--- a/Screen Sequence - Wireframe.docx
+++ b/Screen Sequence - Wireframe.docx
@@ -127,6 +127,18 @@
           <w:rFonts w:ascii="Times New Roman" w:hAnsi="Times New Roman" w:cs="Times New Roman"/>
           <w:b/>
           <w:bCs/>
+          <w:noProof/>
+        </w:rPr>
+      </w:pPr>
+    </w:p>
+    <w:p>
+      <w:pPr>
+        <w:spacing w:after="0" w:line="240" w:lineRule="auto"/>
+        <w:jc w:val="center"/>
+        <w:rPr>
+          <w:rFonts w:ascii="Times New Roman" w:hAnsi="Times New Roman" w:cs="Times New Roman"/>
+          <w:b/>
+          <w:bCs/>
         </w:rPr>
       </w:pPr>
       <w:r>
@@ -137,10 +149,10 @@
           <w:noProof/>
         </w:rPr>
         <w:drawing>
-          <wp:inline distT="0" distB="0" distL="0" distR="0" wp14:anchorId="3115FCFE" wp14:editId="6701BF22">
-            <wp:extent cx="5943600" cy="3896360"/>
+          <wp:inline distT="0" distB="0" distL="0" distR="0" wp14:anchorId="0BBD8D39" wp14:editId="049B13F9">
+            <wp:extent cx="5943600" cy="4105910"/>
             <wp:effectExtent l="0" t="0" r="0" b="8890"/>
-            <wp:docPr id="362903953" name="Picture 1" descr="A screenshot of a computer&#10;&#10;AI-generated content may be incorrect."/>
+            <wp:docPr id="508225826" name="Picture 3" descr="A screenshot of a computer&#10;&#10;AI-generated content may be incorrect."/>
             <wp:cNvGraphicFramePr>
               <a:graphicFrameLocks xmlns:a="http://schemas.openxmlformats.org/drawingml/2006/main" noChangeAspect="1"/>
             </wp:cNvGraphicFramePr>
@@ -148,7 +160,7 @@
               <a:graphicData uri="http://schemas.openxmlformats.org/drawingml/2006/picture">
                 <pic:pic xmlns:pic="http://schemas.openxmlformats.org/drawingml/2006/picture">
                   <pic:nvPicPr>
-                    <pic:cNvPr id="362903953" name="Picture 1" descr="A screenshot of a computer&#10;&#10;AI-generated content may be incorrect."/>
+                    <pic:cNvPr id="508225826" name="Picture 3" descr="A screenshot of a computer&#10;&#10;AI-generated content may be incorrect."/>
                     <pic:cNvPicPr/>
                   </pic:nvPicPr>
                   <pic:blipFill>
@@ -166,7 +178,541 @@
                   <pic:spPr>
                     <a:xfrm>
                       <a:off x="0" y="0"/>
-                      <a:ext cx="5943600" cy="3896360"/>
+                      <a:ext cx="5943600" cy="4105910"/>
+                    </a:xfrm>
+                    <a:prstGeom prst="rect">
+                      <a:avLst/>
+                    </a:prstGeom>
+                  </pic:spPr>
+                </pic:pic>
+              </a:graphicData>
+            </a:graphic>
+          </wp:inline>
+        </w:drawing>
+      </w:r>
+    </w:p>
+    <w:p>
+      <w:pPr>
+        <w:spacing w:after="0" w:line="240" w:lineRule="auto"/>
+        <w:jc w:val="center"/>
+        <w:rPr>
+          <w:rFonts w:ascii="Times New Roman" w:hAnsi="Times New Roman" w:cs="Times New Roman"/>
+          <w:b/>
+          <w:bCs/>
+        </w:rPr>
+      </w:pPr>
+    </w:p>
+    <w:p>
+      <w:pPr>
+        <w:spacing w:after="0" w:line="240" w:lineRule="auto"/>
+        <w:jc w:val="center"/>
+        <w:rPr>
+          <w:rFonts w:ascii="Times New Roman" w:hAnsi="Times New Roman" w:cs="Times New Roman"/>
+          <w:b/>
+          <w:bCs/>
+        </w:rPr>
+      </w:pPr>
+    </w:p>
+    <w:p>
+      <w:pPr>
+        <w:spacing w:after="0" w:line="240" w:lineRule="auto"/>
+        <w:jc w:val="center"/>
+        <w:rPr>
+          <w:rFonts w:ascii="Times New Roman" w:hAnsi="Times New Roman" w:cs="Times New Roman"/>
+          <w:b/>
+          <w:bCs/>
+        </w:rPr>
+      </w:pPr>
+    </w:p>
+    <w:p>
+      <w:pPr>
+        <w:spacing w:after="0" w:line="240" w:lineRule="auto"/>
+        <w:jc w:val="center"/>
+        <w:rPr>
+          <w:rFonts w:ascii="Times New Roman" w:hAnsi="Times New Roman" w:cs="Times New Roman"/>
+          <w:b/>
+          <w:bCs/>
+        </w:rPr>
+      </w:pPr>
+    </w:p>
+    <w:p>
+      <w:pPr>
+        <w:spacing w:after="0" w:line="240" w:lineRule="auto"/>
+        <w:jc w:val="center"/>
+        <w:rPr>
+          <w:rFonts w:ascii="Times New Roman" w:hAnsi="Times New Roman" w:cs="Times New Roman"/>
+          <w:b/>
+          <w:bCs/>
+        </w:rPr>
+      </w:pPr>
+    </w:p>
+    <w:p>
+      <w:pPr>
+        <w:spacing w:after="0" w:line="240" w:lineRule="auto"/>
+        <w:jc w:val="center"/>
+        <w:rPr>
+          <w:rFonts w:ascii="Times New Roman" w:hAnsi="Times New Roman" w:cs="Times New Roman"/>
+          <w:b/>
+          <w:bCs/>
+        </w:rPr>
+      </w:pPr>
+    </w:p>
+    <w:p>
+      <w:pPr>
+        <w:spacing w:after="0" w:line="240" w:lineRule="auto"/>
+        <w:jc w:val="center"/>
+        <w:rPr>
+          <w:rFonts w:ascii="Times New Roman" w:hAnsi="Times New Roman" w:cs="Times New Roman"/>
+          <w:b/>
+          <w:bCs/>
+        </w:rPr>
+      </w:pPr>
+    </w:p>
+    <w:p>
+      <w:pPr>
+        <w:spacing w:after="0" w:line="240" w:lineRule="auto"/>
+        <w:jc w:val="center"/>
+        <w:rPr>
+          <w:rFonts w:ascii="Times New Roman" w:hAnsi="Times New Roman" w:cs="Times New Roman"/>
+          <w:b/>
+          <w:bCs/>
+        </w:rPr>
+      </w:pPr>
+    </w:p>
+    <w:p>
+      <w:pPr>
+        <w:spacing w:after="0" w:line="240" w:lineRule="auto"/>
+        <w:jc w:val="center"/>
+        <w:rPr>
+          <w:rFonts w:ascii="Times New Roman" w:hAnsi="Times New Roman" w:cs="Times New Roman"/>
+          <w:b/>
+          <w:bCs/>
+        </w:rPr>
+      </w:pPr>
+    </w:p>
+    <w:p>
+      <w:pPr>
+        <w:spacing w:after="0" w:line="240" w:lineRule="auto"/>
+        <w:jc w:val="center"/>
+        <w:rPr>
+          <w:rFonts w:ascii="Times New Roman" w:hAnsi="Times New Roman" w:cs="Times New Roman"/>
+          <w:b/>
+          <w:bCs/>
+        </w:rPr>
+      </w:pPr>
+    </w:p>
+    <w:p>
+      <w:pPr>
+        <w:spacing w:after="0" w:line="240" w:lineRule="auto"/>
+        <w:jc w:val="center"/>
+        <w:rPr>
+          <w:rFonts w:ascii="Times New Roman" w:hAnsi="Times New Roman" w:cs="Times New Roman"/>
+          <w:b/>
+          <w:bCs/>
+        </w:rPr>
+      </w:pPr>
+    </w:p>
+    <w:p>
+      <w:pPr>
+        <w:spacing w:after="0" w:line="240" w:lineRule="auto"/>
+        <w:jc w:val="center"/>
+        <w:rPr>
+          <w:rFonts w:ascii="Times New Roman" w:hAnsi="Times New Roman" w:cs="Times New Roman"/>
+          <w:b/>
+          <w:bCs/>
+        </w:rPr>
+      </w:pPr>
+    </w:p>
+    <w:p>
+      <w:pPr>
+        <w:spacing w:after="0" w:line="240" w:lineRule="auto"/>
+        <w:jc w:val="center"/>
+        <w:rPr>
+          <w:rFonts w:ascii="Times New Roman" w:hAnsi="Times New Roman" w:cs="Times New Roman"/>
+          <w:b/>
+          <w:bCs/>
+        </w:rPr>
+      </w:pPr>
+    </w:p>
+    <w:p>
+      <w:pPr>
+        <w:spacing w:after="0" w:line="240" w:lineRule="auto"/>
+        <w:jc w:val="center"/>
+        <w:rPr>
+          <w:rFonts w:ascii="Times New Roman" w:hAnsi="Times New Roman" w:cs="Times New Roman"/>
+          <w:b/>
+          <w:bCs/>
+        </w:rPr>
+      </w:pPr>
+    </w:p>
+    <w:p>
+      <w:pPr>
+        <w:spacing w:after="0" w:line="240" w:lineRule="auto"/>
+        <w:jc w:val="center"/>
+        <w:rPr>
+          <w:rFonts w:ascii="Times New Roman" w:hAnsi="Times New Roman" w:cs="Times New Roman"/>
+          <w:b/>
+          <w:bCs/>
+        </w:rPr>
+      </w:pPr>
+    </w:p>
+    <w:p>
+      <w:pPr>
+        <w:spacing w:after="0" w:line="240" w:lineRule="auto"/>
+        <w:jc w:val="center"/>
+        <w:rPr>
+          <w:rFonts w:ascii="Times New Roman" w:hAnsi="Times New Roman" w:cs="Times New Roman"/>
+          <w:b/>
+          <w:bCs/>
+        </w:rPr>
+      </w:pPr>
+      <w:r>
+        <w:rPr>
+          <w:rFonts w:ascii="Times New Roman" w:hAnsi="Times New Roman" w:cs="Times New Roman"/>
+          <w:b/>
+          <w:bCs/>
+        </w:rPr>
+        <w:lastRenderedPageBreak/>
+        <w:t>Create Record Interface Wireframe</w:t>
+      </w:r>
+    </w:p>
+    <w:p>
+      <w:pPr>
+        <w:spacing w:after="0" w:line="240" w:lineRule="auto"/>
+        <w:jc w:val="center"/>
+        <w:rPr>
+          <w:rFonts w:ascii="Times New Roman" w:hAnsi="Times New Roman" w:cs="Times New Roman"/>
+          <w:b/>
+          <w:bCs/>
+        </w:rPr>
+      </w:pPr>
+    </w:p>
+    <w:p>
+      <w:pPr>
+        <w:spacing w:after="0" w:line="240" w:lineRule="auto"/>
+        <w:jc w:val="center"/>
+        <w:rPr>
+          <w:rFonts w:ascii="Times New Roman" w:hAnsi="Times New Roman" w:cs="Times New Roman"/>
+          <w:b/>
+          <w:bCs/>
+        </w:rPr>
+      </w:pPr>
+      <w:r>
+        <w:rPr>
+          <w:rFonts w:ascii="Times New Roman" w:hAnsi="Times New Roman" w:cs="Times New Roman"/>
+          <w:b/>
+          <w:bCs/>
+          <w:noProof/>
+        </w:rPr>
+        <w:drawing>
+          <wp:inline distT="0" distB="0" distL="0" distR="0" wp14:anchorId="29809DBE" wp14:editId="7B6A5389">
+            <wp:extent cx="5667416" cy="4781585"/>
+            <wp:effectExtent l="0" t="0" r="9525" b="0"/>
+            <wp:docPr id="592831097" name="Picture 1" descr="A screenshot of a computer&#10;&#10;AI-generated content may be incorrect."/>
+            <wp:cNvGraphicFramePr>
+              <a:graphicFrameLocks xmlns:a="http://schemas.openxmlformats.org/drawingml/2006/main" noChangeAspect="1"/>
+            </wp:cNvGraphicFramePr>
+            <a:graphic xmlns:a="http://schemas.openxmlformats.org/drawingml/2006/main">
+              <a:graphicData uri="http://schemas.openxmlformats.org/drawingml/2006/picture">
+                <pic:pic xmlns:pic="http://schemas.openxmlformats.org/drawingml/2006/picture">
+                  <pic:nvPicPr>
+                    <pic:cNvPr id="592831097" name="Picture 1" descr="A screenshot of a computer&#10;&#10;AI-generated content may be incorrect."/>
+                    <pic:cNvPicPr/>
+                  </pic:nvPicPr>
+                  <pic:blipFill>
+                    <a:blip r:embed="rId5">
+                      <a:extLst>
+                        <a:ext uri="{28A0092B-C50C-407E-A947-70E740481C1C}">
+                          <a14:useLocalDpi xmlns:a14="http://schemas.microsoft.com/office/drawing/2010/main" val="0"/>
+                        </a:ext>
+                      </a:extLst>
+                    </a:blip>
+                    <a:stretch>
+                      <a:fillRect/>
+                    </a:stretch>
+                  </pic:blipFill>
+                  <pic:spPr>
+                    <a:xfrm>
+                      <a:off x="0" y="0"/>
+                      <a:ext cx="5667416" cy="4781585"/>
+                    </a:xfrm>
+                    <a:prstGeom prst="rect">
+                      <a:avLst/>
+                    </a:prstGeom>
+                  </pic:spPr>
+                </pic:pic>
+              </a:graphicData>
+            </a:graphic>
+          </wp:inline>
+        </w:drawing>
+      </w:r>
+    </w:p>
+    <w:p>
+      <w:pPr>
+        <w:spacing w:after="0" w:line="240" w:lineRule="auto"/>
+        <w:jc w:val="center"/>
+        <w:rPr>
+          <w:rFonts w:ascii="Times New Roman" w:hAnsi="Times New Roman" w:cs="Times New Roman"/>
+          <w:b/>
+          <w:bCs/>
+        </w:rPr>
+      </w:pPr>
+    </w:p>
+    <w:p>
+      <w:pPr>
+        <w:spacing w:after="0" w:line="240" w:lineRule="auto"/>
+        <w:jc w:val="center"/>
+        <w:rPr>
+          <w:rFonts w:ascii="Times New Roman" w:hAnsi="Times New Roman" w:cs="Times New Roman"/>
+          <w:b/>
+          <w:bCs/>
+        </w:rPr>
+      </w:pPr>
+    </w:p>
+    <w:p>
+      <w:pPr>
+        <w:spacing w:after="0" w:line="240" w:lineRule="auto"/>
+        <w:jc w:val="center"/>
+        <w:rPr>
+          <w:rFonts w:ascii="Times New Roman" w:hAnsi="Times New Roman" w:cs="Times New Roman"/>
+          <w:b/>
+          <w:bCs/>
+        </w:rPr>
+      </w:pPr>
+    </w:p>
+    <w:p>
+      <w:pPr>
+        <w:spacing w:after="0" w:line="240" w:lineRule="auto"/>
+        <w:jc w:val="center"/>
+        <w:rPr>
+          <w:rFonts w:ascii="Times New Roman" w:hAnsi="Times New Roman" w:cs="Times New Roman"/>
+          <w:b/>
+          <w:bCs/>
+        </w:rPr>
+      </w:pPr>
+    </w:p>
+    <w:p>
+      <w:pPr>
+        <w:spacing w:after="0" w:line="240" w:lineRule="auto"/>
+        <w:jc w:val="center"/>
+        <w:rPr>
+          <w:rFonts w:ascii="Times New Roman" w:hAnsi="Times New Roman" w:cs="Times New Roman"/>
+          <w:b/>
+          <w:bCs/>
+        </w:rPr>
+      </w:pPr>
+    </w:p>
+    <w:p>
+      <w:pPr>
+        <w:spacing w:after="0" w:line="240" w:lineRule="auto"/>
+        <w:jc w:val="center"/>
+        <w:rPr>
+          <w:rFonts w:ascii="Times New Roman" w:hAnsi="Times New Roman" w:cs="Times New Roman"/>
+          <w:b/>
+          <w:bCs/>
+        </w:rPr>
+      </w:pPr>
+    </w:p>
+    <w:p>
+      <w:pPr>
+        <w:spacing w:after="0" w:line="240" w:lineRule="auto"/>
+        <w:jc w:val="center"/>
+        <w:rPr>
+          <w:rFonts w:ascii="Times New Roman" w:hAnsi="Times New Roman" w:cs="Times New Roman"/>
+          <w:b/>
+          <w:bCs/>
+        </w:rPr>
+      </w:pPr>
+    </w:p>
+    <w:p>
+      <w:pPr>
+        <w:spacing w:after="0" w:line="240" w:lineRule="auto"/>
+        <w:jc w:val="center"/>
+        <w:rPr>
+          <w:rFonts w:ascii="Times New Roman" w:hAnsi="Times New Roman" w:cs="Times New Roman"/>
+          <w:b/>
+          <w:bCs/>
+        </w:rPr>
+      </w:pPr>
+    </w:p>
+    <w:p>
+      <w:pPr>
+        <w:spacing w:after="0" w:line="240" w:lineRule="auto"/>
+        <w:jc w:val="center"/>
+        <w:rPr>
+          <w:rFonts w:ascii="Times New Roman" w:hAnsi="Times New Roman" w:cs="Times New Roman"/>
+          <w:b/>
+          <w:bCs/>
+        </w:rPr>
+      </w:pPr>
+    </w:p>
+    <w:p>
+      <w:pPr>
+        <w:spacing w:after="0" w:line="240" w:lineRule="auto"/>
+        <w:jc w:val="center"/>
+        <w:rPr>
+          <w:rFonts w:ascii="Times New Roman" w:hAnsi="Times New Roman" w:cs="Times New Roman"/>
+          <w:b/>
+          <w:bCs/>
+        </w:rPr>
+      </w:pPr>
+    </w:p>
+    <w:p>
+      <w:pPr>
+        <w:spacing w:after="0" w:line="240" w:lineRule="auto"/>
+        <w:jc w:val="center"/>
+        <w:rPr>
+          <w:rFonts w:ascii="Times New Roman" w:hAnsi="Times New Roman" w:cs="Times New Roman"/>
+          <w:b/>
+          <w:bCs/>
+        </w:rPr>
+      </w:pPr>
+    </w:p>
+    <w:p>
+      <w:pPr>
+        <w:spacing w:after="0" w:line="240" w:lineRule="auto"/>
+        <w:jc w:val="center"/>
+        <w:rPr>
+          <w:rFonts w:ascii="Times New Roman" w:hAnsi="Times New Roman" w:cs="Times New Roman"/>
+          <w:b/>
+          <w:bCs/>
+        </w:rPr>
+      </w:pPr>
+    </w:p>
+    <w:p>
+      <w:pPr>
+        <w:spacing w:after="0" w:line="240" w:lineRule="auto"/>
+        <w:jc w:val="center"/>
+        <w:rPr>
+          <w:rFonts w:ascii="Times New Roman" w:hAnsi="Times New Roman" w:cs="Times New Roman"/>
+          <w:b/>
+          <w:bCs/>
+        </w:rPr>
+      </w:pPr>
+    </w:p>
+    <w:p>
+      <w:pPr>
+        <w:spacing w:after="0" w:line="240" w:lineRule="auto"/>
+        <w:jc w:val="center"/>
+        <w:rPr>
+          <w:rFonts w:ascii="Times New Roman" w:hAnsi="Times New Roman" w:cs="Times New Roman"/>
+          <w:b/>
+          <w:bCs/>
+        </w:rPr>
+      </w:pPr>
+    </w:p>
+    <w:p>
+      <w:pPr>
+        <w:spacing w:after="0" w:line="240" w:lineRule="auto"/>
+        <w:jc w:val="center"/>
+        <w:rPr>
+          <w:rFonts w:ascii="Times New Roman" w:hAnsi="Times New Roman" w:cs="Times New Roman"/>
+          <w:b/>
+          <w:bCs/>
+        </w:rPr>
+      </w:pPr>
+    </w:p>
+    <w:p>
+      <w:pPr>
+        <w:spacing w:after="0" w:line="240" w:lineRule="auto"/>
+        <w:jc w:val="center"/>
+        <w:rPr>
+          <w:rFonts w:ascii="Times New Roman" w:hAnsi="Times New Roman" w:cs="Times New Roman"/>
+          <w:b/>
+          <w:bCs/>
+        </w:rPr>
+      </w:pPr>
+    </w:p>
+    <w:p>
+      <w:pPr>
+        <w:spacing w:after="0" w:line="240" w:lineRule="auto"/>
+        <w:jc w:val="center"/>
+        <w:rPr>
+          <w:rFonts w:ascii="Times New Roman" w:hAnsi="Times New Roman" w:cs="Times New Roman"/>
+          <w:b/>
+          <w:bCs/>
+        </w:rPr>
+      </w:pPr>
+    </w:p>
+    <w:p>
+      <w:pPr>
+        <w:spacing w:after="0" w:line="240" w:lineRule="auto"/>
+        <w:jc w:val="center"/>
+        <w:rPr>
+          <w:rFonts w:ascii="Times New Roman" w:hAnsi="Times New Roman" w:cs="Times New Roman"/>
+          <w:b/>
+          <w:bCs/>
+        </w:rPr>
+      </w:pPr>
+      <w:r>
+        <w:rPr>
+          <w:rFonts w:ascii="Times New Roman" w:hAnsi="Times New Roman" w:cs="Times New Roman"/>
+          <w:b/>
+          <w:bCs/>
+        </w:rPr>
+        <w:lastRenderedPageBreak/>
+        <w:t>Update Record Interface Wireframe</w:t>
+      </w:r>
+    </w:p>
+    <w:p>
+      <w:pPr>
+        <w:spacing w:after="0" w:line="240" w:lineRule="auto"/>
+        <w:jc w:val="center"/>
+        <w:rPr>
+          <w:rFonts w:ascii="Times New Roman" w:hAnsi="Times New Roman" w:cs="Times New Roman"/>
+          <w:b/>
+          <w:bCs/>
+        </w:rPr>
+      </w:pPr>
+    </w:p>
+    <w:p>
+      <w:pPr>
+        <w:spacing w:after="0" w:line="240" w:lineRule="auto"/>
+        <w:jc w:val="center"/>
+        <w:rPr>
+          <w:rFonts w:ascii="Times New Roman" w:hAnsi="Times New Roman" w:cs="Times New Roman"/>
+          <w:b/>
+          <w:bCs/>
+        </w:rPr>
+      </w:pPr>
+      <w:r>
+        <w:rPr>
+          <w:rFonts w:ascii="Times New Roman" w:hAnsi="Times New Roman" w:cs="Times New Roman"/>
+          <w:b/>
+          <w:bCs/>
+          <w:noProof/>
+        </w:rPr>
+        <w:drawing>
+          <wp:inline distT="0" distB="0" distL="0" distR="0" wp14:anchorId="2D69F7B3" wp14:editId="0B8B70E2">
+            <wp:extent cx="5615029" cy="4776822"/>
+            <wp:effectExtent l="0" t="0" r="5080" b="5080"/>
+            <wp:docPr id="942109382" name="Picture 2" descr="A screenshot of a computer screen&#10;&#10;AI-generated content may be incorrect."/>
+            <wp:cNvGraphicFramePr>
+              <a:graphicFrameLocks xmlns:a="http://schemas.openxmlformats.org/drawingml/2006/main" noChangeAspect="1"/>
+            </wp:cNvGraphicFramePr>
+            <a:graphic xmlns:a="http://schemas.openxmlformats.org/drawingml/2006/main">
+              <a:graphicData uri="http://schemas.openxmlformats.org/drawingml/2006/picture">
+                <pic:pic xmlns:pic="http://schemas.openxmlformats.org/drawingml/2006/picture">
+                  <pic:nvPicPr>
+                    <pic:cNvPr id="942109382" name="Picture 2" descr="A screenshot of a computer screen&#10;&#10;AI-generated content may be incorrect."/>
+                    <pic:cNvPicPr/>
+                  </pic:nvPicPr>
+                  <pic:blipFill>
+                    <a:blip r:embed="rId6">
+                      <a:extLst>
+                        <a:ext uri="{28A0092B-C50C-407E-A947-70E740481C1C}">
+                          <a14:useLocalDpi xmlns:a14="http://schemas.microsoft.com/office/drawing/2010/main" val="0"/>
+                        </a:ext>
+                      </a:extLst>
+                    </a:blip>
+                    <a:stretch>
+                      <a:fillRect/>
+                    </a:stretch>
+                  </pic:blipFill>
+                  <pic:spPr>
+                    <a:xfrm>
+                      <a:off x="0" y="0"/>
+                      <a:ext cx="5615029" cy="4776822"/>
                     </a:xfrm>
                     <a:prstGeom prst="rect">
                       <a:avLst/>

--- a/Screen Sequence - Wireframe.docx
+++ b/Screen Sequence - Wireframe.docx
@@ -683,10 +683,10 @@
           <w:noProof/>
         </w:rPr>
         <w:drawing>
-          <wp:inline distT="0" distB="0" distL="0" distR="0" wp14:anchorId="2D69F7B3" wp14:editId="0B8B70E2">
-            <wp:extent cx="5615029" cy="4776822"/>
-            <wp:effectExtent l="0" t="0" r="5080" b="5080"/>
-            <wp:docPr id="942109382" name="Picture 2" descr="A screenshot of a computer screen&#10;&#10;AI-generated content may be incorrect."/>
+          <wp:inline distT="0" distB="0" distL="0" distR="0" wp14:anchorId="304BD408" wp14:editId="51B3A30B">
+            <wp:extent cx="5653129" cy="4733960"/>
+            <wp:effectExtent l="0" t="0" r="5080" b="0"/>
+            <wp:docPr id="1549624039" name="Picture 1" descr="A screenshot of a computer&#10;&#10;AI-generated content may be incorrect."/>
             <wp:cNvGraphicFramePr>
               <a:graphicFrameLocks xmlns:a="http://schemas.openxmlformats.org/drawingml/2006/main" noChangeAspect="1"/>
             </wp:cNvGraphicFramePr>
@@ -694,7 +694,7 @@
               <a:graphicData uri="http://schemas.openxmlformats.org/drawingml/2006/picture">
                 <pic:pic xmlns:pic="http://schemas.openxmlformats.org/drawingml/2006/picture">
                   <pic:nvPicPr>
-                    <pic:cNvPr id="942109382" name="Picture 2" descr="A screenshot of a computer screen&#10;&#10;AI-generated content may be incorrect."/>
+                    <pic:cNvPr id="1549624039" name="Picture 1" descr="A screenshot of a computer&#10;&#10;AI-generated content may be incorrect."/>
                     <pic:cNvPicPr/>
                   </pic:nvPicPr>
                   <pic:blipFill>
@@ -712,7 +712,7 @@
                   <pic:spPr>
                     <a:xfrm>
                       <a:off x="0" y="0"/>
-                      <a:ext cx="5615029" cy="4776822"/>
+                      <a:ext cx="5653129" cy="4733960"/>
                     </a:xfrm>
                     <a:prstGeom prst="rect">
                       <a:avLst/>

--- a/Screen Sequence - Wireframe.docx
+++ b/Screen Sequence - Wireframe.docx
@@ -149,10 +149,10 @@
           <w:noProof/>
         </w:rPr>
         <w:drawing>
-          <wp:inline distT="0" distB="0" distL="0" distR="0" wp14:anchorId="0BBD8D39" wp14:editId="049B13F9">
-            <wp:extent cx="5943600" cy="4105910"/>
-            <wp:effectExtent l="0" t="0" r="0" b="8890"/>
-            <wp:docPr id="508225826" name="Picture 3" descr="A screenshot of a computer&#10;&#10;AI-generated content may be incorrect."/>
+          <wp:inline distT="0" distB="0" distL="0" distR="0" wp14:anchorId="069CF316" wp14:editId="5B6F72C8">
+            <wp:extent cx="5943600" cy="3760470"/>
+            <wp:effectExtent l="0" t="0" r="0" b="0"/>
+            <wp:docPr id="59398335" name="Picture 1" descr="A blank form with a box&#10;&#10;AI-generated content may be incorrect."/>
             <wp:cNvGraphicFramePr>
               <a:graphicFrameLocks xmlns:a="http://schemas.openxmlformats.org/drawingml/2006/main" noChangeAspect="1"/>
             </wp:cNvGraphicFramePr>
@@ -160,7 +160,7 @@
               <a:graphicData uri="http://schemas.openxmlformats.org/drawingml/2006/picture">
                 <pic:pic xmlns:pic="http://schemas.openxmlformats.org/drawingml/2006/picture">
                   <pic:nvPicPr>
-                    <pic:cNvPr id="508225826" name="Picture 3" descr="A screenshot of a computer&#10;&#10;AI-generated content may be incorrect."/>
+                    <pic:cNvPr id="59398335" name="Picture 1" descr="A blank form with a box&#10;&#10;AI-generated content may be incorrect."/>
                     <pic:cNvPicPr/>
                   </pic:nvPicPr>
                   <pic:blipFill>
@@ -178,7 +178,7 @@
                   <pic:spPr>
                     <a:xfrm>
                       <a:off x="0" y="0"/>
-                      <a:ext cx="5943600" cy="4105910"/>
+                      <a:ext cx="5943600" cy="3760470"/>
                     </a:xfrm>
                     <a:prstGeom prst="rect">
                       <a:avLst/>
@@ -202,153 +202,4768 @@
         </w:rPr>
       </w:pPr>
     </w:p>
-    <w:p>
-      <w:pPr>
-        <w:spacing w:after="0" w:line="240" w:lineRule="auto"/>
-        <w:jc w:val="center"/>
-        <w:rPr>
-          <w:rFonts w:ascii="Times New Roman" w:hAnsi="Times New Roman" w:cs="Times New Roman"/>
-          <w:b/>
-          <w:bCs/>
-        </w:rPr>
-      </w:pPr>
-    </w:p>
-    <w:p>
-      <w:pPr>
-        <w:spacing w:after="0" w:line="240" w:lineRule="auto"/>
-        <w:jc w:val="center"/>
-        <w:rPr>
-          <w:rFonts w:ascii="Times New Roman" w:hAnsi="Times New Roman" w:cs="Times New Roman"/>
-          <w:b/>
-          <w:bCs/>
-        </w:rPr>
-      </w:pPr>
-    </w:p>
-    <w:p>
-      <w:pPr>
-        <w:spacing w:after="0" w:line="240" w:lineRule="auto"/>
-        <w:jc w:val="center"/>
-        <w:rPr>
-          <w:rFonts w:ascii="Times New Roman" w:hAnsi="Times New Roman" w:cs="Times New Roman"/>
-          <w:b/>
-          <w:bCs/>
-        </w:rPr>
-      </w:pPr>
-    </w:p>
-    <w:p>
-      <w:pPr>
-        <w:spacing w:after="0" w:line="240" w:lineRule="auto"/>
-        <w:jc w:val="center"/>
-        <w:rPr>
-          <w:rFonts w:ascii="Times New Roman" w:hAnsi="Times New Roman" w:cs="Times New Roman"/>
-          <w:b/>
-          <w:bCs/>
-        </w:rPr>
-      </w:pPr>
-    </w:p>
-    <w:p>
-      <w:pPr>
-        <w:spacing w:after="0" w:line="240" w:lineRule="auto"/>
-        <w:jc w:val="center"/>
-        <w:rPr>
-          <w:rFonts w:ascii="Times New Roman" w:hAnsi="Times New Roman" w:cs="Times New Roman"/>
-          <w:b/>
-          <w:bCs/>
-        </w:rPr>
-      </w:pPr>
-    </w:p>
-    <w:p>
-      <w:pPr>
-        <w:spacing w:after="0" w:line="240" w:lineRule="auto"/>
-        <w:jc w:val="center"/>
-        <w:rPr>
-          <w:rFonts w:ascii="Times New Roman" w:hAnsi="Times New Roman" w:cs="Times New Roman"/>
-          <w:b/>
-          <w:bCs/>
-        </w:rPr>
-      </w:pPr>
-    </w:p>
-    <w:p>
-      <w:pPr>
-        <w:spacing w:after="0" w:line="240" w:lineRule="auto"/>
-        <w:jc w:val="center"/>
-        <w:rPr>
-          <w:rFonts w:ascii="Times New Roman" w:hAnsi="Times New Roman" w:cs="Times New Roman"/>
-          <w:b/>
-          <w:bCs/>
-        </w:rPr>
-      </w:pPr>
-    </w:p>
-    <w:p>
-      <w:pPr>
-        <w:spacing w:after="0" w:line="240" w:lineRule="auto"/>
-        <w:jc w:val="center"/>
-        <w:rPr>
-          <w:rFonts w:ascii="Times New Roman" w:hAnsi="Times New Roman" w:cs="Times New Roman"/>
-          <w:b/>
-          <w:bCs/>
-        </w:rPr>
-      </w:pPr>
-    </w:p>
-    <w:p>
-      <w:pPr>
-        <w:spacing w:after="0" w:line="240" w:lineRule="auto"/>
-        <w:jc w:val="center"/>
-        <w:rPr>
-          <w:rFonts w:ascii="Times New Roman" w:hAnsi="Times New Roman" w:cs="Times New Roman"/>
-          <w:b/>
-          <w:bCs/>
-        </w:rPr>
-      </w:pPr>
-    </w:p>
-    <w:p>
-      <w:pPr>
-        <w:spacing w:after="0" w:line="240" w:lineRule="auto"/>
-        <w:jc w:val="center"/>
-        <w:rPr>
-          <w:rFonts w:ascii="Times New Roman" w:hAnsi="Times New Roman" w:cs="Times New Roman"/>
-          <w:b/>
-          <w:bCs/>
-        </w:rPr>
-      </w:pPr>
-    </w:p>
-    <w:p>
-      <w:pPr>
-        <w:spacing w:after="0" w:line="240" w:lineRule="auto"/>
-        <w:jc w:val="center"/>
-        <w:rPr>
-          <w:rFonts w:ascii="Times New Roman" w:hAnsi="Times New Roman" w:cs="Times New Roman"/>
-          <w:b/>
-          <w:bCs/>
-        </w:rPr>
-      </w:pPr>
-    </w:p>
-    <w:p>
-      <w:pPr>
-        <w:spacing w:after="0" w:line="240" w:lineRule="auto"/>
-        <w:jc w:val="center"/>
-        <w:rPr>
-          <w:rFonts w:ascii="Times New Roman" w:hAnsi="Times New Roman" w:cs="Times New Roman"/>
-          <w:b/>
-          <w:bCs/>
-        </w:rPr>
-      </w:pPr>
-    </w:p>
-    <w:p>
-      <w:pPr>
-        <w:spacing w:after="0" w:line="240" w:lineRule="auto"/>
-        <w:jc w:val="center"/>
-        <w:rPr>
-          <w:rFonts w:ascii="Times New Roman" w:hAnsi="Times New Roman" w:cs="Times New Roman"/>
-          <w:b/>
-          <w:bCs/>
-        </w:rPr>
-      </w:pPr>
-    </w:p>
-    <w:p>
-      <w:pPr>
-        <w:spacing w:after="0" w:line="240" w:lineRule="auto"/>
-        <w:jc w:val="center"/>
+    <w:tbl>
+      <w:tblPr>
+        <w:tblStyle w:val="TableGrid"/>
+        <w:tblW w:w="0" w:type="auto"/>
+        <w:tblLook w:val="04A0" w:firstRow="1" w:lastRow="0" w:firstColumn="1" w:lastColumn="0" w:noHBand="0" w:noVBand="1"/>
+      </w:tblPr>
+      <w:tblGrid>
+        <w:gridCol w:w="4675"/>
+        <w:gridCol w:w="4675"/>
+      </w:tblGrid>
+      <w:tr>
+        <w:tc>
+          <w:tcPr>
+            <w:tcW w:w="4675" w:type="dxa"/>
+            <w:shd w:val="clear" w:color="auto" w:fill="C1E4F5" w:themeFill="accent1" w:themeFillTint="33"/>
+          </w:tcPr>
+          <w:p>
+            <w:pPr>
+              <w:jc w:val="center"/>
+              <w:rPr>
+                <w:rFonts w:ascii="Times New Roman" w:hAnsi="Times New Roman" w:cs="Times New Roman"/>
+                <w:b/>
+                <w:bCs/>
+              </w:rPr>
+            </w:pPr>
+            <w:r>
+              <w:rPr>
+                <w:rFonts w:ascii="Times New Roman" w:hAnsi="Times New Roman" w:cs="Times New Roman"/>
+                <w:b/>
+                <w:bCs/>
+              </w:rPr>
+              <w:t>User Story</w:t>
+            </w:r>
+          </w:p>
+        </w:tc>
+        <w:tc>
+          <w:tcPr>
+            <w:tcW w:w="4675" w:type="dxa"/>
+            <w:shd w:val="clear" w:color="auto" w:fill="C1E4F5" w:themeFill="accent1" w:themeFillTint="33"/>
+          </w:tcPr>
+          <w:p>
+            <w:pPr>
+              <w:jc w:val="center"/>
+              <w:rPr>
+                <w:rFonts w:ascii="Times New Roman" w:hAnsi="Times New Roman" w:cs="Times New Roman"/>
+                <w:b/>
+                <w:bCs/>
+              </w:rPr>
+            </w:pPr>
+            <w:r>
+              <w:rPr>
+                <w:rFonts w:ascii="Times New Roman" w:hAnsi="Times New Roman" w:cs="Times New Roman"/>
+                <w:b/>
+                <w:bCs/>
+              </w:rPr>
+              <w:t>ERD</w:t>
+            </w:r>
+          </w:p>
+        </w:tc>
+      </w:tr>
+      <w:tr>
+        <w:tc>
+          <w:tcPr>
+            <w:tcW w:w="4675" w:type="dxa"/>
+          </w:tcPr>
+          <w:p>
+            <w:pPr>
+              <w:jc w:val="center"/>
+              <w:rPr>
+                <w:rFonts w:ascii="Times New Roman" w:hAnsi="Times New Roman" w:cs="Times New Roman"/>
+              </w:rPr>
+            </w:pPr>
+            <w:r>
+              <w:rPr>
+                <w:rFonts w:ascii="Times New Roman" w:hAnsi="Times New Roman" w:cs="Times New Roman"/>
+              </w:rPr>
+              <w:t xml:space="preserve">1, 2, 3, 4, </w:t>
+            </w:r>
+            <w:r>
+              <w:rPr>
+                <w:rFonts w:ascii="Times New Roman" w:hAnsi="Times New Roman" w:cs="Times New Roman"/>
+              </w:rPr>
+              <w:t>5</w:t>
+            </w:r>
+          </w:p>
+        </w:tc>
+        <w:tc>
+          <w:tcPr>
+            <w:tcW w:w="4675" w:type="dxa"/>
+          </w:tcPr>
+          <w:p>
+            <w:pPr>
+              <w:rPr>
+                <w:rFonts w:ascii="Times New Roman" w:hAnsi="Times New Roman" w:cs="Times New Roman"/>
+                <w:b/>
+                <w:bCs/>
+              </w:rPr>
+            </w:pPr>
+            <w:r>
+              <w:rPr>
+                <w:rFonts w:ascii="Times New Roman" w:hAnsi="Times New Roman" w:cs="Times New Roman"/>
+                <w:b/>
+                <w:bCs/>
+              </w:rPr>
+              <w:t xml:space="preserve">PART_HISTORY: </w:t>
+            </w:r>
+          </w:p>
+          <w:p>
+            <w:pPr>
+              <w:rPr>
+                <w:rFonts w:ascii="Times New Roman" w:hAnsi="Times New Roman" w:cs="Times New Roman"/>
+              </w:rPr>
+            </w:pPr>
+            <w:r>
+              <w:rPr>
+                <w:rFonts w:ascii="Times New Roman" w:hAnsi="Times New Roman" w:cs="Times New Roman"/>
+              </w:rPr>
+              <w:t>PART_NUMBER,CUSTOMER_NAME</w:t>
+            </w:r>
+          </w:p>
+          <w:p>
+            <w:pPr>
+              <w:rPr>
+                <w:rFonts w:ascii="Times New Roman" w:hAnsi="Times New Roman" w:cs="Times New Roman"/>
+              </w:rPr>
+            </w:pPr>
+            <w:r>
+              <w:rPr>
+                <w:rFonts w:ascii="Times New Roman" w:hAnsi="Times New Roman" w:cs="Times New Roman"/>
+              </w:rPr>
+              <w:t>OPERATOR_NAME, QTY, DATE_DUE</w:t>
+            </w:r>
+          </w:p>
+          <w:p>
+            <w:pPr>
+              <w:rPr>
+                <w:rFonts w:ascii="Times New Roman" w:hAnsi="Times New Roman" w:cs="Times New Roman"/>
+              </w:rPr>
+            </w:pPr>
+            <w:r>
+              <w:rPr>
+                <w:rFonts w:ascii="Times New Roman" w:hAnsi="Times New Roman" w:cs="Times New Roman"/>
+              </w:rPr>
+              <w:t>DATE_RECEIVED, OPERATIONS</w:t>
+            </w:r>
+          </w:p>
+          <w:p>
+            <w:pPr>
+              <w:rPr>
+                <w:rFonts w:ascii="Times New Roman" w:hAnsi="Times New Roman" w:cs="Times New Roman"/>
+              </w:rPr>
+            </w:pPr>
+            <w:r>
+              <w:rPr>
+                <w:rFonts w:ascii="Times New Roman" w:hAnsi="Times New Roman" w:cs="Times New Roman"/>
+              </w:rPr>
+              <w:t>PURCHASE_ORDER_NUMBER</w:t>
+            </w:r>
+          </w:p>
+        </w:tc>
+      </w:tr>
+    </w:tbl>
+    <w:p>
+      <w:pPr>
+        <w:spacing w:after="0" w:line="240" w:lineRule="auto"/>
+        <w:jc w:val="center"/>
+        <w:rPr>
+          <w:rFonts w:ascii="Times New Roman" w:hAnsi="Times New Roman" w:cs="Times New Roman"/>
+          <w:b/>
+          <w:bCs/>
+        </w:rPr>
+      </w:pPr>
+    </w:p>
+    <w:p>
+      <w:pPr>
+        <w:spacing w:after="0" w:line="240" w:lineRule="auto"/>
+        <w:jc w:val="center"/>
+        <w:rPr>
+          <w:rFonts w:ascii="Times New Roman" w:hAnsi="Times New Roman" w:cs="Times New Roman"/>
+          <w:b/>
+          <w:bCs/>
+        </w:rPr>
+      </w:pPr>
+    </w:p>
+    <w:p>
+      <w:pPr>
+        <w:spacing w:after="0" w:line="240" w:lineRule="auto"/>
+        <w:jc w:val="center"/>
+        <w:rPr>
+          <w:rFonts w:ascii="Times New Roman" w:hAnsi="Times New Roman" w:cs="Times New Roman"/>
+          <w:b/>
+          <w:bCs/>
+        </w:rPr>
+      </w:pPr>
+    </w:p>
+    <w:p>
+      <w:pPr>
+        <w:spacing w:after="0" w:line="240" w:lineRule="auto"/>
+        <w:jc w:val="center"/>
+        <w:rPr>
+          <w:rFonts w:ascii="Times New Roman" w:hAnsi="Times New Roman" w:cs="Times New Roman"/>
+          <w:b/>
+          <w:bCs/>
+        </w:rPr>
+      </w:pPr>
+    </w:p>
+    <w:p>
+      <w:pPr>
+        <w:spacing w:after="0" w:line="240" w:lineRule="auto"/>
+        <w:jc w:val="center"/>
+        <w:rPr>
+          <w:rFonts w:ascii="Times New Roman" w:hAnsi="Times New Roman" w:cs="Times New Roman"/>
+          <w:b/>
+          <w:bCs/>
+        </w:rPr>
+      </w:pPr>
+    </w:p>
+    <w:p>
+      <w:pPr>
+        <w:spacing w:after="0" w:line="240" w:lineRule="auto"/>
+        <w:jc w:val="center"/>
+        <w:rPr>
+          <w:rFonts w:ascii="Times New Roman" w:hAnsi="Times New Roman" w:cs="Times New Roman"/>
+          <w:b/>
+          <w:bCs/>
+        </w:rPr>
+      </w:pPr>
+    </w:p>
+    <w:p>
+      <w:pPr>
+        <w:spacing w:after="0" w:line="240" w:lineRule="auto"/>
+        <w:jc w:val="center"/>
+        <w:rPr>
+          <w:rFonts w:ascii="Times New Roman" w:hAnsi="Times New Roman" w:cs="Times New Roman"/>
+          <w:b/>
+          <w:bCs/>
+        </w:rPr>
+      </w:pPr>
+    </w:p>
+    <w:p>
+      <w:pPr>
+        <w:spacing w:after="0" w:line="240" w:lineRule="auto"/>
+        <w:rPr>
+          <w:rFonts w:ascii="Times New Roman" w:hAnsi="Times New Roman" w:cs="Times New Roman"/>
+          <w:b/>
+          <w:bCs/>
+        </w:rPr>
+      </w:pPr>
+    </w:p>
+    <w:p>
+      <w:pPr>
+        <w:spacing w:after="0" w:line="240" w:lineRule="auto"/>
+        <w:jc w:val="center"/>
+        <w:rPr>
+          <w:rFonts w:ascii="Times New Roman" w:hAnsi="Times New Roman" w:cs="Times New Roman"/>
+          <w:b/>
+          <w:bCs/>
+        </w:rPr>
+      </w:pPr>
+      <w:r>
+        <w:rPr>
+          <w:rFonts w:ascii="Times New Roman" w:hAnsi="Times New Roman" w:cs="Times New Roman"/>
+          <w:b/>
+          <w:bCs/>
+          <w:noProof/>
+        </w:rPr>
+        <w:lastRenderedPageBreak/>
+        <w:drawing>
+          <wp:inline distT="0" distB="0" distL="0" distR="0" wp14:anchorId="1B23B986" wp14:editId="7F1171F5">
+            <wp:extent cx="5943600" cy="3222625"/>
+            <wp:effectExtent l="0" t="0" r="0" b="0"/>
+            <wp:docPr id="884079385" name="Picture 8" descr="A screenshot of a document&#10;&#10;AI-generated content may be incorrect."/>
+            <wp:cNvGraphicFramePr>
+              <a:graphicFrameLocks xmlns:a="http://schemas.openxmlformats.org/drawingml/2006/main" noChangeAspect="1"/>
+            </wp:cNvGraphicFramePr>
+            <a:graphic xmlns:a="http://schemas.openxmlformats.org/drawingml/2006/main">
+              <a:graphicData uri="http://schemas.openxmlformats.org/drawingml/2006/picture">
+                <pic:pic xmlns:pic="http://schemas.openxmlformats.org/drawingml/2006/picture">
+                  <pic:nvPicPr>
+                    <pic:cNvPr id="884079385" name="Picture 8" descr="A screenshot of a document&#10;&#10;AI-generated content may be incorrect."/>
+                    <pic:cNvPicPr/>
+                  </pic:nvPicPr>
+                  <pic:blipFill>
+                    <a:blip r:embed="rId5">
+                      <a:extLst>
+                        <a:ext uri="{28A0092B-C50C-407E-A947-70E740481C1C}">
+                          <a14:useLocalDpi xmlns:a14="http://schemas.microsoft.com/office/drawing/2010/main" val="0"/>
+                        </a:ext>
+                      </a:extLst>
+                    </a:blip>
+                    <a:stretch>
+                      <a:fillRect/>
+                    </a:stretch>
+                  </pic:blipFill>
+                  <pic:spPr>
+                    <a:xfrm>
+                      <a:off x="0" y="0"/>
+                      <a:ext cx="5943600" cy="3222625"/>
+                    </a:xfrm>
+                    <a:prstGeom prst="rect">
+                      <a:avLst/>
+                    </a:prstGeom>
+                  </pic:spPr>
+                </pic:pic>
+              </a:graphicData>
+            </a:graphic>
+          </wp:inline>
+        </w:drawing>
+      </w:r>
+    </w:p>
+    <w:p>
+      <w:pPr>
+        <w:spacing w:after="0" w:line="240" w:lineRule="auto"/>
+        <w:jc w:val="center"/>
+        <w:rPr>
+          <w:rFonts w:ascii="Times New Roman" w:hAnsi="Times New Roman" w:cs="Times New Roman"/>
+          <w:b/>
+          <w:bCs/>
+        </w:rPr>
+      </w:pPr>
+    </w:p>
+    <w:tbl>
+      <w:tblPr>
+        <w:tblStyle w:val="TableGrid"/>
+        <w:tblW w:w="0" w:type="auto"/>
+        <w:tblLook w:val="04A0" w:firstRow="1" w:lastRow="0" w:firstColumn="1" w:lastColumn="0" w:noHBand="0" w:noVBand="1"/>
+      </w:tblPr>
+      <w:tblGrid>
+        <w:gridCol w:w="4675"/>
+        <w:gridCol w:w="4675"/>
+      </w:tblGrid>
+      <w:tr>
+        <w:tc>
+          <w:tcPr>
+            <w:tcW w:w="4675" w:type="dxa"/>
+            <w:shd w:val="clear" w:color="auto" w:fill="C1E4F5" w:themeFill="accent1" w:themeFillTint="33"/>
+          </w:tcPr>
+          <w:p>
+            <w:pPr>
+              <w:jc w:val="center"/>
+              <w:rPr>
+                <w:rFonts w:ascii="Times New Roman" w:hAnsi="Times New Roman" w:cs="Times New Roman"/>
+                <w:b/>
+                <w:bCs/>
+              </w:rPr>
+            </w:pPr>
+            <w:r>
+              <w:rPr>
+                <w:rFonts w:ascii="Times New Roman" w:hAnsi="Times New Roman" w:cs="Times New Roman"/>
+                <w:b/>
+                <w:bCs/>
+              </w:rPr>
+              <w:t>User Story</w:t>
+            </w:r>
+          </w:p>
+        </w:tc>
+        <w:tc>
+          <w:tcPr>
+            <w:tcW w:w="4675" w:type="dxa"/>
+            <w:shd w:val="clear" w:color="auto" w:fill="C1E4F5" w:themeFill="accent1" w:themeFillTint="33"/>
+          </w:tcPr>
+          <w:p>
+            <w:pPr>
+              <w:jc w:val="center"/>
+              <w:rPr>
+                <w:rFonts w:ascii="Times New Roman" w:hAnsi="Times New Roman" w:cs="Times New Roman"/>
+                <w:b/>
+                <w:bCs/>
+              </w:rPr>
+            </w:pPr>
+            <w:r>
+              <w:rPr>
+                <w:rFonts w:ascii="Times New Roman" w:hAnsi="Times New Roman" w:cs="Times New Roman"/>
+                <w:b/>
+                <w:bCs/>
+              </w:rPr>
+              <w:t>ERD</w:t>
+            </w:r>
+          </w:p>
+        </w:tc>
+      </w:tr>
+      <w:tr>
+        <w:tc>
+          <w:tcPr>
+            <w:tcW w:w="4675" w:type="dxa"/>
+          </w:tcPr>
+          <w:p>
+            <w:pPr>
+              <w:jc w:val="center"/>
+              <w:rPr>
+                <w:rFonts w:ascii="Times New Roman" w:hAnsi="Times New Roman" w:cs="Times New Roman"/>
+              </w:rPr>
+            </w:pPr>
+            <w:r>
+              <w:rPr>
+                <w:rFonts w:ascii="Times New Roman" w:hAnsi="Times New Roman" w:cs="Times New Roman"/>
+              </w:rPr>
+              <w:t>1</w:t>
+            </w:r>
+          </w:p>
+        </w:tc>
+        <w:tc>
+          <w:tcPr>
+            <w:tcW w:w="4675" w:type="dxa"/>
+          </w:tcPr>
+          <w:p>
+            <w:pPr>
+              <w:rPr>
+                <w:rFonts w:ascii="Times New Roman" w:hAnsi="Times New Roman" w:cs="Times New Roman"/>
+              </w:rPr>
+            </w:pPr>
+            <w:r>
+              <w:rPr>
+                <w:rFonts w:ascii="Times New Roman" w:hAnsi="Times New Roman" w:cs="Times New Roman"/>
+                <w:b/>
+                <w:bCs/>
+              </w:rPr>
+              <w:t>CUSTOMERS</w:t>
+            </w:r>
+            <w:r>
+              <w:rPr>
+                <w:rFonts w:ascii="Times New Roman" w:hAnsi="Times New Roman" w:cs="Times New Roman"/>
+              </w:rPr>
+              <w:t xml:space="preserve">: </w:t>
+            </w:r>
+          </w:p>
+          <w:p>
+            <w:pPr>
+              <w:rPr>
+                <w:rFonts w:ascii="Times New Roman" w:hAnsi="Times New Roman" w:cs="Times New Roman"/>
+              </w:rPr>
+            </w:pPr>
+            <w:r>
+              <w:rPr>
+                <w:rFonts w:ascii="Times New Roman" w:hAnsi="Times New Roman" w:cs="Times New Roman"/>
+              </w:rPr>
+              <w:t>CUSTOMER_ID</w:t>
+            </w:r>
+            <w:r>
+              <w:rPr>
+                <w:rFonts w:ascii="Times New Roman" w:hAnsi="Times New Roman" w:cs="Times New Roman"/>
+              </w:rPr>
+              <w:t xml:space="preserve">, </w:t>
+            </w:r>
+            <w:r>
+              <w:rPr>
+                <w:rFonts w:ascii="Times New Roman" w:hAnsi="Times New Roman" w:cs="Times New Roman"/>
+              </w:rPr>
+              <w:t>CUSTOMER_NAME</w:t>
+            </w:r>
+          </w:p>
+          <w:p>
+            <w:pPr>
+              <w:rPr>
+                <w:rFonts w:ascii="Times New Roman" w:hAnsi="Times New Roman" w:cs="Times New Roman"/>
+              </w:rPr>
+            </w:pPr>
+            <w:r>
+              <w:rPr>
+                <w:rFonts w:ascii="Times New Roman" w:hAnsi="Times New Roman" w:cs="Times New Roman"/>
+                <w:b/>
+                <w:bCs/>
+              </w:rPr>
+              <w:t>OPERATORS:</w:t>
+            </w:r>
+            <w:r>
+              <w:rPr>
+                <w:rFonts w:ascii="Times New Roman" w:hAnsi="Times New Roman" w:cs="Times New Roman"/>
+              </w:rPr>
+              <w:t xml:space="preserve"> </w:t>
+            </w:r>
+          </w:p>
+          <w:p>
+            <w:pPr>
+              <w:rPr>
+                <w:rFonts w:ascii="Times New Roman" w:hAnsi="Times New Roman" w:cs="Times New Roman"/>
+              </w:rPr>
+            </w:pPr>
+            <w:r>
+              <w:rPr>
+                <w:rFonts w:ascii="Times New Roman" w:hAnsi="Times New Roman" w:cs="Times New Roman"/>
+              </w:rPr>
+              <w:t>OPERATOR_ID</w:t>
+            </w:r>
+            <w:r>
+              <w:rPr>
+                <w:rFonts w:ascii="Times New Roman" w:hAnsi="Times New Roman" w:cs="Times New Roman"/>
+              </w:rPr>
+              <w:t xml:space="preserve">, </w:t>
+            </w:r>
+            <w:r>
+              <w:rPr>
+                <w:rFonts w:ascii="Times New Roman" w:hAnsi="Times New Roman" w:cs="Times New Roman"/>
+              </w:rPr>
+              <w:t>OPERATOR_NAME</w:t>
+            </w:r>
+          </w:p>
+          <w:p>
+            <w:pPr>
+              <w:rPr>
+                <w:rFonts w:ascii="Times New Roman" w:hAnsi="Times New Roman" w:cs="Times New Roman"/>
+              </w:rPr>
+            </w:pPr>
+            <w:r>
+              <w:rPr>
+                <w:rFonts w:ascii="Times New Roman" w:hAnsi="Times New Roman" w:cs="Times New Roman"/>
+                <w:b/>
+                <w:bCs/>
+              </w:rPr>
+              <w:t>JOBS:</w:t>
+            </w:r>
+            <w:r>
+              <w:rPr>
+                <w:rFonts w:ascii="Times New Roman" w:hAnsi="Times New Roman" w:cs="Times New Roman"/>
+              </w:rPr>
+              <w:t xml:space="preserve">               </w:t>
+            </w:r>
+          </w:p>
+          <w:p>
+            <w:pPr>
+              <w:rPr>
+                <w:rFonts w:ascii="Times New Roman" w:hAnsi="Times New Roman" w:cs="Times New Roman"/>
+              </w:rPr>
+            </w:pPr>
+            <w:r>
+              <w:rPr>
+                <w:rFonts w:ascii="Times New Roman" w:hAnsi="Times New Roman" w:cs="Times New Roman"/>
+              </w:rPr>
+              <w:t>JOB_ID</w:t>
+            </w:r>
+          </w:p>
+          <w:p>
+            <w:pPr>
+              <w:rPr>
+                <w:rFonts w:ascii="Times New Roman" w:hAnsi="Times New Roman" w:cs="Times New Roman"/>
+                <w:b/>
+                <w:bCs/>
+              </w:rPr>
+            </w:pPr>
+            <w:r>
+              <w:rPr>
+                <w:rFonts w:ascii="Times New Roman" w:hAnsi="Times New Roman" w:cs="Times New Roman"/>
+                <w:b/>
+                <w:bCs/>
+              </w:rPr>
+              <w:t xml:space="preserve">PART_HISTORY: </w:t>
+            </w:r>
+          </w:p>
+          <w:p>
+            <w:pPr>
+              <w:rPr>
+                <w:rFonts w:ascii="Times New Roman" w:hAnsi="Times New Roman" w:cs="Times New Roman"/>
+              </w:rPr>
+            </w:pPr>
+            <w:r>
+              <w:rPr>
+                <w:rFonts w:ascii="Times New Roman" w:hAnsi="Times New Roman" w:cs="Times New Roman"/>
+              </w:rPr>
+              <w:t>PART_NUMBER,CUSTOMER_NAME</w:t>
+            </w:r>
+          </w:p>
+          <w:p>
+            <w:pPr>
+              <w:rPr>
+                <w:rFonts w:ascii="Times New Roman" w:hAnsi="Times New Roman" w:cs="Times New Roman"/>
+              </w:rPr>
+            </w:pPr>
+            <w:r>
+              <w:rPr>
+                <w:rFonts w:ascii="Times New Roman" w:hAnsi="Times New Roman" w:cs="Times New Roman"/>
+              </w:rPr>
+              <w:t>OPERATOR_NAME, QTY, DATE_DUE</w:t>
+            </w:r>
+          </w:p>
+          <w:p>
+            <w:pPr>
+              <w:rPr>
+                <w:rFonts w:ascii="Times New Roman" w:hAnsi="Times New Roman" w:cs="Times New Roman"/>
+              </w:rPr>
+            </w:pPr>
+            <w:r>
+              <w:rPr>
+                <w:rFonts w:ascii="Times New Roman" w:hAnsi="Times New Roman" w:cs="Times New Roman"/>
+              </w:rPr>
+              <w:t>DATE_RECEIVED, OPERATIONS</w:t>
+            </w:r>
+          </w:p>
+          <w:p>
+            <w:pPr>
+              <w:rPr>
+                <w:rFonts w:ascii="Times New Roman" w:hAnsi="Times New Roman" w:cs="Times New Roman"/>
+              </w:rPr>
+            </w:pPr>
+            <w:r>
+              <w:rPr>
+                <w:rFonts w:ascii="Times New Roman" w:hAnsi="Times New Roman" w:cs="Times New Roman"/>
+              </w:rPr>
+              <w:t>PURCHASE_ORDER_NUMBER</w:t>
+            </w:r>
+          </w:p>
+        </w:tc>
+      </w:tr>
+    </w:tbl>
+    <w:p>
+      <w:pPr>
+        <w:spacing w:after="0" w:line="240" w:lineRule="auto"/>
+        <w:rPr>
+          <w:rFonts w:ascii="Times New Roman" w:hAnsi="Times New Roman" w:cs="Times New Roman"/>
+          <w:b/>
+          <w:bCs/>
+        </w:rPr>
+      </w:pPr>
+    </w:p>
+    <w:p>
+      <w:pPr>
+        <w:spacing w:after="0" w:line="240" w:lineRule="auto"/>
+        <w:jc w:val="center"/>
+        <w:rPr>
+          <w:rFonts w:ascii="Times New Roman" w:hAnsi="Times New Roman" w:cs="Times New Roman"/>
+          <w:b/>
+          <w:bCs/>
+        </w:rPr>
+      </w:pPr>
+    </w:p>
+    <w:p>
+      <w:pPr>
+        <w:spacing w:after="0" w:line="240" w:lineRule="auto"/>
+        <w:jc w:val="center"/>
+        <w:rPr>
+          <w:rFonts w:ascii="Times New Roman" w:hAnsi="Times New Roman" w:cs="Times New Roman"/>
+          <w:b/>
+          <w:bCs/>
+        </w:rPr>
+      </w:pPr>
+    </w:p>
+    <w:p>
+      <w:pPr>
+        <w:spacing w:after="0" w:line="240" w:lineRule="auto"/>
+        <w:jc w:val="center"/>
+        <w:rPr>
+          <w:rFonts w:ascii="Times New Roman" w:hAnsi="Times New Roman" w:cs="Times New Roman"/>
+          <w:b/>
+          <w:bCs/>
+        </w:rPr>
+      </w:pPr>
+    </w:p>
+    <w:p>
+      <w:pPr>
+        <w:spacing w:after="0" w:line="240" w:lineRule="auto"/>
+        <w:jc w:val="center"/>
+        <w:rPr>
+          <w:rFonts w:ascii="Times New Roman" w:hAnsi="Times New Roman" w:cs="Times New Roman"/>
+          <w:b/>
+          <w:bCs/>
+        </w:rPr>
+      </w:pPr>
+    </w:p>
+    <w:p>
+      <w:pPr>
+        <w:spacing w:after="0" w:line="240" w:lineRule="auto"/>
+        <w:jc w:val="center"/>
+        <w:rPr>
+          <w:rFonts w:ascii="Times New Roman" w:hAnsi="Times New Roman" w:cs="Times New Roman"/>
+          <w:b/>
+          <w:bCs/>
+        </w:rPr>
+      </w:pPr>
+    </w:p>
+    <w:p>
+      <w:pPr>
+        <w:spacing w:after="0" w:line="240" w:lineRule="auto"/>
+        <w:rPr>
+          <w:rFonts w:ascii="Times New Roman" w:hAnsi="Times New Roman" w:cs="Times New Roman"/>
+          <w:b/>
+          <w:bCs/>
+        </w:rPr>
+      </w:pPr>
+      <w:r>
+        <w:rPr>
+          <w:rFonts w:ascii="Times New Roman" w:hAnsi="Times New Roman" w:cs="Times New Roman"/>
+          <w:b/>
+          <w:bCs/>
+          <w:noProof/>
+        </w:rPr>
+        <w:lastRenderedPageBreak/>
+        <w:drawing>
+          <wp:inline distT="0" distB="0" distL="0" distR="0" wp14:anchorId="13FE7018" wp14:editId="205A9D70">
+            <wp:extent cx="5943600" cy="3122295"/>
+            <wp:effectExtent l="0" t="0" r="0" b="1905"/>
+            <wp:docPr id="1459914166" name="Picture 9" descr="A screenshot of a computer&#10;&#10;AI-generated content may be incorrect."/>
+            <wp:cNvGraphicFramePr>
+              <a:graphicFrameLocks xmlns:a="http://schemas.openxmlformats.org/drawingml/2006/main" noChangeAspect="1"/>
+            </wp:cNvGraphicFramePr>
+            <a:graphic xmlns:a="http://schemas.openxmlformats.org/drawingml/2006/main">
+              <a:graphicData uri="http://schemas.openxmlformats.org/drawingml/2006/picture">
+                <pic:pic xmlns:pic="http://schemas.openxmlformats.org/drawingml/2006/picture">
+                  <pic:nvPicPr>
+                    <pic:cNvPr id="1459914166" name="Picture 9" descr="A screenshot of a computer&#10;&#10;AI-generated content may be incorrect."/>
+                    <pic:cNvPicPr/>
+                  </pic:nvPicPr>
+                  <pic:blipFill>
+                    <a:blip r:embed="rId6">
+                      <a:extLst>
+                        <a:ext uri="{28A0092B-C50C-407E-A947-70E740481C1C}">
+                          <a14:useLocalDpi xmlns:a14="http://schemas.microsoft.com/office/drawing/2010/main" val="0"/>
+                        </a:ext>
+                      </a:extLst>
+                    </a:blip>
+                    <a:stretch>
+                      <a:fillRect/>
+                    </a:stretch>
+                  </pic:blipFill>
+                  <pic:spPr>
+                    <a:xfrm>
+                      <a:off x="0" y="0"/>
+                      <a:ext cx="5943600" cy="3122295"/>
+                    </a:xfrm>
+                    <a:prstGeom prst="rect">
+                      <a:avLst/>
+                    </a:prstGeom>
+                  </pic:spPr>
+                </pic:pic>
+              </a:graphicData>
+            </a:graphic>
+          </wp:inline>
+        </w:drawing>
+      </w:r>
+    </w:p>
+    <w:p>
+      <w:pPr>
+        <w:spacing w:after="0" w:line="240" w:lineRule="auto"/>
+        <w:rPr>
+          <w:rFonts w:ascii="Times New Roman" w:hAnsi="Times New Roman" w:cs="Times New Roman"/>
+          <w:b/>
+          <w:bCs/>
+        </w:rPr>
+      </w:pPr>
+    </w:p>
+    <w:tbl>
+      <w:tblPr>
+        <w:tblStyle w:val="TableGrid"/>
+        <w:tblW w:w="0" w:type="auto"/>
+        <w:tblLook w:val="04A0" w:firstRow="1" w:lastRow="0" w:firstColumn="1" w:lastColumn="0" w:noHBand="0" w:noVBand="1"/>
+      </w:tblPr>
+      <w:tblGrid>
+        <w:gridCol w:w="4675"/>
+        <w:gridCol w:w="4675"/>
+      </w:tblGrid>
+      <w:tr>
+        <w:tc>
+          <w:tcPr>
+            <w:tcW w:w="4675" w:type="dxa"/>
+            <w:shd w:val="clear" w:color="auto" w:fill="C1E4F5" w:themeFill="accent1" w:themeFillTint="33"/>
+          </w:tcPr>
+          <w:p>
+            <w:pPr>
+              <w:jc w:val="center"/>
+              <w:rPr>
+                <w:rFonts w:ascii="Times New Roman" w:hAnsi="Times New Roman" w:cs="Times New Roman"/>
+                <w:b/>
+                <w:bCs/>
+              </w:rPr>
+            </w:pPr>
+            <w:r>
+              <w:rPr>
+                <w:rFonts w:ascii="Times New Roman" w:hAnsi="Times New Roman" w:cs="Times New Roman"/>
+                <w:b/>
+                <w:bCs/>
+              </w:rPr>
+              <w:t>User Story</w:t>
+            </w:r>
+          </w:p>
+        </w:tc>
+        <w:tc>
+          <w:tcPr>
+            <w:tcW w:w="4675" w:type="dxa"/>
+            <w:shd w:val="clear" w:color="auto" w:fill="C1E4F5" w:themeFill="accent1" w:themeFillTint="33"/>
+          </w:tcPr>
+          <w:p>
+            <w:pPr>
+              <w:jc w:val="center"/>
+              <w:rPr>
+                <w:rFonts w:ascii="Times New Roman" w:hAnsi="Times New Roman" w:cs="Times New Roman"/>
+                <w:b/>
+                <w:bCs/>
+              </w:rPr>
+            </w:pPr>
+            <w:r>
+              <w:rPr>
+                <w:rFonts w:ascii="Times New Roman" w:hAnsi="Times New Roman" w:cs="Times New Roman"/>
+                <w:b/>
+                <w:bCs/>
+              </w:rPr>
+              <w:t>ERD</w:t>
+            </w:r>
+          </w:p>
+        </w:tc>
+      </w:tr>
+      <w:tr>
+        <w:tc>
+          <w:tcPr>
+            <w:tcW w:w="4675" w:type="dxa"/>
+          </w:tcPr>
+          <w:p>
+            <w:pPr>
+              <w:jc w:val="center"/>
+              <w:rPr>
+                <w:rFonts w:ascii="Times New Roman" w:hAnsi="Times New Roman" w:cs="Times New Roman"/>
+              </w:rPr>
+            </w:pPr>
+            <w:r>
+              <w:rPr>
+                <w:rFonts w:ascii="Times New Roman" w:hAnsi="Times New Roman" w:cs="Times New Roman"/>
+              </w:rPr>
+              <w:t>1</w:t>
+            </w:r>
+            <w:r>
+              <w:rPr>
+                <w:rFonts w:ascii="Times New Roman" w:hAnsi="Times New Roman" w:cs="Times New Roman"/>
+              </w:rPr>
+              <w:t>, 6</w:t>
+            </w:r>
+          </w:p>
+        </w:tc>
+        <w:tc>
+          <w:tcPr>
+            <w:tcW w:w="4675" w:type="dxa"/>
+          </w:tcPr>
+          <w:p>
+            <w:pPr>
+              <w:rPr>
+                <w:rFonts w:ascii="Times New Roman" w:hAnsi="Times New Roman" w:cs="Times New Roman"/>
+              </w:rPr>
+            </w:pPr>
+            <w:r>
+              <w:rPr>
+                <w:rFonts w:ascii="Times New Roman" w:hAnsi="Times New Roman" w:cs="Times New Roman"/>
+                <w:b/>
+                <w:bCs/>
+              </w:rPr>
+              <w:t>CUSTOMERS</w:t>
+            </w:r>
+            <w:r>
+              <w:rPr>
+                <w:rFonts w:ascii="Times New Roman" w:hAnsi="Times New Roman" w:cs="Times New Roman"/>
+              </w:rPr>
+              <w:t xml:space="preserve">: </w:t>
+            </w:r>
+          </w:p>
+          <w:p>
+            <w:pPr>
+              <w:rPr>
+                <w:rFonts w:ascii="Times New Roman" w:hAnsi="Times New Roman" w:cs="Times New Roman"/>
+              </w:rPr>
+            </w:pPr>
+            <w:r>
+              <w:rPr>
+                <w:rFonts w:ascii="Times New Roman" w:hAnsi="Times New Roman" w:cs="Times New Roman"/>
+              </w:rPr>
+              <w:t>CUSTOMER_ID</w:t>
+            </w:r>
+            <w:r>
+              <w:rPr>
+                <w:rFonts w:ascii="Times New Roman" w:hAnsi="Times New Roman" w:cs="Times New Roman"/>
+              </w:rPr>
+              <w:t xml:space="preserve">, </w:t>
+            </w:r>
+            <w:r>
+              <w:rPr>
+                <w:rFonts w:ascii="Times New Roman" w:hAnsi="Times New Roman" w:cs="Times New Roman"/>
+              </w:rPr>
+              <w:t>CUSTOMER_NAME</w:t>
+            </w:r>
+          </w:p>
+          <w:p>
+            <w:pPr>
+              <w:rPr>
+                <w:rFonts w:ascii="Times New Roman" w:hAnsi="Times New Roman" w:cs="Times New Roman"/>
+              </w:rPr>
+            </w:pPr>
+            <w:r>
+              <w:rPr>
+                <w:rFonts w:ascii="Times New Roman" w:hAnsi="Times New Roman" w:cs="Times New Roman"/>
+                <w:b/>
+                <w:bCs/>
+              </w:rPr>
+              <w:t>OPERATORS:</w:t>
+            </w:r>
+            <w:r>
+              <w:rPr>
+                <w:rFonts w:ascii="Times New Roman" w:hAnsi="Times New Roman" w:cs="Times New Roman"/>
+              </w:rPr>
+              <w:t xml:space="preserve"> </w:t>
+            </w:r>
+          </w:p>
+          <w:p>
+            <w:pPr>
+              <w:rPr>
+                <w:rFonts w:ascii="Times New Roman" w:hAnsi="Times New Roman" w:cs="Times New Roman"/>
+              </w:rPr>
+            </w:pPr>
+            <w:r>
+              <w:rPr>
+                <w:rFonts w:ascii="Times New Roman" w:hAnsi="Times New Roman" w:cs="Times New Roman"/>
+              </w:rPr>
+              <w:t>OPERATOR_ID</w:t>
+            </w:r>
+            <w:r>
+              <w:rPr>
+                <w:rFonts w:ascii="Times New Roman" w:hAnsi="Times New Roman" w:cs="Times New Roman"/>
+              </w:rPr>
+              <w:t xml:space="preserve">, </w:t>
+            </w:r>
+            <w:r>
+              <w:rPr>
+                <w:rFonts w:ascii="Times New Roman" w:hAnsi="Times New Roman" w:cs="Times New Roman"/>
+              </w:rPr>
+              <w:t>OPERATOR_NAME</w:t>
+            </w:r>
+          </w:p>
+          <w:p>
+            <w:pPr>
+              <w:rPr>
+                <w:rFonts w:ascii="Times New Roman" w:hAnsi="Times New Roman" w:cs="Times New Roman"/>
+              </w:rPr>
+            </w:pPr>
+            <w:r>
+              <w:rPr>
+                <w:rFonts w:ascii="Times New Roman" w:hAnsi="Times New Roman" w:cs="Times New Roman"/>
+                <w:b/>
+                <w:bCs/>
+              </w:rPr>
+              <w:t>JOBS:</w:t>
+            </w:r>
+            <w:r>
+              <w:rPr>
+                <w:rFonts w:ascii="Times New Roman" w:hAnsi="Times New Roman" w:cs="Times New Roman"/>
+              </w:rPr>
+              <w:t xml:space="preserve">               </w:t>
+            </w:r>
+          </w:p>
+          <w:p>
+            <w:pPr>
+              <w:rPr>
+                <w:rFonts w:ascii="Times New Roman" w:hAnsi="Times New Roman" w:cs="Times New Roman"/>
+              </w:rPr>
+            </w:pPr>
+            <w:r>
+              <w:rPr>
+                <w:rFonts w:ascii="Times New Roman" w:hAnsi="Times New Roman" w:cs="Times New Roman"/>
+              </w:rPr>
+              <w:t>JOB_ID</w:t>
+            </w:r>
+          </w:p>
+          <w:p>
+            <w:pPr>
+              <w:rPr>
+                <w:rFonts w:ascii="Times New Roman" w:hAnsi="Times New Roman" w:cs="Times New Roman"/>
+                <w:b/>
+                <w:bCs/>
+              </w:rPr>
+            </w:pPr>
+            <w:r>
+              <w:rPr>
+                <w:rFonts w:ascii="Times New Roman" w:hAnsi="Times New Roman" w:cs="Times New Roman"/>
+                <w:b/>
+                <w:bCs/>
+              </w:rPr>
+              <w:t xml:space="preserve">PART_HISTORY: </w:t>
+            </w:r>
+          </w:p>
+          <w:p>
+            <w:pPr>
+              <w:rPr>
+                <w:rFonts w:ascii="Times New Roman" w:hAnsi="Times New Roman" w:cs="Times New Roman"/>
+              </w:rPr>
+            </w:pPr>
+            <w:r>
+              <w:rPr>
+                <w:rFonts w:ascii="Times New Roman" w:hAnsi="Times New Roman" w:cs="Times New Roman"/>
+              </w:rPr>
+              <w:t>PART_NUMBER,CUSTOMER_NAME</w:t>
+            </w:r>
+          </w:p>
+          <w:p>
+            <w:pPr>
+              <w:rPr>
+                <w:rFonts w:ascii="Times New Roman" w:hAnsi="Times New Roman" w:cs="Times New Roman"/>
+              </w:rPr>
+            </w:pPr>
+            <w:r>
+              <w:rPr>
+                <w:rFonts w:ascii="Times New Roman" w:hAnsi="Times New Roman" w:cs="Times New Roman"/>
+              </w:rPr>
+              <w:t>OPERATOR_NAME, QTY, DATE_DUE</w:t>
+            </w:r>
+          </w:p>
+          <w:p>
+            <w:pPr>
+              <w:rPr>
+                <w:rFonts w:ascii="Times New Roman" w:hAnsi="Times New Roman" w:cs="Times New Roman"/>
+              </w:rPr>
+            </w:pPr>
+            <w:r>
+              <w:rPr>
+                <w:rFonts w:ascii="Times New Roman" w:hAnsi="Times New Roman" w:cs="Times New Roman"/>
+              </w:rPr>
+              <w:t>DATE_RECEIVED, OPERATIONS</w:t>
+            </w:r>
+          </w:p>
+          <w:p>
+            <w:pPr>
+              <w:rPr>
+                <w:rFonts w:ascii="Times New Roman" w:hAnsi="Times New Roman" w:cs="Times New Roman"/>
+              </w:rPr>
+            </w:pPr>
+            <w:r>
+              <w:rPr>
+                <w:rFonts w:ascii="Times New Roman" w:hAnsi="Times New Roman" w:cs="Times New Roman"/>
+              </w:rPr>
+              <w:t>PURCHASE_ORDER_NUMBER</w:t>
+            </w:r>
+          </w:p>
+        </w:tc>
+      </w:tr>
+    </w:tbl>
+    <w:p>
+      <w:pPr>
+        <w:spacing w:after="0" w:line="240" w:lineRule="auto"/>
+        <w:rPr>
+          <w:rFonts w:ascii="Times New Roman" w:hAnsi="Times New Roman" w:cs="Times New Roman"/>
+          <w:b/>
+          <w:bCs/>
+        </w:rPr>
+      </w:pPr>
+    </w:p>
+    <w:p>
+      <w:pPr>
+        <w:spacing w:after="0" w:line="240" w:lineRule="auto"/>
+        <w:jc w:val="center"/>
+        <w:rPr>
+          <w:rFonts w:ascii="Times New Roman" w:hAnsi="Times New Roman" w:cs="Times New Roman"/>
+          <w:b/>
+          <w:bCs/>
+        </w:rPr>
+      </w:pPr>
+      <w:r>
+        <w:rPr>
+          <w:rFonts w:ascii="Times New Roman" w:hAnsi="Times New Roman" w:cs="Times New Roman"/>
+          <w:b/>
+          <w:bCs/>
+          <w:noProof/>
+        </w:rPr>
+        <w:lastRenderedPageBreak/>
+        <w:drawing>
+          <wp:inline distT="0" distB="0" distL="0" distR="0" wp14:anchorId="4722238B" wp14:editId="5015203B">
+            <wp:extent cx="5943600" cy="3114675"/>
+            <wp:effectExtent l="0" t="0" r="0" b="9525"/>
+            <wp:docPr id="1932829132" name="Picture 10" descr="A screenshot of a document&#10;&#10;AI-generated content may be incorrect."/>
+            <wp:cNvGraphicFramePr>
+              <a:graphicFrameLocks xmlns:a="http://schemas.openxmlformats.org/drawingml/2006/main" noChangeAspect="1"/>
+            </wp:cNvGraphicFramePr>
+            <a:graphic xmlns:a="http://schemas.openxmlformats.org/drawingml/2006/main">
+              <a:graphicData uri="http://schemas.openxmlformats.org/drawingml/2006/picture">
+                <pic:pic xmlns:pic="http://schemas.openxmlformats.org/drawingml/2006/picture">
+                  <pic:nvPicPr>
+                    <pic:cNvPr id="1932829132" name="Picture 10" descr="A screenshot of a document&#10;&#10;AI-generated content may be incorrect."/>
+                    <pic:cNvPicPr/>
+                  </pic:nvPicPr>
+                  <pic:blipFill>
+                    <a:blip r:embed="rId7">
+                      <a:extLst>
+                        <a:ext uri="{28A0092B-C50C-407E-A947-70E740481C1C}">
+                          <a14:useLocalDpi xmlns:a14="http://schemas.microsoft.com/office/drawing/2010/main" val="0"/>
+                        </a:ext>
+                      </a:extLst>
+                    </a:blip>
+                    <a:stretch>
+                      <a:fillRect/>
+                    </a:stretch>
+                  </pic:blipFill>
+                  <pic:spPr>
+                    <a:xfrm>
+                      <a:off x="0" y="0"/>
+                      <a:ext cx="5943600" cy="3114675"/>
+                    </a:xfrm>
+                    <a:prstGeom prst="rect">
+                      <a:avLst/>
+                    </a:prstGeom>
+                  </pic:spPr>
+                </pic:pic>
+              </a:graphicData>
+            </a:graphic>
+          </wp:inline>
+        </w:drawing>
+      </w:r>
+    </w:p>
+    <w:p>
+      <w:pPr>
+        <w:spacing w:after="0" w:line="240" w:lineRule="auto"/>
+        <w:jc w:val="center"/>
+        <w:rPr>
+          <w:rFonts w:ascii="Times New Roman" w:hAnsi="Times New Roman" w:cs="Times New Roman"/>
+          <w:b/>
+          <w:bCs/>
+        </w:rPr>
+      </w:pPr>
+    </w:p>
+    <w:tbl>
+      <w:tblPr>
+        <w:tblStyle w:val="TableGrid"/>
+        <w:tblW w:w="0" w:type="auto"/>
+        <w:tblLook w:val="04A0" w:firstRow="1" w:lastRow="0" w:firstColumn="1" w:lastColumn="0" w:noHBand="0" w:noVBand="1"/>
+      </w:tblPr>
+      <w:tblGrid>
+        <w:gridCol w:w="4675"/>
+        <w:gridCol w:w="4675"/>
+      </w:tblGrid>
+      <w:tr>
+        <w:tc>
+          <w:tcPr>
+            <w:tcW w:w="4675" w:type="dxa"/>
+            <w:shd w:val="clear" w:color="auto" w:fill="C1E4F5" w:themeFill="accent1" w:themeFillTint="33"/>
+          </w:tcPr>
+          <w:p>
+            <w:pPr>
+              <w:jc w:val="center"/>
+              <w:rPr>
+                <w:rFonts w:ascii="Times New Roman" w:hAnsi="Times New Roman" w:cs="Times New Roman"/>
+                <w:b/>
+                <w:bCs/>
+              </w:rPr>
+            </w:pPr>
+            <w:r>
+              <w:rPr>
+                <w:rFonts w:ascii="Times New Roman" w:hAnsi="Times New Roman" w:cs="Times New Roman"/>
+                <w:b/>
+                <w:bCs/>
+              </w:rPr>
+              <w:t>User Story</w:t>
+            </w:r>
+          </w:p>
+        </w:tc>
+        <w:tc>
+          <w:tcPr>
+            <w:tcW w:w="4675" w:type="dxa"/>
+            <w:shd w:val="clear" w:color="auto" w:fill="C1E4F5" w:themeFill="accent1" w:themeFillTint="33"/>
+          </w:tcPr>
+          <w:p>
+            <w:pPr>
+              <w:jc w:val="center"/>
+              <w:rPr>
+                <w:rFonts w:ascii="Times New Roman" w:hAnsi="Times New Roman" w:cs="Times New Roman"/>
+                <w:b/>
+                <w:bCs/>
+              </w:rPr>
+            </w:pPr>
+            <w:r>
+              <w:rPr>
+                <w:rFonts w:ascii="Times New Roman" w:hAnsi="Times New Roman" w:cs="Times New Roman"/>
+                <w:b/>
+                <w:bCs/>
+              </w:rPr>
+              <w:t>ERD</w:t>
+            </w:r>
+          </w:p>
+        </w:tc>
+      </w:tr>
+      <w:tr>
+        <w:tc>
+          <w:tcPr>
+            <w:tcW w:w="4675" w:type="dxa"/>
+          </w:tcPr>
+          <w:p>
+            <w:pPr>
+              <w:jc w:val="center"/>
+              <w:rPr>
+                <w:rFonts w:ascii="Times New Roman" w:hAnsi="Times New Roman" w:cs="Times New Roman"/>
+              </w:rPr>
+            </w:pPr>
+            <w:r>
+              <w:rPr>
+                <w:rFonts w:ascii="Times New Roman" w:hAnsi="Times New Roman" w:cs="Times New Roman"/>
+              </w:rPr>
+              <w:t>1</w:t>
+            </w:r>
+          </w:p>
+        </w:tc>
+        <w:tc>
+          <w:tcPr>
+            <w:tcW w:w="4675" w:type="dxa"/>
+          </w:tcPr>
+          <w:p>
+            <w:pPr>
+              <w:rPr>
+                <w:rFonts w:ascii="Times New Roman" w:hAnsi="Times New Roman" w:cs="Times New Roman"/>
+              </w:rPr>
+            </w:pPr>
+            <w:r>
+              <w:rPr>
+                <w:rFonts w:ascii="Times New Roman" w:hAnsi="Times New Roman" w:cs="Times New Roman"/>
+                <w:b/>
+                <w:bCs/>
+              </w:rPr>
+              <w:t>CUSTOMERS</w:t>
+            </w:r>
+            <w:r>
+              <w:rPr>
+                <w:rFonts w:ascii="Times New Roman" w:hAnsi="Times New Roman" w:cs="Times New Roman"/>
+              </w:rPr>
+              <w:t xml:space="preserve">: </w:t>
+            </w:r>
+          </w:p>
+          <w:p>
+            <w:pPr>
+              <w:rPr>
+                <w:rFonts w:ascii="Times New Roman" w:hAnsi="Times New Roman" w:cs="Times New Roman"/>
+              </w:rPr>
+            </w:pPr>
+            <w:r>
+              <w:rPr>
+                <w:rFonts w:ascii="Times New Roman" w:hAnsi="Times New Roman" w:cs="Times New Roman"/>
+              </w:rPr>
+              <w:t>CUSTOMER_ID</w:t>
+            </w:r>
+            <w:r>
+              <w:rPr>
+                <w:rFonts w:ascii="Times New Roman" w:hAnsi="Times New Roman" w:cs="Times New Roman"/>
+              </w:rPr>
+              <w:t xml:space="preserve">, </w:t>
+            </w:r>
+            <w:r>
+              <w:rPr>
+                <w:rFonts w:ascii="Times New Roman" w:hAnsi="Times New Roman" w:cs="Times New Roman"/>
+              </w:rPr>
+              <w:t>CUSTOMER_NAME</w:t>
+            </w:r>
+          </w:p>
+          <w:p>
+            <w:pPr>
+              <w:rPr>
+                <w:rFonts w:ascii="Times New Roman" w:hAnsi="Times New Roman" w:cs="Times New Roman"/>
+              </w:rPr>
+            </w:pPr>
+            <w:r>
+              <w:rPr>
+                <w:rFonts w:ascii="Times New Roman" w:hAnsi="Times New Roman" w:cs="Times New Roman"/>
+                <w:b/>
+                <w:bCs/>
+              </w:rPr>
+              <w:t>OPERATORS:</w:t>
+            </w:r>
+            <w:r>
+              <w:rPr>
+                <w:rFonts w:ascii="Times New Roman" w:hAnsi="Times New Roman" w:cs="Times New Roman"/>
+              </w:rPr>
+              <w:t xml:space="preserve"> </w:t>
+            </w:r>
+          </w:p>
+          <w:p>
+            <w:pPr>
+              <w:rPr>
+                <w:rFonts w:ascii="Times New Roman" w:hAnsi="Times New Roman" w:cs="Times New Roman"/>
+              </w:rPr>
+            </w:pPr>
+            <w:r>
+              <w:rPr>
+                <w:rFonts w:ascii="Times New Roman" w:hAnsi="Times New Roman" w:cs="Times New Roman"/>
+              </w:rPr>
+              <w:t>OPERATOR_ID</w:t>
+            </w:r>
+            <w:r>
+              <w:rPr>
+                <w:rFonts w:ascii="Times New Roman" w:hAnsi="Times New Roman" w:cs="Times New Roman"/>
+              </w:rPr>
+              <w:t xml:space="preserve">, </w:t>
+            </w:r>
+            <w:r>
+              <w:rPr>
+                <w:rFonts w:ascii="Times New Roman" w:hAnsi="Times New Roman" w:cs="Times New Roman"/>
+              </w:rPr>
+              <w:t>OPERATOR_NAME</w:t>
+            </w:r>
+          </w:p>
+          <w:p>
+            <w:pPr>
+              <w:rPr>
+                <w:rFonts w:ascii="Times New Roman" w:hAnsi="Times New Roman" w:cs="Times New Roman"/>
+              </w:rPr>
+            </w:pPr>
+            <w:r>
+              <w:rPr>
+                <w:rFonts w:ascii="Times New Roman" w:hAnsi="Times New Roman" w:cs="Times New Roman"/>
+                <w:b/>
+                <w:bCs/>
+              </w:rPr>
+              <w:t>JOBS:</w:t>
+            </w:r>
+            <w:r>
+              <w:rPr>
+                <w:rFonts w:ascii="Times New Roman" w:hAnsi="Times New Roman" w:cs="Times New Roman"/>
+              </w:rPr>
+              <w:t xml:space="preserve">               </w:t>
+            </w:r>
+          </w:p>
+          <w:p>
+            <w:pPr>
+              <w:rPr>
+                <w:rFonts w:ascii="Times New Roman" w:hAnsi="Times New Roman" w:cs="Times New Roman"/>
+              </w:rPr>
+            </w:pPr>
+            <w:r>
+              <w:rPr>
+                <w:rFonts w:ascii="Times New Roman" w:hAnsi="Times New Roman" w:cs="Times New Roman"/>
+              </w:rPr>
+              <w:t>JOB_ID</w:t>
+            </w:r>
+          </w:p>
+          <w:p>
+            <w:pPr>
+              <w:rPr>
+                <w:rFonts w:ascii="Times New Roman" w:hAnsi="Times New Roman" w:cs="Times New Roman"/>
+                <w:b/>
+                <w:bCs/>
+              </w:rPr>
+            </w:pPr>
+            <w:r>
+              <w:rPr>
+                <w:rFonts w:ascii="Times New Roman" w:hAnsi="Times New Roman" w:cs="Times New Roman"/>
+                <w:b/>
+                <w:bCs/>
+              </w:rPr>
+              <w:t xml:space="preserve">PART_HISTORY: </w:t>
+            </w:r>
+          </w:p>
+          <w:p>
+            <w:pPr>
+              <w:rPr>
+                <w:rFonts w:ascii="Times New Roman" w:hAnsi="Times New Roman" w:cs="Times New Roman"/>
+              </w:rPr>
+            </w:pPr>
+            <w:r>
+              <w:rPr>
+                <w:rFonts w:ascii="Times New Roman" w:hAnsi="Times New Roman" w:cs="Times New Roman"/>
+              </w:rPr>
+              <w:t>PART_NUMBER,CUSTOMER_NAME</w:t>
+            </w:r>
+          </w:p>
+          <w:p>
+            <w:pPr>
+              <w:rPr>
+                <w:rFonts w:ascii="Times New Roman" w:hAnsi="Times New Roman" w:cs="Times New Roman"/>
+              </w:rPr>
+            </w:pPr>
+            <w:r>
+              <w:rPr>
+                <w:rFonts w:ascii="Times New Roman" w:hAnsi="Times New Roman" w:cs="Times New Roman"/>
+              </w:rPr>
+              <w:t>OPERATOR_NAME, QTY, DATE_DUE</w:t>
+            </w:r>
+          </w:p>
+          <w:p>
+            <w:pPr>
+              <w:rPr>
+                <w:rFonts w:ascii="Times New Roman" w:hAnsi="Times New Roman" w:cs="Times New Roman"/>
+              </w:rPr>
+            </w:pPr>
+            <w:r>
+              <w:rPr>
+                <w:rFonts w:ascii="Times New Roman" w:hAnsi="Times New Roman" w:cs="Times New Roman"/>
+              </w:rPr>
+              <w:t>DATE_RECEIVED, OPERATIONS</w:t>
+            </w:r>
+          </w:p>
+          <w:p>
+            <w:pPr>
+              <w:rPr>
+                <w:rFonts w:ascii="Times New Roman" w:hAnsi="Times New Roman" w:cs="Times New Roman"/>
+              </w:rPr>
+            </w:pPr>
+            <w:r>
+              <w:rPr>
+                <w:rFonts w:ascii="Times New Roman" w:hAnsi="Times New Roman" w:cs="Times New Roman"/>
+              </w:rPr>
+              <w:t>PURCHASE_ORDER_NUMBER</w:t>
+            </w:r>
+          </w:p>
+        </w:tc>
+      </w:tr>
+    </w:tbl>
+    <w:p>
+      <w:pPr>
+        <w:spacing w:after="0" w:line="240" w:lineRule="auto"/>
+        <w:jc w:val="center"/>
+        <w:rPr>
+          <w:rFonts w:ascii="Times New Roman" w:hAnsi="Times New Roman" w:cs="Times New Roman"/>
+          <w:b/>
+          <w:bCs/>
+        </w:rPr>
+      </w:pPr>
+    </w:p>
+    <w:p>
+      <w:pPr>
+        <w:spacing w:after="0" w:line="240" w:lineRule="auto"/>
+        <w:jc w:val="center"/>
+        <w:rPr>
+          <w:rFonts w:ascii="Times New Roman" w:hAnsi="Times New Roman" w:cs="Times New Roman"/>
+          <w:b/>
+          <w:bCs/>
+        </w:rPr>
+      </w:pPr>
+    </w:p>
+    <w:p>
+      <w:pPr>
+        <w:spacing w:after="0" w:line="240" w:lineRule="auto"/>
+        <w:jc w:val="center"/>
+        <w:rPr>
+          <w:rFonts w:ascii="Times New Roman" w:hAnsi="Times New Roman" w:cs="Times New Roman"/>
+          <w:b/>
+          <w:bCs/>
+        </w:rPr>
+      </w:pPr>
+    </w:p>
+    <w:p>
+      <w:pPr>
+        <w:spacing w:after="0" w:line="240" w:lineRule="auto"/>
+        <w:jc w:val="center"/>
+        <w:rPr>
+          <w:rFonts w:ascii="Times New Roman" w:hAnsi="Times New Roman" w:cs="Times New Roman"/>
+          <w:b/>
+          <w:bCs/>
+        </w:rPr>
+      </w:pPr>
+      <w:r>
+        <w:rPr>
+          <w:rFonts w:ascii="Times New Roman" w:hAnsi="Times New Roman" w:cs="Times New Roman"/>
+          <w:b/>
+          <w:bCs/>
+          <w:noProof/>
+        </w:rPr>
+        <w:lastRenderedPageBreak/>
+        <w:drawing>
+          <wp:inline distT="0" distB="0" distL="0" distR="0" wp14:anchorId="0E54A6F8" wp14:editId="6D8C0B7A">
+            <wp:extent cx="5943600" cy="3188335"/>
+            <wp:effectExtent l="0" t="0" r="0" b="0"/>
+            <wp:docPr id="1352349810" name="Picture 4" descr="A blank form with text&#10;&#10;AI-generated content may be incorrect."/>
+            <wp:cNvGraphicFramePr>
+              <a:graphicFrameLocks xmlns:a="http://schemas.openxmlformats.org/drawingml/2006/main" noChangeAspect="1"/>
+            </wp:cNvGraphicFramePr>
+            <a:graphic xmlns:a="http://schemas.openxmlformats.org/drawingml/2006/main">
+              <a:graphicData uri="http://schemas.openxmlformats.org/drawingml/2006/picture">
+                <pic:pic xmlns:pic="http://schemas.openxmlformats.org/drawingml/2006/picture">
+                  <pic:nvPicPr>
+                    <pic:cNvPr id="1352349810" name="Picture 4" descr="A blank form with text&#10;&#10;AI-generated content may be incorrect."/>
+                    <pic:cNvPicPr/>
+                  </pic:nvPicPr>
+                  <pic:blipFill>
+                    <a:blip r:embed="rId8">
+                      <a:extLst>
+                        <a:ext uri="{28A0092B-C50C-407E-A947-70E740481C1C}">
+                          <a14:useLocalDpi xmlns:a14="http://schemas.microsoft.com/office/drawing/2010/main" val="0"/>
+                        </a:ext>
+                      </a:extLst>
+                    </a:blip>
+                    <a:stretch>
+                      <a:fillRect/>
+                    </a:stretch>
+                  </pic:blipFill>
+                  <pic:spPr>
+                    <a:xfrm>
+                      <a:off x="0" y="0"/>
+                      <a:ext cx="5943600" cy="3188335"/>
+                    </a:xfrm>
+                    <a:prstGeom prst="rect">
+                      <a:avLst/>
+                    </a:prstGeom>
+                  </pic:spPr>
+                </pic:pic>
+              </a:graphicData>
+            </a:graphic>
+          </wp:inline>
+        </w:drawing>
+      </w:r>
+    </w:p>
+    <w:p>
+      <w:pPr>
+        <w:spacing w:after="0" w:line="240" w:lineRule="auto"/>
+        <w:jc w:val="center"/>
+        <w:rPr>
+          <w:rFonts w:ascii="Times New Roman" w:hAnsi="Times New Roman" w:cs="Times New Roman"/>
+          <w:b/>
+          <w:bCs/>
+        </w:rPr>
+      </w:pPr>
+    </w:p>
+    <w:tbl>
+      <w:tblPr>
+        <w:tblStyle w:val="TableGrid"/>
+        <w:tblW w:w="0" w:type="auto"/>
+        <w:tblLook w:val="04A0" w:firstRow="1" w:lastRow="0" w:firstColumn="1" w:lastColumn="0" w:noHBand="0" w:noVBand="1"/>
+      </w:tblPr>
+      <w:tblGrid>
+        <w:gridCol w:w="4675"/>
+        <w:gridCol w:w="4675"/>
+      </w:tblGrid>
+      <w:tr>
+        <w:tc>
+          <w:tcPr>
+            <w:tcW w:w="4675" w:type="dxa"/>
+            <w:shd w:val="clear" w:color="auto" w:fill="C1E4F5" w:themeFill="accent1" w:themeFillTint="33"/>
+          </w:tcPr>
+          <w:p>
+            <w:pPr>
+              <w:jc w:val="center"/>
+              <w:rPr>
+                <w:rFonts w:ascii="Times New Roman" w:hAnsi="Times New Roman" w:cs="Times New Roman"/>
+                <w:b/>
+                <w:bCs/>
+              </w:rPr>
+            </w:pPr>
+            <w:r>
+              <w:rPr>
+                <w:rFonts w:ascii="Times New Roman" w:hAnsi="Times New Roman" w:cs="Times New Roman"/>
+                <w:b/>
+                <w:bCs/>
+              </w:rPr>
+              <w:t>User Story</w:t>
+            </w:r>
+          </w:p>
+        </w:tc>
+        <w:tc>
+          <w:tcPr>
+            <w:tcW w:w="4675" w:type="dxa"/>
+            <w:shd w:val="clear" w:color="auto" w:fill="C1E4F5" w:themeFill="accent1" w:themeFillTint="33"/>
+          </w:tcPr>
+          <w:p>
+            <w:pPr>
+              <w:jc w:val="center"/>
+              <w:rPr>
+                <w:rFonts w:ascii="Times New Roman" w:hAnsi="Times New Roman" w:cs="Times New Roman"/>
+                <w:b/>
+                <w:bCs/>
+              </w:rPr>
+            </w:pPr>
+            <w:r>
+              <w:rPr>
+                <w:rFonts w:ascii="Times New Roman" w:hAnsi="Times New Roman" w:cs="Times New Roman"/>
+                <w:b/>
+                <w:bCs/>
+              </w:rPr>
+              <w:t>ERD</w:t>
+            </w:r>
+          </w:p>
+        </w:tc>
+      </w:tr>
+      <w:tr>
+        <w:tc>
+          <w:tcPr>
+            <w:tcW w:w="4675" w:type="dxa"/>
+          </w:tcPr>
+          <w:p>
+            <w:pPr>
+              <w:jc w:val="center"/>
+              <w:rPr>
+                <w:rFonts w:ascii="Times New Roman" w:hAnsi="Times New Roman" w:cs="Times New Roman"/>
+              </w:rPr>
+            </w:pPr>
+            <w:r>
+              <w:rPr>
+                <w:rFonts w:ascii="Times New Roman" w:hAnsi="Times New Roman" w:cs="Times New Roman"/>
+              </w:rPr>
+              <w:t>2, 6</w:t>
+            </w:r>
+          </w:p>
+        </w:tc>
+        <w:tc>
+          <w:tcPr>
+            <w:tcW w:w="4675" w:type="dxa"/>
+          </w:tcPr>
+          <w:p>
+            <w:pPr>
+              <w:rPr>
+                <w:rFonts w:ascii="Times New Roman" w:hAnsi="Times New Roman" w:cs="Times New Roman"/>
+              </w:rPr>
+            </w:pPr>
+            <w:r>
+              <w:rPr>
+                <w:rFonts w:ascii="Times New Roman" w:hAnsi="Times New Roman" w:cs="Times New Roman"/>
+                <w:b/>
+                <w:bCs/>
+              </w:rPr>
+              <w:t>CUSTOMERS</w:t>
+            </w:r>
+            <w:r>
+              <w:rPr>
+                <w:rFonts w:ascii="Times New Roman" w:hAnsi="Times New Roman" w:cs="Times New Roman"/>
+              </w:rPr>
+              <w:t xml:space="preserve">: </w:t>
+            </w:r>
+          </w:p>
+          <w:p>
+            <w:pPr>
+              <w:rPr>
+                <w:rFonts w:ascii="Times New Roman" w:hAnsi="Times New Roman" w:cs="Times New Roman"/>
+              </w:rPr>
+            </w:pPr>
+            <w:r>
+              <w:rPr>
+                <w:rFonts w:ascii="Times New Roman" w:hAnsi="Times New Roman" w:cs="Times New Roman"/>
+              </w:rPr>
+              <w:t>CUSTOMER_ID</w:t>
+            </w:r>
+            <w:r>
+              <w:rPr>
+                <w:rFonts w:ascii="Times New Roman" w:hAnsi="Times New Roman" w:cs="Times New Roman"/>
+              </w:rPr>
+              <w:t xml:space="preserve">, </w:t>
+            </w:r>
+            <w:r>
+              <w:rPr>
+                <w:rFonts w:ascii="Times New Roman" w:hAnsi="Times New Roman" w:cs="Times New Roman"/>
+              </w:rPr>
+              <w:t>CUSTOMER_NAME</w:t>
+            </w:r>
+          </w:p>
+          <w:p>
+            <w:pPr>
+              <w:rPr>
+                <w:rFonts w:ascii="Times New Roman" w:hAnsi="Times New Roman" w:cs="Times New Roman"/>
+              </w:rPr>
+            </w:pPr>
+            <w:r>
+              <w:rPr>
+                <w:rFonts w:ascii="Times New Roman" w:hAnsi="Times New Roman" w:cs="Times New Roman"/>
+                <w:b/>
+                <w:bCs/>
+              </w:rPr>
+              <w:t>OPERATORS:</w:t>
+            </w:r>
+            <w:r>
+              <w:rPr>
+                <w:rFonts w:ascii="Times New Roman" w:hAnsi="Times New Roman" w:cs="Times New Roman"/>
+              </w:rPr>
+              <w:t xml:space="preserve"> </w:t>
+            </w:r>
+          </w:p>
+          <w:p>
+            <w:pPr>
+              <w:rPr>
+                <w:rFonts w:ascii="Times New Roman" w:hAnsi="Times New Roman" w:cs="Times New Roman"/>
+              </w:rPr>
+            </w:pPr>
+            <w:r>
+              <w:rPr>
+                <w:rFonts w:ascii="Times New Roman" w:hAnsi="Times New Roman" w:cs="Times New Roman"/>
+              </w:rPr>
+              <w:t>OPERATOR_ID</w:t>
+            </w:r>
+            <w:r>
+              <w:rPr>
+                <w:rFonts w:ascii="Times New Roman" w:hAnsi="Times New Roman" w:cs="Times New Roman"/>
+              </w:rPr>
+              <w:t xml:space="preserve">, </w:t>
+            </w:r>
+            <w:r>
+              <w:rPr>
+                <w:rFonts w:ascii="Times New Roman" w:hAnsi="Times New Roman" w:cs="Times New Roman"/>
+              </w:rPr>
+              <w:t>OPERATOR_NAME</w:t>
+            </w:r>
+          </w:p>
+          <w:p>
+            <w:pPr>
+              <w:rPr>
+                <w:rFonts w:ascii="Times New Roman" w:hAnsi="Times New Roman" w:cs="Times New Roman"/>
+              </w:rPr>
+            </w:pPr>
+            <w:r>
+              <w:rPr>
+                <w:rFonts w:ascii="Times New Roman" w:hAnsi="Times New Roman" w:cs="Times New Roman"/>
+                <w:b/>
+                <w:bCs/>
+              </w:rPr>
+              <w:t>JOBS:</w:t>
+            </w:r>
+            <w:r>
+              <w:rPr>
+                <w:rFonts w:ascii="Times New Roman" w:hAnsi="Times New Roman" w:cs="Times New Roman"/>
+              </w:rPr>
+              <w:t xml:space="preserve">               </w:t>
+            </w:r>
+          </w:p>
+          <w:p>
+            <w:pPr>
+              <w:rPr>
+                <w:rFonts w:ascii="Times New Roman" w:hAnsi="Times New Roman" w:cs="Times New Roman"/>
+              </w:rPr>
+            </w:pPr>
+            <w:r>
+              <w:rPr>
+                <w:rFonts w:ascii="Times New Roman" w:hAnsi="Times New Roman" w:cs="Times New Roman"/>
+              </w:rPr>
+              <w:t>JOB_ID</w:t>
+            </w:r>
+          </w:p>
+          <w:p>
+            <w:pPr>
+              <w:rPr>
+                <w:rFonts w:ascii="Times New Roman" w:hAnsi="Times New Roman" w:cs="Times New Roman"/>
+                <w:b/>
+                <w:bCs/>
+              </w:rPr>
+            </w:pPr>
+            <w:r>
+              <w:rPr>
+                <w:rFonts w:ascii="Times New Roman" w:hAnsi="Times New Roman" w:cs="Times New Roman"/>
+                <w:b/>
+                <w:bCs/>
+              </w:rPr>
+              <w:t xml:space="preserve">PART_HISTORY: </w:t>
+            </w:r>
+          </w:p>
+          <w:p>
+            <w:pPr>
+              <w:rPr>
+                <w:rFonts w:ascii="Times New Roman" w:hAnsi="Times New Roman" w:cs="Times New Roman"/>
+              </w:rPr>
+            </w:pPr>
+            <w:r>
+              <w:rPr>
+                <w:rFonts w:ascii="Times New Roman" w:hAnsi="Times New Roman" w:cs="Times New Roman"/>
+              </w:rPr>
+              <w:t>PART_NUMBER,CUSTOMER_NAME</w:t>
+            </w:r>
+          </w:p>
+          <w:p>
+            <w:pPr>
+              <w:rPr>
+                <w:rFonts w:ascii="Times New Roman" w:hAnsi="Times New Roman" w:cs="Times New Roman"/>
+              </w:rPr>
+            </w:pPr>
+            <w:r>
+              <w:rPr>
+                <w:rFonts w:ascii="Times New Roman" w:hAnsi="Times New Roman" w:cs="Times New Roman"/>
+              </w:rPr>
+              <w:t>OPERATOR_NAME, QTY, DATE_DUE</w:t>
+            </w:r>
+          </w:p>
+          <w:p>
+            <w:pPr>
+              <w:rPr>
+                <w:rFonts w:ascii="Times New Roman" w:hAnsi="Times New Roman" w:cs="Times New Roman"/>
+              </w:rPr>
+            </w:pPr>
+            <w:r>
+              <w:rPr>
+                <w:rFonts w:ascii="Times New Roman" w:hAnsi="Times New Roman" w:cs="Times New Roman"/>
+              </w:rPr>
+              <w:t>DATE_RECEIVED, OPERATIONS</w:t>
+            </w:r>
+          </w:p>
+          <w:p>
+            <w:pPr>
+              <w:rPr>
+                <w:rFonts w:ascii="Times New Roman" w:hAnsi="Times New Roman" w:cs="Times New Roman"/>
+              </w:rPr>
+            </w:pPr>
+            <w:r>
+              <w:rPr>
+                <w:rFonts w:ascii="Times New Roman" w:hAnsi="Times New Roman" w:cs="Times New Roman"/>
+              </w:rPr>
+              <w:t>PURCHASE_ORDER_NUMBER</w:t>
+            </w:r>
+          </w:p>
+        </w:tc>
+      </w:tr>
+    </w:tbl>
+    <w:p>
+      <w:pPr>
+        <w:spacing w:after="0" w:line="240" w:lineRule="auto"/>
+        <w:jc w:val="center"/>
+        <w:rPr>
+          <w:rFonts w:ascii="Times New Roman" w:hAnsi="Times New Roman" w:cs="Times New Roman"/>
+          <w:b/>
+          <w:bCs/>
+        </w:rPr>
+      </w:pPr>
+    </w:p>
+    <w:p>
+      <w:pPr>
+        <w:spacing w:after="0" w:line="240" w:lineRule="auto"/>
+        <w:jc w:val="center"/>
+        <w:rPr>
+          <w:rFonts w:ascii="Times New Roman" w:hAnsi="Times New Roman" w:cs="Times New Roman"/>
+          <w:b/>
+          <w:bCs/>
+        </w:rPr>
+      </w:pPr>
+    </w:p>
+    <w:p>
+      <w:pPr>
+        <w:spacing w:after="0" w:line="240" w:lineRule="auto"/>
+        <w:jc w:val="center"/>
+        <w:rPr>
+          <w:rFonts w:ascii="Times New Roman" w:hAnsi="Times New Roman" w:cs="Times New Roman"/>
+          <w:b/>
+          <w:bCs/>
+        </w:rPr>
+      </w:pPr>
+    </w:p>
+    <w:p>
+      <w:pPr>
+        <w:spacing w:after="0" w:line="240" w:lineRule="auto"/>
+        <w:jc w:val="center"/>
+        <w:rPr>
+          <w:rFonts w:ascii="Times New Roman" w:hAnsi="Times New Roman" w:cs="Times New Roman"/>
+          <w:b/>
+          <w:bCs/>
+        </w:rPr>
+      </w:pPr>
+    </w:p>
+    <w:p>
+      <w:pPr>
+        <w:spacing w:after="0" w:line="240" w:lineRule="auto"/>
+        <w:jc w:val="center"/>
+        <w:rPr>
+          <w:rFonts w:ascii="Times New Roman" w:hAnsi="Times New Roman" w:cs="Times New Roman"/>
+          <w:b/>
+          <w:bCs/>
+        </w:rPr>
+      </w:pPr>
+    </w:p>
+    <w:p>
+      <w:pPr>
+        <w:spacing w:after="0" w:line="240" w:lineRule="auto"/>
+        <w:jc w:val="center"/>
+        <w:rPr>
+          <w:rFonts w:ascii="Times New Roman" w:hAnsi="Times New Roman" w:cs="Times New Roman"/>
+          <w:b/>
+          <w:bCs/>
+        </w:rPr>
+      </w:pPr>
+    </w:p>
+    <w:p>
+      <w:pPr>
+        <w:spacing w:after="0" w:line="240" w:lineRule="auto"/>
+        <w:jc w:val="center"/>
+        <w:rPr>
+          <w:rFonts w:ascii="Times New Roman" w:hAnsi="Times New Roman" w:cs="Times New Roman"/>
+          <w:b/>
+          <w:bCs/>
+        </w:rPr>
+      </w:pPr>
+      <w:r>
+        <w:rPr>
+          <w:rFonts w:ascii="Times New Roman" w:hAnsi="Times New Roman" w:cs="Times New Roman"/>
+          <w:b/>
+          <w:bCs/>
+          <w:noProof/>
+        </w:rPr>
+        <w:lastRenderedPageBreak/>
+        <w:drawing>
+          <wp:inline distT="0" distB="0" distL="0" distR="0" wp14:anchorId="06754934" wp14:editId="351BA8A8">
+            <wp:extent cx="5943600" cy="3172460"/>
+            <wp:effectExtent l="0" t="0" r="0" b="8890"/>
+            <wp:docPr id="481022456" name="Picture 5" descr="A screenshot of a document&#10;&#10;AI-generated content may be incorrect."/>
+            <wp:cNvGraphicFramePr>
+              <a:graphicFrameLocks xmlns:a="http://schemas.openxmlformats.org/drawingml/2006/main" noChangeAspect="1"/>
+            </wp:cNvGraphicFramePr>
+            <a:graphic xmlns:a="http://schemas.openxmlformats.org/drawingml/2006/main">
+              <a:graphicData uri="http://schemas.openxmlformats.org/drawingml/2006/picture">
+                <pic:pic xmlns:pic="http://schemas.openxmlformats.org/drawingml/2006/picture">
+                  <pic:nvPicPr>
+                    <pic:cNvPr id="481022456" name="Picture 5" descr="A screenshot of a document&#10;&#10;AI-generated content may be incorrect."/>
+                    <pic:cNvPicPr/>
+                  </pic:nvPicPr>
+                  <pic:blipFill>
+                    <a:blip r:embed="rId9">
+                      <a:extLst>
+                        <a:ext uri="{28A0092B-C50C-407E-A947-70E740481C1C}">
+                          <a14:useLocalDpi xmlns:a14="http://schemas.microsoft.com/office/drawing/2010/main" val="0"/>
+                        </a:ext>
+                      </a:extLst>
+                    </a:blip>
+                    <a:stretch>
+                      <a:fillRect/>
+                    </a:stretch>
+                  </pic:blipFill>
+                  <pic:spPr>
+                    <a:xfrm>
+                      <a:off x="0" y="0"/>
+                      <a:ext cx="5943600" cy="3172460"/>
+                    </a:xfrm>
+                    <a:prstGeom prst="rect">
+                      <a:avLst/>
+                    </a:prstGeom>
+                  </pic:spPr>
+                </pic:pic>
+              </a:graphicData>
+            </a:graphic>
+          </wp:inline>
+        </w:drawing>
+      </w:r>
+    </w:p>
+    <w:p>
+      <w:pPr>
+        <w:spacing w:after="0" w:line="240" w:lineRule="auto"/>
+        <w:jc w:val="center"/>
+        <w:rPr>
+          <w:rFonts w:ascii="Times New Roman" w:hAnsi="Times New Roman" w:cs="Times New Roman"/>
+          <w:b/>
+          <w:bCs/>
+        </w:rPr>
+      </w:pPr>
+    </w:p>
+    <w:tbl>
+      <w:tblPr>
+        <w:tblStyle w:val="TableGrid"/>
+        <w:tblW w:w="0" w:type="auto"/>
+        <w:tblLook w:val="04A0" w:firstRow="1" w:lastRow="0" w:firstColumn="1" w:lastColumn="0" w:noHBand="0" w:noVBand="1"/>
+      </w:tblPr>
+      <w:tblGrid>
+        <w:gridCol w:w="4675"/>
+        <w:gridCol w:w="4675"/>
+      </w:tblGrid>
+      <w:tr>
+        <w:tc>
+          <w:tcPr>
+            <w:tcW w:w="4675" w:type="dxa"/>
+            <w:shd w:val="clear" w:color="auto" w:fill="C1E4F5" w:themeFill="accent1" w:themeFillTint="33"/>
+          </w:tcPr>
+          <w:p>
+            <w:pPr>
+              <w:jc w:val="center"/>
+              <w:rPr>
+                <w:rFonts w:ascii="Times New Roman" w:hAnsi="Times New Roman" w:cs="Times New Roman"/>
+                <w:b/>
+                <w:bCs/>
+              </w:rPr>
+            </w:pPr>
+            <w:r>
+              <w:rPr>
+                <w:rFonts w:ascii="Times New Roman" w:hAnsi="Times New Roman" w:cs="Times New Roman"/>
+                <w:b/>
+                <w:bCs/>
+              </w:rPr>
+              <w:t>User Story</w:t>
+            </w:r>
+          </w:p>
+        </w:tc>
+        <w:tc>
+          <w:tcPr>
+            <w:tcW w:w="4675" w:type="dxa"/>
+            <w:shd w:val="clear" w:color="auto" w:fill="C1E4F5" w:themeFill="accent1" w:themeFillTint="33"/>
+          </w:tcPr>
+          <w:p>
+            <w:pPr>
+              <w:jc w:val="center"/>
+              <w:rPr>
+                <w:rFonts w:ascii="Times New Roman" w:hAnsi="Times New Roman" w:cs="Times New Roman"/>
+                <w:b/>
+                <w:bCs/>
+              </w:rPr>
+            </w:pPr>
+            <w:r>
+              <w:rPr>
+                <w:rFonts w:ascii="Times New Roman" w:hAnsi="Times New Roman" w:cs="Times New Roman"/>
+                <w:b/>
+                <w:bCs/>
+              </w:rPr>
+              <w:t>ERD</w:t>
+            </w:r>
+          </w:p>
+        </w:tc>
+      </w:tr>
+      <w:tr>
+        <w:tc>
+          <w:tcPr>
+            <w:tcW w:w="4675" w:type="dxa"/>
+          </w:tcPr>
+          <w:p>
+            <w:pPr>
+              <w:jc w:val="center"/>
+              <w:rPr>
+                <w:rFonts w:ascii="Times New Roman" w:hAnsi="Times New Roman" w:cs="Times New Roman"/>
+              </w:rPr>
+            </w:pPr>
+            <w:r>
+              <w:rPr>
+                <w:rFonts w:ascii="Times New Roman" w:hAnsi="Times New Roman" w:cs="Times New Roman"/>
+              </w:rPr>
+              <w:t>2, 6</w:t>
+            </w:r>
+          </w:p>
+        </w:tc>
+        <w:tc>
+          <w:tcPr>
+            <w:tcW w:w="4675" w:type="dxa"/>
+          </w:tcPr>
+          <w:p>
+            <w:pPr>
+              <w:rPr>
+                <w:rFonts w:ascii="Times New Roman" w:hAnsi="Times New Roman" w:cs="Times New Roman"/>
+              </w:rPr>
+            </w:pPr>
+            <w:r>
+              <w:rPr>
+                <w:rFonts w:ascii="Times New Roman" w:hAnsi="Times New Roman" w:cs="Times New Roman"/>
+                <w:b/>
+                <w:bCs/>
+              </w:rPr>
+              <w:t>CUSTOMERS</w:t>
+            </w:r>
+            <w:r>
+              <w:rPr>
+                <w:rFonts w:ascii="Times New Roman" w:hAnsi="Times New Roman" w:cs="Times New Roman"/>
+              </w:rPr>
+              <w:t xml:space="preserve">: </w:t>
+            </w:r>
+          </w:p>
+          <w:p>
+            <w:pPr>
+              <w:rPr>
+                <w:rFonts w:ascii="Times New Roman" w:hAnsi="Times New Roman" w:cs="Times New Roman"/>
+              </w:rPr>
+            </w:pPr>
+            <w:r>
+              <w:rPr>
+                <w:rFonts w:ascii="Times New Roman" w:hAnsi="Times New Roman" w:cs="Times New Roman"/>
+              </w:rPr>
+              <w:t>CUSTOMER_ID</w:t>
+            </w:r>
+            <w:r>
+              <w:rPr>
+                <w:rFonts w:ascii="Times New Roman" w:hAnsi="Times New Roman" w:cs="Times New Roman"/>
+              </w:rPr>
+              <w:t xml:space="preserve">, </w:t>
+            </w:r>
+            <w:r>
+              <w:rPr>
+                <w:rFonts w:ascii="Times New Roman" w:hAnsi="Times New Roman" w:cs="Times New Roman"/>
+              </w:rPr>
+              <w:t>CUSTOMER_NAME</w:t>
+            </w:r>
+          </w:p>
+          <w:p>
+            <w:pPr>
+              <w:rPr>
+                <w:rFonts w:ascii="Times New Roman" w:hAnsi="Times New Roman" w:cs="Times New Roman"/>
+              </w:rPr>
+            </w:pPr>
+            <w:r>
+              <w:rPr>
+                <w:rFonts w:ascii="Times New Roman" w:hAnsi="Times New Roman" w:cs="Times New Roman"/>
+                <w:b/>
+                <w:bCs/>
+              </w:rPr>
+              <w:t>OPERATORS:</w:t>
+            </w:r>
+            <w:r>
+              <w:rPr>
+                <w:rFonts w:ascii="Times New Roman" w:hAnsi="Times New Roman" w:cs="Times New Roman"/>
+              </w:rPr>
+              <w:t xml:space="preserve"> </w:t>
+            </w:r>
+          </w:p>
+          <w:p>
+            <w:pPr>
+              <w:rPr>
+                <w:rFonts w:ascii="Times New Roman" w:hAnsi="Times New Roman" w:cs="Times New Roman"/>
+              </w:rPr>
+            </w:pPr>
+            <w:r>
+              <w:rPr>
+                <w:rFonts w:ascii="Times New Roman" w:hAnsi="Times New Roman" w:cs="Times New Roman"/>
+              </w:rPr>
+              <w:t>OPERATOR_ID</w:t>
+            </w:r>
+            <w:r>
+              <w:rPr>
+                <w:rFonts w:ascii="Times New Roman" w:hAnsi="Times New Roman" w:cs="Times New Roman"/>
+              </w:rPr>
+              <w:t xml:space="preserve">, </w:t>
+            </w:r>
+            <w:r>
+              <w:rPr>
+                <w:rFonts w:ascii="Times New Roman" w:hAnsi="Times New Roman" w:cs="Times New Roman"/>
+              </w:rPr>
+              <w:t>OPERATOR_NAME</w:t>
+            </w:r>
+          </w:p>
+          <w:p>
+            <w:pPr>
+              <w:rPr>
+                <w:rFonts w:ascii="Times New Roman" w:hAnsi="Times New Roman" w:cs="Times New Roman"/>
+              </w:rPr>
+            </w:pPr>
+            <w:r>
+              <w:rPr>
+                <w:rFonts w:ascii="Times New Roman" w:hAnsi="Times New Roman" w:cs="Times New Roman"/>
+                <w:b/>
+                <w:bCs/>
+              </w:rPr>
+              <w:t>JOBS:</w:t>
+            </w:r>
+            <w:r>
+              <w:rPr>
+                <w:rFonts w:ascii="Times New Roman" w:hAnsi="Times New Roman" w:cs="Times New Roman"/>
+              </w:rPr>
+              <w:t xml:space="preserve">               </w:t>
+            </w:r>
+          </w:p>
+          <w:p>
+            <w:pPr>
+              <w:rPr>
+                <w:rFonts w:ascii="Times New Roman" w:hAnsi="Times New Roman" w:cs="Times New Roman"/>
+              </w:rPr>
+            </w:pPr>
+            <w:r>
+              <w:rPr>
+                <w:rFonts w:ascii="Times New Roman" w:hAnsi="Times New Roman" w:cs="Times New Roman"/>
+              </w:rPr>
+              <w:t>JOB_ID</w:t>
+            </w:r>
+          </w:p>
+          <w:p>
+            <w:pPr>
+              <w:rPr>
+                <w:rFonts w:ascii="Times New Roman" w:hAnsi="Times New Roman" w:cs="Times New Roman"/>
+                <w:b/>
+                <w:bCs/>
+              </w:rPr>
+            </w:pPr>
+            <w:r>
+              <w:rPr>
+                <w:rFonts w:ascii="Times New Roman" w:hAnsi="Times New Roman" w:cs="Times New Roman"/>
+                <w:b/>
+                <w:bCs/>
+              </w:rPr>
+              <w:t xml:space="preserve">PART_HISTORY: </w:t>
+            </w:r>
+          </w:p>
+          <w:p>
+            <w:pPr>
+              <w:rPr>
+                <w:rFonts w:ascii="Times New Roman" w:hAnsi="Times New Roman" w:cs="Times New Roman"/>
+              </w:rPr>
+            </w:pPr>
+            <w:r>
+              <w:rPr>
+                <w:rFonts w:ascii="Times New Roman" w:hAnsi="Times New Roman" w:cs="Times New Roman"/>
+              </w:rPr>
+              <w:t>PART_NUMBER,CUSTOMER_NAME</w:t>
+            </w:r>
+          </w:p>
+          <w:p>
+            <w:pPr>
+              <w:rPr>
+                <w:rFonts w:ascii="Times New Roman" w:hAnsi="Times New Roman" w:cs="Times New Roman"/>
+              </w:rPr>
+            </w:pPr>
+            <w:r>
+              <w:rPr>
+                <w:rFonts w:ascii="Times New Roman" w:hAnsi="Times New Roman" w:cs="Times New Roman"/>
+              </w:rPr>
+              <w:t>OPERATOR_NAME, QTY, DATE_DUE</w:t>
+            </w:r>
+          </w:p>
+          <w:p>
+            <w:pPr>
+              <w:rPr>
+                <w:rFonts w:ascii="Times New Roman" w:hAnsi="Times New Roman" w:cs="Times New Roman"/>
+              </w:rPr>
+            </w:pPr>
+            <w:r>
+              <w:rPr>
+                <w:rFonts w:ascii="Times New Roman" w:hAnsi="Times New Roman" w:cs="Times New Roman"/>
+              </w:rPr>
+              <w:t>DATE_RECEIVED, OPERATIONS</w:t>
+            </w:r>
+          </w:p>
+          <w:p>
+            <w:pPr>
+              <w:rPr>
+                <w:rFonts w:ascii="Times New Roman" w:hAnsi="Times New Roman" w:cs="Times New Roman"/>
+              </w:rPr>
+            </w:pPr>
+            <w:r>
+              <w:rPr>
+                <w:rFonts w:ascii="Times New Roman" w:hAnsi="Times New Roman" w:cs="Times New Roman"/>
+              </w:rPr>
+              <w:t>PURCHASE_ORDER_NUMBER</w:t>
+            </w:r>
+          </w:p>
+        </w:tc>
+      </w:tr>
+    </w:tbl>
+    <w:p>
+      <w:pPr>
+        <w:spacing w:after="0" w:line="240" w:lineRule="auto"/>
+        <w:jc w:val="center"/>
+        <w:rPr>
+          <w:rFonts w:ascii="Times New Roman" w:hAnsi="Times New Roman" w:cs="Times New Roman"/>
+          <w:b/>
+          <w:bCs/>
+        </w:rPr>
+      </w:pPr>
+    </w:p>
+    <w:p>
+      <w:pPr>
+        <w:spacing w:after="0" w:line="240" w:lineRule="auto"/>
+        <w:jc w:val="center"/>
+        <w:rPr>
+          <w:rFonts w:ascii="Times New Roman" w:hAnsi="Times New Roman" w:cs="Times New Roman"/>
+          <w:b/>
+          <w:bCs/>
+        </w:rPr>
+      </w:pPr>
+    </w:p>
+    <w:p>
+      <w:pPr>
+        <w:spacing w:after="0" w:line="240" w:lineRule="auto"/>
+        <w:jc w:val="center"/>
+        <w:rPr>
+          <w:rFonts w:ascii="Times New Roman" w:hAnsi="Times New Roman" w:cs="Times New Roman"/>
+          <w:b/>
+          <w:bCs/>
+        </w:rPr>
+      </w:pPr>
+    </w:p>
+    <w:p>
+      <w:pPr>
+        <w:spacing w:after="0" w:line="240" w:lineRule="auto"/>
+        <w:jc w:val="center"/>
+        <w:rPr>
+          <w:rFonts w:ascii="Times New Roman" w:hAnsi="Times New Roman" w:cs="Times New Roman"/>
+          <w:b/>
+          <w:bCs/>
+        </w:rPr>
+      </w:pPr>
+      <w:r>
+        <w:rPr>
+          <w:rFonts w:ascii="Times New Roman" w:hAnsi="Times New Roman" w:cs="Times New Roman"/>
+          <w:b/>
+          <w:bCs/>
+          <w:noProof/>
+        </w:rPr>
+        <w:lastRenderedPageBreak/>
+        <w:drawing>
+          <wp:inline distT="0" distB="0" distL="0" distR="0" wp14:anchorId="6F376472" wp14:editId="402B4DFF">
+            <wp:extent cx="5943600" cy="3154680"/>
+            <wp:effectExtent l="0" t="0" r="0" b="7620"/>
+            <wp:docPr id="1238784790" name="Picture 6" descr="A screenshot of a document&#10;&#10;AI-generated content may be incorrect."/>
+            <wp:cNvGraphicFramePr>
+              <a:graphicFrameLocks xmlns:a="http://schemas.openxmlformats.org/drawingml/2006/main" noChangeAspect="1"/>
+            </wp:cNvGraphicFramePr>
+            <a:graphic xmlns:a="http://schemas.openxmlformats.org/drawingml/2006/main">
+              <a:graphicData uri="http://schemas.openxmlformats.org/drawingml/2006/picture">
+                <pic:pic xmlns:pic="http://schemas.openxmlformats.org/drawingml/2006/picture">
+                  <pic:nvPicPr>
+                    <pic:cNvPr id="1238784790" name="Picture 6" descr="A screenshot of a document&#10;&#10;AI-generated content may be incorrect."/>
+                    <pic:cNvPicPr/>
+                  </pic:nvPicPr>
+                  <pic:blipFill>
+                    <a:blip r:embed="rId10">
+                      <a:extLst>
+                        <a:ext uri="{28A0092B-C50C-407E-A947-70E740481C1C}">
+                          <a14:useLocalDpi xmlns:a14="http://schemas.microsoft.com/office/drawing/2010/main" val="0"/>
+                        </a:ext>
+                      </a:extLst>
+                    </a:blip>
+                    <a:stretch>
+                      <a:fillRect/>
+                    </a:stretch>
+                  </pic:blipFill>
+                  <pic:spPr>
+                    <a:xfrm>
+                      <a:off x="0" y="0"/>
+                      <a:ext cx="5943600" cy="3154680"/>
+                    </a:xfrm>
+                    <a:prstGeom prst="rect">
+                      <a:avLst/>
+                    </a:prstGeom>
+                  </pic:spPr>
+                </pic:pic>
+              </a:graphicData>
+            </a:graphic>
+          </wp:inline>
+        </w:drawing>
+      </w:r>
+    </w:p>
+    <w:p>
+      <w:pPr>
+        <w:spacing w:after="0" w:line="240" w:lineRule="auto"/>
+        <w:jc w:val="center"/>
+        <w:rPr>
+          <w:rFonts w:ascii="Times New Roman" w:hAnsi="Times New Roman" w:cs="Times New Roman"/>
+          <w:b/>
+          <w:bCs/>
+        </w:rPr>
+      </w:pPr>
+    </w:p>
+    <w:tbl>
+      <w:tblPr>
+        <w:tblStyle w:val="TableGrid"/>
+        <w:tblW w:w="0" w:type="auto"/>
+        <w:tblLook w:val="04A0" w:firstRow="1" w:lastRow="0" w:firstColumn="1" w:lastColumn="0" w:noHBand="0" w:noVBand="1"/>
+      </w:tblPr>
+      <w:tblGrid>
+        <w:gridCol w:w="4675"/>
+        <w:gridCol w:w="4675"/>
+      </w:tblGrid>
+      <w:tr>
+        <w:tc>
+          <w:tcPr>
+            <w:tcW w:w="4675" w:type="dxa"/>
+            <w:shd w:val="clear" w:color="auto" w:fill="C1E4F5" w:themeFill="accent1" w:themeFillTint="33"/>
+          </w:tcPr>
+          <w:p>
+            <w:pPr>
+              <w:jc w:val="center"/>
+              <w:rPr>
+                <w:rFonts w:ascii="Times New Roman" w:hAnsi="Times New Roman" w:cs="Times New Roman"/>
+                <w:b/>
+                <w:bCs/>
+              </w:rPr>
+            </w:pPr>
+            <w:r>
+              <w:rPr>
+                <w:rFonts w:ascii="Times New Roman" w:hAnsi="Times New Roman" w:cs="Times New Roman"/>
+                <w:b/>
+                <w:bCs/>
+              </w:rPr>
+              <w:t>User Story</w:t>
+            </w:r>
+          </w:p>
+        </w:tc>
+        <w:tc>
+          <w:tcPr>
+            <w:tcW w:w="4675" w:type="dxa"/>
+            <w:shd w:val="clear" w:color="auto" w:fill="C1E4F5" w:themeFill="accent1" w:themeFillTint="33"/>
+          </w:tcPr>
+          <w:p>
+            <w:pPr>
+              <w:jc w:val="center"/>
+              <w:rPr>
+                <w:rFonts w:ascii="Times New Roman" w:hAnsi="Times New Roman" w:cs="Times New Roman"/>
+                <w:b/>
+                <w:bCs/>
+              </w:rPr>
+            </w:pPr>
+            <w:r>
+              <w:rPr>
+                <w:rFonts w:ascii="Times New Roman" w:hAnsi="Times New Roman" w:cs="Times New Roman"/>
+                <w:b/>
+                <w:bCs/>
+              </w:rPr>
+              <w:t>ERD</w:t>
+            </w:r>
+          </w:p>
+        </w:tc>
+      </w:tr>
+      <w:tr>
+        <w:tc>
+          <w:tcPr>
+            <w:tcW w:w="4675" w:type="dxa"/>
+          </w:tcPr>
+          <w:p>
+            <w:pPr>
+              <w:jc w:val="center"/>
+              <w:rPr>
+                <w:rFonts w:ascii="Times New Roman" w:hAnsi="Times New Roman" w:cs="Times New Roman"/>
+              </w:rPr>
+            </w:pPr>
+            <w:r>
+              <w:rPr>
+                <w:rFonts w:ascii="Times New Roman" w:hAnsi="Times New Roman" w:cs="Times New Roman"/>
+              </w:rPr>
+              <w:t>2</w:t>
+            </w:r>
+          </w:p>
+        </w:tc>
+        <w:tc>
+          <w:tcPr>
+            <w:tcW w:w="4675" w:type="dxa"/>
+          </w:tcPr>
+          <w:p>
+            <w:pPr>
+              <w:rPr>
+                <w:rFonts w:ascii="Times New Roman" w:hAnsi="Times New Roman" w:cs="Times New Roman"/>
+              </w:rPr>
+            </w:pPr>
+            <w:r>
+              <w:rPr>
+                <w:rFonts w:ascii="Times New Roman" w:hAnsi="Times New Roman" w:cs="Times New Roman"/>
+                <w:b/>
+                <w:bCs/>
+              </w:rPr>
+              <w:t>CUSTOMERS</w:t>
+            </w:r>
+            <w:r>
+              <w:rPr>
+                <w:rFonts w:ascii="Times New Roman" w:hAnsi="Times New Roman" w:cs="Times New Roman"/>
+              </w:rPr>
+              <w:t xml:space="preserve">: </w:t>
+            </w:r>
+          </w:p>
+          <w:p>
+            <w:pPr>
+              <w:rPr>
+                <w:rFonts w:ascii="Times New Roman" w:hAnsi="Times New Roman" w:cs="Times New Roman"/>
+              </w:rPr>
+            </w:pPr>
+            <w:r>
+              <w:rPr>
+                <w:rFonts w:ascii="Times New Roman" w:hAnsi="Times New Roman" w:cs="Times New Roman"/>
+              </w:rPr>
+              <w:t>CUSTOMER_ID</w:t>
+            </w:r>
+            <w:r>
+              <w:rPr>
+                <w:rFonts w:ascii="Times New Roman" w:hAnsi="Times New Roman" w:cs="Times New Roman"/>
+              </w:rPr>
+              <w:t xml:space="preserve">, </w:t>
+            </w:r>
+            <w:r>
+              <w:rPr>
+                <w:rFonts w:ascii="Times New Roman" w:hAnsi="Times New Roman" w:cs="Times New Roman"/>
+              </w:rPr>
+              <w:t>CUSTOMER_NAME</w:t>
+            </w:r>
+          </w:p>
+          <w:p>
+            <w:pPr>
+              <w:rPr>
+                <w:rFonts w:ascii="Times New Roman" w:hAnsi="Times New Roman" w:cs="Times New Roman"/>
+              </w:rPr>
+            </w:pPr>
+            <w:r>
+              <w:rPr>
+                <w:rFonts w:ascii="Times New Roman" w:hAnsi="Times New Roman" w:cs="Times New Roman"/>
+                <w:b/>
+                <w:bCs/>
+              </w:rPr>
+              <w:t>OPERATORS:</w:t>
+            </w:r>
+            <w:r>
+              <w:rPr>
+                <w:rFonts w:ascii="Times New Roman" w:hAnsi="Times New Roman" w:cs="Times New Roman"/>
+              </w:rPr>
+              <w:t xml:space="preserve"> </w:t>
+            </w:r>
+          </w:p>
+          <w:p>
+            <w:pPr>
+              <w:rPr>
+                <w:rFonts w:ascii="Times New Roman" w:hAnsi="Times New Roman" w:cs="Times New Roman"/>
+              </w:rPr>
+            </w:pPr>
+            <w:r>
+              <w:rPr>
+                <w:rFonts w:ascii="Times New Roman" w:hAnsi="Times New Roman" w:cs="Times New Roman"/>
+              </w:rPr>
+              <w:t>OPERATOR_ID</w:t>
+            </w:r>
+            <w:r>
+              <w:rPr>
+                <w:rFonts w:ascii="Times New Roman" w:hAnsi="Times New Roman" w:cs="Times New Roman"/>
+              </w:rPr>
+              <w:t xml:space="preserve">, </w:t>
+            </w:r>
+            <w:r>
+              <w:rPr>
+                <w:rFonts w:ascii="Times New Roman" w:hAnsi="Times New Roman" w:cs="Times New Roman"/>
+              </w:rPr>
+              <w:t>OPERATOR_NAME</w:t>
+            </w:r>
+          </w:p>
+          <w:p>
+            <w:pPr>
+              <w:rPr>
+                <w:rFonts w:ascii="Times New Roman" w:hAnsi="Times New Roman" w:cs="Times New Roman"/>
+              </w:rPr>
+            </w:pPr>
+            <w:r>
+              <w:rPr>
+                <w:rFonts w:ascii="Times New Roman" w:hAnsi="Times New Roman" w:cs="Times New Roman"/>
+                <w:b/>
+                <w:bCs/>
+              </w:rPr>
+              <w:t>JOBS:</w:t>
+            </w:r>
+            <w:r>
+              <w:rPr>
+                <w:rFonts w:ascii="Times New Roman" w:hAnsi="Times New Roman" w:cs="Times New Roman"/>
+              </w:rPr>
+              <w:t xml:space="preserve">               </w:t>
+            </w:r>
+          </w:p>
+          <w:p>
+            <w:pPr>
+              <w:rPr>
+                <w:rFonts w:ascii="Times New Roman" w:hAnsi="Times New Roman" w:cs="Times New Roman"/>
+              </w:rPr>
+            </w:pPr>
+            <w:r>
+              <w:rPr>
+                <w:rFonts w:ascii="Times New Roman" w:hAnsi="Times New Roman" w:cs="Times New Roman"/>
+              </w:rPr>
+              <w:t>JOB_ID</w:t>
+            </w:r>
+          </w:p>
+          <w:p>
+            <w:pPr>
+              <w:rPr>
+                <w:rFonts w:ascii="Times New Roman" w:hAnsi="Times New Roman" w:cs="Times New Roman"/>
+                <w:b/>
+                <w:bCs/>
+              </w:rPr>
+            </w:pPr>
+            <w:r>
+              <w:rPr>
+                <w:rFonts w:ascii="Times New Roman" w:hAnsi="Times New Roman" w:cs="Times New Roman"/>
+                <w:b/>
+                <w:bCs/>
+              </w:rPr>
+              <w:t xml:space="preserve">PART_HISTORY: </w:t>
+            </w:r>
+          </w:p>
+          <w:p>
+            <w:pPr>
+              <w:rPr>
+                <w:rFonts w:ascii="Times New Roman" w:hAnsi="Times New Roman" w:cs="Times New Roman"/>
+              </w:rPr>
+            </w:pPr>
+            <w:r>
+              <w:rPr>
+                <w:rFonts w:ascii="Times New Roman" w:hAnsi="Times New Roman" w:cs="Times New Roman"/>
+              </w:rPr>
+              <w:t>PART_NUMBER,CUSTOMER_NAME</w:t>
+            </w:r>
+          </w:p>
+          <w:p>
+            <w:pPr>
+              <w:rPr>
+                <w:rFonts w:ascii="Times New Roman" w:hAnsi="Times New Roman" w:cs="Times New Roman"/>
+              </w:rPr>
+            </w:pPr>
+            <w:r>
+              <w:rPr>
+                <w:rFonts w:ascii="Times New Roman" w:hAnsi="Times New Roman" w:cs="Times New Roman"/>
+              </w:rPr>
+              <w:t>OPERATOR_NAME, QTY, DATE_DUE</w:t>
+            </w:r>
+          </w:p>
+          <w:p>
+            <w:pPr>
+              <w:rPr>
+                <w:rFonts w:ascii="Times New Roman" w:hAnsi="Times New Roman" w:cs="Times New Roman"/>
+              </w:rPr>
+            </w:pPr>
+            <w:r>
+              <w:rPr>
+                <w:rFonts w:ascii="Times New Roman" w:hAnsi="Times New Roman" w:cs="Times New Roman"/>
+              </w:rPr>
+              <w:t>DATE_RECEIVED, OPERATIONS</w:t>
+            </w:r>
+          </w:p>
+          <w:p>
+            <w:pPr>
+              <w:rPr>
+                <w:rFonts w:ascii="Times New Roman" w:hAnsi="Times New Roman" w:cs="Times New Roman"/>
+              </w:rPr>
+            </w:pPr>
+            <w:r>
+              <w:rPr>
+                <w:rFonts w:ascii="Times New Roman" w:hAnsi="Times New Roman" w:cs="Times New Roman"/>
+              </w:rPr>
+              <w:t>PURCHASE_ORDER_NUMBER</w:t>
+            </w:r>
+          </w:p>
+        </w:tc>
+      </w:tr>
+    </w:tbl>
+    <w:p>
+      <w:pPr>
+        <w:spacing w:after="0" w:line="240" w:lineRule="auto"/>
+        <w:jc w:val="center"/>
+        <w:rPr>
+          <w:rFonts w:ascii="Times New Roman" w:hAnsi="Times New Roman" w:cs="Times New Roman"/>
+          <w:b/>
+          <w:bCs/>
+        </w:rPr>
+      </w:pPr>
+    </w:p>
+    <w:p>
+      <w:pPr>
+        <w:spacing w:after="0" w:line="240" w:lineRule="auto"/>
+        <w:jc w:val="center"/>
+        <w:rPr>
+          <w:rFonts w:ascii="Times New Roman" w:hAnsi="Times New Roman" w:cs="Times New Roman"/>
+          <w:b/>
+          <w:bCs/>
+        </w:rPr>
+      </w:pPr>
+    </w:p>
+    <w:p>
+      <w:pPr>
+        <w:spacing w:after="0" w:line="240" w:lineRule="auto"/>
+        <w:jc w:val="center"/>
+        <w:rPr>
+          <w:rFonts w:ascii="Times New Roman" w:hAnsi="Times New Roman" w:cs="Times New Roman"/>
+          <w:b/>
+          <w:bCs/>
+        </w:rPr>
+      </w:pPr>
+    </w:p>
+    <w:p>
+      <w:pPr>
+        <w:spacing w:after="0" w:line="240" w:lineRule="auto"/>
+        <w:jc w:val="center"/>
+        <w:rPr>
+          <w:rFonts w:ascii="Times New Roman" w:hAnsi="Times New Roman" w:cs="Times New Roman"/>
+          <w:b/>
+          <w:bCs/>
+        </w:rPr>
+      </w:pPr>
+    </w:p>
+    <w:p>
+      <w:pPr>
+        <w:spacing w:after="0" w:line="240" w:lineRule="auto"/>
+        <w:jc w:val="center"/>
+        <w:rPr>
+          <w:rFonts w:ascii="Times New Roman" w:hAnsi="Times New Roman" w:cs="Times New Roman"/>
+          <w:b/>
+          <w:bCs/>
+        </w:rPr>
+      </w:pPr>
+    </w:p>
+    <w:p>
+      <w:pPr>
+        <w:spacing w:after="0" w:line="240" w:lineRule="auto"/>
+        <w:jc w:val="center"/>
+        <w:rPr>
+          <w:rFonts w:ascii="Times New Roman" w:hAnsi="Times New Roman" w:cs="Times New Roman"/>
+          <w:b/>
+          <w:bCs/>
+        </w:rPr>
+      </w:pPr>
+    </w:p>
+    <w:p>
+      <w:pPr>
+        <w:spacing w:after="0" w:line="240" w:lineRule="auto"/>
+        <w:rPr>
+          <w:rFonts w:ascii="Times New Roman" w:hAnsi="Times New Roman" w:cs="Times New Roman"/>
+          <w:b/>
+          <w:bCs/>
+        </w:rPr>
+      </w:pPr>
+    </w:p>
+    <w:p>
+      <w:pPr>
+        <w:spacing w:after="0" w:line="240" w:lineRule="auto"/>
+        <w:jc w:val="center"/>
+        <w:rPr>
+          <w:rFonts w:ascii="Times New Roman" w:hAnsi="Times New Roman" w:cs="Times New Roman"/>
+          <w:b/>
+          <w:bCs/>
+        </w:rPr>
+      </w:pPr>
+      <w:r>
+        <w:rPr>
+          <w:rFonts w:ascii="Times New Roman" w:hAnsi="Times New Roman" w:cs="Times New Roman"/>
+          <w:b/>
+          <w:bCs/>
+          <w:noProof/>
+        </w:rPr>
+        <w:lastRenderedPageBreak/>
+        <w:drawing>
+          <wp:inline distT="0" distB="0" distL="0" distR="0" wp14:anchorId="63FF7836" wp14:editId="18F9A0C0">
+            <wp:extent cx="5943600" cy="3202940"/>
+            <wp:effectExtent l="0" t="0" r="0" b="0"/>
+            <wp:docPr id="569398818" name="Picture 2" descr="A screenshot of a computer&#10;&#10;AI-generated content may be incorrect."/>
+            <wp:cNvGraphicFramePr>
+              <a:graphicFrameLocks xmlns:a="http://schemas.openxmlformats.org/drawingml/2006/main" noChangeAspect="1"/>
+            </wp:cNvGraphicFramePr>
+            <a:graphic xmlns:a="http://schemas.openxmlformats.org/drawingml/2006/main">
+              <a:graphicData uri="http://schemas.openxmlformats.org/drawingml/2006/picture">
+                <pic:pic xmlns:pic="http://schemas.openxmlformats.org/drawingml/2006/picture">
+                  <pic:nvPicPr>
+                    <pic:cNvPr id="569398818" name="Picture 2" descr="A screenshot of a computer&#10;&#10;AI-generated content may be incorrect."/>
+                    <pic:cNvPicPr/>
+                  </pic:nvPicPr>
+                  <pic:blipFill>
+                    <a:blip r:embed="rId11">
+                      <a:extLst>
+                        <a:ext uri="{28A0092B-C50C-407E-A947-70E740481C1C}">
+                          <a14:useLocalDpi xmlns:a14="http://schemas.microsoft.com/office/drawing/2010/main" val="0"/>
+                        </a:ext>
+                      </a:extLst>
+                    </a:blip>
+                    <a:stretch>
+                      <a:fillRect/>
+                    </a:stretch>
+                  </pic:blipFill>
+                  <pic:spPr>
+                    <a:xfrm>
+                      <a:off x="0" y="0"/>
+                      <a:ext cx="5943600" cy="3202940"/>
+                    </a:xfrm>
+                    <a:prstGeom prst="rect">
+                      <a:avLst/>
+                    </a:prstGeom>
+                  </pic:spPr>
+                </pic:pic>
+              </a:graphicData>
+            </a:graphic>
+          </wp:inline>
+        </w:drawing>
+      </w:r>
+    </w:p>
+    <w:p>
+      <w:pPr>
+        <w:spacing w:after="0" w:line="240" w:lineRule="auto"/>
+        <w:jc w:val="center"/>
+        <w:rPr>
+          <w:rFonts w:ascii="Times New Roman" w:hAnsi="Times New Roman" w:cs="Times New Roman"/>
+          <w:b/>
+          <w:bCs/>
+        </w:rPr>
+      </w:pPr>
+    </w:p>
+    <w:tbl>
+      <w:tblPr>
+        <w:tblStyle w:val="TableGrid"/>
+        <w:tblW w:w="0" w:type="auto"/>
+        <w:tblLook w:val="04A0" w:firstRow="1" w:lastRow="0" w:firstColumn="1" w:lastColumn="0" w:noHBand="0" w:noVBand="1"/>
+      </w:tblPr>
+      <w:tblGrid>
+        <w:gridCol w:w="4675"/>
+        <w:gridCol w:w="4675"/>
+      </w:tblGrid>
+      <w:tr>
+        <w:tc>
+          <w:tcPr>
+            <w:tcW w:w="4675" w:type="dxa"/>
+            <w:shd w:val="clear" w:color="auto" w:fill="C1E4F5" w:themeFill="accent1" w:themeFillTint="33"/>
+          </w:tcPr>
+          <w:p>
+            <w:pPr>
+              <w:jc w:val="center"/>
+              <w:rPr>
+                <w:rFonts w:ascii="Times New Roman" w:hAnsi="Times New Roman" w:cs="Times New Roman"/>
+                <w:b/>
+                <w:bCs/>
+              </w:rPr>
+            </w:pPr>
+            <w:r>
+              <w:rPr>
+                <w:rFonts w:ascii="Times New Roman" w:hAnsi="Times New Roman" w:cs="Times New Roman"/>
+                <w:b/>
+                <w:bCs/>
+              </w:rPr>
+              <w:t>User Story</w:t>
+            </w:r>
+          </w:p>
+        </w:tc>
+        <w:tc>
+          <w:tcPr>
+            <w:tcW w:w="4675" w:type="dxa"/>
+            <w:shd w:val="clear" w:color="auto" w:fill="C1E4F5" w:themeFill="accent1" w:themeFillTint="33"/>
+          </w:tcPr>
+          <w:p>
+            <w:pPr>
+              <w:jc w:val="center"/>
+              <w:rPr>
+                <w:rFonts w:ascii="Times New Roman" w:hAnsi="Times New Roman" w:cs="Times New Roman"/>
+                <w:b/>
+                <w:bCs/>
+              </w:rPr>
+            </w:pPr>
+            <w:r>
+              <w:rPr>
+                <w:rFonts w:ascii="Times New Roman" w:hAnsi="Times New Roman" w:cs="Times New Roman"/>
+                <w:b/>
+                <w:bCs/>
+              </w:rPr>
+              <w:t>ERD</w:t>
+            </w:r>
+          </w:p>
+        </w:tc>
+      </w:tr>
+      <w:tr>
+        <w:tc>
+          <w:tcPr>
+            <w:tcW w:w="4675" w:type="dxa"/>
+          </w:tcPr>
+          <w:p>
+            <w:pPr>
+              <w:jc w:val="center"/>
+              <w:rPr>
+                <w:rFonts w:ascii="Times New Roman" w:hAnsi="Times New Roman" w:cs="Times New Roman"/>
+              </w:rPr>
+            </w:pPr>
+            <w:r>
+              <w:rPr>
+                <w:rFonts w:ascii="Times New Roman" w:hAnsi="Times New Roman" w:cs="Times New Roman"/>
+              </w:rPr>
+              <w:t>4</w:t>
+            </w:r>
+          </w:p>
+        </w:tc>
+        <w:tc>
+          <w:tcPr>
+            <w:tcW w:w="4675" w:type="dxa"/>
+          </w:tcPr>
+          <w:p>
+            <w:pPr>
+              <w:rPr>
+                <w:rFonts w:ascii="Times New Roman" w:hAnsi="Times New Roman" w:cs="Times New Roman"/>
+              </w:rPr>
+            </w:pPr>
+            <w:r>
+              <w:rPr>
+                <w:rFonts w:ascii="Times New Roman" w:hAnsi="Times New Roman" w:cs="Times New Roman"/>
+                <w:b/>
+                <w:bCs/>
+              </w:rPr>
+              <w:t>CUSTOMERS</w:t>
+            </w:r>
+            <w:r>
+              <w:rPr>
+                <w:rFonts w:ascii="Times New Roman" w:hAnsi="Times New Roman" w:cs="Times New Roman"/>
+              </w:rPr>
+              <w:t xml:space="preserve">: </w:t>
+            </w:r>
+          </w:p>
+          <w:p>
+            <w:pPr>
+              <w:rPr>
+                <w:rFonts w:ascii="Times New Roman" w:hAnsi="Times New Roman" w:cs="Times New Roman"/>
+              </w:rPr>
+            </w:pPr>
+            <w:r>
+              <w:rPr>
+                <w:rFonts w:ascii="Times New Roman" w:hAnsi="Times New Roman" w:cs="Times New Roman"/>
+              </w:rPr>
+              <w:t>CUSTOMER_ID</w:t>
+            </w:r>
+            <w:r>
+              <w:rPr>
+                <w:rFonts w:ascii="Times New Roman" w:hAnsi="Times New Roman" w:cs="Times New Roman"/>
+              </w:rPr>
+              <w:t xml:space="preserve">, </w:t>
+            </w:r>
+            <w:r>
+              <w:rPr>
+                <w:rFonts w:ascii="Times New Roman" w:hAnsi="Times New Roman" w:cs="Times New Roman"/>
+              </w:rPr>
+              <w:t>CUSTOMER_NAME</w:t>
+            </w:r>
+          </w:p>
+          <w:p>
+            <w:pPr>
+              <w:rPr>
+                <w:rFonts w:ascii="Times New Roman" w:hAnsi="Times New Roman" w:cs="Times New Roman"/>
+              </w:rPr>
+            </w:pPr>
+            <w:r>
+              <w:rPr>
+                <w:rFonts w:ascii="Times New Roman" w:hAnsi="Times New Roman" w:cs="Times New Roman"/>
+                <w:b/>
+                <w:bCs/>
+              </w:rPr>
+              <w:t>OPERATORS:</w:t>
+            </w:r>
+            <w:r>
+              <w:rPr>
+                <w:rFonts w:ascii="Times New Roman" w:hAnsi="Times New Roman" w:cs="Times New Roman"/>
+              </w:rPr>
+              <w:t xml:space="preserve"> </w:t>
+            </w:r>
+          </w:p>
+          <w:p>
+            <w:pPr>
+              <w:rPr>
+                <w:rFonts w:ascii="Times New Roman" w:hAnsi="Times New Roman" w:cs="Times New Roman"/>
+              </w:rPr>
+            </w:pPr>
+            <w:r>
+              <w:rPr>
+                <w:rFonts w:ascii="Times New Roman" w:hAnsi="Times New Roman" w:cs="Times New Roman"/>
+              </w:rPr>
+              <w:t>OPERATOR_ID</w:t>
+            </w:r>
+            <w:r>
+              <w:rPr>
+                <w:rFonts w:ascii="Times New Roman" w:hAnsi="Times New Roman" w:cs="Times New Roman"/>
+              </w:rPr>
+              <w:t xml:space="preserve">, </w:t>
+            </w:r>
+            <w:r>
+              <w:rPr>
+                <w:rFonts w:ascii="Times New Roman" w:hAnsi="Times New Roman" w:cs="Times New Roman"/>
+              </w:rPr>
+              <w:t>OPERATOR_NAME</w:t>
+            </w:r>
+          </w:p>
+          <w:p>
+            <w:pPr>
+              <w:rPr>
+                <w:rFonts w:ascii="Times New Roman" w:hAnsi="Times New Roman" w:cs="Times New Roman"/>
+              </w:rPr>
+            </w:pPr>
+            <w:r>
+              <w:rPr>
+                <w:rFonts w:ascii="Times New Roman" w:hAnsi="Times New Roman" w:cs="Times New Roman"/>
+                <w:b/>
+                <w:bCs/>
+              </w:rPr>
+              <w:t>JOBS:</w:t>
+            </w:r>
+            <w:r>
+              <w:rPr>
+                <w:rFonts w:ascii="Times New Roman" w:hAnsi="Times New Roman" w:cs="Times New Roman"/>
+              </w:rPr>
+              <w:t xml:space="preserve">               </w:t>
+            </w:r>
+          </w:p>
+          <w:p>
+            <w:pPr>
+              <w:rPr>
+                <w:rFonts w:ascii="Times New Roman" w:hAnsi="Times New Roman" w:cs="Times New Roman"/>
+              </w:rPr>
+            </w:pPr>
+            <w:r>
+              <w:rPr>
+                <w:rFonts w:ascii="Times New Roman" w:hAnsi="Times New Roman" w:cs="Times New Roman"/>
+              </w:rPr>
+              <w:t>JOB_ID</w:t>
+            </w:r>
+          </w:p>
+          <w:p>
+            <w:pPr>
+              <w:rPr>
+                <w:rFonts w:ascii="Times New Roman" w:hAnsi="Times New Roman" w:cs="Times New Roman"/>
+                <w:b/>
+                <w:bCs/>
+              </w:rPr>
+            </w:pPr>
+            <w:r>
+              <w:rPr>
+                <w:rFonts w:ascii="Times New Roman" w:hAnsi="Times New Roman" w:cs="Times New Roman"/>
+                <w:b/>
+                <w:bCs/>
+              </w:rPr>
+              <w:t xml:space="preserve">PART_HISTORY: </w:t>
+            </w:r>
+          </w:p>
+          <w:p>
+            <w:pPr>
+              <w:rPr>
+                <w:rFonts w:ascii="Times New Roman" w:hAnsi="Times New Roman" w:cs="Times New Roman"/>
+              </w:rPr>
+            </w:pPr>
+            <w:r>
+              <w:rPr>
+                <w:rFonts w:ascii="Times New Roman" w:hAnsi="Times New Roman" w:cs="Times New Roman"/>
+              </w:rPr>
+              <w:t>PART_NUMBER,CUSTOMER_NAME</w:t>
+            </w:r>
+          </w:p>
+          <w:p>
+            <w:pPr>
+              <w:rPr>
+                <w:rFonts w:ascii="Times New Roman" w:hAnsi="Times New Roman" w:cs="Times New Roman"/>
+              </w:rPr>
+            </w:pPr>
+            <w:r>
+              <w:rPr>
+                <w:rFonts w:ascii="Times New Roman" w:hAnsi="Times New Roman" w:cs="Times New Roman"/>
+              </w:rPr>
+              <w:t>OPERATOR_NAME, QTY, DATE_DUE</w:t>
+            </w:r>
+          </w:p>
+          <w:p>
+            <w:pPr>
+              <w:rPr>
+                <w:rFonts w:ascii="Times New Roman" w:hAnsi="Times New Roman" w:cs="Times New Roman"/>
+              </w:rPr>
+            </w:pPr>
+            <w:r>
+              <w:rPr>
+                <w:rFonts w:ascii="Times New Roman" w:hAnsi="Times New Roman" w:cs="Times New Roman"/>
+              </w:rPr>
+              <w:t>DATE_RECEIVED, OPERATIONS</w:t>
+            </w:r>
+          </w:p>
+          <w:p>
+            <w:pPr>
+              <w:rPr>
+                <w:rFonts w:ascii="Times New Roman" w:hAnsi="Times New Roman" w:cs="Times New Roman"/>
+              </w:rPr>
+            </w:pPr>
+            <w:r>
+              <w:rPr>
+                <w:rFonts w:ascii="Times New Roman" w:hAnsi="Times New Roman" w:cs="Times New Roman"/>
+              </w:rPr>
+              <w:t>PURCHASE_ORDER_NUMBER</w:t>
+            </w:r>
+          </w:p>
+        </w:tc>
+      </w:tr>
+    </w:tbl>
+    <w:p>
+      <w:pPr>
+        <w:spacing w:after="0" w:line="240" w:lineRule="auto"/>
+        <w:jc w:val="center"/>
+        <w:rPr>
+          <w:rFonts w:ascii="Times New Roman" w:hAnsi="Times New Roman" w:cs="Times New Roman"/>
+          <w:b/>
+          <w:bCs/>
+        </w:rPr>
+      </w:pPr>
+    </w:p>
+    <w:p>
+      <w:pPr>
+        <w:spacing w:after="0" w:line="240" w:lineRule="auto"/>
+        <w:jc w:val="center"/>
+        <w:rPr>
+          <w:rFonts w:ascii="Times New Roman" w:hAnsi="Times New Roman" w:cs="Times New Roman"/>
+          <w:b/>
+          <w:bCs/>
+        </w:rPr>
+      </w:pPr>
+    </w:p>
+    <w:p>
+      <w:pPr>
+        <w:spacing w:after="0" w:line="240" w:lineRule="auto"/>
+        <w:jc w:val="center"/>
+        <w:rPr>
+          <w:rFonts w:ascii="Times New Roman" w:hAnsi="Times New Roman" w:cs="Times New Roman"/>
+          <w:b/>
+          <w:bCs/>
+        </w:rPr>
+      </w:pPr>
+      <w:r>
+        <w:rPr>
+          <w:rFonts w:ascii="Times New Roman" w:hAnsi="Times New Roman" w:cs="Times New Roman"/>
+          <w:b/>
+          <w:bCs/>
+          <w:noProof/>
+        </w:rPr>
+        <w:lastRenderedPageBreak/>
+        <w:drawing>
+          <wp:inline distT="0" distB="0" distL="0" distR="0" wp14:anchorId="2BF3BFFC" wp14:editId="28AE0592">
+            <wp:extent cx="5943600" cy="5851525"/>
+            <wp:effectExtent l="0" t="0" r="0" b="0"/>
+            <wp:docPr id="784094403" name="Picture 3" descr="A screenshot of a computer&#10;&#10;AI-generated content may be incorrect."/>
+            <wp:cNvGraphicFramePr>
+              <a:graphicFrameLocks xmlns:a="http://schemas.openxmlformats.org/drawingml/2006/main" noChangeAspect="1"/>
+            </wp:cNvGraphicFramePr>
+            <a:graphic xmlns:a="http://schemas.openxmlformats.org/drawingml/2006/main">
+              <a:graphicData uri="http://schemas.openxmlformats.org/drawingml/2006/picture">
+                <pic:pic xmlns:pic="http://schemas.openxmlformats.org/drawingml/2006/picture">
+                  <pic:nvPicPr>
+                    <pic:cNvPr id="784094403" name="Picture 3" descr="A screenshot of a computer&#10;&#10;AI-generated content may be incorrect."/>
+                    <pic:cNvPicPr/>
+                  </pic:nvPicPr>
+                  <pic:blipFill>
+                    <a:blip r:embed="rId12">
+                      <a:extLst>
+                        <a:ext uri="{28A0092B-C50C-407E-A947-70E740481C1C}">
+                          <a14:useLocalDpi xmlns:a14="http://schemas.microsoft.com/office/drawing/2010/main" val="0"/>
+                        </a:ext>
+                      </a:extLst>
+                    </a:blip>
+                    <a:stretch>
+                      <a:fillRect/>
+                    </a:stretch>
+                  </pic:blipFill>
+                  <pic:spPr>
+                    <a:xfrm>
+                      <a:off x="0" y="0"/>
+                      <a:ext cx="5943600" cy="5851525"/>
+                    </a:xfrm>
+                    <a:prstGeom prst="rect">
+                      <a:avLst/>
+                    </a:prstGeom>
+                  </pic:spPr>
+                </pic:pic>
+              </a:graphicData>
+            </a:graphic>
+          </wp:inline>
+        </w:drawing>
+      </w:r>
+    </w:p>
+    <w:p>
+      <w:pPr>
+        <w:spacing w:after="0" w:line="240" w:lineRule="auto"/>
+        <w:jc w:val="center"/>
+        <w:rPr>
+          <w:rFonts w:ascii="Times New Roman" w:hAnsi="Times New Roman" w:cs="Times New Roman"/>
+          <w:b/>
+          <w:bCs/>
+        </w:rPr>
+      </w:pPr>
+    </w:p>
+    <w:tbl>
+      <w:tblPr>
+        <w:tblStyle w:val="TableGrid"/>
+        <w:tblW w:w="0" w:type="auto"/>
+        <w:tblLook w:val="04A0" w:firstRow="1" w:lastRow="0" w:firstColumn="1" w:lastColumn="0" w:noHBand="0" w:noVBand="1"/>
+      </w:tblPr>
+      <w:tblGrid>
+        <w:gridCol w:w="4675"/>
+        <w:gridCol w:w="4675"/>
+      </w:tblGrid>
+      <w:tr>
+        <w:tc>
+          <w:tcPr>
+            <w:tcW w:w="4675" w:type="dxa"/>
+            <w:shd w:val="clear" w:color="auto" w:fill="C1E4F5" w:themeFill="accent1" w:themeFillTint="33"/>
+          </w:tcPr>
+          <w:p>
+            <w:pPr>
+              <w:jc w:val="center"/>
+              <w:rPr>
+                <w:rFonts w:ascii="Times New Roman" w:hAnsi="Times New Roman" w:cs="Times New Roman"/>
+                <w:b/>
+                <w:bCs/>
+              </w:rPr>
+            </w:pPr>
+            <w:r>
+              <w:rPr>
+                <w:rFonts w:ascii="Times New Roman" w:hAnsi="Times New Roman" w:cs="Times New Roman"/>
+                <w:b/>
+                <w:bCs/>
+              </w:rPr>
+              <w:t>User Story</w:t>
+            </w:r>
+          </w:p>
+        </w:tc>
+        <w:tc>
+          <w:tcPr>
+            <w:tcW w:w="4675" w:type="dxa"/>
+            <w:shd w:val="clear" w:color="auto" w:fill="C1E4F5" w:themeFill="accent1" w:themeFillTint="33"/>
+          </w:tcPr>
+          <w:p>
+            <w:pPr>
+              <w:jc w:val="center"/>
+              <w:rPr>
+                <w:rFonts w:ascii="Times New Roman" w:hAnsi="Times New Roman" w:cs="Times New Roman"/>
+                <w:b/>
+                <w:bCs/>
+              </w:rPr>
+            </w:pPr>
+            <w:r>
+              <w:rPr>
+                <w:rFonts w:ascii="Times New Roman" w:hAnsi="Times New Roman" w:cs="Times New Roman"/>
+                <w:b/>
+                <w:bCs/>
+              </w:rPr>
+              <w:t>ERD</w:t>
+            </w:r>
+          </w:p>
+        </w:tc>
+      </w:tr>
+      <w:tr>
+        <w:tc>
+          <w:tcPr>
+            <w:tcW w:w="4675" w:type="dxa"/>
+          </w:tcPr>
+          <w:p>
+            <w:pPr>
+              <w:jc w:val="center"/>
+              <w:rPr>
+                <w:rFonts w:ascii="Times New Roman" w:hAnsi="Times New Roman" w:cs="Times New Roman"/>
+              </w:rPr>
+            </w:pPr>
+            <w:r>
+              <w:rPr>
+                <w:rFonts w:ascii="Times New Roman" w:hAnsi="Times New Roman" w:cs="Times New Roman"/>
+              </w:rPr>
+              <w:t>4, 7</w:t>
+            </w:r>
+          </w:p>
+        </w:tc>
+        <w:tc>
+          <w:tcPr>
+            <w:tcW w:w="4675" w:type="dxa"/>
+          </w:tcPr>
+          <w:p>
+            <w:pPr>
+              <w:rPr>
+                <w:rFonts w:ascii="Times New Roman" w:hAnsi="Times New Roman" w:cs="Times New Roman"/>
+              </w:rPr>
+            </w:pPr>
+            <w:r>
+              <w:rPr>
+                <w:rFonts w:ascii="Times New Roman" w:hAnsi="Times New Roman" w:cs="Times New Roman"/>
+                <w:b/>
+                <w:bCs/>
+              </w:rPr>
+              <w:t>CUSTOMERS</w:t>
+            </w:r>
+            <w:r>
+              <w:rPr>
+                <w:rFonts w:ascii="Times New Roman" w:hAnsi="Times New Roman" w:cs="Times New Roman"/>
+              </w:rPr>
+              <w:t xml:space="preserve">: </w:t>
+            </w:r>
+          </w:p>
+          <w:p>
+            <w:pPr>
+              <w:rPr>
+                <w:rFonts w:ascii="Times New Roman" w:hAnsi="Times New Roman" w:cs="Times New Roman"/>
+              </w:rPr>
+            </w:pPr>
+            <w:r>
+              <w:rPr>
+                <w:rFonts w:ascii="Times New Roman" w:hAnsi="Times New Roman" w:cs="Times New Roman"/>
+              </w:rPr>
+              <w:t>CUSTOMER_ID</w:t>
+            </w:r>
+            <w:r>
+              <w:rPr>
+                <w:rFonts w:ascii="Times New Roman" w:hAnsi="Times New Roman" w:cs="Times New Roman"/>
+              </w:rPr>
+              <w:t xml:space="preserve">, </w:t>
+            </w:r>
+            <w:r>
+              <w:rPr>
+                <w:rFonts w:ascii="Times New Roman" w:hAnsi="Times New Roman" w:cs="Times New Roman"/>
+              </w:rPr>
+              <w:t>CUSTOMER_NAME</w:t>
+            </w:r>
+          </w:p>
+          <w:p>
+            <w:pPr>
+              <w:rPr>
+                <w:rFonts w:ascii="Times New Roman" w:hAnsi="Times New Roman" w:cs="Times New Roman"/>
+              </w:rPr>
+            </w:pPr>
+            <w:r>
+              <w:rPr>
+                <w:rFonts w:ascii="Times New Roman" w:hAnsi="Times New Roman" w:cs="Times New Roman"/>
+                <w:b/>
+                <w:bCs/>
+              </w:rPr>
+              <w:t>OPERATORS:</w:t>
+            </w:r>
+            <w:r>
+              <w:rPr>
+                <w:rFonts w:ascii="Times New Roman" w:hAnsi="Times New Roman" w:cs="Times New Roman"/>
+              </w:rPr>
+              <w:t xml:space="preserve"> </w:t>
+            </w:r>
+          </w:p>
+          <w:p>
+            <w:pPr>
+              <w:rPr>
+                <w:rFonts w:ascii="Times New Roman" w:hAnsi="Times New Roman" w:cs="Times New Roman"/>
+              </w:rPr>
+            </w:pPr>
+            <w:r>
+              <w:rPr>
+                <w:rFonts w:ascii="Times New Roman" w:hAnsi="Times New Roman" w:cs="Times New Roman"/>
+              </w:rPr>
+              <w:t>OPERATOR_ID</w:t>
+            </w:r>
+            <w:r>
+              <w:rPr>
+                <w:rFonts w:ascii="Times New Roman" w:hAnsi="Times New Roman" w:cs="Times New Roman"/>
+              </w:rPr>
+              <w:t xml:space="preserve">, </w:t>
+            </w:r>
+            <w:r>
+              <w:rPr>
+                <w:rFonts w:ascii="Times New Roman" w:hAnsi="Times New Roman" w:cs="Times New Roman"/>
+              </w:rPr>
+              <w:t>OPERATOR_NAME</w:t>
+            </w:r>
+          </w:p>
+          <w:p>
+            <w:pPr>
+              <w:rPr>
+                <w:rFonts w:ascii="Times New Roman" w:hAnsi="Times New Roman" w:cs="Times New Roman"/>
+              </w:rPr>
+            </w:pPr>
+            <w:r>
+              <w:rPr>
+                <w:rFonts w:ascii="Times New Roman" w:hAnsi="Times New Roman" w:cs="Times New Roman"/>
+                <w:b/>
+                <w:bCs/>
+              </w:rPr>
+              <w:t>JOBS:</w:t>
+            </w:r>
+            <w:r>
+              <w:rPr>
+                <w:rFonts w:ascii="Times New Roman" w:hAnsi="Times New Roman" w:cs="Times New Roman"/>
+              </w:rPr>
+              <w:t xml:space="preserve">               </w:t>
+            </w:r>
+          </w:p>
+          <w:p>
+            <w:pPr>
+              <w:rPr>
+                <w:rFonts w:ascii="Times New Roman" w:hAnsi="Times New Roman" w:cs="Times New Roman"/>
+              </w:rPr>
+            </w:pPr>
+            <w:r>
+              <w:rPr>
+                <w:rFonts w:ascii="Times New Roman" w:hAnsi="Times New Roman" w:cs="Times New Roman"/>
+              </w:rPr>
+              <w:t>JOB_ID</w:t>
+            </w:r>
+          </w:p>
+          <w:p>
+            <w:pPr>
+              <w:rPr>
+                <w:rFonts w:ascii="Times New Roman" w:hAnsi="Times New Roman" w:cs="Times New Roman"/>
+                <w:b/>
+                <w:bCs/>
+              </w:rPr>
+            </w:pPr>
+            <w:r>
+              <w:rPr>
+                <w:rFonts w:ascii="Times New Roman" w:hAnsi="Times New Roman" w:cs="Times New Roman"/>
+                <w:b/>
+                <w:bCs/>
+              </w:rPr>
+              <w:t xml:space="preserve">PART_HISTORY: </w:t>
+            </w:r>
+          </w:p>
+          <w:p>
+            <w:pPr>
+              <w:rPr>
+                <w:rFonts w:ascii="Times New Roman" w:hAnsi="Times New Roman" w:cs="Times New Roman"/>
+              </w:rPr>
+            </w:pPr>
+            <w:r>
+              <w:rPr>
+                <w:rFonts w:ascii="Times New Roman" w:hAnsi="Times New Roman" w:cs="Times New Roman"/>
+              </w:rPr>
+              <w:t>PART_NUMBER</w:t>
+            </w:r>
+            <w:r>
+              <w:rPr>
+                <w:rFonts w:ascii="Times New Roman" w:hAnsi="Times New Roman" w:cs="Times New Roman"/>
+              </w:rPr>
+              <w:t>,</w:t>
+            </w:r>
+            <w:r>
+              <w:rPr>
+                <w:rFonts w:ascii="Times New Roman" w:hAnsi="Times New Roman" w:cs="Times New Roman"/>
+              </w:rPr>
+              <w:t>CUSTOMER_NAME</w:t>
+            </w:r>
+          </w:p>
+          <w:p>
+            <w:pPr>
+              <w:rPr>
+                <w:rFonts w:ascii="Times New Roman" w:hAnsi="Times New Roman" w:cs="Times New Roman"/>
+              </w:rPr>
+            </w:pPr>
+            <w:r>
+              <w:rPr>
+                <w:rFonts w:ascii="Times New Roman" w:hAnsi="Times New Roman" w:cs="Times New Roman"/>
+              </w:rPr>
+              <w:t>OPERATOR_NAME</w:t>
+            </w:r>
+            <w:r>
+              <w:rPr>
+                <w:rFonts w:ascii="Times New Roman" w:hAnsi="Times New Roman" w:cs="Times New Roman"/>
+              </w:rPr>
+              <w:t xml:space="preserve">, </w:t>
+            </w:r>
+            <w:r>
+              <w:rPr>
+                <w:rFonts w:ascii="Times New Roman" w:hAnsi="Times New Roman" w:cs="Times New Roman"/>
+              </w:rPr>
+              <w:t>QTY</w:t>
+            </w:r>
+            <w:r>
+              <w:rPr>
+                <w:rFonts w:ascii="Times New Roman" w:hAnsi="Times New Roman" w:cs="Times New Roman"/>
+              </w:rPr>
+              <w:t xml:space="preserve">, </w:t>
+            </w:r>
+            <w:r>
+              <w:rPr>
+                <w:rFonts w:ascii="Times New Roman" w:hAnsi="Times New Roman" w:cs="Times New Roman"/>
+              </w:rPr>
+              <w:t>DATE_DUE</w:t>
+            </w:r>
+          </w:p>
+          <w:p>
+            <w:pPr>
+              <w:rPr>
+                <w:rFonts w:ascii="Times New Roman" w:hAnsi="Times New Roman" w:cs="Times New Roman"/>
+              </w:rPr>
+            </w:pPr>
+            <w:r>
+              <w:rPr>
+                <w:rFonts w:ascii="Times New Roman" w:hAnsi="Times New Roman" w:cs="Times New Roman"/>
+              </w:rPr>
+              <w:t>DATE_RECEIVED</w:t>
+            </w:r>
+            <w:r>
+              <w:rPr>
+                <w:rFonts w:ascii="Times New Roman" w:hAnsi="Times New Roman" w:cs="Times New Roman"/>
+              </w:rPr>
+              <w:t xml:space="preserve">, </w:t>
+            </w:r>
+            <w:r>
+              <w:rPr>
+                <w:rFonts w:ascii="Times New Roman" w:hAnsi="Times New Roman" w:cs="Times New Roman"/>
+              </w:rPr>
+              <w:t>OPERATIONS</w:t>
+            </w:r>
+          </w:p>
+          <w:p>
+            <w:pPr>
+              <w:rPr>
+                <w:rFonts w:ascii="Times New Roman" w:hAnsi="Times New Roman" w:cs="Times New Roman"/>
+              </w:rPr>
+            </w:pPr>
+            <w:r>
+              <w:rPr>
+                <w:rFonts w:ascii="Times New Roman" w:hAnsi="Times New Roman" w:cs="Times New Roman"/>
+              </w:rPr>
+              <w:t>PURCHASE_ORDER_NUMBER</w:t>
+            </w:r>
+          </w:p>
+        </w:tc>
+      </w:tr>
+    </w:tbl>
+    <w:p>
+      <w:pPr>
+        <w:spacing w:after="0" w:line="240" w:lineRule="auto"/>
+        <w:rPr>
+          <w:rFonts w:ascii="Times New Roman" w:hAnsi="Times New Roman" w:cs="Times New Roman"/>
+          <w:b/>
+          <w:bCs/>
+        </w:rPr>
+      </w:pPr>
+    </w:p>
+    <w:p>
+      <w:pPr>
+        <w:spacing w:after="0" w:line="240" w:lineRule="auto"/>
+        <w:jc w:val="center"/>
+        <w:rPr>
+          <w:rFonts w:ascii="Times New Roman" w:hAnsi="Times New Roman" w:cs="Times New Roman"/>
+          <w:b/>
+          <w:bCs/>
+        </w:rPr>
+      </w:pPr>
+      <w:r>
+        <w:rPr>
+          <w:rFonts w:ascii="Times New Roman" w:hAnsi="Times New Roman" w:cs="Times New Roman"/>
+          <w:b/>
+          <w:bCs/>
+          <w:noProof/>
+        </w:rPr>
+        <w:drawing>
+          <wp:inline distT="0" distB="0" distL="0" distR="0" wp14:anchorId="65817D95" wp14:editId="7E1645D2">
+            <wp:extent cx="5943600" cy="3227705"/>
+            <wp:effectExtent l="0" t="0" r="0" b="0"/>
+            <wp:docPr id="926459706" name="Picture 7" descr="A screenshot of a computer&#10;&#10;AI-generated content may be incorrect."/>
+            <wp:cNvGraphicFramePr>
+              <a:graphicFrameLocks xmlns:a="http://schemas.openxmlformats.org/drawingml/2006/main" noChangeAspect="1"/>
+            </wp:cNvGraphicFramePr>
+            <a:graphic xmlns:a="http://schemas.openxmlformats.org/drawingml/2006/main">
+              <a:graphicData uri="http://schemas.openxmlformats.org/drawingml/2006/picture">
+                <pic:pic xmlns:pic="http://schemas.openxmlformats.org/drawingml/2006/picture">
+                  <pic:nvPicPr>
+                    <pic:cNvPr id="926459706" name="Picture 7" descr="A screenshot of a computer&#10;&#10;AI-generated content may be incorrect."/>
+                    <pic:cNvPicPr/>
+                  </pic:nvPicPr>
+                  <pic:blipFill>
+                    <a:blip r:embed="rId13">
+                      <a:extLst>
+                        <a:ext uri="{28A0092B-C50C-407E-A947-70E740481C1C}">
+                          <a14:useLocalDpi xmlns:a14="http://schemas.microsoft.com/office/drawing/2010/main" val="0"/>
+                        </a:ext>
+                      </a:extLst>
+                    </a:blip>
+                    <a:stretch>
+                      <a:fillRect/>
+                    </a:stretch>
+                  </pic:blipFill>
+                  <pic:spPr>
+                    <a:xfrm>
+                      <a:off x="0" y="0"/>
+                      <a:ext cx="5943600" cy="3227705"/>
+                    </a:xfrm>
+                    <a:prstGeom prst="rect">
+                      <a:avLst/>
+                    </a:prstGeom>
+                  </pic:spPr>
+                </pic:pic>
+              </a:graphicData>
+            </a:graphic>
+          </wp:inline>
+        </w:drawing>
+      </w:r>
+    </w:p>
+    <w:p>
+      <w:pPr>
+        <w:spacing w:after="0" w:line="240" w:lineRule="auto"/>
+        <w:jc w:val="center"/>
+        <w:rPr>
+          <w:rFonts w:ascii="Times New Roman" w:hAnsi="Times New Roman" w:cs="Times New Roman"/>
+          <w:b/>
+          <w:bCs/>
+        </w:rPr>
+      </w:pPr>
+    </w:p>
+    <w:tbl>
+      <w:tblPr>
+        <w:tblStyle w:val="TableGrid"/>
+        <w:tblW w:w="0" w:type="auto"/>
+        <w:tblLook w:val="04A0" w:firstRow="1" w:lastRow="0" w:firstColumn="1" w:lastColumn="0" w:noHBand="0" w:noVBand="1"/>
+      </w:tblPr>
+      <w:tblGrid>
+        <w:gridCol w:w="4675"/>
+        <w:gridCol w:w="4675"/>
+      </w:tblGrid>
+      <w:tr>
+        <w:tc>
+          <w:tcPr>
+            <w:tcW w:w="4675" w:type="dxa"/>
+            <w:shd w:val="clear" w:color="auto" w:fill="C1E4F5" w:themeFill="accent1" w:themeFillTint="33"/>
+          </w:tcPr>
+          <w:p>
+            <w:pPr>
+              <w:jc w:val="center"/>
+              <w:rPr>
+                <w:rFonts w:ascii="Times New Roman" w:hAnsi="Times New Roman" w:cs="Times New Roman"/>
+                <w:b/>
+                <w:bCs/>
+              </w:rPr>
+            </w:pPr>
+            <w:r>
+              <w:rPr>
+                <w:rFonts w:ascii="Times New Roman" w:hAnsi="Times New Roman" w:cs="Times New Roman"/>
+                <w:b/>
+                <w:bCs/>
+              </w:rPr>
+              <w:t>User Story</w:t>
+            </w:r>
+          </w:p>
+        </w:tc>
+        <w:tc>
+          <w:tcPr>
+            <w:tcW w:w="4675" w:type="dxa"/>
+            <w:shd w:val="clear" w:color="auto" w:fill="C1E4F5" w:themeFill="accent1" w:themeFillTint="33"/>
+          </w:tcPr>
+          <w:p>
+            <w:pPr>
+              <w:jc w:val="center"/>
+              <w:rPr>
+                <w:rFonts w:ascii="Times New Roman" w:hAnsi="Times New Roman" w:cs="Times New Roman"/>
+                <w:b/>
+                <w:bCs/>
+              </w:rPr>
+            </w:pPr>
+            <w:r>
+              <w:rPr>
+                <w:rFonts w:ascii="Times New Roman" w:hAnsi="Times New Roman" w:cs="Times New Roman"/>
+                <w:b/>
+                <w:bCs/>
+              </w:rPr>
+              <w:t>ERD</w:t>
+            </w:r>
+          </w:p>
+        </w:tc>
+      </w:tr>
+      <w:tr>
+        <w:tc>
+          <w:tcPr>
+            <w:tcW w:w="4675" w:type="dxa"/>
+          </w:tcPr>
+          <w:p>
+            <w:pPr>
+              <w:jc w:val="center"/>
+              <w:rPr>
+                <w:rFonts w:ascii="Times New Roman" w:hAnsi="Times New Roman" w:cs="Times New Roman"/>
+              </w:rPr>
+            </w:pPr>
+            <w:r>
+              <w:rPr>
+                <w:rFonts w:ascii="Times New Roman" w:hAnsi="Times New Roman" w:cs="Times New Roman"/>
+              </w:rPr>
+              <w:t>3</w:t>
+            </w:r>
+          </w:p>
+        </w:tc>
+        <w:tc>
+          <w:tcPr>
+            <w:tcW w:w="4675" w:type="dxa"/>
+          </w:tcPr>
+          <w:p>
+            <w:pPr>
+              <w:rPr>
+                <w:rFonts w:ascii="Times New Roman" w:hAnsi="Times New Roman" w:cs="Times New Roman"/>
+              </w:rPr>
+            </w:pPr>
+            <w:r>
+              <w:rPr>
+                <w:rFonts w:ascii="Times New Roman" w:hAnsi="Times New Roman" w:cs="Times New Roman"/>
+                <w:b/>
+                <w:bCs/>
+              </w:rPr>
+              <w:t>CUSTOMERS</w:t>
+            </w:r>
+            <w:r>
+              <w:rPr>
+                <w:rFonts w:ascii="Times New Roman" w:hAnsi="Times New Roman" w:cs="Times New Roman"/>
+              </w:rPr>
+              <w:t xml:space="preserve">: </w:t>
+            </w:r>
+          </w:p>
+          <w:p>
+            <w:pPr>
+              <w:rPr>
+                <w:rFonts w:ascii="Times New Roman" w:hAnsi="Times New Roman" w:cs="Times New Roman"/>
+              </w:rPr>
+            </w:pPr>
+            <w:r>
+              <w:rPr>
+                <w:rFonts w:ascii="Times New Roman" w:hAnsi="Times New Roman" w:cs="Times New Roman"/>
+              </w:rPr>
+              <w:t>CUSTOMER_ID</w:t>
+            </w:r>
+            <w:r>
+              <w:rPr>
+                <w:rFonts w:ascii="Times New Roman" w:hAnsi="Times New Roman" w:cs="Times New Roman"/>
+              </w:rPr>
+              <w:t xml:space="preserve">, </w:t>
+            </w:r>
+            <w:r>
+              <w:rPr>
+                <w:rFonts w:ascii="Times New Roman" w:hAnsi="Times New Roman" w:cs="Times New Roman"/>
+              </w:rPr>
+              <w:t>CUSTOMER_NAME</w:t>
+            </w:r>
+          </w:p>
+          <w:p>
+            <w:pPr>
+              <w:rPr>
+                <w:rFonts w:ascii="Times New Roman" w:hAnsi="Times New Roman" w:cs="Times New Roman"/>
+              </w:rPr>
+            </w:pPr>
+            <w:r>
+              <w:rPr>
+                <w:rFonts w:ascii="Times New Roman" w:hAnsi="Times New Roman" w:cs="Times New Roman"/>
+                <w:b/>
+                <w:bCs/>
+              </w:rPr>
+              <w:t>OPERATORS:</w:t>
+            </w:r>
+            <w:r>
+              <w:rPr>
+                <w:rFonts w:ascii="Times New Roman" w:hAnsi="Times New Roman" w:cs="Times New Roman"/>
+              </w:rPr>
+              <w:t xml:space="preserve"> </w:t>
+            </w:r>
+          </w:p>
+          <w:p>
+            <w:pPr>
+              <w:rPr>
+                <w:rFonts w:ascii="Times New Roman" w:hAnsi="Times New Roman" w:cs="Times New Roman"/>
+              </w:rPr>
+            </w:pPr>
+            <w:r>
+              <w:rPr>
+                <w:rFonts w:ascii="Times New Roman" w:hAnsi="Times New Roman" w:cs="Times New Roman"/>
+              </w:rPr>
+              <w:t>OPERATOR_ID</w:t>
+            </w:r>
+            <w:r>
+              <w:rPr>
+                <w:rFonts w:ascii="Times New Roman" w:hAnsi="Times New Roman" w:cs="Times New Roman"/>
+              </w:rPr>
+              <w:t xml:space="preserve">, </w:t>
+            </w:r>
+            <w:r>
+              <w:rPr>
+                <w:rFonts w:ascii="Times New Roman" w:hAnsi="Times New Roman" w:cs="Times New Roman"/>
+              </w:rPr>
+              <w:t>OPERATOR_NAME</w:t>
+            </w:r>
+          </w:p>
+          <w:p>
+            <w:pPr>
+              <w:rPr>
+                <w:rFonts w:ascii="Times New Roman" w:hAnsi="Times New Roman" w:cs="Times New Roman"/>
+              </w:rPr>
+            </w:pPr>
+            <w:r>
+              <w:rPr>
+                <w:rFonts w:ascii="Times New Roman" w:hAnsi="Times New Roman" w:cs="Times New Roman"/>
+                <w:b/>
+                <w:bCs/>
+              </w:rPr>
+              <w:t>JOBS:</w:t>
+            </w:r>
+            <w:r>
+              <w:rPr>
+                <w:rFonts w:ascii="Times New Roman" w:hAnsi="Times New Roman" w:cs="Times New Roman"/>
+              </w:rPr>
+              <w:t xml:space="preserve">               </w:t>
+            </w:r>
+          </w:p>
+          <w:p>
+            <w:pPr>
+              <w:rPr>
+                <w:rFonts w:ascii="Times New Roman" w:hAnsi="Times New Roman" w:cs="Times New Roman"/>
+              </w:rPr>
+            </w:pPr>
+            <w:r>
+              <w:rPr>
+                <w:rFonts w:ascii="Times New Roman" w:hAnsi="Times New Roman" w:cs="Times New Roman"/>
+              </w:rPr>
+              <w:t>JOB_ID</w:t>
+            </w:r>
+          </w:p>
+          <w:p>
+            <w:pPr>
+              <w:rPr>
+                <w:rFonts w:ascii="Times New Roman" w:hAnsi="Times New Roman" w:cs="Times New Roman"/>
+                <w:b/>
+                <w:bCs/>
+              </w:rPr>
+            </w:pPr>
+            <w:r>
+              <w:rPr>
+                <w:rFonts w:ascii="Times New Roman" w:hAnsi="Times New Roman" w:cs="Times New Roman"/>
+                <w:b/>
+                <w:bCs/>
+              </w:rPr>
+              <w:t xml:space="preserve">PART_HISTORY: </w:t>
+            </w:r>
+          </w:p>
+          <w:p>
+            <w:pPr>
+              <w:rPr>
+                <w:rFonts w:ascii="Times New Roman" w:hAnsi="Times New Roman" w:cs="Times New Roman"/>
+              </w:rPr>
+            </w:pPr>
+            <w:r>
+              <w:rPr>
+                <w:rFonts w:ascii="Times New Roman" w:hAnsi="Times New Roman" w:cs="Times New Roman"/>
+              </w:rPr>
+              <w:t>PART_NUMBER,CUSTOMER_NAME</w:t>
+            </w:r>
+          </w:p>
+          <w:p>
+            <w:pPr>
+              <w:rPr>
+                <w:rFonts w:ascii="Times New Roman" w:hAnsi="Times New Roman" w:cs="Times New Roman"/>
+              </w:rPr>
+            </w:pPr>
+            <w:r>
+              <w:rPr>
+                <w:rFonts w:ascii="Times New Roman" w:hAnsi="Times New Roman" w:cs="Times New Roman"/>
+              </w:rPr>
+              <w:t>OPERATOR_NAME, QTY, DATE_DUE</w:t>
+            </w:r>
+          </w:p>
+          <w:p>
+            <w:pPr>
+              <w:rPr>
+                <w:rFonts w:ascii="Times New Roman" w:hAnsi="Times New Roman" w:cs="Times New Roman"/>
+              </w:rPr>
+            </w:pPr>
+            <w:r>
+              <w:rPr>
+                <w:rFonts w:ascii="Times New Roman" w:hAnsi="Times New Roman" w:cs="Times New Roman"/>
+              </w:rPr>
+              <w:t>DATE_RECEIVED, OPERATIONS</w:t>
+            </w:r>
+          </w:p>
+          <w:p>
+            <w:pPr>
+              <w:rPr>
+                <w:rFonts w:ascii="Times New Roman" w:hAnsi="Times New Roman" w:cs="Times New Roman"/>
+              </w:rPr>
+            </w:pPr>
+            <w:r>
+              <w:rPr>
+                <w:rFonts w:ascii="Times New Roman" w:hAnsi="Times New Roman" w:cs="Times New Roman"/>
+              </w:rPr>
+              <w:t>PURCHASE_ORDER_NUMBER</w:t>
+            </w:r>
+          </w:p>
+        </w:tc>
+      </w:tr>
+    </w:tbl>
+    <w:p>
+      <w:pPr>
+        <w:spacing w:after="0" w:line="240" w:lineRule="auto"/>
+        <w:jc w:val="center"/>
+        <w:rPr>
+          <w:rFonts w:ascii="Times New Roman" w:hAnsi="Times New Roman" w:cs="Times New Roman"/>
+          <w:b/>
+          <w:bCs/>
+        </w:rPr>
+      </w:pPr>
+    </w:p>
+    <w:p>
+      <w:pPr>
+        <w:spacing w:after="0" w:line="240" w:lineRule="auto"/>
+        <w:jc w:val="center"/>
+        <w:rPr>
+          <w:rFonts w:ascii="Times New Roman" w:hAnsi="Times New Roman" w:cs="Times New Roman"/>
+          <w:b/>
+          <w:bCs/>
+        </w:rPr>
+      </w:pPr>
+    </w:p>
+    <w:p>
+      <w:pPr>
+        <w:spacing w:after="0" w:line="240" w:lineRule="auto"/>
+        <w:jc w:val="center"/>
+        <w:rPr>
+          <w:rFonts w:ascii="Times New Roman" w:hAnsi="Times New Roman" w:cs="Times New Roman"/>
+          <w:b/>
+          <w:bCs/>
+        </w:rPr>
+      </w:pPr>
+    </w:p>
+    <w:p>
+      <w:pPr>
+        <w:spacing w:after="0" w:line="240" w:lineRule="auto"/>
+        <w:jc w:val="center"/>
+        <w:rPr>
+          <w:rFonts w:ascii="Times New Roman" w:hAnsi="Times New Roman" w:cs="Times New Roman"/>
+          <w:b/>
+          <w:bCs/>
+        </w:rPr>
+      </w:pPr>
+    </w:p>
+    <w:p>
+      <w:pPr>
+        <w:spacing w:after="0" w:line="240" w:lineRule="auto"/>
+        <w:jc w:val="center"/>
+        <w:rPr>
+          <w:rFonts w:ascii="Times New Roman" w:hAnsi="Times New Roman" w:cs="Times New Roman"/>
+          <w:b/>
+          <w:bCs/>
+        </w:rPr>
+      </w:pPr>
+    </w:p>
+    <w:p>
+      <w:pPr>
+        <w:spacing w:after="0" w:line="240" w:lineRule="auto"/>
+        <w:jc w:val="center"/>
+        <w:rPr>
+          <w:rFonts w:ascii="Times New Roman" w:hAnsi="Times New Roman" w:cs="Times New Roman"/>
+          <w:b/>
+          <w:bCs/>
+        </w:rPr>
+      </w:pPr>
+    </w:p>
+    <w:p>
+      <w:pPr>
+        <w:spacing w:after="0" w:line="240" w:lineRule="auto"/>
+        <w:jc w:val="center"/>
+        <w:rPr>
+          <w:rFonts w:ascii="Times New Roman" w:hAnsi="Times New Roman" w:cs="Times New Roman"/>
+          <w:b/>
+          <w:bCs/>
+        </w:rPr>
+      </w:pPr>
+    </w:p>
+    <w:p>
+      <w:pPr>
+        <w:spacing w:after="0" w:line="240" w:lineRule="auto"/>
+        <w:jc w:val="center"/>
+        <w:rPr>
+          <w:rFonts w:ascii="Times New Roman" w:hAnsi="Times New Roman" w:cs="Times New Roman"/>
+          <w:b/>
+          <w:bCs/>
+        </w:rPr>
+      </w:pPr>
+    </w:p>
+    <w:p>
+      <w:pPr>
+        <w:spacing w:after="0" w:line="240" w:lineRule="auto"/>
+        <w:jc w:val="center"/>
+        <w:rPr>
+          <w:rFonts w:ascii="Times New Roman" w:hAnsi="Times New Roman" w:cs="Times New Roman"/>
+          <w:b/>
+          <w:bCs/>
+        </w:rPr>
+      </w:pPr>
+    </w:p>
+    <w:p>
+      <w:pPr>
+        <w:spacing w:after="0" w:line="240" w:lineRule="auto"/>
+        <w:jc w:val="center"/>
+        <w:rPr>
+          <w:rFonts w:ascii="Times New Roman" w:hAnsi="Times New Roman" w:cs="Times New Roman"/>
+          <w:b/>
+          <w:bCs/>
+        </w:rPr>
+      </w:pPr>
+    </w:p>
+    <w:p>
+      <w:pPr>
+        <w:spacing w:after="0" w:line="240" w:lineRule="auto"/>
+        <w:jc w:val="center"/>
+        <w:rPr>
+          <w:rFonts w:ascii="Times New Roman" w:hAnsi="Times New Roman" w:cs="Times New Roman"/>
+          <w:b/>
+          <w:bCs/>
+        </w:rPr>
+      </w:pPr>
+    </w:p>
+    <w:p>
+      <w:pPr>
+        <w:spacing w:after="0" w:line="240" w:lineRule="auto"/>
+        <w:jc w:val="center"/>
+        <w:rPr>
+          <w:rFonts w:ascii="Times New Roman" w:hAnsi="Times New Roman" w:cs="Times New Roman"/>
+          <w:b/>
+          <w:bCs/>
+        </w:rPr>
+      </w:pPr>
+    </w:p>
+    <w:p>
+      <w:pPr>
+        <w:spacing w:after="0" w:line="240" w:lineRule="auto"/>
+        <w:jc w:val="center"/>
+        <w:rPr>
+          <w:rFonts w:ascii="Times New Roman" w:hAnsi="Times New Roman" w:cs="Times New Roman"/>
+          <w:b/>
+          <w:bCs/>
+        </w:rPr>
+      </w:pPr>
+    </w:p>
+    <w:p>
+      <w:pPr>
+        <w:spacing w:after="0" w:line="240" w:lineRule="auto"/>
+        <w:rPr>
+          <w:rFonts w:ascii="Times New Roman" w:hAnsi="Times New Roman" w:cs="Times New Roman"/>
+          <w:b/>
+          <w:bCs/>
+        </w:rPr>
+      </w:pPr>
+    </w:p>
+    <w:p>
+      <w:pPr>
+        <w:spacing w:after="0" w:line="240" w:lineRule="auto"/>
+        <w:jc w:val="center"/>
+        <w:rPr>
+          <w:rFonts w:ascii="Times New Roman" w:hAnsi="Times New Roman" w:cs="Times New Roman"/>
+          <w:b/>
+          <w:bCs/>
+        </w:rPr>
+      </w:pPr>
+      <w:r>
+        <w:rPr>
+          <w:rFonts w:ascii="Times New Roman" w:hAnsi="Times New Roman" w:cs="Times New Roman"/>
+          <w:b/>
+          <w:bCs/>
+          <w:noProof/>
+        </w:rPr>
+        <w:lastRenderedPageBreak/>
+        <w:drawing>
+          <wp:inline distT="0" distB="0" distL="0" distR="0" wp14:anchorId="74DB4515" wp14:editId="29C52C77">
+            <wp:extent cx="5943600" cy="3124835"/>
+            <wp:effectExtent l="0" t="0" r="0" b="0"/>
+            <wp:docPr id="287589931" name="Picture 11" descr="A screenshot of a computer&#10;&#10;AI-generated content may be incorrect."/>
+            <wp:cNvGraphicFramePr>
+              <a:graphicFrameLocks xmlns:a="http://schemas.openxmlformats.org/drawingml/2006/main" noChangeAspect="1"/>
+            </wp:cNvGraphicFramePr>
+            <a:graphic xmlns:a="http://schemas.openxmlformats.org/drawingml/2006/main">
+              <a:graphicData uri="http://schemas.openxmlformats.org/drawingml/2006/picture">
+                <pic:pic xmlns:pic="http://schemas.openxmlformats.org/drawingml/2006/picture">
+                  <pic:nvPicPr>
+                    <pic:cNvPr id="287589931" name="Picture 11" descr="A screenshot of a computer&#10;&#10;AI-generated content may be incorrect."/>
+                    <pic:cNvPicPr/>
+                  </pic:nvPicPr>
+                  <pic:blipFill>
+                    <a:blip r:embed="rId14">
+                      <a:extLst>
+                        <a:ext uri="{28A0092B-C50C-407E-A947-70E740481C1C}">
+                          <a14:useLocalDpi xmlns:a14="http://schemas.microsoft.com/office/drawing/2010/main" val="0"/>
+                        </a:ext>
+                      </a:extLst>
+                    </a:blip>
+                    <a:stretch>
+                      <a:fillRect/>
+                    </a:stretch>
+                  </pic:blipFill>
+                  <pic:spPr>
+                    <a:xfrm>
+                      <a:off x="0" y="0"/>
+                      <a:ext cx="5943600" cy="3124835"/>
+                    </a:xfrm>
+                    <a:prstGeom prst="rect">
+                      <a:avLst/>
+                    </a:prstGeom>
+                  </pic:spPr>
+                </pic:pic>
+              </a:graphicData>
+            </a:graphic>
+          </wp:inline>
+        </w:drawing>
+      </w:r>
+    </w:p>
+    <w:p>
+      <w:pPr>
+        <w:spacing w:after="0" w:line="240" w:lineRule="auto"/>
+        <w:jc w:val="center"/>
+        <w:rPr>
+          <w:rFonts w:ascii="Times New Roman" w:hAnsi="Times New Roman" w:cs="Times New Roman"/>
+          <w:b/>
+          <w:bCs/>
+        </w:rPr>
+      </w:pPr>
+    </w:p>
+    <w:tbl>
+      <w:tblPr>
+        <w:tblStyle w:val="TableGrid"/>
+        <w:tblW w:w="0" w:type="auto"/>
+        <w:tblLook w:val="04A0" w:firstRow="1" w:lastRow="0" w:firstColumn="1" w:lastColumn="0" w:noHBand="0" w:noVBand="1"/>
+      </w:tblPr>
+      <w:tblGrid>
+        <w:gridCol w:w="4675"/>
+        <w:gridCol w:w="4675"/>
+      </w:tblGrid>
+      <w:tr>
+        <w:tc>
+          <w:tcPr>
+            <w:tcW w:w="4675" w:type="dxa"/>
+            <w:shd w:val="clear" w:color="auto" w:fill="C1E4F5" w:themeFill="accent1" w:themeFillTint="33"/>
+          </w:tcPr>
+          <w:p>
+            <w:pPr>
+              <w:jc w:val="center"/>
+              <w:rPr>
+                <w:rFonts w:ascii="Times New Roman" w:hAnsi="Times New Roman" w:cs="Times New Roman"/>
+                <w:b/>
+                <w:bCs/>
+              </w:rPr>
+            </w:pPr>
+            <w:r>
+              <w:rPr>
+                <w:rFonts w:ascii="Times New Roman" w:hAnsi="Times New Roman" w:cs="Times New Roman"/>
+                <w:b/>
+                <w:bCs/>
+              </w:rPr>
+              <w:t>User Story</w:t>
+            </w:r>
+          </w:p>
+        </w:tc>
+        <w:tc>
+          <w:tcPr>
+            <w:tcW w:w="4675" w:type="dxa"/>
+            <w:shd w:val="clear" w:color="auto" w:fill="C1E4F5" w:themeFill="accent1" w:themeFillTint="33"/>
+          </w:tcPr>
+          <w:p>
+            <w:pPr>
+              <w:jc w:val="center"/>
+              <w:rPr>
+                <w:rFonts w:ascii="Times New Roman" w:hAnsi="Times New Roman" w:cs="Times New Roman"/>
+                <w:b/>
+                <w:bCs/>
+              </w:rPr>
+            </w:pPr>
+            <w:r>
+              <w:rPr>
+                <w:rFonts w:ascii="Times New Roman" w:hAnsi="Times New Roman" w:cs="Times New Roman"/>
+                <w:b/>
+                <w:bCs/>
+              </w:rPr>
+              <w:t>ERD</w:t>
+            </w:r>
+          </w:p>
+        </w:tc>
+      </w:tr>
+      <w:tr>
+        <w:tc>
+          <w:tcPr>
+            <w:tcW w:w="4675" w:type="dxa"/>
+          </w:tcPr>
+          <w:p>
+            <w:pPr>
+              <w:jc w:val="center"/>
+              <w:rPr>
+                <w:rFonts w:ascii="Times New Roman" w:hAnsi="Times New Roman" w:cs="Times New Roman"/>
+              </w:rPr>
+            </w:pPr>
+            <w:r>
+              <w:rPr>
+                <w:rFonts w:ascii="Times New Roman" w:hAnsi="Times New Roman" w:cs="Times New Roman"/>
+              </w:rPr>
+              <w:t>5</w:t>
+            </w:r>
+          </w:p>
+        </w:tc>
+        <w:tc>
+          <w:tcPr>
+            <w:tcW w:w="4675" w:type="dxa"/>
+          </w:tcPr>
+          <w:p>
+            <w:pPr>
+              <w:rPr>
+                <w:rFonts w:ascii="Times New Roman" w:hAnsi="Times New Roman" w:cs="Times New Roman"/>
+                <w:b/>
+                <w:bCs/>
+              </w:rPr>
+            </w:pPr>
+            <w:r>
+              <w:rPr>
+                <w:rFonts w:ascii="Times New Roman" w:hAnsi="Times New Roman" w:cs="Times New Roman"/>
+                <w:b/>
+                <w:bCs/>
+              </w:rPr>
+              <w:t xml:space="preserve">PART_HISTORY: </w:t>
+            </w:r>
+          </w:p>
+          <w:p>
+            <w:pPr>
+              <w:rPr>
+                <w:rFonts w:ascii="Times New Roman" w:hAnsi="Times New Roman" w:cs="Times New Roman"/>
+              </w:rPr>
+            </w:pPr>
+            <w:r>
+              <w:rPr>
+                <w:rFonts w:ascii="Times New Roman" w:hAnsi="Times New Roman" w:cs="Times New Roman"/>
+              </w:rPr>
+              <w:t xml:space="preserve">PART_NUMBER  </w:t>
+            </w:r>
+          </w:p>
+          <w:p>
+            <w:pPr>
+              <w:rPr>
+                <w:rFonts w:ascii="Times New Roman" w:hAnsi="Times New Roman" w:cs="Times New Roman"/>
+              </w:rPr>
+            </w:pPr>
+            <w:r>
+              <w:rPr>
+                <w:rFonts w:ascii="Times New Roman" w:hAnsi="Times New Roman" w:cs="Times New Roman"/>
+              </w:rPr>
+              <w:t>CUSTOMER_NAME</w:t>
+            </w:r>
+          </w:p>
+          <w:p>
+            <w:pPr>
+              <w:rPr>
+                <w:rFonts w:ascii="Times New Roman" w:hAnsi="Times New Roman" w:cs="Times New Roman"/>
+              </w:rPr>
+            </w:pPr>
+            <w:r>
+              <w:rPr>
+                <w:rFonts w:ascii="Times New Roman" w:hAnsi="Times New Roman" w:cs="Times New Roman"/>
+              </w:rPr>
+              <w:t>OPERATOR_NAME</w:t>
+            </w:r>
+            <w:r>
+              <w:rPr>
+                <w:rFonts w:ascii="Times New Roman" w:hAnsi="Times New Roman" w:cs="Times New Roman"/>
+              </w:rPr>
+              <w:t xml:space="preserve">         </w:t>
+            </w:r>
+          </w:p>
+          <w:p>
+            <w:pPr>
+              <w:rPr>
+                <w:rFonts w:ascii="Times New Roman" w:hAnsi="Times New Roman" w:cs="Times New Roman"/>
+              </w:rPr>
+            </w:pPr>
+            <w:r>
+              <w:rPr>
+                <w:rFonts w:ascii="Times New Roman" w:hAnsi="Times New Roman" w:cs="Times New Roman"/>
+              </w:rPr>
+              <w:t>QTY</w:t>
+            </w:r>
+          </w:p>
+          <w:p>
+            <w:pPr>
+              <w:rPr>
+                <w:rFonts w:ascii="Times New Roman" w:hAnsi="Times New Roman" w:cs="Times New Roman"/>
+              </w:rPr>
+            </w:pPr>
+            <w:r>
+              <w:rPr>
+                <w:rFonts w:ascii="Times New Roman" w:hAnsi="Times New Roman" w:cs="Times New Roman"/>
+              </w:rPr>
+              <w:t>DATE_DUE</w:t>
+            </w:r>
+          </w:p>
+          <w:p>
+            <w:pPr>
+              <w:rPr>
+                <w:rFonts w:ascii="Times New Roman" w:hAnsi="Times New Roman" w:cs="Times New Roman"/>
+              </w:rPr>
+            </w:pPr>
+            <w:r>
+              <w:rPr>
+                <w:rFonts w:ascii="Times New Roman" w:hAnsi="Times New Roman" w:cs="Times New Roman"/>
+              </w:rPr>
+              <w:t>DATE_RECEIVED</w:t>
+            </w:r>
+          </w:p>
+          <w:p>
+            <w:pPr>
+              <w:rPr>
+                <w:rFonts w:ascii="Times New Roman" w:hAnsi="Times New Roman" w:cs="Times New Roman"/>
+              </w:rPr>
+            </w:pPr>
+            <w:r>
+              <w:rPr>
+                <w:rFonts w:ascii="Times New Roman" w:hAnsi="Times New Roman" w:cs="Times New Roman"/>
+              </w:rPr>
+              <w:t>OPERATIONS</w:t>
+            </w:r>
+          </w:p>
+          <w:p>
+            <w:pPr>
+              <w:rPr>
+                <w:rFonts w:ascii="Times New Roman" w:hAnsi="Times New Roman" w:cs="Times New Roman"/>
+              </w:rPr>
+            </w:pPr>
+            <w:r>
+              <w:rPr>
+                <w:rFonts w:ascii="Times New Roman" w:hAnsi="Times New Roman" w:cs="Times New Roman"/>
+              </w:rPr>
+              <w:t>PURCHASE_ORDER_NUMBER</w:t>
+            </w:r>
+          </w:p>
+        </w:tc>
+      </w:tr>
+    </w:tbl>
+    <w:p>
+      <w:pPr>
+        <w:spacing w:after="0" w:line="240" w:lineRule="auto"/>
+        <w:jc w:val="center"/>
+        <w:rPr>
+          <w:rFonts w:ascii="Times New Roman" w:hAnsi="Times New Roman" w:cs="Times New Roman"/>
+          <w:b/>
+          <w:bCs/>
+        </w:rPr>
+      </w:pPr>
+    </w:p>
+    <w:p>
+      <w:pPr>
+        <w:spacing w:after="0" w:line="240" w:lineRule="auto"/>
+        <w:jc w:val="center"/>
+        <w:rPr>
+          <w:rFonts w:ascii="Times New Roman" w:hAnsi="Times New Roman" w:cs="Times New Roman"/>
+          <w:b/>
+          <w:bCs/>
+        </w:rPr>
+      </w:pPr>
+    </w:p>
+    <w:p>
+      <w:pPr>
+        <w:spacing w:after="0" w:line="240" w:lineRule="auto"/>
+        <w:jc w:val="center"/>
+        <w:rPr>
+          <w:rFonts w:ascii="Times New Roman" w:hAnsi="Times New Roman" w:cs="Times New Roman"/>
+          <w:b/>
+          <w:bCs/>
+        </w:rPr>
+      </w:pPr>
+    </w:p>
+    <w:p>
+      <w:pPr>
+        <w:spacing w:after="0" w:line="240" w:lineRule="auto"/>
+        <w:jc w:val="center"/>
+        <w:rPr>
+          <w:rFonts w:ascii="Times New Roman" w:hAnsi="Times New Roman" w:cs="Times New Roman"/>
+          <w:b/>
+          <w:bCs/>
+        </w:rPr>
+      </w:pPr>
+    </w:p>
+    <w:p>
+      <w:pPr>
+        <w:spacing w:after="0" w:line="240" w:lineRule="auto"/>
+        <w:jc w:val="center"/>
+        <w:rPr>
+          <w:rFonts w:ascii="Times New Roman" w:hAnsi="Times New Roman" w:cs="Times New Roman"/>
+          <w:b/>
+          <w:bCs/>
+        </w:rPr>
+      </w:pPr>
+    </w:p>
+    <w:p>
+      <w:pPr>
+        <w:spacing w:after="0" w:line="240" w:lineRule="auto"/>
+        <w:rPr>
+          <w:rFonts w:ascii="Times New Roman" w:hAnsi="Times New Roman" w:cs="Times New Roman"/>
+          <w:b/>
+          <w:bCs/>
+        </w:rPr>
+      </w:pPr>
+    </w:p>
+    <w:p>
+      <w:pPr>
+        <w:spacing w:after="0" w:line="240" w:lineRule="auto"/>
+        <w:jc w:val="center"/>
+        <w:rPr>
+          <w:rFonts w:ascii="Times New Roman" w:hAnsi="Times New Roman" w:cs="Times New Roman"/>
+          <w:b/>
+          <w:bCs/>
+        </w:rPr>
+      </w:pPr>
+      <w:r>
+        <w:rPr>
+          <w:rFonts w:ascii="Times New Roman" w:hAnsi="Times New Roman" w:cs="Times New Roman"/>
+          <w:b/>
+          <w:bCs/>
+          <w:noProof/>
+        </w:rPr>
+        <w:lastRenderedPageBreak/>
+        <w:drawing>
+          <wp:inline distT="0" distB="0" distL="0" distR="0" wp14:anchorId="4CEE5C79" wp14:editId="48EEB750">
+            <wp:extent cx="5943600" cy="3107055"/>
+            <wp:effectExtent l="0" t="0" r="0" b="0"/>
+            <wp:docPr id="334635102" name="Picture 12" descr="A screenshot of a computer&#10;&#10;AI-generated content may be incorrect."/>
+            <wp:cNvGraphicFramePr>
+              <a:graphicFrameLocks xmlns:a="http://schemas.openxmlformats.org/drawingml/2006/main" noChangeAspect="1"/>
+            </wp:cNvGraphicFramePr>
+            <a:graphic xmlns:a="http://schemas.openxmlformats.org/drawingml/2006/main">
+              <a:graphicData uri="http://schemas.openxmlformats.org/drawingml/2006/picture">
+                <pic:pic xmlns:pic="http://schemas.openxmlformats.org/drawingml/2006/picture">
+                  <pic:nvPicPr>
+                    <pic:cNvPr id="334635102" name="Picture 12" descr="A screenshot of a computer&#10;&#10;AI-generated content may be incorrect."/>
+                    <pic:cNvPicPr/>
+                  </pic:nvPicPr>
+                  <pic:blipFill>
+                    <a:blip r:embed="rId15">
+                      <a:extLst>
+                        <a:ext uri="{28A0092B-C50C-407E-A947-70E740481C1C}">
+                          <a14:useLocalDpi xmlns:a14="http://schemas.microsoft.com/office/drawing/2010/main" val="0"/>
+                        </a:ext>
+                      </a:extLst>
+                    </a:blip>
+                    <a:stretch>
+                      <a:fillRect/>
+                    </a:stretch>
+                  </pic:blipFill>
+                  <pic:spPr>
+                    <a:xfrm>
+                      <a:off x="0" y="0"/>
+                      <a:ext cx="5943600" cy="3107055"/>
+                    </a:xfrm>
+                    <a:prstGeom prst="rect">
+                      <a:avLst/>
+                    </a:prstGeom>
+                  </pic:spPr>
+                </pic:pic>
+              </a:graphicData>
+            </a:graphic>
+          </wp:inline>
+        </w:drawing>
+      </w:r>
+    </w:p>
+    <w:p>
+      <w:pPr>
+        <w:spacing w:after="0" w:line="240" w:lineRule="auto"/>
+        <w:jc w:val="center"/>
+        <w:rPr>
+          <w:rFonts w:ascii="Times New Roman" w:hAnsi="Times New Roman" w:cs="Times New Roman"/>
+          <w:b/>
+          <w:bCs/>
+        </w:rPr>
+      </w:pPr>
+    </w:p>
+    <w:tbl>
+      <w:tblPr>
+        <w:tblStyle w:val="TableGrid"/>
+        <w:tblW w:w="0" w:type="auto"/>
+        <w:tblLook w:val="04A0" w:firstRow="1" w:lastRow="0" w:firstColumn="1" w:lastColumn="0" w:noHBand="0" w:noVBand="1"/>
+      </w:tblPr>
+      <w:tblGrid>
+        <w:gridCol w:w="4675"/>
+        <w:gridCol w:w="4675"/>
+      </w:tblGrid>
+      <w:tr>
+        <w:tc>
+          <w:tcPr>
+            <w:tcW w:w="4675" w:type="dxa"/>
+            <w:shd w:val="clear" w:color="auto" w:fill="C1E4F5" w:themeFill="accent1" w:themeFillTint="33"/>
+          </w:tcPr>
+          <w:p>
+            <w:pPr>
+              <w:jc w:val="center"/>
+              <w:rPr>
+                <w:rFonts w:ascii="Times New Roman" w:hAnsi="Times New Roman" w:cs="Times New Roman"/>
+                <w:b/>
+                <w:bCs/>
+              </w:rPr>
+            </w:pPr>
+            <w:r>
+              <w:rPr>
+                <w:rFonts w:ascii="Times New Roman" w:hAnsi="Times New Roman" w:cs="Times New Roman"/>
+                <w:b/>
+                <w:bCs/>
+              </w:rPr>
+              <w:t>User Story</w:t>
+            </w:r>
+          </w:p>
+        </w:tc>
+        <w:tc>
+          <w:tcPr>
+            <w:tcW w:w="4675" w:type="dxa"/>
+            <w:shd w:val="clear" w:color="auto" w:fill="C1E4F5" w:themeFill="accent1" w:themeFillTint="33"/>
+          </w:tcPr>
+          <w:p>
+            <w:pPr>
+              <w:jc w:val="center"/>
+              <w:rPr>
+                <w:rFonts w:ascii="Times New Roman" w:hAnsi="Times New Roman" w:cs="Times New Roman"/>
+                <w:b/>
+                <w:bCs/>
+              </w:rPr>
+            </w:pPr>
+            <w:r>
+              <w:rPr>
+                <w:rFonts w:ascii="Times New Roman" w:hAnsi="Times New Roman" w:cs="Times New Roman"/>
+                <w:b/>
+                <w:bCs/>
+              </w:rPr>
+              <w:t>ERD</w:t>
+            </w:r>
+          </w:p>
+        </w:tc>
+      </w:tr>
+      <w:tr>
+        <w:tc>
+          <w:tcPr>
+            <w:tcW w:w="4675" w:type="dxa"/>
+          </w:tcPr>
+          <w:p>
+            <w:pPr>
+              <w:jc w:val="center"/>
+              <w:rPr>
+                <w:rFonts w:ascii="Times New Roman" w:hAnsi="Times New Roman" w:cs="Times New Roman"/>
+              </w:rPr>
+            </w:pPr>
+            <w:r>
+              <w:rPr>
+                <w:rFonts w:ascii="Times New Roman" w:hAnsi="Times New Roman" w:cs="Times New Roman"/>
+              </w:rPr>
+              <w:t>5</w:t>
+            </w:r>
+          </w:p>
+        </w:tc>
+        <w:tc>
+          <w:tcPr>
+            <w:tcW w:w="4675" w:type="dxa"/>
+          </w:tcPr>
+          <w:p>
+            <w:pPr>
+              <w:rPr>
+                <w:rFonts w:ascii="Times New Roman" w:hAnsi="Times New Roman" w:cs="Times New Roman"/>
+                <w:b/>
+                <w:bCs/>
+              </w:rPr>
+            </w:pPr>
+            <w:r>
+              <w:rPr>
+                <w:rFonts w:ascii="Times New Roman" w:hAnsi="Times New Roman" w:cs="Times New Roman"/>
+                <w:b/>
+                <w:bCs/>
+              </w:rPr>
+              <w:t xml:space="preserve">PART_HISTORY: </w:t>
+            </w:r>
+          </w:p>
+          <w:p>
+            <w:pPr>
+              <w:rPr>
+                <w:rFonts w:ascii="Times New Roman" w:hAnsi="Times New Roman" w:cs="Times New Roman"/>
+              </w:rPr>
+            </w:pPr>
+            <w:r>
+              <w:rPr>
+                <w:rFonts w:ascii="Times New Roman" w:hAnsi="Times New Roman" w:cs="Times New Roman"/>
+              </w:rPr>
+              <w:t xml:space="preserve">PART_NUMBER  </w:t>
+            </w:r>
+          </w:p>
+          <w:p>
+            <w:pPr>
+              <w:rPr>
+                <w:rFonts w:ascii="Times New Roman" w:hAnsi="Times New Roman" w:cs="Times New Roman"/>
+              </w:rPr>
+            </w:pPr>
+            <w:r>
+              <w:rPr>
+                <w:rFonts w:ascii="Times New Roman" w:hAnsi="Times New Roman" w:cs="Times New Roman"/>
+              </w:rPr>
+              <w:t>CUSTOMER_NAME</w:t>
+            </w:r>
+          </w:p>
+          <w:p>
+            <w:pPr>
+              <w:rPr>
+                <w:rFonts w:ascii="Times New Roman" w:hAnsi="Times New Roman" w:cs="Times New Roman"/>
+              </w:rPr>
+            </w:pPr>
+            <w:r>
+              <w:rPr>
+                <w:rFonts w:ascii="Times New Roman" w:hAnsi="Times New Roman" w:cs="Times New Roman"/>
+              </w:rPr>
+              <w:t xml:space="preserve">OPERATOR_NAME         </w:t>
+            </w:r>
+          </w:p>
+          <w:p>
+            <w:pPr>
+              <w:rPr>
+                <w:rFonts w:ascii="Times New Roman" w:hAnsi="Times New Roman" w:cs="Times New Roman"/>
+              </w:rPr>
+            </w:pPr>
+            <w:r>
+              <w:rPr>
+                <w:rFonts w:ascii="Times New Roman" w:hAnsi="Times New Roman" w:cs="Times New Roman"/>
+              </w:rPr>
+              <w:t>QTY</w:t>
+            </w:r>
+          </w:p>
+          <w:p>
+            <w:pPr>
+              <w:rPr>
+                <w:rFonts w:ascii="Times New Roman" w:hAnsi="Times New Roman" w:cs="Times New Roman"/>
+              </w:rPr>
+            </w:pPr>
+            <w:r>
+              <w:rPr>
+                <w:rFonts w:ascii="Times New Roman" w:hAnsi="Times New Roman" w:cs="Times New Roman"/>
+              </w:rPr>
+              <w:t>DATE_DUE</w:t>
+            </w:r>
+          </w:p>
+          <w:p>
+            <w:pPr>
+              <w:rPr>
+                <w:rFonts w:ascii="Times New Roman" w:hAnsi="Times New Roman" w:cs="Times New Roman"/>
+              </w:rPr>
+            </w:pPr>
+            <w:r>
+              <w:rPr>
+                <w:rFonts w:ascii="Times New Roman" w:hAnsi="Times New Roman" w:cs="Times New Roman"/>
+              </w:rPr>
+              <w:t>DATE_RECEIVED</w:t>
+            </w:r>
+          </w:p>
+          <w:p>
+            <w:pPr>
+              <w:rPr>
+                <w:rFonts w:ascii="Times New Roman" w:hAnsi="Times New Roman" w:cs="Times New Roman"/>
+              </w:rPr>
+            </w:pPr>
+            <w:r>
+              <w:rPr>
+                <w:rFonts w:ascii="Times New Roman" w:hAnsi="Times New Roman" w:cs="Times New Roman"/>
+              </w:rPr>
+              <w:t>OPERATIONS</w:t>
+            </w:r>
+          </w:p>
+          <w:p>
+            <w:pPr>
+              <w:rPr>
+                <w:rFonts w:ascii="Times New Roman" w:hAnsi="Times New Roman" w:cs="Times New Roman"/>
+              </w:rPr>
+            </w:pPr>
+            <w:r>
+              <w:rPr>
+                <w:rFonts w:ascii="Times New Roman" w:hAnsi="Times New Roman" w:cs="Times New Roman"/>
+              </w:rPr>
+              <w:t>PURCHASE_ORDER_NUMBER</w:t>
+            </w:r>
+          </w:p>
+        </w:tc>
+      </w:tr>
+    </w:tbl>
+    <w:p>
+      <w:pPr>
+        <w:spacing w:after="0" w:line="240" w:lineRule="auto"/>
+        <w:jc w:val="center"/>
+        <w:rPr>
+          <w:rFonts w:ascii="Times New Roman" w:hAnsi="Times New Roman" w:cs="Times New Roman"/>
+          <w:b/>
+          <w:bCs/>
+        </w:rPr>
+      </w:pPr>
+    </w:p>
+    <w:p>
+      <w:pPr>
+        <w:spacing w:after="0" w:line="240" w:lineRule="auto"/>
+        <w:jc w:val="center"/>
+        <w:rPr>
+          <w:rFonts w:ascii="Times New Roman" w:hAnsi="Times New Roman" w:cs="Times New Roman"/>
+          <w:b/>
+          <w:bCs/>
+        </w:rPr>
+      </w:pPr>
+    </w:p>
+    <w:p>
+      <w:pPr>
+        <w:spacing w:after="0" w:line="240" w:lineRule="auto"/>
+        <w:jc w:val="center"/>
+        <w:rPr>
+          <w:rFonts w:ascii="Times New Roman" w:hAnsi="Times New Roman" w:cs="Times New Roman"/>
+          <w:b/>
+          <w:bCs/>
+        </w:rPr>
+      </w:pPr>
+    </w:p>
+    <w:p>
+      <w:pPr>
+        <w:spacing w:after="0" w:line="240" w:lineRule="auto"/>
+        <w:jc w:val="center"/>
+        <w:rPr>
+          <w:rFonts w:ascii="Times New Roman" w:hAnsi="Times New Roman" w:cs="Times New Roman"/>
+          <w:b/>
+          <w:bCs/>
+        </w:rPr>
+      </w:pPr>
+    </w:p>
+    <w:p>
+      <w:pPr>
+        <w:spacing w:after="0" w:line="240" w:lineRule="auto"/>
+        <w:rPr>
+          <w:rFonts w:ascii="Times New Roman" w:hAnsi="Times New Roman" w:cs="Times New Roman"/>
+          <w:b/>
+          <w:bCs/>
+        </w:rPr>
+      </w:pPr>
+    </w:p>
+    <w:p>
+      <w:pPr>
+        <w:spacing w:after="0" w:line="240" w:lineRule="auto"/>
+        <w:rPr>
+          <w:rFonts w:ascii="Times New Roman" w:hAnsi="Times New Roman" w:cs="Times New Roman"/>
+          <w:b/>
+          <w:bCs/>
+        </w:rPr>
+      </w:pPr>
+    </w:p>
+    <w:p>
+      <w:pPr>
+        <w:spacing w:after="0" w:line="240" w:lineRule="auto"/>
+        <w:rPr>
+          <w:rFonts w:ascii="Times New Roman" w:hAnsi="Times New Roman" w:cs="Times New Roman"/>
+          <w:b/>
+          <w:bCs/>
+        </w:rPr>
+      </w:pPr>
+    </w:p>
+    <w:p>
+      <w:pPr>
+        <w:spacing w:after="0" w:line="240" w:lineRule="auto"/>
+        <w:rPr>
+          <w:rFonts w:ascii="Times New Roman" w:hAnsi="Times New Roman" w:cs="Times New Roman"/>
+          <w:b/>
+          <w:bCs/>
+        </w:rPr>
+      </w:pPr>
+    </w:p>
+    <w:p>
+      <w:pPr>
+        <w:spacing w:after="0" w:line="240" w:lineRule="auto"/>
+        <w:rPr>
+          <w:rFonts w:ascii="Times New Roman" w:hAnsi="Times New Roman" w:cs="Times New Roman"/>
+          <w:b/>
+          <w:bCs/>
+        </w:rPr>
+      </w:pPr>
+    </w:p>
+    <w:p>
+      <w:pPr>
+        <w:spacing w:after="0" w:line="240" w:lineRule="auto"/>
+        <w:rPr>
+          <w:rFonts w:ascii="Times New Roman" w:hAnsi="Times New Roman" w:cs="Times New Roman"/>
+          <w:b/>
+          <w:bCs/>
+        </w:rPr>
+      </w:pPr>
+    </w:p>
+    <w:p>
+      <w:pPr>
+        <w:spacing w:after="0" w:line="240" w:lineRule="auto"/>
+        <w:rPr>
+          <w:rFonts w:ascii="Times New Roman" w:hAnsi="Times New Roman" w:cs="Times New Roman"/>
+          <w:b/>
+          <w:bCs/>
+        </w:rPr>
+      </w:pPr>
+    </w:p>
+    <w:p>
+      <w:pPr>
+        <w:spacing w:after="0" w:line="240" w:lineRule="auto"/>
+        <w:rPr>
+          <w:rFonts w:ascii="Times New Roman" w:hAnsi="Times New Roman" w:cs="Times New Roman"/>
+          <w:b/>
+          <w:bCs/>
+        </w:rPr>
+      </w:pPr>
+    </w:p>
+    <w:p>
+      <w:pPr>
+        <w:spacing w:after="0" w:line="240" w:lineRule="auto"/>
+        <w:rPr>
+          <w:rFonts w:ascii="Times New Roman" w:hAnsi="Times New Roman" w:cs="Times New Roman"/>
+          <w:b/>
+          <w:bCs/>
+        </w:rPr>
+      </w:pPr>
+    </w:p>
+    <w:p>
+      <w:pPr>
+        <w:spacing w:after="0" w:line="240" w:lineRule="auto"/>
+        <w:rPr>
+          <w:rFonts w:ascii="Times New Roman" w:hAnsi="Times New Roman" w:cs="Times New Roman"/>
+          <w:b/>
+          <w:bCs/>
+        </w:rPr>
+      </w:pPr>
+    </w:p>
+    <w:p>
+      <w:pPr>
+        <w:spacing w:after="0" w:line="240" w:lineRule="auto"/>
+        <w:rPr>
+          <w:rFonts w:ascii="Times New Roman" w:hAnsi="Times New Roman" w:cs="Times New Roman"/>
+          <w:b/>
+          <w:bCs/>
+        </w:rPr>
+      </w:pPr>
+    </w:p>
+    <w:p>
+      <w:pPr>
+        <w:spacing w:after="0" w:line="240" w:lineRule="auto"/>
+        <w:rPr>
+          <w:rFonts w:ascii="Times New Roman" w:hAnsi="Times New Roman" w:cs="Times New Roman"/>
+          <w:b/>
+          <w:bCs/>
+        </w:rPr>
+      </w:pPr>
+    </w:p>
+    <w:p>
+      <w:pPr>
+        <w:spacing w:after="0" w:line="240" w:lineRule="auto"/>
+        <w:rPr>
+          <w:rFonts w:ascii="Times New Roman" w:hAnsi="Times New Roman" w:cs="Times New Roman"/>
+          <w:b/>
+          <w:bCs/>
+        </w:rPr>
+      </w:pPr>
+    </w:p>
+    <w:p>
+      <w:pPr>
+        <w:spacing w:after="0" w:line="240" w:lineRule="auto"/>
         <w:rPr>
           <w:rFonts w:ascii="Times New Roman" w:hAnsi="Times New Roman" w:cs="Times New Roman"/>
           <w:b/>
@@ -420,7 +5035,7 @@
                     <pic:cNvPicPr/>
                   </pic:nvPicPr>
                   <pic:blipFill>
-                    <a:blip r:embed="rId5">
+                    <a:blip r:embed="rId16">
                       <a:extLst>
                         <a:ext uri="{28A0092B-C50C-407E-A947-70E740481C1C}">
                           <a14:useLocalDpi xmlns:a14="http://schemas.microsoft.com/office/drawing/2010/main" val="0"/>
@@ -698,7 +5313,7 @@
                     <pic:cNvPicPr/>
                   </pic:nvPicPr>
                   <pic:blipFill>
-                    <a:blip r:embed="rId6">
+                    <a:blip r:embed="rId17">
                       <a:extLst>
                         <a:ext uri="{28A0092B-C50C-407E-A947-70E740481C1C}">
                           <a14:useLocalDpi xmlns:a14="http://schemas.microsoft.com/office/drawing/2010/main" val="0"/>
@@ -1652,6 +6267,25 @@
       <w:spacing w:val="5"/>
     </w:rPr>
   </w:style>
+  <w:style w:type="table" w:styleId="TableGrid">
+    <w:name w:val="Table Grid"/>
+    <w:basedOn w:val="TableNormal"/>
+    <w:uiPriority w:val="39"/>
+    <w:rsid w:val="005A70CE"/>
+    <w:pPr>
+      <w:spacing w:after="0" w:line="240" w:lineRule="auto"/>
+    </w:pPr>
+    <w:tblPr>
+      <w:tblBorders>
+        <w:top w:val="single" w:sz="4" w:space="0" w:color="auto"/>
+        <w:left w:val="single" w:sz="4" w:space="0" w:color="auto"/>
+        <w:bottom w:val="single" w:sz="4" w:space="0" w:color="auto"/>
+        <w:right w:val="single" w:sz="4" w:space="0" w:color="auto"/>
+        <w:insideH w:val="single" w:sz="4" w:space="0" w:color="auto"/>
+        <w:insideV w:val="single" w:sz="4" w:space="0" w:color="auto"/>
+      </w:tblBorders>
+    </w:tblPr>
+  </w:style>
 </w:styles>
 </file>
 

--- a/Screen Sequence - Wireframe.docx
+++ b/Screen Sequence - Wireframe.docx
@@ -278,13 +278,7 @@
               <w:rPr>
                 <w:rFonts w:ascii="Times New Roman" w:hAnsi="Times New Roman" w:cs="Times New Roman"/>
               </w:rPr>
-              <w:t xml:space="preserve">1, 2, 3, 4, </w:t>
-            </w:r>
-            <w:r>
-              <w:rPr>
-                <w:rFonts w:ascii="Times New Roman" w:hAnsi="Times New Roman" w:cs="Times New Roman"/>
-              </w:rPr>
-              <w:t>5</w:t>
+              <w:t>1, 2, 3, 4, 5</w:t>
             </w:r>
           </w:p>
         </w:tc>
@@ -319,7 +313,21 @@
               <w:rPr>
                 <w:rFonts w:ascii="Times New Roman" w:hAnsi="Times New Roman" w:cs="Times New Roman"/>
               </w:rPr>
-              <w:t>PART_NUMBER,CUSTOMER_NAME</w:t>
+              <w:t>PART_</w:t>
+            </w:r>
+            <w:proofErr w:type="gramStart"/>
+            <w:r>
+              <w:rPr>
+                <w:rFonts w:ascii="Times New Roman" w:hAnsi="Times New Roman" w:cs="Times New Roman"/>
+              </w:rPr>
+              <w:t>NUMBER,CUSTOMER</w:t>
+            </w:r>
+            <w:proofErr w:type="gramEnd"/>
+            <w:r>
+              <w:rPr>
+                <w:rFonts w:ascii="Times New Roman" w:hAnsi="Times New Roman" w:cs="Times New Roman"/>
+              </w:rPr>
+              <w:t>_NAME</w:t>
             </w:r>
           </w:p>
           <w:p>
@@ -760,7 +768,21 @@
               <w:rPr>
                 <w:rFonts w:ascii="Times New Roman" w:hAnsi="Times New Roman" w:cs="Times New Roman"/>
               </w:rPr>
-              <w:t>PART_NUMBER,CUSTOMER_NAME</w:t>
+              <w:t>PART_</w:t>
+            </w:r>
+            <w:proofErr w:type="gramStart"/>
+            <w:r>
+              <w:rPr>
+                <w:rFonts w:ascii="Times New Roman" w:hAnsi="Times New Roman" w:cs="Times New Roman"/>
+              </w:rPr>
+              <w:t>NUMBER,CUSTOMER</w:t>
+            </w:r>
+            <w:proofErr w:type="gramEnd"/>
+            <w:r>
+              <w:rPr>
+                <w:rFonts w:ascii="Times New Roman" w:hAnsi="Times New Roman" w:cs="Times New Roman"/>
+              </w:rPr>
+              <w:t>_NAME</w:t>
             </w:r>
           </w:p>
           <w:p>
@@ -1183,7 +1205,21 @@
               <w:rPr>
                 <w:rFonts w:ascii="Times New Roman" w:hAnsi="Times New Roman" w:cs="Times New Roman"/>
               </w:rPr>
-              <w:t>PART_NUMBER,CUSTOMER_NAME</w:t>
+              <w:t>PART_</w:t>
+            </w:r>
+            <w:proofErr w:type="gramStart"/>
+            <w:r>
+              <w:rPr>
+                <w:rFonts w:ascii="Times New Roman" w:hAnsi="Times New Roman" w:cs="Times New Roman"/>
+              </w:rPr>
+              <w:t>NUMBER,CUSTOMER</w:t>
+            </w:r>
+            <w:proofErr w:type="gramEnd"/>
+            <w:r>
+              <w:rPr>
+                <w:rFonts w:ascii="Times New Roman" w:hAnsi="Times New Roman" w:cs="Times New Roman"/>
+              </w:rPr>
+              <w:t>_NAME</w:t>
             </w:r>
           </w:p>
           <w:p>
@@ -1547,7 +1583,21 @@
               <w:rPr>
                 <w:rFonts w:ascii="Times New Roman" w:hAnsi="Times New Roman" w:cs="Times New Roman"/>
               </w:rPr>
-              <w:t>PART_NUMBER,CUSTOMER_NAME</w:t>
+              <w:t>PART_</w:t>
+            </w:r>
+            <w:proofErr w:type="gramStart"/>
+            <w:r>
+              <w:rPr>
+                <w:rFonts w:ascii="Times New Roman" w:hAnsi="Times New Roman" w:cs="Times New Roman"/>
+              </w:rPr>
+              <w:t>NUMBER,CUSTOMER</w:t>
+            </w:r>
+            <w:proofErr w:type="gramEnd"/>
+            <w:r>
+              <w:rPr>
+                <w:rFonts w:ascii="Times New Roman" w:hAnsi="Times New Roman" w:cs="Times New Roman"/>
+              </w:rPr>
+              <w:t>_NAME</w:t>
             </w:r>
           </w:p>
           <w:p>
@@ -1934,7 +1984,21 @@
               <w:rPr>
                 <w:rFonts w:ascii="Times New Roman" w:hAnsi="Times New Roman" w:cs="Times New Roman"/>
               </w:rPr>
-              <w:t>PART_NUMBER,CUSTOMER_NAME</w:t>
+              <w:t>PART_</w:t>
+            </w:r>
+            <w:proofErr w:type="gramStart"/>
+            <w:r>
+              <w:rPr>
+                <w:rFonts w:ascii="Times New Roman" w:hAnsi="Times New Roman" w:cs="Times New Roman"/>
+              </w:rPr>
+              <w:t>NUMBER,CUSTOMER</w:t>
+            </w:r>
+            <w:proofErr w:type="gramEnd"/>
+            <w:r>
+              <w:rPr>
+                <w:rFonts w:ascii="Times New Roman" w:hAnsi="Times New Roman" w:cs="Times New Roman"/>
+              </w:rPr>
+              <w:t>_NAME</w:t>
             </w:r>
           </w:p>
           <w:p>
@@ -2354,7 +2418,21 @@
               <w:rPr>
                 <w:rFonts w:ascii="Times New Roman" w:hAnsi="Times New Roman" w:cs="Times New Roman"/>
               </w:rPr>
-              <w:t>PART_NUMBER,CUSTOMER_NAME</w:t>
+              <w:t>PART_</w:t>
+            </w:r>
+            <w:proofErr w:type="gramStart"/>
+            <w:r>
+              <w:rPr>
+                <w:rFonts w:ascii="Times New Roman" w:hAnsi="Times New Roman" w:cs="Times New Roman"/>
+              </w:rPr>
+              <w:t>NUMBER,CUSTOMER</w:t>
+            </w:r>
+            <w:proofErr w:type="gramEnd"/>
+            <w:r>
+              <w:rPr>
+                <w:rFonts w:ascii="Times New Roman" w:hAnsi="Times New Roman" w:cs="Times New Roman"/>
+              </w:rPr>
+              <w:t>_NAME</w:t>
             </w:r>
           </w:p>
           <w:p>
@@ -2619,19 +2697,7 @@
               <w:rPr>
                 <w:rFonts w:ascii="Times New Roman" w:hAnsi="Times New Roman" w:cs="Times New Roman"/>
               </w:rPr>
-              <w:t>CUSTOMER_ID</w:t>
-            </w:r>
-            <w:r>
-              <w:rPr>
-                <w:rFonts w:ascii="Times New Roman" w:hAnsi="Times New Roman" w:cs="Times New Roman"/>
-              </w:rPr>
-              <w:t xml:space="preserve">, </w:t>
-            </w:r>
-            <w:r>
-              <w:rPr>
-                <w:rFonts w:ascii="Times New Roman" w:hAnsi="Times New Roman" w:cs="Times New Roman"/>
-              </w:rPr>
-              <w:t>CUSTOMER_NAME</w:t>
+              <w:t>CUSTOMER_ID, CUSTOMER_NAME</w:t>
             </w:r>
           </w:p>
           <w:p>
@@ -2665,19 +2731,7 @@
               <w:rPr>
                 <w:rFonts w:ascii="Times New Roman" w:hAnsi="Times New Roman" w:cs="Times New Roman"/>
               </w:rPr>
-              <w:t>OPERATOR_ID</w:t>
-            </w:r>
-            <w:r>
-              <w:rPr>
-                <w:rFonts w:ascii="Times New Roman" w:hAnsi="Times New Roman" w:cs="Times New Roman"/>
-              </w:rPr>
-              <w:t xml:space="preserve">, </w:t>
-            </w:r>
-            <w:r>
-              <w:rPr>
-                <w:rFonts w:ascii="Times New Roman" w:hAnsi="Times New Roman" w:cs="Times New Roman"/>
-              </w:rPr>
-              <w:t>OPERATOR_NAME</w:t>
+              <w:t>OPERATOR_ID, OPERATOR_NAME</w:t>
             </w:r>
           </w:p>
           <w:p>
@@ -2741,7 +2795,21 @@
               <w:rPr>
                 <w:rFonts w:ascii="Times New Roman" w:hAnsi="Times New Roman" w:cs="Times New Roman"/>
               </w:rPr>
-              <w:t>PART_NUMBER,CUSTOMER_NAME</w:t>
+              <w:t>PART_</w:t>
+            </w:r>
+            <w:proofErr w:type="gramStart"/>
+            <w:r>
+              <w:rPr>
+                <w:rFonts w:ascii="Times New Roman" w:hAnsi="Times New Roman" w:cs="Times New Roman"/>
+              </w:rPr>
+              <w:t>NUMBER,CUSTOMER</w:t>
+            </w:r>
+            <w:proofErr w:type="gramEnd"/>
+            <w:r>
+              <w:rPr>
+                <w:rFonts w:ascii="Times New Roman" w:hAnsi="Times New Roman" w:cs="Times New Roman"/>
+              </w:rPr>
+              <w:t>_NAME</w:t>
             </w:r>
           </w:p>
           <w:p>
@@ -3049,19 +3117,7 @@
               <w:rPr>
                 <w:rFonts w:ascii="Times New Roman" w:hAnsi="Times New Roman" w:cs="Times New Roman"/>
               </w:rPr>
-              <w:t>CUSTOMER_ID</w:t>
-            </w:r>
-            <w:r>
-              <w:rPr>
-                <w:rFonts w:ascii="Times New Roman" w:hAnsi="Times New Roman" w:cs="Times New Roman"/>
-              </w:rPr>
-              <w:t xml:space="preserve">, </w:t>
-            </w:r>
-            <w:r>
-              <w:rPr>
-                <w:rFonts w:ascii="Times New Roman" w:hAnsi="Times New Roman" w:cs="Times New Roman"/>
-              </w:rPr>
-              <w:t>CUSTOMER_NAME</w:t>
+              <w:t>CUSTOMER_ID, CUSTOMER_NAME</w:t>
             </w:r>
           </w:p>
           <w:p>
@@ -3095,19 +3151,7 @@
               <w:rPr>
                 <w:rFonts w:ascii="Times New Roman" w:hAnsi="Times New Roman" w:cs="Times New Roman"/>
               </w:rPr>
-              <w:t>OPERATOR_ID</w:t>
-            </w:r>
-            <w:r>
-              <w:rPr>
-                <w:rFonts w:ascii="Times New Roman" w:hAnsi="Times New Roman" w:cs="Times New Roman"/>
-              </w:rPr>
-              <w:t xml:space="preserve">, </w:t>
-            </w:r>
-            <w:r>
-              <w:rPr>
-                <w:rFonts w:ascii="Times New Roman" w:hAnsi="Times New Roman" w:cs="Times New Roman"/>
-              </w:rPr>
-              <w:t>OPERATOR_NAME</w:t>
+              <w:t>OPERATOR_ID, OPERATOR_NAME</w:t>
             </w:r>
           </w:p>
           <w:p>
@@ -3171,7 +3215,21 @@
               <w:rPr>
                 <w:rFonts w:ascii="Times New Roman" w:hAnsi="Times New Roman" w:cs="Times New Roman"/>
               </w:rPr>
-              <w:t>PART_NUMBER,CUSTOMER_NAME</w:t>
+              <w:t>PART_</w:t>
+            </w:r>
+            <w:proofErr w:type="gramStart"/>
+            <w:r>
+              <w:rPr>
+                <w:rFonts w:ascii="Times New Roman" w:hAnsi="Times New Roman" w:cs="Times New Roman"/>
+              </w:rPr>
+              <w:t>NUMBER,CUSTOMER</w:t>
+            </w:r>
+            <w:proofErr w:type="gramEnd"/>
+            <w:r>
+              <w:rPr>
+                <w:rFonts w:ascii="Times New Roman" w:hAnsi="Times New Roman" w:cs="Times New Roman"/>
+              </w:rPr>
+              <w:t>_NAME</w:t>
             </w:r>
           </w:p>
           <w:p>
@@ -3425,19 +3483,7 @@
               <w:rPr>
                 <w:rFonts w:ascii="Times New Roman" w:hAnsi="Times New Roman" w:cs="Times New Roman"/>
               </w:rPr>
-              <w:t>CUSTOMER_ID</w:t>
-            </w:r>
-            <w:r>
-              <w:rPr>
-                <w:rFonts w:ascii="Times New Roman" w:hAnsi="Times New Roman" w:cs="Times New Roman"/>
-              </w:rPr>
-              <w:t xml:space="preserve">, </w:t>
-            </w:r>
-            <w:r>
-              <w:rPr>
-                <w:rFonts w:ascii="Times New Roman" w:hAnsi="Times New Roman" w:cs="Times New Roman"/>
-              </w:rPr>
-              <w:t>CUSTOMER_NAME</w:t>
+              <w:t>CUSTOMER_ID, CUSTOMER_NAME</w:t>
             </w:r>
           </w:p>
           <w:p>
@@ -3471,19 +3517,7 @@
               <w:rPr>
                 <w:rFonts w:ascii="Times New Roman" w:hAnsi="Times New Roman" w:cs="Times New Roman"/>
               </w:rPr>
-              <w:t>OPERATOR_ID</w:t>
-            </w:r>
-            <w:r>
-              <w:rPr>
-                <w:rFonts w:ascii="Times New Roman" w:hAnsi="Times New Roman" w:cs="Times New Roman"/>
-              </w:rPr>
-              <w:t xml:space="preserve">, </w:t>
-            </w:r>
-            <w:r>
-              <w:rPr>
-                <w:rFonts w:ascii="Times New Roman" w:hAnsi="Times New Roman" w:cs="Times New Roman"/>
-              </w:rPr>
-              <w:t>OPERATOR_NAME</w:t>
+              <w:t>OPERATOR_ID, OPERATOR_NAME</w:t>
             </w:r>
           </w:p>
           <w:p>
@@ -3547,81 +3581,47 @@
               <w:rPr>
                 <w:rFonts w:ascii="Times New Roman" w:hAnsi="Times New Roman" w:cs="Times New Roman"/>
               </w:rPr>
-              <w:t>PART_NUMBER</w:t>
-            </w:r>
-            <w:r>
-              <w:rPr>
-                <w:rFonts w:ascii="Times New Roman" w:hAnsi="Times New Roman" w:cs="Times New Roman"/>
-              </w:rPr>
-              <w:t>,</w:t>
-            </w:r>
-            <w:r>
-              <w:rPr>
-                <w:rFonts w:ascii="Times New Roman" w:hAnsi="Times New Roman" w:cs="Times New Roman"/>
-              </w:rPr>
-              <w:t>CUSTOMER_NAME</w:t>
-            </w:r>
-          </w:p>
-          <w:p>
-            <w:pPr>
-              <w:rPr>
-                <w:rFonts w:ascii="Times New Roman" w:hAnsi="Times New Roman" w:cs="Times New Roman"/>
-              </w:rPr>
-            </w:pPr>
-            <w:r>
-              <w:rPr>
-                <w:rFonts w:ascii="Times New Roman" w:hAnsi="Times New Roman" w:cs="Times New Roman"/>
-              </w:rPr>
-              <w:t>OPERATOR_NAME</w:t>
-            </w:r>
-            <w:r>
-              <w:rPr>
-                <w:rFonts w:ascii="Times New Roman" w:hAnsi="Times New Roman" w:cs="Times New Roman"/>
-              </w:rPr>
-              <w:t xml:space="preserve">, </w:t>
-            </w:r>
-            <w:r>
-              <w:rPr>
-                <w:rFonts w:ascii="Times New Roman" w:hAnsi="Times New Roman" w:cs="Times New Roman"/>
-              </w:rPr>
-              <w:t>QTY</w:t>
-            </w:r>
-            <w:r>
-              <w:rPr>
-                <w:rFonts w:ascii="Times New Roman" w:hAnsi="Times New Roman" w:cs="Times New Roman"/>
-              </w:rPr>
-              <w:t xml:space="preserve">, </w:t>
-            </w:r>
-            <w:r>
-              <w:rPr>
-                <w:rFonts w:ascii="Times New Roman" w:hAnsi="Times New Roman" w:cs="Times New Roman"/>
-              </w:rPr>
-              <w:t>DATE_DUE</w:t>
-            </w:r>
-          </w:p>
-          <w:p>
-            <w:pPr>
-              <w:rPr>
-                <w:rFonts w:ascii="Times New Roman" w:hAnsi="Times New Roman" w:cs="Times New Roman"/>
-              </w:rPr>
-            </w:pPr>
-            <w:r>
-              <w:rPr>
-                <w:rFonts w:ascii="Times New Roman" w:hAnsi="Times New Roman" w:cs="Times New Roman"/>
-              </w:rPr>
-              <w:t>DATE_RECEIVED</w:t>
-            </w:r>
-            <w:r>
-              <w:rPr>
-                <w:rFonts w:ascii="Times New Roman" w:hAnsi="Times New Roman" w:cs="Times New Roman"/>
-              </w:rPr>
-              <w:t xml:space="preserve">, </w:t>
-            </w:r>
-            <w:r>
-              <w:rPr>
-                <w:rFonts w:ascii="Times New Roman" w:hAnsi="Times New Roman" w:cs="Times New Roman"/>
-              </w:rPr>
-              <w:t>OPERATIONS</w:t>
+              <w:t>PART_</w:t>
+            </w:r>
+            <w:proofErr w:type="gramStart"/>
+            <w:r>
+              <w:rPr>
+                <w:rFonts w:ascii="Times New Roman" w:hAnsi="Times New Roman" w:cs="Times New Roman"/>
+              </w:rPr>
+              <w:t>NUMBER,CUSTOMER</w:t>
+            </w:r>
+            <w:proofErr w:type="gramEnd"/>
+            <w:r>
+              <w:rPr>
+                <w:rFonts w:ascii="Times New Roman" w:hAnsi="Times New Roman" w:cs="Times New Roman"/>
+              </w:rPr>
+              <w:t>_NAME</w:t>
+            </w:r>
+          </w:p>
+          <w:p>
+            <w:pPr>
+              <w:rPr>
+                <w:rFonts w:ascii="Times New Roman" w:hAnsi="Times New Roman" w:cs="Times New Roman"/>
+              </w:rPr>
+            </w:pPr>
+            <w:r>
+              <w:rPr>
+                <w:rFonts w:ascii="Times New Roman" w:hAnsi="Times New Roman" w:cs="Times New Roman"/>
+              </w:rPr>
+              <w:t>OPERATOR_NAME, QTY, DATE_DUE</w:t>
+            </w:r>
+          </w:p>
+          <w:p>
+            <w:pPr>
+              <w:rPr>
+                <w:rFonts w:ascii="Times New Roman" w:hAnsi="Times New Roman" w:cs="Times New Roman"/>
+              </w:rPr>
+            </w:pPr>
+            <w:r>
+              <w:rPr>
+                <w:rFonts w:ascii="Times New Roman" w:hAnsi="Times New Roman" w:cs="Times New Roman"/>
+              </w:rPr>
+              <w:t>DATE_RECEIVED, OPERATIONS</w:t>
             </w:r>
           </w:p>
           <w:p>
@@ -3836,19 +3836,7 @@
               <w:rPr>
                 <w:rFonts w:ascii="Times New Roman" w:hAnsi="Times New Roman" w:cs="Times New Roman"/>
               </w:rPr>
-              <w:t>CUSTOMER_ID</w:t>
-            </w:r>
-            <w:r>
-              <w:rPr>
-                <w:rFonts w:ascii="Times New Roman" w:hAnsi="Times New Roman" w:cs="Times New Roman"/>
-              </w:rPr>
-              <w:t xml:space="preserve">, </w:t>
-            </w:r>
-            <w:r>
-              <w:rPr>
-                <w:rFonts w:ascii="Times New Roman" w:hAnsi="Times New Roman" w:cs="Times New Roman"/>
-              </w:rPr>
-              <w:t>CUSTOMER_NAME</w:t>
+              <w:t>CUSTOMER_ID, CUSTOMER_NAME</w:t>
             </w:r>
           </w:p>
           <w:p>
@@ -3882,19 +3870,7 @@
               <w:rPr>
                 <w:rFonts w:ascii="Times New Roman" w:hAnsi="Times New Roman" w:cs="Times New Roman"/>
               </w:rPr>
-              <w:t>OPERATOR_ID</w:t>
-            </w:r>
-            <w:r>
-              <w:rPr>
-                <w:rFonts w:ascii="Times New Roman" w:hAnsi="Times New Roman" w:cs="Times New Roman"/>
-              </w:rPr>
-              <w:t xml:space="preserve">, </w:t>
-            </w:r>
-            <w:r>
-              <w:rPr>
-                <w:rFonts w:ascii="Times New Roman" w:hAnsi="Times New Roman" w:cs="Times New Roman"/>
-              </w:rPr>
-              <w:t>OPERATOR_NAME</w:t>
+              <w:t>OPERATOR_ID, OPERATOR_NAME</w:t>
             </w:r>
           </w:p>
           <w:p>
@@ -3958,7 +3934,21 @@
               <w:rPr>
                 <w:rFonts w:ascii="Times New Roman" w:hAnsi="Times New Roman" w:cs="Times New Roman"/>
               </w:rPr>
-              <w:t>PART_NUMBER,CUSTOMER_NAME</w:t>
+              <w:t>PART_</w:t>
+            </w:r>
+            <w:proofErr w:type="gramStart"/>
+            <w:r>
+              <w:rPr>
+                <w:rFonts w:ascii="Times New Roman" w:hAnsi="Times New Roman" w:cs="Times New Roman"/>
+              </w:rPr>
+              <w:t>NUMBER,CUSTOMER</w:t>
+            </w:r>
+            <w:proofErr w:type="gramEnd"/>
+            <w:r>
+              <w:rPr>
+                <w:rFonts w:ascii="Times New Roman" w:hAnsi="Times New Roman" w:cs="Times New Roman"/>
+              </w:rPr>
+              <w:t>_NAME</w:t>
             </w:r>
           </w:p>
           <w:p>
@@ -4175,10 +4165,10 @@
         </w:rPr>
         <w:lastRenderedPageBreak/>
         <w:drawing>
-          <wp:inline distT="0" distB="0" distL="0" distR="0" wp14:anchorId="74DB4515" wp14:editId="29C52C77">
-            <wp:extent cx="5943600" cy="3124835"/>
+          <wp:inline distT="0" distB="0" distL="0" distR="0" wp14:anchorId="47592A96" wp14:editId="4EEAF075">
+            <wp:extent cx="5943600" cy="3129280"/>
             <wp:effectExtent l="0" t="0" r="0" b="0"/>
-            <wp:docPr id="287589931" name="Picture 11" descr="A screenshot of a computer&#10;&#10;AI-generated content may be incorrect."/>
+            <wp:docPr id="1355845342" name="Picture 1" descr="A screenshot of a computer&#10;&#10;AI-generated content may be incorrect."/>
             <wp:cNvGraphicFramePr>
               <a:graphicFrameLocks xmlns:a="http://schemas.openxmlformats.org/drawingml/2006/main" noChangeAspect="1"/>
             </wp:cNvGraphicFramePr>
@@ -4186,7 +4176,7 @@
               <a:graphicData uri="http://schemas.openxmlformats.org/drawingml/2006/picture">
                 <pic:pic xmlns:pic="http://schemas.openxmlformats.org/drawingml/2006/picture">
                   <pic:nvPicPr>
-                    <pic:cNvPr id="287589931" name="Picture 11" descr="A screenshot of a computer&#10;&#10;AI-generated content may be incorrect."/>
+                    <pic:cNvPr id="1355845342" name="Picture 1" descr="A screenshot of a computer&#10;&#10;AI-generated content may be incorrect."/>
                     <pic:cNvPicPr/>
                   </pic:nvPicPr>
                   <pic:blipFill>
@@ -4204,7 +4194,7 @@
                   <pic:spPr>
                     <a:xfrm>
                       <a:off x="0" y="0"/>
-                      <a:ext cx="5943600" cy="3124835"/>
+                      <a:ext cx="5943600" cy="3129280"/>
                     </a:xfrm>
                     <a:prstGeom prst="rect">
                       <a:avLst/>
@@ -4437,6 +4427,19 @@
                 <w:rFonts w:ascii="Times New Roman" w:hAnsi="Times New Roman" w:cs="Times New Roman"/>
               </w:rPr>
               <w:t>PURCHASE_ORDER_NUMBER</w:t>
+            </w:r>
+          </w:p>
+          <w:p>
+            <w:pPr>
+              <w:rPr>
+                <w:rFonts w:ascii="Times New Roman" w:hAnsi="Times New Roman" w:cs="Times New Roman"/>
+              </w:rPr>
+            </w:pPr>
+            <w:r>
+              <w:rPr>
+                <w:rFonts w:ascii="Times New Roman" w:hAnsi="Times New Roman" w:cs="Times New Roman"/>
+              </w:rPr>
+              <w:t>TO_DELETE</w:t>
             </w:r>
           </w:p>
         </w:tc>

--- a/Screen Sequence - Wireframe.docx
+++ b/Screen Sequence - Wireframe.docx
@@ -118,6 +118,14 @@
         </w:rPr>
         <w:t>Main User Interface Wireframe</w:t>
       </w:r>
+      <w:r>
+        <w:rPr>
+          <w:rFonts w:ascii="Times New Roman" w:hAnsi="Times New Roman" w:cs="Times New Roman"/>
+          <w:b/>
+          <w:bCs/>
+        </w:rPr>
+        <w:t xml:space="preserve"> – Initial Empty State at Application Start</w:t>
+      </w:r>
     </w:p>
     <w:p>
       <w:pPr>
@@ -149,10 +157,10 @@
           <w:noProof/>
         </w:rPr>
         <w:drawing>
-          <wp:inline distT="0" distB="0" distL="0" distR="0" wp14:anchorId="069CF316" wp14:editId="5B6F72C8">
-            <wp:extent cx="5943600" cy="3760470"/>
+          <wp:inline distT="0" distB="0" distL="0" distR="0" wp14:anchorId="4873BFFC" wp14:editId="641A8B99">
+            <wp:extent cx="5943600" cy="3740150"/>
             <wp:effectExtent l="0" t="0" r="0" b="0"/>
-            <wp:docPr id="59398335" name="Picture 1" descr="A blank form with a box&#10;&#10;AI-generated content may be incorrect."/>
+            <wp:docPr id="1893487415" name="Picture 1" descr="A screenshot of a computer&#10;&#10;AI-generated content may be incorrect."/>
             <wp:cNvGraphicFramePr>
               <a:graphicFrameLocks xmlns:a="http://schemas.openxmlformats.org/drawingml/2006/main" noChangeAspect="1"/>
             </wp:cNvGraphicFramePr>
@@ -160,11 +168,11 @@
               <a:graphicData uri="http://schemas.openxmlformats.org/drawingml/2006/picture">
                 <pic:pic xmlns:pic="http://schemas.openxmlformats.org/drawingml/2006/picture">
                   <pic:nvPicPr>
-                    <pic:cNvPr id="59398335" name="Picture 1" descr="A blank form with a box&#10;&#10;AI-generated content may be incorrect."/>
+                    <pic:cNvPr id="1893487415" name="Picture 1" descr="A screenshot of a computer&#10;&#10;AI-generated content may be incorrect."/>
                     <pic:cNvPicPr/>
                   </pic:nvPicPr>
                   <pic:blipFill>
-                    <a:blip r:embed="rId4">
+                    <a:blip r:embed="rId7">
                       <a:extLst>
                         <a:ext uri="{28A0092B-C50C-407E-A947-70E740481C1C}">
                           <a14:useLocalDpi xmlns:a14="http://schemas.microsoft.com/office/drawing/2010/main" val="0"/>
@@ -178,7 +186,7 @@
                   <pic:spPr>
                     <a:xfrm>
                       <a:off x="0" y="0"/>
-                      <a:ext cx="5943600" cy="3760470"/>
+                      <a:ext cx="5943600" cy="3740150"/>
                     </a:xfrm>
                     <a:prstGeom prst="rect">
                       <a:avLst/>
@@ -313,21 +321,7 @@
               <w:rPr>
                 <w:rFonts w:ascii="Times New Roman" w:hAnsi="Times New Roman" w:cs="Times New Roman"/>
               </w:rPr>
-              <w:t>PART_</w:t>
-            </w:r>
-            <w:proofErr w:type="gramStart"/>
-            <w:r>
-              <w:rPr>
-                <w:rFonts w:ascii="Times New Roman" w:hAnsi="Times New Roman" w:cs="Times New Roman"/>
-              </w:rPr>
-              <w:t>NUMBER,CUSTOMER</w:t>
-            </w:r>
-            <w:proofErr w:type="gramEnd"/>
-            <w:r>
-              <w:rPr>
-                <w:rFonts w:ascii="Times New Roman" w:hAnsi="Times New Roman" w:cs="Times New Roman"/>
-              </w:rPr>
-              <w:t>_NAME</w:t>
+              <w:t>PART_NUMBER,CUSTOMER_NAME</w:t>
             </w:r>
           </w:p>
           <w:p>
@@ -469,19 +463,87 @@
           <w:bCs/>
         </w:rPr>
       </w:pPr>
+    </w:p>
+    <w:p>
+      <w:pPr>
+        <w:spacing w:after="0" w:line="240" w:lineRule="auto"/>
+        <w:jc w:val="center"/>
+        <w:rPr>
+          <w:rFonts w:ascii="Times New Roman" w:hAnsi="Times New Roman" w:cs="Times New Roman"/>
+          <w:b/>
+          <w:bCs/>
+        </w:rPr>
+      </w:pPr>
+    </w:p>
+    <w:p>
+      <w:pPr>
+        <w:spacing w:after="0" w:line="240" w:lineRule="auto"/>
+        <w:jc w:val="center"/>
+        <w:rPr>
+          <w:rFonts w:ascii="Times New Roman" w:hAnsi="Times New Roman" w:cs="Times New Roman"/>
+          <w:b/>
+          <w:bCs/>
+        </w:rPr>
+      </w:pPr>
       <w:r>
         <w:rPr>
           <w:rFonts w:ascii="Times New Roman" w:hAnsi="Times New Roman" w:cs="Times New Roman"/>
           <w:b/>
           <w:bCs/>
+        </w:rPr>
+        <w:lastRenderedPageBreak/>
+        <w:t xml:space="preserve">Main User Interface Wireframe – Search by Part Number – </w:t>
+      </w:r>
+      <w:r>
+        <w:rPr>
+          <w:rFonts w:ascii="Times New Roman" w:hAnsi="Times New Roman" w:cs="Times New Roman"/>
+          <w:b/>
+          <w:bCs/>
+        </w:rPr>
+        <w:t xml:space="preserve">Query Success but </w:t>
+      </w:r>
+      <w:r>
+        <w:rPr>
+          <w:rFonts w:ascii="Times New Roman" w:hAnsi="Times New Roman" w:cs="Times New Roman"/>
+          <w:b/>
+          <w:bCs/>
+        </w:rPr>
+        <w:t>No Records Found State</w:t>
+      </w:r>
+    </w:p>
+    <w:p>
+      <w:pPr>
+        <w:spacing w:after="0" w:line="240" w:lineRule="auto"/>
+        <w:jc w:val="center"/>
+        <w:rPr>
+          <w:rFonts w:ascii="Times New Roman" w:hAnsi="Times New Roman" w:cs="Times New Roman"/>
+          <w:b/>
+          <w:bCs/>
+        </w:rPr>
+      </w:pPr>
+    </w:p>
+    <w:p>
+      <w:pPr>
+        <w:spacing w:after="0" w:line="240" w:lineRule="auto"/>
+        <w:jc w:val="center"/>
+        <w:rPr>
+          <w:rFonts w:ascii="Times New Roman" w:hAnsi="Times New Roman" w:cs="Times New Roman"/>
+          <w:b/>
+          <w:bCs/>
+        </w:rPr>
+      </w:pPr>
+      <w:r>
+        <w:rPr>
+          <w:rFonts w:ascii="Times New Roman" w:hAnsi="Times New Roman" w:cs="Times New Roman"/>
+          <w:b/>
+          <w:bCs/>
           <w:noProof/>
         </w:rPr>
-        <w:lastRenderedPageBreak/>
         <w:drawing>
-          <wp:inline distT="0" distB="0" distL="0" distR="0" wp14:anchorId="1B23B986" wp14:editId="7F1171F5">
-            <wp:extent cx="5943600" cy="3222625"/>
+          <wp:inline distT="0" distB="0" distL="0" distR="0" wp14:anchorId="4A9C406C" wp14:editId="257A4D45">
+            <wp:extent cx="5943600" cy="3208020"/>
             <wp:effectExtent l="0" t="0" r="0" b="0"/>
-            <wp:docPr id="884079385" name="Picture 8" descr="A screenshot of a document&#10;&#10;AI-generated content may be incorrect."/>
+            <wp:docPr id="223784465" name="Picture 2" descr="A screenshot of a computer&#10;&#10;AI-generated content may be incorrect."/>
             <wp:cNvGraphicFramePr>
               <a:graphicFrameLocks xmlns:a="http://schemas.openxmlformats.org/drawingml/2006/main" noChangeAspect="1"/>
             </wp:cNvGraphicFramePr>
@@ -489,11 +551,11 @@
               <a:graphicData uri="http://schemas.openxmlformats.org/drawingml/2006/picture">
                 <pic:pic xmlns:pic="http://schemas.openxmlformats.org/drawingml/2006/picture">
                   <pic:nvPicPr>
-                    <pic:cNvPr id="884079385" name="Picture 8" descr="A screenshot of a document&#10;&#10;AI-generated content may be incorrect."/>
+                    <pic:cNvPr id="223784465" name="Picture 2" descr="A screenshot of a computer&#10;&#10;AI-generated content may be incorrect."/>
                     <pic:cNvPicPr/>
                   </pic:nvPicPr>
                   <pic:blipFill>
-                    <a:blip r:embed="rId5">
+                    <a:blip r:embed="rId8">
                       <a:extLst>
                         <a:ext uri="{28A0092B-C50C-407E-A947-70E740481C1C}">
                           <a14:useLocalDpi xmlns:a14="http://schemas.microsoft.com/office/drawing/2010/main" val="0"/>
@@ -507,7 +569,7 @@
                   <pic:spPr>
                     <a:xfrm>
                       <a:off x="0" y="0"/>
-                      <a:ext cx="5943600" cy="3222625"/>
+                      <a:ext cx="5943600" cy="3208020"/>
                     </a:xfrm>
                     <a:prstGeom prst="rect">
                       <a:avLst/>
@@ -768,21 +830,7 @@
               <w:rPr>
                 <w:rFonts w:ascii="Times New Roman" w:hAnsi="Times New Roman" w:cs="Times New Roman"/>
               </w:rPr>
-              <w:t>PART_</w:t>
-            </w:r>
-            <w:proofErr w:type="gramStart"/>
-            <w:r>
-              <w:rPr>
-                <w:rFonts w:ascii="Times New Roman" w:hAnsi="Times New Roman" w:cs="Times New Roman"/>
-              </w:rPr>
-              <w:t>NUMBER,CUSTOMER</w:t>
-            </w:r>
-            <w:proofErr w:type="gramEnd"/>
-            <w:r>
-              <w:rPr>
-                <w:rFonts w:ascii="Times New Roman" w:hAnsi="Times New Roman" w:cs="Times New Roman"/>
-              </w:rPr>
-              <w:t>_NAME</w:t>
+              <w:t>PART_NUMBER,CUSTOMER_NAME</w:t>
             </w:r>
           </w:p>
           <w:p>
@@ -895,6 +943,84 @@
     <w:p>
       <w:pPr>
         <w:spacing w:after="0" w:line="240" w:lineRule="auto"/>
+        <w:jc w:val="center"/>
+        <w:rPr>
+          <w:rFonts w:ascii="Times New Roman" w:hAnsi="Times New Roman" w:cs="Times New Roman"/>
+          <w:b/>
+          <w:bCs/>
+        </w:rPr>
+      </w:pPr>
+    </w:p>
+    <w:p>
+      <w:pPr>
+        <w:spacing w:after="0" w:line="240" w:lineRule="auto"/>
+        <w:jc w:val="center"/>
+        <w:rPr>
+          <w:rFonts w:ascii="Times New Roman" w:hAnsi="Times New Roman" w:cs="Times New Roman"/>
+          <w:b/>
+          <w:bCs/>
+        </w:rPr>
+      </w:pPr>
+    </w:p>
+    <w:p>
+      <w:pPr>
+        <w:spacing w:after="0" w:line="240" w:lineRule="auto"/>
+        <w:jc w:val="center"/>
+        <w:rPr>
+          <w:rFonts w:ascii="Times New Roman" w:hAnsi="Times New Roman" w:cs="Times New Roman"/>
+          <w:b/>
+          <w:bCs/>
+        </w:rPr>
+      </w:pPr>
+    </w:p>
+    <w:p>
+      <w:pPr>
+        <w:spacing w:after="0" w:line="240" w:lineRule="auto"/>
+        <w:jc w:val="center"/>
+        <w:rPr>
+          <w:rFonts w:ascii="Times New Roman" w:hAnsi="Times New Roman" w:cs="Times New Roman"/>
+          <w:b/>
+          <w:bCs/>
+        </w:rPr>
+      </w:pPr>
+    </w:p>
+    <w:p>
+      <w:pPr>
+        <w:spacing w:after="0" w:line="240" w:lineRule="auto"/>
+        <w:jc w:val="center"/>
+        <w:rPr>
+          <w:rFonts w:ascii="Times New Roman" w:hAnsi="Times New Roman" w:cs="Times New Roman"/>
+          <w:b/>
+          <w:bCs/>
+        </w:rPr>
+      </w:pPr>
+    </w:p>
+    <w:p>
+      <w:pPr>
+        <w:spacing w:after="0" w:line="240" w:lineRule="auto"/>
+        <w:jc w:val="center"/>
+        <w:rPr>
+          <w:rFonts w:ascii="Times New Roman" w:hAnsi="Times New Roman" w:cs="Times New Roman"/>
+          <w:b/>
+          <w:bCs/>
+        </w:rPr>
+      </w:pPr>
+    </w:p>
+    <w:p>
+      <w:pPr>
+        <w:spacing w:after="0" w:line="240" w:lineRule="auto"/>
+        <w:jc w:val="center"/>
+        <w:rPr>
+          <w:rFonts w:ascii="Times New Roman" w:hAnsi="Times New Roman" w:cs="Times New Roman"/>
+          <w:b/>
+          <w:bCs/>
+        </w:rPr>
+      </w:pPr>
+    </w:p>
+    <w:p>
+      <w:pPr>
+        <w:spacing w:after="0" w:line="240" w:lineRule="auto"/>
+        <w:jc w:val="center"/>
         <w:rPr>
           <w:rFonts w:ascii="Times New Roman" w:hAnsi="Times New Roman" w:cs="Times New Roman"/>
           <w:b/>
@@ -906,14 +1032,67 @@
           <w:rFonts w:ascii="Times New Roman" w:hAnsi="Times New Roman" w:cs="Times New Roman"/>
           <w:b/>
           <w:bCs/>
+        </w:rPr>
+        <w:t xml:space="preserve">Main User Interface Wireframe – Search by Part Number – </w:t>
+      </w:r>
+      <w:r>
+        <w:rPr>
+          <w:rFonts w:ascii="Times New Roman" w:hAnsi="Times New Roman" w:cs="Times New Roman"/>
+          <w:b/>
+          <w:bCs/>
+        </w:rPr>
+        <w:t xml:space="preserve">Query Failure with </w:t>
+      </w:r>
+      <w:r>
+        <w:rPr>
+          <w:rFonts w:ascii="Times New Roman" w:hAnsi="Times New Roman" w:cs="Times New Roman"/>
+          <w:b/>
+          <w:bCs/>
+        </w:rPr>
+        <w:t xml:space="preserve">Validation </w:t>
+      </w:r>
+      <w:r>
+        <w:rPr>
+          <w:rFonts w:ascii="Times New Roman" w:hAnsi="Times New Roman" w:cs="Times New Roman"/>
+          <w:b/>
+          <w:bCs/>
+        </w:rPr>
+        <w:t>Error State</w:t>
+      </w:r>
+    </w:p>
+    <w:p>
+      <w:pPr>
+        <w:spacing w:after="0" w:line="240" w:lineRule="auto"/>
+        <w:jc w:val="center"/>
+        <w:rPr>
+          <w:rFonts w:ascii="Times New Roman" w:hAnsi="Times New Roman" w:cs="Times New Roman"/>
+          <w:b/>
+          <w:bCs/>
+        </w:rPr>
+      </w:pPr>
+    </w:p>
+    <w:p>
+      <w:pPr>
+        <w:spacing w:after="0" w:line="240" w:lineRule="auto"/>
+        <w:jc w:val="center"/>
+        <w:rPr>
+          <w:rFonts w:ascii="Times New Roman" w:hAnsi="Times New Roman" w:cs="Times New Roman"/>
+          <w:b/>
+          <w:bCs/>
+        </w:rPr>
+      </w:pPr>
+      <w:r>
+        <w:rPr>
+          <w:rFonts w:ascii="Times New Roman" w:hAnsi="Times New Roman" w:cs="Times New Roman"/>
+          <w:b/>
+          <w:bCs/>
           <w:noProof/>
         </w:rPr>
-        <w:lastRenderedPageBreak/>
         <w:drawing>
-          <wp:inline distT="0" distB="0" distL="0" distR="0" wp14:anchorId="13FE7018" wp14:editId="205A9D70">
-            <wp:extent cx="5943600" cy="3122295"/>
-            <wp:effectExtent l="0" t="0" r="0" b="1905"/>
-            <wp:docPr id="1459914166" name="Picture 9" descr="A screenshot of a computer&#10;&#10;AI-generated content may be incorrect."/>
+          <wp:inline distT="0" distB="0" distL="0" distR="0" wp14:anchorId="49FF29BA" wp14:editId="2BDD126F">
+            <wp:extent cx="5943600" cy="3117850"/>
+            <wp:effectExtent l="0" t="0" r="0" b="6350"/>
+            <wp:docPr id="1738329707" name="Picture 3" descr="A screenshot of a computer&#10;&#10;AI-generated content may be incorrect."/>
             <wp:cNvGraphicFramePr>
               <a:graphicFrameLocks xmlns:a="http://schemas.openxmlformats.org/drawingml/2006/main" noChangeAspect="1"/>
             </wp:cNvGraphicFramePr>
@@ -921,11 +1100,11 @@
               <a:graphicData uri="http://schemas.openxmlformats.org/drawingml/2006/picture">
                 <pic:pic xmlns:pic="http://schemas.openxmlformats.org/drawingml/2006/picture">
                   <pic:nvPicPr>
-                    <pic:cNvPr id="1459914166" name="Picture 9" descr="A screenshot of a computer&#10;&#10;AI-generated content may be incorrect."/>
+                    <pic:cNvPr id="1738329707" name="Picture 3" descr="A screenshot of a computer&#10;&#10;AI-generated content may be incorrect."/>
                     <pic:cNvPicPr/>
                   </pic:nvPicPr>
                   <pic:blipFill>
-                    <a:blip r:embed="rId6">
+                    <a:blip r:embed="rId9">
                       <a:extLst>
                         <a:ext uri="{28A0092B-C50C-407E-A947-70E740481C1C}">
                           <a14:useLocalDpi xmlns:a14="http://schemas.microsoft.com/office/drawing/2010/main" val="0"/>
@@ -939,7 +1118,7 @@
                   <pic:spPr>
                     <a:xfrm>
                       <a:off x="0" y="0"/>
-                      <a:ext cx="5943600" cy="3122295"/>
+                      <a:ext cx="5943600" cy="3117850"/>
                     </a:xfrm>
                     <a:prstGeom prst="rect">
                       <a:avLst/>
@@ -1205,21 +1384,7 @@
               <w:rPr>
                 <w:rFonts w:ascii="Times New Roman" w:hAnsi="Times New Roman" w:cs="Times New Roman"/>
               </w:rPr>
-              <w:t>PART_</w:t>
-            </w:r>
-            <w:proofErr w:type="gramStart"/>
-            <w:r>
-              <w:rPr>
-                <w:rFonts w:ascii="Times New Roman" w:hAnsi="Times New Roman" w:cs="Times New Roman"/>
-              </w:rPr>
-              <w:t>NUMBER,CUSTOMER</w:t>
-            </w:r>
-            <w:proofErr w:type="gramEnd"/>
-            <w:r>
-              <w:rPr>
-                <w:rFonts w:ascii="Times New Roman" w:hAnsi="Times New Roman" w:cs="Times New Roman"/>
-              </w:rPr>
-              <w:t>_NAME</w:t>
+              <w:t>PART_NUMBER,CUSTOMER_NAME</w:t>
             </w:r>
           </w:p>
           <w:p>
@@ -1284,19 +1449,191 @@
           <w:bCs/>
         </w:rPr>
       </w:pPr>
+    </w:p>
+    <w:p>
+      <w:pPr>
+        <w:spacing w:after="0" w:line="240" w:lineRule="auto"/>
+        <w:jc w:val="center"/>
+        <w:rPr>
+          <w:rFonts w:ascii="Times New Roman" w:hAnsi="Times New Roman" w:cs="Times New Roman"/>
+          <w:b/>
+          <w:bCs/>
+        </w:rPr>
+      </w:pPr>
+    </w:p>
+    <w:p>
+      <w:pPr>
+        <w:spacing w:after="0" w:line="240" w:lineRule="auto"/>
+        <w:jc w:val="center"/>
+        <w:rPr>
+          <w:rFonts w:ascii="Times New Roman" w:hAnsi="Times New Roman" w:cs="Times New Roman"/>
+          <w:b/>
+          <w:bCs/>
+        </w:rPr>
+      </w:pPr>
+    </w:p>
+    <w:p>
+      <w:pPr>
+        <w:spacing w:after="0" w:line="240" w:lineRule="auto"/>
+        <w:jc w:val="center"/>
+        <w:rPr>
+          <w:rFonts w:ascii="Times New Roman" w:hAnsi="Times New Roman" w:cs="Times New Roman"/>
+          <w:b/>
+          <w:bCs/>
+        </w:rPr>
+      </w:pPr>
+    </w:p>
+    <w:p>
+      <w:pPr>
+        <w:spacing w:after="0" w:line="240" w:lineRule="auto"/>
+        <w:jc w:val="center"/>
+        <w:rPr>
+          <w:rFonts w:ascii="Times New Roman" w:hAnsi="Times New Roman" w:cs="Times New Roman"/>
+          <w:b/>
+          <w:bCs/>
+        </w:rPr>
+      </w:pPr>
+    </w:p>
+    <w:p>
+      <w:pPr>
+        <w:spacing w:after="0" w:line="240" w:lineRule="auto"/>
+        <w:jc w:val="center"/>
+        <w:rPr>
+          <w:rFonts w:ascii="Times New Roman" w:hAnsi="Times New Roman" w:cs="Times New Roman"/>
+          <w:b/>
+          <w:bCs/>
+        </w:rPr>
+      </w:pPr>
+    </w:p>
+    <w:p>
+      <w:pPr>
+        <w:spacing w:after="0" w:line="240" w:lineRule="auto"/>
+        <w:jc w:val="center"/>
+        <w:rPr>
+          <w:rFonts w:ascii="Times New Roman" w:hAnsi="Times New Roman" w:cs="Times New Roman"/>
+          <w:b/>
+          <w:bCs/>
+        </w:rPr>
+      </w:pPr>
+    </w:p>
+    <w:p>
+      <w:pPr>
+        <w:spacing w:after="0" w:line="240" w:lineRule="auto"/>
+        <w:jc w:val="center"/>
+        <w:rPr>
+          <w:rFonts w:ascii="Times New Roman" w:hAnsi="Times New Roman" w:cs="Times New Roman"/>
+          <w:b/>
+          <w:bCs/>
+        </w:rPr>
+      </w:pPr>
+    </w:p>
+    <w:p>
+      <w:pPr>
+        <w:spacing w:after="0" w:line="240" w:lineRule="auto"/>
+        <w:jc w:val="center"/>
+        <w:rPr>
+          <w:rFonts w:ascii="Times New Roman" w:hAnsi="Times New Roman" w:cs="Times New Roman"/>
+          <w:b/>
+          <w:bCs/>
+        </w:rPr>
+      </w:pPr>
+    </w:p>
+    <w:p>
+      <w:pPr>
+        <w:spacing w:after="0" w:line="240" w:lineRule="auto"/>
+        <w:jc w:val="center"/>
+        <w:rPr>
+          <w:rFonts w:ascii="Times New Roman" w:hAnsi="Times New Roman" w:cs="Times New Roman"/>
+          <w:b/>
+          <w:bCs/>
+        </w:rPr>
+      </w:pPr>
+    </w:p>
+    <w:p>
+      <w:pPr>
+        <w:spacing w:after="0" w:line="240" w:lineRule="auto"/>
+        <w:jc w:val="center"/>
+        <w:rPr>
+          <w:rFonts w:ascii="Times New Roman" w:hAnsi="Times New Roman" w:cs="Times New Roman"/>
+          <w:b/>
+          <w:bCs/>
+        </w:rPr>
+      </w:pPr>
+    </w:p>
+    <w:p>
+      <w:pPr>
+        <w:spacing w:after="0" w:line="240" w:lineRule="auto"/>
+        <w:jc w:val="center"/>
+        <w:rPr>
+          <w:rFonts w:ascii="Times New Roman" w:hAnsi="Times New Roman" w:cs="Times New Roman"/>
+          <w:b/>
+          <w:bCs/>
+        </w:rPr>
+      </w:pPr>
+    </w:p>
+    <w:p>
+      <w:pPr>
+        <w:spacing w:after="0" w:line="240" w:lineRule="auto"/>
+        <w:jc w:val="center"/>
+        <w:rPr>
+          <w:rFonts w:ascii="Times New Roman" w:hAnsi="Times New Roman" w:cs="Times New Roman"/>
+          <w:b/>
+          <w:bCs/>
+        </w:rPr>
+      </w:pPr>
+    </w:p>
+    <w:p>
+      <w:pPr>
+        <w:spacing w:after="0" w:line="240" w:lineRule="auto"/>
+        <w:jc w:val="center"/>
+        <w:rPr>
+          <w:rFonts w:ascii="Times New Roman" w:hAnsi="Times New Roman" w:cs="Times New Roman"/>
+          <w:b/>
+          <w:bCs/>
+        </w:rPr>
+      </w:pPr>
       <w:r>
         <w:rPr>
           <w:rFonts w:ascii="Times New Roman" w:hAnsi="Times New Roman" w:cs="Times New Roman"/>
           <w:b/>
           <w:bCs/>
+        </w:rPr>
+        <w:t>Main User Interface Wireframe – Search by Part Number – Query Success State</w:t>
+      </w:r>
+    </w:p>
+    <w:p>
+      <w:pPr>
+        <w:spacing w:after="0" w:line="240" w:lineRule="auto"/>
+        <w:jc w:val="center"/>
+        <w:rPr>
+          <w:rFonts w:ascii="Times New Roman" w:hAnsi="Times New Roman" w:cs="Times New Roman"/>
+          <w:b/>
+          <w:bCs/>
+        </w:rPr>
+      </w:pPr>
+    </w:p>
+    <w:p>
+      <w:pPr>
+        <w:spacing w:after="0" w:line="240" w:lineRule="auto"/>
+        <w:jc w:val="center"/>
+        <w:rPr>
+          <w:rFonts w:ascii="Times New Roman" w:hAnsi="Times New Roman" w:cs="Times New Roman"/>
+          <w:b/>
+          <w:bCs/>
+        </w:rPr>
+      </w:pPr>
+      <w:r>
+        <w:rPr>
+          <w:rFonts w:ascii="Times New Roman" w:hAnsi="Times New Roman" w:cs="Times New Roman"/>
+          <w:b/>
+          <w:bCs/>
           <w:noProof/>
         </w:rPr>
-        <w:lastRenderedPageBreak/>
         <w:drawing>
-          <wp:inline distT="0" distB="0" distL="0" distR="0" wp14:anchorId="4722238B" wp14:editId="5015203B">
+          <wp:inline distT="0" distB="0" distL="0" distR="0" wp14:anchorId="45D32E85" wp14:editId="34FF1667">
             <wp:extent cx="5943600" cy="3114675"/>
             <wp:effectExtent l="0" t="0" r="0" b="9525"/>
-            <wp:docPr id="1932829132" name="Picture 10" descr="A screenshot of a document&#10;&#10;AI-generated content may be incorrect."/>
+            <wp:docPr id="358157173" name="Picture 4" descr="A screenshot of a computer&#10;&#10;AI-generated content may be incorrect."/>
             <wp:cNvGraphicFramePr>
               <a:graphicFrameLocks xmlns:a="http://schemas.openxmlformats.org/drawingml/2006/main" noChangeAspect="1"/>
             </wp:cNvGraphicFramePr>
@@ -1304,11 +1641,11 @@
               <a:graphicData uri="http://schemas.openxmlformats.org/drawingml/2006/picture">
                 <pic:pic xmlns:pic="http://schemas.openxmlformats.org/drawingml/2006/picture">
                   <pic:nvPicPr>
-                    <pic:cNvPr id="1932829132" name="Picture 10" descr="A screenshot of a document&#10;&#10;AI-generated content may be incorrect."/>
+                    <pic:cNvPr id="358157173" name="Picture 4" descr="A screenshot of a computer&#10;&#10;AI-generated content may be incorrect."/>
                     <pic:cNvPicPr/>
                   </pic:nvPicPr>
                   <pic:blipFill>
-                    <a:blip r:embed="rId7">
+                    <a:blip r:embed="rId10">
                       <a:extLst>
                         <a:ext uri="{28A0092B-C50C-407E-A947-70E740481C1C}">
                           <a14:useLocalDpi xmlns:a14="http://schemas.microsoft.com/office/drawing/2010/main" val="0"/>
@@ -1583,21 +1920,7 @@
               <w:rPr>
                 <w:rFonts w:ascii="Times New Roman" w:hAnsi="Times New Roman" w:cs="Times New Roman"/>
               </w:rPr>
-              <w:t>PART_</w:t>
-            </w:r>
-            <w:proofErr w:type="gramStart"/>
-            <w:r>
-              <w:rPr>
-                <w:rFonts w:ascii="Times New Roman" w:hAnsi="Times New Roman" w:cs="Times New Roman"/>
-              </w:rPr>
-              <w:t>NUMBER,CUSTOMER</w:t>
-            </w:r>
-            <w:proofErr w:type="gramEnd"/>
-            <w:r>
-              <w:rPr>
-                <w:rFonts w:ascii="Times New Roman" w:hAnsi="Times New Roman" w:cs="Times New Roman"/>
-              </w:rPr>
-              <w:t>_NAME</w:t>
+              <w:t>PART_NUMBER,CUSTOMER_NAME</w:t>
             </w:r>
           </w:p>
           <w:p>
@@ -1685,19 +2008,201 @@
           <w:bCs/>
         </w:rPr>
       </w:pPr>
+    </w:p>
+    <w:p>
+      <w:pPr>
+        <w:spacing w:after="0" w:line="240" w:lineRule="auto"/>
+        <w:jc w:val="center"/>
+        <w:rPr>
+          <w:rFonts w:ascii="Times New Roman" w:hAnsi="Times New Roman" w:cs="Times New Roman"/>
+          <w:b/>
+          <w:bCs/>
+        </w:rPr>
+      </w:pPr>
+    </w:p>
+    <w:p>
+      <w:pPr>
+        <w:spacing w:after="0" w:line="240" w:lineRule="auto"/>
+        <w:jc w:val="center"/>
+        <w:rPr>
+          <w:rFonts w:ascii="Times New Roman" w:hAnsi="Times New Roman" w:cs="Times New Roman"/>
+          <w:b/>
+          <w:bCs/>
+        </w:rPr>
+      </w:pPr>
+    </w:p>
+    <w:p>
+      <w:pPr>
+        <w:spacing w:after="0" w:line="240" w:lineRule="auto"/>
+        <w:jc w:val="center"/>
+        <w:rPr>
+          <w:rFonts w:ascii="Times New Roman" w:hAnsi="Times New Roman" w:cs="Times New Roman"/>
+          <w:b/>
+          <w:bCs/>
+        </w:rPr>
+      </w:pPr>
+    </w:p>
+    <w:p>
+      <w:pPr>
+        <w:spacing w:after="0" w:line="240" w:lineRule="auto"/>
+        <w:jc w:val="center"/>
+        <w:rPr>
+          <w:rFonts w:ascii="Times New Roman" w:hAnsi="Times New Roman" w:cs="Times New Roman"/>
+          <w:b/>
+          <w:bCs/>
+        </w:rPr>
+      </w:pPr>
+    </w:p>
+    <w:p>
+      <w:pPr>
+        <w:spacing w:after="0" w:line="240" w:lineRule="auto"/>
+        <w:jc w:val="center"/>
+        <w:rPr>
+          <w:rFonts w:ascii="Times New Roman" w:hAnsi="Times New Roman" w:cs="Times New Roman"/>
+          <w:b/>
+          <w:bCs/>
+        </w:rPr>
+      </w:pPr>
+    </w:p>
+    <w:p>
+      <w:pPr>
+        <w:spacing w:after="0" w:line="240" w:lineRule="auto"/>
+        <w:jc w:val="center"/>
+        <w:rPr>
+          <w:rFonts w:ascii="Times New Roman" w:hAnsi="Times New Roman" w:cs="Times New Roman"/>
+          <w:b/>
+          <w:bCs/>
+        </w:rPr>
+      </w:pPr>
+    </w:p>
+    <w:p>
+      <w:pPr>
+        <w:spacing w:after="0" w:line="240" w:lineRule="auto"/>
+        <w:jc w:val="center"/>
+        <w:rPr>
+          <w:rFonts w:ascii="Times New Roman" w:hAnsi="Times New Roman" w:cs="Times New Roman"/>
+          <w:b/>
+          <w:bCs/>
+        </w:rPr>
+      </w:pPr>
+    </w:p>
+    <w:p>
+      <w:pPr>
+        <w:spacing w:after="0" w:line="240" w:lineRule="auto"/>
+        <w:jc w:val="center"/>
+        <w:rPr>
+          <w:rFonts w:ascii="Times New Roman" w:hAnsi="Times New Roman" w:cs="Times New Roman"/>
+          <w:b/>
+          <w:bCs/>
+        </w:rPr>
+      </w:pPr>
+    </w:p>
+    <w:p>
+      <w:pPr>
+        <w:spacing w:after="0" w:line="240" w:lineRule="auto"/>
+        <w:jc w:val="center"/>
+        <w:rPr>
+          <w:rFonts w:ascii="Times New Roman" w:hAnsi="Times New Roman" w:cs="Times New Roman"/>
+          <w:b/>
+          <w:bCs/>
+        </w:rPr>
+      </w:pPr>
+    </w:p>
+    <w:p>
+      <w:pPr>
+        <w:spacing w:after="0" w:line="240" w:lineRule="auto"/>
+        <w:jc w:val="center"/>
+        <w:rPr>
+          <w:rFonts w:ascii="Times New Roman" w:hAnsi="Times New Roman" w:cs="Times New Roman"/>
+          <w:b/>
+          <w:bCs/>
+        </w:rPr>
+      </w:pPr>
+    </w:p>
+    <w:p>
+      <w:pPr>
+        <w:spacing w:after="0" w:line="240" w:lineRule="auto"/>
+        <w:jc w:val="center"/>
+        <w:rPr>
+          <w:rFonts w:ascii="Times New Roman" w:hAnsi="Times New Roman" w:cs="Times New Roman"/>
+          <w:b/>
+          <w:bCs/>
+        </w:rPr>
+      </w:pPr>
       <w:r>
         <w:rPr>
           <w:rFonts w:ascii="Times New Roman" w:hAnsi="Times New Roman" w:cs="Times New Roman"/>
           <w:b/>
           <w:bCs/>
+        </w:rPr>
+        <w:t xml:space="preserve">Main User Interface Wireframe – Search by Due Date Range </w:t>
+      </w:r>
+      <w:r>
+        <w:rPr>
+          <w:rFonts w:ascii="Times New Roman" w:hAnsi="Times New Roman" w:cs="Times New Roman"/>
+          <w:b/>
+          <w:bCs/>
+        </w:rPr>
+        <w:t>–</w:t>
+      </w:r>
+      <w:r>
+        <w:rPr>
+          <w:rFonts w:ascii="Times New Roman" w:hAnsi="Times New Roman" w:cs="Times New Roman"/>
+          <w:b/>
+          <w:bCs/>
+        </w:rPr>
+        <w:t xml:space="preserve"> </w:t>
+      </w:r>
+      <w:r>
+        <w:rPr>
+          <w:rFonts w:ascii="Times New Roman" w:hAnsi="Times New Roman" w:cs="Times New Roman"/>
+          <w:b/>
+          <w:bCs/>
+        </w:rPr>
+        <w:t xml:space="preserve">Query Failure with </w:t>
+      </w:r>
+      <w:r>
+        <w:rPr>
+          <w:rFonts w:ascii="Times New Roman" w:hAnsi="Times New Roman" w:cs="Times New Roman"/>
+          <w:b/>
+          <w:bCs/>
+        </w:rPr>
+        <w:t>Validation Error State</w:t>
+      </w:r>
+    </w:p>
+    <w:p>
+      <w:pPr>
+        <w:spacing w:after="0" w:line="240" w:lineRule="auto"/>
+        <w:jc w:val="center"/>
+        <w:rPr>
+          <w:rFonts w:ascii="Times New Roman" w:hAnsi="Times New Roman" w:cs="Times New Roman"/>
+          <w:b/>
+          <w:bCs/>
+        </w:rPr>
+      </w:pPr>
+    </w:p>
+    <w:p>
+      <w:pPr>
+        <w:spacing w:after="0" w:line="240" w:lineRule="auto"/>
+        <w:jc w:val="center"/>
+        <w:rPr>
+          <w:rFonts w:ascii="Times New Roman" w:hAnsi="Times New Roman" w:cs="Times New Roman"/>
+          <w:b/>
+          <w:bCs/>
+        </w:rPr>
+      </w:pPr>
+      <w:r>
+        <w:rPr>
+          <w:rFonts w:ascii="Times New Roman" w:hAnsi="Times New Roman" w:cs="Times New Roman"/>
+          <w:b/>
+          <w:bCs/>
           <w:noProof/>
         </w:rPr>
-        <w:lastRenderedPageBreak/>
         <w:drawing>
-          <wp:inline distT="0" distB="0" distL="0" distR="0" wp14:anchorId="0E54A6F8" wp14:editId="6D8C0B7A">
-            <wp:extent cx="5943600" cy="3188335"/>
+          <wp:inline distT="0" distB="0" distL="0" distR="0" wp14:anchorId="36C08A1F" wp14:editId="6E6303C3">
+            <wp:extent cx="5943600" cy="3183890"/>
             <wp:effectExtent l="0" t="0" r="0" b="0"/>
-            <wp:docPr id="1352349810" name="Picture 4" descr="A blank form with text&#10;&#10;AI-generated content may be incorrect."/>
+            <wp:docPr id="1830318034" name="Picture 5" descr="A screenshot of a computer&#10;&#10;AI-generated content may be incorrect."/>
             <wp:cNvGraphicFramePr>
               <a:graphicFrameLocks xmlns:a="http://schemas.openxmlformats.org/drawingml/2006/main" noChangeAspect="1"/>
             </wp:cNvGraphicFramePr>
@@ -1705,11 +2210,11 @@
               <a:graphicData uri="http://schemas.openxmlformats.org/drawingml/2006/picture">
                 <pic:pic xmlns:pic="http://schemas.openxmlformats.org/drawingml/2006/picture">
                   <pic:nvPicPr>
-                    <pic:cNvPr id="1352349810" name="Picture 4" descr="A blank form with text&#10;&#10;AI-generated content may be incorrect."/>
+                    <pic:cNvPr id="1830318034" name="Picture 5" descr="A screenshot of a computer&#10;&#10;AI-generated content may be incorrect."/>
                     <pic:cNvPicPr/>
                   </pic:nvPicPr>
                   <pic:blipFill>
-                    <a:blip r:embed="rId8">
+                    <a:blip r:embed="rId11">
                       <a:extLst>
                         <a:ext uri="{28A0092B-C50C-407E-A947-70E740481C1C}">
                           <a14:useLocalDpi xmlns:a14="http://schemas.microsoft.com/office/drawing/2010/main" val="0"/>
@@ -1723,7 +2228,7 @@
                   <pic:spPr>
                     <a:xfrm>
                       <a:off x="0" y="0"/>
-                      <a:ext cx="5943600" cy="3188335"/>
+                      <a:ext cx="5943600" cy="3183890"/>
                     </a:xfrm>
                     <a:prstGeom prst="rect">
                       <a:avLst/>
@@ -1984,21 +2489,7 @@
               <w:rPr>
                 <w:rFonts w:ascii="Times New Roman" w:hAnsi="Times New Roman" w:cs="Times New Roman"/>
               </w:rPr>
-              <w:t>PART_</w:t>
-            </w:r>
-            <w:proofErr w:type="gramStart"/>
-            <w:r>
-              <w:rPr>
-                <w:rFonts w:ascii="Times New Roman" w:hAnsi="Times New Roman" w:cs="Times New Roman"/>
-              </w:rPr>
-              <w:t>NUMBER,CUSTOMER</w:t>
-            </w:r>
-            <w:proofErr w:type="gramEnd"/>
-            <w:r>
-              <w:rPr>
-                <w:rFonts w:ascii="Times New Roman" w:hAnsi="Times New Roman" w:cs="Times New Roman"/>
-              </w:rPr>
-              <w:t>_NAME</w:t>
+              <w:t>PART_NUMBER,CUSTOMER_NAME</w:t>
             </w:r>
           </w:p>
           <w:p>
@@ -2119,19 +2610,141 @@
           <w:bCs/>
         </w:rPr>
       </w:pPr>
+    </w:p>
+    <w:p>
+      <w:pPr>
+        <w:spacing w:after="0" w:line="240" w:lineRule="auto"/>
+        <w:jc w:val="center"/>
+        <w:rPr>
+          <w:rFonts w:ascii="Times New Roman" w:hAnsi="Times New Roman" w:cs="Times New Roman"/>
+          <w:b/>
+          <w:bCs/>
+        </w:rPr>
+      </w:pPr>
+    </w:p>
+    <w:p>
+      <w:pPr>
+        <w:spacing w:after="0" w:line="240" w:lineRule="auto"/>
+        <w:jc w:val="center"/>
+        <w:rPr>
+          <w:rFonts w:ascii="Times New Roman" w:hAnsi="Times New Roman" w:cs="Times New Roman"/>
+          <w:b/>
+          <w:bCs/>
+        </w:rPr>
+      </w:pPr>
+    </w:p>
+    <w:p>
+      <w:pPr>
+        <w:spacing w:after="0" w:line="240" w:lineRule="auto"/>
+        <w:jc w:val="center"/>
+        <w:rPr>
+          <w:rFonts w:ascii="Times New Roman" w:hAnsi="Times New Roman" w:cs="Times New Roman"/>
+          <w:b/>
+          <w:bCs/>
+        </w:rPr>
+      </w:pPr>
+    </w:p>
+    <w:p>
+      <w:pPr>
+        <w:spacing w:after="0" w:line="240" w:lineRule="auto"/>
+        <w:jc w:val="center"/>
+        <w:rPr>
+          <w:rFonts w:ascii="Times New Roman" w:hAnsi="Times New Roman" w:cs="Times New Roman"/>
+          <w:b/>
+          <w:bCs/>
+        </w:rPr>
+      </w:pPr>
+    </w:p>
+    <w:p>
+      <w:pPr>
+        <w:spacing w:after="0" w:line="240" w:lineRule="auto"/>
+        <w:jc w:val="center"/>
+        <w:rPr>
+          <w:rFonts w:ascii="Times New Roman" w:hAnsi="Times New Roman" w:cs="Times New Roman"/>
+          <w:b/>
+          <w:bCs/>
+        </w:rPr>
+      </w:pPr>
+    </w:p>
+    <w:p>
+      <w:pPr>
+        <w:spacing w:after="0" w:line="240" w:lineRule="auto"/>
+        <w:jc w:val="center"/>
+        <w:rPr>
+          <w:rFonts w:ascii="Times New Roman" w:hAnsi="Times New Roman" w:cs="Times New Roman"/>
+          <w:b/>
+          <w:bCs/>
+        </w:rPr>
+      </w:pPr>
+    </w:p>
+    <w:p>
+      <w:pPr>
+        <w:spacing w:after="0" w:line="240" w:lineRule="auto"/>
+        <w:jc w:val="center"/>
+        <w:rPr>
+          <w:rFonts w:ascii="Times New Roman" w:hAnsi="Times New Roman" w:cs="Times New Roman"/>
+          <w:b/>
+          <w:bCs/>
+        </w:rPr>
+      </w:pPr>
       <w:r>
         <w:rPr>
           <w:rFonts w:ascii="Times New Roman" w:hAnsi="Times New Roman" w:cs="Times New Roman"/>
           <w:b/>
           <w:bCs/>
+        </w:rPr>
+        <w:t xml:space="preserve">Main User Interface Wireframe – Search by Due Date Range – </w:t>
+      </w:r>
+      <w:r>
+        <w:rPr>
+          <w:rFonts w:ascii="Times New Roman" w:hAnsi="Times New Roman" w:cs="Times New Roman"/>
+          <w:b/>
+          <w:bCs/>
+        </w:rPr>
+        <w:t xml:space="preserve">Query Failure with </w:t>
+      </w:r>
+      <w:r>
+        <w:rPr>
+          <w:rFonts w:ascii="Times New Roman" w:hAnsi="Times New Roman" w:cs="Times New Roman"/>
+          <w:b/>
+          <w:bCs/>
+        </w:rPr>
+        <w:t>Validation Error State</w:t>
+      </w:r>
+    </w:p>
+    <w:p>
+      <w:pPr>
+        <w:spacing w:after="0" w:line="240" w:lineRule="auto"/>
+        <w:jc w:val="center"/>
+        <w:rPr>
+          <w:rFonts w:ascii="Times New Roman" w:hAnsi="Times New Roman" w:cs="Times New Roman"/>
+          <w:b/>
+          <w:bCs/>
+        </w:rPr>
+      </w:pPr>
+    </w:p>
+    <w:p>
+      <w:pPr>
+        <w:spacing w:after="0" w:line="240" w:lineRule="auto"/>
+        <w:jc w:val="center"/>
+        <w:rPr>
+          <w:rFonts w:ascii="Times New Roman" w:hAnsi="Times New Roman" w:cs="Times New Roman"/>
+          <w:b/>
+          <w:bCs/>
+        </w:rPr>
+      </w:pPr>
+      <w:r>
+        <w:rPr>
+          <w:rFonts w:ascii="Times New Roman" w:hAnsi="Times New Roman" w:cs="Times New Roman"/>
+          <w:b/>
+          <w:bCs/>
           <w:noProof/>
         </w:rPr>
-        <w:lastRenderedPageBreak/>
         <w:drawing>
-          <wp:inline distT="0" distB="0" distL="0" distR="0" wp14:anchorId="06754934" wp14:editId="351BA8A8">
-            <wp:extent cx="5943600" cy="3172460"/>
-            <wp:effectExtent l="0" t="0" r="0" b="8890"/>
-            <wp:docPr id="481022456" name="Picture 5" descr="A screenshot of a document&#10;&#10;AI-generated content may be incorrect."/>
+          <wp:inline distT="0" distB="0" distL="0" distR="0" wp14:anchorId="0D4C6FD2" wp14:editId="61FBDA1B">
+            <wp:extent cx="5943600" cy="3154680"/>
+            <wp:effectExtent l="0" t="0" r="0" b="7620"/>
+            <wp:docPr id="1768535289" name="Picture 6" descr="A screenshot of a computer&#10;&#10;AI-generated content may be incorrect."/>
             <wp:cNvGraphicFramePr>
               <a:graphicFrameLocks xmlns:a="http://schemas.openxmlformats.org/drawingml/2006/main" noChangeAspect="1"/>
             </wp:cNvGraphicFramePr>
@@ -2139,412 +2752,11 @@
               <a:graphicData uri="http://schemas.openxmlformats.org/drawingml/2006/picture">
                 <pic:pic xmlns:pic="http://schemas.openxmlformats.org/drawingml/2006/picture">
                   <pic:nvPicPr>
-                    <pic:cNvPr id="481022456" name="Picture 5" descr="A screenshot of a document&#10;&#10;AI-generated content may be incorrect."/>
+                    <pic:cNvPr id="1768535289" name="Picture 6" descr="A screenshot of a computer&#10;&#10;AI-generated content may be incorrect."/>
                     <pic:cNvPicPr/>
                   </pic:nvPicPr>
                   <pic:blipFill>
-                    <a:blip r:embed="rId9">
-                      <a:extLst>
-                        <a:ext uri="{28A0092B-C50C-407E-A947-70E740481C1C}">
-                          <a14:useLocalDpi xmlns:a14="http://schemas.microsoft.com/office/drawing/2010/main" val="0"/>
-                        </a:ext>
-                      </a:extLst>
-                    </a:blip>
-                    <a:stretch>
-                      <a:fillRect/>
-                    </a:stretch>
-                  </pic:blipFill>
-                  <pic:spPr>
-                    <a:xfrm>
-                      <a:off x="0" y="0"/>
-                      <a:ext cx="5943600" cy="3172460"/>
-                    </a:xfrm>
-                    <a:prstGeom prst="rect">
-                      <a:avLst/>
-                    </a:prstGeom>
-                  </pic:spPr>
-                </pic:pic>
-              </a:graphicData>
-            </a:graphic>
-          </wp:inline>
-        </w:drawing>
-      </w:r>
-    </w:p>
-    <w:p>
-      <w:pPr>
-        <w:spacing w:after="0" w:line="240" w:lineRule="auto"/>
-        <w:jc w:val="center"/>
-        <w:rPr>
-          <w:rFonts w:ascii="Times New Roman" w:hAnsi="Times New Roman" w:cs="Times New Roman"/>
-          <w:b/>
-          <w:bCs/>
-        </w:rPr>
-      </w:pPr>
-    </w:p>
-    <w:tbl>
-      <w:tblPr>
-        <w:tblStyle w:val="TableGrid"/>
-        <w:tblW w:w="0" w:type="auto"/>
-        <w:tblLook w:val="04A0" w:firstRow="1" w:lastRow="0" w:firstColumn="1" w:lastColumn="0" w:noHBand="0" w:noVBand="1"/>
-      </w:tblPr>
-      <w:tblGrid>
-        <w:gridCol w:w="4675"/>
-        <w:gridCol w:w="4675"/>
-      </w:tblGrid>
-      <w:tr>
-        <w:tc>
-          <w:tcPr>
-            <w:tcW w:w="4675" w:type="dxa"/>
-            <w:shd w:val="clear" w:color="auto" w:fill="C1E4F5" w:themeFill="accent1" w:themeFillTint="33"/>
-          </w:tcPr>
-          <w:p>
-            <w:pPr>
-              <w:jc w:val="center"/>
-              <w:rPr>
-                <w:rFonts w:ascii="Times New Roman" w:hAnsi="Times New Roman" w:cs="Times New Roman"/>
-                <w:b/>
-                <w:bCs/>
-              </w:rPr>
-            </w:pPr>
-            <w:r>
-              <w:rPr>
-                <w:rFonts w:ascii="Times New Roman" w:hAnsi="Times New Roman" w:cs="Times New Roman"/>
-                <w:b/>
-                <w:bCs/>
-              </w:rPr>
-              <w:t>User Story</w:t>
-            </w:r>
-          </w:p>
-        </w:tc>
-        <w:tc>
-          <w:tcPr>
-            <w:tcW w:w="4675" w:type="dxa"/>
-            <w:shd w:val="clear" w:color="auto" w:fill="C1E4F5" w:themeFill="accent1" w:themeFillTint="33"/>
-          </w:tcPr>
-          <w:p>
-            <w:pPr>
-              <w:jc w:val="center"/>
-              <w:rPr>
-                <w:rFonts w:ascii="Times New Roman" w:hAnsi="Times New Roman" w:cs="Times New Roman"/>
-                <w:b/>
-                <w:bCs/>
-              </w:rPr>
-            </w:pPr>
-            <w:r>
-              <w:rPr>
-                <w:rFonts w:ascii="Times New Roman" w:hAnsi="Times New Roman" w:cs="Times New Roman"/>
-                <w:b/>
-                <w:bCs/>
-              </w:rPr>
-              <w:t>ERD</w:t>
-            </w:r>
-          </w:p>
-        </w:tc>
-      </w:tr>
-      <w:tr>
-        <w:tc>
-          <w:tcPr>
-            <w:tcW w:w="4675" w:type="dxa"/>
-          </w:tcPr>
-          <w:p>
-            <w:pPr>
-              <w:jc w:val="center"/>
-              <w:rPr>
-                <w:rFonts w:ascii="Times New Roman" w:hAnsi="Times New Roman" w:cs="Times New Roman"/>
-              </w:rPr>
-            </w:pPr>
-            <w:r>
-              <w:rPr>
-                <w:rFonts w:ascii="Times New Roman" w:hAnsi="Times New Roman" w:cs="Times New Roman"/>
-              </w:rPr>
-              <w:t>2, 6</w:t>
-            </w:r>
-          </w:p>
-        </w:tc>
-        <w:tc>
-          <w:tcPr>
-            <w:tcW w:w="4675" w:type="dxa"/>
-          </w:tcPr>
-          <w:p>
-            <w:pPr>
-              <w:rPr>
-                <w:rFonts w:ascii="Times New Roman" w:hAnsi="Times New Roman" w:cs="Times New Roman"/>
-              </w:rPr>
-            </w:pPr>
-            <w:r>
-              <w:rPr>
-                <w:rFonts w:ascii="Times New Roman" w:hAnsi="Times New Roman" w:cs="Times New Roman"/>
-                <w:b/>
-                <w:bCs/>
-              </w:rPr>
-              <w:t>CUSTOMERS</w:t>
-            </w:r>
-            <w:r>
-              <w:rPr>
-                <w:rFonts w:ascii="Times New Roman" w:hAnsi="Times New Roman" w:cs="Times New Roman"/>
-              </w:rPr>
-              <w:t xml:space="preserve">: </w:t>
-            </w:r>
-          </w:p>
-          <w:p>
-            <w:pPr>
-              <w:rPr>
-                <w:rFonts w:ascii="Times New Roman" w:hAnsi="Times New Roman" w:cs="Times New Roman"/>
-              </w:rPr>
-            </w:pPr>
-            <w:r>
-              <w:rPr>
-                <w:rFonts w:ascii="Times New Roman" w:hAnsi="Times New Roman" w:cs="Times New Roman"/>
-              </w:rPr>
-              <w:t>CUSTOMER_ID</w:t>
-            </w:r>
-            <w:r>
-              <w:rPr>
-                <w:rFonts w:ascii="Times New Roman" w:hAnsi="Times New Roman" w:cs="Times New Roman"/>
-              </w:rPr>
-              <w:t xml:space="preserve">, </w:t>
-            </w:r>
-            <w:r>
-              <w:rPr>
-                <w:rFonts w:ascii="Times New Roman" w:hAnsi="Times New Roman" w:cs="Times New Roman"/>
-              </w:rPr>
-              <w:t>CUSTOMER_NAME</w:t>
-            </w:r>
-          </w:p>
-          <w:p>
-            <w:pPr>
-              <w:rPr>
-                <w:rFonts w:ascii="Times New Roman" w:hAnsi="Times New Roman" w:cs="Times New Roman"/>
-              </w:rPr>
-            </w:pPr>
-            <w:r>
-              <w:rPr>
-                <w:rFonts w:ascii="Times New Roman" w:hAnsi="Times New Roman" w:cs="Times New Roman"/>
-                <w:b/>
-                <w:bCs/>
-              </w:rPr>
-              <w:t>OPERATORS:</w:t>
-            </w:r>
-            <w:r>
-              <w:rPr>
-                <w:rFonts w:ascii="Times New Roman" w:hAnsi="Times New Roman" w:cs="Times New Roman"/>
-              </w:rPr>
-              <w:t xml:space="preserve"> </w:t>
-            </w:r>
-          </w:p>
-          <w:p>
-            <w:pPr>
-              <w:rPr>
-                <w:rFonts w:ascii="Times New Roman" w:hAnsi="Times New Roman" w:cs="Times New Roman"/>
-              </w:rPr>
-            </w:pPr>
-            <w:r>
-              <w:rPr>
-                <w:rFonts w:ascii="Times New Roman" w:hAnsi="Times New Roman" w:cs="Times New Roman"/>
-              </w:rPr>
-              <w:t>OPERATOR_ID</w:t>
-            </w:r>
-            <w:r>
-              <w:rPr>
-                <w:rFonts w:ascii="Times New Roman" w:hAnsi="Times New Roman" w:cs="Times New Roman"/>
-              </w:rPr>
-              <w:t xml:space="preserve">, </w:t>
-            </w:r>
-            <w:r>
-              <w:rPr>
-                <w:rFonts w:ascii="Times New Roman" w:hAnsi="Times New Roman" w:cs="Times New Roman"/>
-              </w:rPr>
-              <w:t>OPERATOR_NAME</w:t>
-            </w:r>
-          </w:p>
-          <w:p>
-            <w:pPr>
-              <w:rPr>
-                <w:rFonts w:ascii="Times New Roman" w:hAnsi="Times New Roman" w:cs="Times New Roman"/>
-              </w:rPr>
-            </w:pPr>
-            <w:r>
-              <w:rPr>
-                <w:rFonts w:ascii="Times New Roman" w:hAnsi="Times New Roman" w:cs="Times New Roman"/>
-                <w:b/>
-                <w:bCs/>
-              </w:rPr>
-              <w:t>JOBS:</w:t>
-            </w:r>
-            <w:r>
-              <w:rPr>
-                <w:rFonts w:ascii="Times New Roman" w:hAnsi="Times New Roman" w:cs="Times New Roman"/>
-              </w:rPr>
-              <w:t xml:space="preserve">               </w:t>
-            </w:r>
-          </w:p>
-          <w:p>
-            <w:pPr>
-              <w:rPr>
-                <w:rFonts w:ascii="Times New Roman" w:hAnsi="Times New Roman" w:cs="Times New Roman"/>
-              </w:rPr>
-            </w:pPr>
-            <w:r>
-              <w:rPr>
-                <w:rFonts w:ascii="Times New Roman" w:hAnsi="Times New Roman" w:cs="Times New Roman"/>
-              </w:rPr>
-              <w:t>JOB_ID</w:t>
-            </w:r>
-          </w:p>
-          <w:p>
-            <w:pPr>
-              <w:rPr>
-                <w:rFonts w:ascii="Times New Roman" w:hAnsi="Times New Roman" w:cs="Times New Roman"/>
-                <w:b/>
-                <w:bCs/>
-              </w:rPr>
-            </w:pPr>
-            <w:r>
-              <w:rPr>
-                <w:rFonts w:ascii="Times New Roman" w:hAnsi="Times New Roman" w:cs="Times New Roman"/>
-                <w:b/>
-                <w:bCs/>
-              </w:rPr>
-              <w:t xml:space="preserve">PART_HISTORY: </w:t>
-            </w:r>
-          </w:p>
-          <w:p>
-            <w:pPr>
-              <w:rPr>
-                <w:rFonts w:ascii="Times New Roman" w:hAnsi="Times New Roman" w:cs="Times New Roman"/>
-              </w:rPr>
-            </w:pPr>
-            <w:r>
-              <w:rPr>
-                <w:rFonts w:ascii="Times New Roman" w:hAnsi="Times New Roman" w:cs="Times New Roman"/>
-              </w:rPr>
-              <w:t>PART_</w:t>
-            </w:r>
-            <w:proofErr w:type="gramStart"/>
-            <w:r>
-              <w:rPr>
-                <w:rFonts w:ascii="Times New Roman" w:hAnsi="Times New Roman" w:cs="Times New Roman"/>
-              </w:rPr>
-              <w:t>NUMBER,CUSTOMER</w:t>
-            </w:r>
-            <w:proofErr w:type="gramEnd"/>
-            <w:r>
-              <w:rPr>
-                <w:rFonts w:ascii="Times New Roman" w:hAnsi="Times New Roman" w:cs="Times New Roman"/>
-              </w:rPr>
-              <w:t>_NAME</w:t>
-            </w:r>
-          </w:p>
-          <w:p>
-            <w:pPr>
-              <w:rPr>
-                <w:rFonts w:ascii="Times New Roman" w:hAnsi="Times New Roman" w:cs="Times New Roman"/>
-              </w:rPr>
-            </w:pPr>
-            <w:r>
-              <w:rPr>
-                <w:rFonts w:ascii="Times New Roman" w:hAnsi="Times New Roman" w:cs="Times New Roman"/>
-              </w:rPr>
-              <w:t>OPERATOR_NAME, QTY, DATE_DUE</w:t>
-            </w:r>
-          </w:p>
-          <w:p>
-            <w:pPr>
-              <w:rPr>
-                <w:rFonts w:ascii="Times New Roman" w:hAnsi="Times New Roman" w:cs="Times New Roman"/>
-              </w:rPr>
-            </w:pPr>
-            <w:r>
-              <w:rPr>
-                <w:rFonts w:ascii="Times New Roman" w:hAnsi="Times New Roman" w:cs="Times New Roman"/>
-              </w:rPr>
-              <w:t>DATE_RECEIVED, OPERATIONS</w:t>
-            </w:r>
-          </w:p>
-          <w:p>
-            <w:pPr>
-              <w:rPr>
-                <w:rFonts w:ascii="Times New Roman" w:hAnsi="Times New Roman" w:cs="Times New Roman"/>
-              </w:rPr>
-            </w:pPr>
-            <w:r>
-              <w:rPr>
-                <w:rFonts w:ascii="Times New Roman" w:hAnsi="Times New Roman" w:cs="Times New Roman"/>
-              </w:rPr>
-              <w:t>PURCHASE_ORDER_NUMBER</w:t>
-            </w:r>
-          </w:p>
-        </w:tc>
-      </w:tr>
-    </w:tbl>
-    <w:p>
-      <w:pPr>
-        <w:spacing w:after="0" w:line="240" w:lineRule="auto"/>
-        <w:jc w:val="center"/>
-        <w:rPr>
-          <w:rFonts w:ascii="Times New Roman" w:hAnsi="Times New Roman" w:cs="Times New Roman"/>
-          <w:b/>
-          <w:bCs/>
-        </w:rPr>
-      </w:pPr>
-    </w:p>
-    <w:p>
-      <w:pPr>
-        <w:spacing w:after="0" w:line="240" w:lineRule="auto"/>
-        <w:jc w:val="center"/>
-        <w:rPr>
-          <w:rFonts w:ascii="Times New Roman" w:hAnsi="Times New Roman" w:cs="Times New Roman"/>
-          <w:b/>
-          <w:bCs/>
-        </w:rPr>
-      </w:pPr>
-    </w:p>
-    <w:p>
-      <w:pPr>
-        <w:spacing w:after="0" w:line="240" w:lineRule="auto"/>
-        <w:jc w:val="center"/>
-        <w:rPr>
-          <w:rFonts w:ascii="Times New Roman" w:hAnsi="Times New Roman" w:cs="Times New Roman"/>
-          <w:b/>
-          <w:bCs/>
-        </w:rPr>
-      </w:pPr>
-    </w:p>
-    <w:p>
-      <w:pPr>
-        <w:spacing w:after="0" w:line="240" w:lineRule="auto"/>
-        <w:jc w:val="center"/>
-        <w:rPr>
-          <w:rFonts w:ascii="Times New Roman" w:hAnsi="Times New Roman" w:cs="Times New Roman"/>
-          <w:b/>
-          <w:bCs/>
-        </w:rPr>
-      </w:pPr>
-      <w:r>
-        <w:rPr>
-          <w:rFonts w:ascii="Times New Roman" w:hAnsi="Times New Roman" w:cs="Times New Roman"/>
-          <w:b/>
-          <w:bCs/>
-          <w:noProof/>
-        </w:rPr>
-        <w:lastRenderedPageBreak/>
-        <w:drawing>
-          <wp:inline distT="0" distB="0" distL="0" distR="0" wp14:anchorId="6F376472" wp14:editId="402B4DFF">
-            <wp:extent cx="5943600" cy="3154680"/>
-            <wp:effectExtent l="0" t="0" r="0" b="7620"/>
-            <wp:docPr id="1238784790" name="Picture 6" descr="A screenshot of a document&#10;&#10;AI-generated content may be incorrect."/>
-            <wp:cNvGraphicFramePr>
-              <a:graphicFrameLocks xmlns:a="http://schemas.openxmlformats.org/drawingml/2006/main" noChangeAspect="1"/>
-            </wp:cNvGraphicFramePr>
-            <a:graphic xmlns:a="http://schemas.openxmlformats.org/drawingml/2006/main">
-              <a:graphicData uri="http://schemas.openxmlformats.org/drawingml/2006/picture">
-                <pic:pic xmlns:pic="http://schemas.openxmlformats.org/drawingml/2006/picture">
-                  <pic:nvPicPr>
-                    <pic:cNvPr id="1238784790" name="Picture 6" descr="A screenshot of a document&#10;&#10;AI-generated content may be incorrect."/>
-                    <pic:cNvPicPr/>
-                  </pic:nvPicPr>
-                  <pic:blipFill>
-                    <a:blip r:embed="rId10">
+                    <a:blip r:embed="rId12">
                       <a:extLst>
                         <a:ext uri="{28A0092B-C50C-407E-A947-70E740481C1C}">
                           <a14:useLocalDpi xmlns:a14="http://schemas.microsoft.com/office/drawing/2010/main" val="0"/>
@@ -2658,7 +2870,7 @@
               <w:rPr>
                 <w:rFonts w:ascii="Times New Roman" w:hAnsi="Times New Roman" w:cs="Times New Roman"/>
               </w:rPr>
-              <w:t>2</w:t>
+              <w:t>2, 6</w:t>
             </w:r>
           </w:p>
         </w:tc>
@@ -2697,7 +2909,19 @@
               <w:rPr>
                 <w:rFonts w:ascii="Times New Roman" w:hAnsi="Times New Roman" w:cs="Times New Roman"/>
               </w:rPr>
-              <w:t>CUSTOMER_ID, CUSTOMER_NAME</w:t>
+              <w:t>CUSTOMER_ID</w:t>
+            </w:r>
+            <w:r>
+              <w:rPr>
+                <w:rFonts w:ascii="Times New Roman" w:hAnsi="Times New Roman" w:cs="Times New Roman"/>
+              </w:rPr>
+              <w:t xml:space="preserve">, </w:t>
+            </w:r>
+            <w:r>
+              <w:rPr>
+                <w:rFonts w:ascii="Times New Roman" w:hAnsi="Times New Roman" w:cs="Times New Roman"/>
+              </w:rPr>
+              <w:t>CUSTOMER_NAME</w:t>
             </w:r>
           </w:p>
           <w:p>
@@ -2731,7 +2955,19 @@
               <w:rPr>
                 <w:rFonts w:ascii="Times New Roman" w:hAnsi="Times New Roman" w:cs="Times New Roman"/>
               </w:rPr>
-              <w:t>OPERATOR_ID, OPERATOR_NAME</w:t>
+              <w:t>OPERATOR_ID</w:t>
+            </w:r>
+            <w:r>
+              <w:rPr>
+                <w:rFonts w:ascii="Times New Roman" w:hAnsi="Times New Roman" w:cs="Times New Roman"/>
+              </w:rPr>
+              <w:t xml:space="preserve">, </w:t>
+            </w:r>
+            <w:r>
+              <w:rPr>
+                <w:rFonts w:ascii="Times New Roman" w:hAnsi="Times New Roman" w:cs="Times New Roman"/>
+              </w:rPr>
+              <w:t>OPERATOR_NAME</w:t>
             </w:r>
           </w:p>
           <w:p>
@@ -2795,21 +3031,7 @@
               <w:rPr>
                 <w:rFonts w:ascii="Times New Roman" w:hAnsi="Times New Roman" w:cs="Times New Roman"/>
               </w:rPr>
-              <w:t>PART_</w:t>
-            </w:r>
-            <w:proofErr w:type="gramStart"/>
-            <w:r>
-              <w:rPr>
-                <w:rFonts w:ascii="Times New Roman" w:hAnsi="Times New Roman" w:cs="Times New Roman"/>
-              </w:rPr>
-              <w:t>NUMBER,CUSTOMER</w:t>
-            </w:r>
-            <w:proofErr w:type="gramEnd"/>
-            <w:r>
-              <w:rPr>
-                <w:rFonts w:ascii="Times New Roman" w:hAnsi="Times New Roman" w:cs="Times New Roman"/>
-              </w:rPr>
-              <w:t>_NAME</w:t>
+              <w:t>PART_NUMBER,CUSTOMER_NAME</w:t>
             </w:r>
           </w:p>
           <w:p>
@@ -2923,6 +3145,61 @@
     <w:p>
       <w:pPr>
         <w:spacing w:after="0" w:line="240" w:lineRule="auto"/>
+        <w:jc w:val="center"/>
+        <w:rPr>
+          <w:rFonts w:ascii="Times New Roman" w:hAnsi="Times New Roman" w:cs="Times New Roman"/>
+          <w:b/>
+          <w:bCs/>
+        </w:rPr>
+      </w:pPr>
+    </w:p>
+    <w:p>
+      <w:pPr>
+        <w:spacing w:after="0" w:line="240" w:lineRule="auto"/>
+        <w:jc w:val="center"/>
+        <w:rPr>
+          <w:rFonts w:ascii="Times New Roman" w:hAnsi="Times New Roman" w:cs="Times New Roman"/>
+          <w:b/>
+          <w:bCs/>
+        </w:rPr>
+      </w:pPr>
+    </w:p>
+    <w:p>
+      <w:pPr>
+        <w:spacing w:after="0" w:line="240" w:lineRule="auto"/>
+        <w:jc w:val="center"/>
+        <w:rPr>
+          <w:rFonts w:ascii="Times New Roman" w:hAnsi="Times New Roman" w:cs="Times New Roman"/>
+          <w:b/>
+          <w:bCs/>
+        </w:rPr>
+      </w:pPr>
+    </w:p>
+    <w:p>
+      <w:pPr>
+        <w:spacing w:after="0" w:line="240" w:lineRule="auto"/>
+        <w:jc w:val="center"/>
+        <w:rPr>
+          <w:rFonts w:ascii="Times New Roman" w:hAnsi="Times New Roman" w:cs="Times New Roman"/>
+          <w:b/>
+          <w:bCs/>
+        </w:rPr>
+      </w:pPr>
+    </w:p>
+    <w:p>
+      <w:pPr>
+        <w:spacing w:after="0" w:line="240" w:lineRule="auto"/>
+        <w:jc w:val="center"/>
+        <w:rPr>
+          <w:rFonts w:ascii="Times New Roman" w:hAnsi="Times New Roman" w:cs="Times New Roman"/>
+          <w:b/>
+          <w:bCs/>
+        </w:rPr>
+      </w:pPr>
+    </w:p>
+    <w:p>
+      <w:pPr>
+        <w:spacing w:after="0" w:line="240" w:lineRule="auto"/>
         <w:rPr>
           <w:rFonts w:ascii="Times New Roman" w:hAnsi="Times New Roman" w:cs="Times New Roman"/>
           <w:b/>
@@ -2945,14 +3222,43 @@
           <w:rFonts w:ascii="Times New Roman" w:hAnsi="Times New Roman" w:cs="Times New Roman"/>
           <w:b/>
           <w:bCs/>
+        </w:rPr>
+        <w:t>Main User Interface Wireframe – Search by Due Date Range – Query Success State</w:t>
+      </w:r>
+    </w:p>
+    <w:p>
+      <w:pPr>
+        <w:spacing w:after="0" w:line="240" w:lineRule="auto"/>
+        <w:jc w:val="center"/>
+        <w:rPr>
+          <w:rFonts w:ascii="Times New Roman" w:hAnsi="Times New Roman" w:cs="Times New Roman"/>
+          <w:b/>
+          <w:bCs/>
+        </w:rPr>
+      </w:pPr>
+    </w:p>
+    <w:p>
+      <w:pPr>
+        <w:spacing w:after="0" w:line="240" w:lineRule="auto"/>
+        <w:jc w:val="center"/>
+        <w:rPr>
+          <w:rFonts w:ascii="Times New Roman" w:hAnsi="Times New Roman" w:cs="Times New Roman"/>
+          <w:b/>
+          <w:bCs/>
+        </w:rPr>
+      </w:pPr>
+      <w:r>
+        <w:rPr>
+          <w:rFonts w:ascii="Times New Roman" w:hAnsi="Times New Roman" w:cs="Times New Roman"/>
+          <w:b/>
+          <w:bCs/>
           <w:noProof/>
         </w:rPr>
-        <w:lastRenderedPageBreak/>
         <w:drawing>
-          <wp:inline distT="0" distB="0" distL="0" distR="0" wp14:anchorId="63FF7836" wp14:editId="18F9A0C0">
-            <wp:extent cx="5943600" cy="3202940"/>
+          <wp:inline distT="0" distB="0" distL="0" distR="0" wp14:anchorId="787D9C6D" wp14:editId="0C8C4A33">
+            <wp:extent cx="5943600" cy="3148965"/>
             <wp:effectExtent l="0" t="0" r="0" b="0"/>
-            <wp:docPr id="569398818" name="Picture 2" descr="A screenshot of a computer&#10;&#10;AI-generated content may be incorrect."/>
+            <wp:docPr id="85809329" name="Picture 7" descr="A screenshot of a computer&#10;&#10;AI-generated content may be incorrect."/>
             <wp:cNvGraphicFramePr>
               <a:graphicFrameLocks xmlns:a="http://schemas.openxmlformats.org/drawingml/2006/main" noChangeAspect="1"/>
             </wp:cNvGraphicFramePr>
@@ -2960,726 +3266,7 @@
               <a:graphicData uri="http://schemas.openxmlformats.org/drawingml/2006/picture">
                 <pic:pic xmlns:pic="http://schemas.openxmlformats.org/drawingml/2006/picture">
                   <pic:nvPicPr>
-                    <pic:cNvPr id="569398818" name="Picture 2" descr="A screenshot of a computer&#10;&#10;AI-generated content may be incorrect."/>
-                    <pic:cNvPicPr/>
-                  </pic:nvPicPr>
-                  <pic:blipFill>
-                    <a:blip r:embed="rId11">
-                      <a:extLst>
-                        <a:ext uri="{28A0092B-C50C-407E-A947-70E740481C1C}">
-                          <a14:useLocalDpi xmlns:a14="http://schemas.microsoft.com/office/drawing/2010/main" val="0"/>
-                        </a:ext>
-                      </a:extLst>
-                    </a:blip>
-                    <a:stretch>
-                      <a:fillRect/>
-                    </a:stretch>
-                  </pic:blipFill>
-                  <pic:spPr>
-                    <a:xfrm>
-                      <a:off x="0" y="0"/>
-                      <a:ext cx="5943600" cy="3202940"/>
-                    </a:xfrm>
-                    <a:prstGeom prst="rect">
-                      <a:avLst/>
-                    </a:prstGeom>
-                  </pic:spPr>
-                </pic:pic>
-              </a:graphicData>
-            </a:graphic>
-          </wp:inline>
-        </w:drawing>
-      </w:r>
-    </w:p>
-    <w:p>
-      <w:pPr>
-        <w:spacing w:after="0" w:line="240" w:lineRule="auto"/>
-        <w:jc w:val="center"/>
-        <w:rPr>
-          <w:rFonts w:ascii="Times New Roman" w:hAnsi="Times New Roman" w:cs="Times New Roman"/>
-          <w:b/>
-          <w:bCs/>
-        </w:rPr>
-      </w:pPr>
-    </w:p>
-    <w:tbl>
-      <w:tblPr>
-        <w:tblStyle w:val="TableGrid"/>
-        <w:tblW w:w="0" w:type="auto"/>
-        <w:tblLook w:val="04A0" w:firstRow="1" w:lastRow="0" w:firstColumn="1" w:lastColumn="0" w:noHBand="0" w:noVBand="1"/>
-      </w:tblPr>
-      <w:tblGrid>
-        <w:gridCol w:w="4675"/>
-        <w:gridCol w:w="4675"/>
-      </w:tblGrid>
-      <w:tr>
-        <w:tc>
-          <w:tcPr>
-            <w:tcW w:w="4675" w:type="dxa"/>
-            <w:shd w:val="clear" w:color="auto" w:fill="C1E4F5" w:themeFill="accent1" w:themeFillTint="33"/>
-          </w:tcPr>
-          <w:p>
-            <w:pPr>
-              <w:jc w:val="center"/>
-              <w:rPr>
-                <w:rFonts w:ascii="Times New Roman" w:hAnsi="Times New Roman" w:cs="Times New Roman"/>
-                <w:b/>
-                <w:bCs/>
-              </w:rPr>
-            </w:pPr>
-            <w:r>
-              <w:rPr>
-                <w:rFonts w:ascii="Times New Roman" w:hAnsi="Times New Roman" w:cs="Times New Roman"/>
-                <w:b/>
-                <w:bCs/>
-              </w:rPr>
-              <w:t>User Story</w:t>
-            </w:r>
-          </w:p>
-        </w:tc>
-        <w:tc>
-          <w:tcPr>
-            <w:tcW w:w="4675" w:type="dxa"/>
-            <w:shd w:val="clear" w:color="auto" w:fill="C1E4F5" w:themeFill="accent1" w:themeFillTint="33"/>
-          </w:tcPr>
-          <w:p>
-            <w:pPr>
-              <w:jc w:val="center"/>
-              <w:rPr>
-                <w:rFonts w:ascii="Times New Roman" w:hAnsi="Times New Roman" w:cs="Times New Roman"/>
-                <w:b/>
-                <w:bCs/>
-              </w:rPr>
-            </w:pPr>
-            <w:r>
-              <w:rPr>
-                <w:rFonts w:ascii="Times New Roman" w:hAnsi="Times New Roman" w:cs="Times New Roman"/>
-                <w:b/>
-                <w:bCs/>
-              </w:rPr>
-              <w:t>ERD</w:t>
-            </w:r>
-          </w:p>
-        </w:tc>
-      </w:tr>
-      <w:tr>
-        <w:tc>
-          <w:tcPr>
-            <w:tcW w:w="4675" w:type="dxa"/>
-          </w:tcPr>
-          <w:p>
-            <w:pPr>
-              <w:jc w:val="center"/>
-              <w:rPr>
-                <w:rFonts w:ascii="Times New Roman" w:hAnsi="Times New Roman" w:cs="Times New Roman"/>
-              </w:rPr>
-            </w:pPr>
-            <w:r>
-              <w:rPr>
-                <w:rFonts w:ascii="Times New Roman" w:hAnsi="Times New Roman" w:cs="Times New Roman"/>
-              </w:rPr>
-              <w:t>4</w:t>
-            </w:r>
-          </w:p>
-        </w:tc>
-        <w:tc>
-          <w:tcPr>
-            <w:tcW w:w="4675" w:type="dxa"/>
-          </w:tcPr>
-          <w:p>
-            <w:pPr>
-              <w:rPr>
-                <w:rFonts w:ascii="Times New Roman" w:hAnsi="Times New Roman" w:cs="Times New Roman"/>
-              </w:rPr>
-            </w:pPr>
-            <w:r>
-              <w:rPr>
-                <w:rFonts w:ascii="Times New Roman" w:hAnsi="Times New Roman" w:cs="Times New Roman"/>
-                <w:b/>
-                <w:bCs/>
-              </w:rPr>
-              <w:t>CUSTOMERS</w:t>
-            </w:r>
-            <w:r>
-              <w:rPr>
-                <w:rFonts w:ascii="Times New Roman" w:hAnsi="Times New Roman" w:cs="Times New Roman"/>
-              </w:rPr>
-              <w:t xml:space="preserve">: </w:t>
-            </w:r>
-          </w:p>
-          <w:p>
-            <w:pPr>
-              <w:rPr>
-                <w:rFonts w:ascii="Times New Roman" w:hAnsi="Times New Roman" w:cs="Times New Roman"/>
-              </w:rPr>
-            </w:pPr>
-            <w:r>
-              <w:rPr>
-                <w:rFonts w:ascii="Times New Roman" w:hAnsi="Times New Roman" w:cs="Times New Roman"/>
-              </w:rPr>
-              <w:t>CUSTOMER_ID, CUSTOMER_NAME</w:t>
-            </w:r>
-          </w:p>
-          <w:p>
-            <w:pPr>
-              <w:rPr>
-                <w:rFonts w:ascii="Times New Roman" w:hAnsi="Times New Roman" w:cs="Times New Roman"/>
-              </w:rPr>
-            </w:pPr>
-            <w:r>
-              <w:rPr>
-                <w:rFonts w:ascii="Times New Roman" w:hAnsi="Times New Roman" w:cs="Times New Roman"/>
-                <w:b/>
-                <w:bCs/>
-              </w:rPr>
-              <w:t>OPERATORS:</w:t>
-            </w:r>
-            <w:r>
-              <w:rPr>
-                <w:rFonts w:ascii="Times New Roman" w:hAnsi="Times New Roman" w:cs="Times New Roman"/>
-              </w:rPr>
-              <w:t xml:space="preserve"> </w:t>
-            </w:r>
-          </w:p>
-          <w:p>
-            <w:pPr>
-              <w:rPr>
-                <w:rFonts w:ascii="Times New Roman" w:hAnsi="Times New Roman" w:cs="Times New Roman"/>
-              </w:rPr>
-            </w:pPr>
-            <w:r>
-              <w:rPr>
-                <w:rFonts w:ascii="Times New Roman" w:hAnsi="Times New Roman" w:cs="Times New Roman"/>
-              </w:rPr>
-              <w:t>OPERATOR_ID, OPERATOR_NAME</w:t>
-            </w:r>
-          </w:p>
-          <w:p>
-            <w:pPr>
-              <w:rPr>
-                <w:rFonts w:ascii="Times New Roman" w:hAnsi="Times New Roman" w:cs="Times New Roman"/>
-              </w:rPr>
-            </w:pPr>
-            <w:r>
-              <w:rPr>
-                <w:rFonts w:ascii="Times New Roman" w:hAnsi="Times New Roman" w:cs="Times New Roman"/>
-                <w:b/>
-                <w:bCs/>
-              </w:rPr>
-              <w:t>JOBS:</w:t>
-            </w:r>
-            <w:r>
-              <w:rPr>
-                <w:rFonts w:ascii="Times New Roman" w:hAnsi="Times New Roman" w:cs="Times New Roman"/>
-              </w:rPr>
-              <w:t xml:space="preserve">               </w:t>
-            </w:r>
-          </w:p>
-          <w:p>
-            <w:pPr>
-              <w:rPr>
-                <w:rFonts w:ascii="Times New Roman" w:hAnsi="Times New Roman" w:cs="Times New Roman"/>
-              </w:rPr>
-            </w:pPr>
-            <w:r>
-              <w:rPr>
-                <w:rFonts w:ascii="Times New Roman" w:hAnsi="Times New Roman" w:cs="Times New Roman"/>
-              </w:rPr>
-              <w:t>JOB_ID</w:t>
-            </w:r>
-          </w:p>
-          <w:p>
-            <w:pPr>
-              <w:rPr>
-                <w:rFonts w:ascii="Times New Roman" w:hAnsi="Times New Roman" w:cs="Times New Roman"/>
-                <w:b/>
-                <w:bCs/>
-              </w:rPr>
-            </w:pPr>
-            <w:r>
-              <w:rPr>
-                <w:rFonts w:ascii="Times New Roman" w:hAnsi="Times New Roman" w:cs="Times New Roman"/>
-                <w:b/>
-                <w:bCs/>
-              </w:rPr>
-              <w:t xml:space="preserve">PART_HISTORY: </w:t>
-            </w:r>
-          </w:p>
-          <w:p>
-            <w:pPr>
-              <w:rPr>
-                <w:rFonts w:ascii="Times New Roman" w:hAnsi="Times New Roman" w:cs="Times New Roman"/>
-              </w:rPr>
-            </w:pPr>
-            <w:r>
-              <w:rPr>
-                <w:rFonts w:ascii="Times New Roman" w:hAnsi="Times New Roman" w:cs="Times New Roman"/>
-              </w:rPr>
-              <w:t>PART_</w:t>
-            </w:r>
-            <w:proofErr w:type="gramStart"/>
-            <w:r>
-              <w:rPr>
-                <w:rFonts w:ascii="Times New Roman" w:hAnsi="Times New Roman" w:cs="Times New Roman"/>
-              </w:rPr>
-              <w:t>NUMBER,CUSTOMER</w:t>
-            </w:r>
-            <w:proofErr w:type="gramEnd"/>
-            <w:r>
-              <w:rPr>
-                <w:rFonts w:ascii="Times New Roman" w:hAnsi="Times New Roman" w:cs="Times New Roman"/>
-              </w:rPr>
-              <w:t>_NAME</w:t>
-            </w:r>
-          </w:p>
-          <w:p>
-            <w:pPr>
-              <w:rPr>
-                <w:rFonts w:ascii="Times New Roman" w:hAnsi="Times New Roman" w:cs="Times New Roman"/>
-              </w:rPr>
-            </w:pPr>
-            <w:r>
-              <w:rPr>
-                <w:rFonts w:ascii="Times New Roman" w:hAnsi="Times New Roman" w:cs="Times New Roman"/>
-              </w:rPr>
-              <w:t>OPERATOR_NAME, QTY, DATE_DUE</w:t>
-            </w:r>
-          </w:p>
-          <w:p>
-            <w:pPr>
-              <w:rPr>
-                <w:rFonts w:ascii="Times New Roman" w:hAnsi="Times New Roman" w:cs="Times New Roman"/>
-              </w:rPr>
-            </w:pPr>
-            <w:r>
-              <w:rPr>
-                <w:rFonts w:ascii="Times New Roman" w:hAnsi="Times New Roman" w:cs="Times New Roman"/>
-              </w:rPr>
-              <w:t>DATE_RECEIVED, OPERATIONS</w:t>
-            </w:r>
-          </w:p>
-          <w:p>
-            <w:pPr>
-              <w:rPr>
-                <w:rFonts w:ascii="Times New Roman" w:hAnsi="Times New Roman" w:cs="Times New Roman"/>
-              </w:rPr>
-            </w:pPr>
-            <w:r>
-              <w:rPr>
-                <w:rFonts w:ascii="Times New Roman" w:hAnsi="Times New Roman" w:cs="Times New Roman"/>
-              </w:rPr>
-              <w:t>PURCHASE_ORDER_NUMBER</w:t>
-            </w:r>
-          </w:p>
-        </w:tc>
-      </w:tr>
-    </w:tbl>
-    <w:p>
-      <w:pPr>
-        <w:spacing w:after="0" w:line="240" w:lineRule="auto"/>
-        <w:jc w:val="center"/>
-        <w:rPr>
-          <w:rFonts w:ascii="Times New Roman" w:hAnsi="Times New Roman" w:cs="Times New Roman"/>
-          <w:b/>
-          <w:bCs/>
-        </w:rPr>
-      </w:pPr>
-    </w:p>
-    <w:p>
-      <w:pPr>
-        <w:spacing w:after="0" w:line="240" w:lineRule="auto"/>
-        <w:jc w:val="center"/>
-        <w:rPr>
-          <w:rFonts w:ascii="Times New Roman" w:hAnsi="Times New Roman" w:cs="Times New Roman"/>
-          <w:b/>
-          <w:bCs/>
-        </w:rPr>
-      </w:pPr>
-    </w:p>
-    <w:p>
-      <w:pPr>
-        <w:spacing w:after="0" w:line="240" w:lineRule="auto"/>
-        <w:jc w:val="center"/>
-        <w:rPr>
-          <w:rFonts w:ascii="Times New Roman" w:hAnsi="Times New Roman" w:cs="Times New Roman"/>
-          <w:b/>
-          <w:bCs/>
-        </w:rPr>
-      </w:pPr>
-      <w:r>
-        <w:rPr>
-          <w:rFonts w:ascii="Times New Roman" w:hAnsi="Times New Roman" w:cs="Times New Roman"/>
-          <w:b/>
-          <w:bCs/>
-          <w:noProof/>
-        </w:rPr>
-        <w:lastRenderedPageBreak/>
-        <w:drawing>
-          <wp:inline distT="0" distB="0" distL="0" distR="0" wp14:anchorId="2BF3BFFC" wp14:editId="28AE0592">
-            <wp:extent cx="5943600" cy="5851525"/>
-            <wp:effectExtent l="0" t="0" r="0" b="0"/>
-            <wp:docPr id="784094403" name="Picture 3" descr="A screenshot of a computer&#10;&#10;AI-generated content may be incorrect."/>
-            <wp:cNvGraphicFramePr>
-              <a:graphicFrameLocks xmlns:a="http://schemas.openxmlformats.org/drawingml/2006/main" noChangeAspect="1"/>
-            </wp:cNvGraphicFramePr>
-            <a:graphic xmlns:a="http://schemas.openxmlformats.org/drawingml/2006/main">
-              <a:graphicData uri="http://schemas.openxmlformats.org/drawingml/2006/picture">
-                <pic:pic xmlns:pic="http://schemas.openxmlformats.org/drawingml/2006/picture">
-                  <pic:nvPicPr>
-                    <pic:cNvPr id="784094403" name="Picture 3" descr="A screenshot of a computer&#10;&#10;AI-generated content may be incorrect."/>
-                    <pic:cNvPicPr/>
-                  </pic:nvPicPr>
-                  <pic:blipFill>
-                    <a:blip r:embed="rId12">
-                      <a:extLst>
-                        <a:ext uri="{28A0092B-C50C-407E-A947-70E740481C1C}">
-                          <a14:useLocalDpi xmlns:a14="http://schemas.microsoft.com/office/drawing/2010/main" val="0"/>
-                        </a:ext>
-                      </a:extLst>
-                    </a:blip>
-                    <a:stretch>
-                      <a:fillRect/>
-                    </a:stretch>
-                  </pic:blipFill>
-                  <pic:spPr>
-                    <a:xfrm>
-                      <a:off x="0" y="0"/>
-                      <a:ext cx="5943600" cy="5851525"/>
-                    </a:xfrm>
-                    <a:prstGeom prst="rect">
-                      <a:avLst/>
-                    </a:prstGeom>
-                  </pic:spPr>
-                </pic:pic>
-              </a:graphicData>
-            </a:graphic>
-          </wp:inline>
-        </w:drawing>
-      </w:r>
-    </w:p>
-    <w:p>
-      <w:pPr>
-        <w:spacing w:after="0" w:line="240" w:lineRule="auto"/>
-        <w:jc w:val="center"/>
-        <w:rPr>
-          <w:rFonts w:ascii="Times New Roman" w:hAnsi="Times New Roman" w:cs="Times New Roman"/>
-          <w:b/>
-          <w:bCs/>
-        </w:rPr>
-      </w:pPr>
-    </w:p>
-    <w:tbl>
-      <w:tblPr>
-        <w:tblStyle w:val="TableGrid"/>
-        <w:tblW w:w="0" w:type="auto"/>
-        <w:tblLook w:val="04A0" w:firstRow="1" w:lastRow="0" w:firstColumn="1" w:lastColumn="0" w:noHBand="0" w:noVBand="1"/>
-      </w:tblPr>
-      <w:tblGrid>
-        <w:gridCol w:w="4675"/>
-        <w:gridCol w:w="4675"/>
-      </w:tblGrid>
-      <w:tr>
-        <w:tc>
-          <w:tcPr>
-            <w:tcW w:w="4675" w:type="dxa"/>
-            <w:shd w:val="clear" w:color="auto" w:fill="C1E4F5" w:themeFill="accent1" w:themeFillTint="33"/>
-          </w:tcPr>
-          <w:p>
-            <w:pPr>
-              <w:jc w:val="center"/>
-              <w:rPr>
-                <w:rFonts w:ascii="Times New Roman" w:hAnsi="Times New Roman" w:cs="Times New Roman"/>
-                <w:b/>
-                <w:bCs/>
-              </w:rPr>
-            </w:pPr>
-            <w:r>
-              <w:rPr>
-                <w:rFonts w:ascii="Times New Roman" w:hAnsi="Times New Roman" w:cs="Times New Roman"/>
-                <w:b/>
-                <w:bCs/>
-              </w:rPr>
-              <w:t>User Story</w:t>
-            </w:r>
-          </w:p>
-        </w:tc>
-        <w:tc>
-          <w:tcPr>
-            <w:tcW w:w="4675" w:type="dxa"/>
-            <w:shd w:val="clear" w:color="auto" w:fill="C1E4F5" w:themeFill="accent1" w:themeFillTint="33"/>
-          </w:tcPr>
-          <w:p>
-            <w:pPr>
-              <w:jc w:val="center"/>
-              <w:rPr>
-                <w:rFonts w:ascii="Times New Roman" w:hAnsi="Times New Roman" w:cs="Times New Roman"/>
-                <w:b/>
-                <w:bCs/>
-              </w:rPr>
-            </w:pPr>
-            <w:r>
-              <w:rPr>
-                <w:rFonts w:ascii="Times New Roman" w:hAnsi="Times New Roman" w:cs="Times New Roman"/>
-                <w:b/>
-                <w:bCs/>
-              </w:rPr>
-              <w:t>ERD</w:t>
-            </w:r>
-          </w:p>
-        </w:tc>
-      </w:tr>
-      <w:tr>
-        <w:tc>
-          <w:tcPr>
-            <w:tcW w:w="4675" w:type="dxa"/>
-          </w:tcPr>
-          <w:p>
-            <w:pPr>
-              <w:jc w:val="center"/>
-              <w:rPr>
-                <w:rFonts w:ascii="Times New Roman" w:hAnsi="Times New Roman" w:cs="Times New Roman"/>
-              </w:rPr>
-            </w:pPr>
-            <w:r>
-              <w:rPr>
-                <w:rFonts w:ascii="Times New Roman" w:hAnsi="Times New Roman" w:cs="Times New Roman"/>
-              </w:rPr>
-              <w:t>4, 7</w:t>
-            </w:r>
-          </w:p>
-        </w:tc>
-        <w:tc>
-          <w:tcPr>
-            <w:tcW w:w="4675" w:type="dxa"/>
-          </w:tcPr>
-          <w:p>
-            <w:pPr>
-              <w:rPr>
-                <w:rFonts w:ascii="Times New Roman" w:hAnsi="Times New Roman" w:cs="Times New Roman"/>
-              </w:rPr>
-            </w:pPr>
-            <w:r>
-              <w:rPr>
-                <w:rFonts w:ascii="Times New Roman" w:hAnsi="Times New Roman" w:cs="Times New Roman"/>
-                <w:b/>
-                <w:bCs/>
-              </w:rPr>
-              <w:t>CUSTOMERS</w:t>
-            </w:r>
-            <w:r>
-              <w:rPr>
-                <w:rFonts w:ascii="Times New Roman" w:hAnsi="Times New Roman" w:cs="Times New Roman"/>
-              </w:rPr>
-              <w:t xml:space="preserve">: </w:t>
-            </w:r>
-          </w:p>
-          <w:p>
-            <w:pPr>
-              <w:rPr>
-                <w:rFonts w:ascii="Times New Roman" w:hAnsi="Times New Roman" w:cs="Times New Roman"/>
-              </w:rPr>
-            </w:pPr>
-            <w:r>
-              <w:rPr>
-                <w:rFonts w:ascii="Times New Roman" w:hAnsi="Times New Roman" w:cs="Times New Roman"/>
-              </w:rPr>
-              <w:t>CUSTOMER_ID, CUSTOMER_NAME</w:t>
-            </w:r>
-          </w:p>
-          <w:p>
-            <w:pPr>
-              <w:rPr>
-                <w:rFonts w:ascii="Times New Roman" w:hAnsi="Times New Roman" w:cs="Times New Roman"/>
-              </w:rPr>
-            </w:pPr>
-            <w:r>
-              <w:rPr>
-                <w:rFonts w:ascii="Times New Roman" w:hAnsi="Times New Roman" w:cs="Times New Roman"/>
-                <w:b/>
-                <w:bCs/>
-              </w:rPr>
-              <w:t>OPERATORS:</w:t>
-            </w:r>
-            <w:r>
-              <w:rPr>
-                <w:rFonts w:ascii="Times New Roman" w:hAnsi="Times New Roman" w:cs="Times New Roman"/>
-              </w:rPr>
-              <w:t xml:space="preserve"> </w:t>
-            </w:r>
-          </w:p>
-          <w:p>
-            <w:pPr>
-              <w:rPr>
-                <w:rFonts w:ascii="Times New Roman" w:hAnsi="Times New Roman" w:cs="Times New Roman"/>
-              </w:rPr>
-            </w:pPr>
-            <w:r>
-              <w:rPr>
-                <w:rFonts w:ascii="Times New Roman" w:hAnsi="Times New Roman" w:cs="Times New Roman"/>
-              </w:rPr>
-              <w:t>OPERATOR_ID, OPERATOR_NAME</w:t>
-            </w:r>
-          </w:p>
-          <w:p>
-            <w:pPr>
-              <w:rPr>
-                <w:rFonts w:ascii="Times New Roman" w:hAnsi="Times New Roman" w:cs="Times New Roman"/>
-              </w:rPr>
-            </w:pPr>
-            <w:r>
-              <w:rPr>
-                <w:rFonts w:ascii="Times New Roman" w:hAnsi="Times New Roman" w:cs="Times New Roman"/>
-                <w:b/>
-                <w:bCs/>
-              </w:rPr>
-              <w:t>JOBS:</w:t>
-            </w:r>
-            <w:r>
-              <w:rPr>
-                <w:rFonts w:ascii="Times New Roman" w:hAnsi="Times New Roman" w:cs="Times New Roman"/>
-              </w:rPr>
-              <w:t xml:space="preserve">               </w:t>
-            </w:r>
-          </w:p>
-          <w:p>
-            <w:pPr>
-              <w:rPr>
-                <w:rFonts w:ascii="Times New Roman" w:hAnsi="Times New Roman" w:cs="Times New Roman"/>
-              </w:rPr>
-            </w:pPr>
-            <w:r>
-              <w:rPr>
-                <w:rFonts w:ascii="Times New Roman" w:hAnsi="Times New Roman" w:cs="Times New Roman"/>
-              </w:rPr>
-              <w:t>JOB_ID</w:t>
-            </w:r>
-          </w:p>
-          <w:p>
-            <w:pPr>
-              <w:rPr>
-                <w:rFonts w:ascii="Times New Roman" w:hAnsi="Times New Roman" w:cs="Times New Roman"/>
-                <w:b/>
-                <w:bCs/>
-              </w:rPr>
-            </w:pPr>
-            <w:r>
-              <w:rPr>
-                <w:rFonts w:ascii="Times New Roman" w:hAnsi="Times New Roman" w:cs="Times New Roman"/>
-                <w:b/>
-                <w:bCs/>
-              </w:rPr>
-              <w:t xml:space="preserve">PART_HISTORY: </w:t>
-            </w:r>
-          </w:p>
-          <w:p>
-            <w:pPr>
-              <w:rPr>
-                <w:rFonts w:ascii="Times New Roman" w:hAnsi="Times New Roman" w:cs="Times New Roman"/>
-              </w:rPr>
-            </w:pPr>
-            <w:r>
-              <w:rPr>
-                <w:rFonts w:ascii="Times New Roman" w:hAnsi="Times New Roman" w:cs="Times New Roman"/>
-              </w:rPr>
-              <w:t>PART_</w:t>
-            </w:r>
-            <w:proofErr w:type="gramStart"/>
-            <w:r>
-              <w:rPr>
-                <w:rFonts w:ascii="Times New Roman" w:hAnsi="Times New Roman" w:cs="Times New Roman"/>
-              </w:rPr>
-              <w:t>NUMBER,CUSTOMER</w:t>
-            </w:r>
-            <w:proofErr w:type="gramEnd"/>
-            <w:r>
-              <w:rPr>
-                <w:rFonts w:ascii="Times New Roman" w:hAnsi="Times New Roman" w:cs="Times New Roman"/>
-              </w:rPr>
-              <w:t>_NAME</w:t>
-            </w:r>
-          </w:p>
-          <w:p>
-            <w:pPr>
-              <w:rPr>
-                <w:rFonts w:ascii="Times New Roman" w:hAnsi="Times New Roman" w:cs="Times New Roman"/>
-              </w:rPr>
-            </w:pPr>
-            <w:r>
-              <w:rPr>
-                <w:rFonts w:ascii="Times New Roman" w:hAnsi="Times New Roman" w:cs="Times New Roman"/>
-              </w:rPr>
-              <w:t>OPERATOR_NAME, QTY, DATE_DUE</w:t>
-            </w:r>
-          </w:p>
-          <w:p>
-            <w:pPr>
-              <w:rPr>
-                <w:rFonts w:ascii="Times New Roman" w:hAnsi="Times New Roman" w:cs="Times New Roman"/>
-              </w:rPr>
-            </w:pPr>
-            <w:r>
-              <w:rPr>
-                <w:rFonts w:ascii="Times New Roman" w:hAnsi="Times New Roman" w:cs="Times New Roman"/>
-              </w:rPr>
-              <w:t>DATE_RECEIVED, OPERATIONS</w:t>
-            </w:r>
-          </w:p>
-          <w:p>
-            <w:pPr>
-              <w:rPr>
-                <w:rFonts w:ascii="Times New Roman" w:hAnsi="Times New Roman" w:cs="Times New Roman"/>
-              </w:rPr>
-            </w:pPr>
-            <w:r>
-              <w:rPr>
-                <w:rFonts w:ascii="Times New Roman" w:hAnsi="Times New Roman" w:cs="Times New Roman"/>
-              </w:rPr>
-              <w:t>PURCHASE_ORDER_NUMBER</w:t>
-            </w:r>
-          </w:p>
-        </w:tc>
-      </w:tr>
-    </w:tbl>
-    <w:p>
-      <w:pPr>
-        <w:spacing w:after="0" w:line="240" w:lineRule="auto"/>
-        <w:rPr>
-          <w:rFonts w:ascii="Times New Roman" w:hAnsi="Times New Roman" w:cs="Times New Roman"/>
-          <w:b/>
-          <w:bCs/>
-        </w:rPr>
-      </w:pPr>
-    </w:p>
-    <w:p>
-      <w:pPr>
-        <w:spacing w:after="0" w:line="240" w:lineRule="auto"/>
-        <w:jc w:val="center"/>
-        <w:rPr>
-          <w:rFonts w:ascii="Times New Roman" w:hAnsi="Times New Roman" w:cs="Times New Roman"/>
-          <w:b/>
-          <w:bCs/>
-        </w:rPr>
-      </w:pPr>
-      <w:r>
-        <w:rPr>
-          <w:rFonts w:ascii="Times New Roman" w:hAnsi="Times New Roman" w:cs="Times New Roman"/>
-          <w:b/>
-          <w:bCs/>
-          <w:noProof/>
-        </w:rPr>
-        <w:drawing>
-          <wp:inline distT="0" distB="0" distL="0" distR="0" wp14:anchorId="65817D95" wp14:editId="7E1645D2">
-            <wp:extent cx="5943600" cy="3227705"/>
-            <wp:effectExtent l="0" t="0" r="0" b="0"/>
-            <wp:docPr id="926459706" name="Picture 7" descr="A screenshot of a computer&#10;&#10;AI-generated content may be incorrect."/>
-            <wp:cNvGraphicFramePr>
-              <a:graphicFrameLocks xmlns:a="http://schemas.openxmlformats.org/drawingml/2006/main" noChangeAspect="1"/>
-            </wp:cNvGraphicFramePr>
-            <a:graphic xmlns:a="http://schemas.openxmlformats.org/drawingml/2006/main">
-              <a:graphicData uri="http://schemas.openxmlformats.org/drawingml/2006/picture">
-                <pic:pic xmlns:pic="http://schemas.openxmlformats.org/drawingml/2006/picture">
-                  <pic:nvPicPr>
-                    <pic:cNvPr id="926459706" name="Picture 7" descr="A screenshot of a computer&#10;&#10;AI-generated content may be incorrect."/>
+                    <pic:cNvPr id="85809329" name="Picture 7" descr="A screenshot of a computer&#10;&#10;AI-generated content may be incorrect."/>
                     <pic:cNvPicPr/>
                   </pic:nvPicPr>
                   <pic:blipFill>
@@ -3697,7 +3284,7 @@
                   <pic:spPr>
                     <a:xfrm>
                       <a:off x="0" y="0"/>
-                      <a:ext cx="5943600" cy="3227705"/>
+                      <a:ext cx="5943600" cy="3148965"/>
                     </a:xfrm>
                     <a:prstGeom prst="rect">
                       <a:avLst/>
@@ -3797,7 +3384,7 @@
               <w:rPr>
                 <w:rFonts w:ascii="Times New Roman" w:hAnsi="Times New Roman" w:cs="Times New Roman"/>
               </w:rPr>
-              <w:t>3</w:t>
+              <w:t>2</w:t>
             </w:r>
           </w:p>
         </w:tc>
@@ -3934,21 +3521,7 @@
               <w:rPr>
                 <w:rFonts w:ascii="Times New Roman" w:hAnsi="Times New Roman" w:cs="Times New Roman"/>
               </w:rPr>
-              <w:t>PART_</w:t>
-            </w:r>
-            <w:proofErr w:type="gramStart"/>
-            <w:r>
-              <w:rPr>
-                <w:rFonts w:ascii="Times New Roman" w:hAnsi="Times New Roman" w:cs="Times New Roman"/>
-              </w:rPr>
-              <w:t>NUMBER,CUSTOMER</w:t>
-            </w:r>
-            <w:proofErr w:type="gramEnd"/>
-            <w:r>
-              <w:rPr>
-                <w:rFonts w:ascii="Times New Roman" w:hAnsi="Times New Roman" w:cs="Times New Roman"/>
-              </w:rPr>
-              <w:t>_NAME</w:t>
+              <w:t>PART_NUMBER,CUSTOMER_NAME</w:t>
             </w:r>
           </w:p>
           <w:p>
@@ -4062,83 +3635,61 @@
     <w:p>
       <w:pPr>
         <w:spacing w:after="0" w:line="240" w:lineRule="auto"/>
-        <w:jc w:val="center"/>
-        <w:rPr>
-          <w:rFonts w:ascii="Times New Roman" w:hAnsi="Times New Roman" w:cs="Times New Roman"/>
-          <w:b/>
-          <w:bCs/>
-        </w:rPr>
-      </w:pPr>
-    </w:p>
-    <w:p>
-      <w:pPr>
-        <w:spacing w:after="0" w:line="240" w:lineRule="auto"/>
-        <w:jc w:val="center"/>
-        <w:rPr>
-          <w:rFonts w:ascii="Times New Roman" w:hAnsi="Times New Roman" w:cs="Times New Roman"/>
-          <w:b/>
-          <w:bCs/>
-        </w:rPr>
-      </w:pPr>
-    </w:p>
-    <w:p>
-      <w:pPr>
-        <w:spacing w:after="0" w:line="240" w:lineRule="auto"/>
-        <w:jc w:val="center"/>
-        <w:rPr>
-          <w:rFonts w:ascii="Times New Roman" w:hAnsi="Times New Roman" w:cs="Times New Roman"/>
-          <w:b/>
-          <w:bCs/>
-        </w:rPr>
-      </w:pPr>
-    </w:p>
-    <w:p>
-      <w:pPr>
-        <w:spacing w:after="0" w:line="240" w:lineRule="auto"/>
-        <w:jc w:val="center"/>
-        <w:rPr>
-          <w:rFonts w:ascii="Times New Roman" w:hAnsi="Times New Roman" w:cs="Times New Roman"/>
-          <w:b/>
-          <w:bCs/>
-        </w:rPr>
-      </w:pPr>
-    </w:p>
-    <w:p>
-      <w:pPr>
-        <w:spacing w:after="0" w:line="240" w:lineRule="auto"/>
-        <w:jc w:val="center"/>
-        <w:rPr>
-          <w:rFonts w:ascii="Times New Roman" w:hAnsi="Times New Roman" w:cs="Times New Roman"/>
-          <w:b/>
-          <w:bCs/>
-        </w:rPr>
-      </w:pPr>
-    </w:p>
-    <w:p>
-      <w:pPr>
-        <w:spacing w:after="0" w:line="240" w:lineRule="auto"/>
-        <w:jc w:val="center"/>
-        <w:rPr>
-          <w:rFonts w:ascii="Times New Roman" w:hAnsi="Times New Roman" w:cs="Times New Roman"/>
-          <w:b/>
-          <w:bCs/>
-        </w:rPr>
-      </w:pPr>
-    </w:p>
-    <w:p>
-      <w:pPr>
-        <w:spacing w:after="0" w:line="240" w:lineRule="auto"/>
-        <w:jc w:val="center"/>
-        <w:rPr>
-          <w:rFonts w:ascii="Times New Roman" w:hAnsi="Times New Roman" w:cs="Times New Roman"/>
-          <w:b/>
-          <w:bCs/>
-        </w:rPr>
-      </w:pPr>
-    </w:p>
-    <w:p>
-      <w:pPr>
-        <w:spacing w:after="0" w:line="240" w:lineRule="auto"/>
+        <w:rPr>
+          <w:rFonts w:ascii="Times New Roman" w:hAnsi="Times New Roman" w:cs="Times New Roman"/>
+          <w:b/>
+          <w:bCs/>
+        </w:rPr>
+      </w:pPr>
+    </w:p>
+    <w:p>
+      <w:pPr>
+        <w:spacing w:after="0" w:line="240" w:lineRule="auto"/>
+        <w:jc w:val="center"/>
+        <w:rPr>
+          <w:rFonts w:ascii="Times New Roman" w:hAnsi="Times New Roman" w:cs="Times New Roman"/>
+          <w:b/>
+          <w:bCs/>
+        </w:rPr>
+      </w:pPr>
+    </w:p>
+    <w:p>
+      <w:pPr>
+        <w:spacing w:after="0" w:line="240" w:lineRule="auto"/>
+        <w:jc w:val="center"/>
+        <w:rPr>
+          <w:rFonts w:ascii="Times New Roman" w:hAnsi="Times New Roman" w:cs="Times New Roman"/>
+          <w:b/>
+          <w:bCs/>
+        </w:rPr>
+      </w:pPr>
+    </w:p>
+    <w:p>
+      <w:pPr>
+        <w:spacing w:after="0" w:line="240" w:lineRule="auto"/>
+        <w:jc w:val="center"/>
+        <w:rPr>
+          <w:rFonts w:ascii="Times New Roman" w:hAnsi="Times New Roman" w:cs="Times New Roman"/>
+          <w:b/>
+          <w:bCs/>
+        </w:rPr>
+      </w:pPr>
+    </w:p>
+    <w:p>
+      <w:pPr>
+        <w:spacing w:after="0" w:line="240" w:lineRule="auto"/>
+        <w:jc w:val="center"/>
+        <w:rPr>
+          <w:rFonts w:ascii="Times New Roman" w:hAnsi="Times New Roman" w:cs="Times New Roman"/>
+          <w:b/>
+          <w:bCs/>
+        </w:rPr>
+      </w:pPr>
+    </w:p>
+    <w:p>
+      <w:pPr>
+        <w:spacing w:after="0" w:line="240" w:lineRule="auto"/>
+        <w:jc w:val="center"/>
         <w:rPr>
           <w:rFonts w:ascii="Times New Roman" w:hAnsi="Times New Roman" w:cs="Times New Roman"/>
           <w:b/>
@@ -4161,14 +3712,43 @@
           <w:rFonts w:ascii="Times New Roman" w:hAnsi="Times New Roman" w:cs="Times New Roman"/>
           <w:b/>
           <w:bCs/>
+        </w:rPr>
+        <w:t>Main User Interface Wireframe – Search by Fabrication Department – Query Success State</w:t>
+      </w:r>
+    </w:p>
+    <w:p>
+      <w:pPr>
+        <w:spacing w:after="0" w:line="240" w:lineRule="auto"/>
+        <w:jc w:val="center"/>
+        <w:rPr>
+          <w:rFonts w:ascii="Times New Roman" w:hAnsi="Times New Roman" w:cs="Times New Roman"/>
+          <w:b/>
+          <w:bCs/>
+        </w:rPr>
+      </w:pPr>
+    </w:p>
+    <w:p>
+      <w:pPr>
+        <w:spacing w:after="0" w:line="240" w:lineRule="auto"/>
+        <w:jc w:val="center"/>
+        <w:rPr>
+          <w:rFonts w:ascii="Times New Roman" w:hAnsi="Times New Roman" w:cs="Times New Roman"/>
+          <w:b/>
+          <w:bCs/>
+        </w:rPr>
+      </w:pPr>
+      <w:r>
+        <w:rPr>
+          <w:rFonts w:ascii="Times New Roman" w:hAnsi="Times New Roman" w:cs="Times New Roman"/>
+          <w:b/>
+          <w:bCs/>
           <w:noProof/>
         </w:rPr>
-        <w:lastRenderedPageBreak/>
         <w:drawing>
-          <wp:inline distT="0" distB="0" distL="0" distR="0" wp14:anchorId="47592A96" wp14:editId="4EEAF075">
-            <wp:extent cx="5943600" cy="3129280"/>
-            <wp:effectExtent l="0" t="0" r="0" b="0"/>
-            <wp:docPr id="1355845342" name="Picture 1" descr="A screenshot of a computer&#10;&#10;AI-generated content may be incorrect."/>
+          <wp:inline distT="0" distB="0" distL="0" distR="0" wp14:anchorId="5E81D889" wp14:editId="442E6DEB">
+            <wp:extent cx="5943600" cy="3191510"/>
+            <wp:effectExtent l="0" t="0" r="0" b="8890"/>
+            <wp:docPr id="587084198" name="Picture 8" descr="A screenshot of a computer&#10;&#10;AI-generated content may be incorrect."/>
             <wp:cNvGraphicFramePr>
               <a:graphicFrameLocks xmlns:a="http://schemas.openxmlformats.org/drawingml/2006/main" noChangeAspect="1"/>
             </wp:cNvGraphicFramePr>
@@ -4176,7 +3756,7 @@
               <a:graphicData uri="http://schemas.openxmlformats.org/drawingml/2006/picture">
                 <pic:pic xmlns:pic="http://schemas.openxmlformats.org/drawingml/2006/picture">
                   <pic:nvPicPr>
-                    <pic:cNvPr id="1355845342" name="Picture 1" descr="A screenshot of a computer&#10;&#10;AI-generated content may be incorrect."/>
+                    <pic:cNvPr id="587084198" name="Picture 8" descr="A screenshot of a computer&#10;&#10;AI-generated content may be incorrect."/>
                     <pic:cNvPicPr/>
                   </pic:nvPicPr>
                   <pic:blipFill>
@@ -4194,7 +3774,7 @@
                   <pic:spPr>
                     <a:xfrm>
                       <a:off x="0" y="0"/>
-                      <a:ext cx="5943600" cy="3129280"/>
+                      <a:ext cx="5943600" cy="3191510"/>
                     </a:xfrm>
                     <a:prstGeom prst="rect">
                       <a:avLst/>
@@ -4294,7 +3874,7 @@
               <w:rPr>
                 <w:rFonts w:ascii="Times New Roman" w:hAnsi="Times New Roman" w:cs="Times New Roman"/>
               </w:rPr>
-              <w:t>5</w:t>
+              <w:t>4</w:t>
             </w:r>
           </w:p>
         </w:tc>
@@ -4306,6 +3886,108 @@
             <w:pPr>
               <w:rPr>
                 <w:rFonts w:ascii="Times New Roman" w:hAnsi="Times New Roman" w:cs="Times New Roman"/>
+              </w:rPr>
+            </w:pPr>
+            <w:r>
+              <w:rPr>
+                <w:rFonts w:ascii="Times New Roman" w:hAnsi="Times New Roman" w:cs="Times New Roman"/>
+                <w:b/>
+                <w:bCs/>
+              </w:rPr>
+              <w:t>CUSTOMERS</w:t>
+            </w:r>
+            <w:r>
+              <w:rPr>
+                <w:rFonts w:ascii="Times New Roman" w:hAnsi="Times New Roman" w:cs="Times New Roman"/>
+              </w:rPr>
+              <w:t xml:space="preserve">: </w:t>
+            </w:r>
+          </w:p>
+          <w:p>
+            <w:pPr>
+              <w:rPr>
+                <w:rFonts w:ascii="Times New Roman" w:hAnsi="Times New Roman" w:cs="Times New Roman"/>
+              </w:rPr>
+            </w:pPr>
+            <w:r>
+              <w:rPr>
+                <w:rFonts w:ascii="Times New Roman" w:hAnsi="Times New Roman" w:cs="Times New Roman"/>
+              </w:rPr>
+              <w:t>CUSTOMER_ID, CUSTOMER_NAME</w:t>
+            </w:r>
+          </w:p>
+          <w:p>
+            <w:pPr>
+              <w:rPr>
+                <w:rFonts w:ascii="Times New Roman" w:hAnsi="Times New Roman" w:cs="Times New Roman"/>
+              </w:rPr>
+            </w:pPr>
+            <w:r>
+              <w:rPr>
+                <w:rFonts w:ascii="Times New Roman" w:hAnsi="Times New Roman" w:cs="Times New Roman"/>
+                <w:b/>
+                <w:bCs/>
+              </w:rPr>
+              <w:t>OPERATORS:</w:t>
+            </w:r>
+            <w:r>
+              <w:rPr>
+                <w:rFonts w:ascii="Times New Roman" w:hAnsi="Times New Roman" w:cs="Times New Roman"/>
+              </w:rPr>
+              <w:t xml:space="preserve"> </w:t>
+            </w:r>
+          </w:p>
+          <w:p>
+            <w:pPr>
+              <w:rPr>
+                <w:rFonts w:ascii="Times New Roman" w:hAnsi="Times New Roman" w:cs="Times New Roman"/>
+              </w:rPr>
+            </w:pPr>
+            <w:r>
+              <w:rPr>
+                <w:rFonts w:ascii="Times New Roman" w:hAnsi="Times New Roman" w:cs="Times New Roman"/>
+              </w:rPr>
+              <w:t>OPERATOR_ID, OPERATOR_NAME</w:t>
+            </w:r>
+          </w:p>
+          <w:p>
+            <w:pPr>
+              <w:rPr>
+                <w:rFonts w:ascii="Times New Roman" w:hAnsi="Times New Roman" w:cs="Times New Roman"/>
+              </w:rPr>
+            </w:pPr>
+            <w:r>
+              <w:rPr>
+                <w:rFonts w:ascii="Times New Roman" w:hAnsi="Times New Roman" w:cs="Times New Roman"/>
+                <w:b/>
+                <w:bCs/>
+              </w:rPr>
+              <w:t>JOBS:</w:t>
+            </w:r>
+            <w:r>
+              <w:rPr>
+                <w:rFonts w:ascii="Times New Roman" w:hAnsi="Times New Roman" w:cs="Times New Roman"/>
+              </w:rPr>
+              <w:t xml:space="preserve">               </w:t>
+            </w:r>
+          </w:p>
+          <w:p>
+            <w:pPr>
+              <w:rPr>
+                <w:rFonts w:ascii="Times New Roman" w:hAnsi="Times New Roman" w:cs="Times New Roman"/>
+              </w:rPr>
+            </w:pPr>
+            <w:r>
+              <w:rPr>
+                <w:rFonts w:ascii="Times New Roman" w:hAnsi="Times New Roman" w:cs="Times New Roman"/>
+              </w:rPr>
+              <w:t>JOB_ID</w:t>
+            </w:r>
+          </w:p>
+          <w:p>
+            <w:pPr>
+              <w:rPr>
+                <w:rFonts w:ascii="Times New Roman" w:hAnsi="Times New Roman" w:cs="Times New Roman"/>
                 <w:b/>
                 <w:bCs/>
               </w:rPr>
@@ -4329,91 +4011,33 @@
               <w:rPr>
                 <w:rFonts w:ascii="Times New Roman" w:hAnsi="Times New Roman" w:cs="Times New Roman"/>
               </w:rPr>
-              <w:t xml:space="preserve">PART_NUMBER  </w:t>
-            </w:r>
-          </w:p>
-          <w:p>
-            <w:pPr>
-              <w:rPr>
-                <w:rFonts w:ascii="Times New Roman" w:hAnsi="Times New Roman" w:cs="Times New Roman"/>
-              </w:rPr>
-            </w:pPr>
-            <w:r>
-              <w:rPr>
-                <w:rFonts w:ascii="Times New Roman" w:hAnsi="Times New Roman" w:cs="Times New Roman"/>
-              </w:rPr>
-              <w:t>CUSTOMER_NAME</w:t>
-            </w:r>
-          </w:p>
-          <w:p>
-            <w:pPr>
-              <w:rPr>
-                <w:rFonts w:ascii="Times New Roman" w:hAnsi="Times New Roman" w:cs="Times New Roman"/>
-              </w:rPr>
-            </w:pPr>
-            <w:r>
-              <w:rPr>
-                <w:rFonts w:ascii="Times New Roman" w:hAnsi="Times New Roman" w:cs="Times New Roman"/>
-              </w:rPr>
-              <w:t>OPERATOR_NAME</w:t>
-            </w:r>
-            <w:r>
-              <w:rPr>
-                <w:rFonts w:ascii="Times New Roman" w:hAnsi="Times New Roman" w:cs="Times New Roman"/>
-              </w:rPr>
-              <w:t xml:space="preserve">         </w:t>
-            </w:r>
-          </w:p>
-          <w:p>
-            <w:pPr>
-              <w:rPr>
-                <w:rFonts w:ascii="Times New Roman" w:hAnsi="Times New Roman" w:cs="Times New Roman"/>
-              </w:rPr>
-            </w:pPr>
-            <w:r>
-              <w:rPr>
-                <w:rFonts w:ascii="Times New Roman" w:hAnsi="Times New Roman" w:cs="Times New Roman"/>
-              </w:rPr>
-              <w:t>QTY</w:t>
-            </w:r>
-          </w:p>
-          <w:p>
-            <w:pPr>
-              <w:rPr>
-                <w:rFonts w:ascii="Times New Roman" w:hAnsi="Times New Roman" w:cs="Times New Roman"/>
-              </w:rPr>
-            </w:pPr>
-            <w:r>
-              <w:rPr>
-                <w:rFonts w:ascii="Times New Roman" w:hAnsi="Times New Roman" w:cs="Times New Roman"/>
-              </w:rPr>
-              <w:t>DATE_DUE</w:t>
-            </w:r>
-          </w:p>
-          <w:p>
-            <w:pPr>
-              <w:rPr>
-                <w:rFonts w:ascii="Times New Roman" w:hAnsi="Times New Roman" w:cs="Times New Roman"/>
-              </w:rPr>
-            </w:pPr>
-            <w:r>
-              <w:rPr>
-                <w:rFonts w:ascii="Times New Roman" w:hAnsi="Times New Roman" w:cs="Times New Roman"/>
-              </w:rPr>
-              <w:t>DATE_RECEIVED</w:t>
-            </w:r>
-          </w:p>
-          <w:p>
-            <w:pPr>
-              <w:rPr>
-                <w:rFonts w:ascii="Times New Roman" w:hAnsi="Times New Roman" w:cs="Times New Roman"/>
-              </w:rPr>
-            </w:pPr>
-            <w:r>
-              <w:rPr>
-                <w:rFonts w:ascii="Times New Roman" w:hAnsi="Times New Roman" w:cs="Times New Roman"/>
-              </w:rPr>
-              <w:t>OPERATIONS</w:t>
+              <w:t>PART_NUMBER,CUSTOMER_NAME</w:t>
+            </w:r>
+          </w:p>
+          <w:p>
+            <w:pPr>
+              <w:rPr>
+                <w:rFonts w:ascii="Times New Roman" w:hAnsi="Times New Roman" w:cs="Times New Roman"/>
+              </w:rPr>
+            </w:pPr>
+            <w:r>
+              <w:rPr>
+                <w:rFonts w:ascii="Times New Roman" w:hAnsi="Times New Roman" w:cs="Times New Roman"/>
+              </w:rPr>
+              <w:t>OPERATOR_NAME, QTY, DATE_DUE</w:t>
+            </w:r>
+          </w:p>
+          <w:p>
+            <w:pPr>
+              <w:rPr>
+                <w:rFonts w:ascii="Times New Roman" w:hAnsi="Times New Roman" w:cs="Times New Roman"/>
+              </w:rPr>
+            </w:pPr>
+            <w:r>
+              <w:rPr>
+                <w:rFonts w:ascii="Times New Roman" w:hAnsi="Times New Roman" w:cs="Times New Roman"/>
+              </w:rPr>
+              <w:t>DATE_RECEIVED, OPERATIONS</w:t>
             </w:r>
           </w:p>
           <w:p>
@@ -4427,19 +4051,6 @@
                 <w:rFonts w:ascii="Times New Roman" w:hAnsi="Times New Roman" w:cs="Times New Roman"/>
               </w:rPr>
               <w:t>PURCHASE_ORDER_NUMBER</w:t>
-            </w:r>
-          </w:p>
-          <w:p>
-            <w:pPr>
-              <w:rPr>
-                <w:rFonts w:ascii="Times New Roman" w:hAnsi="Times New Roman" w:cs="Times New Roman"/>
-              </w:rPr>
-            </w:pPr>
-            <w:r>
-              <w:rPr>
-                <w:rFonts w:ascii="Times New Roman" w:hAnsi="Times New Roman" w:cs="Times New Roman"/>
-              </w:rPr>
-              <w:t>TO_DELETE</w:t>
             </w:r>
           </w:p>
         </w:tc>
@@ -4503,6 +4114,62 @@
     <w:p>
       <w:pPr>
         <w:spacing w:after="0" w:line="240" w:lineRule="auto"/>
+        <w:jc w:val="center"/>
+        <w:rPr>
+          <w:rFonts w:ascii="Times New Roman" w:hAnsi="Times New Roman" w:cs="Times New Roman"/>
+          <w:b/>
+          <w:bCs/>
+        </w:rPr>
+      </w:pPr>
+    </w:p>
+    <w:p>
+      <w:pPr>
+        <w:spacing w:after="0" w:line="240" w:lineRule="auto"/>
+        <w:jc w:val="center"/>
+        <w:rPr>
+          <w:rFonts w:ascii="Times New Roman" w:hAnsi="Times New Roman" w:cs="Times New Roman"/>
+          <w:b/>
+          <w:bCs/>
+        </w:rPr>
+      </w:pPr>
+    </w:p>
+    <w:p>
+      <w:pPr>
+        <w:spacing w:after="0" w:line="240" w:lineRule="auto"/>
+        <w:jc w:val="center"/>
+        <w:rPr>
+          <w:rFonts w:ascii="Times New Roman" w:hAnsi="Times New Roman" w:cs="Times New Roman"/>
+          <w:b/>
+          <w:bCs/>
+        </w:rPr>
+      </w:pPr>
+    </w:p>
+    <w:p>
+      <w:pPr>
+        <w:spacing w:after="0" w:line="240" w:lineRule="auto"/>
+        <w:jc w:val="center"/>
+        <w:rPr>
+          <w:rFonts w:ascii="Times New Roman" w:hAnsi="Times New Roman" w:cs="Times New Roman"/>
+          <w:b/>
+          <w:bCs/>
+        </w:rPr>
+      </w:pPr>
+    </w:p>
+    <w:p>
+      <w:pPr>
+        <w:spacing w:after="0" w:line="240" w:lineRule="auto"/>
+        <w:jc w:val="center"/>
+        <w:rPr>
+          <w:rFonts w:ascii="Times New Roman" w:hAnsi="Times New Roman" w:cs="Times New Roman"/>
+          <w:b/>
+          <w:bCs/>
+        </w:rPr>
+      </w:pPr>
+    </w:p>
+    <w:p>
+      <w:pPr>
+        <w:spacing w:after="0" w:line="240" w:lineRule="auto"/>
+        <w:jc w:val="center"/>
         <w:rPr>
           <w:rFonts w:ascii="Times New Roman" w:hAnsi="Times New Roman" w:cs="Times New Roman"/>
           <w:b/>
@@ -4525,14 +4192,43 @@
           <w:rFonts w:ascii="Times New Roman" w:hAnsi="Times New Roman" w:cs="Times New Roman"/>
           <w:b/>
           <w:bCs/>
+        </w:rPr>
+        <w:t>Main User Interface Wireframe – Search by Fabrication Department – Query Success with Paged Results State</w:t>
+      </w:r>
+    </w:p>
+    <w:p>
+      <w:pPr>
+        <w:spacing w:after="0" w:line="240" w:lineRule="auto"/>
+        <w:jc w:val="center"/>
+        <w:rPr>
+          <w:rFonts w:ascii="Times New Roman" w:hAnsi="Times New Roman" w:cs="Times New Roman"/>
+          <w:b/>
+          <w:bCs/>
+        </w:rPr>
+      </w:pPr>
+    </w:p>
+    <w:p>
+      <w:pPr>
+        <w:spacing w:after="0" w:line="240" w:lineRule="auto"/>
+        <w:jc w:val="center"/>
+        <w:rPr>
+          <w:rFonts w:ascii="Times New Roman" w:hAnsi="Times New Roman" w:cs="Times New Roman"/>
+          <w:b/>
+          <w:bCs/>
+        </w:rPr>
+      </w:pPr>
+      <w:r>
+        <w:rPr>
+          <w:rFonts w:ascii="Times New Roman" w:hAnsi="Times New Roman" w:cs="Times New Roman"/>
+          <w:b/>
+          <w:bCs/>
           <w:noProof/>
         </w:rPr>
-        <w:lastRenderedPageBreak/>
         <w:drawing>
-          <wp:inline distT="0" distB="0" distL="0" distR="0" wp14:anchorId="4CEE5C79" wp14:editId="48EEB750">
-            <wp:extent cx="5943600" cy="3107055"/>
-            <wp:effectExtent l="0" t="0" r="0" b="0"/>
-            <wp:docPr id="334635102" name="Picture 12" descr="A screenshot of a computer&#10;&#10;AI-generated content may be incorrect."/>
+          <wp:inline distT="0" distB="0" distL="0" distR="0" wp14:anchorId="6CED183C" wp14:editId="0416D46E">
+            <wp:extent cx="5410200" cy="5365115"/>
+            <wp:effectExtent l="0" t="0" r="0" b="6985"/>
+            <wp:docPr id="1669422251" name="Picture 9" descr="A screenshot of a computer&#10;&#10;AI-generated content may be incorrect."/>
             <wp:cNvGraphicFramePr>
               <a:graphicFrameLocks xmlns:a="http://schemas.openxmlformats.org/drawingml/2006/main" noChangeAspect="1"/>
             </wp:cNvGraphicFramePr>
@@ -4540,7 +4236,7 @@
               <a:graphicData uri="http://schemas.openxmlformats.org/drawingml/2006/picture">
                 <pic:pic xmlns:pic="http://schemas.openxmlformats.org/drawingml/2006/picture">
                   <pic:nvPicPr>
-                    <pic:cNvPr id="334635102" name="Picture 12" descr="A screenshot of a computer&#10;&#10;AI-generated content may be incorrect."/>
+                    <pic:cNvPr id="1669422251" name="Picture 9" descr="A screenshot of a computer&#10;&#10;AI-generated content may be incorrect."/>
                     <pic:cNvPicPr/>
                   </pic:nvPicPr>
                   <pic:blipFill>
@@ -4558,7 +4254,7 @@
                   <pic:spPr>
                     <a:xfrm>
                       <a:off x="0" y="0"/>
-                      <a:ext cx="5943600" cy="3107055"/>
+                      <a:ext cx="5430240" cy="5384988"/>
                     </a:xfrm>
                     <a:prstGeom prst="rect">
                       <a:avLst/>
@@ -4658,7 +4354,7 @@
               <w:rPr>
                 <w:rFonts w:ascii="Times New Roman" w:hAnsi="Times New Roman" w:cs="Times New Roman"/>
               </w:rPr>
-              <w:t>5</w:t>
+              <w:t>4, 7</w:t>
             </w:r>
           </w:p>
         </w:tc>
@@ -4670,6 +4366,108 @@
             <w:pPr>
               <w:rPr>
                 <w:rFonts w:ascii="Times New Roman" w:hAnsi="Times New Roman" w:cs="Times New Roman"/>
+              </w:rPr>
+            </w:pPr>
+            <w:r>
+              <w:rPr>
+                <w:rFonts w:ascii="Times New Roman" w:hAnsi="Times New Roman" w:cs="Times New Roman"/>
+                <w:b/>
+                <w:bCs/>
+              </w:rPr>
+              <w:t>CUSTOMERS</w:t>
+            </w:r>
+            <w:r>
+              <w:rPr>
+                <w:rFonts w:ascii="Times New Roman" w:hAnsi="Times New Roman" w:cs="Times New Roman"/>
+              </w:rPr>
+              <w:t xml:space="preserve">: </w:t>
+            </w:r>
+          </w:p>
+          <w:p>
+            <w:pPr>
+              <w:rPr>
+                <w:rFonts w:ascii="Times New Roman" w:hAnsi="Times New Roman" w:cs="Times New Roman"/>
+              </w:rPr>
+            </w:pPr>
+            <w:r>
+              <w:rPr>
+                <w:rFonts w:ascii="Times New Roman" w:hAnsi="Times New Roman" w:cs="Times New Roman"/>
+              </w:rPr>
+              <w:t>CUSTOMER_ID, CUSTOMER_NAME</w:t>
+            </w:r>
+          </w:p>
+          <w:p>
+            <w:pPr>
+              <w:rPr>
+                <w:rFonts w:ascii="Times New Roman" w:hAnsi="Times New Roman" w:cs="Times New Roman"/>
+              </w:rPr>
+            </w:pPr>
+            <w:r>
+              <w:rPr>
+                <w:rFonts w:ascii="Times New Roman" w:hAnsi="Times New Roman" w:cs="Times New Roman"/>
+                <w:b/>
+                <w:bCs/>
+              </w:rPr>
+              <w:t>OPERATORS:</w:t>
+            </w:r>
+            <w:r>
+              <w:rPr>
+                <w:rFonts w:ascii="Times New Roman" w:hAnsi="Times New Roman" w:cs="Times New Roman"/>
+              </w:rPr>
+              <w:t xml:space="preserve"> </w:t>
+            </w:r>
+          </w:p>
+          <w:p>
+            <w:pPr>
+              <w:rPr>
+                <w:rFonts w:ascii="Times New Roman" w:hAnsi="Times New Roman" w:cs="Times New Roman"/>
+              </w:rPr>
+            </w:pPr>
+            <w:r>
+              <w:rPr>
+                <w:rFonts w:ascii="Times New Roman" w:hAnsi="Times New Roman" w:cs="Times New Roman"/>
+              </w:rPr>
+              <w:t>OPERATOR_ID, OPERATOR_NAME</w:t>
+            </w:r>
+          </w:p>
+          <w:p>
+            <w:pPr>
+              <w:rPr>
+                <w:rFonts w:ascii="Times New Roman" w:hAnsi="Times New Roman" w:cs="Times New Roman"/>
+              </w:rPr>
+            </w:pPr>
+            <w:r>
+              <w:rPr>
+                <w:rFonts w:ascii="Times New Roman" w:hAnsi="Times New Roman" w:cs="Times New Roman"/>
+                <w:b/>
+                <w:bCs/>
+              </w:rPr>
+              <w:t>JOBS:</w:t>
+            </w:r>
+            <w:r>
+              <w:rPr>
+                <w:rFonts w:ascii="Times New Roman" w:hAnsi="Times New Roman" w:cs="Times New Roman"/>
+              </w:rPr>
+              <w:t xml:space="preserve">               </w:t>
+            </w:r>
+          </w:p>
+          <w:p>
+            <w:pPr>
+              <w:rPr>
+                <w:rFonts w:ascii="Times New Roman" w:hAnsi="Times New Roman" w:cs="Times New Roman"/>
+              </w:rPr>
+            </w:pPr>
+            <w:r>
+              <w:rPr>
+                <w:rFonts w:ascii="Times New Roman" w:hAnsi="Times New Roman" w:cs="Times New Roman"/>
+              </w:rPr>
+              <w:t>JOB_ID</w:t>
+            </w:r>
+          </w:p>
+          <w:p>
+            <w:pPr>
+              <w:rPr>
+                <w:rFonts w:ascii="Times New Roman" w:hAnsi="Times New Roman" w:cs="Times New Roman"/>
                 <w:b/>
                 <w:bCs/>
               </w:rPr>
@@ -4693,97 +4491,46 @@
               <w:rPr>
                 <w:rFonts w:ascii="Times New Roman" w:hAnsi="Times New Roman" w:cs="Times New Roman"/>
               </w:rPr>
-              <w:t xml:space="preserve">PART_NUMBER  </w:t>
-            </w:r>
-          </w:p>
-          <w:p>
-            <w:pPr>
-              <w:rPr>
-                <w:rFonts w:ascii="Times New Roman" w:hAnsi="Times New Roman" w:cs="Times New Roman"/>
-              </w:rPr>
-            </w:pPr>
-            <w:r>
-              <w:rPr>
-                <w:rFonts w:ascii="Times New Roman" w:hAnsi="Times New Roman" w:cs="Times New Roman"/>
-              </w:rPr>
-              <w:t>CUSTOMER_NAME</w:t>
-            </w:r>
-          </w:p>
-          <w:p>
-            <w:pPr>
-              <w:rPr>
-                <w:rFonts w:ascii="Times New Roman" w:hAnsi="Times New Roman" w:cs="Times New Roman"/>
-              </w:rPr>
-            </w:pPr>
-            <w:r>
-              <w:rPr>
-                <w:rFonts w:ascii="Times New Roman" w:hAnsi="Times New Roman" w:cs="Times New Roman"/>
-              </w:rPr>
-              <w:t xml:space="preserve">OPERATOR_NAME         </w:t>
-            </w:r>
-          </w:p>
-          <w:p>
-            <w:pPr>
-              <w:rPr>
-                <w:rFonts w:ascii="Times New Roman" w:hAnsi="Times New Roman" w:cs="Times New Roman"/>
-              </w:rPr>
-            </w:pPr>
-            <w:r>
-              <w:rPr>
-                <w:rFonts w:ascii="Times New Roman" w:hAnsi="Times New Roman" w:cs="Times New Roman"/>
-              </w:rPr>
-              <w:t>QTY</w:t>
-            </w:r>
-          </w:p>
-          <w:p>
-            <w:pPr>
-              <w:rPr>
-                <w:rFonts w:ascii="Times New Roman" w:hAnsi="Times New Roman" w:cs="Times New Roman"/>
-              </w:rPr>
-            </w:pPr>
-            <w:r>
-              <w:rPr>
-                <w:rFonts w:ascii="Times New Roman" w:hAnsi="Times New Roman" w:cs="Times New Roman"/>
-              </w:rPr>
-              <w:t>DATE_DUE</w:t>
-            </w:r>
-          </w:p>
-          <w:p>
-            <w:pPr>
-              <w:rPr>
-                <w:rFonts w:ascii="Times New Roman" w:hAnsi="Times New Roman" w:cs="Times New Roman"/>
-              </w:rPr>
-            </w:pPr>
-            <w:r>
-              <w:rPr>
-                <w:rFonts w:ascii="Times New Roman" w:hAnsi="Times New Roman" w:cs="Times New Roman"/>
-              </w:rPr>
-              <w:t>DATE_RECEIVED</w:t>
-            </w:r>
-          </w:p>
-          <w:p>
-            <w:pPr>
-              <w:rPr>
-                <w:rFonts w:ascii="Times New Roman" w:hAnsi="Times New Roman" w:cs="Times New Roman"/>
-              </w:rPr>
-            </w:pPr>
-            <w:r>
-              <w:rPr>
-                <w:rFonts w:ascii="Times New Roman" w:hAnsi="Times New Roman" w:cs="Times New Roman"/>
-              </w:rPr>
-              <w:t>OPERATIONS</w:t>
-            </w:r>
-          </w:p>
-          <w:p>
-            <w:pPr>
-              <w:rPr>
-                <w:rFonts w:ascii="Times New Roman" w:hAnsi="Times New Roman" w:cs="Times New Roman"/>
-              </w:rPr>
-            </w:pPr>
-            <w:r>
-              <w:rPr>
-                <w:rFonts w:ascii="Times New Roman" w:hAnsi="Times New Roman" w:cs="Times New Roman"/>
-              </w:rPr>
+              <w:t>PART_NUMBER,CUSTOMER_NAME</w:t>
+            </w:r>
+          </w:p>
+          <w:p>
+            <w:pPr>
+              <w:rPr>
+                <w:rFonts w:ascii="Times New Roman" w:hAnsi="Times New Roman" w:cs="Times New Roman"/>
+              </w:rPr>
+            </w:pPr>
+            <w:r>
+              <w:rPr>
+                <w:rFonts w:ascii="Times New Roman" w:hAnsi="Times New Roman" w:cs="Times New Roman"/>
+              </w:rPr>
+              <w:t>OPERATOR_NAME, QTY, DATE_DUE</w:t>
+            </w:r>
+          </w:p>
+          <w:p>
+            <w:pPr>
+              <w:rPr>
+                <w:rFonts w:ascii="Times New Roman" w:hAnsi="Times New Roman" w:cs="Times New Roman"/>
+              </w:rPr>
+            </w:pPr>
+            <w:r>
+              <w:rPr>
+                <w:rFonts w:ascii="Times New Roman" w:hAnsi="Times New Roman" w:cs="Times New Roman"/>
+              </w:rPr>
+              <w:t>DATE_RECEIVED, OPERATIONS</w:t>
+            </w:r>
+          </w:p>
+          <w:p>
+            <w:pPr>
+              <w:rPr>
+                <w:rFonts w:ascii="Times New Roman" w:hAnsi="Times New Roman" w:cs="Times New Roman"/>
+              </w:rPr>
+            </w:pPr>
+            <w:r>
+              <w:rPr>
+                <w:rFonts w:ascii="Times New Roman" w:hAnsi="Times New Roman" w:cs="Times New Roman"/>
+              </w:rPr>
+              <w:lastRenderedPageBreak/>
               <w:t>PURCHASE_ORDER_NUMBER</w:t>
             </w:r>
           </w:p>
@@ -4793,180 +4540,6 @@
     <w:p>
       <w:pPr>
         <w:spacing w:after="0" w:line="240" w:lineRule="auto"/>
-        <w:jc w:val="center"/>
-        <w:rPr>
-          <w:rFonts w:ascii="Times New Roman" w:hAnsi="Times New Roman" w:cs="Times New Roman"/>
-          <w:b/>
-          <w:bCs/>
-        </w:rPr>
-      </w:pPr>
-    </w:p>
-    <w:p>
-      <w:pPr>
-        <w:spacing w:after="0" w:line="240" w:lineRule="auto"/>
-        <w:jc w:val="center"/>
-        <w:rPr>
-          <w:rFonts w:ascii="Times New Roman" w:hAnsi="Times New Roman" w:cs="Times New Roman"/>
-          <w:b/>
-          <w:bCs/>
-        </w:rPr>
-      </w:pPr>
-    </w:p>
-    <w:p>
-      <w:pPr>
-        <w:spacing w:after="0" w:line="240" w:lineRule="auto"/>
-        <w:jc w:val="center"/>
-        <w:rPr>
-          <w:rFonts w:ascii="Times New Roman" w:hAnsi="Times New Roman" w:cs="Times New Roman"/>
-          <w:b/>
-          <w:bCs/>
-        </w:rPr>
-      </w:pPr>
-    </w:p>
-    <w:p>
-      <w:pPr>
-        <w:spacing w:after="0" w:line="240" w:lineRule="auto"/>
-        <w:jc w:val="center"/>
-        <w:rPr>
-          <w:rFonts w:ascii="Times New Roman" w:hAnsi="Times New Roman" w:cs="Times New Roman"/>
-          <w:b/>
-          <w:bCs/>
-        </w:rPr>
-      </w:pPr>
-    </w:p>
-    <w:p>
-      <w:pPr>
-        <w:spacing w:after="0" w:line="240" w:lineRule="auto"/>
-        <w:rPr>
-          <w:rFonts w:ascii="Times New Roman" w:hAnsi="Times New Roman" w:cs="Times New Roman"/>
-          <w:b/>
-          <w:bCs/>
-        </w:rPr>
-      </w:pPr>
-    </w:p>
-    <w:p>
-      <w:pPr>
-        <w:spacing w:after="0" w:line="240" w:lineRule="auto"/>
-        <w:rPr>
-          <w:rFonts w:ascii="Times New Roman" w:hAnsi="Times New Roman" w:cs="Times New Roman"/>
-          <w:b/>
-          <w:bCs/>
-        </w:rPr>
-      </w:pPr>
-    </w:p>
-    <w:p>
-      <w:pPr>
-        <w:spacing w:after="0" w:line="240" w:lineRule="auto"/>
-        <w:rPr>
-          <w:rFonts w:ascii="Times New Roman" w:hAnsi="Times New Roman" w:cs="Times New Roman"/>
-          <w:b/>
-          <w:bCs/>
-        </w:rPr>
-      </w:pPr>
-    </w:p>
-    <w:p>
-      <w:pPr>
-        <w:spacing w:after="0" w:line="240" w:lineRule="auto"/>
-        <w:rPr>
-          <w:rFonts w:ascii="Times New Roman" w:hAnsi="Times New Roman" w:cs="Times New Roman"/>
-          <w:b/>
-          <w:bCs/>
-        </w:rPr>
-      </w:pPr>
-    </w:p>
-    <w:p>
-      <w:pPr>
-        <w:spacing w:after="0" w:line="240" w:lineRule="auto"/>
-        <w:rPr>
-          <w:rFonts w:ascii="Times New Roman" w:hAnsi="Times New Roman" w:cs="Times New Roman"/>
-          <w:b/>
-          <w:bCs/>
-        </w:rPr>
-      </w:pPr>
-    </w:p>
-    <w:p>
-      <w:pPr>
-        <w:spacing w:after="0" w:line="240" w:lineRule="auto"/>
-        <w:rPr>
-          <w:rFonts w:ascii="Times New Roman" w:hAnsi="Times New Roman" w:cs="Times New Roman"/>
-          <w:b/>
-          <w:bCs/>
-        </w:rPr>
-      </w:pPr>
-    </w:p>
-    <w:p>
-      <w:pPr>
-        <w:spacing w:after="0" w:line="240" w:lineRule="auto"/>
-        <w:rPr>
-          <w:rFonts w:ascii="Times New Roman" w:hAnsi="Times New Roman" w:cs="Times New Roman"/>
-          <w:b/>
-          <w:bCs/>
-        </w:rPr>
-      </w:pPr>
-    </w:p>
-    <w:p>
-      <w:pPr>
-        <w:spacing w:after="0" w:line="240" w:lineRule="auto"/>
-        <w:rPr>
-          <w:rFonts w:ascii="Times New Roman" w:hAnsi="Times New Roman" w:cs="Times New Roman"/>
-          <w:b/>
-          <w:bCs/>
-        </w:rPr>
-      </w:pPr>
-    </w:p>
-    <w:p>
-      <w:pPr>
-        <w:spacing w:after="0" w:line="240" w:lineRule="auto"/>
-        <w:rPr>
-          <w:rFonts w:ascii="Times New Roman" w:hAnsi="Times New Roman" w:cs="Times New Roman"/>
-          <w:b/>
-          <w:bCs/>
-        </w:rPr>
-      </w:pPr>
-    </w:p>
-    <w:p>
-      <w:pPr>
-        <w:spacing w:after="0" w:line="240" w:lineRule="auto"/>
-        <w:rPr>
-          <w:rFonts w:ascii="Times New Roman" w:hAnsi="Times New Roman" w:cs="Times New Roman"/>
-          <w:b/>
-          <w:bCs/>
-        </w:rPr>
-      </w:pPr>
-    </w:p>
-    <w:p>
-      <w:pPr>
-        <w:spacing w:after="0" w:line="240" w:lineRule="auto"/>
-        <w:rPr>
-          <w:rFonts w:ascii="Times New Roman" w:hAnsi="Times New Roman" w:cs="Times New Roman"/>
-          <w:b/>
-          <w:bCs/>
-        </w:rPr>
-      </w:pPr>
-    </w:p>
-    <w:p>
-      <w:pPr>
-        <w:spacing w:after="0" w:line="240" w:lineRule="auto"/>
-        <w:rPr>
-          <w:rFonts w:ascii="Times New Roman" w:hAnsi="Times New Roman" w:cs="Times New Roman"/>
-          <w:b/>
-          <w:bCs/>
-        </w:rPr>
-      </w:pPr>
-    </w:p>
-    <w:p>
-      <w:pPr>
-        <w:spacing w:after="0" w:line="240" w:lineRule="auto"/>
-        <w:rPr>
-          <w:rFonts w:ascii="Times New Roman" w:hAnsi="Times New Roman" w:cs="Times New Roman"/>
-          <w:b/>
-          <w:bCs/>
-        </w:rPr>
-      </w:pPr>
-    </w:p>
-    <w:p>
-      <w:pPr>
-        <w:spacing w:after="0" w:line="240" w:lineRule="auto"/>
         <w:rPr>
           <w:rFonts w:ascii="Times New Roman" w:hAnsi="Times New Roman" w:cs="Times New Roman"/>
           <w:b/>
@@ -4990,7 +4563,1460 @@
           <w:b/>
           <w:bCs/>
         </w:rPr>
+        <w:t>Main User Interface Wireframe – Search by Operator Name – Query Success State</w:t>
+      </w:r>
+    </w:p>
+    <w:p>
+      <w:pPr>
+        <w:spacing w:after="0" w:line="240" w:lineRule="auto"/>
+        <w:jc w:val="center"/>
+        <w:rPr>
+          <w:rFonts w:ascii="Times New Roman" w:hAnsi="Times New Roman" w:cs="Times New Roman"/>
+          <w:b/>
+          <w:bCs/>
+        </w:rPr>
+      </w:pPr>
+    </w:p>
+    <w:p>
+      <w:pPr>
+        <w:spacing w:after="0" w:line="240" w:lineRule="auto"/>
+        <w:jc w:val="center"/>
+        <w:rPr>
+          <w:rFonts w:ascii="Times New Roman" w:hAnsi="Times New Roman" w:cs="Times New Roman"/>
+          <w:b/>
+          <w:bCs/>
+        </w:rPr>
+      </w:pPr>
+      <w:r>
+        <w:rPr>
+          <w:rFonts w:ascii="Times New Roman" w:hAnsi="Times New Roman" w:cs="Times New Roman"/>
+          <w:b/>
+          <w:bCs/>
+          <w:noProof/>
+        </w:rPr>
+        <w:drawing>
+          <wp:inline distT="0" distB="0" distL="0" distR="0" wp14:anchorId="53E2D0CE" wp14:editId="4C9CA026">
+            <wp:extent cx="5943600" cy="3226435"/>
+            <wp:effectExtent l="0" t="0" r="0" b="0"/>
+            <wp:docPr id="1475860928" name="Picture 10"/>
+            <wp:cNvGraphicFramePr>
+              <a:graphicFrameLocks xmlns:a="http://schemas.openxmlformats.org/drawingml/2006/main" noChangeAspect="1"/>
+            </wp:cNvGraphicFramePr>
+            <a:graphic xmlns:a="http://schemas.openxmlformats.org/drawingml/2006/main">
+              <a:graphicData uri="http://schemas.openxmlformats.org/drawingml/2006/picture">
+                <pic:pic xmlns:pic="http://schemas.openxmlformats.org/drawingml/2006/picture">
+                  <pic:nvPicPr>
+                    <pic:cNvPr id="1475860928" name="Picture 1475860928"/>
+                    <pic:cNvPicPr/>
+                  </pic:nvPicPr>
+                  <pic:blipFill>
+                    <a:blip r:embed="rId16">
+                      <a:extLst>
+                        <a:ext uri="{28A0092B-C50C-407E-A947-70E740481C1C}">
+                          <a14:useLocalDpi xmlns:a14="http://schemas.microsoft.com/office/drawing/2010/main" val="0"/>
+                        </a:ext>
+                      </a:extLst>
+                    </a:blip>
+                    <a:stretch>
+                      <a:fillRect/>
+                    </a:stretch>
+                  </pic:blipFill>
+                  <pic:spPr>
+                    <a:xfrm>
+                      <a:off x="0" y="0"/>
+                      <a:ext cx="5943600" cy="3226435"/>
+                    </a:xfrm>
+                    <a:prstGeom prst="rect">
+                      <a:avLst/>
+                    </a:prstGeom>
+                  </pic:spPr>
+                </pic:pic>
+              </a:graphicData>
+            </a:graphic>
+          </wp:inline>
+        </w:drawing>
+      </w:r>
+    </w:p>
+    <w:p>
+      <w:pPr>
+        <w:spacing w:after="0" w:line="240" w:lineRule="auto"/>
+        <w:jc w:val="center"/>
+        <w:rPr>
+          <w:rFonts w:ascii="Times New Roman" w:hAnsi="Times New Roman" w:cs="Times New Roman"/>
+          <w:b/>
+          <w:bCs/>
+        </w:rPr>
+      </w:pPr>
+    </w:p>
+    <w:tbl>
+      <w:tblPr>
+        <w:tblStyle w:val="TableGrid"/>
+        <w:tblW w:w="0" w:type="auto"/>
+        <w:tblLook w:val="04A0" w:firstRow="1" w:lastRow="0" w:firstColumn="1" w:lastColumn="0" w:noHBand="0" w:noVBand="1"/>
+      </w:tblPr>
+      <w:tblGrid>
+        <w:gridCol w:w="4675"/>
+        <w:gridCol w:w="4675"/>
+      </w:tblGrid>
+      <w:tr>
+        <w:tc>
+          <w:tcPr>
+            <w:tcW w:w="4675" w:type="dxa"/>
+            <w:shd w:val="clear" w:color="auto" w:fill="C1E4F5" w:themeFill="accent1" w:themeFillTint="33"/>
+          </w:tcPr>
+          <w:p>
+            <w:pPr>
+              <w:jc w:val="center"/>
+              <w:rPr>
+                <w:rFonts w:ascii="Times New Roman" w:hAnsi="Times New Roman" w:cs="Times New Roman"/>
+                <w:b/>
+                <w:bCs/>
+              </w:rPr>
+            </w:pPr>
+            <w:r>
+              <w:rPr>
+                <w:rFonts w:ascii="Times New Roman" w:hAnsi="Times New Roman" w:cs="Times New Roman"/>
+                <w:b/>
+                <w:bCs/>
+              </w:rPr>
+              <w:t>User Story</w:t>
+            </w:r>
+          </w:p>
+        </w:tc>
+        <w:tc>
+          <w:tcPr>
+            <w:tcW w:w="4675" w:type="dxa"/>
+            <w:shd w:val="clear" w:color="auto" w:fill="C1E4F5" w:themeFill="accent1" w:themeFillTint="33"/>
+          </w:tcPr>
+          <w:p>
+            <w:pPr>
+              <w:jc w:val="center"/>
+              <w:rPr>
+                <w:rFonts w:ascii="Times New Roman" w:hAnsi="Times New Roman" w:cs="Times New Roman"/>
+                <w:b/>
+                <w:bCs/>
+              </w:rPr>
+            </w:pPr>
+            <w:r>
+              <w:rPr>
+                <w:rFonts w:ascii="Times New Roman" w:hAnsi="Times New Roman" w:cs="Times New Roman"/>
+                <w:b/>
+                <w:bCs/>
+              </w:rPr>
+              <w:t>ERD</w:t>
+            </w:r>
+          </w:p>
+        </w:tc>
+      </w:tr>
+      <w:tr>
+        <w:tc>
+          <w:tcPr>
+            <w:tcW w:w="4675" w:type="dxa"/>
+          </w:tcPr>
+          <w:p>
+            <w:pPr>
+              <w:jc w:val="center"/>
+              <w:rPr>
+                <w:rFonts w:ascii="Times New Roman" w:hAnsi="Times New Roman" w:cs="Times New Roman"/>
+              </w:rPr>
+            </w:pPr>
+            <w:r>
+              <w:rPr>
+                <w:rFonts w:ascii="Times New Roman" w:hAnsi="Times New Roman" w:cs="Times New Roman"/>
+              </w:rPr>
+              <w:t>3</w:t>
+            </w:r>
+          </w:p>
+        </w:tc>
+        <w:tc>
+          <w:tcPr>
+            <w:tcW w:w="4675" w:type="dxa"/>
+          </w:tcPr>
+          <w:p>
+            <w:pPr>
+              <w:rPr>
+                <w:rFonts w:ascii="Times New Roman" w:hAnsi="Times New Roman" w:cs="Times New Roman"/>
+              </w:rPr>
+            </w:pPr>
+            <w:r>
+              <w:rPr>
+                <w:rFonts w:ascii="Times New Roman" w:hAnsi="Times New Roman" w:cs="Times New Roman"/>
+                <w:b/>
+                <w:bCs/>
+              </w:rPr>
+              <w:t>CUSTOMERS</w:t>
+            </w:r>
+            <w:r>
+              <w:rPr>
+                <w:rFonts w:ascii="Times New Roman" w:hAnsi="Times New Roman" w:cs="Times New Roman"/>
+              </w:rPr>
+              <w:t xml:space="preserve">: </w:t>
+            </w:r>
+          </w:p>
+          <w:p>
+            <w:pPr>
+              <w:rPr>
+                <w:rFonts w:ascii="Times New Roman" w:hAnsi="Times New Roman" w:cs="Times New Roman"/>
+              </w:rPr>
+            </w:pPr>
+            <w:r>
+              <w:rPr>
+                <w:rFonts w:ascii="Times New Roman" w:hAnsi="Times New Roman" w:cs="Times New Roman"/>
+              </w:rPr>
+              <w:t>CUSTOMER_ID, CUSTOMER_NAME</w:t>
+            </w:r>
+          </w:p>
+          <w:p>
+            <w:pPr>
+              <w:rPr>
+                <w:rFonts w:ascii="Times New Roman" w:hAnsi="Times New Roman" w:cs="Times New Roman"/>
+              </w:rPr>
+            </w:pPr>
+            <w:r>
+              <w:rPr>
+                <w:rFonts w:ascii="Times New Roman" w:hAnsi="Times New Roman" w:cs="Times New Roman"/>
+                <w:b/>
+                <w:bCs/>
+              </w:rPr>
+              <w:t>OPERATORS:</w:t>
+            </w:r>
+            <w:r>
+              <w:rPr>
+                <w:rFonts w:ascii="Times New Roman" w:hAnsi="Times New Roman" w:cs="Times New Roman"/>
+              </w:rPr>
+              <w:t xml:space="preserve"> </w:t>
+            </w:r>
+          </w:p>
+          <w:p>
+            <w:pPr>
+              <w:rPr>
+                <w:rFonts w:ascii="Times New Roman" w:hAnsi="Times New Roman" w:cs="Times New Roman"/>
+              </w:rPr>
+            </w:pPr>
+            <w:r>
+              <w:rPr>
+                <w:rFonts w:ascii="Times New Roman" w:hAnsi="Times New Roman" w:cs="Times New Roman"/>
+              </w:rPr>
+              <w:t>OPERATOR_ID, OPERATOR_NAME</w:t>
+            </w:r>
+          </w:p>
+          <w:p>
+            <w:pPr>
+              <w:rPr>
+                <w:rFonts w:ascii="Times New Roman" w:hAnsi="Times New Roman" w:cs="Times New Roman"/>
+              </w:rPr>
+            </w:pPr>
+            <w:r>
+              <w:rPr>
+                <w:rFonts w:ascii="Times New Roman" w:hAnsi="Times New Roman" w:cs="Times New Roman"/>
+                <w:b/>
+                <w:bCs/>
+              </w:rPr>
+              <w:t>JOBS:</w:t>
+            </w:r>
+            <w:r>
+              <w:rPr>
+                <w:rFonts w:ascii="Times New Roman" w:hAnsi="Times New Roman" w:cs="Times New Roman"/>
+              </w:rPr>
+              <w:t xml:space="preserve">               </w:t>
+            </w:r>
+          </w:p>
+          <w:p>
+            <w:pPr>
+              <w:rPr>
+                <w:rFonts w:ascii="Times New Roman" w:hAnsi="Times New Roman" w:cs="Times New Roman"/>
+              </w:rPr>
+            </w:pPr>
+            <w:r>
+              <w:rPr>
+                <w:rFonts w:ascii="Times New Roman" w:hAnsi="Times New Roman" w:cs="Times New Roman"/>
+              </w:rPr>
+              <w:t>JOB_ID</w:t>
+            </w:r>
+          </w:p>
+          <w:p>
+            <w:pPr>
+              <w:rPr>
+                <w:rFonts w:ascii="Times New Roman" w:hAnsi="Times New Roman" w:cs="Times New Roman"/>
+                <w:b/>
+                <w:bCs/>
+              </w:rPr>
+            </w:pPr>
+            <w:r>
+              <w:rPr>
+                <w:rFonts w:ascii="Times New Roman" w:hAnsi="Times New Roman" w:cs="Times New Roman"/>
+                <w:b/>
+                <w:bCs/>
+              </w:rPr>
+              <w:t xml:space="preserve">PART_HISTORY: </w:t>
+            </w:r>
+          </w:p>
+          <w:p>
+            <w:pPr>
+              <w:rPr>
+                <w:rFonts w:ascii="Times New Roman" w:hAnsi="Times New Roman" w:cs="Times New Roman"/>
+              </w:rPr>
+            </w:pPr>
+            <w:r>
+              <w:rPr>
+                <w:rFonts w:ascii="Times New Roman" w:hAnsi="Times New Roman" w:cs="Times New Roman"/>
+              </w:rPr>
+              <w:t>PART_NUMBER,CUSTOMER_NAME</w:t>
+            </w:r>
+          </w:p>
+          <w:p>
+            <w:pPr>
+              <w:rPr>
+                <w:rFonts w:ascii="Times New Roman" w:hAnsi="Times New Roman" w:cs="Times New Roman"/>
+              </w:rPr>
+            </w:pPr>
+            <w:r>
+              <w:rPr>
+                <w:rFonts w:ascii="Times New Roman" w:hAnsi="Times New Roman" w:cs="Times New Roman"/>
+              </w:rPr>
+              <w:t>OPERATOR_NAME, QTY, DATE_DUE</w:t>
+            </w:r>
+          </w:p>
+          <w:p>
+            <w:pPr>
+              <w:rPr>
+                <w:rFonts w:ascii="Times New Roman" w:hAnsi="Times New Roman" w:cs="Times New Roman"/>
+              </w:rPr>
+            </w:pPr>
+            <w:r>
+              <w:rPr>
+                <w:rFonts w:ascii="Times New Roman" w:hAnsi="Times New Roman" w:cs="Times New Roman"/>
+              </w:rPr>
+              <w:t>DATE_RECEIVED, OPERATIONS</w:t>
+            </w:r>
+          </w:p>
+          <w:p>
+            <w:pPr>
+              <w:rPr>
+                <w:rFonts w:ascii="Times New Roman" w:hAnsi="Times New Roman" w:cs="Times New Roman"/>
+              </w:rPr>
+            </w:pPr>
+            <w:r>
+              <w:rPr>
+                <w:rFonts w:ascii="Times New Roman" w:hAnsi="Times New Roman" w:cs="Times New Roman"/>
+              </w:rPr>
+              <w:t>PURCHASE_ORDER_NUMBER</w:t>
+            </w:r>
+          </w:p>
+        </w:tc>
+      </w:tr>
+    </w:tbl>
+    <w:p>
+      <w:pPr>
+        <w:spacing w:after="0" w:line="240" w:lineRule="auto"/>
+        <w:jc w:val="center"/>
+        <w:rPr>
+          <w:rFonts w:ascii="Times New Roman" w:hAnsi="Times New Roman" w:cs="Times New Roman"/>
+          <w:b/>
+          <w:bCs/>
+        </w:rPr>
+      </w:pPr>
+    </w:p>
+    <w:p>
+      <w:pPr>
+        <w:spacing w:after="0" w:line="240" w:lineRule="auto"/>
+        <w:jc w:val="center"/>
+        <w:rPr>
+          <w:rFonts w:ascii="Times New Roman" w:hAnsi="Times New Roman" w:cs="Times New Roman"/>
+          <w:b/>
+          <w:bCs/>
+        </w:rPr>
+      </w:pPr>
+    </w:p>
+    <w:p>
+      <w:pPr>
+        <w:spacing w:after="0" w:line="240" w:lineRule="auto"/>
+        <w:jc w:val="center"/>
+        <w:rPr>
+          <w:rFonts w:ascii="Times New Roman" w:hAnsi="Times New Roman" w:cs="Times New Roman"/>
+          <w:b/>
+          <w:bCs/>
+        </w:rPr>
+      </w:pPr>
+    </w:p>
+    <w:p>
+      <w:pPr>
+        <w:spacing w:after="0" w:line="240" w:lineRule="auto"/>
+        <w:jc w:val="center"/>
+        <w:rPr>
+          <w:rFonts w:ascii="Times New Roman" w:hAnsi="Times New Roman" w:cs="Times New Roman"/>
+          <w:b/>
+          <w:bCs/>
+        </w:rPr>
+      </w:pPr>
+    </w:p>
+    <w:p>
+      <w:pPr>
+        <w:spacing w:after="0" w:line="240" w:lineRule="auto"/>
+        <w:jc w:val="center"/>
+        <w:rPr>
+          <w:rFonts w:ascii="Times New Roman" w:hAnsi="Times New Roman" w:cs="Times New Roman"/>
+          <w:b/>
+          <w:bCs/>
+        </w:rPr>
+      </w:pPr>
+    </w:p>
+    <w:p>
+      <w:pPr>
+        <w:spacing w:after="0" w:line="240" w:lineRule="auto"/>
+        <w:jc w:val="center"/>
+        <w:rPr>
+          <w:rFonts w:ascii="Times New Roman" w:hAnsi="Times New Roman" w:cs="Times New Roman"/>
+          <w:b/>
+          <w:bCs/>
+        </w:rPr>
+      </w:pPr>
+    </w:p>
+    <w:p>
+      <w:pPr>
+        <w:spacing w:after="0" w:line="240" w:lineRule="auto"/>
+        <w:jc w:val="center"/>
+        <w:rPr>
+          <w:rFonts w:ascii="Times New Roman" w:hAnsi="Times New Roman" w:cs="Times New Roman"/>
+          <w:b/>
+          <w:bCs/>
+        </w:rPr>
+      </w:pPr>
+    </w:p>
+    <w:p>
+      <w:pPr>
+        <w:spacing w:after="0" w:line="240" w:lineRule="auto"/>
+        <w:jc w:val="center"/>
+        <w:rPr>
+          <w:rFonts w:ascii="Times New Roman" w:hAnsi="Times New Roman" w:cs="Times New Roman"/>
+          <w:b/>
+          <w:bCs/>
+        </w:rPr>
+      </w:pPr>
+    </w:p>
+    <w:p>
+      <w:pPr>
+        <w:spacing w:after="0" w:line="240" w:lineRule="auto"/>
+        <w:jc w:val="center"/>
+        <w:rPr>
+          <w:rFonts w:ascii="Times New Roman" w:hAnsi="Times New Roman" w:cs="Times New Roman"/>
+          <w:b/>
+          <w:bCs/>
+        </w:rPr>
+      </w:pPr>
+    </w:p>
+    <w:p>
+      <w:pPr>
+        <w:spacing w:after="0" w:line="240" w:lineRule="auto"/>
+        <w:jc w:val="center"/>
+        <w:rPr>
+          <w:rFonts w:ascii="Times New Roman" w:hAnsi="Times New Roman" w:cs="Times New Roman"/>
+          <w:b/>
+          <w:bCs/>
+        </w:rPr>
+      </w:pPr>
+    </w:p>
+    <w:p>
+      <w:pPr>
+        <w:spacing w:after="0" w:line="240" w:lineRule="auto"/>
+        <w:jc w:val="center"/>
+        <w:rPr>
+          <w:rFonts w:ascii="Times New Roman" w:hAnsi="Times New Roman" w:cs="Times New Roman"/>
+          <w:b/>
+          <w:bCs/>
+        </w:rPr>
+      </w:pPr>
+    </w:p>
+    <w:p>
+      <w:pPr>
+        <w:spacing w:after="0" w:line="240" w:lineRule="auto"/>
+        <w:rPr>
+          <w:rFonts w:ascii="Times New Roman" w:hAnsi="Times New Roman" w:cs="Times New Roman"/>
+          <w:b/>
+          <w:bCs/>
+        </w:rPr>
+      </w:pPr>
+    </w:p>
+    <w:p>
+      <w:pPr>
+        <w:spacing w:after="0" w:line="240" w:lineRule="auto"/>
+        <w:jc w:val="center"/>
+        <w:rPr>
+          <w:rFonts w:ascii="Times New Roman" w:hAnsi="Times New Roman" w:cs="Times New Roman"/>
+          <w:b/>
+          <w:bCs/>
+        </w:rPr>
+      </w:pPr>
+      <w:r>
+        <w:rPr>
+          <w:rFonts w:ascii="Times New Roman" w:hAnsi="Times New Roman" w:cs="Times New Roman"/>
+          <w:b/>
+          <w:bCs/>
+        </w:rPr>
+        <w:t>Main User Interface Wireframe – Search by Part Number – Query Success with Delete Record Selection State</w:t>
+      </w:r>
+    </w:p>
+    <w:p>
+      <w:pPr>
+        <w:spacing w:after="0" w:line="240" w:lineRule="auto"/>
+        <w:jc w:val="center"/>
+        <w:rPr>
+          <w:rFonts w:ascii="Times New Roman" w:hAnsi="Times New Roman" w:cs="Times New Roman"/>
+          <w:b/>
+          <w:bCs/>
+        </w:rPr>
+      </w:pPr>
+    </w:p>
+    <w:p>
+      <w:pPr>
+        <w:spacing w:after="0" w:line="240" w:lineRule="auto"/>
+        <w:jc w:val="center"/>
+        <w:rPr>
+          <w:rFonts w:ascii="Times New Roman" w:hAnsi="Times New Roman" w:cs="Times New Roman"/>
+          <w:b/>
+          <w:bCs/>
+        </w:rPr>
+      </w:pPr>
+      <w:r>
+        <w:rPr>
+          <w:rFonts w:ascii="Times New Roman" w:hAnsi="Times New Roman" w:cs="Times New Roman"/>
+          <w:b/>
+          <w:bCs/>
+          <w:noProof/>
+        </w:rPr>
+        <w:drawing>
+          <wp:inline distT="0" distB="0" distL="0" distR="0" wp14:anchorId="69879B96" wp14:editId="0A0A834E">
+            <wp:extent cx="5943600" cy="3120390"/>
+            <wp:effectExtent l="0" t="0" r="0" b="3810"/>
+            <wp:docPr id="2012123605" name="Picture 11"/>
+            <wp:cNvGraphicFramePr>
+              <a:graphicFrameLocks xmlns:a="http://schemas.openxmlformats.org/drawingml/2006/main" noChangeAspect="1"/>
+            </wp:cNvGraphicFramePr>
+            <a:graphic xmlns:a="http://schemas.openxmlformats.org/drawingml/2006/main">
+              <a:graphicData uri="http://schemas.openxmlformats.org/drawingml/2006/picture">
+                <pic:pic xmlns:pic="http://schemas.openxmlformats.org/drawingml/2006/picture">
+                  <pic:nvPicPr>
+                    <pic:cNvPr id="2012123605" name="Picture 2012123605"/>
+                    <pic:cNvPicPr/>
+                  </pic:nvPicPr>
+                  <pic:blipFill>
+                    <a:blip r:embed="rId17">
+                      <a:extLst>
+                        <a:ext uri="{28A0092B-C50C-407E-A947-70E740481C1C}">
+                          <a14:useLocalDpi xmlns:a14="http://schemas.microsoft.com/office/drawing/2010/main" val="0"/>
+                        </a:ext>
+                      </a:extLst>
+                    </a:blip>
+                    <a:stretch>
+                      <a:fillRect/>
+                    </a:stretch>
+                  </pic:blipFill>
+                  <pic:spPr>
+                    <a:xfrm>
+                      <a:off x="0" y="0"/>
+                      <a:ext cx="5943600" cy="3120390"/>
+                    </a:xfrm>
+                    <a:prstGeom prst="rect">
+                      <a:avLst/>
+                    </a:prstGeom>
+                  </pic:spPr>
+                </pic:pic>
+              </a:graphicData>
+            </a:graphic>
+          </wp:inline>
+        </w:drawing>
+      </w:r>
+    </w:p>
+    <w:p>
+      <w:pPr>
+        <w:spacing w:after="0" w:line="240" w:lineRule="auto"/>
+        <w:jc w:val="center"/>
+        <w:rPr>
+          <w:rFonts w:ascii="Times New Roman" w:hAnsi="Times New Roman" w:cs="Times New Roman"/>
+          <w:b/>
+          <w:bCs/>
+        </w:rPr>
+      </w:pPr>
+    </w:p>
+    <w:tbl>
+      <w:tblPr>
+        <w:tblStyle w:val="TableGrid"/>
+        <w:tblW w:w="0" w:type="auto"/>
+        <w:tblLook w:val="04A0" w:firstRow="1" w:lastRow="0" w:firstColumn="1" w:lastColumn="0" w:noHBand="0" w:noVBand="1"/>
+      </w:tblPr>
+      <w:tblGrid>
+        <w:gridCol w:w="4675"/>
+        <w:gridCol w:w="4675"/>
+      </w:tblGrid>
+      <w:tr>
+        <w:tc>
+          <w:tcPr>
+            <w:tcW w:w="4675" w:type="dxa"/>
+            <w:shd w:val="clear" w:color="auto" w:fill="C1E4F5" w:themeFill="accent1" w:themeFillTint="33"/>
+          </w:tcPr>
+          <w:p>
+            <w:pPr>
+              <w:jc w:val="center"/>
+              <w:rPr>
+                <w:rFonts w:ascii="Times New Roman" w:hAnsi="Times New Roman" w:cs="Times New Roman"/>
+                <w:b/>
+                <w:bCs/>
+              </w:rPr>
+            </w:pPr>
+            <w:r>
+              <w:rPr>
+                <w:rFonts w:ascii="Times New Roman" w:hAnsi="Times New Roman" w:cs="Times New Roman"/>
+                <w:b/>
+                <w:bCs/>
+              </w:rPr>
+              <w:t>User Story</w:t>
+            </w:r>
+          </w:p>
+        </w:tc>
+        <w:tc>
+          <w:tcPr>
+            <w:tcW w:w="4675" w:type="dxa"/>
+            <w:shd w:val="clear" w:color="auto" w:fill="C1E4F5" w:themeFill="accent1" w:themeFillTint="33"/>
+          </w:tcPr>
+          <w:p>
+            <w:pPr>
+              <w:jc w:val="center"/>
+              <w:rPr>
+                <w:rFonts w:ascii="Times New Roman" w:hAnsi="Times New Roman" w:cs="Times New Roman"/>
+                <w:b/>
+                <w:bCs/>
+              </w:rPr>
+            </w:pPr>
+            <w:r>
+              <w:rPr>
+                <w:rFonts w:ascii="Times New Roman" w:hAnsi="Times New Roman" w:cs="Times New Roman"/>
+                <w:b/>
+                <w:bCs/>
+              </w:rPr>
+              <w:t>ERD</w:t>
+            </w:r>
+          </w:p>
+        </w:tc>
+      </w:tr>
+      <w:tr>
+        <w:tc>
+          <w:tcPr>
+            <w:tcW w:w="4675" w:type="dxa"/>
+          </w:tcPr>
+          <w:p>
+            <w:pPr>
+              <w:jc w:val="center"/>
+              <w:rPr>
+                <w:rFonts w:ascii="Times New Roman" w:hAnsi="Times New Roman" w:cs="Times New Roman"/>
+              </w:rPr>
+            </w:pPr>
+            <w:r>
+              <w:rPr>
+                <w:rFonts w:ascii="Times New Roman" w:hAnsi="Times New Roman" w:cs="Times New Roman"/>
+              </w:rPr>
+              <w:t>5</w:t>
+            </w:r>
+          </w:p>
+        </w:tc>
+        <w:tc>
+          <w:tcPr>
+            <w:tcW w:w="4675" w:type="dxa"/>
+          </w:tcPr>
+          <w:p>
+            <w:pPr>
+              <w:rPr>
+                <w:rFonts w:ascii="Times New Roman" w:hAnsi="Times New Roman" w:cs="Times New Roman"/>
+                <w:b/>
+                <w:bCs/>
+              </w:rPr>
+            </w:pPr>
+            <w:r>
+              <w:rPr>
+                <w:rFonts w:ascii="Times New Roman" w:hAnsi="Times New Roman" w:cs="Times New Roman"/>
+                <w:b/>
+                <w:bCs/>
+              </w:rPr>
+              <w:t xml:space="preserve">PART_HISTORY: </w:t>
+            </w:r>
+          </w:p>
+          <w:p>
+            <w:pPr>
+              <w:rPr>
+                <w:rFonts w:ascii="Times New Roman" w:hAnsi="Times New Roman" w:cs="Times New Roman"/>
+              </w:rPr>
+            </w:pPr>
+            <w:r>
+              <w:rPr>
+                <w:rFonts w:ascii="Times New Roman" w:hAnsi="Times New Roman" w:cs="Times New Roman"/>
+              </w:rPr>
+              <w:t xml:space="preserve">PART_NUMBER  </w:t>
+            </w:r>
+          </w:p>
+          <w:p>
+            <w:pPr>
+              <w:rPr>
+                <w:rFonts w:ascii="Times New Roman" w:hAnsi="Times New Roman" w:cs="Times New Roman"/>
+              </w:rPr>
+            </w:pPr>
+            <w:r>
+              <w:rPr>
+                <w:rFonts w:ascii="Times New Roman" w:hAnsi="Times New Roman" w:cs="Times New Roman"/>
+              </w:rPr>
+              <w:t>CUSTOMER_NAME</w:t>
+            </w:r>
+          </w:p>
+          <w:p>
+            <w:pPr>
+              <w:rPr>
+                <w:rFonts w:ascii="Times New Roman" w:hAnsi="Times New Roman" w:cs="Times New Roman"/>
+              </w:rPr>
+            </w:pPr>
+            <w:r>
+              <w:rPr>
+                <w:rFonts w:ascii="Times New Roman" w:hAnsi="Times New Roman" w:cs="Times New Roman"/>
+              </w:rPr>
+              <w:t>OPERATOR_NAME</w:t>
+            </w:r>
+            <w:r>
+              <w:rPr>
+                <w:rFonts w:ascii="Times New Roman" w:hAnsi="Times New Roman" w:cs="Times New Roman"/>
+              </w:rPr>
+              <w:t xml:space="preserve">         </w:t>
+            </w:r>
+          </w:p>
+          <w:p>
+            <w:pPr>
+              <w:rPr>
+                <w:rFonts w:ascii="Times New Roman" w:hAnsi="Times New Roman" w:cs="Times New Roman"/>
+              </w:rPr>
+            </w:pPr>
+            <w:r>
+              <w:rPr>
+                <w:rFonts w:ascii="Times New Roman" w:hAnsi="Times New Roman" w:cs="Times New Roman"/>
+              </w:rPr>
+              <w:t>QTY</w:t>
+            </w:r>
+          </w:p>
+          <w:p>
+            <w:pPr>
+              <w:rPr>
+                <w:rFonts w:ascii="Times New Roman" w:hAnsi="Times New Roman" w:cs="Times New Roman"/>
+              </w:rPr>
+            </w:pPr>
+            <w:r>
+              <w:rPr>
+                <w:rFonts w:ascii="Times New Roman" w:hAnsi="Times New Roman" w:cs="Times New Roman"/>
+              </w:rPr>
+              <w:t>DATE_DUE</w:t>
+            </w:r>
+          </w:p>
+          <w:p>
+            <w:pPr>
+              <w:rPr>
+                <w:rFonts w:ascii="Times New Roman" w:hAnsi="Times New Roman" w:cs="Times New Roman"/>
+              </w:rPr>
+            </w:pPr>
+            <w:r>
+              <w:rPr>
+                <w:rFonts w:ascii="Times New Roman" w:hAnsi="Times New Roman" w:cs="Times New Roman"/>
+              </w:rPr>
+              <w:t>DATE_RECEIVED</w:t>
+            </w:r>
+          </w:p>
+          <w:p>
+            <w:pPr>
+              <w:rPr>
+                <w:rFonts w:ascii="Times New Roman" w:hAnsi="Times New Roman" w:cs="Times New Roman"/>
+              </w:rPr>
+            </w:pPr>
+            <w:r>
+              <w:rPr>
+                <w:rFonts w:ascii="Times New Roman" w:hAnsi="Times New Roman" w:cs="Times New Roman"/>
+              </w:rPr>
+              <w:t>OPERATIONS</w:t>
+            </w:r>
+          </w:p>
+          <w:p>
+            <w:pPr>
+              <w:rPr>
+                <w:rFonts w:ascii="Times New Roman" w:hAnsi="Times New Roman" w:cs="Times New Roman"/>
+              </w:rPr>
+            </w:pPr>
+            <w:r>
+              <w:rPr>
+                <w:rFonts w:ascii="Times New Roman" w:hAnsi="Times New Roman" w:cs="Times New Roman"/>
+              </w:rPr>
+              <w:t>PURCHASE_ORDER_NUMBER</w:t>
+            </w:r>
+          </w:p>
+          <w:p>
+            <w:pPr>
+              <w:rPr>
+                <w:rFonts w:ascii="Times New Roman" w:hAnsi="Times New Roman" w:cs="Times New Roman"/>
+              </w:rPr>
+            </w:pPr>
+            <w:r>
+              <w:rPr>
+                <w:rFonts w:ascii="Times New Roman" w:hAnsi="Times New Roman" w:cs="Times New Roman"/>
+              </w:rPr>
+              <w:t>TO_DELETE</w:t>
+            </w:r>
+          </w:p>
+        </w:tc>
+      </w:tr>
+    </w:tbl>
+    <w:p>
+      <w:pPr>
+        <w:spacing w:after="0" w:line="240" w:lineRule="auto"/>
+        <w:jc w:val="center"/>
+        <w:rPr>
+          <w:rFonts w:ascii="Times New Roman" w:hAnsi="Times New Roman" w:cs="Times New Roman"/>
+          <w:b/>
+          <w:bCs/>
+        </w:rPr>
+      </w:pPr>
+    </w:p>
+    <w:p>
+      <w:pPr>
+        <w:spacing w:after="0" w:line="240" w:lineRule="auto"/>
+        <w:jc w:val="center"/>
+        <w:rPr>
+          <w:rFonts w:ascii="Times New Roman" w:hAnsi="Times New Roman" w:cs="Times New Roman"/>
+          <w:b/>
+          <w:bCs/>
+        </w:rPr>
+      </w:pPr>
+    </w:p>
+    <w:p>
+      <w:pPr>
+        <w:spacing w:after="0" w:line="240" w:lineRule="auto"/>
+        <w:jc w:val="center"/>
+        <w:rPr>
+          <w:rFonts w:ascii="Times New Roman" w:hAnsi="Times New Roman" w:cs="Times New Roman"/>
+          <w:b/>
+          <w:bCs/>
+        </w:rPr>
+      </w:pPr>
+    </w:p>
+    <w:p>
+      <w:pPr>
+        <w:spacing w:after="0" w:line="240" w:lineRule="auto"/>
+        <w:jc w:val="center"/>
+        <w:rPr>
+          <w:rFonts w:ascii="Times New Roman" w:hAnsi="Times New Roman" w:cs="Times New Roman"/>
+          <w:b/>
+          <w:bCs/>
+        </w:rPr>
+      </w:pPr>
+    </w:p>
+    <w:p>
+      <w:pPr>
+        <w:spacing w:after="0" w:line="240" w:lineRule="auto"/>
+        <w:jc w:val="center"/>
+        <w:rPr>
+          <w:rFonts w:ascii="Times New Roman" w:hAnsi="Times New Roman" w:cs="Times New Roman"/>
+          <w:b/>
+          <w:bCs/>
+        </w:rPr>
+      </w:pPr>
+    </w:p>
+    <w:p>
+      <w:pPr>
+        <w:spacing w:after="0" w:line="240" w:lineRule="auto"/>
+        <w:rPr>
+          <w:rFonts w:ascii="Times New Roman" w:hAnsi="Times New Roman" w:cs="Times New Roman"/>
+          <w:b/>
+          <w:bCs/>
+        </w:rPr>
+      </w:pPr>
+    </w:p>
+    <w:p>
+      <w:pPr>
+        <w:spacing w:after="0" w:line="240" w:lineRule="auto"/>
+        <w:jc w:val="center"/>
+        <w:rPr>
+          <w:rFonts w:ascii="Times New Roman" w:hAnsi="Times New Roman" w:cs="Times New Roman"/>
+          <w:b/>
+          <w:bCs/>
+        </w:rPr>
+      </w:pPr>
+    </w:p>
+    <w:p>
+      <w:pPr>
+        <w:spacing w:after="0" w:line="240" w:lineRule="auto"/>
+        <w:jc w:val="center"/>
+        <w:rPr>
+          <w:rFonts w:ascii="Times New Roman" w:hAnsi="Times New Roman" w:cs="Times New Roman"/>
+          <w:b/>
+          <w:bCs/>
+        </w:rPr>
+      </w:pPr>
+    </w:p>
+    <w:p>
+      <w:pPr>
+        <w:spacing w:after="0" w:line="240" w:lineRule="auto"/>
+        <w:jc w:val="center"/>
+        <w:rPr>
+          <w:rFonts w:ascii="Times New Roman" w:hAnsi="Times New Roman" w:cs="Times New Roman"/>
+          <w:b/>
+          <w:bCs/>
+        </w:rPr>
+      </w:pPr>
+    </w:p>
+    <w:p>
+      <w:pPr>
+        <w:spacing w:after="0" w:line="240" w:lineRule="auto"/>
+        <w:jc w:val="center"/>
+        <w:rPr>
+          <w:rFonts w:ascii="Times New Roman" w:hAnsi="Times New Roman" w:cs="Times New Roman"/>
+          <w:b/>
+          <w:bCs/>
+        </w:rPr>
+      </w:pPr>
+    </w:p>
+    <w:p>
+      <w:pPr>
+        <w:spacing w:after="0" w:line="240" w:lineRule="auto"/>
+        <w:jc w:val="center"/>
+        <w:rPr>
+          <w:rFonts w:ascii="Times New Roman" w:hAnsi="Times New Roman" w:cs="Times New Roman"/>
+          <w:b/>
+          <w:bCs/>
+        </w:rPr>
+      </w:pPr>
+    </w:p>
+    <w:p>
+      <w:pPr>
+        <w:spacing w:after="0" w:line="240" w:lineRule="auto"/>
+        <w:jc w:val="center"/>
+        <w:rPr>
+          <w:rFonts w:ascii="Times New Roman" w:hAnsi="Times New Roman" w:cs="Times New Roman"/>
+          <w:b/>
+          <w:bCs/>
+        </w:rPr>
+      </w:pPr>
+    </w:p>
+    <w:p>
+      <w:pPr>
+        <w:spacing w:after="0" w:line="240" w:lineRule="auto"/>
+        <w:jc w:val="center"/>
+        <w:rPr>
+          <w:rFonts w:ascii="Times New Roman" w:hAnsi="Times New Roman" w:cs="Times New Roman"/>
+          <w:b/>
+          <w:bCs/>
+        </w:rPr>
+      </w:pPr>
+    </w:p>
+    <w:p>
+      <w:pPr>
+        <w:spacing w:after="0" w:line="240" w:lineRule="auto"/>
+        <w:jc w:val="center"/>
+        <w:rPr>
+          <w:rFonts w:ascii="Times New Roman" w:hAnsi="Times New Roman" w:cs="Times New Roman"/>
+          <w:b/>
+          <w:bCs/>
+        </w:rPr>
+      </w:pPr>
+      <w:r>
+        <w:rPr>
+          <w:rFonts w:ascii="Times New Roman" w:hAnsi="Times New Roman" w:cs="Times New Roman"/>
+          <w:b/>
+          <w:bCs/>
+        </w:rPr>
         <w:lastRenderedPageBreak/>
+        <w:t>Main User Interface Wireframe – Search by Part Number – Query Success with Update Record Selection State</w:t>
+      </w:r>
+    </w:p>
+    <w:p>
+      <w:pPr>
+        <w:spacing w:after="0" w:line="240" w:lineRule="auto"/>
+        <w:jc w:val="center"/>
+        <w:rPr>
+          <w:rFonts w:ascii="Times New Roman" w:hAnsi="Times New Roman" w:cs="Times New Roman"/>
+          <w:b/>
+          <w:bCs/>
+        </w:rPr>
+      </w:pPr>
+    </w:p>
+    <w:p>
+      <w:pPr>
+        <w:spacing w:after="0" w:line="240" w:lineRule="auto"/>
+        <w:jc w:val="center"/>
+        <w:rPr>
+          <w:rFonts w:ascii="Times New Roman" w:hAnsi="Times New Roman" w:cs="Times New Roman"/>
+          <w:b/>
+          <w:bCs/>
+        </w:rPr>
+      </w:pPr>
+      <w:r>
+        <w:rPr>
+          <w:rFonts w:ascii="Times New Roman" w:hAnsi="Times New Roman" w:cs="Times New Roman"/>
+          <w:b/>
+          <w:bCs/>
+          <w:noProof/>
+        </w:rPr>
+        <w:drawing>
+          <wp:inline distT="0" distB="0" distL="0" distR="0" wp14:anchorId="38FAB2A4" wp14:editId="596E3BB9">
+            <wp:extent cx="5943600" cy="3088005"/>
+            <wp:effectExtent l="0" t="0" r="0" b="0"/>
+            <wp:docPr id="455389207" name="Picture 12"/>
+            <wp:cNvGraphicFramePr>
+              <a:graphicFrameLocks xmlns:a="http://schemas.openxmlformats.org/drawingml/2006/main" noChangeAspect="1"/>
+            </wp:cNvGraphicFramePr>
+            <a:graphic xmlns:a="http://schemas.openxmlformats.org/drawingml/2006/main">
+              <a:graphicData uri="http://schemas.openxmlformats.org/drawingml/2006/picture">
+                <pic:pic xmlns:pic="http://schemas.openxmlformats.org/drawingml/2006/picture">
+                  <pic:nvPicPr>
+                    <pic:cNvPr id="455389207" name="Picture 455389207"/>
+                    <pic:cNvPicPr/>
+                  </pic:nvPicPr>
+                  <pic:blipFill>
+                    <a:blip r:embed="rId18">
+                      <a:extLst>
+                        <a:ext uri="{28A0092B-C50C-407E-A947-70E740481C1C}">
+                          <a14:useLocalDpi xmlns:a14="http://schemas.microsoft.com/office/drawing/2010/main" val="0"/>
+                        </a:ext>
+                      </a:extLst>
+                    </a:blip>
+                    <a:stretch>
+                      <a:fillRect/>
+                    </a:stretch>
+                  </pic:blipFill>
+                  <pic:spPr>
+                    <a:xfrm>
+                      <a:off x="0" y="0"/>
+                      <a:ext cx="5943600" cy="3088005"/>
+                    </a:xfrm>
+                    <a:prstGeom prst="rect">
+                      <a:avLst/>
+                    </a:prstGeom>
+                  </pic:spPr>
+                </pic:pic>
+              </a:graphicData>
+            </a:graphic>
+          </wp:inline>
+        </w:drawing>
+      </w:r>
+    </w:p>
+    <w:p>
+      <w:pPr>
+        <w:spacing w:after="0" w:line="240" w:lineRule="auto"/>
+        <w:jc w:val="center"/>
+        <w:rPr>
+          <w:rFonts w:ascii="Times New Roman" w:hAnsi="Times New Roman" w:cs="Times New Roman"/>
+          <w:b/>
+          <w:bCs/>
+        </w:rPr>
+      </w:pPr>
+    </w:p>
+    <w:tbl>
+      <w:tblPr>
+        <w:tblStyle w:val="TableGrid"/>
+        <w:tblW w:w="0" w:type="auto"/>
+        <w:tblLook w:val="04A0" w:firstRow="1" w:lastRow="0" w:firstColumn="1" w:lastColumn="0" w:noHBand="0" w:noVBand="1"/>
+      </w:tblPr>
+      <w:tblGrid>
+        <w:gridCol w:w="4675"/>
+        <w:gridCol w:w="4675"/>
+      </w:tblGrid>
+      <w:tr>
+        <w:tc>
+          <w:tcPr>
+            <w:tcW w:w="4675" w:type="dxa"/>
+            <w:shd w:val="clear" w:color="auto" w:fill="C1E4F5" w:themeFill="accent1" w:themeFillTint="33"/>
+          </w:tcPr>
+          <w:p>
+            <w:pPr>
+              <w:jc w:val="center"/>
+              <w:rPr>
+                <w:rFonts w:ascii="Times New Roman" w:hAnsi="Times New Roman" w:cs="Times New Roman"/>
+                <w:b/>
+                <w:bCs/>
+              </w:rPr>
+            </w:pPr>
+            <w:r>
+              <w:rPr>
+                <w:rFonts w:ascii="Times New Roman" w:hAnsi="Times New Roman" w:cs="Times New Roman"/>
+                <w:b/>
+                <w:bCs/>
+              </w:rPr>
+              <w:t>User Story</w:t>
+            </w:r>
+          </w:p>
+        </w:tc>
+        <w:tc>
+          <w:tcPr>
+            <w:tcW w:w="4675" w:type="dxa"/>
+            <w:shd w:val="clear" w:color="auto" w:fill="C1E4F5" w:themeFill="accent1" w:themeFillTint="33"/>
+          </w:tcPr>
+          <w:p>
+            <w:pPr>
+              <w:jc w:val="center"/>
+              <w:rPr>
+                <w:rFonts w:ascii="Times New Roman" w:hAnsi="Times New Roman" w:cs="Times New Roman"/>
+                <w:b/>
+                <w:bCs/>
+              </w:rPr>
+            </w:pPr>
+            <w:r>
+              <w:rPr>
+                <w:rFonts w:ascii="Times New Roman" w:hAnsi="Times New Roman" w:cs="Times New Roman"/>
+                <w:b/>
+                <w:bCs/>
+              </w:rPr>
+              <w:t>ERD</w:t>
+            </w:r>
+          </w:p>
+        </w:tc>
+      </w:tr>
+      <w:tr>
+        <w:tc>
+          <w:tcPr>
+            <w:tcW w:w="4675" w:type="dxa"/>
+          </w:tcPr>
+          <w:p>
+            <w:pPr>
+              <w:jc w:val="center"/>
+              <w:rPr>
+                <w:rFonts w:ascii="Times New Roman" w:hAnsi="Times New Roman" w:cs="Times New Roman"/>
+              </w:rPr>
+            </w:pPr>
+            <w:r>
+              <w:rPr>
+                <w:rFonts w:ascii="Times New Roman" w:hAnsi="Times New Roman" w:cs="Times New Roman"/>
+              </w:rPr>
+              <w:t>5</w:t>
+            </w:r>
+          </w:p>
+        </w:tc>
+        <w:tc>
+          <w:tcPr>
+            <w:tcW w:w="4675" w:type="dxa"/>
+          </w:tcPr>
+          <w:p>
+            <w:pPr>
+              <w:rPr>
+                <w:rFonts w:ascii="Times New Roman" w:hAnsi="Times New Roman" w:cs="Times New Roman"/>
+                <w:b/>
+                <w:bCs/>
+              </w:rPr>
+            </w:pPr>
+            <w:r>
+              <w:rPr>
+                <w:rFonts w:ascii="Times New Roman" w:hAnsi="Times New Roman" w:cs="Times New Roman"/>
+                <w:b/>
+                <w:bCs/>
+              </w:rPr>
+              <w:t xml:space="preserve">PART_HISTORY: </w:t>
+            </w:r>
+          </w:p>
+          <w:p>
+            <w:pPr>
+              <w:rPr>
+                <w:rFonts w:ascii="Times New Roman" w:hAnsi="Times New Roman" w:cs="Times New Roman"/>
+              </w:rPr>
+            </w:pPr>
+            <w:r>
+              <w:rPr>
+                <w:rFonts w:ascii="Times New Roman" w:hAnsi="Times New Roman" w:cs="Times New Roman"/>
+              </w:rPr>
+              <w:t xml:space="preserve">PART_NUMBER  </w:t>
+            </w:r>
+          </w:p>
+          <w:p>
+            <w:pPr>
+              <w:rPr>
+                <w:rFonts w:ascii="Times New Roman" w:hAnsi="Times New Roman" w:cs="Times New Roman"/>
+              </w:rPr>
+            </w:pPr>
+            <w:r>
+              <w:rPr>
+                <w:rFonts w:ascii="Times New Roman" w:hAnsi="Times New Roman" w:cs="Times New Roman"/>
+              </w:rPr>
+              <w:t>CUSTOMER_NAME</w:t>
+            </w:r>
+          </w:p>
+          <w:p>
+            <w:pPr>
+              <w:rPr>
+                <w:rFonts w:ascii="Times New Roman" w:hAnsi="Times New Roman" w:cs="Times New Roman"/>
+              </w:rPr>
+            </w:pPr>
+            <w:r>
+              <w:rPr>
+                <w:rFonts w:ascii="Times New Roman" w:hAnsi="Times New Roman" w:cs="Times New Roman"/>
+              </w:rPr>
+              <w:t xml:space="preserve">OPERATOR_NAME         </w:t>
+            </w:r>
+          </w:p>
+          <w:p>
+            <w:pPr>
+              <w:rPr>
+                <w:rFonts w:ascii="Times New Roman" w:hAnsi="Times New Roman" w:cs="Times New Roman"/>
+              </w:rPr>
+            </w:pPr>
+            <w:r>
+              <w:rPr>
+                <w:rFonts w:ascii="Times New Roman" w:hAnsi="Times New Roman" w:cs="Times New Roman"/>
+              </w:rPr>
+              <w:t>QTY</w:t>
+            </w:r>
+          </w:p>
+          <w:p>
+            <w:pPr>
+              <w:rPr>
+                <w:rFonts w:ascii="Times New Roman" w:hAnsi="Times New Roman" w:cs="Times New Roman"/>
+              </w:rPr>
+            </w:pPr>
+            <w:r>
+              <w:rPr>
+                <w:rFonts w:ascii="Times New Roman" w:hAnsi="Times New Roman" w:cs="Times New Roman"/>
+              </w:rPr>
+              <w:t>DATE_DUE</w:t>
+            </w:r>
+          </w:p>
+          <w:p>
+            <w:pPr>
+              <w:rPr>
+                <w:rFonts w:ascii="Times New Roman" w:hAnsi="Times New Roman" w:cs="Times New Roman"/>
+              </w:rPr>
+            </w:pPr>
+            <w:r>
+              <w:rPr>
+                <w:rFonts w:ascii="Times New Roman" w:hAnsi="Times New Roman" w:cs="Times New Roman"/>
+              </w:rPr>
+              <w:t>DATE_RECEIVED</w:t>
+            </w:r>
+          </w:p>
+          <w:p>
+            <w:pPr>
+              <w:rPr>
+                <w:rFonts w:ascii="Times New Roman" w:hAnsi="Times New Roman" w:cs="Times New Roman"/>
+              </w:rPr>
+            </w:pPr>
+            <w:r>
+              <w:rPr>
+                <w:rFonts w:ascii="Times New Roman" w:hAnsi="Times New Roman" w:cs="Times New Roman"/>
+              </w:rPr>
+              <w:t>OPERATIONS</w:t>
+            </w:r>
+          </w:p>
+          <w:p>
+            <w:pPr>
+              <w:rPr>
+                <w:rFonts w:ascii="Times New Roman" w:hAnsi="Times New Roman" w:cs="Times New Roman"/>
+              </w:rPr>
+            </w:pPr>
+            <w:r>
+              <w:rPr>
+                <w:rFonts w:ascii="Times New Roman" w:hAnsi="Times New Roman" w:cs="Times New Roman"/>
+              </w:rPr>
+              <w:t>PURCHASE_ORDER_NUMBER</w:t>
+            </w:r>
+          </w:p>
+        </w:tc>
+      </w:tr>
+    </w:tbl>
+    <w:p>
+      <w:pPr>
+        <w:spacing w:after="0" w:line="240" w:lineRule="auto"/>
+        <w:jc w:val="center"/>
+        <w:rPr>
+          <w:rFonts w:ascii="Times New Roman" w:hAnsi="Times New Roman" w:cs="Times New Roman"/>
+          <w:b/>
+          <w:bCs/>
+        </w:rPr>
+      </w:pPr>
+    </w:p>
+    <w:p>
+      <w:pPr>
+        <w:spacing w:after="0" w:line="240" w:lineRule="auto"/>
+        <w:jc w:val="center"/>
+        <w:rPr>
+          <w:rFonts w:ascii="Times New Roman" w:hAnsi="Times New Roman" w:cs="Times New Roman"/>
+          <w:b/>
+          <w:bCs/>
+        </w:rPr>
+      </w:pPr>
+    </w:p>
+    <w:p>
+      <w:pPr>
+        <w:spacing w:after="0" w:line="240" w:lineRule="auto"/>
+        <w:jc w:val="center"/>
+        <w:rPr>
+          <w:rFonts w:ascii="Times New Roman" w:hAnsi="Times New Roman" w:cs="Times New Roman"/>
+          <w:b/>
+          <w:bCs/>
+        </w:rPr>
+      </w:pPr>
+    </w:p>
+    <w:p>
+      <w:pPr>
+        <w:spacing w:after="0" w:line="240" w:lineRule="auto"/>
+        <w:jc w:val="center"/>
+        <w:rPr>
+          <w:rFonts w:ascii="Times New Roman" w:hAnsi="Times New Roman" w:cs="Times New Roman"/>
+          <w:b/>
+          <w:bCs/>
+        </w:rPr>
+      </w:pPr>
+    </w:p>
+    <w:p>
+      <w:pPr>
+        <w:spacing w:after="0" w:line="240" w:lineRule="auto"/>
+        <w:rPr>
+          <w:rFonts w:ascii="Times New Roman" w:hAnsi="Times New Roman" w:cs="Times New Roman"/>
+          <w:b/>
+          <w:bCs/>
+        </w:rPr>
+      </w:pPr>
+    </w:p>
+    <w:p>
+      <w:pPr>
+        <w:spacing w:after="0" w:line="240" w:lineRule="auto"/>
+        <w:rPr>
+          <w:rFonts w:ascii="Times New Roman" w:hAnsi="Times New Roman" w:cs="Times New Roman"/>
+          <w:b/>
+          <w:bCs/>
+        </w:rPr>
+      </w:pPr>
+    </w:p>
+    <w:p>
+      <w:pPr>
+        <w:spacing w:after="0" w:line="240" w:lineRule="auto"/>
+        <w:rPr>
+          <w:rFonts w:ascii="Times New Roman" w:hAnsi="Times New Roman" w:cs="Times New Roman"/>
+          <w:b/>
+          <w:bCs/>
+        </w:rPr>
+      </w:pPr>
+    </w:p>
+    <w:p>
+      <w:pPr>
+        <w:spacing w:after="0" w:line="240" w:lineRule="auto"/>
+        <w:rPr>
+          <w:rFonts w:ascii="Times New Roman" w:hAnsi="Times New Roman" w:cs="Times New Roman"/>
+          <w:b/>
+          <w:bCs/>
+        </w:rPr>
+      </w:pPr>
+    </w:p>
+    <w:p>
+      <w:pPr>
+        <w:spacing w:after="0" w:line="240" w:lineRule="auto"/>
+        <w:rPr>
+          <w:rFonts w:ascii="Times New Roman" w:hAnsi="Times New Roman" w:cs="Times New Roman"/>
+          <w:b/>
+          <w:bCs/>
+        </w:rPr>
+      </w:pPr>
+    </w:p>
+    <w:p>
+      <w:pPr>
+        <w:spacing w:after="0" w:line="240" w:lineRule="auto"/>
+        <w:rPr>
+          <w:rFonts w:ascii="Times New Roman" w:hAnsi="Times New Roman" w:cs="Times New Roman"/>
+          <w:b/>
+          <w:bCs/>
+        </w:rPr>
+      </w:pPr>
+    </w:p>
+    <w:p>
+      <w:pPr>
+        <w:spacing w:after="0" w:line="240" w:lineRule="auto"/>
+        <w:rPr>
+          <w:rFonts w:ascii="Times New Roman" w:hAnsi="Times New Roman" w:cs="Times New Roman"/>
+          <w:b/>
+          <w:bCs/>
+        </w:rPr>
+      </w:pPr>
+    </w:p>
+    <w:p>
+      <w:pPr>
+        <w:spacing w:after="0" w:line="240" w:lineRule="auto"/>
+        <w:rPr>
+          <w:rFonts w:ascii="Times New Roman" w:hAnsi="Times New Roman" w:cs="Times New Roman"/>
+          <w:b/>
+          <w:bCs/>
+        </w:rPr>
+      </w:pPr>
+    </w:p>
+    <w:p>
+      <w:pPr>
+        <w:spacing w:after="0" w:line="240" w:lineRule="auto"/>
+        <w:rPr>
+          <w:rFonts w:ascii="Times New Roman" w:hAnsi="Times New Roman" w:cs="Times New Roman"/>
+          <w:b/>
+          <w:bCs/>
+        </w:rPr>
+      </w:pPr>
+    </w:p>
+    <w:p>
+      <w:pPr>
+        <w:spacing w:after="0" w:line="240" w:lineRule="auto"/>
+        <w:rPr>
+          <w:rFonts w:ascii="Times New Roman" w:hAnsi="Times New Roman" w:cs="Times New Roman"/>
+          <w:b/>
+          <w:bCs/>
+        </w:rPr>
+      </w:pPr>
+    </w:p>
+    <w:p>
+      <w:pPr>
+        <w:spacing w:after="0" w:line="240" w:lineRule="auto"/>
+        <w:rPr>
+          <w:rFonts w:ascii="Times New Roman" w:hAnsi="Times New Roman" w:cs="Times New Roman"/>
+          <w:b/>
+          <w:bCs/>
+        </w:rPr>
+      </w:pPr>
+    </w:p>
+    <w:p>
+      <w:pPr>
+        <w:spacing w:after="0" w:line="240" w:lineRule="auto"/>
+        <w:rPr>
+          <w:rFonts w:ascii="Times New Roman" w:hAnsi="Times New Roman" w:cs="Times New Roman"/>
+          <w:b/>
+          <w:bCs/>
+        </w:rPr>
+      </w:pPr>
+    </w:p>
+    <w:p>
+      <w:pPr>
+        <w:spacing w:after="0" w:line="240" w:lineRule="auto"/>
+        <w:rPr>
+          <w:rFonts w:ascii="Times New Roman" w:hAnsi="Times New Roman" w:cs="Times New Roman"/>
+          <w:b/>
+          <w:bCs/>
+        </w:rPr>
+      </w:pPr>
+    </w:p>
+    <w:p>
+      <w:pPr>
+        <w:spacing w:after="0" w:line="240" w:lineRule="auto"/>
+        <w:rPr>
+          <w:rFonts w:ascii="Times New Roman" w:hAnsi="Times New Roman" w:cs="Times New Roman"/>
+          <w:b/>
+          <w:bCs/>
+        </w:rPr>
+      </w:pPr>
+    </w:p>
+    <w:p>
+      <w:pPr>
+        <w:spacing w:after="0" w:line="240" w:lineRule="auto"/>
+        <w:jc w:val="center"/>
+        <w:rPr>
+          <w:rFonts w:ascii="Times New Roman" w:hAnsi="Times New Roman" w:cs="Times New Roman"/>
+          <w:b/>
+          <w:bCs/>
+        </w:rPr>
+      </w:pPr>
+      <w:r>
+        <w:rPr>
+          <w:rFonts w:ascii="Times New Roman" w:hAnsi="Times New Roman" w:cs="Times New Roman"/>
+          <w:b/>
+          <w:bCs/>
+        </w:rPr>
         <w:t>Create Record Interface Wireframe</w:t>
       </w:r>
     </w:p>
@@ -5038,7 +6064,7 @@
                     <pic:cNvPicPr/>
                   </pic:nvPicPr>
                   <pic:blipFill>
-                    <a:blip r:embed="rId16">
+                    <a:blip r:embed="rId19">
                       <a:extLst>
                         <a:ext uri="{28A0092B-C50C-407E-A947-70E740481C1C}">
                           <a14:useLocalDpi xmlns:a14="http://schemas.microsoft.com/office/drawing/2010/main" val="0"/>
@@ -5264,47 +6290,13 @@
       </w:pPr>
       <w:r>
         <w:rPr>
-          <w:rFonts w:ascii="Times New Roman" w:hAnsi="Times New Roman" w:cs="Times New Roman"/>
-          <w:b/>
-          <w:bCs/>
-        </w:rPr>
-        <w:lastRenderedPageBreak/>
-        <w:t>Update Record Interface Wireframe</w:t>
-      </w:r>
-    </w:p>
-    <w:p>
-      <w:pPr>
-        <w:spacing w:after="0" w:line="240" w:lineRule="auto"/>
-        <w:jc w:val="center"/>
-        <w:rPr>
-          <w:rFonts w:ascii="Times New Roman" w:hAnsi="Times New Roman" w:cs="Times New Roman"/>
-          <w:b/>
-          <w:bCs/>
-        </w:rPr>
-      </w:pPr>
-    </w:p>
-    <w:p>
-      <w:pPr>
-        <w:spacing w:after="0" w:line="240" w:lineRule="auto"/>
-        <w:jc w:val="center"/>
-        <w:rPr>
-          <w:rFonts w:ascii="Times New Roman" w:hAnsi="Times New Roman" w:cs="Times New Roman"/>
-          <w:b/>
-          <w:bCs/>
-        </w:rPr>
-      </w:pPr>
-      <w:r>
-        <w:rPr>
-          <w:rFonts w:ascii="Times New Roman" w:hAnsi="Times New Roman" w:cs="Times New Roman"/>
-          <w:b/>
-          <w:bCs/>
           <w:noProof/>
         </w:rPr>
         <w:drawing>
-          <wp:inline distT="0" distB="0" distL="0" distR="0" wp14:anchorId="304BD408" wp14:editId="51B3A30B">
-            <wp:extent cx="5653129" cy="4733960"/>
-            <wp:effectExtent l="0" t="0" r="5080" b="0"/>
-            <wp:docPr id="1549624039" name="Picture 1" descr="A screenshot of a computer&#10;&#10;AI-generated content may be incorrect."/>
+          <wp:inline distT="0" distB="0" distL="0" distR="0" wp14:anchorId="1939902D" wp14:editId="57E59921">
+            <wp:extent cx="5943600" cy="5990590"/>
+            <wp:effectExtent l="0" t="0" r="0" b="0"/>
+            <wp:docPr id="826345680" name="Picture 1" descr="A screenshot of a computer screen&#10;&#10;AI-generated content may be incorrect."/>
             <wp:cNvGraphicFramePr>
               <a:graphicFrameLocks xmlns:a="http://schemas.openxmlformats.org/drawingml/2006/main" noChangeAspect="1"/>
             </wp:cNvGraphicFramePr>
@@ -5312,17 +6304,11 @@
               <a:graphicData uri="http://schemas.openxmlformats.org/drawingml/2006/picture">
                 <pic:pic xmlns:pic="http://schemas.openxmlformats.org/drawingml/2006/picture">
                   <pic:nvPicPr>
-                    <pic:cNvPr id="1549624039" name="Picture 1" descr="A screenshot of a computer&#10;&#10;AI-generated content may be incorrect."/>
+                    <pic:cNvPr id="826345680" name="Picture 1" descr="A screenshot of a computer screen&#10;&#10;AI-generated content may be incorrect."/>
                     <pic:cNvPicPr/>
                   </pic:nvPicPr>
                   <pic:blipFill>
-                    <a:blip r:embed="rId17">
-                      <a:extLst>
-                        <a:ext uri="{28A0092B-C50C-407E-A947-70E740481C1C}">
-                          <a14:useLocalDpi xmlns:a14="http://schemas.microsoft.com/office/drawing/2010/main" val="0"/>
-                        </a:ext>
-                      </a:extLst>
-                    </a:blip>
+                    <a:blip r:embed="rId20"/>
                     <a:stretch>
                       <a:fillRect/>
                     </a:stretch>
@@ -5330,7 +6316,7 @@
                   <pic:spPr>
                     <a:xfrm>
                       <a:off x="0" y="0"/>
-                      <a:ext cx="5653129" cy="4733960"/>
+                      <a:ext cx="5943600" cy="5990590"/>
                     </a:xfrm>
                     <a:prstGeom prst="rect">
                       <a:avLst/>
@@ -5343,6 +6329,1678 @@
         </w:drawing>
       </w:r>
     </w:p>
+    <w:p>
+      <w:pPr>
+        <w:spacing w:after="0" w:line="240" w:lineRule="auto"/>
+        <w:jc w:val="center"/>
+        <w:rPr>
+          <w:rFonts w:ascii="Times New Roman" w:hAnsi="Times New Roman" w:cs="Times New Roman"/>
+          <w:b/>
+          <w:bCs/>
+        </w:rPr>
+      </w:pPr>
+    </w:p>
+    <w:p>
+      <w:pPr>
+        <w:spacing w:after="0" w:line="240" w:lineRule="auto"/>
+        <w:jc w:val="center"/>
+        <w:rPr>
+          <w:rFonts w:ascii="Times New Roman" w:hAnsi="Times New Roman" w:cs="Times New Roman"/>
+          <w:b/>
+          <w:bCs/>
+        </w:rPr>
+      </w:pPr>
+    </w:p>
+    <w:p>
+      <w:pPr>
+        <w:spacing w:after="0" w:line="240" w:lineRule="auto"/>
+        <w:jc w:val="center"/>
+        <w:rPr>
+          <w:rFonts w:ascii="Times New Roman" w:hAnsi="Times New Roman" w:cs="Times New Roman"/>
+          <w:b/>
+          <w:bCs/>
+        </w:rPr>
+      </w:pPr>
+    </w:p>
+    <w:p>
+      <w:pPr>
+        <w:spacing w:after="0" w:line="240" w:lineRule="auto"/>
+        <w:jc w:val="center"/>
+        <w:rPr>
+          <w:rFonts w:ascii="Times New Roman" w:hAnsi="Times New Roman" w:cs="Times New Roman"/>
+          <w:b/>
+          <w:bCs/>
+        </w:rPr>
+      </w:pPr>
+    </w:p>
+    <w:p>
+      <w:pPr>
+        <w:spacing w:after="0" w:line="240" w:lineRule="auto"/>
+        <w:jc w:val="center"/>
+        <w:rPr>
+          <w:rFonts w:ascii="Times New Roman" w:hAnsi="Times New Roman" w:cs="Times New Roman"/>
+          <w:b/>
+          <w:bCs/>
+        </w:rPr>
+      </w:pPr>
+    </w:p>
+    <w:p>
+      <w:pPr>
+        <w:spacing w:after="0" w:line="240" w:lineRule="auto"/>
+        <w:jc w:val="center"/>
+        <w:rPr>
+          <w:rFonts w:ascii="Times New Roman" w:hAnsi="Times New Roman" w:cs="Times New Roman"/>
+          <w:b/>
+          <w:bCs/>
+        </w:rPr>
+      </w:pPr>
+    </w:p>
+    <w:p>
+      <w:pPr>
+        <w:spacing w:after="0" w:line="240" w:lineRule="auto"/>
+        <w:jc w:val="center"/>
+        <w:rPr>
+          <w:rFonts w:ascii="Times New Roman" w:hAnsi="Times New Roman" w:cs="Times New Roman"/>
+          <w:b/>
+          <w:bCs/>
+        </w:rPr>
+      </w:pPr>
+    </w:p>
+    <w:p>
+      <w:pPr>
+        <w:spacing w:after="0" w:line="240" w:lineRule="auto"/>
+        <w:jc w:val="center"/>
+        <w:rPr>
+          <w:rFonts w:ascii="Times New Roman" w:hAnsi="Times New Roman" w:cs="Times New Roman"/>
+          <w:b/>
+          <w:bCs/>
+        </w:rPr>
+      </w:pPr>
+    </w:p>
+    <w:p>
+      <w:pPr>
+        <w:spacing w:after="0" w:line="240" w:lineRule="auto"/>
+        <w:jc w:val="center"/>
+        <w:rPr>
+          <w:rFonts w:ascii="Times New Roman" w:hAnsi="Times New Roman" w:cs="Times New Roman"/>
+          <w:b/>
+          <w:bCs/>
+        </w:rPr>
+      </w:pPr>
+    </w:p>
+    <w:p>
+      <w:pPr>
+        <w:spacing w:after="0" w:line="240" w:lineRule="auto"/>
+        <w:jc w:val="center"/>
+        <w:rPr>
+          <w:rFonts w:ascii="Times New Roman" w:hAnsi="Times New Roman" w:cs="Times New Roman"/>
+          <w:b/>
+          <w:bCs/>
+        </w:rPr>
+      </w:pPr>
+    </w:p>
+    <w:p>
+      <w:pPr>
+        <w:spacing w:after="0" w:line="240" w:lineRule="auto"/>
+        <w:jc w:val="center"/>
+        <w:rPr>
+          <w:rFonts w:ascii="Times New Roman" w:hAnsi="Times New Roman" w:cs="Times New Roman"/>
+          <w:b/>
+          <w:bCs/>
+        </w:rPr>
+      </w:pPr>
+    </w:p>
+    <w:p>
+      <w:pPr>
+        <w:spacing w:after="0" w:line="240" w:lineRule="auto"/>
+        <w:jc w:val="center"/>
+        <w:rPr>
+          <w:rFonts w:ascii="Times New Roman" w:hAnsi="Times New Roman" w:cs="Times New Roman"/>
+          <w:b/>
+          <w:bCs/>
+        </w:rPr>
+      </w:pPr>
+    </w:p>
+    <w:p>
+      <w:pPr>
+        <w:spacing w:after="0" w:line="240" w:lineRule="auto"/>
+        <w:jc w:val="center"/>
+        <w:rPr>
+          <w:rFonts w:ascii="Times New Roman" w:hAnsi="Times New Roman" w:cs="Times New Roman"/>
+          <w:b/>
+          <w:bCs/>
+        </w:rPr>
+      </w:pPr>
+      <w:r>
+        <w:rPr>
+          <w:noProof/>
+        </w:rPr>
+        <w:drawing>
+          <wp:inline distT="0" distB="0" distL="0" distR="0" wp14:anchorId="2B58DC61" wp14:editId="09BAD04E">
+            <wp:extent cx="5943600" cy="6028055"/>
+            <wp:effectExtent l="0" t="0" r="0" b="0"/>
+            <wp:docPr id="1899978300" name="Picture 1" descr="A screenshot of a computer screen&#10;&#10;AI-generated content may be incorrect."/>
+            <wp:cNvGraphicFramePr>
+              <a:graphicFrameLocks xmlns:a="http://schemas.openxmlformats.org/drawingml/2006/main" noChangeAspect="1"/>
+            </wp:cNvGraphicFramePr>
+            <a:graphic xmlns:a="http://schemas.openxmlformats.org/drawingml/2006/main">
+              <a:graphicData uri="http://schemas.openxmlformats.org/drawingml/2006/picture">
+                <pic:pic xmlns:pic="http://schemas.openxmlformats.org/drawingml/2006/picture">
+                  <pic:nvPicPr>
+                    <pic:cNvPr id="1899978300" name="Picture 1" descr="A screenshot of a computer screen&#10;&#10;AI-generated content may be incorrect."/>
+                    <pic:cNvPicPr/>
+                  </pic:nvPicPr>
+                  <pic:blipFill>
+                    <a:blip r:embed="rId21"/>
+                    <a:stretch>
+                      <a:fillRect/>
+                    </a:stretch>
+                  </pic:blipFill>
+                  <pic:spPr>
+                    <a:xfrm>
+                      <a:off x="0" y="0"/>
+                      <a:ext cx="5943600" cy="6028055"/>
+                    </a:xfrm>
+                    <a:prstGeom prst="rect">
+                      <a:avLst/>
+                    </a:prstGeom>
+                  </pic:spPr>
+                </pic:pic>
+              </a:graphicData>
+            </a:graphic>
+          </wp:inline>
+        </w:drawing>
+      </w:r>
+    </w:p>
+    <w:p>
+      <w:pPr>
+        <w:spacing w:after="0" w:line="240" w:lineRule="auto"/>
+        <w:jc w:val="center"/>
+        <w:rPr>
+          <w:rFonts w:ascii="Times New Roman" w:hAnsi="Times New Roman" w:cs="Times New Roman"/>
+          <w:b/>
+          <w:bCs/>
+        </w:rPr>
+      </w:pPr>
+    </w:p>
+    <w:p>
+      <w:pPr>
+        <w:spacing w:after="0" w:line="240" w:lineRule="auto"/>
+        <w:jc w:val="center"/>
+        <w:rPr>
+          <w:rFonts w:ascii="Times New Roman" w:hAnsi="Times New Roman" w:cs="Times New Roman"/>
+          <w:b/>
+          <w:bCs/>
+        </w:rPr>
+      </w:pPr>
+    </w:p>
+    <w:p>
+      <w:pPr>
+        <w:spacing w:after="0" w:line="240" w:lineRule="auto"/>
+        <w:jc w:val="center"/>
+        <w:rPr>
+          <w:rFonts w:ascii="Times New Roman" w:hAnsi="Times New Roman" w:cs="Times New Roman"/>
+          <w:b/>
+          <w:bCs/>
+        </w:rPr>
+      </w:pPr>
+    </w:p>
+    <w:p>
+      <w:pPr>
+        <w:spacing w:after="0" w:line="240" w:lineRule="auto"/>
+        <w:jc w:val="center"/>
+        <w:rPr>
+          <w:rFonts w:ascii="Times New Roman" w:hAnsi="Times New Roman" w:cs="Times New Roman"/>
+          <w:b/>
+          <w:bCs/>
+        </w:rPr>
+      </w:pPr>
+    </w:p>
+    <w:p>
+      <w:pPr>
+        <w:spacing w:after="0" w:line="240" w:lineRule="auto"/>
+        <w:jc w:val="center"/>
+        <w:rPr>
+          <w:rFonts w:ascii="Times New Roman" w:hAnsi="Times New Roman" w:cs="Times New Roman"/>
+          <w:b/>
+          <w:bCs/>
+        </w:rPr>
+      </w:pPr>
+    </w:p>
+    <w:p>
+      <w:pPr>
+        <w:spacing w:after="0" w:line="240" w:lineRule="auto"/>
+        <w:jc w:val="center"/>
+        <w:rPr>
+          <w:rFonts w:ascii="Times New Roman" w:hAnsi="Times New Roman" w:cs="Times New Roman"/>
+          <w:b/>
+          <w:bCs/>
+        </w:rPr>
+      </w:pPr>
+    </w:p>
+    <w:p>
+      <w:pPr>
+        <w:spacing w:after="0" w:line="240" w:lineRule="auto"/>
+        <w:jc w:val="center"/>
+        <w:rPr>
+          <w:rFonts w:ascii="Times New Roman" w:hAnsi="Times New Roman" w:cs="Times New Roman"/>
+          <w:b/>
+          <w:bCs/>
+        </w:rPr>
+      </w:pPr>
+    </w:p>
+    <w:p>
+      <w:pPr>
+        <w:spacing w:after="0" w:line="240" w:lineRule="auto"/>
+        <w:jc w:val="center"/>
+        <w:rPr>
+          <w:rFonts w:ascii="Times New Roman" w:hAnsi="Times New Roman" w:cs="Times New Roman"/>
+          <w:b/>
+          <w:bCs/>
+        </w:rPr>
+      </w:pPr>
+    </w:p>
+    <w:p>
+      <w:pPr>
+        <w:spacing w:after="0" w:line="240" w:lineRule="auto"/>
+        <w:jc w:val="center"/>
+        <w:rPr>
+          <w:rFonts w:ascii="Times New Roman" w:hAnsi="Times New Roman" w:cs="Times New Roman"/>
+          <w:b/>
+          <w:bCs/>
+        </w:rPr>
+      </w:pPr>
+    </w:p>
+    <w:p>
+      <w:pPr>
+        <w:spacing w:after="0" w:line="240" w:lineRule="auto"/>
+        <w:jc w:val="center"/>
+        <w:rPr>
+          <w:rFonts w:ascii="Times New Roman" w:hAnsi="Times New Roman" w:cs="Times New Roman"/>
+          <w:b/>
+          <w:bCs/>
+        </w:rPr>
+      </w:pPr>
+    </w:p>
+    <w:p>
+      <w:pPr>
+        <w:spacing w:after="0" w:line="240" w:lineRule="auto"/>
+        <w:jc w:val="center"/>
+        <w:rPr>
+          <w:rFonts w:ascii="Times New Roman" w:hAnsi="Times New Roman" w:cs="Times New Roman"/>
+          <w:b/>
+          <w:bCs/>
+        </w:rPr>
+      </w:pPr>
+    </w:p>
+    <w:p>
+      <w:pPr>
+        <w:spacing w:after="0" w:line="240" w:lineRule="auto"/>
+        <w:jc w:val="center"/>
+        <w:rPr>
+          <w:rFonts w:ascii="Times New Roman" w:hAnsi="Times New Roman" w:cs="Times New Roman"/>
+          <w:b/>
+          <w:bCs/>
+        </w:rPr>
+      </w:pPr>
+    </w:p>
+    <w:p>
+      <w:pPr>
+        <w:spacing w:after="0" w:line="240" w:lineRule="auto"/>
+        <w:jc w:val="center"/>
+        <w:rPr>
+          <w:rFonts w:ascii="Times New Roman" w:hAnsi="Times New Roman" w:cs="Times New Roman"/>
+          <w:b/>
+          <w:bCs/>
+        </w:rPr>
+      </w:pPr>
+      <w:r>
+        <w:rPr>
+          <w:noProof/>
+        </w:rPr>
+        <w:drawing>
+          <wp:inline distT="0" distB="0" distL="0" distR="0" wp14:anchorId="057341B5" wp14:editId="5B7242DC">
+            <wp:extent cx="5943600" cy="6481445"/>
+            <wp:effectExtent l="0" t="0" r="0" b="0"/>
+            <wp:docPr id="1670684685" name="Picture 1" descr="A screenshot of a computer&#10;&#10;AI-generated content may be incorrect."/>
+            <wp:cNvGraphicFramePr>
+              <a:graphicFrameLocks xmlns:a="http://schemas.openxmlformats.org/drawingml/2006/main" noChangeAspect="1"/>
+            </wp:cNvGraphicFramePr>
+            <a:graphic xmlns:a="http://schemas.openxmlformats.org/drawingml/2006/main">
+              <a:graphicData uri="http://schemas.openxmlformats.org/drawingml/2006/picture">
+                <pic:pic xmlns:pic="http://schemas.openxmlformats.org/drawingml/2006/picture">
+                  <pic:nvPicPr>
+                    <pic:cNvPr id="1670684685" name="Picture 1" descr="A screenshot of a computer&#10;&#10;AI-generated content may be incorrect."/>
+                    <pic:cNvPicPr/>
+                  </pic:nvPicPr>
+                  <pic:blipFill>
+                    <a:blip r:embed="rId22"/>
+                    <a:stretch>
+                      <a:fillRect/>
+                    </a:stretch>
+                  </pic:blipFill>
+                  <pic:spPr>
+                    <a:xfrm>
+                      <a:off x="0" y="0"/>
+                      <a:ext cx="5943600" cy="6481445"/>
+                    </a:xfrm>
+                    <a:prstGeom prst="rect">
+                      <a:avLst/>
+                    </a:prstGeom>
+                  </pic:spPr>
+                </pic:pic>
+              </a:graphicData>
+            </a:graphic>
+          </wp:inline>
+        </w:drawing>
+      </w:r>
+    </w:p>
+    <w:p>
+      <w:pPr>
+        <w:spacing w:after="0" w:line="240" w:lineRule="auto"/>
+        <w:jc w:val="center"/>
+        <w:rPr>
+          <w:rFonts w:ascii="Times New Roman" w:hAnsi="Times New Roman" w:cs="Times New Roman"/>
+          <w:b/>
+          <w:bCs/>
+        </w:rPr>
+      </w:pPr>
+    </w:p>
+    <w:p>
+      <w:pPr>
+        <w:spacing w:after="0" w:line="240" w:lineRule="auto"/>
+        <w:jc w:val="center"/>
+        <w:rPr>
+          <w:rFonts w:ascii="Times New Roman" w:hAnsi="Times New Roman" w:cs="Times New Roman"/>
+          <w:b/>
+          <w:bCs/>
+        </w:rPr>
+      </w:pPr>
+    </w:p>
+    <w:p>
+      <w:pPr>
+        <w:spacing w:after="0" w:line="240" w:lineRule="auto"/>
+        <w:jc w:val="center"/>
+        <w:rPr>
+          <w:rFonts w:ascii="Times New Roman" w:hAnsi="Times New Roman" w:cs="Times New Roman"/>
+          <w:b/>
+          <w:bCs/>
+        </w:rPr>
+      </w:pPr>
+    </w:p>
+    <w:p>
+      <w:pPr>
+        <w:spacing w:after="0" w:line="240" w:lineRule="auto"/>
+        <w:jc w:val="center"/>
+        <w:rPr>
+          <w:rFonts w:ascii="Times New Roman" w:hAnsi="Times New Roman" w:cs="Times New Roman"/>
+          <w:b/>
+          <w:bCs/>
+        </w:rPr>
+      </w:pPr>
+    </w:p>
+    <w:p>
+      <w:pPr>
+        <w:spacing w:after="0" w:line="240" w:lineRule="auto"/>
+        <w:jc w:val="center"/>
+        <w:rPr>
+          <w:rFonts w:ascii="Times New Roman" w:hAnsi="Times New Roman" w:cs="Times New Roman"/>
+          <w:b/>
+          <w:bCs/>
+        </w:rPr>
+      </w:pPr>
+    </w:p>
+    <w:p>
+      <w:pPr>
+        <w:spacing w:after="0" w:line="240" w:lineRule="auto"/>
+        <w:jc w:val="center"/>
+        <w:rPr>
+          <w:rFonts w:ascii="Times New Roman" w:hAnsi="Times New Roman" w:cs="Times New Roman"/>
+          <w:b/>
+          <w:bCs/>
+        </w:rPr>
+      </w:pPr>
+    </w:p>
+    <w:p>
+      <w:pPr>
+        <w:spacing w:after="0" w:line="240" w:lineRule="auto"/>
+        <w:jc w:val="center"/>
+        <w:rPr>
+          <w:rFonts w:ascii="Times New Roman" w:hAnsi="Times New Roman" w:cs="Times New Roman"/>
+          <w:b/>
+          <w:bCs/>
+        </w:rPr>
+      </w:pPr>
+    </w:p>
+    <w:p>
+      <w:pPr>
+        <w:spacing w:after="0" w:line="240" w:lineRule="auto"/>
+        <w:jc w:val="center"/>
+        <w:rPr>
+          <w:rFonts w:ascii="Times New Roman" w:hAnsi="Times New Roman" w:cs="Times New Roman"/>
+          <w:b/>
+          <w:bCs/>
+        </w:rPr>
+      </w:pPr>
+    </w:p>
+    <w:p>
+      <w:pPr>
+        <w:spacing w:after="0" w:line="240" w:lineRule="auto"/>
+        <w:jc w:val="center"/>
+        <w:rPr>
+          <w:rFonts w:ascii="Times New Roman" w:hAnsi="Times New Roman" w:cs="Times New Roman"/>
+          <w:b/>
+          <w:bCs/>
+        </w:rPr>
+      </w:pPr>
+    </w:p>
+    <w:p>
+      <w:pPr>
+        <w:spacing w:after="0" w:line="240" w:lineRule="auto"/>
+        <w:jc w:val="center"/>
+        <w:rPr>
+          <w:rFonts w:ascii="Times New Roman" w:hAnsi="Times New Roman" w:cs="Times New Roman"/>
+          <w:b/>
+          <w:bCs/>
+        </w:rPr>
+      </w:pPr>
+      <w:r>
+        <w:rPr>
+          <w:noProof/>
+        </w:rPr>
+        <w:drawing>
+          <wp:inline distT="0" distB="0" distL="0" distR="0" wp14:anchorId="406A6E5D" wp14:editId="71C9971E">
+            <wp:extent cx="5943600" cy="6613525"/>
+            <wp:effectExtent l="0" t="0" r="0" b="0"/>
+            <wp:docPr id="740233517" name="Picture 1" descr="A screenshot of a computer screen&#10;&#10;AI-generated content may be incorrect."/>
+            <wp:cNvGraphicFramePr>
+              <a:graphicFrameLocks xmlns:a="http://schemas.openxmlformats.org/drawingml/2006/main" noChangeAspect="1"/>
+            </wp:cNvGraphicFramePr>
+            <a:graphic xmlns:a="http://schemas.openxmlformats.org/drawingml/2006/main">
+              <a:graphicData uri="http://schemas.openxmlformats.org/drawingml/2006/picture">
+                <pic:pic xmlns:pic="http://schemas.openxmlformats.org/drawingml/2006/picture">
+                  <pic:nvPicPr>
+                    <pic:cNvPr id="740233517" name="Picture 1" descr="A screenshot of a computer screen&#10;&#10;AI-generated content may be incorrect."/>
+                    <pic:cNvPicPr/>
+                  </pic:nvPicPr>
+                  <pic:blipFill>
+                    <a:blip r:embed="rId23"/>
+                    <a:stretch>
+                      <a:fillRect/>
+                    </a:stretch>
+                  </pic:blipFill>
+                  <pic:spPr>
+                    <a:xfrm>
+                      <a:off x="0" y="0"/>
+                      <a:ext cx="5943600" cy="6613525"/>
+                    </a:xfrm>
+                    <a:prstGeom prst="rect">
+                      <a:avLst/>
+                    </a:prstGeom>
+                  </pic:spPr>
+                </pic:pic>
+              </a:graphicData>
+            </a:graphic>
+          </wp:inline>
+        </w:drawing>
+      </w:r>
+    </w:p>
+    <w:p>
+      <w:pPr>
+        <w:spacing w:after="0" w:line="240" w:lineRule="auto"/>
+        <w:jc w:val="center"/>
+        <w:rPr>
+          <w:rFonts w:ascii="Times New Roman" w:hAnsi="Times New Roman" w:cs="Times New Roman"/>
+          <w:b/>
+          <w:bCs/>
+        </w:rPr>
+      </w:pPr>
+    </w:p>
+    <w:p>
+      <w:pPr>
+        <w:spacing w:after="0" w:line="240" w:lineRule="auto"/>
+        <w:jc w:val="center"/>
+        <w:rPr>
+          <w:rFonts w:ascii="Times New Roman" w:hAnsi="Times New Roman" w:cs="Times New Roman"/>
+          <w:b/>
+          <w:bCs/>
+        </w:rPr>
+      </w:pPr>
+    </w:p>
+    <w:p>
+      <w:pPr>
+        <w:spacing w:after="0" w:line="240" w:lineRule="auto"/>
+        <w:jc w:val="center"/>
+        <w:rPr>
+          <w:rFonts w:ascii="Times New Roman" w:hAnsi="Times New Roman" w:cs="Times New Roman"/>
+          <w:b/>
+          <w:bCs/>
+        </w:rPr>
+      </w:pPr>
+    </w:p>
+    <w:p>
+      <w:pPr>
+        <w:spacing w:after="0" w:line="240" w:lineRule="auto"/>
+        <w:jc w:val="center"/>
+        <w:rPr>
+          <w:rFonts w:ascii="Times New Roman" w:hAnsi="Times New Roman" w:cs="Times New Roman"/>
+          <w:b/>
+          <w:bCs/>
+        </w:rPr>
+      </w:pPr>
+    </w:p>
+    <w:p>
+      <w:pPr>
+        <w:spacing w:after="0" w:line="240" w:lineRule="auto"/>
+        <w:jc w:val="center"/>
+        <w:rPr>
+          <w:rFonts w:ascii="Times New Roman" w:hAnsi="Times New Roman" w:cs="Times New Roman"/>
+          <w:b/>
+          <w:bCs/>
+        </w:rPr>
+      </w:pPr>
+    </w:p>
+    <w:p>
+      <w:pPr>
+        <w:spacing w:after="0" w:line="240" w:lineRule="auto"/>
+        <w:jc w:val="center"/>
+        <w:rPr>
+          <w:rFonts w:ascii="Times New Roman" w:hAnsi="Times New Roman" w:cs="Times New Roman"/>
+          <w:b/>
+          <w:bCs/>
+        </w:rPr>
+      </w:pPr>
+    </w:p>
+    <w:p>
+      <w:pPr>
+        <w:spacing w:after="0" w:line="240" w:lineRule="auto"/>
+        <w:jc w:val="center"/>
+        <w:rPr>
+          <w:rFonts w:ascii="Times New Roman" w:hAnsi="Times New Roman" w:cs="Times New Roman"/>
+          <w:b/>
+          <w:bCs/>
+        </w:rPr>
+      </w:pPr>
+    </w:p>
+    <w:p>
+      <w:pPr>
+        <w:spacing w:after="0" w:line="240" w:lineRule="auto"/>
+        <w:jc w:val="center"/>
+        <w:rPr>
+          <w:rFonts w:ascii="Times New Roman" w:hAnsi="Times New Roman" w:cs="Times New Roman"/>
+          <w:b/>
+          <w:bCs/>
+        </w:rPr>
+      </w:pPr>
+    </w:p>
+    <w:p>
+      <w:pPr>
+        <w:spacing w:after="0" w:line="240" w:lineRule="auto"/>
+        <w:jc w:val="center"/>
+        <w:rPr>
+          <w:rFonts w:ascii="Times New Roman" w:hAnsi="Times New Roman" w:cs="Times New Roman"/>
+          <w:b/>
+          <w:bCs/>
+        </w:rPr>
+      </w:pPr>
+    </w:p>
+    <w:p>
+      <w:pPr>
+        <w:spacing w:after="0" w:line="240" w:lineRule="auto"/>
+        <w:jc w:val="center"/>
+        <w:rPr>
+          <w:rFonts w:ascii="Times New Roman" w:hAnsi="Times New Roman" w:cs="Times New Roman"/>
+          <w:b/>
+          <w:bCs/>
+        </w:rPr>
+      </w:pPr>
+      <w:r>
+        <w:rPr>
+          <w:noProof/>
+        </w:rPr>
+        <w:drawing>
+          <wp:inline distT="0" distB="0" distL="0" distR="0" wp14:anchorId="46A7D5A9" wp14:editId="6AD41946">
+            <wp:extent cx="5943600" cy="6777990"/>
+            <wp:effectExtent l="0" t="0" r="0" b="3810"/>
+            <wp:docPr id="2014863641" name="Picture 1" descr="A screenshot of a computer screen&#10;&#10;AI-generated content may be incorrect."/>
+            <wp:cNvGraphicFramePr>
+              <a:graphicFrameLocks xmlns:a="http://schemas.openxmlformats.org/drawingml/2006/main" noChangeAspect="1"/>
+            </wp:cNvGraphicFramePr>
+            <a:graphic xmlns:a="http://schemas.openxmlformats.org/drawingml/2006/main">
+              <a:graphicData uri="http://schemas.openxmlformats.org/drawingml/2006/picture">
+                <pic:pic xmlns:pic="http://schemas.openxmlformats.org/drawingml/2006/picture">
+                  <pic:nvPicPr>
+                    <pic:cNvPr id="2014863641" name="Picture 1" descr="A screenshot of a computer screen&#10;&#10;AI-generated content may be incorrect."/>
+                    <pic:cNvPicPr/>
+                  </pic:nvPicPr>
+                  <pic:blipFill>
+                    <a:blip r:embed="rId24"/>
+                    <a:stretch>
+                      <a:fillRect/>
+                    </a:stretch>
+                  </pic:blipFill>
+                  <pic:spPr>
+                    <a:xfrm>
+                      <a:off x="0" y="0"/>
+                      <a:ext cx="5943600" cy="6777990"/>
+                    </a:xfrm>
+                    <a:prstGeom prst="rect">
+                      <a:avLst/>
+                    </a:prstGeom>
+                  </pic:spPr>
+                </pic:pic>
+              </a:graphicData>
+            </a:graphic>
+          </wp:inline>
+        </w:drawing>
+      </w:r>
+    </w:p>
+    <w:p>
+      <w:pPr>
+        <w:spacing w:after="0" w:line="240" w:lineRule="auto"/>
+        <w:jc w:val="center"/>
+        <w:rPr>
+          <w:rFonts w:ascii="Times New Roman" w:hAnsi="Times New Roman" w:cs="Times New Roman"/>
+          <w:b/>
+          <w:bCs/>
+        </w:rPr>
+      </w:pPr>
+    </w:p>
+    <w:p>
+      <w:pPr>
+        <w:spacing w:after="0" w:line="240" w:lineRule="auto"/>
+        <w:jc w:val="center"/>
+        <w:rPr>
+          <w:rFonts w:ascii="Times New Roman" w:hAnsi="Times New Roman" w:cs="Times New Roman"/>
+          <w:b/>
+          <w:bCs/>
+        </w:rPr>
+      </w:pPr>
+    </w:p>
+    <w:p>
+      <w:pPr>
+        <w:spacing w:after="0" w:line="240" w:lineRule="auto"/>
+        <w:jc w:val="center"/>
+        <w:rPr>
+          <w:rFonts w:ascii="Times New Roman" w:hAnsi="Times New Roman" w:cs="Times New Roman"/>
+          <w:b/>
+          <w:bCs/>
+        </w:rPr>
+      </w:pPr>
+    </w:p>
+    <w:p>
+      <w:pPr>
+        <w:spacing w:after="0" w:line="240" w:lineRule="auto"/>
+        <w:jc w:val="center"/>
+        <w:rPr>
+          <w:rFonts w:ascii="Times New Roman" w:hAnsi="Times New Roman" w:cs="Times New Roman"/>
+          <w:b/>
+          <w:bCs/>
+        </w:rPr>
+      </w:pPr>
+    </w:p>
+    <w:p>
+      <w:pPr>
+        <w:spacing w:after="0" w:line="240" w:lineRule="auto"/>
+        <w:jc w:val="center"/>
+        <w:rPr>
+          <w:rFonts w:ascii="Times New Roman" w:hAnsi="Times New Roman" w:cs="Times New Roman"/>
+          <w:b/>
+          <w:bCs/>
+        </w:rPr>
+      </w:pPr>
+    </w:p>
+    <w:p>
+      <w:pPr>
+        <w:spacing w:after="0" w:line="240" w:lineRule="auto"/>
+        <w:jc w:val="center"/>
+        <w:rPr>
+          <w:rFonts w:ascii="Times New Roman" w:hAnsi="Times New Roman" w:cs="Times New Roman"/>
+          <w:b/>
+          <w:bCs/>
+        </w:rPr>
+      </w:pPr>
+    </w:p>
+    <w:p>
+      <w:pPr>
+        <w:spacing w:after="0" w:line="240" w:lineRule="auto"/>
+        <w:jc w:val="center"/>
+        <w:rPr>
+          <w:rFonts w:ascii="Times New Roman" w:hAnsi="Times New Roman" w:cs="Times New Roman"/>
+          <w:b/>
+          <w:bCs/>
+        </w:rPr>
+      </w:pPr>
+    </w:p>
+    <w:p>
+      <w:pPr>
+        <w:spacing w:after="0" w:line="240" w:lineRule="auto"/>
+        <w:jc w:val="center"/>
+        <w:rPr>
+          <w:rFonts w:ascii="Times New Roman" w:hAnsi="Times New Roman" w:cs="Times New Roman"/>
+          <w:b/>
+          <w:bCs/>
+        </w:rPr>
+      </w:pPr>
+    </w:p>
+    <w:p>
+      <w:pPr>
+        <w:spacing w:after="0" w:line="240" w:lineRule="auto"/>
+        <w:jc w:val="center"/>
+        <w:rPr>
+          <w:rFonts w:ascii="Times New Roman" w:hAnsi="Times New Roman" w:cs="Times New Roman"/>
+          <w:b/>
+          <w:bCs/>
+        </w:rPr>
+      </w:pPr>
+      <w:r>
+        <w:rPr>
+          <w:noProof/>
+        </w:rPr>
+        <w:drawing>
+          <wp:inline distT="0" distB="0" distL="0" distR="0" wp14:anchorId="4D26B59E" wp14:editId="6E9CB28A">
+            <wp:extent cx="5943600" cy="6741795"/>
+            <wp:effectExtent l="0" t="0" r="0" b="1905"/>
+            <wp:docPr id="1161359581" name="Picture 1" descr="A screenshot of a computer screen&#10;&#10;AI-generated content may be incorrect."/>
+            <wp:cNvGraphicFramePr>
+              <a:graphicFrameLocks xmlns:a="http://schemas.openxmlformats.org/drawingml/2006/main" noChangeAspect="1"/>
+            </wp:cNvGraphicFramePr>
+            <a:graphic xmlns:a="http://schemas.openxmlformats.org/drawingml/2006/main">
+              <a:graphicData uri="http://schemas.openxmlformats.org/drawingml/2006/picture">
+                <pic:pic xmlns:pic="http://schemas.openxmlformats.org/drawingml/2006/picture">
+                  <pic:nvPicPr>
+                    <pic:cNvPr id="1161359581" name="Picture 1" descr="A screenshot of a computer screen&#10;&#10;AI-generated content may be incorrect."/>
+                    <pic:cNvPicPr/>
+                  </pic:nvPicPr>
+                  <pic:blipFill>
+                    <a:blip r:embed="rId25"/>
+                    <a:stretch>
+                      <a:fillRect/>
+                    </a:stretch>
+                  </pic:blipFill>
+                  <pic:spPr>
+                    <a:xfrm>
+                      <a:off x="0" y="0"/>
+                      <a:ext cx="5943600" cy="6741795"/>
+                    </a:xfrm>
+                    <a:prstGeom prst="rect">
+                      <a:avLst/>
+                    </a:prstGeom>
+                  </pic:spPr>
+                </pic:pic>
+              </a:graphicData>
+            </a:graphic>
+          </wp:inline>
+        </w:drawing>
+      </w:r>
+    </w:p>
+    <w:p>
+      <w:pPr>
+        <w:spacing w:after="0" w:line="240" w:lineRule="auto"/>
+        <w:jc w:val="center"/>
+        <w:rPr>
+          <w:rFonts w:ascii="Times New Roman" w:hAnsi="Times New Roman" w:cs="Times New Roman"/>
+          <w:b/>
+          <w:bCs/>
+        </w:rPr>
+      </w:pPr>
+    </w:p>
+    <w:p>
+      <w:pPr>
+        <w:spacing w:after="0" w:line="240" w:lineRule="auto"/>
+        <w:jc w:val="center"/>
+        <w:rPr>
+          <w:rFonts w:ascii="Times New Roman" w:hAnsi="Times New Roman" w:cs="Times New Roman"/>
+          <w:b/>
+          <w:bCs/>
+        </w:rPr>
+      </w:pPr>
+    </w:p>
+    <w:p>
+      <w:pPr>
+        <w:spacing w:after="0" w:line="240" w:lineRule="auto"/>
+        <w:jc w:val="center"/>
+        <w:rPr>
+          <w:rFonts w:ascii="Times New Roman" w:hAnsi="Times New Roman" w:cs="Times New Roman"/>
+          <w:b/>
+          <w:bCs/>
+        </w:rPr>
+      </w:pPr>
+    </w:p>
+    <w:p>
+      <w:pPr>
+        <w:spacing w:after="0" w:line="240" w:lineRule="auto"/>
+        <w:jc w:val="center"/>
+        <w:rPr>
+          <w:rFonts w:ascii="Times New Roman" w:hAnsi="Times New Roman" w:cs="Times New Roman"/>
+          <w:b/>
+          <w:bCs/>
+        </w:rPr>
+      </w:pPr>
+    </w:p>
+    <w:p>
+      <w:pPr>
+        <w:spacing w:after="0" w:line="240" w:lineRule="auto"/>
+        <w:jc w:val="center"/>
+        <w:rPr>
+          <w:rFonts w:ascii="Times New Roman" w:hAnsi="Times New Roman" w:cs="Times New Roman"/>
+          <w:b/>
+          <w:bCs/>
+        </w:rPr>
+      </w:pPr>
+    </w:p>
+    <w:p>
+      <w:pPr>
+        <w:spacing w:after="0" w:line="240" w:lineRule="auto"/>
+        <w:jc w:val="center"/>
+        <w:rPr>
+          <w:rFonts w:ascii="Times New Roman" w:hAnsi="Times New Roman" w:cs="Times New Roman"/>
+          <w:b/>
+          <w:bCs/>
+        </w:rPr>
+      </w:pPr>
+    </w:p>
+    <w:p>
+      <w:pPr>
+        <w:spacing w:after="0" w:line="240" w:lineRule="auto"/>
+        <w:jc w:val="center"/>
+        <w:rPr>
+          <w:rFonts w:ascii="Times New Roman" w:hAnsi="Times New Roman" w:cs="Times New Roman"/>
+          <w:b/>
+          <w:bCs/>
+        </w:rPr>
+      </w:pPr>
+    </w:p>
+    <w:p>
+      <w:pPr>
+        <w:spacing w:after="0" w:line="240" w:lineRule="auto"/>
+        <w:jc w:val="center"/>
+        <w:rPr>
+          <w:rFonts w:ascii="Times New Roman" w:hAnsi="Times New Roman" w:cs="Times New Roman"/>
+          <w:b/>
+          <w:bCs/>
+        </w:rPr>
+      </w:pPr>
+    </w:p>
+    <w:p>
+      <w:pPr>
+        <w:spacing w:after="0" w:line="240" w:lineRule="auto"/>
+        <w:jc w:val="center"/>
+        <w:rPr>
+          <w:rFonts w:ascii="Times New Roman" w:hAnsi="Times New Roman" w:cs="Times New Roman"/>
+          <w:b/>
+          <w:bCs/>
+        </w:rPr>
+      </w:pPr>
+      <w:r>
+        <w:rPr>
+          <w:noProof/>
+        </w:rPr>
+        <w:drawing>
+          <wp:inline distT="0" distB="0" distL="0" distR="0" wp14:anchorId="3B6DCD29" wp14:editId="30282590">
+            <wp:extent cx="5943600" cy="6719570"/>
+            <wp:effectExtent l="0" t="0" r="0" b="5080"/>
+            <wp:docPr id="2001161895" name="Picture 1" descr="A screenshot of a computer screen&#10;&#10;AI-generated content may be incorrect."/>
+            <wp:cNvGraphicFramePr>
+              <a:graphicFrameLocks xmlns:a="http://schemas.openxmlformats.org/drawingml/2006/main" noChangeAspect="1"/>
+            </wp:cNvGraphicFramePr>
+            <a:graphic xmlns:a="http://schemas.openxmlformats.org/drawingml/2006/main">
+              <a:graphicData uri="http://schemas.openxmlformats.org/drawingml/2006/picture">
+                <pic:pic xmlns:pic="http://schemas.openxmlformats.org/drawingml/2006/picture">
+                  <pic:nvPicPr>
+                    <pic:cNvPr id="2001161895" name="Picture 1" descr="A screenshot of a computer screen&#10;&#10;AI-generated content may be incorrect."/>
+                    <pic:cNvPicPr/>
+                  </pic:nvPicPr>
+                  <pic:blipFill>
+                    <a:blip r:embed="rId26"/>
+                    <a:stretch>
+                      <a:fillRect/>
+                    </a:stretch>
+                  </pic:blipFill>
+                  <pic:spPr>
+                    <a:xfrm>
+                      <a:off x="0" y="0"/>
+                      <a:ext cx="5943600" cy="6719570"/>
+                    </a:xfrm>
+                    <a:prstGeom prst="rect">
+                      <a:avLst/>
+                    </a:prstGeom>
+                  </pic:spPr>
+                </pic:pic>
+              </a:graphicData>
+            </a:graphic>
+          </wp:inline>
+        </w:drawing>
+      </w:r>
+    </w:p>
+    <w:p>
+      <w:pPr>
+        <w:spacing w:after="0" w:line="240" w:lineRule="auto"/>
+        <w:jc w:val="center"/>
+        <w:rPr>
+          <w:rFonts w:ascii="Times New Roman" w:hAnsi="Times New Roman" w:cs="Times New Roman"/>
+          <w:b/>
+          <w:bCs/>
+        </w:rPr>
+      </w:pPr>
+    </w:p>
+    <w:p>
+      <w:pPr>
+        <w:spacing w:after="0" w:line="240" w:lineRule="auto"/>
+        <w:jc w:val="center"/>
+        <w:rPr>
+          <w:rFonts w:ascii="Times New Roman" w:hAnsi="Times New Roman" w:cs="Times New Roman"/>
+          <w:b/>
+          <w:bCs/>
+        </w:rPr>
+      </w:pPr>
+    </w:p>
+    <w:p>
+      <w:pPr>
+        <w:spacing w:after="0" w:line="240" w:lineRule="auto"/>
+        <w:jc w:val="center"/>
+        <w:rPr>
+          <w:rFonts w:ascii="Times New Roman" w:hAnsi="Times New Roman" w:cs="Times New Roman"/>
+          <w:b/>
+          <w:bCs/>
+        </w:rPr>
+      </w:pPr>
+    </w:p>
+    <w:p>
+      <w:pPr>
+        <w:spacing w:after="0" w:line="240" w:lineRule="auto"/>
+        <w:jc w:val="center"/>
+        <w:rPr>
+          <w:rFonts w:ascii="Times New Roman" w:hAnsi="Times New Roman" w:cs="Times New Roman"/>
+          <w:b/>
+          <w:bCs/>
+        </w:rPr>
+      </w:pPr>
+    </w:p>
+    <w:p>
+      <w:pPr>
+        <w:spacing w:after="0" w:line="240" w:lineRule="auto"/>
+        <w:jc w:val="center"/>
+        <w:rPr>
+          <w:rFonts w:ascii="Times New Roman" w:hAnsi="Times New Roman" w:cs="Times New Roman"/>
+          <w:b/>
+          <w:bCs/>
+        </w:rPr>
+      </w:pPr>
+    </w:p>
+    <w:p>
+      <w:pPr>
+        <w:spacing w:after="0" w:line="240" w:lineRule="auto"/>
+        <w:jc w:val="center"/>
+        <w:rPr>
+          <w:rFonts w:ascii="Times New Roman" w:hAnsi="Times New Roman" w:cs="Times New Roman"/>
+          <w:b/>
+          <w:bCs/>
+        </w:rPr>
+      </w:pPr>
+    </w:p>
+    <w:p>
+      <w:pPr>
+        <w:spacing w:after="0" w:line="240" w:lineRule="auto"/>
+        <w:jc w:val="center"/>
+        <w:rPr>
+          <w:rFonts w:ascii="Times New Roman" w:hAnsi="Times New Roman" w:cs="Times New Roman"/>
+          <w:b/>
+          <w:bCs/>
+        </w:rPr>
+      </w:pPr>
+    </w:p>
+    <w:p>
+      <w:pPr>
+        <w:spacing w:after="0" w:line="240" w:lineRule="auto"/>
+        <w:jc w:val="center"/>
+        <w:rPr>
+          <w:rFonts w:ascii="Times New Roman" w:hAnsi="Times New Roman" w:cs="Times New Roman"/>
+          <w:b/>
+          <w:bCs/>
+        </w:rPr>
+      </w:pPr>
+    </w:p>
+    <w:p>
+      <w:pPr>
+        <w:spacing w:after="0" w:line="240" w:lineRule="auto"/>
+        <w:jc w:val="center"/>
+        <w:rPr>
+          <w:rFonts w:ascii="Times New Roman" w:hAnsi="Times New Roman" w:cs="Times New Roman"/>
+          <w:b/>
+          <w:bCs/>
+        </w:rPr>
+      </w:pPr>
+      <w:r>
+        <w:rPr>
+          <w:noProof/>
+        </w:rPr>
+        <w:drawing>
+          <wp:inline distT="0" distB="0" distL="0" distR="0" wp14:anchorId="416F36E4" wp14:editId="0B9F1456">
+            <wp:extent cx="5191125" cy="6038850"/>
+            <wp:effectExtent l="0" t="0" r="9525" b="0"/>
+            <wp:docPr id="1133661473" name="Picture 1" descr="A screenshot of a computer screen&#10;&#10;AI-generated content may be incorrect."/>
+            <wp:cNvGraphicFramePr>
+              <a:graphicFrameLocks xmlns:a="http://schemas.openxmlformats.org/drawingml/2006/main" noChangeAspect="1"/>
+            </wp:cNvGraphicFramePr>
+            <a:graphic xmlns:a="http://schemas.openxmlformats.org/drawingml/2006/main">
+              <a:graphicData uri="http://schemas.openxmlformats.org/drawingml/2006/picture">
+                <pic:pic xmlns:pic="http://schemas.openxmlformats.org/drawingml/2006/picture">
+                  <pic:nvPicPr>
+                    <pic:cNvPr id="1133661473" name="Picture 1" descr="A screenshot of a computer screen&#10;&#10;AI-generated content may be incorrect."/>
+                    <pic:cNvPicPr/>
+                  </pic:nvPicPr>
+                  <pic:blipFill>
+                    <a:blip r:embed="rId27"/>
+                    <a:stretch>
+                      <a:fillRect/>
+                    </a:stretch>
+                  </pic:blipFill>
+                  <pic:spPr>
+                    <a:xfrm>
+                      <a:off x="0" y="0"/>
+                      <a:ext cx="5191125" cy="6038850"/>
+                    </a:xfrm>
+                    <a:prstGeom prst="rect">
+                      <a:avLst/>
+                    </a:prstGeom>
+                  </pic:spPr>
+                </pic:pic>
+              </a:graphicData>
+            </a:graphic>
+          </wp:inline>
+        </w:drawing>
+      </w:r>
+    </w:p>
+    <w:p>
+      <w:pPr>
+        <w:spacing w:after="0" w:line="240" w:lineRule="auto"/>
+        <w:jc w:val="center"/>
+        <w:rPr>
+          <w:rFonts w:ascii="Times New Roman" w:hAnsi="Times New Roman" w:cs="Times New Roman"/>
+          <w:b/>
+          <w:bCs/>
+        </w:rPr>
+      </w:pPr>
+    </w:p>
+    <w:p>
+      <w:pPr>
+        <w:spacing w:after="0" w:line="240" w:lineRule="auto"/>
+        <w:jc w:val="center"/>
+        <w:rPr>
+          <w:rFonts w:ascii="Times New Roman" w:hAnsi="Times New Roman" w:cs="Times New Roman"/>
+          <w:b/>
+          <w:bCs/>
+        </w:rPr>
+      </w:pPr>
+    </w:p>
+    <w:p>
+      <w:pPr>
+        <w:spacing w:after="0" w:line="240" w:lineRule="auto"/>
+        <w:jc w:val="center"/>
+        <w:rPr>
+          <w:rFonts w:ascii="Times New Roman" w:hAnsi="Times New Roman" w:cs="Times New Roman"/>
+          <w:b/>
+          <w:bCs/>
+        </w:rPr>
+      </w:pPr>
+    </w:p>
+    <w:p>
+      <w:pPr>
+        <w:spacing w:after="0" w:line="240" w:lineRule="auto"/>
+        <w:jc w:val="center"/>
+        <w:rPr>
+          <w:rFonts w:ascii="Times New Roman" w:hAnsi="Times New Roman" w:cs="Times New Roman"/>
+          <w:b/>
+          <w:bCs/>
+        </w:rPr>
+      </w:pPr>
+    </w:p>
+    <w:p>
+      <w:pPr>
+        <w:spacing w:after="0" w:line="240" w:lineRule="auto"/>
+        <w:jc w:val="center"/>
+        <w:rPr>
+          <w:rFonts w:ascii="Times New Roman" w:hAnsi="Times New Roman" w:cs="Times New Roman"/>
+          <w:b/>
+          <w:bCs/>
+        </w:rPr>
+      </w:pPr>
+    </w:p>
+    <w:p>
+      <w:pPr>
+        <w:spacing w:after="0" w:line="240" w:lineRule="auto"/>
+        <w:jc w:val="center"/>
+        <w:rPr>
+          <w:rFonts w:ascii="Times New Roman" w:hAnsi="Times New Roman" w:cs="Times New Roman"/>
+          <w:b/>
+          <w:bCs/>
+        </w:rPr>
+      </w:pPr>
+    </w:p>
+    <w:p>
+      <w:pPr>
+        <w:spacing w:after="0" w:line="240" w:lineRule="auto"/>
+        <w:jc w:val="center"/>
+        <w:rPr>
+          <w:rFonts w:ascii="Times New Roman" w:hAnsi="Times New Roman" w:cs="Times New Roman"/>
+          <w:b/>
+          <w:bCs/>
+        </w:rPr>
+      </w:pPr>
+    </w:p>
+    <w:p>
+      <w:pPr>
+        <w:spacing w:after="0" w:line="240" w:lineRule="auto"/>
+        <w:jc w:val="center"/>
+        <w:rPr>
+          <w:rFonts w:ascii="Times New Roman" w:hAnsi="Times New Roman" w:cs="Times New Roman"/>
+          <w:b/>
+          <w:bCs/>
+        </w:rPr>
+      </w:pPr>
+    </w:p>
+    <w:p>
+      <w:pPr>
+        <w:spacing w:after="0" w:line="240" w:lineRule="auto"/>
+        <w:jc w:val="center"/>
+        <w:rPr>
+          <w:rFonts w:ascii="Times New Roman" w:hAnsi="Times New Roman" w:cs="Times New Roman"/>
+          <w:b/>
+          <w:bCs/>
+        </w:rPr>
+      </w:pPr>
+    </w:p>
+    <w:p>
+      <w:pPr>
+        <w:spacing w:after="0" w:line="240" w:lineRule="auto"/>
+        <w:jc w:val="center"/>
+        <w:rPr>
+          <w:rFonts w:ascii="Times New Roman" w:hAnsi="Times New Roman" w:cs="Times New Roman"/>
+          <w:b/>
+          <w:bCs/>
+        </w:rPr>
+      </w:pPr>
+    </w:p>
+    <w:p>
+      <w:pPr>
+        <w:spacing w:after="0" w:line="240" w:lineRule="auto"/>
+        <w:jc w:val="center"/>
+        <w:rPr>
+          <w:rFonts w:ascii="Times New Roman" w:hAnsi="Times New Roman" w:cs="Times New Roman"/>
+          <w:b/>
+          <w:bCs/>
+        </w:rPr>
+      </w:pPr>
+    </w:p>
+    <w:p>
+      <w:pPr>
+        <w:spacing w:after="0" w:line="240" w:lineRule="auto"/>
+        <w:jc w:val="center"/>
+        <w:rPr>
+          <w:rFonts w:ascii="Times New Roman" w:hAnsi="Times New Roman" w:cs="Times New Roman"/>
+          <w:b/>
+          <w:bCs/>
+        </w:rPr>
+      </w:pPr>
+    </w:p>
+    <w:p>
+      <w:pPr>
+        <w:spacing w:after="0" w:line="240" w:lineRule="auto"/>
+        <w:jc w:val="center"/>
+        <w:rPr>
+          <w:rFonts w:ascii="Times New Roman" w:hAnsi="Times New Roman" w:cs="Times New Roman"/>
+          <w:b/>
+          <w:bCs/>
+        </w:rPr>
+      </w:pPr>
+      <w:r>
+        <w:rPr>
+          <w:noProof/>
+        </w:rPr>
+        <w:drawing>
+          <wp:inline distT="0" distB="0" distL="0" distR="0" wp14:anchorId="13A6D0E4" wp14:editId="472A2F75">
+            <wp:extent cx="5943600" cy="6859270"/>
+            <wp:effectExtent l="0" t="0" r="0" b="0"/>
+            <wp:docPr id="523234400" name="Picture 1" descr="A screenshot of a computer screen&#10;&#10;AI-generated content may be incorrect."/>
+            <wp:cNvGraphicFramePr>
+              <a:graphicFrameLocks xmlns:a="http://schemas.openxmlformats.org/drawingml/2006/main" noChangeAspect="1"/>
+            </wp:cNvGraphicFramePr>
+            <a:graphic xmlns:a="http://schemas.openxmlformats.org/drawingml/2006/main">
+              <a:graphicData uri="http://schemas.openxmlformats.org/drawingml/2006/picture">
+                <pic:pic xmlns:pic="http://schemas.openxmlformats.org/drawingml/2006/picture">
+                  <pic:nvPicPr>
+                    <pic:cNvPr id="523234400" name="Picture 1" descr="A screenshot of a computer screen&#10;&#10;AI-generated content may be incorrect."/>
+                    <pic:cNvPicPr/>
+                  </pic:nvPicPr>
+                  <pic:blipFill>
+                    <a:blip r:embed="rId28"/>
+                    <a:stretch>
+                      <a:fillRect/>
+                    </a:stretch>
+                  </pic:blipFill>
+                  <pic:spPr>
+                    <a:xfrm>
+                      <a:off x="0" y="0"/>
+                      <a:ext cx="5943600" cy="6859270"/>
+                    </a:xfrm>
+                    <a:prstGeom prst="rect">
+                      <a:avLst/>
+                    </a:prstGeom>
+                  </pic:spPr>
+                </pic:pic>
+              </a:graphicData>
+            </a:graphic>
+          </wp:inline>
+        </w:drawing>
+      </w:r>
+    </w:p>
+    <w:p>
+      <w:pPr>
+        <w:spacing w:after="0" w:line="240" w:lineRule="auto"/>
+        <w:jc w:val="center"/>
+        <w:rPr>
+          <w:rFonts w:ascii="Times New Roman" w:hAnsi="Times New Roman" w:cs="Times New Roman"/>
+          <w:b/>
+          <w:bCs/>
+        </w:rPr>
+      </w:pPr>
+    </w:p>
+    <w:p>
+      <w:pPr>
+        <w:spacing w:after="0" w:line="240" w:lineRule="auto"/>
+        <w:jc w:val="center"/>
+        <w:rPr>
+          <w:rFonts w:ascii="Times New Roman" w:hAnsi="Times New Roman" w:cs="Times New Roman"/>
+          <w:b/>
+          <w:bCs/>
+        </w:rPr>
+      </w:pPr>
+    </w:p>
+    <w:p>
+      <w:pPr>
+        <w:spacing w:after="0" w:line="240" w:lineRule="auto"/>
+        <w:jc w:val="center"/>
+        <w:rPr>
+          <w:rFonts w:ascii="Times New Roman" w:hAnsi="Times New Roman" w:cs="Times New Roman"/>
+          <w:b/>
+          <w:bCs/>
+        </w:rPr>
+      </w:pPr>
+    </w:p>
+    <w:p>
+      <w:pPr>
+        <w:spacing w:after="0" w:line="240" w:lineRule="auto"/>
+        <w:jc w:val="center"/>
+        <w:rPr>
+          <w:rFonts w:ascii="Times New Roman" w:hAnsi="Times New Roman" w:cs="Times New Roman"/>
+          <w:b/>
+          <w:bCs/>
+        </w:rPr>
+      </w:pPr>
+    </w:p>
+    <w:p>
+      <w:pPr>
+        <w:spacing w:after="0" w:line="240" w:lineRule="auto"/>
+        <w:jc w:val="center"/>
+        <w:rPr>
+          <w:rFonts w:ascii="Times New Roman" w:hAnsi="Times New Roman" w:cs="Times New Roman"/>
+          <w:b/>
+          <w:bCs/>
+        </w:rPr>
+      </w:pPr>
+    </w:p>
+    <w:p>
+      <w:pPr>
+        <w:spacing w:after="0" w:line="240" w:lineRule="auto"/>
+        <w:jc w:val="center"/>
+        <w:rPr>
+          <w:rFonts w:ascii="Times New Roman" w:hAnsi="Times New Roman" w:cs="Times New Roman"/>
+          <w:b/>
+          <w:bCs/>
+        </w:rPr>
+      </w:pPr>
+    </w:p>
+    <w:p>
+      <w:pPr>
+        <w:spacing w:after="0" w:line="240" w:lineRule="auto"/>
+        <w:jc w:val="center"/>
+        <w:rPr>
+          <w:rFonts w:ascii="Times New Roman" w:hAnsi="Times New Roman" w:cs="Times New Roman"/>
+          <w:b/>
+          <w:bCs/>
+        </w:rPr>
+      </w:pPr>
+    </w:p>
+    <w:p>
+      <w:pPr>
+        <w:spacing w:after="0" w:line="240" w:lineRule="auto"/>
+        <w:jc w:val="center"/>
+        <w:rPr>
+          <w:rFonts w:ascii="Times New Roman" w:hAnsi="Times New Roman" w:cs="Times New Roman"/>
+          <w:b/>
+          <w:bCs/>
+        </w:rPr>
+      </w:pPr>
+      <w:r>
+        <w:rPr>
+          <w:noProof/>
+        </w:rPr>
+        <w:drawing>
+          <wp:inline distT="0" distB="0" distL="0" distR="0" wp14:anchorId="273AF4CB" wp14:editId="7FA72C76">
+            <wp:extent cx="5943600" cy="6941820"/>
+            <wp:effectExtent l="0" t="0" r="0" b="0"/>
+            <wp:docPr id="992859644" name="Picture 1" descr="A screenshot of a computer screen&#10;&#10;AI-generated content may be incorrect."/>
+            <wp:cNvGraphicFramePr>
+              <a:graphicFrameLocks xmlns:a="http://schemas.openxmlformats.org/drawingml/2006/main" noChangeAspect="1"/>
+            </wp:cNvGraphicFramePr>
+            <a:graphic xmlns:a="http://schemas.openxmlformats.org/drawingml/2006/main">
+              <a:graphicData uri="http://schemas.openxmlformats.org/drawingml/2006/picture">
+                <pic:pic xmlns:pic="http://schemas.openxmlformats.org/drawingml/2006/picture">
+                  <pic:nvPicPr>
+                    <pic:cNvPr id="992859644" name="Picture 1" descr="A screenshot of a computer screen&#10;&#10;AI-generated content may be incorrect."/>
+                    <pic:cNvPicPr/>
+                  </pic:nvPicPr>
+                  <pic:blipFill>
+                    <a:blip r:embed="rId29"/>
+                    <a:stretch>
+                      <a:fillRect/>
+                    </a:stretch>
+                  </pic:blipFill>
+                  <pic:spPr>
+                    <a:xfrm>
+                      <a:off x="0" y="0"/>
+                      <a:ext cx="5943600" cy="6941820"/>
+                    </a:xfrm>
+                    <a:prstGeom prst="rect">
+                      <a:avLst/>
+                    </a:prstGeom>
+                  </pic:spPr>
+                </pic:pic>
+              </a:graphicData>
+            </a:graphic>
+          </wp:inline>
+        </w:drawing>
+      </w:r>
+    </w:p>
+    <w:p>
+      <w:pPr>
+        <w:spacing w:after="0" w:line="240" w:lineRule="auto"/>
+        <w:jc w:val="center"/>
+        <w:rPr>
+          <w:rFonts w:ascii="Times New Roman" w:hAnsi="Times New Roman" w:cs="Times New Roman"/>
+          <w:b/>
+          <w:bCs/>
+        </w:rPr>
+      </w:pPr>
+    </w:p>
+    <w:p>
+      <w:pPr>
+        <w:spacing w:after="0" w:line="240" w:lineRule="auto"/>
+        <w:jc w:val="center"/>
+        <w:rPr>
+          <w:rFonts w:ascii="Times New Roman" w:hAnsi="Times New Roman" w:cs="Times New Roman"/>
+          <w:b/>
+          <w:bCs/>
+        </w:rPr>
+      </w:pPr>
+    </w:p>
+    <w:p>
+      <w:pPr>
+        <w:spacing w:after="0" w:line="240" w:lineRule="auto"/>
+        <w:jc w:val="center"/>
+        <w:rPr>
+          <w:rFonts w:ascii="Times New Roman" w:hAnsi="Times New Roman" w:cs="Times New Roman"/>
+          <w:b/>
+          <w:bCs/>
+        </w:rPr>
+      </w:pPr>
+    </w:p>
+    <w:p>
+      <w:pPr>
+        <w:spacing w:after="0" w:line="240" w:lineRule="auto"/>
+        <w:jc w:val="center"/>
+        <w:rPr>
+          <w:rFonts w:ascii="Times New Roman" w:hAnsi="Times New Roman" w:cs="Times New Roman"/>
+          <w:b/>
+          <w:bCs/>
+        </w:rPr>
+      </w:pPr>
+    </w:p>
+    <w:p>
+      <w:pPr>
+        <w:spacing w:after="0" w:line="240" w:lineRule="auto"/>
+        <w:jc w:val="center"/>
+        <w:rPr>
+          <w:rFonts w:ascii="Times New Roman" w:hAnsi="Times New Roman" w:cs="Times New Roman"/>
+          <w:b/>
+          <w:bCs/>
+        </w:rPr>
+      </w:pPr>
+    </w:p>
+    <w:p>
+      <w:pPr>
+        <w:spacing w:after="0" w:line="240" w:lineRule="auto"/>
+        <w:jc w:val="center"/>
+        <w:rPr>
+          <w:rFonts w:ascii="Times New Roman" w:hAnsi="Times New Roman" w:cs="Times New Roman"/>
+          <w:b/>
+          <w:bCs/>
+        </w:rPr>
+      </w:pPr>
+    </w:p>
+    <w:p>
+      <w:pPr>
+        <w:spacing w:after="0" w:line="240" w:lineRule="auto"/>
+        <w:jc w:val="center"/>
+        <w:rPr>
+          <w:rFonts w:ascii="Times New Roman" w:hAnsi="Times New Roman" w:cs="Times New Roman"/>
+          <w:b/>
+          <w:bCs/>
+        </w:rPr>
+      </w:pPr>
+    </w:p>
+    <w:p>
+      <w:pPr>
+        <w:spacing w:after="0" w:line="240" w:lineRule="auto"/>
+        <w:jc w:val="center"/>
+        <w:rPr>
+          <w:rFonts w:ascii="Times New Roman" w:hAnsi="Times New Roman" w:cs="Times New Roman"/>
+          <w:b/>
+          <w:bCs/>
+        </w:rPr>
+      </w:pPr>
+      <w:r>
+        <w:rPr>
+          <w:noProof/>
+        </w:rPr>
+        <w:drawing>
+          <wp:inline distT="0" distB="0" distL="0" distR="0" wp14:anchorId="6C65B18A" wp14:editId="363A1D93">
+            <wp:extent cx="5943600" cy="6747510"/>
+            <wp:effectExtent l="0" t="0" r="0" b="0"/>
+            <wp:docPr id="351207347" name="Picture 1" descr="A screenshot of a computer screen&#10;&#10;AI-generated content may be incorrect."/>
+            <wp:cNvGraphicFramePr>
+              <a:graphicFrameLocks xmlns:a="http://schemas.openxmlformats.org/drawingml/2006/main" noChangeAspect="1"/>
+            </wp:cNvGraphicFramePr>
+            <a:graphic xmlns:a="http://schemas.openxmlformats.org/drawingml/2006/main">
+              <a:graphicData uri="http://schemas.openxmlformats.org/drawingml/2006/picture">
+                <pic:pic xmlns:pic="http://schemas.openxmlformats.org/drawingml/2006/picture">
+                  <pic:nvPicPr>
+                    <pic:cNvPr id="351207347" name="Picture 1" descr="A screenshot of a computer screen&#10;&#10;AI-generated content may be incorrect."/>
+                    <pic:cNvPicPr/>
+                  </pic:nvPicPr>
+                  <pic:blipFill>
+                    <a:blip r:embed="rId30"/>
+                    <a:stretch>
+                      <a:fillRect/>
+                    </a:stretch>
+                  </pic:blipFill>
+                  <pic:spPr>
+                    <a:xfrm>
+                      <a:off x="0" y="0"/>
+                      <a:ext cx="5943600" cy="6747510"/>
+                    </a:xfrm>
+                    <a:prstGeom prst="rect">
+                      <a:avLst/>
+                    </a:prstGeom>
+                  </pic:spPr>
+                </pic:pic>
+              </a:graphicData>
+            </a:graphic>
+          </wp:inline>
+        </w:drawing>
+      </w:r>
+    </w:p>
+    <w:p>
+      <w:pPr>
+        <w:spacing w:after="0" w:line="240" w:lineRule="auto"/>
+        <w:jc w:val="center"/>
+        <w:rPr>
+          <w:rFonts w:ascii="Times New Roman" w:hAnsi="Times New Roman" w:cs="Times New Roman"/>
+          <w:b/>
+          <w:bCs/>
+        </w:rPr>
+      </w:pPr>
+    </w:p>
+    <w:p>
+      <w:pPr>
+        <w:spacing w:after="0" w:line="240" w:lineRule="auto"/>
+        <w:jc w:val="center"/>
+        <w:rPr>
+          <w:rFonts w:ascii="Times New Roman" w:hAnsi="Times New Roman" w:cs="Times New Roman"/>
+          <w:b/>
+          <w:bCs/>
+        </w:rPr>
+      </w:pPr>
+    </w:p>
+    <w:p>
+      <w:pPr>
+        <w:spacing w:after="0" w:line="240" w:lineRule="auto"/>
+        <w:jc w:val="center"/>
+        <w:rPr>
+          <w:rFonts w:ascii="Times New Roman" w:hAnsi="Times New Roman" w:cs="Times New Roman"/>
+          <w:b/>
+          <w:bCs/>
+        </w:rPr>
+      </w:pPr>
+    </w:p>
+    <w:p>
+      <w:pPr>
+        <w:spacing w:after="0" w:line="240" w:lineRule="auto"/>
+        <w:jc w:val="center"/>
+        <w:rPr>
+          <w:rFonts w:ascii="Times New Roman" w:hAnsi="Times New Roman" w:cs="Times New Roman"/>
+          <w:b/>
+          <w:bCs/>
+        </w:rPr>
+      </w:pPr>
+    </w:p>
+    <w:p>
+      <w:pPr>
+        <w:spacing w:after="0" w:line="240" w:lineRule="auto"/>
+        <w:jc w:val="center"/>
+        <w:rPr>
+          <w:rFonts w:ascii="Times New Roman" w:hAnsi="Times New Roman" w:cs="Times New Roman"/>
+          <w:b/>
+          <w:bCs/>
+        </w:rPr>
+      </w:pPr>
+    </w:p>
+    <w:p>
+      <w:pPr>
+        <w:spacing w:after="0" w:line="240" w:lineRule="auto"/>
+        <w:jc w:val="center"/>
+        <w:rPr>
+          <w:rFonts w:ascii="Times New Roman" w:hAnsi="Times New Roman" w:cs="Times New Roman"/>
+          <w:b/>
+          <w:bCs/>
+        </w:rPr>
+      </w:pPr>
+    </w:p>
+    <w:p>
+      <w:pPr>
+        <w:spacing w:after="0" w:line="240" w:lineRule="auto"/>
+        <w:jc w:val="center"/>
+        <w:rPr>
+          <w:rFonts w:ascii="Times New Roman" w:hAnsi="Times New Roman" w:cs="Times New Roman"/>
+          <w:b/>
+          <w:bCs/>
+        </w:rPr>
+      </w:pPr>
+    </w:p>
+    <w:p>
+      <w:pPr>
+        <w:spacing w:after="0" w:line="240" w:lineRule="auto"/>
+        <w:jc w:val="center"/>
+        <w:rPr>
+          <w:rFonts w:ascii="Times New Roman" w:hAnsi="Times New Roman" w:cs="Times New Roman"/>
+          <w:b/>
+          <w:bCs/>
+        </w:rPr>
+      </w:pPr>
+    </w:p>
+    <w:p>
+      <w:pPr>
+        <w:spacing w:after="0" w:line="240" w:lineRule="auto"/>
+        <w:jc w:val="center"/>
+        <w:rPr>
+          <w:rFonts w:ascii="Times New Roman" w:hAnsi="Times New Roman" w:cs="Times New Roman"/>
+          <w:b/>
+          <w:bCs/>
+        </w:rPr>
+      </w:pPr>
+      <w:r>
+        <w:rPr>
+          <w:noProof/>
+        </w:rPr>
+        <w:drawing>
+          <wp:inline distT="0" distB="0" distL="0" distR="0" wp14:anchorId="47BDA647" wp14:editId="5AB81ADA">
+            <wp:extent cx="5943600" cy="6090920"/>
+            <wp:effectExtent l="0" t="0" r="0" b="5080"/>
+            <wp:docPr id="2043165732" name="Picture 1" descr="A screenshot of a computer screen&#10;&#10;AI-generated content may be incorrect."/>
+            <wp:cNvGraphicFramePr>
+              <a:graphicFrameLocks xmlns:a="http://schemas.openxmlformats.org/drawingml/2006/main" noChangeAspect="1"/>
+            </wp:cNvGraphicFramePr>
+            <a:graphic xmlns:a="http://schemas.openxmlformats.org/drawingml/2006/main">
+              <a:graphicData uri="http://schemas.openxmlformats.org/drawingml/2006/picture">
+                <pic:pic xmlns:pic="http://schemas.openxmlformats.org/drawingml/2006/picture">
+                  <pic:nvPicPr>
+                    <pic:cNvPr id="2043165732" name="Picture 1" descr="A screenshot of a computer screen&#10;&#10;AI-generated content may be incorrect."/>
+                    <pic:cNvPicPr/>
+                  </pic:nvPicPr>
+                  <pic:blipFill>
+                    <a:blip r:embed="rId31"/>
+                    <a:stretch>
+                      <a:fillRect/>
+                    </a:stretch>
+                  </pic:blipFill>
+                  <pic:spPr>
+                    <a:xfrm>
+                      <a:off x="0" y="0"/>
+                      <a:ext cx="5943600" cy="6090920"/>
+                    </a:xfrm>
+                    <a:prstGeom prst="rect">
+                      <a:avLst/>
+                    </a:prstGeom>
+                  </pic:spPr>
+                </pic:pic>
+              </a:graphicData>
+            </a:graphic>
+          </wp:inline>
+        </w:drawing>
+      </w:r>
+    </w:p>
+    <w:p>
+      <w:pPr>
+        <w:spacing w:after="0" w:line="240" w:lineRule="auto"/>
+        <w:jc w:val="center"/>
+        <w:rPr>
+          <w:rFonts w:ascii="Times New Roman" w:hAnsi="Times New Roman" w:cs="Times New Roman"/>
+          <w:b/>
+          <w:bCs/>
+        </w:rPr>
+      </w:pPr>
+    </w:p>
     <w:sectPr>
       <w:pgSz w:w="12240" w:h="15840"/>
       <w:pgMar w:top="1440" w:right="1440" w:bottom="1440" w:left="1440" w:header="720" w:footer="720" w:gutter="0"/>
@@ -5351,6 +8009,56 @@
     </w:sectPr>
   </w:body>
 </w:document>
+</file>
+
+<file path=word/endnotes.xml><?xml version="1.0" encoding="utf-8"?>
+<w:endnotes xmlns:wpc="http://schemas.microsoft.com/office/word/2010/wordprocessingCanvas" xmlns:cx="http://schemas.microsoft.com/office/drawing/2014/chartex" xmlns:cx1="http://schemas.microsoft.com/office/drawing/2015/9/8/chartex" xmlns:cx2="http://schemas.microsoft.com/office/drawing/2015/10/21/chartex" xmlns:cx3="http://schemas.microsoft.com/office/drawing/2016/5/9/chartex" xmlns:cx4="http://schemas.microsoft.com/office/drawing/2016/5/10/chartex" xmlns:cx5="http://schemas.microsoft.com/office/drawing/2016/5/11/chartex" xmlns:cx6="http://schemas.microsoft.com/office/drawing/2016/5/12/chartex" xmlns:cx7="http://schemas.microsoft.com/office/drawing/2016/5/13/chartex" xmlns:cx8="http://schemas.microsoft.com/office/drawing/2016/5/14/chartex" xmlns:mc="http://schemas.openxmlformats.org/markup-compatibility/2006" xmlns:aink="http://schemas.microsoft.com/office/drawing/2016/ink" xmlns:am3d="http://schemas.microsoft.com/office/drawing/2017/model3d" xmlns:o="urn:schemas-microsoft-com:office:office" xmlns:oel="http://schemas.microsoft.com/office/2019/extlst" xmlns:r="http://schemas.openxmlformats.org/officeDocument/2006/relationships" xmlns:m="http://schemas.openxmlformats.org/officeDocument/2006/math" xmlns:v="urn:schemas-microsoft-com:vml" xmlns:wp14="http://schemas.microsoft.com/office/word/2010/wordprocessingDrawing" xmlns:wp="http://schemas.openxmlformats.org/drawingml/2006/wordprocessingDrawing" xmlns:w10="urn:schemas-microsoft-com:office:word" xmlns:w="http://schemas.openxmlformats.org/wordprocessingml/2006/main" xmlns:w14="http://schemas.microsoft.com/office/word/2010/wordml" xmlns:w15="http://schemas.microsoft.com/office/word/2012/wordml" xmlns:w16cex="http://schemas.microsoft.com/office/word/2018/wordml/cex" xmlns:w16cid="http://schemas.microsoft.com/office/word/2016/wordml/cid" xmlns:w16="http://schemas.microsoft.com/office/word/2018/wordml" xmlns:w16du="http://schemas.microsoft.com/office/word/2023/wordml/word16du" xmlns:w16sdtdh="http://schemas.microsoft.com/office/word/2020/wordml/sdtdatahash" xmlns:w16sdtfl="http://schemas.microsoft.com/office/word/2024/wordml/sdtformatlock" xmlns:w16se="http://schemas.microsoft.com/office/word/2015/wordml/symex" xmlns:wpg="http://schemas.microsoft.com/office/word/2010/wordprocessingGroup" xmlns:wpi="http://schemas.microsoft.com/office/word/2010/wordprocessingInk" xmlns:wne="http://schemas.microsoft.com/office/word/2006/wordml" xmlns:wps="http://schemas.microsoft.com/office/word/2010/wordprocessingShape" mc:Ignorable="w14 w15 w16se w16cid w16 w16cex w16sdtdh w16sdtfl w16du wp14">
+  <w:endnote w:type="separator" w:id="-1">
+    <w:p>
+      <w:pPr>
+        <w:spacing w:after="0" w:line="240" w:lineRule="auto"/>
+      </w:pPr>
+      <w:r>
+        <w:separator/>
+      </w:r>
+    </w:p>
+  </w:endnote>
+  <w:endnote w:type="continuationSeparator" w:id="0">
+    <w:p>
+      <w:pPr>
+        <w:spacing w:after="0" w:line="240" w:lineRule="auto"/>
+      </w:pPr>
+      <w:r>
+        <w:continuationSeparator/>
+      </w:r>
+    </w:p>
+  </w:endnote>
+</w:endnotes>
+</file>
+
+<file path=word/footnotes.xml><?xml version="1.0" encoding="utf-8"?>
+<w:footnotes xmlns:wpc="http://schemas.microsoft.com/office/word/2010/wordprocessingCanvas" xmlns:cx="http://schemas.microsoft.com/office/drawing/2014/chartex" xmlns:cx1="http://schemas.microsoft.com/office/drawing/2015/9/8/chartex" xmlns:cx2="http://schemas.microsoft.com/office/drawing/2015/10/21/chartex" xmlns:cx3="http://schemas.microsoft.com/office/drawing/2016/5/9/chartex" xmlns:cx4="http://schemas.microsoft.com/office/drawing/2016/5/10/chartex" xmlns:cx5="http://schemas.microsoft.com/office/drawing/2016/5/11/chartex" xmlns:cx6="http://schemas.microsoft.com/office/drawing/2016/5/12/chartex" xmlns:cx7="http://schemas.microsoft.com/office/drawing/2016/5/13/chartex" xmlns:cx8="http://schemas.microsoft.com/office/drawing/2016/5/14/chartex" xmlns:mc="http://schemas.openxmlformats.org/markup-compatibility/2006" xmlns:aink="http://schemas.microsoft.com/office/drawing/2016/ink" xmlns:am3d="http://schemas.microsoft.com/office/drawing/2017/model3d" xmlns:o="urn:schemas-microsoft-com:office:office" xmlns:oel="http://schemas.microsoft.com/office/2019/extlst" xmlns:r="http://schemas.openxmlformats.org/officeDocument/2006/relationships" xmlns:m="http://schemas.openxmlformats.org/officeDocument/2006/math" xmlns:v="urn:schemas-microsoft-com:vml" xmlns:wp14="http://schemas.microsoft.com/office/word/2010/wordprocessingDrawing" xmlns:wp="http://schemas.openxmlformats.org/drawingml/2006/wordprocessingDrawing" xmlns:w10="urn:schemas-microsoft-com:office:word" xmlns:w="http://schemas.openxmlformats.org/wordprocessingml/2006/main" xmlns:w14="http://schemas.microsoft.com/office/word/2010/wordml" xmlns:w15="http://schemas.microsoft.com/office/word/2012/wordml" xmlns:w16cex="http://schemas.microsoft.com/office/word/2018/wordml/cex" xmlns:w16cid="http://schemas.microsoft.com/office/word/2016/wordml/cid" xmlns:w16="http://schemas.microsoft.com/office/word/2018/wordml" xmlns:w16du="http://schemas.microsoft.com/office/word/2023/wordml/word16du" xmlns:w16sdtdh="http://schemas.microsoft.com/office/word/2020/wordml/sdtdatahash" xmlns:w16sdtfl="http://schemas.microsoft.com/office/word/2024/wordml/sdtformatlock" xmlns:w16se="http://schemas.microsoft.com/office/word/2015/wordml/symex" xmlns:wpg="http://schemas.microsoft.com/office/word/2010/wordprocessingGroup" xmlns:wpi="http://schemas.microsoft.com/office/word/2010/wordprocessingInk" xmlns:wne="http://schemas.microsoft.com/office/word/2006/wordml" xmlns:wps="http://schemas.microsoft.com/office/word/2010/wordprocessingShape" mc:Ignorable="w14 w15 w16se w16cid w16 w16cex w16sdtdh w16sdtfl w16du wp14">
+  <w:footnote w:type="separator" w:id="-1">
+    <w:p>
+      <w:pPr>
+        <w:spacing w:after="0" w:line="240" w:lineRule="auto"/>
+      </w:pPr>
+      <w:r>
+        <w:separator/>
+      </w:r>
+    </w:p>
+  </w:footnote>
+  <w:footnote w:type="continuationSeparator" w:id="0">
+    <w:p>
+      <w:pPr>
+        <w:spacing w:after="0" w:line="240" w:lineRule="auto"/>
+      </w:pPr>
+      <w:r>
+        <w:continuationSeparator/>
+      </w:r>
+    </w:p>
+  </w:footnote>
+</w:footnotes>
 </file>
 
 <file path=word/styles.xml><?xml version="1.0" encoding="utf-8"?>
@@ -6289,6 +8997,50 @@
       </w:tblBorders>
     </w:tblPr>
   </w:style>
+  <w:style w:type="paragraph" w:styleId="Header">
+    <w:name w:val="header"/>
+    <w:basedOn w:val="Normal"/>
+    <w:link w:val="HeaderChar"/>
+    <w:uiPriority w:val="99"/>
+    <w:unhideWhenUsed/>
+    <w:rsid w:val="00E311EE"/>
+    <w:pPr>
+      <w:tabs>
+        <w:tab w:val="center" w:pos="4680"/>
+        <w:tab w:val="right" w:pos="9360"/>
+      </w:tabs>
+      <w:spacing w:after="0" w:line="240" w:lineRule="auto"/>
+    </w:pPr>
+  </w:style>
+  <w:style w:type="character" w:customStyle="1" w:styleId="HeaderChar">
+    <w:name w:val="Header Char"/>
+    <w:basedOn w:val="DefaultParagraphFont"/>
+    <w:link w:val="Header"/>
+    <w:uiPriority w:val="99"/>
+    <w:rsid w:val="00E311EE"/>
+  </w:style>
+  <w:style w:type="paragraph" w:styleId="Footer">
+    <w:name w:val="footer"/>
+    <w:basedOn w:val="Normal"/>
+    <w:link w:val="FooterChar"/>
+    <w:uiPriority w:val="99"/>
+    <w:unhideWhenUsed/>
+    <w:rsid w:val="00E311EE"/>
+    <w:pPr>
+      <w:tabs>
+        <w:tab w:val="center" w:pos="4680"/>
+        <w:tab w:val="right" w:pos="9360"/>
+      </w:tabs>
+      <w:spacing w:after="0" w:line="240" w:lineRule="auto"/>
+    </w:pPr>
+  </w:style>
+  <w:style w:type="character" w:customStyle="1" w:styleId="FooterChar">
+    <w:name w:val="Footer Char"/>
+    <w:basedOn w:val="DefaultParagraphFont"/>
+    <w:link w:val="Footer"/>
+    <w:uiPriority w:val="99"/>
+    <w:rsid w:val="00E311EE"/>
+  </w:style>
 </w:styles>
 </file>
 
@@ -6585,4 +9337,16 @@
     </a:ext>
   </a:extLst>
 </a:theme>
+</file>
+
+<file path=customXml/item1.xml><?xml version="1.0" encoding="utf-8"?>
+<b:Sources xmlns:b="http://schemas.openxmlformats.org/officeDocument/2006/bibliography" xmlns="http://schemas.openxmlformats.org/officeDocument/2006/bibliography" SelectedStyle="\APASixthEditionOfficeOnline.xsl" StyleName="APA" Version="6"/>
+</file>
+
+<file path=customXml/itemProps1.xml><?xml version="1.0" encoding="utf-8"?>
+<ds:datastoreItem xmlns:ds="http://schemas.openxmlformats.org/officeDocument/2006/customXml" ds:itemID="{36EB3379-044F-4022-A364-839714626ACB}">
+  <ds:schemaRefs>
+    <ds:schemaRef ds:uri="http://schemas.openxmlformats.org/officeDocument/2006/bibliography"/>
+  </ds:schemaRefs>
+</ds:datastoreItem>
 </file>
--- a/Screen Sequence - Wireframe.docx
+++ b/Screen Sequence - Wireframe.docx
@@ -321,7 +321,21 @@
               <w:rPr>
                 <w:rFonts w:ascii="Times New Roman" w:hAnsi="Times New Roman" w:cs="Times New Roman"/>
               </w:rPr>
-              <w:t>PART_NUMBER,CUSTOMER_NAME</w:t>
+              <w:t>PART_</w:t>
+            </w:r>
+            <w:proofErr w:type="gramStart"/>
+            <w:r>
+              <w:rPr>
+                <w:rFonts w:ascii="Times New Roman" w:hAnsi="Times New Roman" w:cs="Times New Roman"/>
+              </w:rPr>
+              <w:t>NUMBER,CUSTOMER</w:t>
+            </w:r>
+            <w:proofErr w:type="gramEnd"/>
+            <w:r>
+              <w:rPr>
+                <w:rFonts w:ascii="Times New Roman" w:hAnsi="Times New Roman" w:cs="Times New Roman"/>
+              </w:rPr>
+              <w:t>_NAME</w:t>
             </w:r>
           </w:p>
           <w:p>
@@ -830,7 +844,21 @@
               <w:rPr>
                 <w:rFonts w:ascii="Times New Roman" w:hAnsi="Times New Roman" w:cs="Times New Roman"/>
               </w:rPr>
-              <w:t>PART_NUMBER,CUSTOMER_NAME</w:t>
+              <w:t>PART_</w:t>
+            </w:r>
+            <w:proofErr w:type="gramStart"/>
+            <w:r>
+              <w:rPr>
+                <w:rFonts w:ascii="Times New Roman" w:hAnsi="Times New Roman" w:cs="Times New Roman"/>
+              </w:rPr>
+              <w:t>NUMBER,CUSTOMER</w:t>
+            </w:r>
+            <w:proofErr w:type="gramEnd"/>
+            <w:r>
+              <w:rPr>
+                <w:rFonts w:ascii="Times New Roman" w:hAnsi="Times New Roman" w:cs="Times New Roman"/>
+              </w:rPr>
+              <w:t>_NAME</w:t>
             </w:r>
           </w:p>
           <w:p>
@@ -998,18 +1026,6 @@
     <w:p>
       <w:pPr>
         <w:spacing w:after="0" w:line="240" w:lineRule="auto"/>
-        <w:jc w:val="center"/>
-        <w:rPr>
-          <w:rFonts w:ascii="Times New Roman" w:hAnsi="Times New Roman" w:cs="Times New Roman"/>
-          <w:b/>
-          <w:bCs/>
-        </w:rPr>
-      </w:pPr>
-    </w:p>
-    <w:p>
-      <w:pPr>
-        <w:spacing w:after="0" w:line="240" w:lineRule="auto"/>
-        <w:jc w:val="center"/>
         <w:rPr>
           <w:rFonts w:ascii="Times New Roman" w:hAnsi="Times New Roman" w:cs="Times New Roman"/>
           <w:b/>
@@ -1033,6 +1049,7 @@
           <w:b/>
           <w:bCs/>
         </w:rPr>
+        <w:lastRenderedPageBreak/>
         <w:t xml:space="preserve">Main User Interface Wireframe – Search by Part Number – </w:t>
       </w:r>
       <w:r>
@@ -1384,7 +1401,21 @@
               <w:rPr>
                 <w:rFonts w:ascii="Times New Roman" w:hAnsi="Times New Roman" w:cs="Times New Roman"/>
               </w:rPr>
-              <w:t>PART_NUMBER,CUSTOMER_NAME</w:t>
+              <w:t>PART_</w:t>
+            </w:r>
+            <w:proofErr w:type="gramStart"/>
+            <w:r>
+              <w:rPr>
+                <w:rFonts w:ascii="Times New Roman" w:hAnsi="Times New Roman" w:cs="Times New Roman"/>
+              </w:rPr>
+              <w:t>NUMBER,CUSTOMER</w:t>
+            </w:r>
+            <w:proofErr w:type="gramEnd"/>
+            <w:r>
+              <w:rPr>
+                <w:rFonts w:ascii="Times New Roman" w:hAnsi="Times New Roman" w:cs="Times New Roman"/>
+              </w:rPr>
+              <w:t>_NAME</w:t>
             </w:r>
           </w:p>
           <w:p>
@@ -1920,7 +1951,21 @@
               <w:rPr>
                 <w:rFonts w:ascii="Times New Roman" w:hAnsi="Times New Roman" w:cs="Times New Roman"/>
               </w:rPr>
-              <w:t>PART_NUMBER,CUSTOMER_NAME</w:t>
+              <w:t>PART_</w:t>
+            </w:r>
+            <w:proofErr w:type="gramStart"/>
+            <w:r>
+              <w:rPr>
+                <w:rFonts w:ascii="Times New Roman" w:hAnsi="Times New Roman" w:cs="Times New Roman"/>
+              </w:rPr>
+              <w:t>NUMBER,CUSTOMER</w:t>
+            </w:r>
+            <w:proofErr w:type="gramEnd"/>
+            <w:r>
+              <w:rPr>
+                <w:rFonts w:ascii="Times New Roman" w:hAnsi="Times New Roman" w:cs="Times New Roman"/>
+              </w:rPr>
+              <w:t>_NAME</w:t>
             </w:r>
           </w:p>
           <w:p>
@@ -2489,7 +2534,21 @@
               <w:rPr>
                 <w:rFonts w:ascii="Times New Roman" w:hAnsi="Times New Roman" w:cs="Times New Roman"/>
               </w:rPr>
-              <w:t>PART_NUMBER,CUSTOMER_NAME</w:t>
+              <w:t>PART_</w:t>
+            </w:r>
+            <w:proofErr w:type="gramStart"/>
+            <w:r>
+              <w:rPr>
+                <w:rFonts w:ascii="Times New Roman" w:hAnsi="Times New Roman" w:cs="Times New Roman"/>
+              </w:rPr>
+              <w:t>NUMBER,CUSTOMER</w:t>
+            </w:r>
+            <w:proofErr w:type="gramEnd"/>
+            <w:r>
+              <w:rPr>
+                <w:rFonts w:ascii="Times New Roman" w:hAnsi="Times New Roman" w:cs="Times New Roman"/>
+              </w:rPr>
+              <w:t>_NAME</w:t>
             </w:r>
           </w:p>
           <w:p>
@@ -2658,18 +2717,6 @@
     <w:p>
       <w:pPr>
         <w:spacing w:after="0" w:line="240" w:lineRule="auto"/>
-        <w:jc w:val="center"/>
-        <w:rPr>
-          <w:rFonts w:ascii="Times New Roman" w:hAnsi="Times New Roman" w:cs="Times New Roman"/>
-          <w:b/>
-          <w:bCs/>
-        </w:rPr>
-      </w:pPr>
-    </w:p>
-    <w:p>
-      <w:pPr>
-        <w:spacing w:after="0" w:line="240" w:lineRule="auto"/>
-        <w:jc w:val="center"/>
         <w:rPr>
           <w:rFonts w:ascii="Times New Roman" w:hAnsi="Times New Roman" w:cs="Times New Roman"/>
           <w:b/>
@@ -3031,7 +3078,21 @@
               <w:rPr>
                 <w:rFonts w:ascii="Times New Roman" w:hAnsi="Times New Roman" w:cs="Times New Roman"/>
               </w:rPr>
-              <w:t>PART_NUMBER,CUSTOMER_NAME</w:t>
+              <w:t>PART_</w:t>
+            </w:r>
+            <w:proofErr w:type="gramStart"/>
+            <w:r>
+              <w:rPr>
+                <w:rFonts w:ascii="Times New Roman" w:hAnsi="Times New Roman" w:cs="Times New Roman"/>
+              </w:rPr>
+              <w:t>NUMBER,CUSTOMER</w:t>
+            </w:r>
+            <w:proofErr w:type="gramEnd"/>
+            <w:r>
+              <w:rPr>
+                <w:rFonts w:ascii="Times New Roman" w:hAnsi="Times New Roman" w:cs="Times New Roman"/>
+              </w:rPr>
+              <w:t>_NAME</w:t>
             </w:r>
           </w:p>
           <w:p>
@@ -3521,7 +3582,21 @@
               <w:rPr>
                 <w:rFonts w:ascii="Times New Roman" w:hAnsi="Times New Roman" w:cs="Times New Roman"/>
               </w:rPr>
-              <w:t>PART_NUMBER,CUSTOMER_NAME</w:t>
+              <w:t>PART_</w:t>
+            </w:r>
+            <w:proofErr w:type="gramStart"/>
+            <w:r>
+              <w:rPr>
+                <w:rFonts w:ascii="Times New Roman" w:hAnsi="Times New Roman" w:cs="Times New Roman"/>
+              </w:rPr>
+              <w:t>NUMBER,CUSTOMER</w:t>
+            </w:r>
+            <w:proofErr w:type="gramEnd"/>
+            <w:r>
+              <w:rPr>
+                <w:rFonts w:ascii="Times New Roman" w:hAnsi="Times New Roman" w:cs="Times New Roman"/>
+              </w:rPr>
+              <w:t>_NAME</w:t>
             </w:r>
           </w:p>
           <w:p>
@@ -3713,6 +3788,7 @@
           <w:b/>
           <w:bCs/>
         </w:rPr>
+        <w:lastRenderedPageBreak/>
         <w:t>Main User Interface Wireframe – Search by Fabrication Department – Query Success State</w:t>
       </w:r>
     </w:p>
@@ -4011,7 +4087,21 @@
               <w:rPr>
                 <w:rFonts w:ascii="Times New Roman" w:hAnsi="Times New Roman" w:cs="Times New Roman"/>
               </w:rPr>
-              <w:t>PART_NUMBER,CUSTOMER_NAME</w:t>
+              <w:t>PART_</w:t>
+            </w:r>
+            <w:proofErr w:type="gramStart"/>
+            <w:r>
+              <w:rPr>
+                <w:rFonts w:ascii="Times New Roman" w:hAnsi="Times New Roman" w:cs="Times New Roman"/>
+              </w:rPr>
+              <w:t>NUMBER,CUSTOMER</w:t>
+            </w:r>
+            <w:proofErr w:type="gramEnd"/>
+            <w:r>
+              <w:rPr>
+                <w:rFonts w:ascii="Times New Roman" w:hAnsi="Times New Roman" w:cs="Times New Roman"/>
+              </w:rPr>
+              <w:t>_NAME</w:t>
             </w:r>
           </w:p>
           <w:p>
@@ -4193,6 +4283,7 @@
           <w:b/>
           <w:bCs/>
         </w:rPr>
+        <w:lastRenderedPageBreak/>
         <w:t>Main User Interface Wireframe – Search by Fabrication Department – Query Success with Paged Results State</w:t>
       </w:r>
     </w:p>
@@ -4491,7 +4582,21 @@
               <w:rPr>
                 <w:rFonts w:ascii="Times New Roman" w:hAnsi="Times New Roman" w:cs="Times New Roman"/>
               </w:rPr>
-              <w:t>PART_NUMBER,CUSTOMER_NAME</w:t>
+              <w:t>PART_</w:t>
+            </w:r>
+            <w:proofErr w:type="gramStart"/>
+            <w:r>
+              <w:rPr>
+                <w:rFonts w:ascii="Times New Roman" w:hAnsi="Times New Roman" w:cs="Times New Roman"/>
+              </w:rPr>
+              <w:t>NUMBER,CUSTOMER</w:t>
+            </w:r>
+            <w:proofErr w:type="gramEnd"/>
+            <w:r>
+              <w:rPr>
+                <w:rFonts w:ascii="Times New Roman" w:hAnsi="Times New Roman" w:cs="Times New Roman"/>
+              </w:rPr>
+              <w:t>_NAME</w:t>
             </w:r>
           </w:p>
           <w:p>
@@ -4530,7 +4635,6 @@
               <w:rPr>
                 <w:rFonts w:ascii="Times New Roman" w:hAnsi="Times New Roman" w:cs="Times New Roman"/>
               </w:rPr>
-              <w:lastRenderedPageBreak/>
               <w:t>PURCHASE_ORDER_NUMBER</w:t>
             </w:r>
           </w:p>
@@ -4540,16 +4644,6 @@
     <w:p>
       <w:pPr>
         <w:spacing w:after="0" w:line="240" w:lineRule="auto"/>
-        <w:rPr>
-          <w:rFonts w:ascii="Times New Roman" w:hAnsi="Times New Roman" w:cs="Times New Roman"/>
-          <w:b/>
-          <w:bCs/>
-        </w:rPr>
-      </w:pPr>
-    </w:p>
-    <w:p>
-      <w:pPr>
-        <w:spacing w:after="0" w:line="240" w:lineRule="auto"/>
         <w:jc w:val="center"/>
         <w:rPr>
           <w:rFonts w:ascii="Times New Roman" w:hAnsi="Times New Roman" w:cs="Times New Roman"/>
@@ -4563,6 +4657,7 @@
           <w:b/>
           <w:bCs/>
         </w:rPr>
+        <w:lastRenderedPageBreak/>
         <w:t>Main User Interface Wireframe – Search by Operator Name – Query Success State</w:t>
       </w:r>
     </w:p>
@@ -4861,7 +4956,21 @@
               <w:rPr>
                 <w:rFonts w:ascii="Times New Roman" w:hAnsi="Times New Roman" w:cs="Times New Roman"/>
               </w:rPr>
-              <w:t>PART_NUMBER,CUSTOMER_NAME</w:t>
+              <w:t>PART_</w:t>
+            </w:r>
+            <w:proofErr w:type="gramStart"/>
+            <w:r>
+              <w:rPr>
+                <w:rFonts w:ascii="Times New Roman" w:hAnsi="Times New Roman" w:cs="Times New Roman"/>
+              </w:rPr>
+              <w:t>NUMBER,CUSTOMER</w:t>
+            </w:r>
+            <w:proofErr w:type="gramEnd"/>
+            <w:r>
+              <w:rPr>
+                <w:rFonts w:ascii="Times New Roman" w:hAnsi="Times New Roman" w:cs="Times New Roman"/>
+              </w:rPr>
+              <w:t>_NAME</w:t>
             </w:r>
           </w:p>
           <w:p>
@@ -5053,6 +5162,7 @@
           <w:b/>
           <w:bCs/>
         </w:rPr>
+        <w:lastRenderedPageBreak/>
         <w:t>Main User Interface Wireframe – Search by Part Number – Query Success with Delete Record Selection State</w:t>
       </w:r>
     </w:p>
@@ -5974,36 +6084,6 @@
     <w:p>
       <w:pPr>
         <w:spacing w:after="0" w:line="240" w:lineRule="auto"/>
-        <w:rPr>
-          <w:rFonts w:ascii="Times New Roman" w:hAnsi="Times New Roman" w:cs="Times New Roman"/>
-          <w:b/>
-          <w:bCs/>
-        </w:rPr>
-      </w:pPr>
-    </w:p>
-    <w:p>
-      <w:pPr>
-        <w:spacing w:after="0" w:line="240" w:lineRule="auto"/>
-        <w:rPr>
-          <w:rFonts w:ascii="Times New Roman" w:hAnsi="Times New Roman" w:cs="Times New Roman"/>
-          <w:b/>
-          <w:bCs/>
-        </w:rPr>
-      </w:pPr>
-    </w:p>
-    <w:p>
-      <w:pPr>
-        <w:spacing w:after="0" w:line="240" w:lineRule="auto"/>
-        <w:rPr>
-          <w:rFonts w:ascii="Times New Roman" w:hAnsi="Times New Roman" w:cs="Times New Roman"/>
-          <w:b/>
-          <w:bCs/>
-        </w:rPr>
-      </w:pPr>
-    </w:p>
-    <w:p>
-      <w:pPr>
-        <w:spacing w:after="0" w:line="240" w:lineRule="auto"/>
         <w:jc w:val="center"/>
         <w:rPr>
           <w:rFonts w:ascii="Times New Roman" w:hAnsi="Times New Roman" w:cs="Times New Roman"/>
@@ -6017,6 +6097,523 @@
           <w:b/>
           <w:bCs/>
         </w:rPr>
+        <w:lastRenderedPageBreak/>
+        <w:t>Main User Interface Wireframe – Search by Part Number</w:t>
+      </w:r>
+      <w:r>
+        <w:rPr>
+          <w:rFonts w:ascii="Times New Roman" w:hAnsi="Times New Roman" w:cs="Times New Roman"/>
+          <w:b/>
+          <w:bCs/>
+        </w:rPr>
+        <w:t xml:space="preserve"> in Archive</w:t>
+      </w:r>
+      <w:r>
+        <w:rPr>
+          <w:rFonts w:ascii="Times New Roman" w:hAnsi="Times New Roman" w:cs="Times New Roman"/>
+          <w:b/>
+          <w:bCs/>
+        </w:rPr>
+        <w:t xml:space="preserve"> – Query Success with </w:t>
+      </w:r>
+      <w:r>
+        <w:rPr>
+          <w:rFonts w:ascii="Times New Roman" w:hAnsi="Times New Roman" w:cs="Times New Roman"/>
+          <w:b/>
+          <w:bCs/>
+        </w:rPr>
+        <w:t>Restor</w:t>
+      </w:r>
+      <w:r>
+        <w:rPr>
+          <w:rFonts w:ascii="Times New Roman" w:hAnsi="Times New Roman" w:cs="Times New Roman"/>
+          <w:b/>
+          <w:bCs/>
+        </w:rPr>
+        <w:t>e Record Selection State</w:t>
+      </w:r>
+    </w:p>
+    <w:p>
+      <w:pPr>
+        <w:spacing w:after="0" w:line="240" w:lineRule="auto"/>
+        <w:jc w:val="center"/>
+        <w:rPr>
+          <w:rFonts w:ascii="Times New Roman" w:hAnsi="Times New Roman" w:cs="Times New Roman"/>
+          <w:b/>
+          <w:bCs/>
+        </w:rPr>
+      </w:pPr>
+    </w:p>
+    <w:p>
+      <w:pPr>
+        <w:spacing w:after="0" w:line="240" w:lineRule="auto"/>
+        <w:jc w:val="center"/>
+        <w:rPr>
+          <w:rFonts w:ascii="Times New Roman" w:hAnsi="Times New Roman" w:cs="Times New Roman"/>
+          <w:b/>
+          <w:bCs/>
+        </w:rPr>
+      </w:pPr>
+      <w:r>
+        <w:rPr>
+          <w:rFonts w:ascii="Times New Roman" w:hAnsi="Times New Roman" w:cs="Times New Roman"/>
+          <w:b/>
+          <w:bCs/>
+          <w:noProof/>
+        </w:rPr>
+        <w:drawing>
+          <wp:inline distT="0" distB="0" distL="0" distR="0" wp14:anchorId="77894607" wp14:editId="483CBF74">
+            <wp:extent cx="5943600" cy="3081655"/>
+            <wp:effectExtent l="0" t="0" r="0" b="4445"/>
+            <wp:docPr id="1031222201" name="Picture 2" descr="A screenshot of a computer&#10;&#10;AI-generated content may be incorrect."/>
+            <wp:cNvGraphicFramePr>
+              <a:graphicFrameLocks xmlns:a="http://schemas.openxmlformats.org/drawingml/2006/main" noChangeAspect="1"/>
+            </wp:cNvGraphicFramePr>
+            <a:graphic xmlns:a="http://schemas.openxmlformats.org/drawingml/2006/main">
+              <a:graphicData uri="http://schemas.openxmlformats.org/drawingml/2006/picture">
+                <pic:pic xmlns:pic="http://schemas.openxmlformats.org/drawingml/2006/picture">
+                  <pic:nvPicPr>
+                    <pic:cNvPr id="1031222201" name="Picture 2" descr="A screenshot of a computer&#10;&#10;AI-generated content may be incorrect."/>
+                    <pic:cNvPicPr/>
+                  </pic:nvPicPr>
+                  <pic:blipFill>
+                    <a:blip r:embed="rId19">
+                      <a:extLst>
+                        <a:ext uri="{28A0092B-C50C-407E-A947-70E740481C1C}">
+                          <a14:useLocalDpi xmlns:a14="http://schemas.microsoft.com/office/drawing/2010/main" val="0"/>
+                        </a:ext>
+                      </a:extLst>
+                    </a:blip>
+                    <a:stretch>
+                      <a:fillRect/>
+                    </a:stretch>
+                  </pic:blipFill>
+                  <pic:spPr>
+                    <a:xfrm>
+                      <a:off x="0" y="0"/>
+                      <a:ext cx="5943600" cy="3081655"/>
+                    </a:xfrm>
+                    <a:prstGeom prst="rect">
+                      <a:avLst/>
+                    </a:prstGeom>
+                  </pic:spPr>
+                </pic:pic>
+              </a:graphicData>
+            </a:graphic>
+          </wp:inline>
+        </w:drawing>
+      </w:r>
+    </w:p>
+    <w:p>
+      <w:pPr>
+        <w:spacing w:after="0" w:line="240" w:lineRule="auto"/>
+        <w:jc w:val="center"/>
+        <w:rPr>
+          <w:rFonts w:ascii="Times New Roman" w:hAnsi="Times New Roman" w:cs="Times New Roman"/>
+          <w:b/>
+          <w:bCs/>
+        </w:rPr>
+      </w:pPr>
+    </w:p>
+    <w:tbl>
+      <w:tblPr>
+        <w:tblStyle w:val="TableGrid"/>
+        <w:tblW w:w="0" w:type="auto"/>
+        <w:tblLook w:val="04A0" w:firstRow="1" w:lastRow="0" w:firstColumn="1" w:lastColumn="0" w:noHBand="0" w:noVBand="1"/>
+      </w:tblPr>
+      <w:tblGrid>
+        <w:gridCol w:w="4675"/>
+        <w:gridCol w:w="4675"/>
+      </w:tblGrid>
+      <w:tr>
+        <w:tc>
+          <w:tcPr>
+            <w:tcW w:w="4675" w:type="dxa"/>
+            <w:shd w:val="clear" w:color="auto" w:fill="C1E4F5" w:themeFill="accent1" w:themeFillTint="33"/>
+          </w:tcPr>
+          <w:p>
+            <w:pPr>
+              <w:jc w:val="center"/>
+              <w:rPr>
+                <w:rFonts w:ascii="Times New Roman" w:hAnsi="Times New Roman" w:cs="Times New Roman"/>
+                <w:b/>
+                <w:bCs/>
+              </w:rPr>
+            </w:pPr>
+            <w:r>
+              <w:rPr>
+                <w:rFonts w:ascii="Times New Roman" w:hAnsi="Times New Roman" w:cs="Times New Roman"/>
+                <w:b/>
+                <w:bCs/>
+              </w:rPr>
+              <w:t>User Story</w:t>
+            </w:r>
+          </w:p>
+        </w:tc>
+        <w:tc>
+          <w:tcPr>
+            <w:tcW w:w="4675" w:type="dxa"/>
+            <w:shd w:val="clear" w:color="auto" w:fill="C1E4F5" w:themeFill="accent1" w:themeFillTint="33"/>
+          </w:tcPr>
+          <w:p>
+            <w:pPr>
+              <w:jc w:val="center"/>
+              <w:rPr>
+                <w:rFonts w:ascii="Times New Roman" w:hAnsi="Times New Roman" w:cs="Times New Roman"/>
+                <w:b/>
+                <w:bCs/>
+              </w:rPr>
+            </w:pPr>
+            <w:r>
+              <w:rPr>
+                <w:rFonts w:ascii="Times New Roman" w:hAnsi="Times New Roman" w:cs="Times New Roman"/>
+                <w:b/>
+                <w:bCs/>
+              </w:rPr>
+              <w:t>ERD</w:t>
+            </w:r>
+          </w:p>
+        </w:tc>
+      </w:tr>
+      <w:tr>
+        <w:tc>
+          <w:tcPr>
+            <w:tcW w:w="4675" w:type="dxa"/>
+          </w:tcPr>
+          <w:p>
+            <w:pPr>
+              <w:jc w:val="center"/>
+              <w:rPr>
+                <w:rFonts w:ascii="Times New Roman" w:hAnsi="Times New Roman" w:cs="Times New Roman"/>
+              </w:rPr>
+            </w:pPr>
+            <w:r>
+              <w:rPr>
+                <w:rFonts w:ascii="Times New Roman" w:hAnsi="Times New Roman" w:cs="Times New Roman"/>
+              </w:rPr>
+              <w:t>5</w:t>
+            </w:r>
+          </w:p>
+        </w:tc>
+        <w:tc>
+          <w:tcPr>
+            <w:tcW w:w="4675" w:type="dxa"/>
+          </w:tcPr>
+          <w:p>
+            <w:pPr>
+              <w:rPr>
+                <w:rFonts w:ascii="Times New Roman" w:hAnsi="Times New Roman" w:cs="Times New Roman"/>
+                <w:b/>
+                <w:bCs/>
+              </w:rPr>
+            </w:pPr>
+            <w:r>
+              <w:rPr>
+                <w:rFonts w:ascii="Times New Roman" w:hAnsi="Times New Roman" w:cs="Times New Roman"/>
+                <w:b/>
+                <w:bCs/>
+              </w:rPr>
+              <w:t xml:space="preserve">PART_HISTORY: </w:t>
+            </w:r>
+          </w:p>
+          <w:p>
+            <w:pPr>
+              <w:rPr>
+                <w:rFonts w:ascii="Times New Roman" w:hAnsi="Times New Roman" w:cs="Times New Roman"/>
+              </w:rPr>
+            </w:pPr>
+            <w:r>
+              <w:rPr>
+                <w:rFonts w:ascii="Times New Roman" w:hAnsi="Times New Roman" w:cs="Times New Roman"/>
+              </w:rPr>
+              <w:t xml:space="preserve">PART_NUMBER  </w:t>
+            </w:r>
+          </w:p>
+          <w:p>
+            <w:pPr>
+              <w:rPr>
+                <w:rFonts w:ascii="Times New Roman" w:hAnsi="Times New Roman" w:cs="Times New Roman"/>
+              </w:rPr>
+            </w:pPr>
+            <w:r>
+              <w:rPr>
+                <w:rFonts w:ascii="Times New Roman" w:hAnsi="Times New Roman" w:cs="Times New Roman"/>
+              </w:rPr>
+              <w:t>CUSTOMER_NAME</w:t>
+            </w:r>
+          </w:p>
+          <w:p>
+            <w:pPr>
+              <w:rPr>
+                <w:rFonts w:ascii="Times New Roman" w:hAnsi="Times New Roman" w:cs="Times New Roman"/>
+              </w:rPr>
+            </w:pPr>
+            <w:r>
+              <w:rPr>
+                <w:rFonts w:ascii="Times New Roman" w:hAnsi="Times New Roman" w:cs="Times New Roman"/>
+              </w:rPr>
+              <w:t xml:space="preserve">OPERATOR_NAME         </w:t>
+            </w:r>
+          </w:p>
+          <w:p>
+            <w:pPr>
+              <w:rPr>
+                <w:rFonts w:ascii="Times New Roman" w:hAnsi="Times New Roman" w:cs="Times New Roman"/>
+              </w:rPr>
+            </w:pPr>
+            <w:r>
+              <w:rPr>
+                <w:rFonts w:ascii="Times New Roman" w:hAnsi="Times New Roman" w:cs="Times New Roman"/>
+              </w:rPr>
+              <w:t>QTY</w:t>
+            </w:r>
+          </w:p>
+          <w:p>
+            <w:pPr>
+              <w:rPr>
+                <w:rFonts w:ascii="Times New Roman" w:hAnsi="Times New Roman" w:cs="Times New Roman"/>
+              </w:rPr>
+            </w:pPr>
+            <w:r>
+              <w:rPr>
+                <w:rFonts w:ascii="Times New Roman" w:hAnsi="Times New Roman" w:cs="Times New Roman"/>
+              </w:rPr>
+              <w:t>DATE_DUE</w:t>
+            </w:r>
+          </w:p>
+          <w:p>
+            <w:pPr>
+              <w:rPr>
+                <w:rFonts w:ascii="Times New Roman" w:hAnsi="Times New Roman" w:cs="Times New Roman"/>
+              </w:rPr>
+            </w:pPr>
+            <w:r>
+              <w:rPr>
+                <w:rFonts w:ascii="Times New Roman" w:hAnsi="Times New Roman" w:cs="Times New Roman"/>
+              </w:rPr>
+              <w:t>DATE_RECEIVED</w:t>
+            </w:r>
+          </w:p>
+          <w:p>
+            <w:pPr>
+              <w:rPr>
+                <w:rFonts w:ascii="Times New Roman" w:hAnsi="Times New Roman" w:cs="Times New Roman"/>
+              </w:rPr>
+            </w:pPr>
+            <w:r>
+              <w:rPr>
+                <w:rFonts w:ascii="Times New Roman" w:hAnsi="Times New Roman" w:cs="Times New Roman"/>
+              </w:rPr>
+              <w:t>OPERATIONS</w:t>
+            </w:r>
+          </w:p>
+          <w:p>
+            <w:pPr>
+              <w:rPr>
+                <w:rFonts w:ascii="Times New Roman" w:hAnsi="Times New Roman" w:cs="Times New Roman"/>
+              </w:rPr>
+            </w:pPr>
+            <w:r>
+              <w:rPr>
+                <w:rFonts w:ascii="Times New Roman" w:hAnsi="Times New Roman" w:cs="Times New Roman"/>
+              </w:rPr>
+              <w:t>PURCHASE_ORDER_NUMBER</w:t>
+            </w:r>
+          </w:p>
+          <w:p>
+            <w:pPr>
+              <w:rPr>
+                <w:rFonts w:ascii="Times New Roman" w:hAnsi="Times New Roman" w:cs="Times New Roman"/>
+              </w:rPr>
+            </w:pPr>
+            <w:r>
+              <w:rPr>
+                <w:rFonts w:ascii="Times New Roman" w:hAnsi="Times New Roman" w:cs="Times New Roman"/>
+              </w:rPr>
+              <w:t>TO_DELETE</w:t>
+            </w:r>
+          </w:p>
+        </w:tc>
+      </w:tr>
+    </w:tbl>
+    <w:p>
+      <w:pPr>
+        <w:spacing w:after="0" w:line="240" w:lineRule="auto"/>
+        <w:jc w:val="center"/>
+        <w:rPr>
+          <w:rFonts w:ascii="Times New Roman" w:hAnsi="Times New Roman" w:cs="Times New Roman"/>
+          <w:b/>
+          <w:bCs/>
+        </w:rPr>
+      </w:pPr>
+    </w:p>
+    <w:p>
+      <w:pPr>
+        <w:spacing w:after="0" w:line="240" w:lineRule="auto"/>
+        <w:jc w:val="center"/>
+        <w:rPr>
+          <w:rFonts w:ascii="Times New Roman" w:hAnsi="Times New Roman" w:cs="Times New Roman"/>
+          <w:b/>
+          <w:bCs/>
+        </w:rPr>
+      </w:pPr>
+    </w:p>
+    <w:p>
+      <w:pPr>
+        <w:spacing w:after="0" w:line="240" w:lineRule="auto"/>
+        <w:jc w:val="center"/>
+        <w:rPr>
+          <w:rFonts w:ascii="Times New Roman" w:hAnsi="Times New Roman" w:cs="Times New Roman"/>
+          <w:b/>
+          <w:bCs/>
+        </w:rPr>
+      </w:pPr>
+    </w:p>
+    <w:p>
+      <w:pPr>
+        <w:spacing w:after="0" w:line="240" w:lineRule="auto"/>
+        <w:jc w:val="center"/>
+        <w:rPr>
+          <w:rFonts w:ascii="Times New Roman" w:hAnsi="Times New Roman" w:cs="Times New Roman"/>
+          <w:b/>
+          <w:bCs/>
+        </w:rPr>
+      </w:pPr>
+    </w:p>
+    <w:p>
+      <w:pPr>
+        <w:spacing w:after="0" w:line="240" w:lineRule="auto"/>
+        <w:jc w:val="center"/>
+        <w:rPr>
+          <w:rFonts w:ascii="Times New Roman" w:hAnsi="Times New Roman" w:cs="Times New Roman"/>
+          <w:b/>
+          <w:bCs/>
+        </w:rPr>
+      </w:pPr>
+    </w:p>
+    <w:p>
+      <w:pPr>
+        <w:spacing w:after="0" w:line="240" w:lineRule="auto"/>
+        <w:jc w:val="center"/>
+        <w:rPr>
+          <w:rFonts w:ascii="Times New Roman" w:hAnsi="Times New Roman" w:cs="Times New Roman"/>
+          <w:b/>
+          <w:bCs/>
+        </w:rPr>
+      </w:pPr>
+    </w:p>
+    <w:p>
+      <w:pPr>
+        <w:spacing w:after="0" w:line="240" w:lineRule="auto"/>
+        <w:jc w:val="center"/>
+        <w:rPr>
+          <w:rFonts w:ascii="Times New Roman" w:hAnsi="Times New Roman" w:cs="Times New Roman"/>
+          <w:b/>
+          <w:bCs/>
+        </w:rPr>
+      </w:pPr>
+    </w:p>
+    <w:p>
+      <w:pPr>
+        <w:spacing w:after="0" w:line="240" w:lineRule="auto"/>
+        <w:jc w:val="center"/>
+        <w:rPr>
+          <w:rFonts w:ascii="Times New Roman" w:hAnsi="Times New Roman" w:cs="Times New Roman"/>
+          <w:b/>
+          <w:bCs/>
+        </w:rPr>
+      </w:pPr>
+    </w:p>
+    <w:p>
+      <w:pPr>
+        <w:spacing w:after="0" w:line="240" w:lineRule="auto"/>
+        <w:jc w:val="center"/>
+        <w:rPr>
+          <w:rFonts w:ascii="Times New Roman" w:hAnsi="Times New Roman" w:cs="Times New Roman"/>
+          <w:b/>
+          <w:bCs/>
+        </w:rPr>
+      </w:pPr>
+    </w:p>
+    <w:p>
+      <w:pPr>
+        <w:spacing w:after="0" w:line="240" w:lineRule="auto"/>
+        <w:jc w:val="center"/>
+        <w:rPr>
+          <w:rFonts w:ascii="Times New Roman" w:hAnsi="Times New Roman" w:cs="Times New Roman"/>
+          <w:b/>
+          <w:bCs/>
+        </w:rPr>
+      </w:pPr>
+    </w:p>
+    <w:p>
+      <w:pPr>
+        <w:spacing w:after="0" w:line="240" w:lineRule="auto"/>
+        <w:jc w:val="center"/>
+        <w:rPr>
+          <w:rFonts w:ascii="Times New Roman" w:hAnsi="Times New Roman" w:cs="Times New Roman"/>
+          <w:b/>
+          <w:bCs/>
+        </w:rPr>
+      </w:pPr>
+    </w:p>
+    <w:p>
+      <w:pPr>
+        <w:spacing w:after="0" w:line="240" w:lineRule="auto"/>
+        <w:jc w:val="center"/>
+        <w:rPr>
+          <w:rFonts w:ascii="Times New Roman" w:hAnsi="Times New Roman" w:cs="Times New Roman"/>
+          <w:b/>
+          <w:bCs/>
+        </w:rPr>
+      </w:pPr>
+    </w:p>
+    <w:p>
+      <w:pPr>
+        <w:spacing w:after="0" w:line="240" w:lineRule="auto"/>
+        <w:jc w:val="center"/>
+        <w:rPr>
+          <w:rFonts w:ascii="Times New Roman" w:hAnsi="Times New Roman" w:cs="Times New Roman"/>
+          <w:b/>
+          <w:bCs/>
+        </w:rPr>
+      </w:pPr>
+    </w:p>
+    <w:p>
+      <w:pPr>
+        <w:spacing w:after="0" w:line="240" w:lineRule="auto"/>
+        <w:rPr>
+          <w:rFonts w:ascii="Times New Roman" w:hAnsi="Times New Roman" w:cs="Times New Roman"/>
+          <w:b/>
+          <w:bCs/>
+        </w:rPr>
+      </w:pPr>
+      <w:r>
+        <w:rPr>
+          <w:rFonts w:ascii="Times New Roman" w:hAnsi="Times New Roman" w:cs="Times New Roman"/>
+          <w:b/>
+          <w:bCs/>
+        </w:rPr>
+        <w:t>\</w:t>
+      </w:r>
+    </w:p>
+    <w:p>
+      <w:pPr>
+        <w:spacing w:after="0" w:line="240" w:lineRule="auto"/>
+        <w:jc w:val="center"/>
+        <w:rPr>
+          <w:rFonts w:ascii="Times New Roman" w:hAnsi="Times New Roman" w:cs="Times New Roman"/>
+          <w:b/>
+          <w:bCs/>
+        </w:rPr>
+      </w:pPr>
+      <w:r>
+        <w:rPr>
+          <w:rFonts w:ascii="Times New Roman" w:hAnsi="Times New Roman" w:cs="Times New Roman"/>
+          <w:b/>
+          <w:bCs/>
+        </w:rPr>
+        <w:lastRenderedPageBreak/>
         <w:t>Create Record Interface Wireframe</w:t>
       </w:r>
     </w:p>
@@ -6064,7 +6661,7 @@
                     <pic:cNvPicPr/>
                   </pic:nvPicPr>
                   <pic:blipFill>
-                    <a:blip r:embed="rId19">
+                    <a:blip r:embed="rId20">
                       <a:extLst>
                         <a:ext uri="{28A0092B-C50C-407E-A947-70E740481C1C}">
                           <a14:useLocalDpi xmlns:a14="http://schemas.microsoft.com/office/drawing/2010/main" val="0"/>
@@ -6292,6 +6889,7 @@
         <w:rPr>
           <w:noProof/>
         </w:rPr>
+        <w:lastRenderedPageBreak/>
         <w:drawing>
           <wp:inline distT="0" distB="0" distL="0" distR="0" wp14:anchorId="1939902D" wp14:editId="57E59921">
             <wp:extent cx="5943600" cy="5990590"/>
@@ -6308,7 +6906,7 @@
                     <pic:cNvPicPr/>
                   </pic:nvPicPr>
                   <pic:blipFill>
-                    <a:blip r:embed="rId20"/>
+                    <a:blip r:embed="rId21"/>
                     <a:stretch>
                       <a:fillRect/>
                     </a:stretch>
@@ -6475,6 +7073,7 @@
         <w:rPr>
           <w:noProof/>
         </w:rPr>
+        <w:lastRenderedPageBreak/>
         <w:drawing>
           <wp:inline distT="0" distB="0" distL="0" distR="0" wp14:anchorId="2B58DC61" wp14:editId="09BAD04E">
             <wp:extent cx="5943600" cy="6028055"/>
@@ -6491,7 +7090,7 @@
                     <pic:cNvPicPr/>
                   </pic:nvPicPr>
                   <pic:blipFill>
-                    <a:blip r:embed="rId21"/>
+                    <a:blip r:embed="rId22"/>
                     <a:stretch>
                       <a:fillRect/>
                     </a:stretch>
@@ -6658,6 +7257,7 @@
         <w:rPr>
           <w:noProof/>
         </w:rPr>
+        <w:lastRenderedPageBreak/>
         <w:drawing>
           <wp:inline distT="0" distB="0" distL="0" distR="0" wp14:anchorId="057341B5" wp14:editId="5B7242DC">
             <wp:extent cx="5943600" cy="6481445"/>
@@ -6674,7 +7274,7 @@
                     <pic:cNvPicPr/>
                   </pic:nvPicPr>
                   <pic:blipFill>
-                    <a:blip r:embed="rId22"/>
+                    <a:blip r:embed="rId23"/>
                     <a:stretch>
                       <a:fillRect/>
                     </a:stretch>
@@ -6808,6 +7408,7 @@
         <w:rPr>
           <w:noProof/>
         </w:rPr>
+        <w:lastRenderedPageBreak/>
         <w:drawing>
           <wp:inline distT="0" distB="0" distL="0" distR="0" wp14:anchorId="406A6E5D" wp14:editId="71C9971E">
             <wp:extent cx="5943600" cy="6613525"/>
@@ -6824,7 +7425,7 @@
                     <pic:cNvPicPr/>
                   </pic:nvPicPr>
                   <pic:blipFill>
-                    <a:blip r:embed="rId23"/>
+                    <a:blip r:embed="rId24"/>
                     <a:stretch>
                       <a:fillRect/>
                     </a:stretch>
@@ -6958,6 +7559,7 @@
         <w:rPr>
           <w:noProof/>
         </w:rPr>
+        <w:lastRenderedPageBreak/>
         <w:drawing>
           <wp:inline distT="0" distB="0" distL="0" distR="0" wp14:anchorId="46A7D5A9" wp14:editId="6AD41946">
             <wp:extent cx="5943600" cy="6777990"/>
@@ -6974,7 +7576,7 @@
                     <pic:cNvPicPr/>
                   </pic:nvPicPr>
                   <pic:blipFill>
-                    <a:blip r:embed="rId24"/>
+                    <a:blip r:embed="rId25"/>
                     <a:stretch>
                       <a:fillRect/>
                     </a:stretch>
@@ -7097,6 +7699,7 @@
         <w:rPr>
           <w:noProof/>
         </w:rPr>
+        <w:lastRenderedPageBreak/>
         <w:drawing>
           <wp:inline distT="0" distB="0" distL="0" distR="0" wp14:anchorId="4D26B59E" wp14:editId="6E9CB28A">
             <wp:extent cx="5943600" cy="6741795"/>
@@ -7113,7 +7716,7 @@
                     <pic:cNvPicPr/>
                   </pic:nvPicPr>
                   <pic:blipFill>
-                    <a:blip r:embed="rId25"/>
+                    <a:blip r:embed="rId26"/>
                     <a:stretch>
                       <a:fillRect/>
                     </a:stretch>
@@ -7236,6 +7839,7 @@
         <w:rPr>
           <w:noProof/>
         </w:rPr>
+        <w:lastRenderedPageBreak/>
         <w:drawing>
           <wp:inline distT="0" distB="0" distL="0" distR="0" wp14:anchorId="3B6DCD29" wp14:editId="30282590">
             <wp:extent cx="5943600" cy="6719570"/>
@@ -7252,7 +7856,7 @@
                     <pic:cNvPicPr/>
                   </pic:nvPicPr>
                   <pic:blipFill>
-                    <a:blip r:embed="rId26"/>
+                    <a:blip r:embed="rId27"/>
                     <a:stretch>
                       <a:fillRect/>
                     </a:stretch>
@@ -7375,6 +7979,7 @@
         <w:rPr>
           <w:noProof/>
         </w:rPr>
+        <w:lastRenderedPageBreak/>
         <w:drawing>
           <wp:inline distT="0" distB="0" distL="0" distR="0" wp14:anchorId="416F36E4" wp14:editId="0B9F1456">
             <wp:extent cx="5191125" cy="6038850"/>
@@ -7391,7 +7996,7 @@
                     <pic:cNvPicPr/>
                   </pic:nvPicPr>
                   <pic:blipFill>
-                    <a:blip r:embed="rId27"/>
+                    <a:blip r:embed="rId28"/>
                     <a:stretch>
                       <a:fillRect/>
                     </a:stretch>
@@ -7558,6 +8163,7 @@
         <w:rPr>
           <w:noProof/>
         </w:rPr>
+        <w:lastRenderedPageBreak/>
         <w:drawing>
           <wp:inline distT="0" distB="0" distL="0" distR="0" wp14:anchorId="13A6D0E4" wp14:editId="472A2F75">
             <wp:extent cx="5943600" cy="6859270"/>
@@ -7574,7 +8180,7 @@
                     <pic:cNvPicPr/>
                   </pic:nvPicPr>
                   <pic:blipFill>
-                    <a:blip r:embed="rId28"/>
+                    <a:blip r:embed="rId29"/>
                     <a:stretch>
                       <a:fillRect/>
                     </a:stretch>
@@ -7686,6 +8292,7 @@
         <w:rPr>
           <w:noProof/>
         </w:rPr>
+        <w:lastRenderedPageBreak/>
         <w:drawing>
           <wp:inline distT="0" distB="0" distL="0" distR="0" wp14:anchorId="273AF4CB" wp14:editId="7FA72C76">
             <wp:extent cx="5943600" cy="6941820"/>
@@ -7702,7 +8309,7 @@
                     <pic:cNvPicPr/>
                   </pic:nvPicPr>
                   <pic:blipFill>
-                    <a:blip r:embed="rId29"/>
+                    <a:blip r:embed="rId30"/>
                     <a:stretch>
                       <a:fillRect/>
                     </a:stretch>
@@ -7814,6 +8421,7 @@
         <w:rPr>
           <w:noProof/>
         </w:rPr>
+        <w:lastRenderedPageBreak/>
         <w:drawing>
           <wp:inline distT="0" distB="0" distL="0" distR="0" wp14:anchorId="6C65B18A" wp14:editId="363A1D93">
             <wp:extent cx="5943600" cy="6747510"/>
@@ -7830,7 +8438,7 @@
                     <pic:cNvPicPr/>
                   </pic:nvPicPr>
                   <pic:blipFill>
-                    <a:blip r:embed="rId30"/>
+                    <a:blip r:embed="rId31"/>
                     <a:stretch>
                       <a:fillRect/>
                     </a:stretch>
@@ -7953,6 +8561,7 @@
         <w:rPr>
           <w:noProof/>
         </w:rPr>
+        <w:lastRenderedPageBreak/>
         <w:drawing>
           <wp:inline distT="0" distB="0" distL="0" distR="0" wp14:anchorId="47BDA647" wp14:editId="5AB81ADA">
             <wp:extent cx="5943600" cy="6090920"/>
@@ -7969,7 +8578,7 @@
                     <pic:cNvPicPr/>
                   </pic:nvPicPr>
                   <pic:blipFill>
-                    <a:blip r:embed="rId31"/>
+                    <a:blip r:embed="rId32"/>
                     <a:stretch>
                       <a:fillRect/>
                     </a:stretch>

--- a/Screen Sequence - Wireframe.docx
+++ b/Screen Sequence - Wireframe.docx
@@ -6098,74 +6098,42 @@
           <w:bCs/>
         </w:rPr>
         <w:lastRenderedPageBreak/>
-        <w:t>Main User Interface Wireframe – Search by Part Number</w:t>
+        <w:t>Main User Interface Wireframe – Search by Part Number in Archive – Query Success with Restore Record Selection State</w:t>
       </w:r>
+    </w:p>
+    <w:p>
+      <w:pPr>
+        <w:spacing w:after="0" w:line="240" w:lineRule="auto"/>
+        <w:jc w:val="center"/>
+        <w:rPr>
+          <w:rFonts w:ascii="Times New Roman" w:hAnsi="Times New Roman" w:cs="Times New Roman"/>
+          <w:b/>
+          <w:bCs/>
+        </w:rPr>
+      </w:pPr>
+    </w:p>
+    <w:p>
+      <w:pPr>
+        <w:spacing w:after="0" w:line="240" w:lineRule="auto"/>
+        <w:jc w:val="center"/>
+        <w:rPr>
+          <w:rFonts w:ascii="Times New Roman" w:hAnsi="Times New Roman" w:cs="Times New Roman"/>
+          <w:b/>
+          <w:bCs/>
+        </w:rPr>
+      </w:pPr>
       <w:r>
         <w:rPr>
           <w:rFonts w:ascii="Times New Roman" w:hAnsi="Times New Roman" w:cs="Times New Roman"/>
           <w:b/>
           <w:bCs/>
-        </w:rPr>
-        <w:t xml:space="preserve"> in Archive</w:t>
-      </w:r>
-      <w:r>
-        <w:rPr>
-          <w:rFonts w:ascii="Times New Roman" w:hAnsi="Times New Roman" w:cs="Times New Roman"/>
-          <w:b/>
-          <w:bCs/>
-        </w:rPr>
-        <w:t xml:space="preserve"> – Query Success with </w:t>
-      </w:r>
-      <w:r>
-        <w:rPr>
-          <w:rFonts w:ascii="Times New Roman" w:hAnsi="Times New Roman" w:cs="Times New Roman"/>
-          <w:b/>
-          <w:bCs/>
-        </w:rPr>
-        <w:t>Restor</w:t>
-      </w:r>
-      <w:r>
-        <w:rPr>
-          <w:rFonts w:ascii="Times New Roman" w:hAnsi="Times New Roman" w:cs="Times New Roman"/>
-          <w:b/>
-          <w:bCs/>
-        </w:rPr>
-        <w:t>e Record Selection State</w:t>
-      </w:r>
-    </w:p>
-    <w:p>
-      <w:pPr>
-        <w:spacing w:after="0" w:line="240" w:lineRule="auto"/>
-        <w:jc w:val="center"/>
-        <w:rPr>
-          <w:rFonts w:ascii="Times New Roman" w:hAnsi="Times New Roman" w:cs="Times New Roman"/>
-          <w:b/>
-          <w:bCs/>
-        </w:rPr>
-      </w:pPr>
-    </w:p>
-    <w:p>
-      <w:pPr>
-        <w:spacing w:after="0" w:line="240" w:lineRule="auto"/>
-        <w:jc w:val="center"/>
-        <w:rPr>
-          <w:rFonts w:ascii="Times New Roman" w:hAnsi="Times New Roman" w:cs="Times New Roman"/>
-          <w:b/>
-          <w:bCs/>
-        </w:rPr>
-      </w:pPr>
-      <w:r>
-        <w:rPr>
-          <w:rFonts w:ascii="Times New Roman" w:hAnsi="Times New Roman" w:cs="Times New Roman"/>
-          <w:b/>
-          <w:bCs/>
           <w:noProof/>
         </w:rPr>
         <w:drawing>
-          <wp:inline distT="0" distB="0" distL="0" distR="0" wp14:anchorId="77894607" wp14:editId="483CBF74">
-            <wp:extent cx="5943600" cy="3081655"/>
-            <wp:effectExtent l="0" t="0" r="0" b="4445"/>
-            <wp:docPr id="1031222201" name="Picture 2" descr="A screenshot of a computer&#10;&#10;AI-generated content may be incorrect."/>
+          <wp:inline distT="0" distB="0" distL="0" distR="0" wp14:anchorId="3358DC32" wp14:editId="04AA1482">
+            <wp:extent cx="5943600" cy="3084195"/>
+            <wp:effectExtent l="0" t="0" r="0" b="1905"/>
+            <wp:docPr id="1471291426" name="Picture 1" descr="A screenshot of a computer&#10;&#10;AI-generated content may be incorrect."/>
             <wp:cNvGraphicFramePr>
               <a:graphicFrameLocks xmlns:a="http://schemas.openxmlformats.org/drawingml/2006/main" noChangeAspect="1"/>
             </wp:cNvGraphicFramePr>
@@ -6173,7 +6141,7 @@
               <a:graphicData uri="http://schemas.openxmlformats.org/drawingml/2006/picture">
                 <pic:pic xmlns:pic="http://schemas.openxmlformats.org/drawingml/2006/picture">
                   <pic:nvPicPr>
-                    <pic:cNvPr id="1031222201" name="Picture 2" descr="A screenshot of a computer&#10;&#10;AI-generated content may be incorrect."/>
+                    <pic:cNvPr id="1471291426" name="Picture 1" descr="A screenshot of a computer&#10;&#10;AI-generated content may be incorrect."/>
                     <pic:cNvPicPr/>
                   </pic:nvPicPr>
                   <pic:blipFill>
@@ -6191,7 +6159,7 @@
                   <pic:spPr>
                     <a:xfrm>
                       <a:off x="0" y="0"/>
-                      <a:ext cx="5943600" cy="3081655"/>
+                      <a:ext cx="5943600" cy="3084195"/>
                     </a:xfrm>
                     <a:prstGeom prst="rect">
                       <a:avLst/>

--- a/Screen Sequence - Wireframe.docx
+++ b/Screen Sequence - Wireframe.docx
@@ -321,21 +321,7 @@
               <w:rPr>
                 <w:rFonts w:ascii="Times New Roman" w:hAnsi="Times New Roman" w:cs="Times New Roman"/>
               </w:rPr>
-              <w:t>PART_</w:t>
-            </w:r>
-            <w:proofErr w:type="gramStart"/>
-            <w:r>
-              <w:rPr>
-                <w:rFonts w:ascii="Times New Roman" w:hAnsi="Times New Roman" w:cs="Times New Roman"/>
-              </w:rPr>
-              <w:t>NUMBER,CUSTOMER</w:t>
-            </w:r>
-            <w:proofErr w:type="gramEnd"/>
-            <w:r>
-              <w:rPr>
-                <w:rFonts w:ascii="Times New Roman" w:hAnsi="Times New Roman" w:cs="Times New Roman"/>
-              </w:rPr>
-              <w:t>_NAME</w:t>
+              <w:t>PART_NUMBER,CUSTOMER_NAME</w:t>
             </w:r>
           </w:p>
           <w:p>
@@ -844,21 +830,7 @@
               <w:rPr>
                 <w:rFonts w:ascii="Times New Roman" w:hAnsi="Times New Roman" w:cs="Times New Roman"/>
               </w:rPr>
-              <w:t>PART_</w:t>
-            </w:r>
-            <w:proofErr w:type="gramStart"/>
-            <w:r>
-              <w:rPr>
-                <w:rFonts w:ascii="Times New Roman" w:hAnsi="Times New Roman" w:cs="Times New Roman"/>
-              </w:rPr>
-              <w:t>NUMBER,CUSTOMER</w:t>
-            </w:r>
-            <w:proofErr w:type="gramEnd"/>
-            <w:r>
-              <w:rPr>
-                <w:rFonts w:ascii="Times New Roman" w:hAnsi="Times New Roman" w:cs="Times New Roman"/>
-              </w:rPr>
-              <w:t>_NAME</w:t>
+              <w:t>PART_NUMBER,CUSTOMER_NAME</w:t>
             </w:r>
           </w:p>
           <w:p>
@@ -1401,21 +1373,7 @@
               <w:rPr>
                 <w:rFonts w:ascii="Times New Roman" w:hAnsi="Times New Roman" w:cs="Times New Roman"/>
               </w:rPr>
-              <w:t>PART_</w:t>
-            </w:r>
-            <w:proofErr w:type="gramStart"/>
-            <w:r>
-              <w:rPr>
-                <w:rFonts w:ascii="Times New Roman" w:hAnsi="Times New Roman" w:cs="Times New Roman"/>
-              </w:rPr>
-              <w:t>NUMBER,CUSTOMER</w:t>
-            </w:r>
-            <w:proofErr w:type="gramEnd"/>
-            <w:r>
-              <w:rPr>
-                <w:rFonts w:ascii="Times New Roman" w:hAnsi="Times New Roman" w:cs="Times New Roman"/>
-              </w:rPr>
-              <w:t>_NAME</w:t>
+              <w:t>PART_NUMBER,CUSTOMER_NAME</w:t>
             </w:r>
           </w:p>
           <w:p>
@@ -1951,21 +1909,7 @@
               <w:rPr>
                 <w:rFonts w:ascii="Times New Roman" w:hAnsi="Times New Roman" w:cs="Times New Roman"/>
               </w:rPr>
-              <w:t>PART_</w:t>
-            </w:r>
-            <w:proofErr w:type="gramStart"/>
-            <w:r>
-              <w:rPr>
-                <w:rFonts w:ascii="Times New Roman" w:hAnsi="Times New Roman" w:cs="Times New Roman"/>
-              </w:rPr>
-              <w:t>NUMBER,CUSTOMER</w:t>
-            </w:r>
-            <w:proofErr w:type="gramEnd"/>
-            <w:r>
-              <w:rPr>
-                <w:rFonts w:ascii="Times New Roman" w:hAnsi="Times New Roman" w:cs="Times New Roman"/>
-              </w:rPr>
-              <w:t>_NAME</w:t>
+              <w:t>PART_NUMBER,CUSTOMER_NAME</w:t>
             </w:r>
           </w:p>
           <w:p>
@@ -2534,21 +2478,7 @@
               <w:rPr>
                 <w:rFonts w:ascii="Times New Roman" w:hAnsi="Times New Roman" w:cs="Times New Roman"/>
               </w:rPr>
-              <w:t>PART_</w:t>
-            </w:r>
-            <w:proofErr w:type="gramStart"/>
-            <w:r>
-              <w:rPr>
-                <w:rFonts w:ascii="Times New Roman" w:hAnsi="Times New Roman" w:cs="Times New Roman"/>
-              </w:rPr>
-              <w:t>NUMBER,CUSTOMER</w:t>
-            </w:r>
-            <w:proofErr w:type="gramEnd"/>
-            <w:r>
-              <w:rPr>
-                <w:rFonts w:ascii="Times New Roman" w:hAnsi="Times New Roman" w:cs="Times New Roman"/>
-              </w:rPr>
-              <w:t>_NAME</w:t>
+              <w:t>PART_NUMBER,CUSTOMER_NAME</w:t>
             </w:r>
           </w:p>
           <w:p>
@@ -3078,21 +3008,7 @@
               <w:rPr>
                 <w:rFonts w:ascii="Times New Roman" w:hAnsi="Times New Roman" w:cs="Times New Roman"/>
               </w:rPr>
-              <w:t>PART_</w:t>
-            </w:r>
-            <w:proofErr w:type="gramStart"/>
-            <w:r>
-              <w:rPr>
-                <w:rFonts w:ascii="Times New Roman" w:hAnsi="Times New Roman" w:cs="Times New Roman"/>
-              </w:rPr>
-              <w:t>NUMBER,CUSTOMER</w:t>
-            </w:r>
-            <w:proofErr w:type="gramEnd"/>
-            <w:r>
-              <w:rPr>
-                <w:rFonts w:ascii="Times New Roman" w:hAnsi="Times New Roman" w:cs="Times New Roman"/>
-              </w:rPr>
-              <w:t>_NAME</w:t>
+              <w:t>PART_NUMBER,CUSTOMER_NAME</w:t>
             </w:r>
           </w:p>
           <w:p>
@@ -3582,21 +3498,7 @@
               <w:rPr>
                 <w:rFonts w:ascii="Times New Roman" w:hAnsi="Times New Roman" w:cs="Times New Roman"/>
               </w:rPr>
-              <w:t>PART_</w:t>
-            </w:r>
-            <w:proofErr w:type="gramStart"/>
-            <w:r>
-              <w:rPr>
-                <w:rFonts w:ascii="Times New Roman" w:hAnsi="Times New Roman" w:cs="Times New Roman"/>
-              </w:rPr>
-              <w:t>NUMBER,CUSTOMER</w:t>
-            </w:r>
-            <w:proofErr w:type="gramEnd"/>
-            <w:r>
-              <w:rPr>
-                <w:rFonts w:ascii="Times New Roman" w:hAnsi="Times New Roman" w:cs="Times New Roman"/>
-              </w:rPr>
-              <w:t>_NAME</w:t>
+              <w:t>PART_NUMBER,CUSTOMER_NAME</w:t>
             </w:r>
           </w:p>
           <w:p>
@@ -4087,21 +3989,7 @@
               <w:rPr>
                 <w:rFonts w:ascii="Times New Roman" w:hAnsi="Times New Roman" w:cs="Times New Roman"/>
               </w:rPr>
-              <w:t>PART_</w:t>
-            </w:r>
-            <w:proofErr w:type="gramStart"/>
-            <w:r>
-              <w:rPr>
-                <w:rFonts w:ascii="Times New Roman" w:hAnsi="Times New Roman" w:cs="Times New Roman"/>
-              </w:rPr>
-              <w:t>NUMBER,CUSTOMER</w:t>
-            </w:r>
-            <w:proofErr w:type="gramEnd"/>
-            <w:r>
-              <w:rPr>
-                <w:rFonts w:ascii="Times New Roman" w:hAnsi="Times New Roman" w:cs="Times New Roman"/>
-              </w:rPr>
-              <w:t>_NAME</w:t>
+              <w:t>PART_NUMBER,CUSTOMER_NAME</w:t>
             </w:r>
           </w:p>
           <w:p>
@@ -4582,21 +4470,7 @@
               <w:rPr>
                 <w:rFonts w:ascii="Times New Roman" w:hAnsi="Times New Roman" w:cs="Times New Roman"/>
               </w:rPr>
-              <w:t>PART_</w:t>
-            </w:r>
-            <w:proofErr w:type="gramStart"/>
-            <w:r>
-              <w:rPr>
-                <w:rFonts w:ascii="Times New Roman" w:hAnsi="Times New Roman" w:cs="Times New Roman"/>
-              </w:rPr>
-              <w:t>NUMBER,CUSTOMER</w:t>
-            </w:r>
-            <w:proofErr w:type="gramEnd"/>
-            <w:r>
-              <w:rPr>
-                <w:rFonts w:ascii="Times New Roman" w:hAnsi="Times New Roman" w:cs="Times New Roman"/>
-              </w:rPr>
-              <w:t>_NAME</w:t>
+              <w:t>PART_NUMBER,CUSTOMER_NAME</w:t>
             </w:r>
           </w:p>
           <w:p>
@@ -4956,21 +4830,7 @@
               <w:rPr>
                 <w:rFonts w:ascii="Times New Roman" w:hAnsi="Times New Roman" w:cs="Times New Roman"/>
               </w:rPr>
-              <w:t>PART_</w:t>
-            </w:r>
-            <w:proofErr w:type="gramStart"/>
-            <w:r>
-              <w:rPr>
-                <w:rFonts w:ascii="Times New Roman" w:hAnsi="Times New Roman" w:cs="Times New Roman"/>
-              </w:rPr>
-              <w:t>NUMBER,CUSTOMER</w:t>
-            </w:r>
-            <w:proofErr w:type="gramEnd"/>
-            <w:r>
-              <w:rPr>
-                <w:rFonts w:ascii="Times New Roman" w:hAnsi="Times New Roman" w:cs="Times New Roman"/>
-              </w:rPr>
-              <w:t>_NAME</w:t>
+              <w:t>PART_NUMBER,CUSTOMER_NAME</w:t>
             </w:r>
           </w:p>
           <w:p>
@@ -6556,14 +6416,6 @@
           <w:bCs/>
         </w:rPr>
       </w:pPr>
-      <w:r>
-        <w:rPr>
-          <w:rFonts w:ascii="Times New Roman" w:hAnsi="Times New Roman" w:cs="Times New Roman"/>
-          <w:b/>
-          <w:bCs/>
-        </w:rPr>
-        <w:t>\</w:t>
-      </w:r>
     </w:p>
     <w:p>
       <w:pPr>
@@ -6584,40 +6436,48 @@
         <w:lastRenderedPageBreak/>
         <w:t>Create Record Interface Wireframe</w:t>
       </w:r>
-    </w:p>
-    <w:p>
-      <w:pPr>
-        <w:spacing w:after="0" w:line="240" w:lineRule="auto"/>
-        <w:jc w:val="center"/>
-        <w:rPr>
-          <w:rFonts w:ascii="Times New Roman" w:hAnsi="Times New Roman" w:cs="Times New Roman"/>
-          <w:b/>
-          <w:bCs/>
-        </w:rPr>
-      </w:pPr>
-    </w:p>
-    <w:p>
-      <w:pPr>
-        <w:spacing w:after="0" w:line="240" w:lineRule="auto"/>
-        <w:jc w:val="center"/>
-        <w:rPr>
-          <w:rFonts w:ascii="Times New Roman" w:hAnsi="Times New Roman" w:cs="Times New Roman"/>
-          <w:b/>
-          <w:bCs/>
-        </w:rPr>
-      </w:pPr>
       <w:r>
         <w:rPr>
           <w:rFonts w:ascii="Times New Roman" w:hAnsi="Times New Roman" w:cs="Times New Roman"/>
           <w:b/>
           <w:bCs/>
+        </w:rPr>
+        <w:t xml:space="preserve"> – Initial Empty State</w:t>
+      </w:r>
+    </w:p>
+    <w:p>
+      <w:pPr>
+        <w:spacing w:after="0" w:line="240" w:lineRule="auto"/>
+        <w:jc w:val="center"/>
+        <w:rPr>
+          <w:rFonts w:ascii="Times New Roman" w:hAnsi="Times New Roman" w:cs="Times New Roman"/>
+          <w:b/>
+          <w:bCs/>
+        </w:rPr>
+      </w:pPr>
+    </w:p>
+    <w:p>
+      <w:pPr>
+        <w:spacing w:after="0" w:line="240" w:lineRule="auto"/>
+        <w:jc w:val="center"/>
+        <w:rPr>
+          <w:rFonts w:ascii="Times New Roman" w:hAnsi="Times New Roman" w:cs="Times New Roman"/>
+          <w:b/>
+          <w:bCs/>
+        </w:rPr>
+      </w:pPr>
+      <w:r>
+        <w:rPr>
+          <w:rFonts w:ascii="Times New Roman" w:hAnsi="Times New Roman" w:cs="Times New Roman"/>
+          <w:b/>
+          <w:bCs/>
           <w:noProof/>
         </w:rPr>
         <w:drawing>
-          <wp:inline distT="0" distB="0" distL="0" distR="0" wp14:anchorId="29809DBE" wp14:editId="7B6A5389">
-            <wp:extent cx="5667416" cy="4781585"/>
-            <wp:effectExtent l="0" t="0" r="9525" b="0"/>
-            <wp:docPr id="592831097" name="Picture 1" descr="A screenshot of a computer&#10;&#10;AI-generated content may be incorrect."/>
+          <wp:inline distT="0" distB="0" distL="0" distR="0" wp14:anchorId="3120D0E4" wp14:editId="0D308019">
+            <wp:extent cx="5943600" cy="5951855"/>
+            <wp:effectExtent l="0" t="0" r="0" b="0"/>
+            <wp:docPr id="922080481" name="Picture 1" descr="A screenshot of a computer&#10;&#10;AI-generated content may be incorrect."/>
             <wp:cNvGraphicFramePr>
               <a:graphicFrameLocks xmlns:a="http://schemas.openxmlformats.org/drawingml/2006/main" noChangeAspect="1"/>
             </wp:cNvGraphicFramePr>
@@ -6625,7 +6485,7 @@
               <a:graphicData uri="http://schemas.openxmlformats.org/drawingml/2006/picture">
                 <pic:pic xmlns:pic="http://schemas.openxmlformats.org/drawingml/2006/picture">
                   <pic:nvPicPr>
-                    <pic:cNvPr id="592831097" name="Picture 1" descr="A screenshot of a computer&#10;&#10;AI-generated content may be incorrect."/>
+                    <pic:cNvPr id="922080481" name="Picture 1" descr="A screenshot of a computer&#10;&#10;AI-generated content may be incorrect."/>
                     <pic:cNvPicPr/>
                   </pic:nvPicPr>
                   <pic:blipFill>
@@ -6643,7 +6503,7 @@
                   <pic:spPr>
                     <a:xfrm>
                       <a:off x="0" y="0"/>
-                      <a:ext cx="5667416" cy="4781585"/>
+                      <a:ext cx="5943600" cy="5951855"/>
                     </a:xfrm>
                     <a:prstGeom prst="rect">
                       <a:avLst/>
@@ -6656,193 +6516,214 @@
         </w:drawing>
       </w:r>
     </w:p>
-    <w:p>
-      <w:pPr>
-        <w:spacing w:after="0" w:line="240" w:lineRule="auto"/>
-        <w:jc w:val="center"/>
-        <w:rPr>
-          <w:rFonts w:ascii="Times New Roman" w:hAnsi="Times New Roman" w:cs="Times New Roman"/>
-          <w:b/>
-          <w:bCs/>
-        </w:rPr>
-      </w:pPr>
-    </w:p>
-    <w:p>
-      <w:pPr>
-        <w:spacing w:after="0" w:line="240" w:lineRule="auto"/>
-        <w:jc w:val="center"/>
-        <w:rPr>
-          <w:rFonts w:ascii="Times New Roman" w:hAnsi="Times New Roman" w:cs="Times New Roman"/>
-          <w:b/>
-          <w:bCs/>
-        </w:rPr>
-      </w:pPr>
-    </w:p>
-    <w:p>
-      <w:pPr>
-        <w:spacing w:after="0" w:line="240" w:lineRule="auto"/>
-        <w:jc w:val="center"/>
-        <w:rPr>
-          <w:rFonts w:ascii="Times New Roman" w:hAnsi="Times New Roman" w:cs="Times New Roman"/>
-          <w:b/>
-          <w:bCs/>
-        </w:rPr>
-      </w:pPr>
-    </w:p>
-    <w:p>
-      <w:pPr>
-        <w:spacing w:after="0" w:line="240" w:lineRule="auto"/>
-        <w:jc w:val="center"/>
-        <w:rPr>
-          <w:rFonts w:ascii="Times New Roman" w:hAnsi="Times New Roman" w:cs="Times New Roman"/>
-          <w:b/>
-          <w:bCs/>
-        </w:rPr>
-      </w:pPr>
-    </w:p>
-    <w:p>
-      <w:pPr>
-        <w:spacing w:after="0" w:line="240" w:lineRule="auto"/>
-        <w:jc w:val="center"/>
-        <w:rPr>
-          <w:rFonts w:ascii="Times New Roman" w:hAnsi="Times New Roman" w:cs="Times New Roman"/>
-          <w:b/>
-          <w:bCs/>
-        </w:rPr>
-      </w:pPr>
-    </w:p>
-    <w:p>
-      <w:pPr>
-        <w:spacing w:after="0" w:line="240" w:lineRule="auto"/>
-        <w:jc w:val="center"/>
-        <w:rPr>
-          <w:rFonts w:ascii="Times New Roman" w:hAnsi="Times New Roman" w:cs="Times New Roman"/>
-          <w:b/>
-          <w:bCs/>
-        </w:rPr>
-      </w:pPr>
-    </w:p>
-    <w:p>
-      <w:pPr>
-        <w:spacing w:after="0" w:line="240" w:lineRule="auto"/>
-        <w:jc w:val="center"/>
-        <w:rPr>
-          <w:rFonts w:ascii="Times New Roman" w:hAnsi="Times New Roman" w:cs="Times New Roman"/>
-          <w:b/>
-          <w:bCs/>
-        </w:rPr>
-      </w:pPr>
-    </w:p>
-    <w:p>
-      <w:pPr>
-        <w:spacing w:after="0" w:line="240" w:lineRule="auto"/>
-        <w:jc w:val="center"/>
-        <w:rPr>
-          <w:rFonts w:ascii="Times New Roman" w:hAnsi="Times New Roman" w:cs="Times New Roman"/>
-          <w:b/>
-          <w:bCs/>
-        </w:rPr>
-      </w:pPr>
-    </w:p>
-    <w:p>
-      <w:pPr>
-        <w:spacing w:after="0" w:line="240" w:lineRule="auto"/>
-        <w:jc w:val="center"/>
-        <w:rPr>
-          <w:rFonts w:ascii="Times New Roman" w:hAnsi="Times New Roman" w:cs="Times New Roman"/>
-          <w:b/>
-          <w:bCs/>
-        </w:rPr>
-      </w:pPr>
-    </w:p>
-    <w:p>
-      <w:pPr>
-        <w:spacing w:after="0" w:line="240" w:lineRule="auto"/>
-        <w:jc w:val="center"/>
-        <w:rPr>
-          <w:rFonts w:ascii="Times New Roman" w:hAnsi="Times New Roman" w:cs="Times New Roman"/>
-          <w:b/>
-          <w:bCs/>
-        </w:rPr>
-      </w:pPr>
-    </w:p>
-    <w:p>
-      <w:pPr>
-        <w:spacing w:after="0" w:line="240" w:lineRule="auto"/>
-        <w:jc w:val="center"/>
-        <w:rPr>
-          <w:rFonts w:ascii="Times New Roman" w:hAnsi="Times New Roman" w:cs="Times New Roman"/>
-          <w:b/>
-          <w:bCs/>
-        </w:rPr>
-      </w:pPr>
-    </w:p>
-    <w:p>
-      <w:pPr>
-        <w:spacing w:after="0" w:line="240" w:lineRule="auto"/>
-        <w:jc w:val="center"/>
-        <w:rPr>
-          <w:rFonts w:ascii="Times New Roman" w:hAnsi="Times New Roman" w:cs="Times New Roman"/>
-          <w:b/>
-          <w:bCs/>
-        </w:rPr>
-      </w:pPr>
-    </w:p>
-    <w:p>
-      <w:pPr>
-        <w:spacing w:after="0" w:line="240" w:lineRule="auto"/>
-        <w:jc w:val="center"/>
-        <w:rPr>
-          <w:rFonts w:ascii="Times New Roman" w:hAnsi="Times New Roman" w:cs="Times New Roman"/>
-          <w:b/>
-          <w:bCs/>
-        </w:rPr>
-      </w:pPr>
-    </w:p>
-    <w:p>
-      <w:pPr>
-        <w:spacing w:after="0" w:line="240" w:lineRule="auto"/>
-        <w:jc w:val="center"/>
-        <w:rPr>
-          <w:rFonts w:ascii="Times New Roman" w:hAnsi="Times New Roman" w:cs="Times New Roman"/>
-          <w:b/>
-          <w:bCs/>
-        </w:rPr>
-      </w:pPr>
-    </w:p>
-    <w:p>
-      <w:pPr>
-        <w:spacing w:after="0" w:line="240" w:lineRule="auto"/>
-        <w:jc w:val="center"/>
-        <w:rPr>
-          <w:rFonts w:ascii="Times New Roman" w:hAnsi="Times New Roman" w:cs="Times New Roman"/>
-          <w:b/>
-          <w:bCs/>
-        </w:rPr>
-      </w:pPr>
-    </w:p>
-    <w:p>
-      <w:pPr>
-        <w:spacing w:after="0" w:line="240" w:lineRule="auto"/>
-        <w:jc w:val="center"/>
-        <w:rPr>
-          <w:rFonts w:ascii="Times New Roman" w:hAnsi="Times New Roman" w:cs="Times New Roman"/>
-          <w:b/>
-          <w:bCs/>
-        </w:rPr>
-      </w:pPr>
-    </w:p>
-    <w:p>
-      <w:pPr>
-        <w:spacing w:after="0" w:line="240" w:lineRule="auto"/>
-        <w:jc w:val="center"/>
-        <w:rPr>
-          <w:rFonts w:ascii="Times New Roman" w:hAnsi="Times New Roman" w:cs="Times New Roman"/>
-          <w:b/>
-          <w:bCs/>
-        </w:rPr>
-      </w:pPr>
-    </w:p>
+    <w:tbl>
+      <w:tblPr>
+        <w:tblStyle w:val="TableGrid"/>
+        <w:tblW w:w="0" w:type="auto"/>
+        <w:tblLook w:val="04A0" w:firstRow="1" w:lastRow="0" w:firstColumn="1" w:lastColumn="0" w:noHBand="0" w:noVBand="1"/>
+      </w:tblPr>
+      <w:tblGrid>
+        <w:gridCol w:w="4675"/>
+        <w:gridCol w:w="4675"/>
+      </w:tblGrid>
+      <w:tr>
+        <w:tc>
+          <w:tcPr>
+            <w:tcW w:w="4675" w:type="dxa"/>
+            <w:shd w:val="clear" w:color="auto" w:fill="C1E4F5" w:themeFill="accent1" w:themeFillTint="33"/>
+          </w:tcPr>
+          <w:p>
+            <w:pPr>
+              <w:jc w:val="center"/>
+              <w:rPr>
+                <w:rFonts w:ascii="Times New Roman" w:hAnsi="Times New Roman" w:cs="Times New Roman"/>
+                <w:b/>
+                <w:bCs/>
+              </w:rPr>
+            </w:pPr>
+            <w:r>
+              <w:rPr>
+                <w:rFonts w:ascii="Times New Roman" w:hAnsi="Times New Roman" w:cs="Times New Roman"/>
+                <w:b/>
+                <w:bCs/>
+              </w:rPr>
+              <w:t>User Story</w:t>
+            </w:r>
+          </w:p>
+        </w:tc>
+        <w:tc>
+          <w:tcPr>
+            <w:tcW w:w="4675" w:type="dxa"/>
+            <w:shd w:val="clear" w:color="auto" w:fill="C1E4F5" w:themeFill="accent1" w:themeFillTint="33"/>
+          </w:tcPr>
+          <w:p>
+            <w:pPr>
+              <w:jc w:val="center"/>
+              <w:rPr>
+                <w:rFonts w:ascii="Times New Roman" w:hAnsi="Times New Roman" w:cs="Times New Roman"/>
+                <w:b/>
+                <w:bCs/>
+              </w:rPr>
+            </w:pPr>
+            <w:r>
+              <w:rPr>
+                <w:rFonts w:ascii="Times New Roman" w:hAnsi="Times New Roman" w:cs="Times New Roman"/>
+                <w:b/>
+                <w:bCs/>
+              </w:rPr>
+              <w:t>ERD</w:t>
+            </w:r>
+          </w:p>
+        </w:tc>
+      </w:tr>
+      <w:tr>
+        <w:tc>
+          <w:tcPr>
+            <w:tcW w:w="4675" w:type="dxa"/>
+          </w:tcPr>
+          <w:p>
+            <w:pPr>
+              <w:jc w:val="center"/>
+              <w:rPr>
+                <w:rFonts w:ascii="Times New Roman" w:hAnsi="Times New Roman" w:cs="Times New Roman"/>
+              </w:rPr>
+            </w:pPr>
+            <w:r>
+              <w:rPr>
+                <w:rFonts w:ascii="Times New Roman" w:hAnsi="Times New Roman" w:cs="Times New Roman"/>
+              </w:rPr>
+              <w:t>5, 6</w:t>
+            </w:r>
+          </w:p>
+        </w:tc>
+        <w:tc>
+          <w:tcPr>
+            <w:tcW w:w="4675" w:type="dxa"/>
+          </w:tcPr>
+          <w:p>
+            <w:pPr>
+              <w:rPr>
+                <w:rFonts w:ascii="Times New Roman" w:hAnsi="Times New Roman" w:cs="Times New Roman"/>
+                <w:b/>
+                <w:bCs/>
+              </w:rPr>
+            </w:pPr>
+            <w:r>
+              <w:rPr>
+                <w:rFonts w:ascii="Times New Roman" w:hAnsi="Times New Roman" w:cs="Times New Roman"/>
+                <w:b/>
+                <w:bCs/>
+              </w:rPr>
+              <w:t xml:space="preserve">PART_HISTORY: </w:t>
+            </w:r>
+          </w:p>
+          <w:p>
+            <w:pPr>
+              <w:rPr>
+                <w:rFonts w:ascii="Times New Roman" w:hAnsi="Times New Roman" w:cs="Times New Roman"/>
+              </w:rPr>
+            </w:pPr>
+            <w:r>
+              <w:rPr>
+                <w:rFonts w:ascii="Times New Roman" w:hAnsi="Times New Roman" w:cs="Times New Roman"/>
+              </w:rPr>
+              <w:t>CUSTOMER_ID</w:t>
+            </w:r>
+          </w:p>
+          <w:p>
+            <w:pPr>
+              <w:rPr>
+                <w:rFonts w:ascii="Times New Roman" w:hAnsi="Times New Roman" w:cs="Times New Roman"/>
+              </w:rPr>
+            </w:pPr>
+            <w:r>
+              <w:rPr>
+                <w:rFonts w:ascii="Times New Roman" w:hAnsi="Times New Roman" w:cs="Times New Roman"/>
+              </w:rPr>
+              <w:t>OPERATOR_ID</w:t>
+            </w:r>
+          </w:p>
+          <w:p>
+            <w:pPr>
+              <w:rPr>
+                <w:rFonts w:ascii="Times New Roman" w:hAnsi="Times New Roman" w:cs="Times New Roman"/>
+              </w:rPr>
+            </w:pPr>
+            <w:r>
+              <w:rPr>
+                <w:rFonts w:ascii="Times New Roman" w:hAnsi="Times New Roman" w:cs="Times New Roman"/>
+              </w:rPr>
+              <w:t>PART_NUMBER</w:t>
+            </w:r>
+          </w:p>
+          <w:p>
+            <w:pPr>
+              <w:rPr>
+                <w:rFonts w:ascii="Times New Roman" w:hAnsi="Times New Roman" w:cs="Times New Roman"/>
+              </w:rPr>
+            </w:pPr>
+            <w:r>
+              <w:rPr>
+                <w:rFonts w:ascii="Times New Roman" w:hAnsi="Times New Roman" w:cs="Times New Roman"/>
+              </w:rPr>
+              <w:t>PURCHASE_ORDER_NUMBER</w:t>
+            </w:r>
+          </w:p>
+          <w:p>
+            <w:pPr>
+              <w:rPr>
+                <w:rFonts w:ascii="Times New Roman" w:hAnsi="Times New Roman" w:cs="Times New Roman"/>
+              </w:rPr>
+            </w:pPr>
+            <w:r>
+              <w:rPr>
+                <w:rFonts w:ascii="Times New Roman" w:hAnsi="Times New Roman" w:cs="Times New Roman"/>
+              </w:rPr>
+              <w:t>QTY</w:t>
+            </w:r>
+          </w:p>
+          <w:p>
+            <w:pPr>
+              <w:rPr>
+                <w:rFonts w:ascii="Times New Roman" w:hAnsi="Times New Roman" w:cs="Times New Roman"/>
+              </w:rPr>
+            </w:pPr>
+            <w:r>
+              <w:rPr>
+                <w:rFonts w:ascii="Times New Roman" w:hAnsi="Times New Roman" w:cs="Times New Roman"/>
+              </w:rPr>
+              <w:t>DATE_RECEIVED</w:t>
+            </w:r>
+          </w:p>
+          <w:p>
+            <w:pPr>
+              <w:rPr>
+                <w:rFonts w:ascii="Times New Roman" w:hAnsi="Times New Roman" w:cs="Times New Roman"/>
+              </w:rPr>
+            </w:pPr>
+            <w:r>
+              <w:rPr>
+                <w:rFonts w:ascii="Times New Roman" w:hAnsi="Times New Roman" w:cs="Times New Roman"/>
+              </w:rPr>
+              <w:t>DATE_DUE</w:t>
+            </w:r>
+          </w:p>
+          <w:p>
+            <w:pPr>
+              <w:rPr>
+                <w:rFonts w:ascii="Times New Roman" w:hAnsi="Times New Roman" w:cs="Times New Roman"/>
+              </w:rPr>
+            </w:pPr>
+            <w:r>
+              <w:rPr>
+                <w:rFonts w:ascii="Times New Roman" w:hAnsi="Times New Roman" w:cs="Times New Roman"/>
+              </w:rPr>
+              <w:t>OPERATIONS</w:t>
+            </w:r>
+          </w:p>
+        </w:tc>
+      </w:tr>
+    </w:tbl>
     <w:p>
       <w:pPr>
         <w:spacing w:after="0" w:line="240" w:lineRule="auto"/>
@@ -6855,9 +6736,2866 @@
       </w:pPr>
       <w:r>
         <w:rPr>
+          <w:rFonts w:ascii="Times New Roman" w:hAnsi="Times New Roman" w:cs="Times New Roman"/>
+          <w:b/>
+          <w:bCs/>
+        </w:rPr>
+        <w:lastRenderedPageBreak/>
+        <w:t xml:space="preserve">Create Record Interface Wireframe – </w:t>
+      </w:r>
+      <w:r>
+        <w:rPr>
+          <w:rFonts w:ascii="Times New Roman" w:hAnsi="Times New Roman" w:cs="Times New Roman"/>
+          <w:b/>
+          <w:bCs/>
+        </w:rPr>
+        <w:t>Part Number Error Validation State</w:t>
+      </w:r>
+    </w:p>
+    <w:p>
+      <w:pPr>
+        <w:spacing w:after="0" w:line="240" w:lineRule="auto"/>
+        <w:jc w:val="center"/>
+        <w:rPr>
+          <w:rFonts w:ascii="Times New Roman" w:hAnsi="Times New Roman" w:cs="Times New Roman"/>
+          <w:b/>
+          <w:bCs/>
+        </w:rPr>
+      </w:pPr>
+    </w:p>
+    <w:p>
+      <w:pPr>
+        <w:spacing w:after="0" w:line="240" w:lineRule="auto"/>
+        <w:jc w:val="center"/>
+        <w:rPr>
+          <w:rFonts w:ascii="Times New Roman" w:hAnsi="Times New Roman" w:cs="Times New Roman"/>
+          <w:b/>
+          <w:bCs/>
+        </w:rPr>
+      </w:pPr>
+      <w:r>
+        <w:rPr>
+          <w:rFonts w:ascii="Times New Roman" w:hAnsi="Times New Roman" w:cs="Times New Roman"/>
+          <w:b/>
+          <w:bCs/>
           <w:noProof/>
         </w:rPr>
+        <w:drawing>
+          <wp:inline distT="0" distB="0" distL="0" distR="0" wp14:anchorId="65211988" wp14:editId="1FBC6921">
+            <wp:extent cx="5267325" cy="6031537"/>
+            <wp:effectExtent l="0" t="0" r="0" b="7620"/>
+            <wp:docPr id="1768572953" name="Picture 2" descr="A screenshot of a computer&#10;&#10;AI-generated content may be incorrect."/>
+            <wp:cNvGraphicFramePr>
+              <a:graphicFrameLocks xmlns:a="http://schemas.openxmlformats.org/drawingml/2006/main" noChangeAspect="1"/>
+            </wp:cNvGraphicFramePr>
+            <a:graphic xmlns:a="http://schemas.openxmlformats.org/drawingml/2006/main">
+              <a:graphicData uri="http://schemas.openxmlformats.org/drawingml/2006/picture">
+                <pic:pic xmlns:pic="http://schemas.openxmlformats.org/drawingml/2006/picture">
+                  <pic:nvPicPr>
+                    <pic:cNvPr id="1768572953" name="Picture 2" descr="A screenshot of a computer&#10;&#10;AI-generated content may be incorrect."/>
+                    <pic:cNvPicPr/>
+                  </pic:nvPicPr>
+                  <pic:blipFill>
+                    <a:blip r:embed="rId21">
+                      <a:extLst>
+                        <a:ext uri="{28A0092B-C50C-407E-A947-70E740481C1C}">
+                          <a14:useLocalDpi xmlns:a14="http://schemas.microsoft.com/office/drawing/2010/main" val="0"/>
+                        </a:ext>
+                      </a:extLst>
+                    </a:blip>
+                    <a:stretch>
+                      <a:fillRect/>
+                    </a:stretch>
+                  </pic:blipFill>
+                  <pic:spPr>
+                    <a:xfrm>
+                      <a:off x="0" y="0"/>
+                      <a:ext cx="5278384" cy="6044201"/>
+                    </a:xfrm>
+                    <a:prstGeom prst="rect">
+                      <a:avLst/>
+                    </a:prstGeom>
+                  </pic:spPr>
+                </pic:pic>
+              </a:graphicData>
+            </a:graphic>
+          </wp:inline>
+        </w:drawing>
+      </w:r>
+    </w:p>
+    <w:tbl>
+      <w:tblPr>
+        <w:tblStyle w:val="TableGrid"/>
+        <w:tblW w:w="0" w:type="auto"/>
+        <w:tblLook w:val="04A0" w:firstRow="1" w:lastRow="0" w:firstColumn="1" w:lastColumn="0" w:noHBand="0" w:noVBand="1"/>
+      </w:tblPr>
+      <w:tblGrid>
+        <w:gridCol w:w="4675"/>
+        <w:gridCol w:w="4675"/>
+      </w:tblGrid>
+      <w:tr>
+        <w:tc>
+          <w:tcPr>
+            <w:tcW w:w="4675" w:type="dxa"/>
+            <w:shd w:val="clear" w:color="auto" w:fill="C1E4F5" w:themeFill="accent1" w:themeFillTint="33"/>
+          </w:tcPr>
+          <w:p>
+            <w:pPr>
+              <w:jc w:val="center"/>
+              <w:rPr>
+                <w:rFonts w:ascii="Times New Roman" w:hAnsi="Times New Roman" w:cs="Times New Roman"/>
+                <w:b/>
+                <w:bCs/>
+              </w:rPr>
+            </w:pPr>
+            <w:r>
+              <w:rPr>
+                <w:rFonts w:ascii="Times New Roman" w:hAnsi="Times New Roman" w:cs="Times New Roman"/>
+                <w:b/>
+                <w:bCs/>
+              </w:rPr>
+              <w:t>User Story</w:t>
+            </w:r>
+          </w:p>
+        </w:tc>
+        <w:tc>
+          <w:tcPr>
+            <w:tcW w:w="4675" w:type="dxa"/>
+            <w:shd w:val="clear" w:color="auto" w:fill="C1E4F5" w:themeFill="accent1" w:themeFillTint="33"/>
+          </w:tcPr>
+          <w:p>
+            <w:pPr>
+              <w:jc w:val="center"/>
+              <w:rPr>
+                <w:rFonts w:ascii="Times New Roman" w:hAnsi="Times New Roman" w:cs="Times New Roman"/>
+                <w:b/>
+                <w:bCs/>
+              </w:rPr>
+            </w:pPr>
+            <w:r>
+              <w:rPr>
+                <w:rFonts w:ascii="Times New Roman" w:hAnsi="Times New Roman" w:cs="Times New Roman"/>
+                <w:b/>
+                <w:bCs/>
+              </w:rPr>
+              <w:t>ERD</w:t>
+            </w:r>
+          </w:p>
+        </w:tc>
+      </w:tr>
+      <w:tr>
+        <w:tc>
+          <w:tcPr>
+            <w:tcW w:w="4675" w:type="dxa"/>
+          </w:tcPr>
+          <w:p>
+            <w:pPr>
+              <w:jc w:val="center"/>
+              <w:rPr>
+                <w:rFonts w:ascii="Times New Roman" w:hAnsi="Times New Roman" w:cs="Times New Roman"/>
+              </w:rPr>
+            </w:pPr>
+            <w:r>
+              <w:rPr>
+                <w:rFonts w:ascii="Times New Roman" w:hAnsi="Times New Roman" w:cs="Times New Roman"/>
+              </w:rPr>
+              <w:t>5, 6</w:t>
+            </w:r>
+          </w:p>
+        </w:tc>
+        <w:tc>
+          <w:tcPr>
+            <w:tcW w:w="4675" w:type="dxa"/>
+          </w:tcPr>
+          <w:p>
+            <w:pPr>
+              <w:rPr>
+                <w:rFonts w:ascii="Times New Roman" w:hAnsi="Times New Roman" w:cs="Times New Roman"/>
+                <w:b/>
+                <w:bCs/>
+              </w:rPr>
+            </w:pPr>
+            <w:r>
+              <w:rPr>
+                <w:rFonts w:ascii="Times New Roman" w:hAnsi="Times New Roman" w:cs="Times New Roman"/>
+                <w:b/>
+                <w:bCs/>
+              </w:rPr>
+              <w:t xml:space="preserve">PART_HISTORY: </w:t>
+            </w:r>
+          </w:p>
+          <w:p>
+            <w:pPr>
+              <w:rPr>
+                <w:rFonts w:ascii="Times New Roman" w:hAnsi="Times New Roman" w:cs="Times New Roman"/>
+              </w:rPr>
+            </w:pPr>
+            <w:r>
+              <w:rPr>
+                <w:rFonts w:ascii="Times New Roman" w:hAnsi="Times New Roman" w:cs="Times New Roman"/>
+              </w:rPr>
+              <w:t>CUSTOMER_ID</w:t>
+            </w:r>
+          </w:p>
+          <w:p>
+            <w:pPr>
+              <w:rPr>
+                <w:rFonts w:ascii="Times New Roman" w:hAnsi="Times New Roman" w:cs="Times New Roman"/>
+              </w:rPr>
+            </w:pPr>
+            <w:r>
+              <w:rPr>
+                <w:rFonts w:ascii="Times New Roman" w:hAnsi="Times New Roman" w:cs="Times New Roman"/>
+              </w:rPr>
+              <w:t>OPERATOR_ID</w:t>
+            </w:r>
+          </w:p>
+          <w:p>
+            <w:pPr>
+              <w:rPr>
+                <w:rFonts w:ascii="Times New Roman" w:hAnsi="Times New Roman" w:cs="Times New Roman"/>
+              </w:rPr>
+            </w:pPr>
+            <w:r>
+              <w:rPr>
+                <w:rFonts w:ascii="Times New Roman" w:hAnsi="Times New Roman" w:cs="Times New Roman"/>
+              </w:rPr>
+              <w:t>PART_NUMBER</w:t>
+            </w:r>
+          </w:p>
+          <w:p>
+            <w:pPr>
+              <w:rPr>
+                <w:rFonts w:ascii="Times New Roman" w:hAnsi="Times New Roman" w:cs="Times New Roman"/>
+              </w:rPr>
+            </w:pPr>
+            <w:r>
+              <w:rPr>
+                <w:rFonts w:ascii="Times New Roman" w:hAnsi="Times New Roman" w:cs="Times New Roman"/>
+              </w:rPr>
+              <w:t>PURCHASE_ORDER_NUMBER</w:t>
+            </w:r>
+          </w:p>
+          <w:p>
+            <w:pPr>
+              <w:rPr>
+                <w:rFonts w:ascii="Times New Roman" w:hAnsi="Times New Roman" w:cs="Times New Roman"/>
+              </w:rPr>
+            </w:pPr>
+            <w:r>
+              <w:rPr>
+                <w:rFonts w:ascii="Times New Roman" w:hAnsi="Times New Roman" w:cs="Times New Roman"/>
+              </w:rPr>
+              <w:t>QTY</w:t>
+            </w:r>
+          </w:p>
+          <w:p>
+            <w:pPr>
+              <w:rPr>
+                <w:rFonts w:ascii="Times New Roman" w:hAnsi="Times New Roman" w:cs="Times New Roman"/>
+              </w:rPr>
+            </w:pPr>
+            <w:r>
+              <w:rPr>
+                <w:rFonts w:ascii="Times New Roman" w:hAnsi="Times New Roman" w:cs="Times New Roman"/>
+              </w:rPr>
+              <w:t>DATE_RECEIVED</w:t>
+            </w:r>
+          </w:p>
+          <w:p>
+            <w:pPr>
+              <w:rPr>
+                <w:rFonts w:ascii="Times New Roman" w:hAnsi="Times New Roman" w:cs="Times New Roman"/>
+              </w:rPr>
+            </w:pPr>
+            <w:r>
+              <w:rPr>
+                <w:rFonts w:ascii="Times New Roman" w:hAnsi="Times New Roman" w:cs="Times New Roman"/>
+              </w:rPr>
+              <w:t>DATE_DUE</w:t>
+            </w:r>
+          </w:p>
+          <w:p>
+            <w:pPr>
+              <w:rPr>
+                <w:rFonts w:ascii="Times New Roman" w:hAnsi="Times New Roman" w:cs="Times New Roman"/>
+              </w:rPr>
+            </w:pPr>
+            <w:r>
+              <w:rPr>
+                <w:rFonts w:ascii="Times New Roman" w:hAnsi="Times New Roman" w:cs="Times New Roman"/>
+              </w:rPr>
+              <w:t>OPERATIONS</w:t>
+            </w:r>
+          </w:p>
+        </w:tc>
+      </w:tr>
+    </w:tbl>
+    <w:p>
+      <w:pPr>
+        <w:spacing w:after="0" w:line="240" w:lineRule="auto"/>
+        <w:jc w:val="center"/>
+        <w:rPr>
+          <w:rFonts w:ascii="Times New Roman" w:hAnsi="Times New Roman" w:cs="Times New Roman"/>
+          <w:b/>
+          <w:bCs/>
+        </w:rPr>
+      </w:pPr>
+      <w:r>
+        <w:rPr>
+          <w:rFonts w:ascii="Times New Roman" w:hAnsi="Times New Roman" w:cs="Times New Roman"/>
+          <w:b/>
+          <w:bCs/>
+        </w:rPr>
         <w:lastRenderedPageBreak/>
+        <w:t xml:space="preserve">Create Record Interface Wireframe – </w:t>
+      </w:r>
+      <w:r>
+        <w:rPr>
+          <w:rFonts w:ascii="Times New Roman" w:hAnsi="Times New Roman" w:cs="Times New Roman"/>
+          <w:b/>
+          <w:bCs/>
+        </w:rPr>
+        <w:t>Quantity</w:t>
+      </w:r>
+      <w:r>
+        <w:rPr>
+          <w:rFonts w:ascii="Times New Roman" w:hAnsi="Times New Roman" w:cs="Times New Roman"/>
+          <w:b/>
+          <w:bCs/>
+        </w:rPr>
+        <w:t xml:space="preserve"> Error Validation State</w:t>
+      </w:r>
+    </w:p>
+    <w:p>
+      <w:pPr>
+        <w:spacing w:after="0" w:line="240" w:lineRule="auto"/>
+        <w:jc w:val="center"/>
+        <w:rPr>
+          <w:rFonts w:ascii="Times New Roman" w:hAnsi="Times New Roman" w:cs="Times New Roman"/>
+          <w:b/>
+          <w:bCs/>
+        </w:rPr>
+      </w:pPr>
+    </w:p>
+    <w:p>
+      <w:pPr>
+        <w:spacing w:after="0" w:line="240" w:lineRule="auto"/>
+        <w:jc w:val="center"/>
+        <w:rPr>
+          <w:rFonts w:ascii="Times New Roman" w:hAnsi="Times New Roman" w:cs="Times New Roman"/>
+          <w:b/>
+          <w:bCs/>
+        </w:rPr>
+      </w:pPr>
+      <w:r>
+        <w:rPr>
+          <w:rFonts w:ascii="Times New Roman" w:hAnsi="Times New Roman" w:cs="Times New Roman"/>
+          <w:b/>
+          <w:bCs/>
+          <w:noProof/>
+        </w:rPr>
+        <w:drawing>
+          <wp:inline distT="0" distB="0" distL="0" distR="0" wp14:anchorId="36D33EA8" wp14:editId="587106E2">
+            <wp:extent cx="5324475" cy="6064554"/>
+            <wp:effectExtent l="0" t="0" r="0" b="0"/>
+            <wp:docPr id="485555515" name="Picture 3" descr="A screenshot of a computer&#10;&#10;AI-generated content may be incorrect."/>
+            <wp:cNvGraphicFramePr>
+              <a:graphicFrameLocks xmlns:a="http://schemas.openxmlformats.org/drawingml/2006/main" noChangeAspect="1"/>
+            </wp:cNvGraphicFramePr>
+            <a:graphic xmlns:a="http://schemas.openxmlformats.org/drawingml/2006/main">
+              <a:graphicData uri="http://schemas.openxmlformats.org/drawingml/2006/picture">
+                <pic:pic xmlns:pic="http://schemas.openxmlformats.org/drawingml/2006/picture">
+                  <pic:nvPicPr>
+                    <pic:cNvPr id="485555515" name="Picture 3" descr="A screenshot of a computer&#10;&#10;AI-generated content may be incorrect."/>
+                    <pic:cNvPicPr/>
+                  </pic:nvPicPr>
+                  <pic:blipFill>
+                    <a:blip r:embed="rId22">
+                      <a:extLst>
+                        <a:ext uri="{28A0092B-C50C-407E-A947-70E740481C1C}">
+                          <a14:useLocalDpi xmlns:a14="http://schemas.microsoft.com/office/drawing/2010/main" val="0"/>
+                        </a:ext>
+                      </a:extLst>
+                    </a:blip>
+                    <a:stretch>
+                      <a:fillRect/>
+                    </a:stretch>
+                  </pic:blipFill>
+                  <pic:spPr>
+                    <a:xfrm>
+                      <a:off x="0" y="0"/>
+                      <a:ext cx="5334994" cy="6076536"/>
+                    </a:xfrm>
+                    <a:prstGeom prst="rect">
+                      <a:avLst/>
+                    </a:prstGeom>
+                  </pic:spPr>
+                </pic:pic>
+              </a:graphicData>
+            </a:graphic>
+          </wp:inline>
+        </w:drawing>
+      </w:r>
+    </w:p>
+    <w:tbl>
+      <w:tblPr>
+        <w:tblStyle w:val="TableGrid"/>
+        <w:tblW w:w="0" w:type="auto"/>
+        <w:tblLook w:val="04A0" w:firstRow="1" w:lastRow="0" w:firstColumn="1" w:lastColumn="0" w:noHBand="0" w:noVBand="1"/>
+      </w:tblPr>
+      <w:tblGrid>
+        <w:gridCol w:w="4675"/>
+        <w:gridCol w:w="4675"/>
+      </w:tblGrid>
+      <w:tr>
+        <w:tc>
+          <w:tcPr>
+            <w:tcW w:w="4675" w:type="dxa"/>
+            <w:shd w:val="clear" w:color="auto" w:fill="C1E4F5" w:themeFill="accent1" w:themeFillTint="33"/>
+          </w:tcPr>
+          <w:p>
+            <w:pPr>
+              <w:jc w:val="center"/>
+              <w:rPr>
+                <w:rFonts w:ascii="Times New Roman" w:hAnsi="Times New Roman" w:cs="Times New Roman"/>
+                <w:b/>
+                <w:bCs/>
+              </w:rPr>
+            </w:pPr>
+            <w:r>
+              <w:rPr>
+                <w:rFonts w:ascii="Times New Roman" w:hAnsi="Times New Roman" w:cs="Times New Roman"/>
+                <w:b/>
+                <w:bCs/>
+              </w:rPr>
+              <w:t>User Story</w:t>
+            </w:r>
+          </w:p>
+        </w:tc>
+        <w:tc>
+          <w:tcPr>
+            <w:tcW w:w="4675" w:type="dxa"/>
+            <w:shd w:val="clear" w:color="auto" w:fill="C1E4F5" w:themeFill="accent1" w:themeFillTint="33"/>
+          </w:tcPr>
+          <w:p>
+            <w:pPr>
+              <w:jc w:val="center"/>
+              <w:rPr>
+                <w:rFonts w:ascii="Times New Roman" w:hAnsi="Times New Roman" w:cs="Times New Roman"/>
+                <w:b/>
+                <w:bCs/>
+              </w:rPr>
+            </w:pPr>
+            <w:r>
+              <w:rPr>
+                <w:rFonts w:ascii="Times New Roman" w:hAnsi="Times New Roman" w:cs="Times New Roman"/>
+                <w:b/>
+                <w:bCs/>
+              </w:rPr>
+              <w:t>ERD</w:t>
+            </w:r>
+          </w:p>
+        </w:tc>
+      </w:tr>
+      <w:tr>
+        <w:tc>
+          <w:tcPr>
+            <w:tcW w:w="4675" w:type="dxa"/>
+          </w:tcPr>
+          <w:p>
+            <w:pPr>
+              <w:jc w:val="center"/>
+              <w:rPr>
+                <w:rFonts w:ascii="Times New Roman" w:hAnsi="Times New Roman" w:cs="Times New Roman"/>
+              </w:rPr>
+            </w:pPr>
+            <w:r>
+              <w:rPr>
+                <w:rFonts w:ascii="Times New Roman" w:hAnsi="Times New Roman" w:cs="Times New Roman"/>
+              </w:rPr>
+              <w:t>5, 6</w:t>
+            </w:r>
+          </w:p>
+        </w:tc>
+        <w:tc>
+          <w:tcPr>
+            <w:tcW w:w="4675" w:type="dxa"/>
+          </w:tcPr>
+          <w:p>
+            <w:pPr>
+              <w:rPr>
+                <w:rFonts w:ascii="Times New Roman" w:hAnsi="Times New Roman" w:cs="Times New Roman"/>
+                <w:b/>
+                <w:bCs/>
+              </w:rPr>
+            </w:pPr>
+            <w:r>
+              <w:rPr>
+                <w:rFonts w:ascii="Times New Roman" w:hAnsi="Times New Roman" w:cs="Times New Roman"/>
+                <w:b/>
+                <w:bCs/>
+              </w:rPr>
+              <w:t xml:space="preserve">PART_HISTORY: </w:t>
+            </w:r>
+          </w:p>
+          <w:p>
+            <w:pPr>
+              <w:rPr>
+                <w:rFonts w:ascii="Times New Roman" w:hAnsi="Times New Roman" w:cs="Times New Roman"/>
+              </w:rPr>
+            </w:pPr>
+            <w:r>
+              <w:rPr>
+                <w:rFonts w:ascii="Times New Roman" w:hAnsi="Times New Roman" w:cs="Times New Roman"/>
+              </w:rPr>
+              <w:t>CUSTOMER_ID</w:t>
+            </w:r>
+          </w:p>
+          <w:p>
+            <w:pPr>
+              <w:rPr>
+                <w:rFonts w:ascii="Times New Roman" w:hAnsi="Times New Roman" w:cs="Times New Roman"/>
+              </w:rPr>
+            </w:pPr>
+            <w:r>
+              <w:rPr>
+                <w:rFonts w:ascii="Times New Roman" w:hAnsi="Times New Roman" w:cs="Times New Roman"/>
+              </w:rPr>
+              <w:t>OPERATOR_ID</w:t>
+            </w:r>
+          </w:p>
+          <w:p>
+            <w:pPr>
+              <w:rPr>
+                <w:rFonts w:ascii="Times New Roman" w:hAnsi="Times New Roman" w:cs="Times New Roman"/>
+              </w:rPr>
+            </w:pPr>
+            <w:r>
+              <w:rPr>
+                <w:rFonts w:ascii="Times New Roman" w:hAnsi="Times New Roman" w:cs="Times New Roman"/>
+              </w:rPr>
+              <w:t>PART_NUMBER</w:t>
+            </w:r>
+          </w:p>
+          <w:p>
+            <w:pPr>
+              <w:rPr>
+                <w:rFonts w:ascii="Times New Roman" w:hAnsi="Times New Roman" w:cs="Times New Roman"/>
+              </w:rPr>
+            </w:pPr>
+            <w:r>
+              <w:rPr>
+                <w:rFonts w:ascii="Times New Roman" w:hAnsi="Times New Roman" w:cs="Times New Roman"/>
+              </w:rPr>
+              <w:t>PURCHASE_ORDER_NUMBER</w:t>
+            </w:r>
+          </w:p>
+          <w:p>
+            <w:pPr>
+              <w:rPr>
+                <w:rFonts w:ascii="Times New Roman" w:hAnsi="Times New Roman" w:cs="Times New Roman"/>
+              </w:rPr>
+            </w:pPr>
+            <w:r>
+              <w:rPr>
+                <w:rFonts w:ascii="Times New Roman" w:hAnsi="Times New Roman" w:cs="Times New Roman"/>
+              </w:rPr>
+              <w:t>QTY</w:t>
+            </w:r>
+          </w:p>
+          <w:p>
+            <w:pPr>
+              <w:rPr>
+                <w:rFonts w:ascii="Times New Roman" w:hAnsi="Times New Roman" w:cs="Times New Roman"/>
+              </w:rPr>
+            </w:pPr>
+            <w:r>
+              <w:rPr>
+                <w:rFonts w:ascii="Times New Roman" w:hAnsi="Times New Roman" w:cs="Times New Roman"/>
+              </w:rPr>
+              <w:t>DATE_RECEIVED</w:t>
+            </w:r>
+          </w:p>
+          <w:p>
+            <w:pPr>
+              <w:rPr>
+                <w:rFonts w:ascii="Times New Roman" w:hAnsi="Times New Roman" w:cs="Times New Roman"/>
+              </w:rPr>
+            </w:pPr>
+            <w:r>
+              <w:rPr>
+                <w:rFonts w:ascii="Times New Roman" w:hAnsi="Times New Roman" w:cs="Times New Roman"/>
+              </w:rPr>
+              <w:t>DATE_DUE</w:t>
+            </w:r>
+          </w:p>
+          <w:p>
+            <w:pPr>
+              <w:rPr>
+                <w:rFonts w:ascii="Times New Roman" w:hAnsi="Times New Roman" w:cs="Times New Roman"/>
+              </w:rPr>
+            </w:pPr>
+            <w:r>
+              <w:rPr>
+                <w:rFonts w:ascii="Times New Roman" w:hAnsi="Times New Roman" w:cs="Times New Roman"/>
+              </w:rPr>
+              <w:t>OPERATIONS</w:t>
+            </w:r>
+          </w:p>
+        </w:tc>
+      </w:tr>
+    </w:tbl>
+    <w:p>
+      <w:pPr>
+        <w:spacing w:after="0" w:line="240" w:lineRule="auto"/>
+        <w:jc w:val="center"/>
+        <w:rPr>
+          <w:rFonts w:ascii="Times New Roman" w:hAnsi="Times New Roman" w:cs="Times New Roman"/>
+          <w:b/>
+          <w:bCs/>
+        </w:rPr>
+      </w:pPr>
+      <w:r>
+        <w:rPr>
+          <w:rFonts w:ascii="Times New Roman" w:hAnsi="Times New Roman" w:cs="Times New Roman"/>
+          <w:b/>
+          <w:bCs/>
+        </w:rPr>
+        <w:lastRenderedPageBreak/>
+        <w:t xml:space="preserve">Create Record Interface Wireframe – </w:t>
+      </w:r>
+      <w:r>
+        <w:rPr>
+          <w:rFonts w:ascii="Times New Roman" w:hAnsi="Times New Roman" w:cs="Times New Roman"/>
+          <w:b/>
+          <w:bCs/>
+        </w:rPr>
+        <w:t>Purchase Order Number</w:t>
+      </w:r>
+      <w:r>
+        <w:rPr>
+          <w:rFonts w:ascii="Times New Roman" w:hAnsi="Times New Roman" w:cs="Times New Roman"/>
+          <w:b/>
+          <w:bCs/>
+        </w:rPr>
+        <w:t xml:space="preserve"> Error Validation State</w:t>
+      </w:r>
+    </w:p>
+    <w:p>
+      <w:pPr>
+        <w:spacing w:after="0" w:line="240" w:lineRule="auto"/>
+        <w:jc w:val="center"/>
+        <w:rPr>
+          <w:rFonts w:ascii="Times New Roman" w:hAnsi="Times New Roman" w:cs="Times New Roman"/>
+          <w:b/>
+          <w:bCs/>
+        </w:rPr>
+      </w:pPr>
+    </w:p>
+    <w:p>
+      <w:pPr>
+        <w:spacing w:after="0" w:line="240" w:lineRule="auto"/>
+        <w:jc w:val="center"/>
+        <w:rPr>
+          <w:rFonts w:ascii="Times New Roman" w:hAnsi="Times New Roman" w:cs="Times New Roman"/>
+          <w:b/>
+          <w:bCs/>
+        </w:rPr>
+      </w:pPr>
+      <w:r>
+        <w:rPr>
+          <w:rFonts w:ascii="Times New Roman" w:hAnsi="Times New Roman" w:cs="Times New Roman"/>
+          <w:b/>
+          <w:bCs/>
+          <w:noProof/>
+        </w:rPr>
+        <w:drawing>
+          <wp:inline distT="0" distB="0" distL="0" distR="0" wp14:anchorId="67B09570" wp14:editId="772E86C5">
+            <wp:extent cx="5153025" cy="6074073"/>
+            <wp:effectExtent l="0" t="0" r="0" b="3175"/>
+            <wp:docPr id="49836950" name="Picture 4" descr="A screenshot of a computer&#10;&#10;AI-generated content may be incorrect."/>
+            <wp:cNvGraphicFramePr>
+              <a:graphicFrameLocks xmlns:a="http://schemas.openxmlformats.org/drawingml/2006/main" noChangeAspect="1"/>
+            </wp:cNvGraphicFramePr>
+            <a:graphic xmlns:a="http://schemas.openxmlformats.org/drawingml/2006/main">
+              <a:graphicData uri="http://schemas.openxmlformats.org/drawingml/2006/picture">
+                <pic:pic xmlns:pic="http://schemas.openxmlformats.org/drawingml/2006/picture">
+                  <pic:nvPicPr>
+                    <pic:cNvPr id="49836950" name="Picture 4" descr="A screenshot of a computer&#10;&#10;AI-generated content may be incorrect."/>
+                    <pic:cNvPicPr/>
+                  </pic:nvPicPr>
+                  <pic:blipFill>
+                    <a:blip r:embed="rId23">
+                      <a:extLst>
+                        <a:ext uri="{28A0092B-C50C-407E-A947-70E740481C1C}">
+                          <a14:useLocalDpi xmlns:a14="http://schemas.microsoft.com/office/drawing/2010/main" val="0"/>
+                        </a:ext>
+                      </a:extLst>
+                    </a:blip>
+                    <a:stretch>
+                      <a:fillRect/>
+                    </a:stretch>
+                  </pic:blipFill>
+                  <pic:spPr>
+                    <a:xfrm>
+                      <a:off x="0" y="0"/>
+                      <a:ext cx="5159736" cy="6081983"/>
+                    </a:xfrm>
+                    <a:prstGeom prst="rect">
+                      <a:avLst/>
+                    </a:prstGeom>
+                  </pic:spPr>
+                </pic:pic>
+              </a:graphicData>
+            </a:graphic>
+          </wp:inline>
+        </w:drawing>
+      </w:r>
+    </w:p>
+    <w:tbl>
+      <w:tblPr>
+        <w:tblStyle w:val="TableGrid"/>
+        <w:tblW w:w="0" w:type="auto"/>
+        <w:tblLook w:val="04A0" w:firstRow="1" w:lastRow="0" w:firstColumn="1" w:lastColumn="0" w:noHBand="0" w:noVBand="1"/>
+      </w:tblPr>
+      <w:tblGrid>
+        <w:gridCol w:w="4675"/>
+        <w:gridCol w:w="4675"/>
+      </w:tblGrid>
+      <w:tr>
+        <w:tc>
+          <w:tcPr>
+            <w:tcW w:w="4675" w:type="dxa"/>
+            <w:shd w:val="clear" w:color="auto" w:fill="C1E4F5" w:themeFill="accent1" w:themeFillTint="33"/>
+          </w:tcPr>
+          <w:p>
+            <w:pPr>
+              <w:jc w:val="center"/>
+              <w:rPr>
+                <w:rFonts w:ascii="Times New Roman" w:hAnsi="Times New Roman" w:cs="Times New Roman"/>
+                <w:b/>
+                <w:bCs/>
+              </w:rPr>
+            </w:pPr>
+            <w:r>
+              <w:rPr>
+                <w:rFonts w:ascii="Times New Roman" w:hAnsi="Times New Roman" w:cs="Times New Roman"/>
+                <w:b/>
+                <w:bCs/>
+              </w:rPr>
+              <w:t>User Story</w:t>
+            </w:r>
+          </w:p>
+        </w:tc>
+        <w:tc>
+          <w:tcPr>
+            <w:tcW w:w="4675" w:type="dxa"/>
+            <w:shd w:val="clear" w:color="auto" w:fill="C1E4F5" w:themeFill="accent1" w:themeFillTint="33"/>
+          </w:tcPr>
+          <w:p>
+            <w:pPr>
+              <w:jc w:val="center"/>
+              <w:rPr>
+                <w:rFonts w:ascii="Times New Roman" w:hAnsi="Times New Roman" w:cs="Times New Roman"/>
+                <w:b/>
+                <w:bCs/>
+              </w:rPr>
+            </w:pPr>
+            <w:r>
+              <w:rPr>
+                <w:rFonts w:ascii="Times New Roman" w:hAnsi="Times New Roman" w:cs="Times New Roman"/>
+                <w:b/>
+                <w:bCs/>
+              </w:rPr>
+              <w:t>ERD</w:t>
+            </w:r>
+          </w:p>
+        </w:tc>
+      </w:tr>
+      <w:tr>
+        <w:tc>
+          <w:tcPr>
+            <w:tcW w:w="4675" w:type="dxa"/>
+          </w:tcPr>
+          <w:p>
+            <w:pPr>
+              <w:jc w:val="center"/>
+              <w:rPr>
+                <w:rFonts w:ascii="Times New Roman" w:hAnsi="Times New Roman" w:cs="Times New Roman"/>
+              </w:rPr>
+            </w:pPr>
+            <w:r>
+              <w:rPr>
+                <w:rFonts w:ascii="Times New Roman" w:hAnsi="Times New Roman" w:cs="Times New Roman"/>
+              </w:rPr>
+              <w:t>5, 6</w:t>
+            </w:r>
+          </w:p>
+        </w:tc>
+        <w:tc>
+          <w:tcPr>
+            <w:tcW w:w="4675" w:type="dxa"/>
+          </w:tcPr>
+          <w:p>
+            <w:pPr>
+              <w:rPr>
+                <w:rFonts w:ascii="Times New Roman" w:hAnsi="Times New Roman" w:cs="Times New Roman"/>
+                <w:b/>
+                <w:bCs/>
+              </w:rPr>
+            </w:pPr>
+            <w:r>
+              <w:rPr>
+                <w:rFonts w:ascii="Times New Roman" w:hAnsi="Times New Roman" w:cs="Times New Roman"/>
+                <w:b/>
+                <w:bCs/>
+              </w:rPr>
+              <w:t xml:space="preserve">PART_HISTORY: </w:t>
+            </w:r>
+          </w:p>
+          <w:p>
+            <w:pPr>
+              <w:rPr>
+                <w:rFonts w:ascii="Times New Roman" w:hAnsi="Times New Roman" w:cs="Times New Roman"/>
+              </w:rPr>
+            </w:pPr>
+            <w:r>
+              <w:rPr>
+                <w:rFonts w:ascii="Times New Roman" w:hAnsi="Times New Roman" w:cs="Times New Roman"/>
+              </w:rPr>
+              <w:t>CUSTOMER_ID</w:t>
+            </w:r>
+          </w:p>
+          <w:p>
+            <w:pPr>
+              <w:rPr>
+                <w:rFonts w:ascii="Times New Roman" w:hAnsi="Times New Roman" w:cs="Times New Roman"/>
+              </w:rPr>
+            </w:pPr>
+            <w:r>
+              <w:rPr>
+                <w:rFonts w:ascii="Times New Roman" w:hAnsi="Times New Roman" w:cs="Times New Roman"/>
+              </w:rPr>
+              <w:t>OPERATOR_ID</w:t>
+            </w:r>
+          </w:p>
+          <w:p>
+            <w:pPr>
+              <w:rPr>
+                <w:rFonts w:ascii="Times New Roman" w:hAnsi="Times New Roman" w:cs="Times New Roman"/>
+              </w:rPr>
+            </w:pPr>
+            <w:r>
+              <w:rPr>
+                <w:rFonts w:ascii="Times New Roman" w:hAnsi="Times New Roman" w:cs="Times New Roman"/>
+              </w:rPr>
+              <w:t>PART_NUMBER</w:t>
+            </w:r>
+          </w:p>
+          <w:p>
+            <w:pPr>
+              <w:rPr>
+                <w:rFonts w:ascii="Times New Roman" w:hAnsi="Times New Roman" w:cs="Times New Roman"/>
+              </w:rPr>
+            </w:pPr>
+            <w:r>
+              <w:rPr>
+                <w:rFonts w:ascii="Times New Roman" w:hAnsi="Times New Roman" w:cs="Times New Roman"/>
+              </w:rPr>
+              <w:t>PURCHASE_ORDER_NUMBER</w:t>
+            </w:r>
+          </w:p>
+          <w:p>
+            <w:pPr>
+              <w:rPr>
+                <w:rFonts w:ascii="Times New Roman" w:hAnsi="Times New Roman" w:cs="Times New Roman"/>
+              </w:rPr>
+            </w:pPr>
+            <w:r>
+              <w:rPr>
+                <w:rFonts w:ascii="Times New Roman" w:hAnsi="Times New Roman" w:cs="Times New Roman"/>
+              </w:rPr>
+              <w:t>QTY</w:t>
+            </w:r>
+          </w:p>
+          <w:p>
+            <w:pPr>
+              <w:rPr>
+                <w:rFonts w:ascii="Times New Roman" w:hAnsi="Times New Roman" w:cs="Times New Roman"/>
+              </w:rPr>
+            </w:pPr>
+            <w:r>
+              <w:rPr>
+                <w:rFonts w:ascii="Times New Roman" w:hAnsi="Times New Roman" w:cs="Times New Roman"/>
+              </w:rPr>
+              <w:t>DATE_RECEIVED</w:t>
+            </w:r>
+          </w:p>
+          <w:p>
+            <w:pPr>
+              <w:rPr>
+                <w:rFonts w:ascii="Times New Roman" w:hAnsi="Times New Roman" w:cs="Times New Roman"/>
+              </w:rPr>
+            </w:pPr>
+            <w:r>
+              <w:rPr>
+                <w:rFonts w:ascii="Times New Roman" w:hAnsi="Times New Roman" w:cs="Times New Roman"/>
+              </w:rPr>
+              <w:t>DATE_DUE</w:t>
+            </w:r>
+          </w:p>
+          <w:p>
+            <w:pPr>
+              <w:rPr>
+                <w:rFonts w:ascii="Times New Roman" w:hAnsi="Times New Roman" w:cs="Times New Roman"/>
+              </w:rPr>
+            </w:pPr>
+            <w:r>
+              <w:rPr>
+                <w:rFonts w:ascii="Times New Roman" w:hAnsi="Times New Roman" w:cs="Times New Roman"/>
+              </w:rPr>
+              <w:t>OPERATIONS</w:t>
+            </w:r>
+          </w:p>
+        </w:tc>
+      </w:tr>
+    </w:tbl>
+    <w:p>
+      <w:pPr>
+        <w:spacing w:after="0" w:line="240" w:lineRule="auto"/>
+        <w:jc w:val="center"/>
+        <w:rPr>
+          <w:rFonts w:ascii="Times New Roman" w:hAnsi="Times New Roman" w:cs="Times New Roman"/>
+          <w:b/>
+          <w:bCs/>
+        </w:rPr>
+      </w:pPr>
+      <w:r>
+        <w:rPr>
+          <w:rFonts w:ascii="Times New Roman" w:hAnsi="Times New Roman" w:cs="Times New Roman"/>
+          <w:b/>
+          <w:bCs/>
+        </w:rPr>
+        <w:lastRenderedPageBreak/>
+        <w:t xml:space="preserve">Create Record Interface Wireframe – </w:t>
+      </w:r>
+      <w:r>
+        <w:rPr>
+          <w:rFonts w:ascii="Times New Roman" w:hAnsi="Times New Roman" w:cs="Times New Roman"/>
+          <w:b/>
+          <w:bCs/>
+        </w:rPr>
+        <w:t>Operations</w:t>
+      </w:r>
+      <w:r>
+        <w:rPr>
+          <w:rFonts w:ascii="Times New Roman" w:hAnsi="Times New Roman" w:cs="Times New Roman"/>
+          <w:b/>
+          <w:bCs/>
+        </w:rPr>
+        <w:t xml:space="preserve"> Error Validation State</w:t>
+      </w:r>
+    </w:p>
+    <w:p>
+      <w:pPr>
+        <w:spacing w:after="0" w:line="240" w:lineRule="auto"/>
+        <w:jc w:val="center"/>
+        <w:rPr>
+          <w:rFonts w:ascii="Times New Roman" w:hAnsi="Times New Roman" w:cs="Times New Roman"/>
+          <w:b/>
+          <w:bCs/>
+        </w:rPr>
+      </w:pPr>
+    </w:p>
+    <w:p>
+      <w:pPr>
+        <w:spacing w:after="0" w:line="240" w:lineRule="auto"/>
+        <w:jc w:val="center"/>
+        <w:rPr>
+          <w:rFonts w:ascii="Times New Roman" w:hAnsi="Times New Roman" w:cs="Times New Roman"/>
+          <w:b/>
+          <w:bCs/>
+        </w:rPr>
+      </w:pPr>
+      <w:r>
+        <w:rPr>
+          <w:rFonts w:ascii="Times New Roman" w:hAnsi="Times New Roman" w:cs="Times New Roman"/>
+          <w:b/>
+          <w:bCs/>
+          <w:noProof/>
+        </w:rPr>
+        <w:drawing>
+          <wp:inline distT="0" distB="0" distL="0" distR="0" wp14:anchorId="53F2233A" wp14:editId="68260138">
+            <wp:extent cx="5305425" cy="6058727"/>
+            <wp:effectExtent l="0" t="0" r="0" b="0"/>
+            <wp:docPr id="737310241" name="Picture 5" descr="A screenshot of a computer&#10;&#10;AI-generated content may be incorrect."/>
+            <wp:cNvGraphicFramePr>
+              <a:graphicFrameLocks xmlns:a="http://schemas.openxmlformats.org/drawingml/2006/main" noChangeAspect="1"/>
+            </wp:cNvGraphicFramePr>
+            <a:graphic xmlns:a="http://schemas.openxmlformats.org/drawingml/2006/main">
+              <a:graphicData uri="http://schemas.openxmlformats.org/drawingml/2006/picture">
+                <pic:pic xmlns:pic="http://schemas.openxmlformats.org/drawingml/2006/picture">
+                  <pic:nvPicPr>
+                    <pic:cNvPr id="737310241" name="Picture 5" descr="A screenshot of a computer&#10;&#10;AI-generated content may be incorrect."/>
+                    <pic:cNvPicPr/>
+                  </pic:nvPicPr>
+                  <pic:blipFill>
+                    <a:blip r:embed="rId24">
+                      <a:extLst>
+                        <a:ext uri="{28A0092B-C50C-407E-A947-70E740481C1C}">
+                          <a14:useLocalDpi xmlns:a14="http://schemas.microsoft.com/office/drawing/2010/main" val="0"/>
+                        </a:ext>
+                      </a:extLst>
+                    </a:blip>
+                    <a:stretch>
+                      <a:fillRect/>
+                    </a:stretch>
+                  </pic:blipFill>
+                  <pic:spPr>
+                    <a:xfrm>
+                      <a:off x="0" y="0"/>
+                      <a:ext cx="5312805" cy="6067155"/>
+                    </a:xfrm>
+                    <a:prstGeom prst="rect">
+                      <a:avLst/>
+                    </a:prstGeom>
+                  </pic:spPr>
+                </pic:pic>
+              </a:graphicData>
+            </a:graphic>
+          </wp:inline>
+        </w:drawing>
+      </w:r>
+    </w:p>
+    <w:tbl>
+      <w:tblPr>
+        <w:tblStyle w:val="TableGrid"/>
+        <w:tblW w:w="0" w:type="auto"/>
+        <w:tblLook w:val="04A0" w:firstRow="1" w:lastRow="0" w:firstColumn="1" w:lastColumn="0" w:noHBand="0" w:noVBand="1"/>
+      </w:tblPr>
+      <w:tblGrid>
+        <w:gridCol w:w="4675"/>
+        <w:gridCol w:w="4675"/>
+      </w:tblGrid>
+      <w:tr>
+        <w:tc>
+          <w:tcPr>
+            <w:tcW w:w="4675" w:type="dxa"/>
+            <w:shd w:val="clear" w:color="auto" w:fill="C1E4F5" w:themeFill="accent1" w:themeFillTint="33"/>
+          </w:tcPr>
+          <w:p>
+            <w:pPr>
+              <w:jc w:val="center"/>
+              <w:rPr>
+                <w:rFonts w:ascii="Times New Roman" w:hAnsi="Times New Roman" w:cs="Times New Roman"/>
+                <w:b/>
+                <w:bCs/>
+              </w:rPr>
+            </w:pPr>
+            <w:r>
+              <w:rPr>
+                <w:rFonts w:ascii="Times New Roman" w:hAnsi="Times New Roman" w:cs="Times New Roman"/>
+                <w:b/>
+                <w:bCs/>
+              </w:rPr>
+              <w:t>User Story</w:t>
+            </w:r>
+          </w:p>
+        </w:tc>
+        <w:tc>
+          <w:tcPr>
+            <w:tcW w:w="4675" w:type="dxa"/>
+            <w:shd w:val="clear" w:color="auto" w:fill="C1E4F5" w:themeFill="accent1" w:themeFillTint="33"/>
+          </w:tcPr>
+          <w:p>
+            <w:pPr>
+              <w:jc w:val="center"/>
+              <w:rPr>
+                <w:rFonts w:ascii="Times New Roman" w:hAnsi="Times New Roman" w:cs="Times New Roman"/>
+                <w:b/>
+                <w:bCs/>
+              </w:rPr>
+            </w:pPr>
+            <w:r>
+              <w:rPr>
+                <w:rFonts w:ascii="Times New Roman" w:hAnsi="Times New Roman" w:cs="Times New Roman"/>
+                <w:b/>
+                <w:bCs/>
+              </w:rPr>
+              <w:t>ERD</w:t>
+            </w:r>
+          </w:p>
+        </w:tc>
+      </w:tr>
+      <w:tr>
+        <w:tc>
+          <w:tcPr>
+            <w:tcW w:w="4675" w:type="dxa"/>
+          </w:tcPr>
+          <w:p>
+            <w:pPr>
+              <w:jc w:val="center"/>
+              <w:rPr>
+                <w:rFonts w:ascii="Times New Roman" w:hAnsi="Times New Roman" w:cs="Times New Roman"/>
+              </w:rPr>
+            </w:pPr>
+            <w:r>
+              <w:rPr>
+                <w:rFonts w:ascii="Times New Roman" w:hAnsi="Times New Roman" w:cs="Times New Roman"/>
+              </w:rPr>
+              <w:t>5, 6</w:t>
+            </w:r>
+          </w:p>
+        </w:tc>
+        <w:tc>
+          <w:tcPr>
+            <w:tcW w:w="4675" w:type="dxa"/>
+          </w:tcPr>
+          <w:p>
+            <w:pPr>
+              <w:rPr>
+                <w:rFonts w:ascii="Times New Roman" w:hAnsi="Times New Roman" w:cs="Times New Roman"/>
+                <w:b/>
+                <w:bCs/>
+              </w:rPr>
+            </w:pPr>
+            <w:r>
+              <w:rPr>
+                <w:rFonts w:ascii="Times New Roman" w:hAnsi="Times New Roman" w:cs="Times New Roman"/>
+                <w:b/>
+                <w:bCs/>
+              </w:rPr>
+              <w:t xml:space="preserve">PART_HISTORY: </w:t>
+            </w:r>
+          </w:p>
+          <w:p>
+            <w:pPr>
+              <w:rPr>
+                <w:rFonts w:ascii="Times New Roman" w:hAnsi="Times New Roman" w:cs="Times New Roman"/>
+              </w:rPr>
+            </w:pPr>
+            <w:r>
+              <w:rPr>
+                <w:rFonts w:ascii="Times New Roman" w:hAnsi="Times New Roman" w:cs="Times New Roman"/>
+              </w:rPr>
+              <w:t>CUSTOMER_ID</w:t>
+            </w:r>
+          </w:p>
+          <w:p>
+            <w:pPr>
+              <w:rPr>
+                <w:rFonts w:ascii="Times New Roman" w:hAnsi="Times New Roman" w:cs="Times New Roman"/>
+              </w:rPr>
+            </w:pPr>
+            <w:r>
+              <w:rPr>
+                <w:rFonts w:ascii="Times New Roman" w:hAnsi="Times New Roman" w:cs="Times New Roman"/>
+              </w:rPr>
+              <w:t>OPERATOR_ID</w:t>
+            </w:r>
+          </w:p>
+          <w:p>
+            <w:pPr>
+              <w:rPr>
+                <w:rFonts w:ascii="Times New Roman" w:hAnsi="Times New Roman" w:cs="Times New Roman"/>
+              </w:rPr>
+            </w:pPr>
+            <w:r>
+              <w:rPr>
+                <w:rFonts w:ascii="Times New Roman" w:hAnsi="Times New Roman" w:cs="Times New Roman"/>
+              </w:rPr>
+              <w:t>PART_NUMBER</w:t>
+            </w:r>
+          </w:p>
+          <w:p>
+            <w:pPr>
+              <w:rPr>
+                <w:rFonts w:ascii="Times New Roman" w:hAnsi="Times New Roman" w:cs="Times New Roman"/>
+              </w:rPr>
+            </w:pPr>
+            <w:r>
+              <w:rPr>
+                <w:rFonts w:ascii="Times New Roman" w:hAnsi="Times New Roman" w:cs="Times New Roman"/>
+              </w:rPr>
+              <w:t>PURCHASE_ORDER_NUMBER</w:t>
+            </w:r>
+          </w:p>
+          <w:p>
+            <w:pPr>
+              <w:rPr>
+                <w:rFonts w:ascii="Times New Roman" w:hAnsi="Times New Roman" w:cs="Times New Roman"/>
+              </w:rPr>
+            </w:pPr>
+            <w:r>
+              <w:rPr>
+                <w:rFonts w:ascii="Times New Roman" w:hAnsi="Times New Roman" w:cs="Times New Roman"/>
+              </w:rPr>
+              <w:t>QTY</w:t>
+            </w:r>
+          </w:p>
+          <w:p>
+            <w:pPr>
+              <w:rPr>
+                <w:rFonts w:ascii="Times New Roman" w:hAnsi="Times New Roman" w:cs="Times New Roman"/>
+              </w:rPr>
+            </w:pPr>
+            <w:r>
+              <w:rPr>
+                <w:rFonts w:ascii="Times New Roman" w:hAnsi="Times New Roman" w:cs="Times New Roman"/>
+              </w:rPr>
+              <w:t>DATE_RECEIVED</w:t>
+            </w:r>
+          </w:p>
+          <w:p>
+            <w:pPr>
+              <w:rPr>
+                <w:rFonts w:ascii="Times New Roman" w:hAnsi="Times New Roman" w:cs="Times New Roman"/>
+              </w:rPr>
+            </w:pPr>
+            <w:r>
+              <w:rPr>
+                <w:rFonts w:ascii="Times New Roman" w:hAnsi="Times New Roman" w:cs="Times New Roman"/>
+              </w:rPr>
+              <w:t>DATE_DUE</w:t>
+            </w:r>
+          </w:p>
+          <w:p>
+            <w:pPr>
+              <w:rPr>
+                <w:rFonts w:ascii="Times New Roman" w:hAnsi="Times New Roman" w:cs="Times New Roman"/>
+              </w:rPr>
+            </w:pPr>
+            <w:r>
+              <w:rPr>
+                <w:rFonts w:ascii="Times New Roman" w:hAnsi="Times New Roman" w:cs="Times New Roman"/>
+              </w:rPr>
+              <w:t>OPERATIONS</w:t>
+            </w:r>
+          </w:p>
+        </w:tc>
+      </w:tr>
+    </w:tbl>
+    <w:p>
+      <w:pPr>
+        <w:spacing w:after="0" w:line="240" w:lineRule="auto"/>
+        <w:jc w:val="center"/>
+        <w:rPr>
+          <w:rFonts w:ascii="Times New Roman" w:hAnsi="Times New Roman" w:cs="Times New Roman"/>
+          <w:b/>
+          <w:bCs/>
+        </w:rPr>
+      </w:pPr>
+      <w:r>
+        <w:rPr>
+          <w:rFonts w:ascii="Times New Roman" w:hAnsi="Times New Roman" w:cs="Times New Roman"/>
+          <w:b/>
+          <w:bCs/>
+        </w:rPr>
+        <w:lastRenderedPageBreak/>
+        <w:t xml:space="preserve">Create Record Interface Wireframe – </w:t>
+      </w:r>
+      <w:r>
+        <w:rPr>
+          <w:rFonts w:ascii="Times New Roman" w:hAnsi="Times New Roman" w:cs="Times New Roman"/>
+          <w:b/>
+          <w:bCs/>
+        </w:rPr>
+        <w:t>Date Format</w:t>
+      </w:r>
+      <w:r>
+        <w:rPr>
+          <w:rFonts w:ascii="Times New Roman" w:hAnsi="Times New Roman" w:cs="Times New Roman"/>
+          <w:b/>
+          <w:bCs/>
+        </w:rPr>
+        <w:t xml:space="preserve"> Error Validation State</w:t>
+      </w:r>
+    </w:p>
+    <w:p>
+      <w:pPr>
+        <w:spacing w:after="0" w:line="240" w:lineRule="auto"/>
+        <w:jc w:val="center"/>
+        <w:rPr>
+          <w:rFonts w:ascii="Times New Roman" w:hAnsi="Times New Roman" w:cs="Times New Roman"/>
+          <w:b/>
+          <w:bCs/>
+        </w:rPr>
+      </w:pPr>
+    </w:p>
+    <w:p>
+      <w:pPr>
+        <w:spacing w:after="0" w:line="240" w:lineRule="auto"/>
+        <w:jc w:val="center"/>
+        <w:rPr>
+          <w:rFonts w:ascii="Times New Roman" w:hAnsi="Times New Roman" w:cs="Times New Roman"/>
+          <w:b/>
+          <w:bCs/>
+        </w:rPr>
+      </w:pPr>
+      <w:r>
+        <w:rPr>
+          <w:rFonts w:ascii="Times New Roman" w:hAnsi="Times New Roman" w:cs="Times New Roman"/>
+          <w:b/>
+          <w:bCs/>
+          <w:noProof/>
+        </w:rPr>
+        <w:drawing>
+          <wp:inline distT="0" distB="0" distL="0" distR="0" wp14:anchorId="162BAA5E" wp14:editId="66986A7F">
+            <wp:extent cx="5153025" cy="6052052"/>
+            <wp:effectExtent l="0" t="0" r="0" b="6350"/>
+            <wp:docPr id="1168624940" name="Picture 6" descr="A screenshot of a computer&#10;&#10;AI-generated content may be incorrect."/>
+            <wp:cNvGraphicFramePr>
+              <a:graphicFrameLocks xmlns:a="http://schemas.openxmlformats.org/drawingml/2006/main" noChangeAspect="1"/>
+            </wp:cNvGraphicFramePr>
+            <a:graphic xmlns:a="http://schemas.openxmlformats.org/drawingml/2006/main">
+              <a:graphicData uri="http://schemas.openxmlformats.org/drawingml/2006/picture">
+                <pic:pic xmlns:pic="http://schemas.openxmlformats.org/drawingml/2006/picture">
+                  <pic:nvPicPr>
+                    <pic:cNvPr id="1168624940" name="Picture 6" descr="A screenshot of a computer&#10;&#10;AI-generated content may be incorrect."/>
+                    <pic:cNvPicPr/>
+                  </pic:nvPicPr>
+                  <pic:blipFill>
+                    <a:blip r:embed="rId25">
+                      <a:extLst>
+                        <a:ext uri="{28A0092B-C50C-407E-A947-70E740481C1C}">
+                          <a14:useLocalDpi xmlns:a14="http://schemas.microsoft.com/office/drawing/2010/main" val="0"/>
+                        </a:ext>
+                      </a:extLst>
+                    </a:blip>
+                    <a:stretch>
+                      <a:fillRect/>
+                    </a:stretch>
+                  </pic:blipFill>
+                  <pic:spPr>
+                    <a:xfrm>
+                      <a:off x="0" y="0"/>
+                      <a:ext cx="5165295" cy="6066463"/>
+                    </a:xfrm>
+                    <a:prstGeom prst="rect">
+                      <a:avLst/>
+                    </a:prstGeom>
+                  </pic:spPr>
+                </pic:pic>
+              </a:graphicData>
+            </a:graphic>
+          </wp:inline>
+        </w:drawing>
+      </w:r>
+    </w:p>
+    <w:tbl>
+      <w:tblPr>
+        <w:tblStyle w:val="TableGrid"/>
+        <w:tblW w:w="0" w:type="auto"/>
+        <w:tblLook w:val="04A0" w:firstRow="1" w:lastRow="0" w:firstColumn="1" w:lastColumn="0" w:noHBand="0" w:noVBand="1"/>
+      </w:tblPr>
+      <w:tblGrid>
+        <w:gridCol w:w="4675"/>
+        <w:gridCol w:w="4675"/>
+      </w:tblGrid>
+      <w:tr>
+        <w:tc>
+          <w:tcPr>
+            <w:tcW w:w="4675" w:type="dxa"/>
+            <w:shd w:val="clear" w:color="auto" w:fill="C1E4F5" w:themeFill="accent1" w:themeFillTint="33"/>
+          </w:tcPr>
+          <w:p>
+            <w:pPr>
+              <w:jc w:val="center"/>
+              <w:rPr>
+                <w:rFonts w:ascii="Times New Roman" w:hAnsi="Times New Roman" w:cs="Times New Roman"/>
+                <w:b/>
+                <w:bCs/>
+              </w:rPr>
+            </w:pPr>
+            <w:r>
+              <w:rPr>
+                <w:rFonts w:ascii="Times New Roman" w:hAnsi="Times New Roman" w:cs="Times New Roman"/>
+                <w:b/>
+                <w:bCs/>
+              </w:rPr>
+              <w:t>User Story</w:t>
+            </w:r>
+          </w:p>
+        </w:tc>
+        <w:tc>
+          <w:tcPr>
+            <w:tcW w:w="4675" w:type="dxa"/>
+            <w:shd w:val="clear" w:color="auto" w:fill="C1E4F5" w:themeFill="accent1" w:themeFillTint="33"/>
+          </w:tcPr>
+          <w:p>
+            <w:pPr>
+              <w:jc w:val="center"/>
+              <w:rPr>
+                <w:rFonts w:ascii="Times New Roman" w:hAnsi="Times New Roman" w:cs="Times New Roman"/>
+                <w:b/>
+                <w:bCs/>
+              </w:rPr>
+            </w:pPr>
+            <w:r>
+              <w:rPr>
+                <w:rFonts w:ascii="Times New Roman" w:hAnsi="Times New Roman" w:cs="Times New Roman"/>
+                <w:b/>
+                <w:bCs/>
+              </w:rPr>
+              <w:t>ERD</w:t>
+            </w:r>
+          </w:p>
+        </w:tc>
+      </w:tr>
+      <w:tr>
+        <w:tc>
+          <w:tcPr>
+            <w:tcW w:w="4675" w:type="dxa"/>
+          </w:tcPr>
+          <w:p>
+            <w:pPr>
+              <w:jc w:val="center"/>
+              <w:rPr>
+                <w:rFonts w:ascii="Times New Roman" w:hAnsi="Times New Roman" w:cs="Times New Roman"/>
+              </w:rPr>
+            </w:pPr>
+            <w:r>
+              <w:rPr>
+                <w:rFonts w:ascii="Times New Roman" w:hAnsi="Times New Roman" w:cs="Times New Roman"/>
+              </w:rPr>
+              <w:t>5, 6</w:t>
+            </w:r>
+          </w:p>
+        </w:tc>
+        <w:tc>
+          <w:tcPr>
+            <w:tcW w:w="4675" w:type="dxa"/>
+          </w:tcPr>
+          <w:p>
+            <w:pPr>
+              <w:rPr>
+                <w:rFonts w:ascii="Times New Roman" w:hAnsi="Times New Roman" w:cs="Times New Roman"/>
+                <w:b/>
+                <w:bCs/>
+              </w:rPr>
+            </w:pPr>
+            <w:r>
+              <w:rPr>
+                <w:rFonts w:ascii="Times New Roman" w:hAnsi="Times New Roman" w:cs="Times New Roman"/>
+                <w:b/>
+                <w:bCs/>
+              </w:rPr>
+              <w:t xml:space="preserve">PART_HISTORY: </w:t>
+            </w:r>
+          </w:p>
+          <w:p>
+            <w:pPr>
+              <w:rPr>
+                <w:rFonts w:ascii="Times New Roman" w:hAnsi="Times New Roman" w:cs="Times New Roman"/>
+              </w:rPr>
+            </w:pPr>
+            <w:r>
+              <w:rPr>
+                <w:rFonts w:ascii="Times New Roman" w:hAnsi="Times New Roman" w:cs="Times New Roman"/>
+              </w:rPr>
+              <w:t>CUSTOMER_ID</w:t>
+            </w:r>
+          </w:p>
+          <w:p>
+            <w:pPr>
+              <w:rPr>
+                <w:rFonts w:ascii="Times New Roman" w:hAnsi="Times New Roman" w:cs="Times New Roman"/>
+              </w:rPr>
+            </w:pPr>
+            <w:r>
+              <w:rPr>
+                <w:rFonts w:ascii="Times New Roman" w:hAnsi="Times New Roman" w:cs="Times New Roman"/>
+              </w:rPr>
+              <w:t>OPERATOR_ID</w:t>
+            </w:r>
+          </w:p>
+          <w:p>
+            <w:pPr>
+              <w:rPr>
+                <w:rFonts w:ascii="Times New Roman" w:hAnsi="Times New Roman" w:cs="Times New Roman"/>
+              </w:rPr>
+            </w:pPr>
+            <w:r>
+              <w:rPr>
+                <w:rFonts w:ascii="Times New Roman" w:hAnsi="Times New Roman" w:cs="Times New Roman"/>
+              </w:rPr>
+              <w:t>PART_NUMBER</w:t>
+            </w:r>
+          </w:p>
+          <w:p>
+            <w:pPr>
+              <w:rPr>
+                <w:rFonts w:ascii="Times New Roman" w:hAnsi="Times New Roman" w:cs="Times New Roman"/>
+              </w:rPr>
+            </w:pPr>
+            <w:r>
+              <w:rPr>
+                <w:rFonts w:ascii="Times New Roman" w:hAnsi="Times New Roman" w:cs="Times New Roman"/>
+              </w:rPr>
+              <w:t>PURCHASE_ORDER_NUMBER</w:t>
+            </w:r>
+          </w:p>
+          <w:p>
+            <w:pPr>
+              <w:rPr>
+                <w:rFonts w:ascii="Times New Roman" w:hAnsi="Times New Roman" w:cs="Times New Roman"/>
+              </w:rPr>
+            </w:pPr>
+            <w:r>
+              <w:rPr>
+                <w:rFonts w:ascii="Times New Roman" w:hAnsi="Times New Roman" w:cs="Times New Roman"/>
+              </w:rPr>
+              <w:t>QTY</w:t>
+            </w:r>
+          </w:p>
+          <w:p>
+            <w:pPr>
+              <w:rPr>
+                <w:rFonts w:ascii="Times New Roman" w:hAnsi="Times New Roman" w:cs="Times New Roman"/>
+              </w:rPr>
+            </w:pPr>
+            <w:r>
+              <w:rPr>
+                <w:rFonts w:ascii="Times New Roman" w:hAnsi="Times New Roman" w:cs="Times New Roman"/>
+              </w:rPr>
+              <w:t>DATE_RECEIVED</w:t>
+            </w:r>
+          </w:p>
+          <w:p>
+            <w:pPr>
+              <w:rPr>
+                <w:rFonts w:ascii="Times New Roman" w:hAnsi="Times New Roman" w:cs="Times New Roman"/>
+              </w:rPr>
+            </w:pPr>
+            <w:r>
+              <w:rPr>
+                <w:rFonts w:ascii="Times New Roman" w:hAnsi="Times New Roman" w:cs="Times New Roman"/>
+              </w:rPr>
+              <w:t>DATE_DUE</w:t>
+            </w:r>
+          </w:p>
+          <w:p>
+            <w:pPr>
+              <w:rPr>
+                <w:rFonts w:ascii="Times New Roman" w:hAnsi="Times New Roman" w:cs="Times New Roman"/>
+              </w:rPr>
+            </w:pPr>
+            <w:r>
+              <w:rPr>
+                <w:rFonts w:ascii="Times New Roman" w:hAnsi="Times New Roman" w:cs="Times New Roman"/>
+              </w:rPr>
+              <w:t>OPERATIONS</w:t>
+            </w:r>
+          </w:p>
+        </w:tc>
+      </w:tr>
+    </w:tbl>
+    <w:p>
+      <w:pPr>
+        <w:spacing w:after="0" w:line="240" w:lineRule="auto"/>
+        <w:jc w:val="center"/>
+        <w:rPr>
+          <w:rFonts w:ascii="Times New Roman" w:hAnsi="Times New Roman" w:cs="Times New Roman"/>
+          <w:b/>
+          <w:bCs/>
+        </w:rPr>
+      </w:pPr>
+      <w:r>
+        <w:rPr>
+          <w:rFonts w:ascii="Times New Roman" w:hAnsi="Times New Roman" w:cs="Times New Roman"/>
+          <w:b/>
+          <w:bCs/>
+        </w:rPr>
+        <w:lastRenderedPageBreak/>
+        <w:t xml:space="preserve">Create Record Interface Wireframe – Date </w:t>
+      </w:r>
+      <w:r>
+        <w:rPr>
+          <w:rFonts w:ascii="Times New Roman" w:hAnsi="Times New Roman" w:cs="Times New Roman"/>
+          <w:b/>
+          <w:bCs/>
+        </w:rPr>
+        <w:t>Due</w:t>
+      </w:r>
+      <w:r>
+        <w:rPr>
+          <w:rFonts w:ascii="Times New Roman" w:hAnsi="Times New Roman" w:cs="Times New Roman"/>
+          <w:b/>
+          <w:bCs/>
+        </w:rPr>
+        <w:t xml:space="preserve"> Error Validation State</w:t>
+      </w:r>
+    </w:p>
+    <w:p>
+      <w:pPr>
+        <w:spacing w:after="0" w:line="240" w:lineRule="auto"/>
+        <w:jc w:val="center"/>
+        <w:rPr>
+          <w:rFonts w:ascii="Times New Roman" w:hAnsi="Times New Roman" w:cs="Times New Roman"/>
+          <w:b/>
+          <w:bCs/>
+        </w:rPr>
+      </w:pPr>
+    </w:p>
+    <w:p>
+      <w:pPr>
+        <w:spacing w:after="0" w:line="240" w:lineRule="auto"/>
+        <w:jc w:val="center"/>
+        <w:rPr>
+          <w:rFonts w:ascii="Times New Roman" w:hAnsi="Times New Roman" w:cs="Times New Roman"/>
+          <w:b/>
+          <w:bCs/>
+        </w:rPr>
+      </w:pPr>
+      <w:r>
+        <w:rPr>
+          <w:rFonts w:ascii="Times New Roman" w:hAnsi="Times New Roman" w:cs="Times New Roman"/>
+          <w:b/>
+          <w:bCs/>
+          <w:noProof/>
+        </w:rPr>
+        <w:drawing>
+          <wp:inline distT="0" distB="0" distL="0" distR="0" wp14:anchorId="10D8AFFF" wp14:editId="6A5657C0">
+            <wp:extent cx="5000625" cy="5856501"/>
+            <wp:effectExtent l="0" t="0" r="0" b="0"/>
+            <wp:docPr id="1958601141" name="Picture 7" descr="A screenshot of a computer screen&#10;&#10;AI-generated content may be incorrect."/>
+            <wp:cNvGraphicFramePr>
+              <a:graphicFrameLocks xmlns:a="http://schemas.openxmlformats.org/drawingml/2006/main" noChangeAspect="1"/>
+            </wp:cNvGraphicFramePr>
+            <a:graphic xmlns:a="http://schemas.openxmlformats.org/drawingml/2006/main">
+              <a:graphicData uri="http://schemas.openxmlformats.org/drawingml/2006/picture">
+                <pic:pic xmlns:pic="http://schemas.openxmlformats.org/drawingml/2006/picture">
+                  <pic:nvPicPr>
+                    <pic:cNvPr id="1958601141" name="Picture 7" descr="A screenshot of a computer screen&#10;&#10;AI-generated content may be incorrect."/>
+                    <pic:cNvPicPr/>
+                  </pic:nvPicPr>
+                  <pic:blipFill>
+                    <a:blip r:embed="rId26">
+                      <a:extLst>
+                        <a:ext uri="{28A0092B-C50C-407E-A947-70E740481C1C}">
+                          <a14:useLocalDpi xmlns:a14="http://schemas.microsoft.com/office/drawing/2010/main" val="0"/>
+                        </a:ext>
+                      </a:extLst>
+                    </a:blip>
+                    <a:stretch>
+                      <a:fillRect/>
+                    </a:stretch>
+                  </pic:blipFill>
+                  <pic:spPr>
+                    <a:xfrm>
+                      <a:off x="0" y="0"/>
+                      <a:ext cx="5009707" cy="5867138"/>
+                    </a:xfrm>
+                    <a:prstGeom prst="rect">
+                      <a:avLst/>
+                    </a:prstGeom>
+                  </pic:spPr>
+                </pic:pic>
+              </a:graphicData>
+            </a:graphic>
+          </wp:inline>
+        </w:drawing>
+      </w:r>
+    </w:p>
+    <w:p>
+      <w:pPr>
+        <w:spacing w:after="0" w:line="240" w:lineRule="auto"/>
+        <w:jc w:val="center"/>
+        <w:rPr>
+          <w:rFonts w:ascii="Times New Roman" w:hAnsi="Times New Roman" w:cs="Times New Roman"/>
+          <w:b/>
+          <w:bCs/>
+        </w:rPr>
+      </w:pPr>
+    </w:p>
+    <w:tbl>
+      <w:tblPr>
+        <w:tblStyle w:val="TableGrid"/>
+        <w:tblW w:w="0" w:type="auto"/>
+        <w:tblLook w:val="04A0" w:firstRow="1" w:lastRow="0" w:firstColumn="1" w:lastColumn="0" w:noHBand="0" w:noVBand="1"/>
+      </w:tblPr>
+      <w:tblGrid>
+        <w:gridCol w:w="4675"/>
+        <w:gridCol w:w="4675"/>
+      </w:tblGrid>
+      <w:tr>
+        <w:tc>
+          <w:tcPr>
+            <w:tcW w:w="4675" w:type="dxa"/>
+            <w:shd w:val="clear" w:color="auto" w:fill="C1E4F5" w:themeFill="accent1" w:themeFillTint="33"/>
+          </w:tcPr>
+          <w:p>
+            <w:pPr>
+              <w:jc w:val="center"/>
+              <w:rPr>
+                <w:rFonts w:ascii="Times New Roman" w:hAnsi="Times New Roman" w:cs="Times New Roman"/>
+                <w:b/>
+                <w:bCs/>
+              </w:rPr>
+            </w:pPr>
+            <w:r>
+              <w:rPr>
+                <w:rFonts w:ascii="Times New Roman" w:hAnsi="Times New Roman" w:cs="Times New Roman"/>
+                <w:b/>
+                <w:bCs/>
+              </w:rPr>
+              <w:t>User Story</w:t>
+            </w:r>
+          </w:p>
+        </w:tc>
+        <w:tc>
+          <w:tcPr>
+            <w:tcW w:w="4675" w:type="dxa"/>
+            <w:shd w:val="clear" w:color="auto" w:fill="C1E4F5" w:themeFill="accent1" w:themeFillTint="33"/>
+          </w:tcPr>
+          <w:p>
+            <w:pPr>
+              <w:jc w:val="center"/>
+              <w:rPr>
+                <w:rFonts w:ascii="Times New Roman" w:hAnsi="Times New Roman" w:cs="Times New Roman"/>
+                <w:b/>
+                <w:bCs/>
+              </w:rPr>
+            </w:pPr>
+            <w:r>
+              <w:rPr>
+                <w:rFonts w:ascii="Times New Roman" w:hAnsi="Times New Roman" w:cs="Times New Roman"/>
+                <w:b/>
+                <w:bCs/>
+              </w:rPr>
+              <w:t>ERD</w:t>
+            </w:r>
+          </w:p>
+        </w:tc>
+      </w:tr>
+      <w:tr>
+        <w:tc>
+          <w:tcPr>
+            <w:tcW w:w="4675" w:type="dxa"/>
+          </w:tcPr>
+          <w:p>
+            <w:pPr>
+              <w:jc w:val="center"/>
+              <w:rPr>
+                <w:rFonts w:ascii="Times New Roman" w:hAnsi="Times New Roman" w:cs="Times New Roman"/>
+              </w:rPr>
+            </w:pPr>
+            <w:r>
+              <w:rPr>
+                <w:rFonts w:ascii="Times New Roman" w:hAnsi="Times New Roman" w:cs="Times New Roman"/>
+              </w:rPr>
+              <w:t>5, 6</w:t>
+            </w:r>
+          </w:p>
+        </w:tc>
+        <w:tc>
+          <w:tcPr>
+            <w:tcW w:w="4675" w:type="dxa"/>
+          </w:tcPr>
+          <w:p>
+            <w:pPr>
+              <w:rPr>
+                <w:rFonts w:ascii="Times New Roman" w:hAnsi="Times New Roman" w:cs="Times New Roman"/>
+                <w:b/>
+                <w:bCs/>
+              </w:rPr>
+            </w:pPr>
+            <w:r>
+              <w:rPr>
+                <w:rFonts w:ascii="Times New Roman" w:hAnsi="Times New Roman" w:cs="Times New Roman"/>
+                <w:b/>
+                <w:bCs/>
+              </w:rPr>
+              <w:t xml:space="preserve">PART_HISTORY: </w:t>
+            </w:r>
+          </w:p>
+          <w:p>
+            <w:pPr>
+              <w:rPr>
+                <w:rFonts w:ascii="Times New Roman" w:hAnsi="Times New Roman" w:cs="Times New Roman"/>
+              </w:rPr>
+            </w:pPr>
+            <w:r>
+              <w:rPr>
+                <w:rFonts w:ascii="Times New Roman" w:hAnsi="Times New Roman" w:cs="Times New Roman"/>
+              </w:rPr>
+              <w:t>CUSTOMER_ID</w:t>
+            </w:r>
+          </w:p>
+          <w:p>
+            <w:pPr>
+              <w:rPr>
+                <w:rFonts w:ascii="Times New Roman" w:hAnsi="Times New Roman" w:cs="Times New Roman"/>
+              </w:rPr>
+            </w:pPr>
+            <w:r>
+              <w:rPr>
+                <w:rFonts w:ascii="Times New Roman" w:hAnsi="Times New Roman" w:cs="Times New Roman"/>
+              </w:rPr>
+              <w:t>OPERATOR_ID</w:t>
+            </w:r>
+          </w:p>
+          <w:p>
+            <w:pPr>
+              <w:rPr>
+                <w:rFonts w:ascii="Times New Roman" w:hAnsi="Times New Roman" w:cs="Times New Roman"/>
+              </w:rPr>
+            </w:pPr>
+            <w:r>
+              <w:rPr>
+                <w:rFonts w:ascii="Times New Roman" w:hAnsi="Times New Roman" w:cs="Times New Roman"/>
+              </w:rPr>
+              <w:t>PART_NUMBER</w:t>
+            </w:r>
+          </w:p>
+          <w:p>
+            <w:pPr>
+              <w:rPr>
+                <w:rFonts w:ascii="Times New Roman" w:hAnsi="Times New Roman" w:cs="Times New Roman"/>
+              </w:rPr>
+            </w:pPr>
+            <w:r>
+              <w:rPr>
+                <w:rFonts w:ascii="Times New Roman" w:hAnsi="Times New Roman" w:cs="Times New Roman"/>
+              </w:rPr>
+              <w:t>PURCHASE_ORDER_NUMBER</w:t>
+            </w:r>
+          </w:p>
+          <w:p>
+            <w:pPr>
+              <w:rPr>
+                <w:rFonts w:ascii="Times New Roman" w:hAnsi="Times New Roman" w:cs="Times New Roman"/>
+              </w:rPr>
+            </w:pPr>
+            <w:r>
+              <w:rPr>
+                <w:rFonts w:ascii="Times New Roman" w:hAnsi="Times New Roman" w:cs="Times New Roman"/>
+              </w:rPr>
+              <w:t>QTY</w:t>
+            </w:r>
+          </w:p>
+          <w:p>
+            <w:pPr>
+              <w:rPr>
+                <w:rFonts w:ascii="Times New Roman" w:hAnsi="Times New Roman" w:cs="Times New Roman"/>
+              </w:rPr>
+            </w:pPr>
+            <w:r>
+              <w:rPr>
+                <w:rFonts w:ascii="Times New Roman" w:hAnsi="Times New Roman" w:cs="Times New Roman"/>
+              </w:rPr>
+              <w:t>DATE_RECEIVED</w:t>
+            </w:r>
+          </w:p>
+          <w:p>
+            <w:pPr>
+              <w:rPr>
+                <w:rFonts w:ascii="Times New Roman" w:hAnsi="Times New Roman" w:cs="Times New Roman"/>
+              </w:rPr>
+            </w:pPr>
+            <w:r>
+              <w:rPr>
+                <w:rFonts w:ascii="Times New Roman" w:hAnsi="Times New Roman" w:cs="Times New Roman"/>
+              </w:rPr>
+              <w:t>DATE_DUE</w:t>
+            </w:r>
+          </w:p>
+          <w:p>
+            <w:pPr>
+              <w:rPr>
+                <w:rFonts w:ascii="Times New Roman" w:hAnsi="Times New Roman" w:cs="Times New Roman"/>
+              </w:rPr>
+            </w:pPr>
+            <w:r>
+              <w:rPr>
+                <w:rFonts w:ascii="Times New Roman" w:hAnsi="Times New Roman" w:cs="Times New Roman"/>
+              </w:rPr>
+              <w:t>OPERATIONS</w:t>
+            </w:r>
+          </w:p>
+        </w:tc>
+      </w:tr>
+    </w:tbl>
+    <w:p>
+      <w:pPr>
+        <w:spacing w:after="0" w:line="240" w:lineRule="auto"/>
+        <w:jc w:val="center"/>
+        <w:rPr>
+          <w:rFonts w:ascii="Times New Roman" w:hAnsi="Times New Roman" w:cs="Times New Roman"/>
+          <w:b/>
+          <w:bCs/>
+        </w:rPr>
+      </w:pPr>
+      <w:r>
+        <w:rPr>
+          <w:rFonts w:ascii="Times New Roman" w:hAnsi="Times New Roman" w:cs="Times New Roman"/>
+          <w:b/>
+          <w:bCs/>
+        </w:rPr>
+        <w:lastRenderedPageBreak/>
+        <w:t xml:space="preserve">Create Record Interface Wireframe – </w:t>
+      </w:r>
+      <w:r>
+        <w:rPr>
+          <w:rFonts w:ascii="Times New Roman" w:hAnsi="Times New Roman" w:cs="Times New Roman"/>
+          <w:b/>
+          <w:bCs/>
+        </w:rPr>
+        <w:t>Customer</w:t>
+      </w:r>
+      <w:r>
+        <w:rPr>
+          <w:rFonts w:ascii="Times New Roman" w:hAnsi="Times New Roman" w:cs="Times New Roman"/>
+          <w:b/>
+          <w:bCs/>
+        </w:rPr>
+        <w:t xml:space="preserve"> Error Validation State</w:t>
+      </w:r>
+    </w:p>
+    <w:p>
+      <w:pPr>
+        <w:spacing w:after="0" w:line="240" w:lineRule="auto"/>
+        <w:jc w:val="center"/>
+        <w:rPr>
+          <w:rFonts w:ascii="Times New Roman" w:hAnsi="Times New Roman" w:cs="Times New Roman"/>
+          <w:b/>
+          <w:bCs/>
+        </w:rPr>
+      </w:pPr>
+    </w:p>
+    <w:p>
+      <w:pPr>
+        <w:spacing w:after="0" w:line="240" w:lineRule="auto"/>
+        <w:jc w:val="center"/>
+        <w:rPr>
+          <w:rFonts w:ascii="Times New Roman" w:hAnsi="Times New Roman" w:cs="Times New Roman"/>
+          <w:b/>
+          <w:bCs/>
+        </w:rPr>
+      </w:pPr>
+      <w:r>
+        <w:rPr>
+          <w:rFonts w:ascii="Times New Roman" w:hAnsi="Times New Roman" w:cs="Times New Roman"/>
+          <w:b/>
+          <w:bCs/>
+          <w:noProof/>
+        </w:rPr>
+        <w:drawing>
+          <wp:inline distT="0" distB="0" distL="0" distR="0" wp14:anchorId="26F170E9" wp14:editId="0A1C2BA3">
+            <wp:extent cx="5486400" cy="6057900"/>
+            <wp:effectExtent l="0" t="0" r="0" b="0"/>
+            <wp:docPr id="1800653966" name="Picture 8" descr="A screenshot of a computer&#10;&#10;AI-generated content may be incorrect."/>
+            <wp:cNvGraphicFramePr>
+              <a:graphicFrameLocks xmlns:a="http://schemas.openxmlformats.org/drawingml/2006/main" noChangeAspect="1"/>
+            </wp:cNvGraphicFramePr>
+            <a:graphic xmlns:a="http://schemas.openxmlformats.org/drawingml/2006/main">
+              <a:graphicData uri="http://schemas.openxmlformats.org/drawingml/2006/picture">
+                <pic:pic xmlns:pic="http://schemas.openxmlformats.org/drawingml/2006/picture">
+                  <pic:nvPicPr>
+                    <pic:cNvPr id="1800653966" name="Picture 8" descr="A screenshot of a computer&#10;&#10;AI-generated content may be incorrect."/>
+                    <pic:cNvPicPr/>
+                  </pic:nvPicPr>
+                  <pic:blipFill>
+                    <a:blip r:embed="rId27">
+                      <a:extLst>
+                        <a:ext uri="{28A0092B-C50C-407E-A947-70E740481C1C}">
+                          <a14:useLocalDpi xmlns:a14="http://schemas.microsoft.com/office/drawing/2010/main" val="0"/>
+                        </a:ext>
+                      </a:extLst>
+                    </a:blip>
+                    <a:stretch>
+                      <a:fillRect/>
+                    </a:stretch>
+                  </pic:blipFill>
+                  <pic:spPr>
+                    <a:xfrm>
+                      <a:off x="0" y="0"/>
+                      <a:ext cx="5499080" cy="6071901"/>
+                    </a:xfrm>
+                    <a:prstGeom prst="rect">
+                      <a:avLst/>
+                    </a:prstGeom>
+                  </pic:spPr>
+                </pic:pic>
+              </a:graphicData>
+            </a:graphic>
+          </wp:inline>
+        </w:drawing>
+      </w:r>
+    </w:p>
+    <w:tbl>
+      <w:tblPr>
+        <w:tblStyle w:val="TableGrid"/>
+        <w:tblW w:w="0" w:type="auto"/>
+        <w:tblLook w:val="04A0" w:firstRow="1" w:lastRow="0" w:firstColumn="1" w:lastColumn="0" w:noHBand="0" w:noVBand="1"/>
+      </w:tblPr>
+      <w:tblGrid>
+        <w:gridCol w:w="4675"/>
+        <w:gridCol w:w="4675"/>
+      </w:tblGrid>
+      <w:tr>
+        <w:tc>
+          <w:tcPr>
+            <w:tcW w:w="4675" w:type="dxa"/>
+            <w:shd w:val="clear" w:color="auto" w:fill="C1E4F5" w:themeFill="accent1" w:themeFillTint="33"/>
+          </w:tcPr>
+          <w:p>
+            <w:pPr>
+              <w:jc w:val="center"/>
+              <w:rPr>
+                <w:rFonts w:ascii="Times New Roman" w:hAnsi="Times New Roman" w:cs="Times New Roman"/>
+                <w:b/>
+                <w:bCs/>
+              </w:rPr>
+            </w:pPr>
+            <w:r>
+              <w:rPr>
+                <w:rFonts w:ascii="Times New Roman" w:hAnsi="Times New Roman" w:cs="Times New Roman"/>
+                <w:b/>
+                <w:bCs/>
+              </w:rPr>
+              <w:t>User Story</w:t>
+            </w:r>
+          </w:p>
+        </w:tc>
+        <w:tc>
+          <w:tcPr>
+            <w:tcW w:w="4675" w:type="dxa"/>
+            <w:shd w:val="clear" w:color="auto" w:fill="C1E4F5" w:themeFill="accent1" w:themeFillTint="33"/>
+          </w:tcPr>
+          <w:p>
+            <w:pPr>
+              <w:jc w:val="center"/>
+              <w:rPr>
+                <w:rFonts w:ascii="Times New Roman" w:hAnsi="Times New Roman" w:cs="Times New Roman"/>
+                <w:b/>
+                <w:bCs/>
+              </w:rPr>
+            </w:pPr>
+            <w:r>
+              <w:rPr>
+                <w:rFonts w:ascii="Times New Roman" w:hAnsi="Times New Roman" w:cs="Times New Roman"/>
+                <w:b/>
+                <w:bCs/>
+              </w:rPr>
+              <w:t>ERD</w:t>
+            </w:r>
+          </w:p>
+        </w:tc>
+      </w:tr>
+      <w:tr>
+        <w:tc>
+          <w:tcPr>
+            <w:tcW w:w="4675" w:type="dxa"/>
+          </w:tcPr>
+          <w:p>
+            <w:pPr>
+              <w:jc w:val="center"/>
+              <w:rPr>
+                <w:rFonts w:ascii="Times New Roman" w:hAnsi="Times New Roman" w:cs="Times New Roman"/>
+              </w:rPr>
+            </w:pPr>
+            <w:r>
+              <w:rPr>
+                <w:rFonts w:ascii="Times New Roman" w:hAnsi="Times New Roman" w:cs="Times New Roman"/>
+              </w:rPr>
+              <w:t>5, 6</w:t>
+            </w:r>
+          </w:p>
+        </w:tc>
+        <w:tc>
+          <w:tcPr>
+            <w:tcW w:w="4675" w:type="dxa"/>
+          </w:tcPr>
+          <w:p>
+            <w:pPr>
+              <w:rPr>
+                <w:rFonts w:ascii="Times New Roman" w:hAnsi="Times New Roman" w:cs="Times New Roman"/>
+                <w:b/>
+                <w:bCs/>
+              </w:rPr>
+            </w:pPr>
+            <w:r>
+              <w:rPr>
+                <w:rFonts w:ascii="Times New Roman" w:hAnsi="Times New Roman" w:cs="Times New Roman"/>
+                <w:b/>
+                <w:bCs/>
+              </w:rPr>
+              <w:t xml:space="preserve">PART_HISTORY: </w:t>
+            </w:r>
+          </w:p>
+          <w:p>
+            <w:pPr>
+              <w:rPr>
+                <w:rFonts w:ascii="Times New Roman" w:hAnsi="Times New Roman" w:cs="Times New Roman"/>
+              </w:rPr>
+            </w:pPr>
+            <w:r>
+              <w:rPr>
+                <w:rFonts w:ascii="Times New Roman" w:hAnsi="Times New Roman" w:cs="Times New Roman"/>
+              </w:rPr>
+              <w:t>CUSTOMER_ID</w:t>
+            </w:r>
+          </w:p>
+          <w:p>
+            <w:pPr>
+              <w:rPr>
+                <w:rFonts w:ascii="Times New Roman" w:hAnsi="Times New Roman" w:cs="Times New Roman"/>
+              </w:rPr>
+            </w:pPr>
+            <w:r>
+              <w:rPr>
+                <w:rFonts w:ascii="Times New Roman" w:hAnsi="Times New Roman" w:cs="Times New Roman"/>
+              </w:rPr>
+              <w:t>OPERATOR_ID</w:t>
+            </w:r>
+          </w:p>
+          <w:p>
+            <w:pPr>
+              <w:rPr>
+                <w:rFonts w:ascii="Times New Roman" w:hAnsi="Times New Roman" w:cs="Times New Roman"/>
+              </w:rPr>
+            </w:pPr>
+            <w:r>
+              <w:rPr>
+                <w:rFonts w:ascii="Times New Roman" w:hAnsi="Times New Roman" w:cs="Times New Roman"/>
+              </w:rPr>
+              <w:t>PART_NUMBER</w:t>
+            </w:r>
+          </w:p>
+          <w:p>
+            <w:pPr>
+              <w:rPr>
+                <w:rFonts w:ascii="Times New Roman" w:hAnsi="Times New Roman" w:cs="Times New Roman"/>
+              </w:rPr>
+            </w:pPr>
+            <w:r>
+              <w:rPr>
+                <w:rFonts w:ascii="Times New Roman" w:hAnsi="Times New Roman" w:cs="Times New Roman"/>
+              </w:rPr>
+              <w:t>PURCHASE_ORDER_NUMBER</w:t>
+            </w:r>
+          </w:p>
+          <w:p>
+            <w:pPr>
+              <w:rPr>
+                <w:rFonts w:ascii="Times New Roman" w:hAnsi="Times New Roman" w:cs="Times New Roman"/>
+              </w:rPr>
+            </w:pPr>
+            <w:r>
+              <w:rPr>
+                <w:rFonts w:ascii="Times New Roman" w:hAnsi="Times New Roman" w:cs="Times New Roman"/>
+              </w:rPr>
+              <w:t>QTY</w:t>
+            </w:r>
+          </w:p>
+          <w:p>
+            <w:pPr>
+              <w:rPr>
+                <w:rFonts w:ascii="Times New Roman" w:hAnsi="Times New Roman" w:cs="Times New Roman"/>
+              </w:rPr>
+            </w:pPr>
+            <w:r>
+              <w:rPr>
+                <w:rFonts w:ascii="Times New Roman" w:hAnsi="Times New Roman" w:cs="Times New Roman"/>
+              </w:rPr>
+              <w:t>DATE_RECEIVED</w:t>
+            </w:r>
+          </w:p>
+          <w:p>
+            <w:pPr>
+              <w:rPr>
+                <w:rFonts w:ascii="Times New Roman" w:hAnsi="Times New Roman" w:cs="Times New Roman"/>
+              </w:rPr>
+            </w:pPr>
+            <w:r>
+              <w:rPr>
+                <w:rFonts w:ascii="Times New Roman" w:hAnsi="Times New Roman" w:cs="Times New Roman"/>
+              </w:rPr>
+              <w:t>DATE_DUE</w:t>
+            </w:r>
+          </w:p>
+          <w:p>
+            <w:pPr>
+              <w:rPr>
+                <w:rFonts w:ascii="Times New Roman" w:hAnsi="Times New Roman" w:cs="Times New Roman"/>
+              </w:rPr>
+            </w:pPr>
+            <w:r>
+              <w:rPr>
+                <w:rFonts w:ascii="Times New Roman" w:hAnsi="Times New Roman" w:cs="Times New Roman"/>
+              </w:rPr>
+              <w:t>OPERATIONS</w:t>
+            </w:r>
+          </w:p>
+        </w:tc>
+      </w:tr>
+    </w:tbl>
+    <w:p>
+      <w:pPr>
+        <w:spacing w:after="0" w:line="240" w:lineRule="auto"/>
+        <w:jc w:val="center"/>
+        <w:rPr>
+          <w:rFonts w:ascii="Times New Roman" w:hAnsi="Times New Roman" w:cs="Times New Roman"/>
+          <w:b/>
+          <w:bCs/>
+        </w:rPr>
+      </w:pPr>
+      <w:r>
+        <w:rPr>
+          <w:rFonts w:ascii="Times New Roman" w:hAnsi="Times New Roman" w:cs="Times New Roman"/>
+          <w:b/>
+          <w:bCs/>
+        </w:rPr>
+        <w:lastRenderedPageBreak/>
+        <w:t xml:space="preserve">Create Record Interface Wireframe – </w:t>
+      </w:r>
+      <w:r>
+        <w:rPr>
+          <w:rFonts w:ascii="Times New Roman" w:hAnsi="Times New Roman" w:cs="Times New Roman"/>
+          <w:b/>
+          <w:bCs/>
+        </w:rPr>
+        <w:t xml:space="preserve">Record Insertion Success </w:t>
+      </w:r>
+      <w:r>
+        <w:rPr>
+          <w:rFonts w:ascii="Times New Roman" w:hAnsi="Times New Roman" w:cs="Times New Roman"/>
+          <w:b/>
+          <w:bCs/>
+        </w:rPr>
+        <w:t>State</w:t>
+      </w:r>
+    </w:p>
+    <w:p>
+      <w:pPr>
+        <w:spacing w:after="0" w:line="240" w:lineRule="auto"/>
+        <w:jc w:val="center"/>
+        <w:rPr>
+          <w:rFonts w:ascii="Times New Roman" w:hAnsi="Times New Roman" w:cs="Times New Roman"/>
+          <w:b/>
+          <w:bCs/>
+        </w:rPr>
+      </w:pPr>
+    </w:p>
+    <w:p>
+      <w:pPr>
+        <w:spacing w:after="0" w:line="240" w:lineRule="auto"/>
+        <w:jc w:val="center"/>
+        <w:rPr>
+          <w:rFonts w:ascii="Times New Roman" w:hAnsi="Times New Roman" w:cs="Times New Roman"/>
+          <w:b/>
+          <w:bCs/>
+        </w:rPr>
+      </w:pPr>
+      <w:r>
+        <w:rPr>
+          <w:rFonts w:ascii="Times New Roman" w:hAnsi="Times New Roman" w:cs="Times New Roman"/>
+          <w:b/>
+          <w:bCs/>
+          <w:noProof/>
+        </w:rPr>
+        <w:drawing>
+          <wp:inline distT="0" distB="0" distL="0" distR="0" wp14:anchorId="6FC83138" wp14:editId="64F92910">
+            <wp:extent cx="5676900" cy="6085685"/>
+            <wp:effectExtent l="0" t="0" r="0" b="0"/>
+            <wp:docPr id="1226970393" name="Picture 9" descr="A screenshot of a computer screen&#10;&#10;AI-generated content may be incorrect."/>
+            <wp:cNvGraphicFramePr>
+              <a:graphicFrameLocks xmlns:a="http://schemas.openxmlformats.org/drawingml/2006/main" noChangeAspect="1"/>
+            </wp:cNvGraphicFramePr>
+            <a:graphic xmlns:a="http://schemas.openxmlformats.org/drawingml/2006/main">
+              <a:graphicData uri="http://schemas.openxmlformats.org/drawingml/2006/picture">
+                <pic:pic xmlns:pic="http://schemas.openxmlformats.org/drawingml/2006/picture">
+                  <pic:nvPicPr>
+                    <pic:cNvPr id="1226970393" name="Picture 9" descr="A screenshot of a computer screen&#10;&#10;AI-generated content may be incorrect."/>
+                    <pic:cNvPicPr/>
+                  </pic:nvPicPr>
+                  <pic:blipFill>
+                    <a:blip r:embed="rId28">
+                      <a:extLst>
+                        <a:ext uri="{28A0092B-C50C-407E-A947-70E740481C1C}">
+                          <a14:useLocalDpi xmlns:a14="http://schemas.microsoft.com/office/drawing/2010/main" val="0"/>
+                        </a:ext>
+                      </a:extLst>
+                    </a:blip>
+                    <a:stretch>
+                      <a:fillRect/>
+                    </a:stretch>
+                  </pic:blipFill>
+                  <pic:spPr>
+                    <a:xfrm>
+                      <a:off x="0" y="0"/>
+                      <a:ext cx="5684707" cy="6094055"/>
+                    </a:xfrm>
+                    <a:prstGeom prst="rect">
+                      <a:avLst/>
+                    </a:prstGeom>
+                  </pic:spPr>
+                </pic:pic>
+              </a:graphicData>
+            </a:graphic>
+          </wp:inline>
+        </w:drawing>
+      </w:r>
+    </w:p>
+    <w:tbl>
+      <w:tblPr>
+        <w:tblStyle w:val="TableGrid"/>
+        <w:tblW w:w="0" w:type="auto"/>
+        <w:tblLook w:val="04A0" w:firstRow="1" w:lastRow="0" w:firstColumn="1" w:lastColumn="0" w:noHBand="0" w:noVBand="1"/>
+      </w:tblPr>
+      <w:tblGrid>
+        <w:gridCol w:w="4675"/>
+        <w:gridCol w:w="4675"/>
+      </w:tblGrid>
+      <w:tr>
+        <w:tc>
+          <w:tcPr>
+            <w:tcW w:w="4675" w:type="dxa"/>
+            <w:shd w:val="clear" w:color="auto" w:fill="C1E4F5" w:themeFill="accent1" w:themeFillTint="33"/>
+          </w:tcPr>
+          <w:p>
+            <w:pPr>
+              <w:jc w:val="center"/>
+              <w:rPr>
+                <w:rFonts w:ascii="Times New Roman" w:hAnsi="Times New Roman" w:cs="Times New Roman"/>
+                <w:b/>
+                <w:bCs/>
+              </w:rPr>
+            </w:pPr>
+            <w:r>
+              <w:rPr>
+                <w:rFonts w:ascii="Times New Roman" w:hAnsi="Times New Roman" w:cs="Times New Roman"/>
+                <w:b/>
+                <w:bCs/>
+              </w:rPr>
+              <w:t>User Story</w:t>
+            </w:r>
+          </w:p>
+        </w:tc>
+        <w:tc>
+          <w:tcPr>
+            <w:tcW w:w="4675" w:type="dxa"/>
+            <w:shd w:val="clear" w:color="auto" w:fill="C1E4F5" w:themeFill="accent1" w:themeFillTint="33"/>
+          </w:tcPr>
+          <w:p>
+            <w:pPr>
+              <w:jc w:val="center"/>
+              <w:rPr>
+                <w:rFonts w:ascii="Times New Roman" w:hAnsi="Times New Roman" w:cs="Times New Roman"/>
+                <w:b/>
+                <w:bCs/>
+              </w:rPr>
+            </w:pPr>
+            <w:r>
+              <w:rPr>
+                <w:rFonts w:ascii="Times New Roman" w:hAnsi="Times New Roman" w:cs="Times New Roman"/>
+                <w:b/>
+                <w:bCs/>
+              </w:rPr>
+              <w:t>ERD</w:t>
+            </w:r>
+          </w:p>
+        </w:tc>
+      </w:tr>
+      <w:tr>
+        <w:tc>
+          <w:tcPr>
+            <w:tcW w:w="4675" w:type="dxa"/>
+          </w:tcPr>
+          <w:p>
+            <w:pPr>
+              <w:jc w:val="center"/>
+              <w:rPr>
+                <w:rFonts w:ascii="Times New Roman" w:hAnsi="Times New Roman" w:cs="Times New Roman"/>
+              </w:rPr>
+            </w:pPr>
+            <w:r>
+              <w:rPr>
+                <w:rFonts w:ascii="Times New Roman" w:hAnsi="Times New Roman" w:cs="Times New Roman"/>
+              </w:rPr>
+              <w:t>5, 6</w:t>
+            </w:r>
+          </w:p>
+        </w:tc>
+        <w:tc>
+          <w:tcPr>
+            <w:tcW w:w="4675" w:type="dxa"/>
+          </w:tcPr>
+          <w:p>
+            <w:pPr>
+              <w:rPr>
+                <w:rFonts w:ascii="Times New Roman" w:hAnsi="Times New Roman" w:cs="Times New Roman"/>
+                <w:b/>
+                <w:bCs/>
+              </w:rPr>
+            </w:pPr>
+            <w:r>
+              <w:rPr>
+                <w:rFonts w:ascii="Times New Roman" w:hAnsi="Times New Roman" w:cs="Times New Roman"/>
+                <w:b/>
+                <w:bCs/>
+              </w:rPr>
+              <w:t xml:space="preserve">PART_HISTORY: </w:t>
+            </w:r>
+          </w:p>
+          <w:p>
+            <w:pPr>
+              <w:rPr>
+                <w:rFonts w:ascii="Times New Roman" w:hAnsi="Times New Roman" w:cs="Times New Roman"/>
+              </w:rPr>
+            </w:pPr>
+            <w:r>
+              <w:rPr>
+                <w:rFonts w:ascii="Times New Roman" w:hAnsi="Times New Roman" w:cs="Times New Roman"/>
+              </w:rPr>
+              <w:t>CUSTOMER_ID</w:t>
+            </w:r>
+          </w:p>
+          <w:p>
+            <w:pPr>
+              <w:rPr>
+                <w:rFonts w:ascii="Times New Roman" w:hAnsi="Times New Roman" w:cs="Times New Roman"/>
+              </w:rPr>
+            </w:pPr>
+            <w:r>
+              <w:rPr>
+                <w:rFonts w:ascii="Times New Roman" w:hAnsi="Times New Roman" w:cs="Times New Roman"/>
+              </w:rPr>
+              <w:t>OPERATOR_ID</w:t>
+            </w:r>
+          </w:p>
+          <w:p>
+            <w:pPr>
+              <w:rPr>
+                <w:rFonts w:ascii="Times New Roman" w:hAnsi="Times New Roman" w:cs="Times New Roman"/>
+              </w:rPr>
+            </w:pPr>
+            <w:r>
+              <w:rPr>
+                <w:rFonts w:ascii="Times New Roman" w:hAnsi="Times New Roman" w:cs="Times New Roman"/>
+              </w:rPr>
+              <w:t>PART_NUMBER</w:t>
+            </w:r>
+          </w:p>
+          <w:p>
+            <w:pPr>
+              <w:rPr>
+                <w:rFonts w:ascii="Times New Roman" w:hAnsi="Times New Roman" w:cs="Times New Roman"/>
+              </w:rPr>
+            </w:pPr>
+            <w:r>
+              <w:rPr>
+                <w:rFonts w:ascii="Times New Roman" w:hAnsi="Times New Roman" w:cs="Times New Roman"/>
+              </w:rPr>
+              <w:t>PURCHASE_ORDER_NUMBER</w:t>
+            </w:r>
+          </w:p>
+          <w:p>
+            <w:pPr>
+              <w:rPr>
+                <w:rFonts w:ascii="Times New Roman" w:hAnsi="Times New Roman" w:cs="Times New Roman"/>
+              </w:rPr>
+            </w:pPr>
+            <w:r>
+              <w:rPr>
+                <w:rFonts w:ascii="Times New Roman" w:hAnsi="Times New Roman" w:cs="Times New Roman"/>
+              </w:rPr>
+              <w:t>QTY</w:t>
+            </w:r>
+          </w:p>
+          <w:p>
+            <w:pPr>
+              <w:rPr>
+                <w:rFonts w:ascii="Times New Roman" w:hAnsi="Times New Roman" w:cs="Times New Roman"/>
+              </w:rPr>
+            </w:pPr>
+            <w:r>
+              <w:rPr>
+                <w:rFonts w:ascii="Times New Roman" w:hAnsi="Times New Roman" w:cs="Times New Roman"/>
+              </w:rPr>
+              <w:t>DATE_RECEIVED</w:t>
+            </w:r>
+          </w:p>
+          <w:p>
+            <w:pPr>
+              <w:rPr>
+                <w:rFonts w:ascii="Times New Roman" w:hAnsi="Times New Roman" w:cs="Times New Roman"/>
+              </w:rPr>
+            </w:pPr>
+            <w:r>
+              <w:rPr>
+                <w:rFonts w:ascii="Times New Roman" w:hAnsi="Times New Roman" w:cs="Times New Roman"/>
+              </w:rPr>
+              <w:t>DATE_DUE</w:t>
+            </w:r>
+          </w:p>
+          <w:p>
+            <w:pPr>
+              <w:rPr>
+                <w:rFonts w:ascii="Times New Roman" w:hAnsi="Times New Roman" w:cs="Times New Roman"/>
+              </w:rPr>
+            </w:pPr>
+            <w:r>
+              <w:rPr>
+                <w:rFonts w:ascii="Times New Roman" w:hAnsi="Times New Roman" w:cs="Times New Roman"/>
+              </w:rPr>
+              <w:t>OPERATIONS</w:t>
+            </w:r>
+          </w:p>
+        </w:tc>
+      </w:tr>
+    </w:tbl>
+    <w:p>
+      <w:pPr>
+        <w:spacing w:after="0" w:line="240" w:lineRule="auto"/>
+        <w:jc w:val="center"/>
+        <w:rPr>
+          <w:rFonts w:ascii="Times New Roman" w:hAnsi="Times New Roman" w:cs="Times New Roman"/>
+          <w:b/>
+          <w:bCs/>
+        </w:rPr>
+      </w:pPr>
+      <w:r>
+        <w:rPr>
+          <w:rFonts w:ascii="Times New Roman" w:hAnsi="Times New Roman" w:cs="Times New Roman"/>
+          <w:b/>
+          <w:bCs/>
+        </w:rPr>
+        <w:lastRenderedPageBreak/>
+        <w:t xml:space="preserve">Create Record Interface Wireframe – </w:t>
+      </w:r>
+      <w:r>
+        <w:rPr>
+          <w:rFonts w:ascii="Times New Roman" w:hAnsi="Times New Roman" w:cs="Times New Roman"/>
+          <w:b/>
+          <w:bCs/>
+        </w:rPr>
+        <w:t>Clear and Menu Button</w:t>
+      </w:r>
+      <w:r>
+        <w:rPr>
+          <w:rFonts w:ascii="Times New Roman" w:hAnsi="Times New Roman" w:cs="Times New Roman"/>
+          <w:b/>
+          <w:bCs/>
+        </w:rPr>
+        <w:t xml:space="preserve"> State</w:t>
+      </w:r>
+    </w:p>
+    <w:p>
+      <w:pPr>
+        <w:spacing w:after="0" w:line="240" w:lineRule="auto"/>
+        <w:jc w:val="center"/>
+        <w:rPr>
+          <w:rFonts w:ascii="Times New Roman" w:hAnsi="Times New Roman" w:cs="Times New Roman"/>
+          <w:b/>
+          <w:bCs/>
+        </w:rPr>
+      </w:pPr>
+    </w:p>
+    <w:p>
+      <w:pPr>
+        <w:spacing w:after="0" w:line="240" w:lineRule="auto"/>
+        <w:jc w:val="center"/>
+        <w:rPr>
+          <w:rFonts w:ascii="Times New Roman" w:hAnsi="Times New Roman" w:cs="Times New Roman"/>
+          <w:b/>
+          <w:bCs/>
+        </w:rPr>
+      </w:pPr>
+      <w:r>
+        <w:rPr>
+          <w:rFonts w:ascii="Times New Roman" w:hAnsi="Times New Roman" w:cs="Times New Roman"/>
+          <w:b/>
+          <w:bCs/>
+          <w:noProof/>
+        </w:rPr>
+        <w:drawing>
+          <wp:inline distT="0" distB="0" distL="0" distR="0" wp14:anchorId="6A0A99C8" wp14:editId="55F2DD7B">
+            <wp:extent cx="5943600" cy="5976620"/>
+            <wp:effectExtent l="0" t="0" r="0" b="5080"/>
+            <wp:docPr id="410906236" name="Picture 10" descr="A screenshot of a computer screen&#10;&#10;AI-generated content may be incorrect."/>
+            <wp:cNvGraphicFramePr>
+              <a:graphicFrameLocks xmlns:a="http://schemas.openxmlformats.org/drawingml/2006/main" noChangeAspect="1"/>
+            </wp:cNvGraphicFramePr>
+            <a:graphic xmlns:a="http://schemas.openxmlformats.org/drawingml/2006/main">
+              <a:graphicData uri="http://schemas.openxmlformats.org/drawingml/2006/picture">
+                <pic:pic xmlns:pic="http://schemas.openxmlformats.org/drawingml/2006/picture">
+                  <pic:nvPicPr>
+                    <pic:cNvPr id="410906236" name="Picture 10" descr="A screenshot of a computer screen&#10;&#10;AI-generated content may be incorrect."/>
+                    <pic:cNvPicPr/>
+                  </pic:nvPicPr>
+                  <pic:blipFill>
+                    <a:blip r:embed="rId29">
+                      <a:extLst>
+                        <a:ext uri="{28A0092B-C50C-407E-A947-70E740481C1C}">
+                          <a14:useLocalDpi xmlns:a14="http://schemas.microsoft.com/office/drawing/2010/main" val="0"/>
+                        </a:ext>
+                      </a:extLst>
+                    </a:blip>
+                    <a:stretch>
+                      <a:fillRect/>
+                    </a:stretch>
+                  </pic:blipFill>
+                  <pic:spPr>
+                    <a:xfrm>
+                      <a:off x="0" y="0"/>
+                      <a:ext cx="5943600" cy="5976620"/>
+                    </a:xfrm>
+                    <a:prstGeom prst="rect">
+                      <a:avLst/>
+                    </a:prstGeom>
+                  </pic:spPr>
+                </pic:pic>
+              </a:graphicData>
+            </a:graphic>
+          </wp:inline>
+        </w:drawing>
+      </w:r>
+    </w:p>
+    <w:tbl>
+      <w:tblPr>
+        <w:tblStyle w:val="TableGrid"/>
+        <w:tblW w:w="0" w:type="auto"/>
+        <w:tblLook w:val="04A0" w:firstRow="1" w:lastRow="0" w:firstColumn="1" w:lastColumn="0" w:noHBand="0" w:noVBand="1"/>
+      </w:tblPr>
+      <w:tblGrid>
+        <w:gridCol w:w="4675"/>
+        <w:gridCol w:w="4675"/>
+      </w:tblGrid>
+      <w:tr>
+        <w:tc>
+          <w:tcPr>
+            <w:tcW w:w="4675" w:type="dxa"/>
+            <w:shd w:val="clear" w:color="auto" w:fill="C1E4F5" w:themeFill="accent1" w:themeFillTint="33"/>
+          </w:tcPr>
+          <w:p>
+            <w:pPr>
+              <w:jc w:val="center"/>
+              <w:rPr>
+                <w:rFonts w:ascii="Times New Roman" w:hAnsi="Times New Roman" w:cs="Times New Roman"/>
+                <w:b/>
+                <w:bCs/>
+              </w:rPr>
+            </w:pPr>
+            <w:r>
+              <w:rPr>
+                <w:rFonts w:ascii="Times New Roman" w:hAnsi="Times New Roman" w:cs="Times New Roman"/>
+                <w:b/>
+                <w:bCs/>
+              </w:rPr>
+              <w:t>User Story</w:t>
+            </w:r>
+          </w:p>
+        </w:tc>
+        <w:tc>
+          <w:tcPr>
+            <w:tcW w:w="4675" w:type="dxa"/>
+            <w:shd w:val="clear" w:color="auto" w:fill="C1E4F5" w:themeFill="accent1" w:themeFillTint="33"/>
+          </w:tcPr>
+          <w:p>
+            <w:pPr>
+              <w:jc w:val="center"/>
+              <w:rPr>
+                <w:rFonts w:ascii="Times New Roman" w:hAnsi="Times New Roman" w:cs="Times New Roman"/>
+                <w:b/>
+                <w:bCs/>
+              </w:rPr>
+            </w:pPr>
+            <w:r>
+              <w:rPr>
+                <w:rFonts w:ascii="Times New Roman" w:hAnsi="Times New Roman" w:cs="Times New Roman"/>
+                <w:b/>
+                <w:bCs/>
+              </w:rPr>
+              <w:t>ERD</w:t>
+            </w:r>
+          </w:p>
+        </w:tc>
+      </w:tr>
+      <w:tr>
+        <w:tc>
+          <w:tcPr>
+            <w:tcW w:w="4675" w:type="dxa"/>
+          </w:tcPr>
+          <w:p>
+            <w:pPr>
+              <w:jc w:val="center"/>
+              <w:rPr>
+                <w:rFonts w:ascii="Times New Roman" w:hAnsi="Times New Roman" w:cs="Times New Roman"/>
+              </w:rPr>
+            </w:pPr>
+            <w:r>
+              <w:rPr>
+                <w:rFonts w:ascii="Times New Roman" w:hAnsi="Times New Roman" w:cs="Times New Roman"/>
+              </w:rPr>
+              <w:t>5, 6</w:t>
+            </w:r>
+          </w:p>
+        </w:tc>
+        <w:tc>
+          <w:tcPr>
+            <w:tcW w:w="4675" w:type="dxa"/>
+          </w:tcPr>
+          <w:p>
+            <w:pPr>
+              <w:rPr>
+                <w:rFonts w:ascii="Times New Roman" w:hAnsi="Times New Roman" w:cs="Times New Roman"/>
+                <w:b/>
+                <w:bCs/>
+              </w:rPr>
+            </w:pPr>
+            <w:r>
+              <w:rPr>
+                <w:rFonts w:ascii="Times New Roman" w:hAnsi="Times New Roman" w:cs="Times New Roman"/>
+                <w:b/>
+                <w:bCs/>
+              </w:rPr>
+              <w:t xml:space="preserve">PART_HISTORY: </w:t>
+            </w:r>
+          </w:p>
+          <w:p>
+            <w:pPr>
+              <w:rPr>
+                <w:rFonts w:ascii="Times New Roman" w:hAnsi="Times New Roman" w:cs="Times New Roman"/>
+              </w:rPr>
+            </w:pPr>
+            <w:r>
+              <w:rPr>
+                <w:rFonts w:ascii="Times New Roman" w:hAnsi="Times New Roman" w:cs="Times New Roman"/>
+              </w:rPr>
+              <w:t>CUSTOMER_ID</w:t>
+            </w:r>
+          </w:p>
+          <w:p>
+            <w:pPr>
+              <w:rPr>
+                <w:rFonts w:ascii="Times New Roman" w:hAnsi="Times New Roman" w:cs="Times New Roman"/>
+              </w:rPr>
+            </w:pPr>
+            <w:r>
+              <w:rPr>
+                <w:rFonts w:ascii="Times New Roman" w:hAnsi="Times New Roman" w:cs="Times New Roman"/>
+              </w:rPr>
+              <w:t>OPERATOR_ID</w:t>
+            </w:r>
+          </w:p>
+          <w:p>
+            <w:pPr>
+              <w:rPr>
+                <w:rFonts w:ascii="Times New Roman" w:hAnsi="Times New Roman" w:cs="Times New Roman"/>
+              </w:rPr>
+            </w:pPr>
+            <w:r>
+              <w:rPr>
+                <w:rFonts w:ascii="Times New Roman" w:hAnsi="Times New Roman" w:cs="Times New Roman"/>
+              </w:rPr>
+              <w:t>PART_NUMBER</w:t>
+            </w:r>
+          </w:p>
+          <w:p>
+            <w:pPr>
+              <w:rPr>
+                <w:rFonts w:ascii="Times New Roman" w:hAnsi="Times New Roman" w:cs="Times New Roman"/>
+              </w:rPr>
+            </w:pPr>
+            <w:r>
+              <w:rPr>
+                <w:rFonts w:ascii="Times New Roman" w:hAnsi="Times New Roman" w:cs="Times New Roman"/>
+              </w:rPr>
+              <w:t>PURCHASE_ORDER_NUMBER</w:t>
+            </w:r>
+          </w:p>
+          <w:p>
+            <w:pPr>
+              <w:rPr>
+                <w:rFonts w:ascii="Times New Roman" w:hAnsi="Times New Roman" w:cs="Times New Roman"/>
+              </w:rPr>
+            </w:pPr>
+            <w:r>
+              <w:rPr>
+                <w:rFonts w:ascii="Times New Roman" w:hAnsi="Times New Roman" w:cs="Times New Roman"/>
+              </w:rPr>
+              <w:t>QTY</w:t>
+            </w:r>
+          </w:p>
+          <w:p>
+            <w:pPr>
+              <w:rPr>
+                <w:rFonts w:ascii="Times New Roman" w:hAnsi="Times New Roman" w:cs="Times New Roman"/>
+              </w:rPr>
+            </w:pPr>
+            <w:r>
+              <w:rPr>
+                <w:rFonts w:ascii="Times New Roman" w:hAnsi="Times New Roman" w:cs="Times New Roman"/>
+              </w:rPr>
+              <w:t>DATE_RECEIVED</w:t>
+            </w:r>
+          </w:p>
+          <w:p>
+            <w:pPr>
+              <w:rPr>
+                <w:rFonts w:ascii="Times New Roman" w:hAnsi="Times New Roman" w:cs="Times New Roman"/>
+              </w:rPr>
+            </w:pPr>
+            <w:r>
+              <w:rPr>
+                <w:rFonts w:ascii="Times New Roman" w:hAnsi="Times New Roman" w:cs="Times New Roman"/>
+              </w:rPr>
+              <w:t>DATE_DUE</w:t>
+            </w:r>
+          </w:p>
+          <w:p>
+            <w:pPr>
+              <w:rPr>
+                <w:rFonts w:ascii="Times New Roman" w:hAnsi="Times New Roman" w:cs="Times New Roman"/>
+              </w:rPr>
+            </w:pPr>
+            <w:r>
+              <w:rPr>
+                <w:rFonts w:ascii="Times New Roman" w:hAnsi="Times New Roman" w:cs="Times New Roman"/>
+              </w:rPr>
+              <w:t>OPERATIONS</w:t>
+            </w:r>
+          </w:p>
+        </w:tc>
+      </w:tr>
+    </w:tbl>
+    <w:p>
+      <w:pPr>
+        <w:spacing w:after="0" w:line="240" w:lineRule="auto"/>
+        <w:jc w:val="center"/>
+        <w:rPr>
+          <w:rFonts w:ascii="Times New Roman" w:hAnsi="Times New Roman" w:cs="Times New Roman"/>
+          <w:b/>
+          <w:bCs/>
+        </w:rPr>
+      </w:pPr>
+      <w:r>
+        <w:rPr>
+          <w:rFonts w:ascii="Times New Roman" w:hAnsi="Times New Roman" w:cs="Times New Roman"/>
+          <w:b/>
+          <w:bCs/>
+        </w:rPr>
+        <w:lastRenderedPageBreak/>
+        <w:t>Update Record Wireframe – Initial Empty State</w:t>
+      </w:r>
+    </w:p>
+    <w:p>
+      <w:pPr>
+        <w:spacing w:after="0" w:line="240" w:lineRule="auto"/>
+        <w:jc w:val="center"/>
+        <w:rPr>
+          <w:rFonts w:ascii="Times New Roman" w:hAnsi="Times New Roman" w:cs="Times New Roman"/>
+          <w:b/>
+          <w:bCs/>
+        </w:rPr>
+      </w:pPr>
+      <w:r>
+        <w:rPr>
+          <w:noProof/>
+        </w:rPr>
         <w:drawing>
           <wp:inline distT="0" distB="0" distL="0" distR="0" wp14:anchorId="1939902D" wp14:editId="57E59921">
             <wp:extent cx="5943600" cy="5990590"/>
@@ -6874,7 +9612,7 @@
                     <pic:cNvPicPr/>
                   </pic:nvPicPr>
                   <pic:blipFill>
-                    <a:blip r:embed="rId21"/>
+                    <a:blip r:embed="rId30"/>
                     <a:stretch>
                       <a:fillRect/>
                     </a:stretch>
@@ -6895,127 +9633,214 @@
         </w:drawing>
       </w:r>
     </w:p>
-    <w:p>
-      <w:pPr>
-        <w:spacing w:after="0" w:line="240" w:lineRule="auto"/>
-        <w:jc w:val="center"/>
-        <w:rPr>
-          <w:rFonts w:ascii="Times New Roman" w:hAnsi="Times New Roman" w:cs="Times New Roman"/>
-          <w:b/>
-          <w:bCs/>
-        </w:rPr>
-      </w:pPr>
-    </w:p>
-    <w:p>
-      <w:pPr>
-        <w:spacing w:after="0" w:line="240" w:lineRule="auto"/>
-        <w:jc w:val="center"/>
-        <w:rPr>
-          <w:rFonts w:ascii="Times New Roman" w:hAnsi="Times New Roman" w:cs="Times New Roman"/>
-          <w:b/>
-          <w:bCs/>
-        </w:rPr>
-      </w:pPr>
-    </w:p>
-    <w:p>
-      <w:pPr>
-        <w:spacing w:after="0" w:line="240" w:lineRule="auto"/>
-        <w:jc w:val="center"/>
-        <w:rPr>
-          <w:rFonts w:ascii="Times New Roman" w:hAnsi="Times New Roman" w:cs="Times New Roman"/>
-          <w:b/>
-          <w:bCs/>
-        </w:rPr>
-      </w:pPr>
-    </w:p>
-    <w:p>
-      <w:pPr>
-        <w:spacing w:after="0" w:line="240" w:lineRule="auto"/>
-        <w:jc w:val="center"/>
-        <w:rPr>
-          <w:rFonts w:ascii="Times New Roman" w:hAnsi="Times New Roman" w:cs="Times New Roman"/>
-          <w:b/>
-          <w:bCs/>
-        </w:rPr>
-      </w:pPr>
-    </w:p>
-    <w:p>
-      <w:pPr>
-        <w:spacing w:after="0" w:line="240" w:lineRule="auto"/>
-        <w:jc w:val="center"/>
-        <w:rPr>
-          <w:rFonts w:ascii="Times New Roman" w:hAnsi="Times New Roman" w:cs="Times New Roman"/>
-          <w:b/>
-          <w:bCs/>
-        </w:rPr>
-      </w:pPr>
-    </w:p>
-    <w:p>
-      <w:pPr>
-        <w:spacing w:after="0" w:line="240" w:lineRule="auto"/>
-        <w:jc w:val="center"/>
-        <w:rPr>
-          <w:rFonts w:ascii="Times New Roman" w:hAnsi="Times New Roman" w:cs="Times New Roman"/>
-          <w:b/>
-          <w:bCs/>
-        </w:rPr>
-      </w:pPr>
-    </w:p>
-    <w:p>
-      <w:pPr>
-        <w:spacing w:after="0" w:line="240" w:lineRule="auto"/>
-        <w:jc w:val="center"/>
-        <w:rPr>
-          <w:rFonts w:ascii="Times New Roman" w:hAnsi="Times New Roman" w:cs="Times New Roman"/>
-          <w:b/>
-          <w:bCs/>
-        </w:rPr>
-      </w:pPr>
-    </w:p>
-    <w:p>
-      <w:pPr>
-        <w:spacing w:after="0" w:line="240" w:lineRule="auto"/>
-        <w:jc w:val="center"/>
-        <w:rPr>
-          <w:rFonts w:ascii="Times New Roman" w:hAnsi="Times New Roman" w:cs="Times New Roman"/>
-          <w:b/>
-          <w:bCs/>
-        </w:rPr>
-      </w:pPr>
-    </w:p>
-    <w:p>
-      <w:pPr>
-        <w:spacing w:after="0" w:line="240" w:lineRule="auto"/>
-        <w:jc w:val="center"/>
-        <w:rPr>
-          <w:rFonts w:ascii="Times New Roman" w:hAnsi="Times New Roman" w:cs="Times New Roman"/>
-          <w:b/>
-          <w:bCs/>
-        </w:rPr>
-      </w:pPr>
-    </w:p>
-    <w:p>
-      <w:pPr>
-        <w:spacing w:after="0" w:line="240" w:lineRule="auto"/>
-        <w:jc w:val="center"/>
-        <w:rPr>
-          <w:rFonts w:ascii="Times New Roman" w:hAnsi="Times New Roman" w:cs="Times New Roman"/>
-          <w:b/>
-          <w:bCs/>
-        </w:rPr>
-      </w:pPr>
-    </w:p>
-    <w:p>
-      <w:pPr>
-        <w:spacing w:after="0" w:line="240" w:lineRule="auto"/>
-        <w:jc w:val="center"/>
-        <w:rPr>
-          <w:rFonts w:ascii="Times New Roman" w:hAnsi="Times New Roman" w:cs="Times New Roman"/>
-          <w:b/>
-          <w:bCs/>
-        </w:rPr>
-      </w:pPr>
-    </w:p>
+    <w:tbl>
+      <w:tblPr>
+        <w:tblStyle w:val="TableGrid"/>
+        <w:tblW w:w="0" w:type="auto"/>
+        <w:tblLook w:val="04A0" w:firstRow="1" w:lastRow="0" w:firstColumn="1" w:lastColumn="0" w:noHBand="0" w:noVBand="1"/>
+      </w:tblPr>
+      <w:tblGrid>
+        <w:gridCol w:w="4675"/>
+        <w:gridCol w:w="4675"/>
+      </w:tblGrid>
+      <w:tr>
+        <w:tc>
+          <w:tcPr>
+            <w:tcW w:w="4675" w:type="dxa"/>
+            <w:shd w:val="clear" w:color="auto" w:fill="C1E4F5" w:themeFill="accent1" w:themeFillTint="33"/>
+          </w:tcPr>
+          <w:p>
+            <w:pPr>
+              <w:jc w:val="center"/>
+              <w:rPr>
+                <w:rFonts w:ascii="Times New Roman" w:hAnsi="Times New Roman" w:cs="Times New Roman"/>
+                <w:b/>
+                <w:bCs/>
+              </w:rPr>
+            </w:pPr>
+            <w:r>
+              <w:rPr>
+                <w:rFonts w:ascii="Times New Roman" w:hAnsi="Times New Roman" w:cs="Times New Roman"/>
+                <w:b/>
+                <w:bCs/>
+              </w:rPr>
+              <w:t>User Story</w:t>
+            </w:r>
+          </w:p>
+        </w:tc>
+        <w:tc>
+          <w:tcPr>
+            <w:tcW w:w="4675" w:type="dxa"/>
+            <w:shd w:val="clear" w:color="auto" w:fill="C1E4F5" w:themeFill="accent1" w:themeFillTint="33"/>
+          </w:tcPr>
+          <w:p>
+            <w:pPr>
+              <w:jc w:val="center"/>
+              <w:rPr>
+                <w:rFonts w:ascii="Times New Roman" w:hAnsi="Times New Roman" w:cs="Times New Roman"/>
+                <w:b/>
+                <w:bCs/>
+              </w:rPr>
+            </w:pPr>
+            <w:r>
+              <w:rPr>
+                <w:rFonts w:ascii="Times New Roman" w:hAnsi="Times New Roman" w:cs="Times New Roman"/>
+                <w:b/>
+                <w:bCs/>
+              </w:rPr>
+              <w:t>ERD</w:t>
+            </w:r>
+          </w:p>
+        </w:tc>
+      </w:tr>
+      <w:tr>
+        <w:tc>
+          <w:tcPr>
+            <w:tcW w:w="4675" w:type="dxa"/>
+          </w:tcPr>
+          <w:p>
+            <w:pPr>
+              <w:jc w:val="center"/>
+              <w:rPr>
+                <w:rFonts w:ascii="Times New Roman" w:hAnsi="Times New Roman" w:cs="Times New Roman"/>
+              </w:rPr>
+            </w:pPr>
+            <w:r>
+              <w:rPr>
+                <w:rFonts w:ascii="Times New Roman" w:hAnsi="Times New Roman" w:cs="Times New Roman"/>
+              </w:rPr>
+              <w:t>5, 6</w:t>
+            </w:r>
+          </w:p>
+        </w:tc>
+        <w:tc>
+          <w:tcPr>
+            <w:tcW w:w="4675" w:type="dxa"/>
+          </w:tcPr>
+          <w:p>
+            <w:pPr>
+              <w:rPr>
+                <w:rFonts w:ascii="Times New Roman" w:hAnsi="Times New Roman" w:cs="Times New Roman"/>
+                <w:b/>
+                <w:bCs/>
+              </w:rPr>
+            </w:pPr>
+            <w:r>
+              <w:rPr>
+                <w:rFonts w:ascii="Times New Roman" w:hAnsi="Times New Roman" w:cs="Times New Roman"/>
+                <w:b/>
+                <w:bCs/>
+              </w:rPr>
+              <w:t xml:space="preserve">PART_HISTORY: </w:t>
+            </w:r>
+          </w:p>
+          <w:p>
+            <w:pPr>
+              <w:rPr>
+                <w:rFonts w:ascii="Times New Roman" w:hAnsi="Times New Roman" w:cs="Times New Roman"/>
+              </w:rPr>
+            </w:pPr>
+            <w:r>
+              <w:rPr>
+                <w:rFonts w:ascii="Times New Roman" w:hAnsi="Times New Roman" w:cs="Times New Roman"/>
+              </w:rPr>
+              <w:t>CUSTOMER_ID</w:t>
+            </w:r>
+          </w:p>
+          <w:p>
+            <w:pPr>
+              <w:rPr>
+                <w:rFonts w:ascii="Times New Roman" w:hAnsi="Times New Roman" w:cs="Times New Roman"/>
+              </w:rPr>
+            </w:pPr>
+            <w:r>
+              <w:rPr>
+                <w:rFonts w:ascii="Times New Roman" w:hAnsi="Times New Roman" w:cs="Times New Roman"/>
+              </w:rPr>
+              <w:t>OPERATOR_ID</w:t>
+            </w:r>
+          </w:p>
+          <w:p>
+            <w:pPr>
+              <w:rPr>
+                <w:rFonts w:ascii="Times New Roman" w:hAnsi="Times New Roman" w:cs="Times New Roman"/>
+              </w:rPr>
+            </w:pPr>
+            <w:r>
+              <w:rPr>
+                <w:rFonts w:ascii="Times New Roman" w:hAnsi="Times New Roman" w:cs="Times New Roman"/>
+              </w:rPr>
+              <w:t>PART_NUMBER</w:t>
+            </w:r>
+          </w:p>
+          <w:p>
+            <w:pPr>
+              <w:rPr>
+                <w:rFonts w:ascii="Times New Roman" w:hAnsi="Times New Roman" w:cs="Times New Roman"/>
+              </w:rPr>
+            </w:pPr>
+            <w:r>
+              <w:rPr>
+                <w:rFonts w:ascii="Times New Roman" w:hAnsi="Times New Roman" w:cs="Times New Roman"/>
+              </w:rPr>
+              <w:t>PURCHASE_ORDER_NUMBER</w:t>
+            </w:r>
+          </w:p>
+          <w:p>
+            <w:pPr>
+              <w:rPr>
+                <w:rFonts w:ascii="Times New Roman" w:hAnsi="Times New Roman" w:cs="Times New Roman"/>
+              </w:rPr>
+            </w:pPr>
+            <w:r>
+              <w:rPr>
+                <w:rFonts w:ascii="Times New Roman" w:hAnsi="Times New Roman" w:cs="Times New Roman"/>
+              </w:rPr>
+              <w:t>QTY</w:t>
+            </w:r>
+          </w:p>
+          <w:p>
+            <w:pPr>
+              <w:rPr>
+                <w:rFonts w:ascii="Times New Roman" w:hAnsi="Times New Roman" w:cs="Times New Roman"/>
+              </w:rPr>
+            </w:pPr>
+            <w:r>
+              <w:rPr>
+                <w:rFonts w:ascii="Times New Roman" w:hAnsi="Times New Roman" w:cs="Times New Roman"/>
+              </w:rPr>
+              <w:t>DATE_RECEIVED</w:t>
+            </w:r>
+          </w:p>
+          <w:p>
+            <w:pPr>
+              <w:rPr>
+                <w:rFonts w:ascii="Times New Roman" w:hAnsi="Times New Roman" w:cs="Times New Roman"/>
+              </w:rPr>
+            </w:pPr>
+            <w:r>
+              <w:rPr>
+                <w:rFonts w:ascii="Times New Roman" w:hAnsi="Times New Roman" w:cs="Times New Roman"/>
+              </w:rPr>
+              <w:t>DATE_DUE</w:t>
+            </w:r>
+          </w:p>
+          <w:p>
+            <w:pPr>
+              <w:rPr>
+                <w:rFonts w:ascii="Times New Roman" w:hAnsi="Times New Roman" w:cs="Times New Roman"/>
+              </w:rPr>
+            </w:pPr>
+            <w:r>
+              <w:rPr>
+                <w:rFonts w:ascii="Times New Roman" w:hAnsi="Times New Roman" w:cs="Times New Roman"/>
+              </w:rPr>
+              <w:t>OPERATIONS</w:t>
+            </w:r>
+          </w:p>
+        </w:tc>
+      </w:tr>
+    </w:tbl>
     <w:p>
       <w:pPr>
         <w:spacing w:after="0" w:line="240" w:lineRule="auto"/>
@@ -7039,9 +9864,28 @@
       </w:pPr>
       <w:r>
         <w:rPr>
+          <w:rFonts w:ascii="Times New Roman" w:hAnsi="Times New Roman" w:cs="Times New Roman"/>
+          <w:b/>
+          <w:bCs/>
+        </w:rPr>
+        <w:lastRenderedPageBreak/>
+        <w:t>Update Record Wireframe – Example Record, with Record Selected</w:t>
+      </w:r>
+    </w:p>
+    <w:p>
+      <w:pPr>
+        <w:spacing w:after="0" w:line="240" w:lineRule="auto"/>
+        <w:jc w:val="center"/>
+        <w:rPr>
+          <w:rFonts w:ascii="Times New Roman" w:hAnsi="Times New Roman" w:cs="Times New Roman"/>
+          <w:b/>
+          <w:bCs/>
+        </w:rPr>
+      </w:pPr>
+      <w:r>
+        <w:rPr>
           <w:noProof/>
         </w:rPr>
-        <w:lastRenderedPageBreak/>
         <w:drawing>
           <wp:inline distT="0" distB="0" distL="0" distR="0" wp14:anchorId="2B58DC61" wp14:editId="09BAD04E">
             <wp:extent cx="5943600" cy="6028055"/>
@@ -7058,7 +9902,7 @@
                     <pic:cNvPicPr/>
                   </pic:nvPicPr>
                   <pic:blipFill>
-                    <a:blip r:embed="rId22"/>
+                    <a:blip r:embed="rId31"/>
                     <a:stretch>
                       <a:fillRect/>
                     </a:stretch>
@@ -7079,131 +9923,217 @@
         </w:drawing>
       </w:r>
     </w:p>
-    <w:p>
-      <w:pPr>
-        <w:spacing w:after="0" w:line="240" w:lineRule="auto"/>
-        <w:jc w:val="center"/>
-        <w:rPr>
-          <w:rFonts w:ascii="Times New Roman" w:hAnsi="Times New Roman" w:cs="Times New Roman"/>
-          <w:b/>
-          <w:bCs/>
-        </w:rPr>
-      </w:pPr>
-    </w:p>
-    <w:p>
-      <w:pPr>
-        <w:spacing w:after="0" w:line="240" w:lineRule="auto"/>
-        <w:jc w:val="center"/>
-        <w:rPr>
-          <w:rFonts w:ascii="Times New Roman" w:hAnsi="Times New Roman" w:cs="Times New Roman"/>
-          <w:b/>
-          <w:bCs/>
-        </w:rPr>
-      </w:pPr>
-    </w:p>
-    <w:p>
-      <w:pPr>
-        <w:spacing w:after="0" w:line="240" w:lineRule="auto"/>
-        <w:jc w:val="center"/>
-        <w:rPr>
-          <w:rFonts w:ascii="Times New Roman" w:hAnsi="Times New Roman" w:cs="Times New Roman"/>
-          <w:b/>
-          <w:bCs/>
-        </w:rPr>
-      </w:pPr>
-    </w:p>
-    <w:p>
-      <w:pPr>
-        <w:spacing w:after="0" w:line="240" w:lineRule="auto"/>
-        <w:jc w:val="center"/>
-        <w:rPr>
-          <w:rFonts w:ascii="Times New Roman" w:hAnsi="Times New Roman" w:cs="Times New Roman"/>
-          <w:b/>
-          <w:bCs/>
-        </w:rPr>
-      </w:pPr>
-    </w:p>
-    <w:p>
-      <w:pPr>
-        <w:spacing w:after="0" w:line="240" w:lineRule="auto"/>
-        <w:jc w:val="center"/>
-        <w:rPr>
-          <w:rFonts w:ascii="Times New Roman" w:hAnsi="Times New Roman" w:cs="Times New Roman"/>
-          <w:b/>
-          <w:bCs/>
-        </w:rPr>
-      </w:pPr>
-    </w:p>
-    <w:p>
-      <w:pPr>
-        <w:spacing w:after="0" w:line="240" w:lineRule="auto"/>
-        <w:jc w:val="center"/>
-        <w:rPr>
-          <w:rFonts w:ascii="Times New Roman" w:hAnsi="Times New Roman" w:cs="Times New Roman"/>
-          <w:b/>
-          <w:bCs/>
-        </w:rPr>
-      </w:pPr>
-    </w:p>
-    <w:p>
-      <w:pPr>
-        <w:spacing w:after="0" w:line="240" w:lineRule="auto"/>
-        <w:jc w:val="center"/>
-        <w:rPr>
-          <w:rFonts w:ascii="Times New Roman" w:hAnsi="Times New Roman" w:cs="Times New Roman"/>
-          <w:b/>
-          <w:bCs/>
-        </w:rPr>
-      </w:pPr>
-    </w:p>
-    <w:p>
-      <w:pPr>
-        <w:spacing w:after="0" w:line="240" w:lineRule="auto"/>
-        <w:jc w:val="center"/>
-        <w:rPr>
-          <w:rFonts w:ascii="Times New Roman" w:hAnsi="Times New Roman" w:cs="Times New Roman"/>
-          <w:b/>
-          <w:bCs/>
-        </w:rPr>
-      </w:pPr>
-    </w:p>
-    <w:p>
-      <w:pPr>
-        <w:spacing w:after="0" w:line="240" w:lineRule="auto"/>
-        <w:jc w:val="center"/>
-        <w:rPr>
-          <w:rFonts w:ascii="Times New Roman" w:hAnsi="Times New Roman" w:cs="Times New Roman"/>
-          <w:b/>
-          <w:bCs/>
-        </w:rPr>
-      </w:pPr>
-    </w:p>
-    <w:p>
-      <w:pPr>
-        <w:spacing w:after="0" w:line="240" w:lineRule="auto"/>
-        <w:jc w:val="center"/>
-        <w:rPr>
-          <w:rFonts w:ascii="Times New Roman" w:hAnsi="Times New Roman" w:cs="Times New Roman"/>
-          <w:b/>
-          <w:bCs/>
-        </w:rPr>
-      </w:pPr>
-    </w:p>
-    <w:p>
-      <w:pPr>
-        <w:spacing w:after="0" w:line="240" w:lineRule="auto"/>
-        <w:jc w:val="center"/>
-        <w:rPr>
-          <w:rFonts w:ascii="Times New Roman" w:hAnsi="Times New Roman" w:cs="Times New Roman"/>
-          <w:b/>
-          <w:bCs/>
-        </w:rPr>
-      </w:pPr>
-    </w:p>
-    <w:p>
-      <w:pPr>
-        <w:spacing w:after="0" w:line="240" w:lineRule="auto"/>
-        <w:jc w:val="center"/>
+    <w:tbl>
+      <w:tblPr>
+        <w:tblStyle w:val="TableGrid"/>
+        <w:tblW w:w="0" w:type="auto"/>
+        <w:tblLook w:val="04A0" w:firstRow="1" w:lastRow="0" w:firstColumn="1" w:lastColumn="0" w:noHBand="0" w:noVBand="1"/>
+      </w:tblPr>
+      <w:tblGrid>
+        <w:gridCol w:w="4675"/>
+        <w:gridCol w:w="4675"/>
+      </w:tblGrid>
+      <w:tr>
+        <w:tc>
+          <w:tcPr>
+            <w:tcW w:w="4675" w:type="dxa"/>
+            <w:shd w:val="clear" w:color="auto" w:fill="C1E4F5" w:themeFill="accent1" w:themeFillTint="33"/>
+          </w:tcPr>
+          <w:p>
+            <w:pPr>
+              <w:jc w:val="center"/>
+              <w:rPr>
+                <w:rFonts w:ascii="Times New Roman" w:hAnsi="Times New Roman" w:cs="Times New Roman"/>
+                <w:b/>
+                <w:bCs/>
+              </w:rPr>
+            </w:pPr>
+            <w:r>
+              <w:rPr>
+                <w:rFonts w:ascii="Times New Roman" w:hAnsi="Times New Roman" w:cs="Times New Roman"/>
+                <w:b/>
+                <w:bCs/>
+              </w:rPr>
+              <w:t>User Story</w:t>
+            </w:r>
+          </w:p>
+        </w:tc>
+        <w:tc>
+          <w:tcPr>
+            <w:tcW w:w="4675" w:type="dxa"/>
+            <w:shd w:val="clear" w:color="auto" w:fill="C1E4F5" w:themeFill="accent1" w:themeFillTint="33"/>
+          </w:tcPr>
+          <w:p>
+            <w:pPr>
+              <w:jc w:val="center"/>
+              <w:rPr>
+                <w:rFonts w:ascii="Times New Roman" w:hAnsi="Times New Roman" w:cs="Times New Roman"/>
+                <w:b/>
+                <w:bCs/>
+              </w:rPr>
+            </w:pPr>
+            <w:r>
+              <w:rPr>
+                <w:rFonts w:ascii="Times New Roman" w:hAnsi="Times New Roman" w:cs="Times New Roman"/>
+                <w:b/>
+                <w:bCs/>
+              </w:rPr>
+              <w:t>ERD</w:t>
+            </w:r>
+          </w:p>
+        </w:tc>
+      </w:tr>
+      <w:tr>
+        <w:tc>
+          <w:tcPr>
+            <w:tcW w:w="4675" w:type="dxa"/>
+          </w:tcPr>
+          <w:p>
+            <w:pPr>
+              <w:jc w:val="center"/>
+              <w:rPr>
+                <w:rFonts w:ascii="Times New Roman" w:hAnsi="Times New Roman" w:cs="Times New Roman"/>
+              </w:rPr>
+            </w:pPr>
+            <w:r>
+              <w:rPr>
+                <w:rFonts w:ascii="Times New Roman" w:hAnsi="Times New Roman" w:cs="Times New Roman"/>
+              </w:rPr>
+              <w:t>5, 6</w:t>
+            </w:r>
+          </w:p>
+        </w:tc>
+        <w:tc>
+          <w:tcPr>
+            <w:tcW w:w="4675" w:type="dxa"/>
+          </w:tcPr>
+          <w:p>
+            <w:pPr>
+              <w:rPr>
+                <w:rFonts w:ascii="Times New Roman" w:hAnsi="Times New Roman" w:cs="Times New Roman"/>
+                <w:b/>
+                <w:bCs/>
+              </w:rPr>
+            </w:pPr>
+            <w:r>
+              <w:rPr>
+                <w:rFonts w:ascii="Times New Roman" w:hAnsi="Times New Roman" w:cs="Times New Roman"/>
+                <w:b/>
+                <w:bCs/>
+              </w:rPr>
+              <w:t xml:space="preserve">PART_HISTORY: </w:t>
+            </w:r>
+          </w:p>
+          <w:p>
+            <w:pPr>
+              <w:rPr>
+                <w:rFonts w:ascii="Times New Roman" w:hAnsi="Times New Roman" w:cs="Times New Roman"/>
+              </w:rPr>
+            </w:pPr>
+            <w:r>
+              <w:rPr>
+                <w:rFonts w:ascii="Times New Roman" w:hAnsi="Times New Roman" w:cs="Times New Roman"/>
+              </w:rPr>
+              <w:t>CUSTOMER_ID</w:t>
+            </w:r>
+          </w:p>
+          <w:p>
+            <w:pPr>
+              <w:rPr>
+                <w:rFonts w:ascii="Times New Roman" w:hAnsi="Times New Roman" w:cs="Times New Roman"/>
+              </w:rPr>
+            </w:pPr>
+            <w:r>
+              <w:rPr>
+                <w:rFonts w:ascii="Times New Roman" w:hAnsi="Times New Roman" w:cs="Times New Roman"/>
+              </w:rPr>
+              <w:t>OPERATOR_ID</w:t>
+            </w:r>
+          </w:p>
+          <w:p>
+            <w:pPr>
+              <w:rPr>
+                <w:rFonts w:ascii="Times New Roman" w:hAnsi="Times New Roman" w:cs="Times New Roman"/>
+              </w:rPr>
+            </w:pPr>
+            <w:r>
+              <w:rPr>
+                <w:rFonts w:ascii="Times New Roman" w:hAnsi="Times New Roman" w:cs="Times New Roman"/>
+              </w:rPr>
+              <w:t>PART_NUMBER</w:t>
+            </w:r>
+          </w:p>
+          <w:p>
+            <w:pPr>
+              <w:rPr>
+                <w:rFonts w:ascii="Times New Roman" w:hAnsi="Times New Roman" w:cs="Times New Roman"/>
+              </w:rPr>
+            </w:pPr>
+            <w:r>
+              <w:rPr>
+                <w:rFonts w:ascii="Times New Roman" w:hAnsi="Times New Roman" w:cs="Times New Roman"/>
+              </w:rPr>
+              <w:t>PURCHASE_ORDER_NUMBER</w:t>
+            </w:r>
+          </w:p>
+          <w:p>
+            <w:pPr>
+              <w:rPr>
+                <w:rFonts w:ascii="Times New Roman" w:hAnsi="Times New Roman" w:cs="Times New Roman"/>
+              </w:rPr>
+            </w:pPr>
+            <w:r>
+              <w:rPr>
+                <w:rFonts w:ascii="Times New Roman" w:hAnsi="Times New Roman" w:cs="Times New Roman"/>
+              </w:rPr>
+              <w:t>QTY</w:t>
+            </w:r>
+          </w:p>
+          <w:p>
+            <w:pPr>
+              <w:rPr>
+                <w:rFonts w:ascii="Times New Roman" w:hAnsi="Times New Roman" w:cs="Times New Roman"/>
+              </w:rPr>
+            </w:pPr>
+            <w:r>
+              <w:rPr>
+                <w:rFonts w:ascii="Times New Roman" w:hAnsi="Times New Roman" w:cs="Times New Roman"/>
+              </w:rPr>
+              <w:t>DATE_RECEIVED</w:t>
+            </w:r>
+          </w:p>
+          <w:p>
+            <w:pPr>
+              <w:rPr>
+                <w:rFonts w:ascii="Times New Roman" w:hAnsi="Times New Roman" w:cs="Times New Roman"/>
+              </w:rPr>
+            </w:pPr>
+            <w:r>
+              <w:rPr>
+                <w:rFonts w:ascii="Times New Roman" w:hAnsi="Times New Roman" w:cs="Times New Roman"/>
+              </w:rPr>
+              <w:t>DATE_DUE</w:t>
+            </w:r>
+          </w:p>
+          <w:p>
+            <w:pPr>
+              <w:rPr>
+                <w:rFonts w:ascii="Times New Roman" w:hAnsi="Times New Roman" w:cs="Times New Roman"/>
+              </w:rPr>
+            </w:pPr>
+            <w:r>
+              <w:rPr>
+                <w:rFonts w:ascii="Times New Roman" w:hAnsi="Times New Roman" w:cs="Times New Roman"/>
+              </w:rPr>
+              <w:t>OPERATIONS</w:t>
+            </w:r>
+          </w:p>
+        </w:tc>
+      </w:tr>
+    </w:tbl>
+    <w:p>
+      <w:pPr>
+        <w:spacing w:after="0" w:line="240" w:lineRule="auto"/>
         <w:rPr>
           <w:rFonts w:ascii="Times New Roman" w:hAnsi="Times New Roman" w:cs="Times New Roman"/>
           <w:b/>
@@ -7223,9 +10153,39 @@
       </w:pPr>
       <w:r>
         <w:rPr>
+          <w:rFonts w:ascii="Times New Roman" w:hAnsi="Times New Roman" w:cs="Times New Roman"/>
+          <w:b/>
+          <w:bCs/>
+        </w:rPr>
+        <w:lastRenderedPageBreak/>
+        <w:t>Update Record Wireframe – Missing Customer Entry Error</w:t>
+      </w:r>
+    </w:p>
+    <w:p>
+      <w:pPr>
+        <w:spacing w:after="0" w:line="240" w:lineRule="auto"/>
+        <w:jc w:val="center"/>
+        <w:rPr>
+          <w:rFonts w:ascii="Times New Roman" w:hAnsi="Times New Roman" w:cs="Times New Roman"/>
+          <w:b/>
+          <w:bCs/>
+        </w:rPr>
+      </w:pPr>
+    </w:p>
+    <w:p>
+      <w:pPr>
+        <w:spacing w:after="0" w:line="240" w:lineRule="auto"/>
+        <w:jc w:val="center"/>
+        <w:rPr>
+          <w:rFonts w:ascii="Times New Roman" w:hAnsi="Times New Roman" w:cs="Times New Roman"/>
+          <w:b/>
+          <w:bCs/>
+        </w:rPr>
+      </w:pPr>
+      <w:r>
+        <w:rPr>
           <w:noProof/>
         </w:rPr>
-        <w:lastRenderedPageBreak/>
         <w:drawing>
           <wp:inline distT="0" distB="0" distL="0" distR="0" wp14:anchorId="057341B5" wp14:editId="5B7242DC">
             <wp:extent cx="5943600" cy="6481445"/>
@@ -7242,7 +10202,7 @@
                     <pic:cNvPicPr/>
                   </pic:nvPicPr>
                   <pic:blipFill>
-                    <a:blip r:embed="rId23"/>
+                    <a:blip r:embed="rId32"/>
                     <a:stretch>
                       <a:fillRect/>
                     </a:stretch>
@@ -7263,105 +10223,162 @@
         </w:drawing>
       </w:r>
     </w:p>
-    <w:p>
-      <w:pPr>
-        <w:spacing w:after="0" w:line="240" w:lineRule="auto"/>
-        <w:jc w:val="center"/>
-        <w:rPr>
-          <w:rFonts w:ascii="Times New Roman" w:hAnsi="Times New Roman" w:cs="Times New Roman"/>
-          <w:b/>
-          <w:bCs/>
-        </w:rPr>
-      </w:pPr>
-    </w:p>
-    <w:p>
-      <w:pPr>
-        <w:spacing w:after="0" w:line="240" w:lineRule="auto"/>
-        <w:jc w:val="center"/>
-        <w:rPr>
-          <w:rFonts w:ascii="Times New Roman" w:hAnsi="Times New Roman" w:cs="Times New Roman"/>
-          <w:b/>
-          <w:bCs/>
-        </w:rPr>
-      </w:pPr>
-    </w:p>
-    <w:p>
-      <w:pPr>
-        <w:spacing w:after="0" w:line="240" w:lineRule="auto"/>
-        <w:jc w:val="center"/>
-        <w:rPr>
-          <w:rFonts w:ascii="Times New Roman" w:hAnsi="Times New Roman" w:cs="Times New Roman"/>
-          <w:b/>
-          <w:bCs/>
-        </w:rPr>
-      </w:pPr>
-    </w:p>
-    <w:p>
-      <w:pPr>
-        <w:spacing w:after="0" w:line="240" w:lineRule="auto"/>
-        <w:jc w:val="center"/>
-        <w:rPr>
-          <w:rFonts w:ascii="Times New Roman" w:hAnsi="Times New Roman" w:cs="Times New Roman"/>
-          <w:b/>
-          <w:bCs/>
-        </w:rPr>
-      </w:pPr>
-    </w:p>
-    <w:p>
-      <w:pPr>
-        <w:spacing w:after="0" w:line="240" w:lineRule="auto"/>
-        <w:jc w:val="center"/>
-        <w:rPr>
-          <w:rFonts w:ascii="Times New Roman" w:hAnsi="Times New Roman" w:cs="Times New Roman"/>
-          <w:b/>
-          <w:bCs/>
-        </w:rPr>
-      </w:pPr>
-    </w:p>
-    <w:p>
-      <w:pPr>
-        <w:spacing w:after="0" w:line="240" w:lineRule="auto"/>
-        <w:jc w:val="center"/>
-        <w:rPr>
-          <w:rFonts w:ascii="Times New Roman" w:hAnsi="Times New Roman" w:cs="Times New Roman"/>
-          <w:b/>
-          <w:bCs/>
-        </w:rPr>
-      </w:pPr>
-    </w:p>
-    <w:p>
-      <w:pPr>
-        <w:spacing w:after="0" w:line="240" w:lineRule="auto"/>
-        <w:jc w:val="center"/>
-        <w:rPr>
-          <w:rFonts w:ascii="Times New Roman" w:hAnsi="Times New Roman" w:cs="Times New Roman"/>
-          <w:b/>
-          <w:bCs/>
-        </w:rPr>
-      </w:pPr>
-    </w:p>
-    <w:p>
-      <w:pPr>
-        <w:spacing w:after="0" w:line="240" w:lineRule="auto"/>
-        <w:jc w:val="center"/>
-        <w:rPr>
-          <w:rFonts w:ascii="Times New Roman" w:hAnsi="Times New Roman" w:cs="Times New Roman"/>
-          <w:b/>
-          <w:bCs/>
-        </w:rPr>
-      </w:pPr>
-    </w:p>
-    <w:p>
-      <w:pPr>
-        <w:spacing w:after="0" w:line="240" w:lineRule="auto"/>
-        <w:jc w:val="center"/>
-        <w:rPr>
-          <w:rFonts w:ascii="Times New Roman" w:hAnsi="Times New Roman" w:cs="Times New Roman"/>
-          <w:b/>
-          <w:bCs/>
-        </w:rPr>
-      </w:pPr>
-    </w:p>
+    <w:tbl>
+      <w:tblPr>
+        <w:tblStyle w:val="TableGrid"/>
+        <w:tblW w:w="0" w:type="auto"/>
+        <w:tblLook w:val="04A0" w:firstRow="1" w:lastRow="0" w:firstColumn="1" w:lastColumn="0" w:noHBand="0" w:noVBand="1"/>
+      </w:tblPr>
+      <w:tblGrid>
+        <w:gridCol w:w="4675"/>
+        <w:gridCol w:w="4675"/>
+      </w:tblGrid>
+      <w:tr>
+        <w:tc>
+          <w:tcPr>
+            <w:tcW w:w="4675" w:type="dxa"/>
+            <w:shd w:val="clear" w:color="auto" w:fill="C1E4F5" w:themeFill="accent1" w:themeFillTint="33"/>
+          </w:tcPr>
+          <w:p>
+            <w:pPr>
+              <w:jc w:val="center"/>
+              <w:rPr>
+                <w:rFonts w:ascii="Times New Roman" w:hAnsi="Times New Roman" w:cs="Times New Roman"/>
+                <w:b/>
+                <w:bCs/>
+              </w:rPr>
+            </w:pPr>
+            <w:r>
+              <w:rPr>
+                <w:rFonts w:ascii="Times New Roman" w:hAnsi="Times New Roman" w:cs="Times New Roman"/>
+                <w:b/>
+                <w:bCs/>
+              </w:rPr>
+              <w:t>User Story</w:t>
+            </w:r>
+          </w:p>
+        </w:tc>
+        <w:tc>
+          <w:tcPr>
+            <w:tcW w:w="4675" w:type="dxa"/>
+            <w:shd w:val="clear" w:color="auto" w:fill="C1E4F5" w:themeFill="accent1" w:themeFillTint="33"/>
+          </w:tcPr>
+          <w:p>
+            <w:pPr>
+              <w:jc w:val="center"/>
+              <w:rPr>
+                <w:rFonts w:ascii="Times New Roman" w:hAnsi="Times New Roman" w:cs="Times New Roman"/>
+                <w:b/>
+                <w:bCs/>
+              </w:rPr>
+            </w:pPr>
+            <w:r>
+              <w:rPr>
+                <w:rFonts w:ascii="Times New Roman" w:hAnsi="Times New Roman" w:cs="Times New Roman"/>
+                <w:b/>
+                <w:bCs/>
+              </w:rPr>
+              <w:t>ERD</w:t>
+            </w:r>
+          </w:p>
+        </w:tc>
+      </w:tr>
+      <w:tr>
+        <w:tc>
+          <w:tcPr>
+            <w:tcW w:w="4675" w:type="dxa"/>
+          </w:tcPr>
+          <w:p>
+            <w:pPr>
+              <w:jc w:val="center"/>
+              <w:rPr>
+                <w:rFonts w:ascii="Times New Roman" w:hAnsi="Times New Roman" w:cs="Times New Roman"/>
+              </w:rPr>
+            </w:pPr>
+            <w:r>
+              <w:rPr>
+                <w:rFonts w:ascii="Times New Roman" w:hAnsi="Times New Roman" w:cs="Times New Roman"/>
+              </w:rPr>
+              <w:t>5,6</w:t>
+            </w:r>
+          </w:p>
+        </w:tc>
+        <w:tc>
+          <w:tcPr>
+            <w:tcW w:w="4675" w:type="dxa"/>
+          </w:tcPr>
+          <w:p>
+            <w:pPr>
+              <w:rPr>
+                <w:rFonts w:ascii="Times New Roman" w:hAnsi="Times New Roman" w:cs="Times New Roman"/>
+                <w:b/>
+                <w:bCs/>
+              </w:rPr>
+            </w:pPr>
+            <w:r>
+              <w:rPr>
+                <w:rFonts w:ascii="Times New Roman" w:hAnsi="Times New Roman" w:cs="Times New Roman"/>
+                <w:b/>
+                <w:bCs/>
+              </w:rPr>
+              <w:t xml:space="preserve">PART_HISTORY: </w:t>
+            </w:r>
+          </w:p>
+          <w:p>
+            <w:pPr>
+              <w:rPr>
+                <w:rFonts w:ascii="Times New Roman" w:hAnsi="Times New Roman" w:cs="Times New Roman"/>
+              </w:rPr>
+            </w:pPr>
+            <w:r>
+              <w:rPr>
+                <w:rFonts w:ascii="Times New Roman" w:hAnsi="Times New Roman" w:cs="Times New Roman"/>
+              </w:rPr>
+              <w:t>CUSTOMER_ID, OPERATOR_ID</w:t>
+            </w:r>
+          </w:p>
+          <w:p>
+            <w:pPr>
+              <w:rPr>
+                <w:rFonts w:ascii="Times New Roman" w:hAnsi="Times New Roman" w:cs="Times New Roman"/>
+              </w:rPr>
+            </w:pPr>
+            <w:r>
+              <w:rPr>
+                <w:rFonts w:ascii="Times New Roman" w:hAnsi="Times New Roman" w:cs="Times New Roman"/>
+              </w:rPr>
+              <w:t>PART_NUMBER, PURCHASE_ORDER_NUMBER</w:t>
+            </w:r>
+          </w:p>
+          <w:p>
+            <w:pPr>
+              <w:rPr>
+                <w:rFonts w:ascii="Times New Roman" w:hAnsi="Times New Roman" w:cs="Times New Roman"/>
+              </w:rPr>
+            </w:pPr>
+            <w:r>
+              <w:rPr>
+                <w:rFonts w:ascii="Times New Roman" w:hAnsi="Times New Roman" w:cs="Times New Roman"/>
+              </w:rPr>
+              <w:t>QTY, DATE_RECEIVED, DATE_DUE</w:t>
+            </w:r>
+          </w:p>
+          <w:p>
+            <w:pPr>
+              <w:rPr>
+                <w:rFonts w:ascii="Times New Roman" w:hAnsi="Times New Roman" w:cs="Times New Roman"/>
+              </w:rPr>
+            </w:pPr>
+            <w:r>
+              <w:rPr>
+                <w:rFonts w:ascii="Times New Roman" w:hAnsi="Times New Roman" w:cs="Times New Roman"/>
+              </w:rPr>
+              <w:t>OPERATIONS</w:t>
+            </w:r>
+          </w:p>
+        </w:tc>
+      </w:tr>
+    </w:tbl>
     <w:p>
       <w:pPr>
         <w:spacing w:after="0" w:line="240" w:lineRule="auto"/>
@@ -7374,9 +10391,39 @@
       </w:pPr>
       <w:r>
         <w:rPr>
+          <w:rFonts w:ascii="Times New Roman" w:hAnsi="Times New Roman" w:cs="Times New Roman"/>
+          <w:b/>
+          <w:bCs/>
+        </w:rPr>
+        <w:lastRenderedPageBreak/>
+        <w:t>Update Record Wireframe – Missing Operator Entry Error</w:t>
+      </w:r>
+    </w:p>
+    <w:p>
+      <w:pPr>
+        <w:spacing w:after="0" w:line="240" w:lineRule="auto"/>
+        <w:jc w:val="center"/>
+        <w:rPr>
+          <w:rFonts w:ascii="Times New Roman" w:hAnsi="Times New Roman" w:cs="Times New Roman"/>
+          <w:b/>
+          <w:bCs/>
+        </w:rPr>
+      </w:pPr>
+    </w:p>
+    <w:p>
+      <w:pPr>
+        <w:spacing w:after="0" w:line="240" w:lineRule="auto"/>
+        <w:jc w:val="center"/>
+        <w:rPr>
+          <w:rFonts w:ascii="Times New Roman" w:hAnsi="Times New Roman" w:cs="Times New Roman"/>
+          <w:b/>
+          <w:bCs/>
+        </w:rPr>
+      </w:pPr>
+      <w:r>
+        <w:rPr>
           <w:noProof/>
         </w:rPr>
-        <w:lastRenderedPageBreak/>
         <w:drawing>
           <wp:inline distT="0" distB="0" distL="0" distR="0" wp14:anchorId="406A6E5D" wp14:editId="71C9971E">
             <wp:extent cx="5943600" cy="6613525"/>
@@ -7393,7 +10440,7 @@
                     <pic:cNvPicPr/>
                   </pic:nvPicPr>
                   <pic:blipFill>
-                    <a:blip r:embed="rId24"/>
+                    <a:blip r:embed="rId33"/>
                     <a:stretch>
                       <a:fillRect/>
                     </a:stretch>
@@ -7414,105 +10461,162 @@
         </w:drawing>
       </w:r>
     </w:p>
-    <w:p>
-      <w:pPr>
-        <w:spacing w:after="0" w:line="240" w:lineRule="auto"/>
-        <w:jc w:val="center"/>
-        <w:rPr>
-          <w:rFonts w:ascii="Times New Roman" w:hAnsi="Times New Roman" w:cs="Times New Roman"/>
-          <w:b/>
-          <w:bCs/>
-        </w:rPr>
-      </w:pPr>
-    </w:p>
-    <w:p>
-      <w:pPr>
-        <w:spacing w:after="0" w:line="240" w:lineRule="auto"/>
-        <w:jc w:val="center"/>
-        <w:rPr>
-          <w:rFonts w:ascii="Times New Roman" w:hAnsi="Times New Roman" w:cs="Times New Roman"/>
-          <w:b/>
-          <w:bCs/>
-        </w:rPr>
-      </w:pPr>
-    </w:p>
-    <w:p>
-      <w:pPr>
-        <w:spacing w:after="0" w:line="240" w:lineRule="auto"/>
-        <w:jc w:val="center"/>
-        <w:rPr>
-          <w:rFonts w:ascii="Times New Roman" w:hAnsi="Times New Roman" w:cs="Times New Roman"/>
-          <w:b/>
-          <w:bCs/>
-        </w:rPr>
-      </w:pPr>
-    </w:p>
-    <w:p>
-      <w:pPr>
-        <w:spacing w:after="0" w:line="240" w:lineRule="auto"/>
-        <w:jc w:val="center"/>
-        <w:rPr>
-          <w:rFonts w:ascii="Times New Roman" w:hAnsi="Times New Roman" w:cs="Times New Roman"/>
-          <w:b/>
-          <w:bCs/>
-        </w:rPr>
-      </w:pPr>
-    </w:p>
-    <w:p>
-      <w:pPr>
-        <w:spacing w:after="0" w:line="240" w:lineRule="auto"/>
-        <w:jc w:val="center"/>
-        <w:rPr>
-          <w:rFonts w:ascii="Times New Roman" w:hAnsi="Times New Roman" w:cs="Times New Roman"/>
-          <w:b/>
-          <w:bCs/>
-        </w:rPr>
-      </w:pPr>
-    </w:p>
-    <w:p>
-      <w:pPr>
-        <w:spacing w:after="0" w:line="240" w:lineRule="auto"/>
-        <w:jc w:val="center"/>
-        <w:rPr>
-          <w:rFonts w:ascii="Times New Roman" w:hAnsi="Times New Roman" w:cs="Times New Roman"/>
-          <w:b/>
-          <w:bCs/>
-        </w:rPr>
-      </w:pPr>
-    </w:p>
-    <w:p>
-      <w:pPr>
-        <w:spacing w:after="0" w:line="240" w:lineRule="auto"/>
-        <w:jc w:val="center"/>
-        <w:rPr>
-          <w:rFonts w:ascii="Times New Roman" w:hAnsi="Times New Roman" w:cs="Times New Roman"/>
-          <w:b/>
-          <w:bCs/>
-        </w:rPr>
-      </w:pPr>
-    </w:p>
-    <w:p>
-      <w:pPr>
-        <w:spacing w:after="0" w:line="240" w:lineRule="auto"/>
-        <w:jc w:val="center"/>
-        <w:rPr>
-          <w:rFonts w:ascii="Times New Roman" w:hAnsi="Times New Roman" w:cs="Times New Roman"/>
-          <w:b/>
-          <w:bCs/>
-        </w:rPr>
-      </w:pPr>
-    </w:p>
-    <w:p>
-      <w:pPr>
-        <w:spacing w:after="0" w:line="240" w:lineRule="auto"/>
-        <w:jc w:val="center"/>
-        <w:rPr>
-          <w:rFonts w:ascii="Times New Roman" w:hAnsi="Times New Roman" w:cs="Times New Roman"/>
-          <w:b/>
-          <w:bCs/>
-        </w:rPr>
-      </w:pPr>
-    </w:p>
+    <w:tbl>
+      <w:tblPr>
+        <w:tblStyle w:val="TableGrid"/>
+        <w:tblW w:w="0" w:type="auto"/>
+        <w:tblLook w:val="04A0" w:firstRow="1" w:lastRow="0" w:firstColumn="1" w:lastColumn="0" w:noHBand="0" w:noVBand="1"/>
+      </w:tblPr>
+      <w:tblGrid>
+        <w:gridCol w:w="4675"/>
+        <w:gridCol w:w="4675"/>
+      </w:tblGrid>
+      <w:tr>
+        <w:tc>
+          <w:tcPr>
+            <w:tcW w:w="4675" w:type="dxa"/>
+            <w:shd w:val="clear" w:color="auto" w:fill="C1E4F5" w:themeFill="accent1" w:themeFillTint="33"/>
+          </w:tcPr>
+          <w:p>
+            <w:pPr>
+              <w:jc w:val="center"/>
+              <w:rPr>
+                <w:rFonts w:ascii="Times New Roman" w:hAnsi="Times New Roman" w:cs="Times New Roman"/>
+                <w:b/>
+                <w:bCs/>
+              </w:rPr>
+            </w:pPr>
+            <w:r>
+              <w:rPr>
+                <w:rFonts w:ascii="Times New Roman" w:hAnsi="Times New Roman" w:cs="Times New Roman"/>
+                <w:b/>
+                <w:bCs/>
+              </w:rPr>
+              <w:t>User Story</w:t>
+            </w:r>
+          </w:p>
+        </w:tc>
+        <w:tc>
+          <w:tcPr>
+            <w:tcW w:w="4675" w:type="dxa"/>
+            <w:shd w:val="clear" w:color="auto" w:fill="C1E4F5" w:themeFill="accent1" w:themeFillTint="33"/>
+          </w:tcPr>
+          <w:p>
+            <w:pPr>
+              <w:jc w:val="center"/>
+              <w:rPr>
+                <w:rFonts w:ascii="Times New Roman" w:hAnsi="Times New Roman" w:cs="Times New Roman"/>
+                <w:b/>
+                <w:bCs/>
+              </w:rPr>
+            </w:pPr>
+            <w:r>
+              <w:rPr>
+                <w:rFonts w:ascii="Times New Roman" w:hAnsi="Times New Roman" w:cs="Times New Roman"/>
+                <w:b/>
+                <w:bCs/>
+              </w:rPr>
+              <w:t>ERD</w:t>
+            </w:r>
+          </w:p>
+        </w:tc>
+      </w:tr>
+      <w:tr>
+        <w:tc>
+          <w:tcPr>
+            <w:tcW w:w="4675" w:type="dxa"/>
+          </w:tcPr>
+          <w:p>
+            <w:pPr>
+              <w:jc w:val="center"/>
+              <w:rPr>
+                <w:rFonts w:ascii="Times New Roman" w:hAnsi="Times New Roman" w:cs="Times New Roman"/>
+              </w:rPr>
+            </w:pPr>
+            <w:r>
+              <w:rPr>
+                <w:rFonts w:ascii="Times New Roman" w:hAnsi="Times New Roman" w:cs="Times New Roman"/>
+              </w:rPr>
+              <w:t>5,6</w:t>
+            </w:r>
+          </w:p>
+        </w:tc>
+        <w:tc>
+          <w:tcPr>
+            <w:tcW w:w="4675" w:type="dxa"/>
+          </w:tcPr>
+          <w:p>
+            <w:pPr>
+              <w:rPr>
+                <w:rFonts w:ascii="Times New Roman" w:hAnsi="Times New Roman" w:cs="Times New Roman"/>
+                <w:b/>
+                <w:bCs/>
+              </w:rPr>
+            </w:pPr>
+            <w:r>
+              <w:rPr>
+                <w:rFonts w:ascii="Times New Roman" w:hAnsi="Times New Roman" w:cs="Times New Roman"/>
+                <w:b/>
+                <w:bCs/>
+              </w:rPr>
+              <w:t xml:space="preserve">PART_HISTORY: </w:t>
+            </w:r>
+          </w:p>
+          <w:p>
+            <w:pPr>
+              <w:rPr>
+                <w:rFonts w:ascii="Times New Roman" w:hAnsi="Times New Roman" w:cs="Times New Roman"/>
+              </w:rPr>
+            </w:pPr>
+            <w:r>
+              <w:rPr>
+                <w:rFonts w:ascii="Times New Roman" w:hAnsi="Times New Roman" w:cs="Times New Roman"/>
+              </w:rPr>
+              <w:t>CUSTOMER_ID, OPERATOR_ID</w:t>
+            </w:r>
+          </w:p>
+          <w:p>
+            <w:pPr>
+              <w:rPr>
+                <w:rFonts w:ascii="Times New Roman" w:hAnsi="Times New Roman" w:cs="Times New Roman"/>
+              </w:rPr>
+            </w:pPr>
+            <w:r>
+              <w:rPr>
+                <w:rFonts w:ascii="Times New Roman" w:hAnsi="Times New Roman" w:cs="Times New Roman"/>
+              </w:rPr>
+              <w:t>PART_NUMBER, PURCHASE_ORDER_NUMBER</w:t>
+            </w:r>
+          </w:p>
+          <w:p>
+            <w:pPr>
+              <w:rPr>
+                <w:rFonts w:ascii="Times New Roman" w:hAnsi="Times New Roman" w:cs="Times New Roman"/>
+              </w:rPr>
+            </w:pPr>
+            <w:r>
+              <w:rPr>
+                <w:rFonts w:ascii="Times New Roman" w:hAnsi="Times New Roman" w:cs="Times New Roman"/>
+              </w:rPr>
+              <w:t>QTY, DATE_RECEIVED, DATE_DUE</w:t>
+            </w:r>
+          </w:p>
+          <w:p>
+            <w:pPr>
+              <w:rPr>
+                <w:rFonts w:ascii="Times New Roman" w:hAnsi="Times New Roman" w:cs="Times New Roman"/>
+              </w:rPr>
+            </w:pPr>
+            <w:r>
+              <w:rPr>
+                <w:rFonts w:ascii="Times New Roman" w:hAnsi="Times New Roman" w:cs="Times New Roman"/>
+              </w:rPr>
+              <w:t>OPERATIONS</w:t>
+            </w:r>
+          </w:p>
+        </w:tc>
+      </w:tr>
+    </w:tbl>
     <w:p>
       <w:pPr>
         <w:spacing w:after="0" w:line="240" w:lineRule="auto"/>
@@ -7525,13 +10629,43 @@
       </w:pPr>
       <w:r>
         <w:rPr>
+          <w:rFonts w:ascii="Times New Roman" w:hAnsi="Times New Roman" w:cs="Times New Roman"/>
+          <w:b/>
+          <w:bCs/>
+        </w:rPr>
+        <w:lastRenderedPageBreak/>
+        <w:t>Update Record Wireframe – Missing Operations Entry Error</w:t>
+      </w:r>
+    </w:p>
+    <w:p>
+      <w:pPr>
+        <w:spacing w:after="0" w:line="240" w:lineRule="auto"/>
+        <w:jc w:val="center"/>
+        <w:rPr>
+          <w:rFonts w:ascii="Times New Roman" w:hAnsi="Times New Roman" w:cs="Times New Roman"/>
+          <w:b/>
+          <w:bCs/>
+        </w:rPr>
+      </w:pPr>
+    </w:p>
+    <w:p>
+      <w:pPr>
+        <w:spacing w:after="0" w:line="240" w:lineRule="auto"/>
+        <w:jc w:val="center"/>
+        <w:rPr>
+          <w:rFonts w:ascii="Times New Roman" w:hAnsi="Times New Roman" w:cs="Times New Roman"/>
+          <w:b/>
+          <w:bCs/>
+        </w:rPr>
+      </w:pPr>
+      <w:r>
+        <w:rPr>
           <w:noProof/>
         </w:rPr>
-        <w:lastRenderedPageBreak/>
         <w:drawing>
-          <wp:inline distT="0" distB="0" distL="0" distR="0" wp14:anchorId="46A7D5A9" wp14:editId="6AD41946">
-            <wp:extent cx="5943600" cy="6777990"/>
-            <wp:effectExtent l="0" t="0" r="0" b="3810"/>
+          <wp:inline distT="0" distB="0" distL="0" distR="0" wp14:anchorId="46A7D5A9" wp14:editId="7EAB7CE7">
+            <wp:extent cx="5729777" cy="6534150"/>
+            <wp:effectExtent l="0" t="0" r="4445" b="0"/>
             <wp:docPr id="2014863641" name="Picture 1" descr="A screenshot of a computer screen&#10;&#10;AI-generated content may be incorrect."/>
             <wp:cNvGraphicFramePr>
               <a:graphicFrameLocks xmlns:a="http://schemas.openxmlformats.org/drawingml/2006/main" noChangeAspect="1"/>
@@ -7544,7 +10678,7 @@
                     <pic:cNvPicPr/>
                   </pic:nvPicPr>
                   <pic:blipFill>
-                    <a:blip r:embed="rId25"/>
+                    <a:blip r:embed="rId34"/>
                     <a:stretch>
                       <a:fillRect/>
                     </a:stretch>
@@ -7552,7 +10686,7 @@
                   <pic:spPr>
                     <a:xfrm>
                       <a:off x="0" y="0"/>
-                      <a:ext cx="5943600" cy="6777990"/>
+                      <a:ext cx="5741480" cy="6547496"/>
                     </a:xfrm>
                     <a:prstGeom prst="rect">
                       <a:avLst/>
@@ -7565,94 +10699,162 @@
         </w:drawing>
       </w:r>
     </w:p>
-    <w:p>
-      <w:pPr>
-        <w:spacing w:after="0" w:line="240" w:lineRule="auto"/>
-        <w:jc w:val="center"/>
-        <w:rPr>
-          <w:rFonts w:ascii="Times New Roman" w:hAnsi="Times New Roman" w:cs="Times New Roman"/>
-          <w:b/>
-          <w:bCs/>
-        </w:rPr>
-      </w:pPr>
-    </w:p>
-    <w:p>
-      <w:pPr>
-        <w:spacing w:after="0" w:line="240" w:lineRule="auto"/>
-        <w:jc w:val="center"/>
-        <w:rPr>
-          <w:rFonts w:ascii="Times New Roman" w:hAnsi="Times New Roman" w:cs="Times New Roman"/>
-          <w:b/>
-          <w:bCs/>
-        </w:rPr>
-      </w:pPr>
-    </w:p>
-    <w:p>
-      <w:pPr>
-        <w:spacing w:after="0" w:line="240" w:lineRule="auto"/>
-        <w:jc w:val="center"/>
-        <w:rPr>
-          <w:rFonts w:ascii="Times New Roman" w:hAnsi="Times New Roman" w:cs="Times New Roman"/>
-          <w:b/>
-          <w:bCs/>
-        </w:rPr>
-      </w:pPr>
-    </w:p>
-    <w:p>
-      <w:pPr>
-        <w:spacing w:after="0" w:line="240" w:lineRule="auto"/>
-        <w:jc w:val="center"/>
-        <w:rPr>
-          <w:rFonts w:ascii="Times New Roman" w:hAnsi="Times New Roman" w:cs="Times New Roman"/>
-          <w:b/>
-          <w:bCs/>
-        </w:rPr>
-      </w:pPr>
-    </w:p>
-    <w:p>
-      <w:pPr>
-        <w:spacing w:after="0" w:line="240" w:lineRule="auto"/>
-        <w:jc w:val="center"/>
-        <w:rPr>
-          <w:rFonts w:ascii="Times New Roman" w:hAnsi="Times New Roman" w:cs="Times New Roman"/>
-          <w:b/>
-          <w:bCs/>
-        </w:rPr>
-      </w:pPr>
-    </w:p>
-    <w:p>
-      <w:pPr>
-        <w:spacing w:after="0" w:line="240" w:lineRule="auto"/>
-        <w:jc w:val="center"/>
-        <w:rPr>
-          <w:rFonts w:ascii="Times New Roman" w:hAnsi="Times New Roman" w:cs="Times New Roman"/>
-          <w:b/>
-          <w:bCs/>
-        </w:rPr>
-      </w:pPr>
-    </w:p>
-    <w:p>
-      <w:pPr>
-        <w:spacing w:after="0" w:line="240" w:lineRule="auto"/>
-        <w:jc w:val="center"/>
-        <w:rPr>
-          <w:rFonts w:ascii="Times New Roman" w:hAnsi="Times New Roman" w:cs="Times New Roman"/>
-          <w:b/>
-          <w:bCs/>
-        </w:rPr>
-      </w:pPr>
-    </w:p>
-    <w:p>
-      <w:pPr>
-        <w:spacing w:after="0" w:line="240" w:lineRule="auto"/>
-        <w:jc w:val="center"/>
-        <w:rPr>
-          <w:rFonts w:ascii="Times New Roman" w:hAnsi="Times New Roman" w:cs="Times New Roman"/>
-          <w:b/>
-          <w:bCs/>
-        </w:rPr>
-      </w:pPr>
-    </w:p>
+    <w:tbl>
+      <w:tblPr>
+        <w:tblStyle w:val="TableGrid"/>
+        <w:tblW w:w="0" w:type="auto"/>
+        <w:tblLook w:val="04A0" w:firstRow="1" w:lastRow="0" w:firstColumn="1" w:lastColumn="0" w:noHBand="0" w:noVBand="1"/>
+      </w:tblPr>
+      <w:tblGrid>
+        <w:gridCol w:w="4675"/>
+        <w:gridCol w:w="4675"/>
+      </w:tblGrid>
+      <w:tr>
+        <w:tc>
+          <w:tcPr>
+            <w:tcW w:w="4675" w:type="dxa"/>
+            <w:shd w:val="clear" w:color="auto" w:fill="C1E4F5" w:themeFill="accent1" w:themeFillTint="33"/>
+          </w:tcPr>
+          <w:p>
+            <w:pPr>
+              <w:jc w:val="center"/>
+              <w:rPr>
+                <w:rFonts w:ascii="Times New Roman" w:hAnsi="Times New Roman" w:cs="Times New Roman"/>
+                <w:b/>
+                <w:bCs/>
+              </w:rPr>
+            </w:pPr>
+            <w:r>
+              <w:rPr>
+                <w:rFonts w:ascii="Times New Roman" w:hAnsi="Times New Roman" w:cs="Times New Roman"/>
+                <w:b/>
+                <w:bCs/>
+              </w:rPr>
+              <w:t>User Story</w:t>
+            </w:r>
+          </w:p>
+        </w:tc>
+        <w:tc>
+          <w:tcPr>
+            <w:tcW w:w="4675" w:type="dxa"/>
+            <w:shd w:val="clear" w:color="auto" w:fill="C1E4F5" w:themeFill="accent1" w:themeFillTint="33"/>
+          </w:tcPr>
+          <w:p>
+            <w:pPr>
+              <w:jc w:val="center"/>
+              <w:rPr>
+                <w:rFonts w:ascii="Times New Roman" w:hAnsi="Times New Roman" w:cs="Times New Roman"/>
+                <w:b/>
+                <w:bCs/>
+              </w:rPr>
+            </w:pPr>
+            <w:r>
+              <w:rPr>
+                <w:rFonts w:ascii="Times New Roman" w:hAnsi="Times New Roman" w:cs="Times New Roman"/>
+                <w:b/>
+                <w:bCs/>
+              </w:rPr>
+              <w:t>ERD</w:t>
+            </w:r>
+          </w:p>
+        </w:tc>
+      </w:tr>
+      <w:tr>
+        <w:tc>
+          <w:tcPr>
+            <w:tcW w:w="4675" w:type="dxa"/>
+          </w:tcPr>
+          <w:p>
+            <w:pPr>
+              <w:jc w:val="center"/>
+              <w:rPr>
+                <w:rFonts w:ascii="Times New Roman" w:hAnsi="Times New Roman" w:cs="Times New Roman"/>
+              </w:rPr>
+            </w:pPr>
+            <w:r>
+              <w:rPr>
+                <w:rFonts w:ascii="Times New Roman" w:hAnsi="Times New Roman" w:cs="Times New Roman"/>
+              </w:rPr>
+              <w:t>5,6</w:t>
+            </w:r>
+          </w:p>
+        </w:tc>
+        <w:tc>
+          <w:tcPr>
+            <w:tcW w:w="4675" w:type="dxa"/>
+          </w:tcPr>
+          <w:p>
+            <w:pPr>
+              <w:rPr>
+                <w:rFonts w:ascii="Times New Roman" w:hAnsi="Times New Roman" w:cs="Times New Roman"/>
+                <w:b/>
+                <w:bCs/>
+              </w:rPr>
+            </w:pPr>
+            <w:r>
+              <w:rPr>
+                <w:rFonts w:ascii="Times New Roman" w:hAnsi="Times New Roman" w:cs="Times New Roman"/>
+                <w:b/>
+                <w:bCs/>
+              </w:rPr>
+              <w:t xml:space="preserve">PART_HISTORY: </w:t>
+            </w:r>
+          </w:p>
+          <w:p>
+            <w:pPr>
+              <w:rPr>
+                <w:rFonts w:ascii="Times New Roman" w:hAnsi="Times New Roman" w:cs="Times New Roman"/>
+              </w:rPr>
+            </w:pPr>
+            <w:r>
+              <w:rPr>
+                <w:rFonts w:ascii="Times New Roman" w:hAnsi="Times New Roman" w:cs="Times New Roman"/>
+              </w:rPr>
+              <w:t>CUSTOMER_ID, OPERATOR_ID</w:t>
+            </w:r>
+          </w:p>
+          <w:p>
+            <w:pPr>
+              <w:rPr>
+                <w:rFonts w:ascii="Times New Roman" w:hAnsi="Times New Roman" w:cs="Times New Roman"/>
+              </w:rPr>
+            </w:pPr>
+            <w:r>
+              <w:rPr>
+                <w:rFonts w:ascii="Times New Roman" w:hAnsi="Times New Roman" w:cs="Times New Roman"/>
+              </w:rPr>
+              <w:t>PART_NUMBER, PURCHASE_ORDER_NUMBER</w:t>
+            </w:r>
+          </w:p>
+          <w:p>
+            <w:pPr>
+              <w:rPr>
+                <w:rFonts w:ascii="Times New Roman" w:hAnsi="Times New Roman" w:cs="Times New Roman"/>
+              </w:rPr>
+            </w:pPr>
+            <w:r>
+              <w:rPr>
+                <w:rFonts w:ascii="Times New Roman" w:hAnsi="Times New Roman" w:cs="Times New Roman"/>
+              </w:rPr>
+              <w:t>QTY, DATE_RECEIVED, DATE_DUE</w:t>
+            </w:r>
+          </w:p>
+          <w:p>
+            <w:pPr>
+              <w:rPr>
+                <w:rFonts w:ascii="Times New Roman" w:hAnsi="Times New Roman" w:cs="Times New Roman"/>
+              </w:rPr>
+            </w:pPr>
+            <w:r>
+              <w:rPr>
+                <w:rFonts w:ascii="Times New Roman" w:hAnsi="Times New Roman" w:cs="Times New Roman"/>
+              </w:rPr>
+              <w:t>OPERATIONS</w:t>
+            </w:r>
+          </w:p>
+        </w:tc>
+      </w:tr>
+    </w:tbl>
     <w:p>
       <w:pPr>
         <w:spacing w:after="0" w:line="240" w:lineRule="auto"/>
@@ -7665,13 +10867,43 @@
       </w:pPr>
       <w:r>
         <w:rPr>
+          <w:rFonts w:ascii="Times New Roman" w:hAnsi="Times New Roman" w:cs="Times New Roman"/>
+          <w:b/>
+          <w:bCs/>
+        </w:rPr>
+        <w:lastRenderedPageBreak/>
+        <w:t>Update Record Wireframe – Quantity Entry Error</w:t>
+      </w:r>
+    </w:p>
+    <w:p>
+      <w:pPr>
+        <w:spacing w:after="0" w:line="240" w:lineRule="auto"/>
+        <w:jc w:val="center"/>
+        <w:rPr>
+          <w:rFonts w:ascii="Times New Roman" w:hAnsi="Times New Roman" w:cs="Times New Roman"/>
+          <w:b/>
+          <w:bCs/>
+        </w:rPr>
+      </w:pPr>
+    </w:p>
+    <w:p>
+      <w:pPr>
+        <w:spacing w:after="0" w:line="240" w:lineRule="auto"/>
+        <w:jc w:val="center"/>
+        <w:rPr>
+          <w:rFonts w:ascii="Times New Roman" w:hAnsi="Times New Roman" w:cs="Times New Roman"/>
+          <w:b/>
+          <w:bCs/>
+        </w:rPr>
+      </w:pPr>
+      <w:r>
+        <w:rPr>
           <w:noProof/>
         </w:rPr>
-        <w:lastRenderedPageBreak/>
         <w:drawing>
-          <wp:inline distT="0" distB="0" distL="0" distR="0" wp14:anchorId="4D26B59E" wp14:editId="6E9CB28A">
-            <wp:extent cx="5943600" cy="6741795"/>
-            <wp:effectExtent l="0" t="0" r="0" b="1905"/>
+          <wp:inline distT="0" distB="0" distL="0" distR="0" wp14:anchorId="4D26B59E" wp14:editId="2A044500">
+            <wp:extent cx="5743745" cy="6515100"/>
+            <wp:effectExtent l="0" t="0" r="9525" b="0"/>
             <wp:docPr id="1161359581" name="Picture 1" descr="A screenshot of a computer screen&#10;&#10;AI-generated content may be incorrect."/>
             <wp:cNvGraphicFramePr>
               <a:graphicFrameLocks xmlns:a="http://schemas.openxmlformats.org/drawingml/2006/main" noChangeAspect="1"/>
@@ -7684,7 +10916,7 @@
                     <pic:cNvPicPr/>
                   </pic:nvPicPr>
                   <pic:blipFill>
-                    <a:blip r:embed="rId26"/>
+                    <a:blip r:embed="rId35"/>
                     <a:stretch>
                       <a:fillRect/>
                     </a:stretch>
@@ -7692,7 +10924,7 @@
                   <pic:spPr>
                     <a:xfrm>
                       <a:off x="0" y="0"/>
-                      <a:ext cx="5943600" cy="6741795"/>
+                      <a:ext cx="5752566" cy="6525106"/>
                     </a:xfrm>
                     <a:prstGeom prst="rect">
                       <a:avLst/>
@@ -7705,94 +10937,162 @@
         </w:drawing>
       </w:r>
     </w:p>
-    <w:p>
-      <w:pPr>
-        <w:spacing w:after="0" w:line="240" w:lineRule="auto"/>
-        <w:jc w:val="center"/>
-        <w:rPr>
-          <w:rFonts w:ascii="Times New Roman" w:hAnsi="Times New Roman" w:cs="Times New Roman"/>
-          <w:b/>
-          <w:bCs/>
-        </w:rPr>
-      </w:pPr>
-    </w:p>
-    <w:p>
-      <w:pPr>
-        <w:spacing w:after="0" w:line="240" w:lineRule="auto"/>
-        <w:jc w:val="center"/>
-        <w:rPr>
-          <w:rFonts w:ascii="Times New Roman" w:hAnsi="Times New Roman" w:cs="Times New Roman"/>
-          <w:b/>
-          <w:bCs/>
-        </w:rPr>
-      </w:pPr>
-    </w:p>
-    <w:p>
-      <w:pPr>
-        <w:spacing w:after="0" w:line="240" w:lineRule="auto"/>
-        <w:jc w:val="center"/>
-        <w:rPr>
-          <w:rFonts w:ascii="Times New Roman" w:hAnsi="Times New Roman" w:cs="Times New Roman"/>
-          <w:b/>
-          <w:bCs/>
-        </w:rPr>
-      </w:pPr>
-    </w:p>
-    <w:p>
-      <w:pPr>
-        <w:spacing w:after="0" w:line="240" w:lineRule="auto"/>
-        <w:jc w:val="center"/>
-        <w:rPr>
-          <w:rFonts w:ascii="Times New Roman" w:hAnsi="Times New Roman" w:cs="Times New Roman"/>
-          <w:b/>
-          <w:bCs/>
-        </w:rPr>
-      </w:pPr>
-    </w:p>
-    <w:p>
-      <w:pPr>
-        <w:spacing w:after="0" w:line="240" w:lineRule="auto"/>
-        <w:jc w:val="center"/>
-        <w:rPr>
-          <w:rFonts w:ascii="Times New Roman" w:hAnsi="Times New Roman" w:cs="Times New Roman"/>
-          <w:b/>
-          <w:bCs/>
-        </w:rPr>
-      </w:pPr>
-    </w:p>
-    <w:p>
-      <w:pPr>
-        <w:spacing w:after="0" w:line="240" w:lineRule="auto"/>
-        <w:jc w:val="center"/>
-        <w:rPr>
-          <w:rFonts w:ascii="Times New Roman" w:hAnsi="Times New Roman" w:cs="Times New Roman"/>
-          <w:b/>
-          <w:bCs/>
-        </w:rPr>
-      </w:pPr>
-    </w:p>
-    <w:p>
-      <w:pPr>
-        <w:spacing w:after="0" w:line="240" w:lineRule="auto"/>
-        <w:jc w:val="center"/>
-        <w:rPr>
-          <w:rFonts w:ascii="Times New Roman" w:hAnsi="Times New Roman" w:cs="Times New Roman"/>
-          <w:b/>
-          <w:bCs/>
-        </w:rPr>
-      </w:pPr>
-    </w:p>
-    <w:p>
-      <w:pPr>
-        <w:spacing w:after="0" w:line="240" w:lineRule="auto"/>
-        <w:jc w:val="center"/>
-        <w:rPr>
-          <w:rFonts w:ascii="Times New Roman" w:hAnsi="Times New Roman" w:cs="Times New Roman"/>
-          <w:b/>
-          <w:bCs/>
-        </w:rPr>
-      </w:pPr>
-    </w:p>
+    <w:tbl>
+      <w:tblPr>
+        <w:tblStyle w:val="TableGrid"/>
+        <w:tblW w:w="0" w:type="auto"/>
+        <w:tblLook w:val="04A0" w:firstRow="1" w:lastRow="0" w:firstColumn="1" w:lastColumn="0" w:noHBand="0" w:noVBand="1"/>
+      </w:tblPr>
+      <w:tblGrid>
+        <w:gridCol w:w="4675"/>
+        <w:gridCol w:w="4675"/>
+      </w:tblGrid>
+      <w:tr>
+        <w:tc>
+          <w:tcPr>
+            <w:tcW w:w="4675" w:type="dxa"/>
+            <w:shd w:val="clear" w:color="auto" w:fill="C1E4F5" w:themeFill="accent1" w:themeFillTint="33"/>
+          </w:tcPr>
+          <w:p>
+            <w:pPr>
+              <w:jc w:val="center"/>
+              <w:rPr>
+                <w:rFonts w:ascii="Times New Roman" w:hAnsi="Times New Roman" w:cs="Times New Roman"/>
+                <w:b/>
+                <w:bCs/>
+              </w:rPr>
+            </w:pPr>
+            <w:r>
+              <w:rPr>
+                <w:rFonts w:ascii="Times New Roman" w:hAnsi="Times New Roman" w:cs="Times New Roman"/>
+                <w:b/>
+                <w:bCs/>
+              </w:rPr>
+              <w:t>User Story</w:t>
+            </w:r>
+          </w:p>
+        </w:tc>
+        <w:tc>
+          <w:tcPr>
+            <w:tcW w:w="4675" w:type="dxa"/>
+            <w:shd w:val="clear" w:color="auto" w:fill="C1E4F5" w:themeFill="accent1" w:themeFillTint="33"/>
+          </w:tcPr>
+          <w:p>
+            <w:pPr>
+              <w:jc w:val="center"/>
+              <w:rPr>
+                <w:rFonts w:ascii="Times New Roman" w:hAnsi="Times New Roman" w:cs="Times New Roman"/>
+                <w:b/>
+                <w:bCs/>
+              </w:rPr>
+            </w:pPr>
+            <w:r>
+              <w:rPr>
+                <w:rFonts w:ascii="Times New Roman" w:hAnsi="Times New Roman" w:cs="Times New Roman"/>
+                <w:b/>
+                <w:bCs/>
+              </w:rPr>
+              <w:t>ERD</w:t>
+            </w:r>
+          </w:p>
+        </w:tc>
+      </w:tr>
+      <w:tr>
+        <w:tc>
+          <w:tcPr>
+            <w:tcW w:w="4675" w:type="dxa"/>
+          </w:tcPr>
+          <w:p>
+            <w:pPr>
+              <w:jc w:val="center"/>
+              <w:rPr>
+                <w:rFonts w:ascii="Times New Roman" w:hAnsi="Times New Roman" w:cs="Times New Roman"/>
+              </w:rPr>
+            </w:pPr>
+            <w:r>
+              <w:rPr>
+                <w:rFonts w:ascii="Times New Roman" w:hAnsi="Times New Roman" w:cs="Times New Roman"/>
+              </w:rPr>
+              <w:t>5,6</w:t>
+            </w:r>
+          </w:p>
+        </w:tc>
+        <w:tc>
+          <w:tcPr>
+            <w:tcW w:w="4675" w:type="dxa"/>
+          </w:tcPr>
+          <w:p>
+            <w:pPr>
+              <w:rPr>
+                <w:rFonts w:ascii="Times New Roman" w:hAnsi="Times New Roman" w:cs="Times New Roman"/>
+                <w:b/>
+                <w:bCs/>
+              </w:rPr>
+            </w:pPr>
+            <w:r>
+              <w:rPr>
+                <w:rFonts w:ascii="Times New Roman" w:hAnsi="Times New Roman" w:cs="Times New Roman"/>
+                <w:b/>
+                <w:bCs/>
+              </w:rPr>
+              <w:t xml:space="preserve">PART_HISTORY: </w:t>
+            </w:r>
+          </w:p>
+          <w:p>
+            <w:pPr>
+              <w:rPr>
+                <w:rFonts w:ascii="Times New Roman" w:hAnsi="Times New Roman" w:cs="Times New Roman"/>
+              </w:rPr>
+            </w:pPr>
+            <w:r>
+              <w:rPr>
+                <w:rFonts w:ascii="Times New Roman" w:hAnsi="Times New Roman" w:cs="Times New Roman"/>
+              </w:rPr>
+              <w:t>CUSTOMER_ID, OPERATOR_ID</w:t>
+            </w:r>
+          </w:p>
+          <w:p>
+            <w:pPr>
+              <w:rPr>
+                <w:rFonts w:ascii="Times New Roman" w:hAnsi="Times New Roman" w:cs="Times New Roman"/>
+              </w:rPr>
+            </w:pPr>
+            <w:r>
+              <w:rPr>
+                <w:rFonts w:ascii="Times New Roman" w:hAnsi="Times New Roman" w:cs="Times New Roman"/>
+              </w:rPr>
+              <w:t>PART_NUMBER, PURCHASE_ORDER_NUMBER</w:t>
+            </w:r>
+          </w:p>
+          <w:p>
+            <w:pPr>
+              <w:rPr>
+                <w:rFonts w:ascii="Times New Roman" w:hAnsi="Times New Roman" w:cs="Times New Roman"/>
+              </w:rPr>
+            </w:pPr>
+            <w:r>
+              <w:rPr>
+                <w:rFonts w:ascii="Times New Roman" w:hAnsi="Times New Roman" w:cs="Times New Roman"/>
+              </w:rPr>
+              <w:t>QTY, DATE_RECEIVED, DATE_DUE</w:t>
+            </w:r>
+          </w:p>
+          <w:p>
+            <w:pPr>
+              <w:rPr>
+                <w:rFonts w:ascii="Times New Roman" w:hAnsi="Times New Roman" w:cs="Times New Roman"/>
+              </w:rPr>
+            </w:pPr>
+            <w:r>
+              <w:rPr>
+                <w:rFonts w:ascii="Times New Roman" w:hAnsi="Times New Roman" w:cs="Times New Roman"/>
+              </w:rPr>
+              <w:t>OPERATIONS</w:t>
+            </w:r>
+          </w:p>
+        </w:tc>
+      </w:tr>
+    </w:tbl>
     <w:p>
       <w:pPr>
         <w:spacing w:after="0" w:line="240" w:lineRule="auto"/>
@@ -7805,13 +11105,43 @@
       </w:pPr>
       <w:r>
         <w:rPr>
+          <w:rFonts w:ascii="Times New Roman" w:hAnsi="Times New Roman" w:cs="Times New Roman"/>
+          <w:b/>
+          <w:bCs/>
+        </w:rPr>
+        <w:lastRenderedPageBreak/>
+        <w:t>Update Record Wireframe – Part Number Entry Error</w:t>
+      </w:r>
+    </w:p>
+    <w:p>
+      <w:pPr>
+        <w:spacing w:after="0" w:line="240" w:lineRule="auto"/>
+        <w:jc w:val="center"/>
+        <w:rPr>
+          <w:rFonts w:ascii="Times New Roman" w:hAnsi="Times New Roman" w:cs="Times New Roman"/>
+          <w:b/>
+          <w:bCs/>
+        </w:rPr>
+      </w:pPr>
+    </w:p>
+    <w:p>
+      <w:pPr>
+        <w:spacing w:after="0" w:line="240" w:lineRule="auto"/>
+        <w:jc w:val="center"/>
+        <w:rPr>
+          <w:rFonts w:ascii="Times New Roman" w:hAnsi="Times New Roman" w:cs="Times New Roman"/>
+          <w:b/>
+          <w:bCs/>
+        </w:rPr>
+      </w:pPr>
+      <w:r>
+        <w:rPr>
           <w:noProof/>
         </w:rPr>
-        <w:lastRenderedPageBreak/>
         <w:drawing>
-          <wp:inline distT="0" distB="0" distL="0" distR="0" wp14:anchorId="3B6DCD29" wp14:editId="30282590">
-            <wp:extent cx="5943600" cy="6719570"/>
-            <wp:effectExtent l="0" t="0" r="0" b="5080"/>
+          <wp:inline distT="0" distB="0" distL="0" distR="0" wp14:anchorId="3B6DCD29" wp14:editId="7077E977">
+            <wp:extent cx="5830143" cy="6591300"/>
+            <wp:effectExtent l="0" t="0" r="0" b="0"/>
             <wp:docPr id="2001161895" name="Picture 1" descr="A screenshot of a computer screen&#10;&#10;AI-generated content may be incorrect."/>
             <wp:cNvGraphicFramePr>
               <a:graphicFrameLocks xmlns:a="http://schemas.openxmlformats.org/drawingml/2006/main" noChangeAspect="1"/>
@@ -7824,7 +11154,7 @@
                     <pic:cNvPicPr/>
                   </pic:nvPicPr>
                   <pic:blipFill>
-                    <a:blip r:embed="rId27"/>
+                    <a:blip r:embed="rId36"/>
                     <a:stretch>
                       <a:fillRect/>
                     </a:stretch>
@@ -7832,7 +11162,7 @@
                   <pic:spPr>
                     <a:xfrm>
                       <a:off x="0" y="0"/>
-                      <a:ext cx="5943600" cy="6719570"/>
+                      <a:ext cx="5833083" cy="6594624"/>
                     </a:xfrm>
                     <a:prstGeom prst="rect">
                       <a:avLst/>
@@ -7845,94 +11175,162 @@
         </w:drawing>
       </w:r>
     </w:p>
-    <w:p>
-      <w:pPr>
-        <w:spacing w:after="0" w:line="240" w:lineRule="auto"/>
-        <w:jc w:val="center"/>
-        <w:rPr>
-          <w:rFonts w:ascii="Times New Roman" w:hAnsi="Times New Roman" w:cs="Times New Roman"/>
-          <w:b/>
-          <w:bCs/>
-        </w:rPr>
-      </w:pPr>
-    </w:p>
-    <w:p>
-      <w:pPr>
-        <w:spacing w:after="0" w:line="240" w:lineRule="auto"/>
-        <w:jc w:val="center"/>
-        <w:rPr>
-          <w:rFonts w:ascii="Times New Roman" w:hAnsi="Times New Roman" w:cs="Times New Roman"/>
-          <w:b/>
-          <w:bCs/>
-        </w:rPr>
-      </w:pPr>
-    </w:p>
-    <w:p>
-      <w:pPr>
-        <w:spacing w:after="0" w:line="240" w:lineRule="auto"/>
-        <w:jc w:val="center"/>
-        <w:rPr>
-          <w:rFonts w:ascii="Times New Roman" w:hAnsi="Times New Roman" w:cs="Times New Roman"/>
-          <w:b/>
-          <w:bCs/>
-        </w:rPr>
-      </w:pPr>
-    </w:p>
-    <w:p>
-      <w:pPr>
-        <w:spacing w:after="0" w:line="240" w:lineRule="auto"/>
-        <w:jc w:val="center"/>
-        <w:rPr>
-          <w:rFonts w:ascii="Times New Roman" w:hAnsi="Times New Roman" w:cs="Times New Roman"/>
-          <w:b/>
-          <w:bCs/>
-        </w:rPr>
-      </w:pPr>
-    </w:p>
-    <w:p>
-      <w:pPr>
-        <w:spacing w:after="0" w:line="240" w:lineRule="auto"/>
-        <w:jc w:val="center"/>
-        <w:rPr>
-          <w:rFonts w:ascii="Times New Roman" w:hAnsi="Times New Roman" w:cs="Times New Roman"/>
-          <w:b/>
-          <w:bCs/>
-        </w:rPr>
-      </w:pPr>
-    </w:p>
-    <w:p>
-      <w:pPr>
-        <w:spacing w:after="0" w:line="240" w:lineRule="auto"/>
-        <w:jc w:val="center"/>
-        <w:rPr>
-          <w:rFonts w:ascii="Times New Roman" w:hAnsi="Times New Roman" w:cs="Times New Roman"/>
-          <w:b/>
-          <w:bCs/>
-        </w:rPr>
-      </w:pPr>
-    </w:p>
-    <w:p>
-      <w:pPr>
-        <w:spacing w:after="0" w:line="240" w:lineRule="auto"/>
-        <w:jc w:val="center"/>
-        <w:rPr>
-          <w:rFonts w:ascii="Times New Roman" w:hAnsi="Times New Roman" w:cs="Times New Roman"/>
-          <w:b/>
-          <w:bCs/>
-        </w:rPr>
-      </w:pPr>
-    </w:p>
-    <w:p>
-      <w:pPr>
-        <w:spacing w:after="0" w:line="240" w:lineRule="auto"/>
-        <w:jc w:val="center"/>
-        <w:rPr>
-          <w:rFonts w:ascii="Times New Roman" w:hAnsi="Times New Roman" w:cs="Times New Roman"/>
-          <w:b/>
-          <w:bCs/>
-        </w:rPr>
-      </w:pPr>
-    </w:p>
+    <w:tbl>
+      <w:tblPr>
+        <w:tblStyle w:val="TableGrid"/>
+        <w:tblW w:w="0" w:type="auto"/>
+        <w:tblLook w:val="04A0" w:firstRow="1" w:lastRow="0" w:firstColumn="1" w:lastColumn="0" w:noHBand="0" w:noVBand="1"/>
+      </w:tblPr>
+      <w:tblGrid>
+        <w:gridCol w:w="4675"/>
+        <w:gridCol w:w="4675"/>
+      </w:tblGrid>
+      <w:tr>
+        <w:tc>
+          <w:tcPr>
+            <w:tcW w:w="4675" w:type="dxa"/>
+            <w:shd w:val="clear" w:color="auto" w:fill="C1E4F5" w:themeFill="accent1" w:themeFillTint="33"/>
+          </w:tcPr>
+          <w:p>
+            <w:pPr>
+              <w:jc w:val="center"/>
+              <w:rPr>
+                <w:rFonts w:ascii="Times New Roman" w:hAnsi="Times New Roman" w:cs="Times New Roman"/>
+                <w:b/>
+                <w:bCs/>
+              </w:rPr>
+            </w:pPr>
+            <w:r>
+              <w:rPr>
+                <w:rFonts w:ascii="Times New Roman" w:hAnsi="Times New Roman" w:cs="Times New Roman"/>
+                <w:b/>
+                <w:bCs/>
+              </w:rPr>
+              <w:t>User Story</w:t>
+            </w:r>
+          </w:p>
+        </w:tc>
+        <w:tc>
+          <w:tcPr>
+            <w:tcW w:w="4675" w:type="dxa"/>
+            <w:shd w:val="clear" w:color="auto" w:fill="C1E4F5" w:themeFill="accent1" w:themeFillTint="33"/>
+          </w:tcPr>
+          <w:p>
+            <w:pPr>
+              <w:jc w:val="center"/>
+              <w:rPr>
+                <w:rFonts w:ascii="Times New Roman" w:hAnsi="Times New Roman" w:cs="Times New Roman"/>
+                <w:b/>
+                <w:bCs/>
+              </w:rPr>
+            </w:pPr>
+            <w:r>
+              <w:rPr>
+                <w:rFonts w:ascii="Times New Roman" w:hAnsi="Times New Roman" w:cs="Times New Roman"/>
+                <w:b/>
+                <w:bCs/>
+              </w:rPr>
+              <w:t>ERD</w:t>
+            </w:r>
+          </w:p>
+        </w:tc>
+      </w:tr>
+      <w:tr>
+        <w:tc>
+          <w:tcPr>
+            <w:tcW w:w="4675" w:type="dxa"/>
+          </w:tcPr>
+          <w:p>
+            <w:pPr>
+              <w:jc w:val="center"/>
+              <w:rPr>
+                <w:rFonts w:ascii="Times New Roman" w:hAnsi="Times New Roman" w:cs="Times New Roman"/>
+              </w:rPr>
+            </w:pPr>
+            <w:r>
+              <w:rPr>
+                <w:rFonts w:ascii="Times New Roman" w:hAnsi="Times New Roman" w:cs="Times New Roman"/>
+              </w:rPr>
+              <w:t>5,6</w:t>
+            </w:r>
+          </w:p>
+        </w:tc>
+        <w:tc>
+          <w:tcPr>
+            <w:tcW w:w="4675" w:type="dxa"/>
+          </w:tcPr>
+          <w:p>
+            <w:pPr>
+              <w:rPr>
+                <w:rFonts w:ascii="Times New Roman" w:hAnsi="Times New Roman" w:cs="Times New Roman"/>
+                <w:b/>
+                <w:bCs/>
+              </w:rPr>
+            </w:pPr>
+            <w:r>
+              <w:rPr>
+                <w:rFonts w:ascii="Times New Roman" w:hAnsi="Times New Roman" w:cs="Times New Roman"/>
+                <w:b/>
+                <w:bCs/>
+              </w:rPr>
+              <w:t xml:space="preserve">PART_HISTORY: </w:t>
+            </w:r>
+          </w:p>
+          <w:p>
+            <w:pPr>
+              <w:rPr>
+                <w:rFonts w:ascii="Times New Roman" w:hAnsi="Times New Roman" w:cs="Times New Roman"/>
+              </w:rPr>
+            </w:pPr>
+            <w:r>
+              <w:rPr>
+                <w:rFonts w:ascii="Times New Roman" w:hAnsi="Times New Roman" w:cs="Times New Roman"/>
+              </w:rPr>
+              <w:t>CUSTOMER_ID, OPERATOR_ID</w:t>
+            </w:r>
+          </w:p>
+          <w:p>
+            <w:pPr>
+              <w:rPr>
+                <w:rFonts w:ascii="Times New Roman" w:hAnsi="Times New Roman" w:cs="Times New Roman"/>
+              </w:rPr>
+            </w:pPr>
+            <w:r>
+              <w:rPr>
+                <w:rFonts w:ascii="Times New Roman" w:hAnsi="Times New Roman" w:cs="Times New Roman"/>
+              </w:rPr>
+              <w:t>PART_NUMBER, PURCHASE_ORDER_NUMBER</w:t>
+            </w:r>
+          </w:p>
+          <w:p>
+            <w:pPr>
+              <w:rPr>
+                <w:rFonts w:ascii="Times New Roman" w:hAnsi="Times New Roman" w:cs="Times New Roman"/>
+              </w:rPr>
+            </w:pPr>
+            <w:r>
+              <w:rPr>
+                <w:rFonts w:ascii="Times New Roman" w:hAnsi="Times New Roman" w:cs="Times New Roman"/>
+              </w:rPr>
+              <w:t>QTY, DATE_RECEIVED, DATE_DUE</w:t>
+            </w:r>
+          </w:p>
+          <w:p>
+            <w:pPr>
+              <w:rPr>
+                <w:rFonts w:ascii="Times New Roman" w:hAnsi="Times New Roman" w:cs="Times New Roman"/>
+              </w:rPr>
+            </w:pPr>
+            <w:r>
+              <w:rPr>
+                <w:rFonts w:ascii="Times New Roman" w:hAnsi="Times New Roman" w:cs="Times New Roman"/>
+              </w:rPr>
+              <w:t>OPERATIONS</w:t>
+            </w:r>
+          </w:p>
+        </w:tc>
+      </w:tr>
+    </w:tbl>
     <w:p>
       <w:pPr>
         <w:spacing w:after="0" w:line="240" w:lineRule="auto"/>
@@ -7945,9 +11343,39 @@
       </w:pPr>
       <w:r>
         <w:rPr>
+          <w:rFonts w:ascii="Times New Roman" w:hAnsi="Times New Roman" w:cs="Times New Roman"/>
+          <w:b/>
+          <w:bCs/>
+        </w:rPr>
+        <w:lastRenderedPageBreak/>
+        <w:t>Update Record Wireframe – Order Number Entry Error</w:t>
+      </w:r>
+    </w:p>
+    <w:p>
+      <w:pPr>
+        <w:spacing w:after="0" w:line="240" w:lineRule="auto"/>
+        <w:jc w:val="center"/>
+        <w:rPr>
+          <w:rFonts w:ascii="Times New Roman" w:hAnsi="Times New Roman" w:cs="Times New Roman"/>
+          <w:b/>
+          <w:bCs/>
+        </w:rPr>
+      </w:pPr>
+    </w:p>
+    <w:p>
+      <w:pPr>
+        <w:spacing w:after="0" w:line="240" w:lineRule="auto"/>
+        <w:jc w:val="center"/>
+        <w:rPr>
+          <w:rFonts w:ascii="Times New Roman" w:hAnsi="Times New Roman" w:cs="Times New Roman"/>
+          <w:b/>
+          <w:bCs/>
+        </w:rPr>
+      </w:pPr>
+      <w:r>
+        <w:rPr>
           <w:noProof/>
         </w:rPr>
-        <w:lastRenderedPageBreak/>
         <w:drawing>
           <wp:inline distT="0" distB="0" distL="0" distR="0" wp14:anchorId="416F36E4" wp14:editId="0B9F1456">
             <wp:extent cx="5191125" cy="6038850"/>
@@ -7964,7 +11392,7 @@
                     <pic:cNvPicPr/>
                   </pic:nvPicPr>
                   <pic:blipFill>
-                    <a:blip r:embed="rId28"/>
+                    <a:blip r:embed="rId37"/>
                     <a:stretch>
                       <a:fillRect/>
                     </a:stretch>
@@ -7985,131 +11413,186 @@
         </w:drawing>
       </w:r>
     </w:p>
-    <w:p>
-      <w:pPr>
-        <w:spacing w:after="0" w:line="240" w:lineRule="auto"/>
-        <w:jc w:val="center"/>
-        <w:rPr>
-          <w:rFonts w:ascii="Times New Roman" w:hAnsi="Times New Roman" w:cs="Times New Roman"/>
-          <w:b/>
-          <w:bCs/>
-        </w:rPr>
-      </w:pPr>
-    </w:p>
-    <w:p>
-      <w:pPr>
-        <w:spacing w:after="0" w:line="240" w:lineRule="auto"/>
-        <w:jc w:val="center"/>
-        <w:rPr>
-          <w:rFonts w:ascii="Times New Roman" w:hAnsi="Times New Roman" w:cs="Times New Roman"/>
-          <w:b/>
-          <w:bCs/>
-        </w:rPr>
-      </w:pPr>
-    </w:p>
-    <w:p>
-      <w:pPr>
-        <w:spacing w:after="0" w:line="240" w:lineRule="auto"/>
-        <w:jc w:val="center"/>
-        <w:rPr>
-          <w:rFonts w:ascii="Times New Roman" w:hAnsi="Times New Roman" w:cs="Times New Roman"/>
-          <w:b/>
-          <w:bCs/>
-        </w:rPr>
-      </w:pPr>
-    </w:p>
-    <w:p>
-      <w:pPr>
-        <w:spacing w:after="0" w:line="240" w:lineRule="auto"/>
-        <w:jc w:val="center"/>
-        <w:rPr>
-          <w:rFonts w:ascii="Times New Roman" w:hAnsi="Times New Roman" w:cs="Times New Roman"/>
-          <w:b/>
-          <w:bCs/>
-        </w:rPr>
-      </w:pPr>
-    </w:p>
-    <w:p>
-      <w:pPr>
-        <w:spacing w:after="0" w:line="240" w:lineRule="auto"/>
-        <w:jc w:val="center"/>
-        <w:rPr>
-          <w:rFonts w:ascii="Times New Roman" w:hAnsi="Times New Roman" w:cs="Times New Roman"/>
-          <w:b/>
-          <w:bCs/>
-        </w:rPr>
-      </w:pPr>
-    </w:p>
-    <w:p>
-      <w:pPr>
-        <w:spacing w:after="0" w:line="240" w:lineRule="auto"/>
-        <w:jc w:val="center"/>
-        <w:rPr>
-          <w:rFonts w:ascii="Times New Roman" w:hAnsi="Times New Roman" w:cs="Times New Roman"/>
-          <w:b/>
-          <w:bCs/>
-        </w:rPr>
-      </w:pPr>
-    </w:p>
-    <w:p>
-      <w:pPr>
-        <w:spacing w:after="0" w:line="240" w:lineRule="auto"/>
-        <w:jc w:val="center"/>
-        <w:rPr>
-          <w:rFonts w:ascii="Times New Roman" w:hAnsi="Times New Roman" w:cs="Times New Roman"/>
-          <w:b/>
-          <w:bCs/>
-        </w:rPr>
-      </w:pPr>
-    </w:p>
-    <w:p>
-      <w:pPr>
-        <w:spacing w:after="0" w:line="240" w:lineRule="auto"/>
-        <w:jc w:val="center"/>
-        <w:rPr>
-          <w:rFonts w:ascii="Times New Roman" w:hAnsi="Times New Roman" w:cs="Times New Roman"/>
-          <w:b/>
-          <w:bCs/>
-        </w:rPr>
-      </w:pPr>
-    </w:p>
-    <w:p>
-      <w:pPr>
-        <w:spacing w:after="0" w:line="240" w:lineRule="auto"/>
-        <w:jc w:val="center"/>
-        <w:rPr>
-          <w:rFonts w:ascii="Times New Roman" w:hAnsi="Times New Roman" w:cs="Times New Roman"/>
-          <w:b/>
-          <w:bCs/>
-        </w:rPr>
-      </w:pPr>
-    </w:p>
-    <w:p>
-      <w:pPr>
-        <w:spacing w:after="0" w:line="240" w:lineRule="auto"/>
-        <w:jc w:val="center"/>
-        <w:rPr>
-          <w:rFonts w:ascii="Times New Roman" w:hAnsi="Times New Roman" w:cs="Times New Roman"/>
-          <w:b/>
-          <w:bCs/>
-        </w:rPr>
-      </w:pPr>
-    </w:p>
-    <w:p>
-      <w:pPr>
-        <w:spacing w:after="0" w:line="240" w:lineRule="auto"/>
-        <w:jc w:val="center"/>
-        <w:rPr>
-          <w:rFonts w:ascii="Times New Roman" w:hAnsi="Times New Roman" w:cs="Times New Roman"/>
-          <w:b/>
-          <w:bCs/>
-        </w:rPr>
-      </w:pPr>
-    </w:p>
-    <w:p>
-      <w:pPr>
-        <w:spacing w:after="0" w:line="240" w:lineRule="auto"/>
-        <w:jc w:val="center"/>
+    <w:tbl>
+      <w:tblPr>
+        <w:tblStyle w:val="TableGrid"/>
+        <w:tblW w:w="0" w:type="auto"/>
+        <w:tblLook w:val="04A0" w:firstRow="1" w:lastRow="0" w:firstColumn="1" w:lastColumn="0" w:noHBand="0" w:noVBand="1"/>
+      </w:tblPr>
+      <w:tblGrid>
+        <w:gridCol w:w="4675"/>
+        <w:gridCol w:w="4675"/>
+      </w:tblGrid>
+      <w:tr>
+        <w:tc>
+          <w:tcPr>
+            <w:tcW w:w="4675" w:type="dxa"/>
+            <w:shd w:val="clear" w:color="auto" w:fill="C1E4F5" w:themeFill="accent1" w:themeFillTint="33"/>
+          </w:tcPr>
+          <w:p>
+            <w:pPr>
+              <w:jc w:val="center"/>
+              <w:rPr>
+                <w:rFonts w:ascii="Times New Roman" w:hAnsi="Times New Roman" w:cs="Times New Roman"/>
+                <w:b/>
+                <w:bCs/>
+              </w:rPr>
+            </w:pPr>
+            <w:r>
+              <w:rPr>
+                <w:rFonts w:ascii="Times New Roman" w:hAnsi="Times New Roman" w:cs="Times New Roman"/>
+                <w:b/>
+                <w:bCs/>
+              </w:rPr>
+              <w:t>User Story</w:t>
+            </w:r>
+          </w:p>
+        </w:tc>
+        <w:tc>
+          <w:tcPr>
+            <w:tcW w:w="4675" w:type="dxa"/>
+            <w:shd w:val="clear" w:color="auto" w:fill="C1E4F5" w:themeFill="accent1" w:themeFillTint="33"/>
+          </w:tcPr>
+          <w:p>
+            <w:pPr>
+              <w:jc w:val="center"/>
+              <w:rPr>
+                <w:rFonts w:ascii="Times New Roman" w:hAnsi="Times New Roman" w:cs="Times New Roman"/>
+                <w:b/>
+                <w:bCs/>
+              </w:rPr>
+            </w:pPr>
+            <w:r>
+              <w:rPr>
+                <w:rFonts w:ascii="Times New Roman" w:hAnsi="Times New Roman" w:cs="Times New Roman"/>
+                <w:b/>
+                <w:bCs/>
+              </w:rPr>
+              <w:t>ERD</w:t>
+            </w:r>
+          </w:p>
+        </w:tc>
+      </w:tr>
+      <w:tr>
+        <w:tc>
+          <w:tcPr>
+            <w:tcW w:w="4675" w:type="dxa"/>
+          </w:tcPr>
+          <w:p>
+            <w:pPr>
+              <w:jc w:val="center"/>
+              <w:rPr>
+                <w:rFonts w:ascii="Times New Roman" w:hAnsi="Times New Roman" w:cs="Times New Roman"/>
+              </w:rPr>
+            </w:pPr>
+            <w:r>
+              <w:rPr>
+                <w:rFonts w:ascii="Times New Roman" w:hAnsi="Times New Roman" w:cs="Times New Roman"/>
+              </w:rPr>
+              <w:t>5,6</w:t>
+            </w:r>
+          </w:p>
+        </w:tc>
+        <w:tc>
+          <w:tcPr>
+            <w:tcW w:w="4675" w:type="dxa"/>
+          </w:tcPr>
+          <w:p>
+            <w:pPr>
+              <w:rPr>
+                <w:rFonts w:ascii="Times New Roman" w:hAnsi="Times New Roman" w:cs="Times New Roman"/>
+                <w:b/>
+                <w:bCs/>
+              </w:rPr>
+            </w:pPr>
+            <w:r>
+              <w:rPr>
+                <w:rFonts w:ascii="Times New Roman" w:hAnsi="Times New Roman" w:cs="Times New Roman"/>
+                <w:b/>
+                <w:bCs/>
+              </w:rPr>
+              <w:t xml:space="preserve">PART_HISTORY: </w:t>
+            </w:r>
+          </w:p>
+          <w:p>
+            <w:pPr>
+              <w:rPr>
+                <w:rFonts w:ascii="Times New Roman" w:hAnsi="Times New Roman" w:cs="Times New Roman"/>
+              </w:rPr>
+            </w:pPr>
+            <w:r>
+              <w:rPr>
+                <w:rFonts w:ascii="Times New Roman" w:hAnsi="Times New Roman" w:cs="Times New Roman"/>
+              </w:rPr>
+              <w:t>CUSTOMER_ID, OPERATOR_ID</w:t>
+            </w:r>
+          </w:p>
+          <w:p>
+            <w:pPr>
+              <w:rPr>
+                <w:rFonts w:ascii="Times New Roman" w:hAnsi="Times New Roman" w:cs="Times New Roman"/>
+              </w:rPr>
+            </w:pPr>
+            <w:r>
+              <w:rPr>
+                <w:rFonts w:ascii="Times New Roman" w:hAnsi="Times New Roman" w:cs="Times New Roman"/>
+              </w:rPr>
+              <w:t>PART_NUMBER, PURCHASE_ORDER_NUMBER</w:t>
+            </w:r>
+          </w:p>
+          <w:p>
+            <w:pPr>
+              <w:rPr>
+                <w:rFonts w:ascii="Times New Roman" w:hAnsi="Times New Roman" w:cs="Times New Roman"/>
+              </w:rPr>
+            </w:pPr>
+            <w:r>
+              <w:rPr>
+                <w:rFonts w:ascii="Times New Roman" w:hAnsi="Times New Roman" w:cs="Times New Roman"/>
+              </w:rPr>
+              <w:t>QTY, DATE_RECEIVED, DATE_DUE</w:t>
+            </w:r>
+          </w:p>
+          <w:p>
+            <w:pPr>
+              <w:rPr>
+                <w:rFonts w:ascii="Times New Roman" w:hAnsi="Times New Roman" w:cs="Times New Roman"/>
+              </w:rPr>
+            </w:pPr>
+            <w:r>
+              <w:rPr>
+                <w:rFonts w:ascii="Times New Roman" w:hAnsi="Times New Roman" w:cs="Times New Roman"/>
+              </w:rPr>
+              <w:t>OPERATIONS</w:t>
+            </w:r>
+          </w:p>
+        </w:tc>
+      </w:tr>
+    </w:tbl>
+    <w:p>
+      <w:pPr>
+        <w:spacing w:after="0" w:line="240" w:lineRule="auto"/>
+        <w:jc w:val="center"/>
+        <w:rPr>
+          <w:rFonts w:ascii="Times New Roman" w:hAnsi="Times New Roman" w:cs="Times New Roman"/>
+          <w:b/>
+          <w:bCs/>
+        </w:rPr>
+      </w:pPr>
+    </w:p>
+    <w:p>
+      <w:pPr>
+        <w:spacing w:after="0" w:line="240" w:lineRule="auto"/>
+        <w:rPr>
+          <w:rFonts w:ascii="Times New Roman" w:hAnsi="Times New Roman" w:cs="Times New Roman"/>
+          <w:b/>
+          <w:bCs/>
+        </w:rPr>
+      </w:pPr>
+    </w:p>
+    <w:p>
+      <w:pPr>
+        <w:spacing w:after="0" w:line="240" w:lineRule="auto"/>
         <w:rPr>
           <w:rFonts w:ascii="Times New Roman" w:hAnsi="Times New Roman" w:cs="Times New Roman"/>
           <w:b/>
@@ -8129,12 +11612,42 @@
       </w:pPr>
       <w:r>
         <w:rPr>
+          <w:rFonts w:ascii="Times New Roman" w:hAnsi="Times New Roman" w:cs="Times New Roman"/>
+          <w:b/>
+          <w:bCs/>
+        </w:rPr>
+        <w:lastRenderedPageBreak/>
+        <w:t>Update Record Wireframe – Received and Due Date Entry Error</w:t>
+      </w:r>
+    </w:p>
+    <w:p>
+      <w:pPr>
+        <w:spacing w:after="0" w:line="240" w:lineRule="auto"/>
+        <w:jc w:val="center"/>
+        <w:rPr>
+          <w:rFonts w:ascii="Times New Roman" w:hAnsi="Times New Roman" w:cs="Times New Roman"/>
+          <w:b/>
+          <w:bCs/>
+        </w:rPr>
+      </w:pPr>
+    </w:p>
+    <w:p>
+      <w:pPr>
+        <w:spacing w:after="0" w:line="240" w:lineRule="auto"/>
+        <w:jc w:val="center"/>
+        <w:rPr>
+          <w:rFonts w:ascii="Times New Roman" w:hAnsi="Times New Roman" w:cs="Times New Roman"/>
+          <w:b/>
+          <w:bCs/>
+        </w:rPr>
+      </w:pPr>
+      <w:r>
+        <w:rPr>
           <w:noProof/>
         </w:rPr>
-        <w:lastRenderedPageBreak/>
         <w:drawing>
-          <wp:inline distT="0" distB="0" distL="0" distR="0" wp14:anchorId="13A6D0E4" wp14:editId="472A2F75">
-            <wp:extent cx="5943600" cy="6859270"/>
+          <wp:inline distT="0" distB="0" distL="0" distR="0" wp14:anchorId="13A6D0E4" wp14:editId="7613A661">
+            <wp:extent cx="5715000" cy="6595452"/>
             <wp:effectExtent l="0" t="0" r="0" b="0"/>
             <wp:docPr id="523234400" name="Picture 1" descr="A screenshot of a computer screen&#10;&#10;AI-generated content may be incorrect."/>
             <wp:cNvGraphicFramePr>
@@ -8148,7 +11661,7 @@
                     <pic:cNvPicPr/>
                   </pic:nvPicPr>
                   <pic:blipFill>
-                    <a:blip r:embed="rId29"/>
+                    <a:blip r:embed="rId38"/>
                     <a:stretch>
                       <a:fillRect/>
                     </a:stretch>
@@ -8156,7 +11669,7 @@
                   <pic:spPr>
                     <a:xfrm>
                       <a:off x="0" y="0"/>
-                      <a:ext cx="5943600" cy="6859270"/>
+                      <a:ext cx="5720003" cy="6601225"/>
                     </a:xfrm>
                     <a:prstGeom prst="rect">
                       <a:avLst/>
@@ -8169,83 +11682,162 @@
         </w:drawing>
       </w:r>
     </w:p>
-    <w:p>
-      <w:pPr>
-        <w:spacing w:after="0" w:line="240" w:lineRule="auto"/>
-        <w:jc w:val="center"/>
-        <w:rPr>
-          <w:rFonts w:ascii="Times New Roman" w:hAnsi="Times New Roman" w:cs="Times New Roman"/>
-          <w:b/>
-          <w:bCs/>
-        </w:rPr>
-      </w:pPr>
-    </w:p>
-    <w:p>
-      <w:pPr>
-        <w:spacing w:after="0" w:line="240" w:lineRule="auto"/>
-        <w:jc w:val="center"/>
-        <w:rPr>
-          <w:rFonts w:ascii="Times New Roman" w:hAnsi="Times New Roman" w:cs="Times New Roman"/>
-          <w:b/>
-          <w:bCs/>
-        </w:rPr>
-      </w:pPr>
-    </w:p>
-    <w:p>
-      <w:pPr>
-        <w:spacing w:after="0" w:line="240" w:lineRule="auto"/>
-        <w:jc w:val="center"/>
-        <w:rPr>
-          <w:rFonts w:ascii="Times New Roman" w:hAnsi="Times New Roman" w:cs="Times New Roman"/>
-          <w:b/>
-          <w:bCs/>
-        </w:rPr>
-      </w:pPr>
-    </w:p>
-    <w:p>
-      <w:pPr>
-        <w:spacing w:after="0" w:line="240" w:lineRule="auto"/>
-        <w:jc w:val="center"/>
-        <w:rPr>
-          <w:rFonts w:ascii="Times New Roman" w:hAnsi="Times New Roman" w:cs="Times New Roman"/>
-          <w:b/>
-          <w:bCs/>
-        </w:rPr>
-      </w:pPr>
-    </w:p>
-    <w:p>
-      <w:pPr>
-        <w:spacing w:after="0" w:line="240" w:lineRule="auto"/>
-        <w:jc w:val="center"/>
-        <w:rPr>
-          <w:rFonts w:ascii="Times New Roman" w:hAnsi="Times New Roman" w:cs="Times New Roman"/>
-          <w:b/>
-          <w:bCs/>
-        </w:rPr>
-      </w:pPr>
-    </w:p>
-    <w:p>
-      <w:pPr>
-        <w:spacing w:after="0" w:line="240" w:lineRule="auto"/>
-        <w:jc w:val="center"/>
-        <w:rPr>
-          <w:rFonts w:ascii="Times New Roman" w:hAnsi="Times New Roman" w:cs="Times New Roman"/>
-          <w:b/>
-          <w:bCs/>
-        </w:rPr>
-      </w:pPr>
-    </w:p>
-    <w:p>
-      <w:pPr>
-        <w:spacing w:after="0" w:line="240" w:lineRule="auto"/>
-        <w:jc w:val="center"/>
-        <w:rPr>
-          <w:rFonts w:ascii="Times New Roman" w:hAnsi="Times New Roman" w:cs="Times New Roman"/>
-          <w:b/>
-          <w:bCs/>
-        </w:rPr>
-      </w:pPr>
-    </w:p>
+    <w:tbl>
+      <w:tblPr>
+        <w:tblStyle w:val="TableGrid"/>
+        <w:tblW w:w="0" w:type="auto"/>
+        <w:tblLook w:val="04A0" w:firstRow="1" w:lastRow="0" w:firstColumn="1" w:lastColumn="0" w:noHBand="0" w:noVBand="1"/>
+      </w:tblPr>
+      <w:tblGrid>
+        <w:gridCol w:w="4675"/>
+        <w:gridCol w:w="4675"/>
+      </w:tblGrid>
+      <w:tr>
+        <w:tc>
+          <w:tcPr>
+            <w:tcW w:w="4675" w:type="dxa"/>
+            <w:shd w:val="clear" w:color="auto" w:fill="C1E4F5" w:themeFill="accent1" w:themeFillTint="33"/>
+          </w:tcPr>
+          <w:p>
+            <w:pPr>
+              <w:jc w:val="center"/>
+              <w:rPr>
+                <w:rFonts w:ascii="Times New Roman" w:hAnsi="Times New Roman" w:cs="Times New Roman"/>
+                <w:b/>
+                <w:bCs/>
+              </w:rPr>
+            </w:pPr>
+            <w:r>
+              <w:rPr>
+                <w:rFonts w:ascii="Times New Roman" w:hAnsi="Times New Roman" w:cs="Times New Roman"/>
+                <w:b/>
+                <w:bCs/>
+              </w:rPr>
+              <w:t>User Story</w:t>
+            </w:r>
+          </w:p>
+        </w:tc>
+        <w:tc>
+          <w:tcPr>
+            <w:tcW w:w="4675" w:type="dxa"/>
+            <w:shd w:val="clear" w:color="auto" w:fill="C1E4F5" w:themeFill="accent1" w:themeFillTint="33"/>
+          </w:tcPr>
+          <w:p>
+            <w:pPr>
+              <w:jc w:val="center"/>
+              <w:rPr>
+                <w:rFonts w:ascii="Times New Roman" w:hAnsi="Times New Roman" w:cs="Times New Roman"/>
+                <w:b/>
+                <w:bCs/>
+              </w:rPr>
+            </w:pPr>
+            <w:r>
+              <w:rPr>
+                <w:rFonts w:ascii="Times New Roman" w:hAnsi="Times New Roman" w:cs="Times New Roman"/>
+                <w:b/>
+                <w:bCs/>
+              </w:rPr>
+              <w:t>ERD</w:t>
+            </w:r>
+          </w:p>
+        </w:tc>
+      </w:tr>
+      <w:tr>
+        <w:tc>
+          <w:tcPr>
+            <w:tcW w:w="4675" w:type="dxa"/>
+          </w:tcPr>
+          <w:p>
+            <w:pPr>
+              <w:jc w:val="center"/>
+              <w:rPr>
+                <w:rFonts w:ascii="Times New Roman" w:hAnsi="Times New Roman" w:cs="Times New Roman"/>
+              </w:rPr>
+            </w:pPr>
+            <w:r>
+              <w:rPr>
+                <w:rFonts w:ascii="Times New Roman" w:hAnsi="Times New Roman" w:cs="Times New Roman"/>
+              </w:rPr>
+              <w:t>5,6</w:t>
+            </w:r>
+          </w:p>
+        </w:tc>
+        <w:tc>
+          <w:tcPr>
+            <w:tcW w:w="4675" w:type="dxa"/>
+          </w:tcPr>
+          <w:p>
+            <w:pPr>
+              <w:rPr>
+                <w:rFonts w:ascii="Times New Roman" w:hAnsi="Times New Roman" w:cs="Times New Roman"/>
+                <w:b/>
+                <w:bCs/>
+              </w:rPr>
+            </w:pPr>
+            <w:r>
+              <w:rPr>
+                <w:rFonts w:ascii="Times New Roman" w:hAnsi="Times New Roman" w:cs="Times New Roman"/>
+                <w:b/>
+                <w:bCs/>
+              </w:rPr>
+              <w:t xml:space="preserve">PART_HISTORY: </w:t>
+            </w:r>
+          </w:p>
+          <w:p>
+            <w:pPr>
+              <w:rPr>
+                <w:rFonts w:ascii="Times New Roman" w:hAnsi="Times New Roman" w:cs="Times New Roman"/>
+              </w:rPr>
+            </w:pPr>
+            <w:r>
+              <w:rPr>
+                <w:rFonts w:ascii="Times New Roman" w:hAnsi="Times New Roman" w:cs="Times New Roman"/>
+              </w:rPr>
+              <w:t>CUSTOMER_ID, OPERATOR_ID</w:t>
+            </w:r>
+          </w:p>
+          <w:p>
+            <w:pPr>
+              <w:rPr>
+                <w:rFonts w:ascii="Times New Roman" w:hAnsi="Times New Roman" w:cs="Times New Roman"/>
+              </w:rPr>
+            </w:pPr>
+            <w:r>
+              <w:rPr>
+                <w:rFonts w:ascii="Times New Roman" w:hAnsi="Times New Roman" w:cs="Times New Roman"/>
+              </w:rPr>
+              <w:t>PART_NUMBER, PURCHASE_ORDER_NUMBER</w:t>
+            </w:r>
+          </w:p>
+          <w:p>
+            <w:pPr>
+              <w:rPr>
+                <w:rFonts w:ascii="Times New Roman" w:hAnsi="Times New Roman" w:cs="Times New Roman"/>
+              </w:rPr>
+            </w:pPr>
+            <w:r>
+              <w:rPr>
+                <w:rFonts w:ascii="Times New Roman" w:hAnsi="Times New Roman" w:cs="Times New Roman"/>
+              </w:rPr>
+              <w:t>QTY, DATE_RECEIVED, DATE_DUE</w:t>
+            </w:r>
+          </w:p>
+          <w:p>
+            <w:pPr>
+              <w:rPr>
+                <w:rFonts w:ascii="Times New Roman" w:hAnsi="Times New Roman" w:cs="Times New Roman"/>
+              </w:rPr>
+            </w:pPr>
+            <w:r>
+              <w:rPr>
+                <w:rFonts w:ascii="Times New Roman" w:hAnsi="Times New Roman" w:cs="Times New Roman"/>
+              </w:rPr>
+              <w:t>OPERATIONS</w:t>
+            </w:r>
+          </w:p>
+        </w:tc>
+      </w:tr>
+    </w:tbl>
     <w:p>
       <w:pPr>
         <w:spacing w:after="0" w:line="240" w:lineRule="auto"/>
@@ -8258,13 +11850,43 @@
       </w:pPr>
       <w:r>
         <w:rPr>
+          <w:rFonts w:ascii="Times New Roman" w:hAnsi="Times New Roman" w:cs="Times New Roman"/>
+          <w:b/>
+          <w:bCs/>
+        </w:rPr>
+        <w:lastRenderedPageBreak/>
+        <w:t>Update Record Wireframe – Due Date Entry(Earlier than Received) Error</w:t>
+      </w:r>
+    </w:p>
+    <w:p>
+      <w:pPr>
+        <w:spacing w:after="0" w:line="240" w:lineRule="auto"/>
+        <w:jc w:val="center"/>
+        <w:rPr>
+          <w:rFonts w:ascii="Times New Roman" w:hAnsi="Times New Roman" w:cs="Times New Roman"/>
+          <w:b/>
+          <w:bCs/>
+        </w:rPr>
+      </w:pPr>
+    </w:p>
+    <w:p>
+      <w:pPr>
+        <w:spacing w:after="0" w:line="240" w:lineRule="auto"/>
+        <w:jc w:val="center"/>
+        <w:rPr>
+          <w:rFonts w:ascii="Times New Roman" w:hAnsi="Times New Roman" w:cs="Times New Roman"/>
+          <w:b/>
+          <w:bCs/>
+        </w:rPr>
+      </w:pPr>
+      <w:r>
+        <w:rPr>
           <w:noProof/>
         </w:rPr>
-        <w:lastRenderedPageBreak/>
         <w:drawing>
-          <wp:inline distT="0" distB="0" distL="0" distR="0" wp14:anchorId="273AF4CB" wp14:editId="7FA72C76">
-            <wp:extent cx="5943600" cy="6941820"/>
-            <wp:effectExtent l="0" t="0" r="0" b="0"/>
+          <wp:inline distT="0" distB="0" distL="0" distR="0" wp14:anchorId="273AF4CB" wp14:editId="098AB7AA">
+            <wp:extent cx="5619750" cy="6563580"/>
+            <wp:effectExtent l="0" t="0" r="0" b="8890"/>
             <wp:docPr id="992859644" name="Picture 1" descr="A screenshot of a computer screen&#10;&#10;AI-generated content may be incorrect."/>
             <wp:cNvGraphicFramePr>
               <a:graphicFrameLocks xmlns:a="http://schemas.openxmlformats.org/drawingml/2006/main" noChangeAspect="1"/>
@@ -8277,7 +11899,7 @@
                     <pic:cNvPicPr/>
                   </pic:nvPicPr>
                   <pic:blipFill>
-                    <a:blip r:embed="rId30"/>
+                    <a:blip r:embed="rId39"/>
                     <a:stretch>
                       <a:fillRect/>
                     </a:stretch>
@@ -8285,7 +11907,7 @@
                   <pic:spPr>
                     <a:xfrm>
                       <a:off x="0" y="0"/>
-                      <a:ext cx="5943600" cy="6941820"/>
+                      <a:ext cx="5625733" cy="6570568"/>
                     </a:xfrm>
                     <a:prstGeom prst="rect">
                       <a:avLst/>
@@ -8298,83 +11920,162 @@
         </w:drawing>
       </w:r>
     </w:p>
-    <w:p>
-      <w:pPr>
-        <w:spacing w:after="0" w:line="240" w:lineRule="auto"/>
-        <w:jc w:val="center"/>
-        <w:rPr>
-          <w:rFonts w:ascii="Times New Roman" w:hAnsi="Times New Roman" w:cs="Times New Roman"/>
-          <w:b/>
-          <w:bCs/>
-        </w:rPr>
-      </w:pPr>
-    </w:p>
-    <w:p>
-      <w:pPr>
-        <w:spacing w:after="0" w:line="240" w:lineRule="auto"/>
-        <w:jc w:val="center"/>
-        <w:rPr>
-          <w:rFonts w:ascii="Times New Roman" w:hAnsi="Times New Roman" w:cs="Times New Roman"/>
-          <w:b/>
-          <w:bCs/>
-        </w:rPr>
-      </w:pPr>
-    </w:p>
-    <w:p>
-      <w:pPr>
-        <w:spacing w:after="0" w:line="240" w:lineRule="auto"/>
-        <w:jc w:val="center"/>
-        <w:rPr>
-          <w:rFonts w:ascii="Times New Roman" w:hAnsi="Times New Roman" w:cs="Times New Roman"/>
-          <w:b/>
-          <w:bCs/>
-        </w:rPr>
-      </w:pPr>
-    </w:p>
-    <w:p>
-      <w:pPr>
-        <w:spacing w:after="0" w:line="240" w:lineRule="auto"/>
-        <w:jc w:val="center"/>
-        <w:rPr>
-          <w:rFonts w:ascii="Times New Roman" w:hAnsi="Times New Roman" w:cs="Times New Roman"/>
-          <w:b/>
-          <w:bCs/>
-        </w:rPr>
-      </w:pPr>
-    </w:p>
-    <w:p>
-      <w:pPr>
-        <w:spacing w:after="0" w:line="240" w:lineRule="auto"/>
-        <w:jc w:val="center"/>
-        <w:rPr>
-          <w:rFonts w:ascii="Times New Roman" w:hAnsi="Times New Roman" w:cs="Times New Roman"/>
-          <w:b/>
-          <w:bCs/>
-        </w:rPr>
-      </w:pPr>
-    </w:p>
-    <w:p>
-      <w:pPr>
-        <w:spacing w:after="0" w:line="240" w:lineRule="auto"/>
-        <w:jc w:val="center"/>
-        <w:rPr>
-          <w:rFonts w:ascii="Times New Roman" w:hAnsi="Times New Roman" w:cs="Times New Roman"/>
-          <w:b/>
-          <w:bCs/>
-        </w:rPr>
-      </w:pPr>
-    </w:p>
-    <w:p>
-      <w:pPr>
-        <w:spacing w:after="0" w:line="240" w:lineRule="auto"/>
-        <w:jc w:val="center"/>
-        <w:rPr>
-          <w:rFonts w:ascii="Times New Roman" w:hAnsi="Times New Roman" w:cs="Times New Roman"/>
-          <w:b/>
-          <w:bCs/>
-        </w:rPr>
-      </w:pPr>
-    </w:p>
+    <w:tbl>
+      <w:tblPr>
+        <w:tblStyle w:val="TableGrid"/>
+        <w:tblW w:w="0" w:type="auto"/>
+        <w:tblLook w:val="04A0" w:firstRow="1" w:lastRow="0" w:firstColumn="1" w:lastColumn="0" w:noHBand="0" w:noVBand="1"/>
+      </w:tblPr>
+      <w:tblGrid>
+        <w:gridCol w:w="4675"/>
+        <w:gridCol w:w="4675"/>
+      </w:tblGrid>
+      <w:tr>
+        <w:tc>
+          <w:tcPr>
+            <w:tcW w:w="4675" w:type="dxa"/>
+            <w:shd w:val="clear" w:color="auto" w:fill="C1E4F5" w:themeFill="accent1" w:themeFillTint="33"/>
+          </w:tcPr>
+          <w:p>
+            <w:pPr>
+              <w:jc w:val="center"/>
+              <w:rPr>
+                <w:rFonts w:ascii="Times New Roman" w:hAnsi="Times New Roman" w:cs="Times New Roman"/>
+                <w:b/>
+                <w:bCs/>
+              </w:rPr>
+            </w:pPr>
+            <w:r>
+              <w:rPr>
+                <w:rFonts w:ascii="Times New Roman" w:hAnsi="Times New Roman" w:cs="Times New Roman"/>
+                <w:b/>
+                <w:bCs/>
+              </w:rPr>
+              <w:t>User Story</w:t>
+            </w:r>
+          </w:p>
+        </w:tc>
+        <w:tc>
+          <w:tcPr>
+            <w:tcW w:w="4675" w:type="dxa"/>
+            <w:shd w:val="clear" w:color="auto" w:fill="C1E4F5" w:themeFill="accent1" w:themeFillTint="33"/>
+          </w:tcPr>
+          <w:p>
+            <w:pPr>
+              <w:jc w:val="center"/>
+              <w:rPr>
+                <w:rFonts w:ascii="Times New Roman" w:hAnsi="Times New Roman" w:cs="Times New Roman"/>
+                <w:b/>
+                <w:bCs/>
+              </w:rPr>
+            </w:pPr>
+            <w:r>
+              <w:rPr>
+                <w:rFonts w:ascii="Times New Roman" w:hAnsi="Times New Roman" w:cs="Times New Roman"/>
+                <w:b/>
+                <w:bCs/>
+              </w:rPr>
+              <w:t>ERD</w:t>
+            </w:r>
+          </w:p>
+        </w:tc>
+      </w:tr>
+      <w:tr>
+        <w:tc>
+          <w:tcPr>
+            <w:tcW w:w="4675" w:type="dxa"/>
+          </w:tcPr>
+          <w:p>
+            <w:pPr>
+              <w:jc w:val="center"/>
+              <w:rPr>
+                <w:rFonts w:ascii="Times New Roman" w:hAnsi="Times New Roman" w:cs="Times New Roman"/>
+              </w:rPr>
+            </w:pPr>
+            <w:r>
+              <w:rPr>
+                <w:rFonts w:ascii="Times New Roman" w:hAnsi="Times New Roman" w:cs="Times New Roman"/>
+              </w:rPr>
+              <w:t>5,6</w:t>
+            </w:r>
+          </w:p>
+        </w:tc>
+        <w:tc>
+          <w:tcPr>
+            <w:tcW w:w="4675" w:type="dxa"/>
+          </w:tcPr>
+          <w:p>
+            <w:pPr>
+              <w:rPr>
+                <w:rFonts w:ascii="Times New Roman" w:hAnsi="Times New Roman" w:cs="Times New Roman"/>
+                <w:b/>
+                <w:bCs/>
+              </w:rPr>
+            </w:pPr>
+            <w:r>
+              <w:rPr>
+                <w:rFonts w:ascii="Times New Roman" w:hAnsi="Times New Roman" w:cs="Times New Roman"/>
+                <w:b/>
+                <w:bCs/>
+              </w:rPr>
+              <w:t xml:space="preserve">PART_HISTORY: </w:t>
+            </w:r>
+          </w:p>
+          <w:p>
+            <w:pPr>
+              <w:rPr>
+                <w:rFonts w:ascii="Times New Roman" w:hAnsi="Times New Roman" w:cs="Times New Roman"/>
+              </w:rPr>
+            </w:pPr>
+            <w:r>
+              <w:rPr>
+                <w:rFonts w:ascii="Times New Roman" w:hAnsi="Times New Roman" w:cs="Times New Roman"/>
+              </w:rPr>
+              <w:t>CUSTOMER_ID, OPERATOR_ID</w:t>
+            </w:r>
+          </w:p>
+          <w:p>
+            <w:pPr>
+              <w:rPr>
+                <w:rFonts w:ascii="Times New Roman" w:hAnsi="Times New Roman" w:cs="Times New Roman"/>
+              </w:rPr>
+            </w:pPr>
+            <w:r>
+              <w:rPr>
+                <w:rFonts w:ascii="Times New Roman" w:hAnsi="Times New Roman" w:cs="Times New Roman"/>
+              </w:rPr>
+              <w:t>PART_NUMBER, PURCHASE_ORDER_NUMBER</w:t>
+            </w:r>
+          </w:p>
+          <w:p>
+            <w:pPr>
+              <w:rPr>
+                <w:rFonts w:ascii="Times New Roman" w:hAnsi="Times New Roman" w:cs="Times New Roman"/>
+              </w:rPr>
+            </w:pPr>
+            <w:r>
+              <w:rPr>
+                <w:rFonts w:ascii="Times New Roman" w:hAnsi="Times New Roman" w:cs="Times New Roman"/>
+              </w:rPr>
+              <w:t>QTY, DATE_RECEIVED, DATE_DUE</w:t>
+            </w:r>
+          </w:p>
+          <w:p>
+            <w:pPr>
+              <w:rPr>
+                <w:rFonts w:ascii="Times New Roman" w:hAnsi="Times New Roman" w:cs="Times New Roman"/>
+              </w:rPr>
+            </w:pPr>
+            <w:r>
+              <w:rPr>
+                <w:rFonts w:ascii="Times New Roman" w:hAnsi="Times New Roman" w:cs="Times New Roman"/>
+              </w:rPr>
+              <w:t>OPERATIONS</w:t>
+            </w:r>
+          </w:p>
+        </w:tc>
+      </w:tr>
+    </w:tbl>
     <w:p>
       <w:pPr>
         <w:spacing w:after="0" w:line="240" w:lineRule="auto"/>
@@ -8387,14 +12088,44 @@
       </w:pPr>
       <w:r>
         <w:rPr>
+          <w:rFonts w:ascii="Times New Roman" w:hAnsi="Times New Roman" w:cs="Times New Roman"/>
+          <w:b/>
+          <w:bCs/>
+        </w:rPr>
+        <w:lastRenderedPageBreak/>
+        <w:t>Update Record Wireframe – Successful Entry State</w:t>
+      </w:r>
+    </w:p>
+    <w:p>
+      <w:pPr>
+        <w:spacing w:after="0" w:line="240" w:lineRule="auto"/>
+        <w:jc w:val="center"/>
+        <w:rPr>
+          <w:rFonts w:ascii="Times New Roman" w:hAnsi="Times New Roman" w:cs="Times New Roman"/>
+          <w:b/>
+          <w:bCs/>
+        </w:rPr>
+      </w:pPr>
+    </w:p>
+    <w:p>
+      <w:pPr>
+        <w:spacing w:after="0" w:line="240" w:lineRule="auto"/>
+        <w:jc w:val="center"/>
+        <w:rPr>
+          <w:rFonts w:ascii="Times New Roman" w:hAnsi="Times New Roman" w:cs="Times New Roman"/>
+          <w:b/>
+          <w:bCs/>
+        </w:rPr>
+      </w:pPr>
+      <w:r>
+        <w:rPr>
           <w:noProof/>
         </w:rPr>
-        <w:lastRenderedPageBreak/>
         <w:drawing>
-          <wp:inline distT="0" distB="0" distL="0" distR="0" wp14:anchorId="6C65B18A" wp14:editId="363A1D93">
-            <wp:extent cx="5943600" cy="6747510"/>
-            <wp:effectExtent l="0" t="0" r="0" b="0"/>
-            <wp:docPr id="351207347" name="Picture 1" descr="A screenshot of a computer screen&#10;&#10;AI-generated content may be incorrect."/>
+          <wp:inline distT="0" distB="0" distL="0" distR="0" wp14:anchorId="34268370" wp14:editId="350D1ADC">
+            <wp:extent cx="5429250" cy="6396190"/>
+            <wp:effectExtent l="0" t="0" r="0" b="5080"/>
+            <wp:docPr id="585244194" name="Picture 1" descr="A screenshot of a computer screen&#10;&#10;AI-generated content may be incorrect."/>
             <wp:cNvGraphicFramePr>
               <a:graphicFrameLocks xmlns:a="http://schemas.openxmlformats.org/drawingml/2006/main" noChangeAspect="1"/>
             </wp:cNvGraphicFramePr>
@@ -8402,11 +12133,11 @@
               <a:graphicData uri="http://schemas.openxmlformats.org/drawingml/2006/picture">
                 <pic:pic xmlns:pic="http://schemas.openxmlformats.org/drawingml/2006/picture">
                   <pic:nvPicPr>
-                    <pic:cNvPr id="351207347" name="Picture 1" descr="A screenshot of a computer screen&#10;&#10;AI-generated content may be incorrect."/>
+                    <pic:cNvPr id="585244194" name="Picture 1" descr="A screenshot of a computer screen&#10;&#10;AI-generated content may be incorrect."/>
                     <pic:cNvPicPr/>
                   </pic:nvPicPr>
                   <pic:blipFill>
-                    <a:blip r:embed="rId31"/>
+                    <a:blip r:embed="rId40"/>
                     <a:stretch>
                       <a:fillRect/>
                     </a:stretch>
@@ -8414,7 +12145,7 @@
                   <pic:spPr>
                     <a:xfrm>
                       <a:off x="0" y="0"/>
-                      <a:ext cx="5943600" cy="6747510"/>
+                      <a:ext cx="5438104" cy="6406621"/>
                     </a:xfrm>
                     <a:prstGeom prst="rect">
                       <a:avLst/>
@@ -8438,83 +12169,162 @@
         </w:rPr>
       </w:pPr>
     </w:p>
-    <w:p>
-      <w:pPr>
-        <w:spacing w:after="0" w:line="240" w:lineRule="auto"/>
-        <w:jc w:val="center"/>
-        <w:rPr>
-          <w:rFonts w:ascii="Times New Roman" w:hAnsi="Times New Roman" w:cs="Times New Roman"/>
-          <w:b/>
-          <w:bCs/>
-        </w:rPr>
-      </w:pPr>
-    </w:p>
-    <w:p>
-      <w:pPr>
-        <w:spacing w:after="0" w:line="240" w:lineRule="auto"/>
-        <w:jc w:val="center"/>
-        <w:rPr>
-          <w:rFonts w:ascii="Times New Roman" w:hAnsi="Times New Roman" w:cs="Times New Roman"/>
-          <w:b/>
-          <w:bCs/>
-        </w:rPr>
-      </w:pPr>
-    </w:p>
-    <w:p>
-      <w:pPr>
-        <w:spacing w:after="0" w:line="240" w:lineRule="auto"/>
-        <w:jc w:val="center"/>
-        <w:rPr>
-          <w:rFonts w:ascii="Times New Roman" w:hAnsi="Times New Roman" w:cs="Times New Roman"/>
-          <w:b/>
-          <w:bCs/>
-        </w:rPr>
-      </w:pPr>
-    </w:p>
-    <w:p>
-      <w:pPr>
-        <w:spacing w:after="0" w:line="240" w:lineRule="auto"/>
-        <w:jc w:val="center"/>
-        <w:rPr>
-          <w:rFonts w:ascii="Times New Roman" w:hAnsi="Times New Roman" w:cs="Times New Roman"/>
-          <w:b/>
-          <w:bCs/>
-        </w:rPr>
-      </w:pPr>
-    </w:p>
-    <w:p>
-      <w:pPr>
-        <w:spacing w:after="0" w:line="240" w:lineRule="auto"/>
-        <w:jc w:val="center"/>
-        <w:rPr>
-          <w:rFonts w:ascii="Times New Roman" w:hAnsi="Times New Roman" w:cs="Times New Roman"/>
-          <w:b/>
-          <w:bCs/>
-        </w:rPr>
-      </w:pPr>
-    </w:p>
-    <w:p>
-      <w:pPr>
-        <w:spacing w:after="0" w:line="240" w:lineRule="auto"/>
-        <w:jc w:val="center"/>
-        <w:rPr>
-          <w:rFonts w:ascii="Times New Roman" w:hAnsi="Times New Roman" w:cs="Times New Roman"/>
-          <w:b/>
-          <w:bCs/>
-        </w:rPr>
-      </w:pPr>
-    </w:p>
-    <w:p>
-      <w:pPr>
-        <w:spacing w:after="0" w:line="240" w:lineRule="auto"/>
-        <w:jc w:val="center"/>
-        <w:rPr>
-          <w:rFonts w:ascii="Times New Roman" w:hAnsi="Times New Roman" w:cs="Times New Roman"/>
-          <w:b/>
-          <w:bCs/>
-        </w:rPr>
-      </w:pPr>
-    </w:p>
+    <w:tbl>
+      <w:tblPr>
+        <w:tblStyle w:val="TableGrid"/>
+        <w:tblW w:w="0" w:type="auto"/>
+        <w:tblLook w:val="04A0" w:firstRow="1" w:lastRow="0" w:firstColumn="1" w:lastColumn="0" w:noHBand="0" w:noVBand="1"/>
+      </w:tblPr>
+      <w:tblGrid>
+        <w:gridCol w:w="4675"/>
+        <w:gridCol w:w="4675"/>
+      </w:tblGrid>
+      <w:tr>
+        <w:tc>
+          <w:tcPr>
+            <w:tcW w:w="4675" w:type="dxa"/>
+            <w:shd w:val="clear" w:color="auto" w:fill="C1E4F5" w:themeFill="accent1" w:themeFillTint="33"/>
+          </w:tcPr>
+          <w:p>
+            <w:pPr>
+              <w:jc w:val="center"/>
+              <w:rPr>
+                <w:rFonts w:ascii="Times New Roman" w:hAnsi="Times New Roman" w:cs="Times New Roman"/>
+                <w:b/>
+                <w:bCs/>
+              </w:rPr>
+            </w:pPr>
+            <w:r>
+              <w:rPr>
+                <w:rFonts w:ascii="Times New Roman" w:hAnsi="Times New Roman" w:cs="Times New Roman"/>
+                <w:b/>
+                <w:bCs/>
+              </w:rPr>
+              <w:t>User Story</w:t>
+            </w:r>
+          </w:p>
+        </w:tc>
+        <w:tc>
+          <w:tcPr>
+            <w:tcW w:w="4675" w:type="dxa"/>
+            <w:shd w:val="clear" w:color="auto" w:fill="C1E4F5" w:themeFill="accent1" w:themeFillTint="33"/>
+          </w:tcPr>
+          <w:p>
+            <w:pPr>
+              <w:jc w:val="center"/>
+              <w:rPr>
+                <w:rFonts w:ascii="Times New Roman" w:hAnsi="Times New Roman" w:cs="Times New Roman"/>
+                <w:b/>
+                <w:bCs/>
+              </w:rPr>
+            </w:pPr>
+            <w:r>
+              <w:rPr>
+                <w:rFonts w:ascii="Times New Roman" w:hAnsi="Times New Roman" w:cs="Times New Roman"/>
+                <w:b/>
+                <w:bCs/>
+              </w:rPr>
+              <w:t>ERD</w:t>
+            </w:r>
+          </w:p>
+        </w:tc>
+      </w:tr>
+      <w:tr>
+        <w:tc>
+          <w:tcPr>
+            <w:tcW w:w="4675" w:type="dxa"/>
+          </w:tcPr>
+          <w:p>
+            <w:pPr>
+              <w:jc w:val="center"/>
+              <w:rPr>
+                <w:rFonts w:ascii="Times New Roman" w:hAnsi="Times New Roman" w:cs="Times New Roman"/>
+              </w:rPr>
+            </w:pPr>
+            <w:r>
+              <w:rPr>
+                <w:rFonts w:ascii="Times New Roman" w:hAnsi="Times New Roman" w:cs="Times New Roman"/>
+              </w:rPr>
+              <w:t>5,6</w:t>
+            </w:r>
+          </w:p>
+        </w:tc>
+        <w:tc>
+          <w:tcPr>
+            <w:tcW w:w="4675" w:type="dxa"/>
+          </w:tcPr>
+          <w:p>
+            <w:pPr>
+              <w:rPr>
+                <w:rFonts w:ascii="Times New Roman" w:hAnsi="Times New Roman" w:cs="Times New Roman"/>
+                <w:b/>
+                <w:bCs/>
+              </w:rPr>
+            </w:pPr>
+            <w:r>
+              <w:rPr>
+                <w:rFonts w:ascii="Times New Roman" w:hAnsi="Times New Roman" w:cs="Times New Roman"/>
+                <w:b/>
+                <w:bCs/>
+              </w:rPr>
+              <w:t xml:space="preserve">PART_HISTORY: </w:t>
+            </w:r>
+          </w:p>
+          <w:p>
+            <w:pPr>
+              <w:rPr>
+                <w:rFonts w:ascii="Times New Roman" w:hAnsi="Times New Roman" w:cs="Times New Roman"/>
+              </w:rPr>
+            </w:pPr>
+            <w:r>
+              <w:rPr>
+                <w:rFonts w:ascii="Times New Roman" w:hAnsi="Times New Roman" w:cs="Times New Roman"/>
+              </w:rPr>
+              <w:t>CUSTOMER_ID, OPERATOR_ID</w:t>
+            </w:r>
+          </w:p>
+          <w:p>
+            <w:pPr>
+              <w:rPr>
+                <w:rFonts w:ascii="Times New Roman" w:hAnsi="Times New Roman" w:cs="Times New Roman"/>
+              </w:rPr>
+            </w:pPr>
+            <w:r>
+              <w:rPr>
+                <w:rFonts w:ascii="Times New Roman" w:hAnsi="Times New Roman" w:cs="Times New Roman"/>
+              </w:rPr>
+              <w:t>PART_NUMBER, PURCHASE_ORDER_NUMBER</w:t>
+            </w:r>
+          </w:p>
+          <w:p>
+            <w:pPr>
+              <w:rPr>
+                <w:rFonts w:ascii="Times New Roman" w:hAnsi="Times New Roman" w:cs="Times New Roman"/>
+              </w:rPr>
+            </w:pPr>
+            <w:r>
+              <w:rPr>
+                <w:rFonts w:ascii="Times New Roman" w:hAnsi="Times New Roman" w:cs="Times New Roman"/>
+              </w:rPr>
+              <w:t>QTY, DATE_RECEIVED, DATE_DUE</w:t>
+            </w:r>
+          </w:p>
+          <w:p>
+            <w:pPr>
+              <w:rPr>
+                <w:rFonts w:ascii="Times New Roman" w:hAnsi="Times New Roman" w:cs="Times New Roman"/>
+              </w:rPr>
+            </w:pPr>
+            <w:r>
+              <w:rPr>
+                <w:rFonts w:ascii="Times New Roman" w:hAnsi="Times New Roman" w:cs="Times New Roman"/>
+              </w:rPr>
+              <w:t>OPERATIONS</w:t>
+            </w:r>
+          </w:p>
+        </w:tc>
+      </w:tr>
+    </w:tbl>
     <w:p>
       <w:pPr>
         <w:spacing w:after="0" w:line="240" w:lineRule="auto"/>
@@ -8527,9 +12337,39 @@
       </w:pPr>
       <w:r>
         <w:rPr>
+          <w:rFonts w:ascii="Times New Roman" w:hAnsi="Times New Roman" w:cs="Times New Roman"/>
+          <w:b/>
+          <w:bCs/>
+        </w:rPr>
+        <w:lastRenderedPageBreak/>
+        <w:t>Update Record Wireframe – Using the “Clear” and “Back to Menu” Buttons</w:t>
+      </w:r>
+    </w:p>
+    <w:p>
+      <w:pPr>
+        <w:spacing w:after="0" w:line="240" w:lineRule="auto"/>
+        <w:jc w:val="center"/>
+        <w:rPr>
+          <w:rFonts w:ascii="Times New Roman" w:hAnsi="Times New Roman" w:cs="Times New Roman"/>
+          <w:b/>
+          <w:bCs/>
+        </w:rPr>
+      </w:pPr>
+    </w:p>
+    <w:p>
+      <w:pPr>
+        <w:spacing w:after="0" w:line="240" w:lineRule="auto"/>
+        <w:jc w:val="center"/>
+        <w:rPr>
+          <w:rFonts w:ascii="Times New Roman" w:hAnsi="Times New Roman" w:cs="Times New Roman"/>
+          <w:b/>
+          <w:bCs/>
+        </w:rPr>
+      </w:pPr>
+      <w:r>
+        <w:rPr>
           <w:noProof/>
         </w:rPr>
-        <w:lastRenderedPageBreak/>
         <w:drawing>
           <wp:inline distT="0" distB="0" distL="0" distR="0" wp14:anchorId="47BDA647" wp14:editId="5AB81ADA">
             <wp:extent cx="5943600" cy="6090920"/>
@@ -8546,7 +12386,7 @@
                     <pic:cNvPicPr/>
                   </pic:nvPicPr>
                   <pic:blipFill>
-                    <a:blip r:embed="rId32"/>
+                    <a:blip r:embed="rId41"/>
                     <a:stretch>
                       <a:fillRect/>
                     </a:stretch>
@@ -8567,6 +12407,162 @@
         </w:drawing>
       </w:r>
     </w:p>
+    <w:tbl>
+      <w:tblPr>
+        <w:tblStyle w:val="TableGrid"/>
+        <w:tblW w:w="0" w:type="auto"/>
+        <w:tblLook w:val="04A0" w:firstRow="1" w:lastRow="0" w:firstColumn="1" w:lastColumn="0" w:noHBand="0" w:noVBand="1"/>
+      </w:tblPr>
+      <w:tblGrid>
+        <w:gridCol w:w="4675"/>
+        <w:gridCol w:w="4675"/>
+      </w:tblGrid>
+      <w:tr>
+        <w:tc>
+          <w:tcPr>
+            <w:tcW w:w="4675" w:type="dxa"/>
+            <w:shd w:val="clear" w:color="auto" w:fill="C1E4F5" w:themeFill="accent1" w:themeFillTint="33"/>
+          </w:tcPr>
+          <w:p>
+            <w:pPr>
+              <w:jc w:val="center"/>
+              <w:rPr>
+                <w:rFonts w:ascii="Times New Roman" w:hAnsi="Times New Roman" w:cs="Times New Roman"/>
+                <w:b/>
+                <w:bCs/>
+              </w:rPr>
+            </w:pPr>
+            <w:r>
+              <w:rPr>
+                <w:rFonts w:ascii="Times New Roman" w:hAnsi="Times New Roman" w:cs="Times New Roman"/>
+                <w:b/>
+                <w:bCs/>
+              </w:rPr>
+              <w:t>User Story</w:t>
+            </w:r>
+          </w:p>
+        </w:tc>
+        <w:tc>
+          <w:tcPr>
+            <w:tcW w:w="4675" w:type="dxa"/>
+            <w:shd w:val="clear" w:color="auto" w:fill="C1E4F5" w:themeFill="accent1" w:themeFillTint="33"/>
+          </w:tcPr>
+          <w:p>
+            <w:pPr>
+              <w:jc w:val="center"/>
+              <w:rPr>
+                <w:rFonts w:ascii="Times New Roman" w:hAnsi="Times New Roman" w:cs="Times New Roman"/>
+                <w:b/>
+                <w:bCs/>
+              </w:rPr>
+            </w:pPr>
+            <w:r>
+              <w:rPr>
+                <w:rFonts w:ascii="Times New Roman" w:hAnsi="Times New Roman" w:cs="Times New Roman"/>
+                <w:b/>
+                <w:bCs/>
+              </w:rPr>
+              <w:t>ERD</w:t>
+            </w:r>
+          </w:p>
+        </w:tc>
+      </w:tr>
+      <w:tr>
+        <w:tc>
+          <w:tcPr>
+            <w:tcW w:w="4675" w:type="dxa"/>
+          </w:tcPr>
+          <w:p>
+            <w:pPr>
+              <w:jc w:val="center"/>
+              <w:rPr>
+                <w:rFonts w:ascii="Times New Roman" w:hAnsi="Times New Roman" w:cs="Times New Roman"/>
+              </w:rPr>
+            </w:pPr>
+            <w:r>
+              <w:rPr>
+                <w:rFonts w:ascii="Times New Roman" w:hAnsi="Times New Roman" w:cs="Times New Roman"/>
+              </w:rPr>
+              <w:t>5,6</w:t>
+            </w:r>
+          </w:p>
+        </w:tc>
+        <w:tc>
+          <w:tcPr>
+            <w:tcW w:w="4675" w:type="dxa"/>
+          </w:tcPr>
+          <w:p>
+            <w:pPr>
+              <w:rPr>
+                <w:rFonts w:ascii="Times New Roman" w:hAnsi="Times New Roman" w:cs="Times New Roman"/>
+                <w:b/>
+                <w:bCs/>
+              </w:rPr>
+            </w:pPr>
+            <w:r>
+              <w:rPr>
+                <w:rFonts w:ascii="Times New Roman" w:hAnsi="Times New Roman" w:cs="Times New Roman"/>
+                <w:b/>
+                <w:bCs/>
+              </w:rPr>
+              <w:t xml:space="preserve">PART_HISTORY: </w:t>
+            </w:r>
+          </w:p>
+          <w:p>
+            <w:pPr>
+              <w:rPr>
+                <w:rFonts w:ascii="Times New Roman" w:hAnsi="Times New Roman" w:cs="Times New Roman"/>
+              </w:rPr>
+            </w:pPr>
+            <w:r>
+              <w:rPr>
+                <w:rFonts w:ascii="Times New Roman" w:hAnsi="Times New Roman" w:cs="Times New Roman"/>
+              </w:rPr>
+              <w:t>CUSTOMER_ID, OPERATOR_ID</w:t>
+            </w:r>
+          </w:p>
+          <w:p>
+            <w:pPr>
+              <w:rPr>
+                <w:rFonts w:ascii="Times New Roman" w:hAnsi="Times New Roman" w:cs="Times New Roman"/>
+              </w:rPr>
+            </w:pPr>
+            <w:r>
+              <w:rPr>
+                <w:rFonts w:ascii="Times New Roman" w:hAnsi="Times New Roman" w:cs="Times New Roman"/>
+              </w:rPr>
+              <w:t>PART_NUMBER, PURCHASE_ORDER_NUMBER</w:t>
+            </w:r>
+          </w:p>
+          <w:p>
+            <w:pPr>
+              <w:rPr>
+                <w:rFonts w:ascii="Times New Roman" w:hAnsi="Times New Roman" w:cs="Times New Roman"/>
+              </w:rPr>
+            </w:pPr>
+            <w:r>
+              <w:rPr>
+                <w:rFonts w:ascii="Times New Roman" w:hAnsi="Times New Roman" w:cs="Times New Roman"/>
+              </w:rPr>
+              <w:t>QTY, DATE_RECEIVED, DATE_DUE</w:t>
+            </w:r>
+          </w:p>
+          <w:p>
+            <w:pPr>
+              <w:rPr>
+                <w:rFonts w:ascii="Times New Roman" w:hAnsi="Times New Roman" w:cs="Times New Roman"/>
+              </w:rPr>
+            </w:pPr>
+            <w:r>
+              <w:rPr>
+                <w:rFonts w:ascii="Times New Roman" w:hAnsi="Times New Roman" w:cs="Times New Roman"/>
+              </w:rPr>
+              <w:t>OPERATIONS</w:t>
+            </w:r>
+          </w:p>
+        </w:tc>
+      </w:tr>
+    </w:tbl>
     <w:p>
       <w:pPr>
         <w:spacing w:after="0" w:line="240" w:lineRule="auto"/>
